--- a/Master Project.docx
+++ b/Master Project.docx
@@ -953,8 +953,6 @@
         </w:rPr>
         <w:t>limitations</w:t>
       </w:r>
-      <w:bookmarkStart w:id="1" w:name="_GoBack"/>
-      <w:bookmarkEnd w:id="1"/>
     </w:p>
     <w:p>
       <w:pPr>
@@ -1108,7 +1106,7 @@
           <w:lang w:val="en-US"/>
         </w:rPr>
       </w:pPr>
-      <w:bookmarkStart w:id="2" w:name="_Toc8029746"/>
+      <w:bookmarkStart w:id="1" w:name="_Toc8029746"/>
       <w:r>
         <w:rPr>
           <w:lang w:val="en-US"/>
@@ -1116,7 +1114,7 @@
         <w:lastRenderedPageBreak/>
         <w:t>Lectures</w:t>
       </w:r>
-      <w:bookmarkEnd w:id="2"/>
+      <w:bookmarkEnd w:id="1"/>
     </w:p>
     <w:p>
       <w:pPr>
@@ -1163,7 +1161,7 @@
           <w:lang w:val="en-US"/>
         </w:rPr>
       </w:pPr>
-      <w:bookmarkStart w:id="3" w:name="_Toc8029747"/>
+      <w:bookmarkStart w:id="2" w:name="_Toc8029747"/>
       <w:r>
         <w:rPr>
           <w:lang w:val="en-US"/>
@@ -1171,6 +1169,82 @@
         <w:lastRenderedPageBreak/>
         <w:t>Methodology</w:t>
       </w:r>
+      <w:bookmarkEnd w:id="2"/>
+    </w:p>
+    <w:p>
+      <w:pPr>
+        <w:jc w:val="both"/>
+        <w:rPr>
+          <w:lang w:val="en-US"/>
+        </w:rPr>
+      </w:pPr>
+    </w:p>
+    <w:p>
+      <w:pPr>
+        <w:jc w:val="both"/>
+        <w:rPr>
+          <w:lang w:val="en-US"/>
+        </w:rPr>
+      </w:pPr>
+    </w:p>
+    <w:p>
+      <w:pPr>
+        <w:jc w:val="both"/>
+        <w:rPr>
+          <w:lang w:val="en-US"/>
+        </w:rPr>
+      </w:pPr>
+      <w:r>
+        <w:rPr>
+          <w:lang w:val="en-US"/>
+        </w:rPr>
+        <w:t>Data Collection</w:t>
+      </w:r>
+    </w:p>
+    <w:p>
+      <w:pPr>
+        <w:jc w:val="both"/>
+        <w:rPr>
+          <w:lang w:val="en-US"/>
+        </w:rPr>
+      </w:pPr>
+    </w:p>
+    <w:p>
+      <w:pPr>
+        <w:jc w:val="both"/>
+        <w:rPr>
+          <w:lang w:val="en-US"/>
+        </w:rPr>
+      </w:pPr>
+      <w:r>
+        <w:rPr>
+          <w:lang w:val="en-US"/>
+        </w:rPr>
+        <w:t>Data cleaning</w:t>
+      </w:r>
+    </w:p>
+    <w:p>
+      <w:pPr>
+        <w:jc w:val="both"/>
+        <w:rPr>
+          <w:lang w:val="en-US"/>
+        </w:rPr>
+      </w:pPr>
+    </w:p>
+    <w:p>
+      <w:pPr>
+        <w:jc w:val="both"/>
+        <w:rPr>
+          <w:lang w:val="en-US"/>
+        </w:rPr>
+      </w:pPr>
+      <w:r>
+        <w:rPr>
+          <w:lang w:val="en-US"/>
+        </w:rPr>
+        <w:t>Sampling</w:t>
+      </w:r>
+      <w:bookmarkStart w:id="3" w:name="_GoBack"/>
       <w:bookmarkEnd w:id="3"/>
     </w:p>
     <w:p>
@@ -1180,6 +1254,108 @@
           <w:lang w:val="en-US"/>
         </w:rPr>
       </w:pPr>
+    </w:p>
+    <w:p>
+      <w:pPr>
+        <w:jc w:val="both"/>
+        <w:rPr>
+          <w:lang w:val="en-US"/>
+        </w:rPr>
+      </w:pPr>
+      <w:r>
+        <w:rPr>
+          <w:lang w:val="en-US"/>
+        </w:rPr>
+        <w:t>Exploratory analysis</w:t>
+      </w:r>
+    </w:p>
+    <w:p>
+      <w:pPr>
+        <w:jc w:val="both"/>
+        <w:rPr>
+          <w:lang w:val="en-US"/>
+        </w:rPr>
+      </w:pPr>
+      <w:proofErr w:type="spellStart"/>
+      <w:r>
+        <w:rPr>
+          <w:lang w:val="en-US"/>
+        </w:rPr>
+        <w:t>Wordcloud</w:t>
+      </w:r>
+      <w:proofErr w:type="spellEnd"/>
+    </w:p>
+    <w:p>
+      <w:pPr>
+        <w:jc w:val="both"/>
+        <w:rPr>
+          <w:lang w:val="en-US"/>
+        </w:rPr>
+      </w:pPr>
+      <w:r>
+        <w:rPr>
+          <w:lang w:val="en-US"/>
+        </w:rPr>
+        <w:t>Bigrams and trigrams</w:t>
+      </w:r>
+    </w:p>
+    <w:p>
+      <w:pPr>
+        <w:jc w:val="both"/>
+        <w:rPr>
+          <w:lang w:val="en-US"/>
+        </w:rPr>
+      </w:pPr>
+      <w:r>
+        <w:rPr>
+          <w:lang w:val="en-US"/>
+        </w:rPr>
+        <w:t>Sentiment analysis</w:t>
+      </w:r>
+    </w:p>
+    <w:p>
+      <w:pPr>
+        <w:jc w:val="both"/>
+        <w:rPr>
+          <w:lang w:val="en-US"/>
+        </w:rPr>
+      </w:pPr>
+    </w:p>
+    <w:p>
+      <w:pPr>
+        <w:jc w:val="both"/>
+        <w:rPr>
+          <w:lang w:val="en-US"/>
+        </w:rPr>
+      </w:pPr>
+      <w:r>
+        <w:rPr>
+          <w:lang w:val="en-US"/>
+        </w:rPr>
+        <w:t>Labeled word and clustering</w:t>
+      </w:r>
+    </w:p>
+    <w:p>
+      <w:pPr>
+        <w:jc w:val="both"/>
+        <w:rPr>
+          <w:lang w:val="en-US"/>
+        </w:rPr>
+      </w:pPr>
+    </w:p>
+    <w:p>
+      <w:pPr>
+        <w:jc w:val="both"/>
+        <w:rPr>
+          <w:lang w:val="en-US"/>
+        </w:rPr>
+      </w:pPr>
+      <w:r>
+        <w:rPr>
+          <w:lang w:val="en-US"/>
+        </w:rPr>
+        <w:t>Emoji?</w:t>
+      </w:r>
     </w:p>
     <w:p>
       <w:pPr>
@@ -2418,7 +2594,7 @@
 </file>
 
 <file path=customXml/itemProps1.xml><?xml version="1.0" encoding="utf-8"?>
-<ds:datastoreItem xmlns:ds="http://schemas.openxmlformats.org/officeDocument/2006/customXml" ds:itemID="{C9D63B6B-5948-614C-9C5F-21BB23934561}">
+<ds:datastoreItem xmlns:ds="http://schemas.openxmlformats.org/officeDocument/2006/customXml" ds:itemID="{468A7B05-FE77-9E44-BF81-F753C96A2605}">
   <ds:schemaRefs>
     <ds:schemaRef ds:uri="http://schemas.openxmlformats.org/officeDocument/2006/bibliography"/>
   </ds:schemaRefs>

--- a/Master Project.docx
+++ b/Master Project.docx
@@ -4,6 +4,7 @@
   <w:body>
     <w:p>
       <w:pPr>
+        <w:spacing w:line="276" w:lineRule="auto"/>
         <w:rPr>
           <w:lang w:val="en-US"/>
         </w:rPr>
@@ -17,27 +18,31 @@
     </w:p>
     <w:p>
       <w:pPr>
-        <w:rPr>
-          <w:lang w:val="en-US"/>
-        </w:rPr>
-      </w:pPr>
-    </w:p>
-    <w:p>
-      <w:pPr>
-        <w:rPr>
-          <w:lang w:val="en-US"/>
-        </w:rPr>
-      </w:pPr>
-    </w:p>
-    <w:p>
-      <w:pPr>
-        <w:rPr>
-          <w:lang w:val="en-US"/>
-        </w:rPr>
-      </w:pPr>
-    </w:p>
-    <w:p>
-      <w:pPr>
+        <w:spacing w:line="276" w:lineRule="auto"/>
+        <w:rPr>
+          <w:lang w:val="en-US"/>
+        </w:rPr>
+      </w:pPr>
+    </w:p>
+    <w:p>
+      <w:pPr>
+        <w:spacing w:line="276" w:lineRule="auto"/>
+        <w:rPr>
+          <w:lang w:val="en-US"/>
+        </w:rPr>
+      </w:pPr>
+    </w:p>
+    <w:p>
+      <w:pPr>
+        <w:spacing w:line="276" w:lineRule="auto"/>
+        <w:rPr>
+          <w:lang w:val="en-US"/>
+        </w:rPr>
+      </w:pPr>
+    </w:p>
+    <w:p>
+      <w:pPr>
+        <w:spacing w:line="276" w:lineRule="auto"/>
         <w:rPr>
           <w:lang w:val="en-US"/>
         </w:rPr>
@@ -55,6 +60,7 @@
         <w:tabs>
           <w:tab w:val="right" w:pos="9056"/>
         </w:tabs>
+        <w:spacing w:line="276" w:lineRule="auto"/>
         <w:rPr>
           <w:lang w:val="en-US"/>
         </w:rPr>
@@ -73,6 +79,7 @@
         <w:tabs>
           <w:tab w:val="right" w:pos="9056"/>
         </w:tabs>
+        <w:spacing w:line="276" w:lineRule="auto"/>
         <w:rPr>
           <w:lang w:val="en-US"/>
         </w:rPr>
@@ -84,6 +91,7 @@
         <w:tabs>
           <w:tab w:val="right" w:pos="9056"/>
         </w:tabs>
+        <w:spacing w:line="276" w:lineRule="auto"/>
         <w:rPr>
           <w:lang w:val="en-US"/>
         </w:rPr>
@@ -95,6 +103,7 @@
         <w:tabs>
           <w:tab w:val="right" w:pos="9056"/>
         </w:tabs>
+        <w:spacing w:line="276" w:lineRule="auto"/>
         <w:rPr>
           <w:lang w:val="en-US"/>
         </w:rPr>
@@ -106,12 +115,10 @@
         <w:tabs>
           <w:tab w:val="right" w:leader="dot" w:pos="9056"/>
         </w:tabs>
+        <w:spacing w:line="276" w:lineRule="auto"/>
         <w:rPr>
           <w:rFonts w:eastAsiaTheme="minorEastAsia"/>
-          <w:b/>
           <w:noProof/>
-          <w:sz w:val="28"/>
-          <w:szCs w:val="28"/>
         </w:rPr>
       </w:pPr>
       <w:r>
@@ -141,84 +148,130 @@
         </w:rPr>
         <w:fldChar w:fldCharType="separate"/>
       </w:r>
-      <w:hyperlink w:anchor="_Toc8029745" w:history="1">
+      <w:hyperlink w:anchor="_Toc10102723" w:history="1">
         <w:r>
           <w:rPr>
             <w:rStyle w:val="Hyperlink"/>
-            <w:b/>
-            <w:noProof/>
-            <w:sz w:val="28"/>
-            <w:szCs w:val="28"/>
+            <w:noProof/>
             <w:lang w:val="en-US"/>
           </w:rPr>
           <w:t>Introduction to Social Listening</w:t>
         </w:r>
         <w:r>
           <w:rPr>
-            <w:b/>
             <w:noProof/>
             <w:webHidden/>
-            <w:sz w:val="28"/>
-            <w:szCs w:val="28"/>
           </w:rPr>
           <w:tab/>
         </w:r>
         <w:r>
           <w:rPr>
-            <w:b/>
             <w:noProof/>
             <w:webHidden/>
-            <w:sz w:val="28"/>
-            <w:szCs w:val="28"/>
           </w:rPr>
           <w:fldChar w:fldCharType="begin"/>
         </w:r>
         <w:r>
           <w:rPr>
-            <w:b/>
             <w:noProof/>
             <w:webHidden/>
-            <w:sz w:val="28"/>
-            <w:szCs w:val="28"/>
-          </w:rPr>
-          <w:instrText xml:space="preserve"> PAGEREF _Toc8029745 \h </w:instrText>
-        </w:r>
-        <w:r>
-          <w:rPr>
-            <w:b/>
+          </w:rPr>
+          <w:instrText xml:space="preserve"> PAGEREF _Toc10102723 \h </w:instrText>
+        </w:r>
+        <w:r>
+          <w:rPr>
             <w:noProof/>
             <w:webHidden/>
-            <w:sz w:val="28"/>
-            <w:szCs w:val="28"/>
-          </w:rPr>
-        </w:r>
-        <w:r>
-          <w:rPr>
-            <w:b/>
+          </w:rPr>
+        </w:r>
+        <w:r>
+          <w:rPr>
             <w:noProof/>
             <w:webHidden/>
-            <w:sz w:val="28"/>
-            <w:szCs w:val="28"/>
           </w:rPr>
           <w:fldChar w:fldCharType="separate"/>
         </w:r>
         <w:r>
           <w:rPr>
-            <w:b/>
             <w:noProof/>
             <w:webHidden/>
-            <w:sz w:val="28"/>
-            <w:szCs w:val="28"/>
           </w:rPr>
           <w:t>3</w:t>
         </w:r>
         <w:r>
           <w:rPr>
-            <w:b/>
             <w:noProof/>
             <w:webHidden/>
-            <w:sz w:val="28"/>
-            <w:szCs w:val="28"/>
+          </w:rPr>
+          <w:fldChar w:fldCharType="end"/>
+        </w:r>
+      </w:hyperlink>
+    </w:p>
+    <w:p>
+      <w:pPr>
+        <w:pStyle w:val="TOC2"/>
+        <w:tabs>
+          <w:tab w:val="right" w:leader="dot" w:pos="9056"/>
+        </w:tabs>
+        <w:spacing w:line="276" w:lineRule="auto"/>
+        <w:rPr>
+          <w:noProof/>
+        </w:rPr>
+      </w:pPr>
+      <w:hyperlink w:anchor="_Toc10102724" w:history="1">
+        <w:r>
+          <w:rPr>
+            <w:rStyle w:val="Hyperlink"/>
+            <w:noProof/>
+            <w:lang w:val="en-US"/>
+          </w:rPr>
+          <w:t>Internet and Traditional Marketing</w:t>
+        </w:r>
+        <w:r>
+          <w:rPr>
+            <w:noProof/>
+            <w:webHidden/>
+          </w:rPr>
+          <w:tab/>
+        </w:r>
+        <w:r>
+          <w:rPr>
+            <w:noProof/>
+            <w:webHidden/>
+          </w:rPr>
+          <w:fldChar w:fldCharType="begin"/>
+        </w:r>
+        <w:r>
+          <w:rPr>
+            <w:noProof/>
+            <w:webHidden/>
+          </w:rPr>
+          <w:instrText xml:space="preserve"> PAGEREF _Toc10102724 \h </w:instrText>
+        </w:r>
+        <w:r>
+          <w:rPr>
+            <w:noProof/>
+            <w:webHidden/>
+          </w:rPr>
+        </w:r>
+        <w:r>
+          <w:rPr>
+            <w:noProof/>
+            <w:webHidden/>
+          </w:rPr>
+          <w:fldChar w:fldCharType="separate"/>
+        </w:r>
+        <w:r>
+          <w:rPr>
+            <w:noProof/>
+            <w:webHidden/>
+          </w:rPr>
+          <w:t>3</w:t>
+        </w:r>
+        <w:r>
+          <w:rPr>
+            <w:noProof/>
+            <w:webHidden/>
           </w:rPr>
           <w:fldChar w:fldCharType="end"/>
         </w:r>
@@ -230,92 +283,66 @@
         <w:tabs>
           <w:tab w:val="right" w:leader="dot" w:pos="9056"/>
         </w:tabs>
+        <w:spacing w:line="276" w:lineRule="auto"/>
         <w:rPr>
           <w:rFonts w:eastAsiaTheme="minorEastAsia"/>
-          <w:b/>
           <w:noProof/>
-          <w:sz w:val="28"/>
-          <w:szCs w:val="28"/>
-        </w:rPr>
-      </w:pPr>
-      <w:hyperlink w:anchor="_Toc8029746" w:history="1">
+        </w:rPr>
+      </w:pPr>
+      <w:hyperlink w:anchor="_Toc10102725" w:history="1">
         <w:r>
           <w:rPr>
             <w:rStyle w:val="Hyperlink"/>
-            <w:b/>
-            <w:noProof/>
-            <w:sz w:val="28"/>
-            <w:szCs w:val="28"/>
+            <w:noProof/>
             <w:lang w:val="en-US"/>
           </w:rPr>
           <w:t>Lectures</w:t>
         </w:r>
         <w:r>
           <w:rPr>
-            <w:b/>
             <w:noProof/>
             <w:webHidden/>
-            <w:sz w:val="28"/>
-            <w:szCs w:val="28"/>
           </w:rPr>
           <w:tab/>
         </w:r>
         <w:r>
           <w:rPr>
-            <w:b/>
             <w:noProof/>
             <w:webHidden/>
-            <w:sz w:val="28"/>
-            <w:szCs w:val="28"/>
           </w:rPr>
           <w:fldChar w:fldCharType="begin"/>
         </w:r>
         <w:r>
           <w:rPr>
-            <w:b/>
             <w:noProof/>
             <w:webHidden/>
-            <w:sz w:val="28"/>
-            <w:szCs w:val="28"/>
-          </w:rPr>
-          <w:instrText xml:space="preserve"> PAGEREF _Toc8029746 \h </w:instrText>
-        </w:r>
-        <w:r>
-          <w:rPr>
-            <w:b/>
+          </w:rPr>
+          <w:instrText xml:space="preserve"> PAGEREF _Toc10102725 \h </w:instrText>
+        </w:r>
+        <w:r>
+          <w:rPr>
             <w:noProof/>
             <w:webHidden/>
-            <w:sz w:val="28"/>
-            <w:szCs w:val="28"/>
-          </w:rPr>
-        </w:r>
-        <w:r>
-          <w:rPr>
-            <w:b/>
+          </w:rPr>
+        </w:r>
+        <w:r>
+          <w:rPr>
             <w:noProof/>
             <w:webHidden/>
-            <w:sz w:val="28"/>
-            <w:szCs w:val="28"/>
           </w:rPr>
           <w:fldChar w:fldCharType="separate"/>
         </w:r>
         <w:r>
           <w:rPr>
-            <w:b/>
             <w:noProof/>
             <w:webHidden/>
-            <w:sz w:val="28"/>
-            <w:szCs w:val="28"/>
           </w:rPr>
           <w:t>4</w:t>
         </w:r>
         <w:r>
           <w:rPr>
-            <w:b/>
             <w:noProof/>
             <w:webHidden/>
-            <w:sz w:val="28"/>
-            <w:szCs w:val="28"/>
           </w:rPr>
           <w:fldChar w:fldCharType="end"/>
         </w:r>
@@ -327,92 +354,66 @@
         <w:tabs>
           <w:tab w:val="right" w:leader="dot" w:pos="9056"/>
         </w:tabs>
+        <w:spacing w:line="276" w:lineRule="auto"/>
         <w:rPr>
           <w:rFonts w:eastAsiaTheme="minorEastAsia"/>
-          <w:b/>
           <w:noProof/>
-          <w:sz w:val="28"/>
-          <w:szCs w:val="28"/>
-        </w:rPr>
-      </w:pPr>
-      <w:hyperlink w:anchor="_Toc8029747" w:history="1">
+        </w:rPr>
+      </w:pPr>
+      <w:hyperlink w:anchor="_Toc10102726" w:history="1">
         <w:r>
           <w:rPr>
             <w:rStyle w:val="Hyperlink"/>
-            <w:b/>
-            <w:noProof/>
-            <w:sz w:val="28"/>
-            <w:szCs w:val="28"/>
+            <w:noProof/>
             <w:lang w:val="en-US"/>
           </w:rPr>
           <w:t>Methodology</w:t>
         </w:r>
         <w:r>
           <w:rPr>
-            <w:b/>
             <w:noProof/>
             <w:webHidden/>
-            <w:sz w:val="28"/>
-            <w:szCs w:val="28"/>
           </w:rPr>
           <w:tab/>
         </w:r>
         <w:r>
           <w:rPr>
-            <w:b/>
             <w:noProof/>
             <w:webHidden/>
-            <w:sz w:val="28"/>
-            <w:szCs w:val="28"/>
           </w:rPr>
           <w:fldChar w:fldCharType="begin"/>
         </w:r>
         <w:r>
           <w:rPr>
-            <w:b/>
             <w:noProof/>
             <w:webHidden/>
-            <w:sz w:val="28"/>
-            <w:szCs w:val="28"/>
-          </w:rPr>
-          <w:instrText xml:space="preserve"> PAGEREF _Toc8029747 \h </w:instrText>
-        </w:r>
-        <w:r>
-          <w:rPr>
-            <w:b/>
+          </w:rPr>
+          <w:instrText xml:space="preserve"> PAGEREF _Toc10102726 \h </w:instrText>
+        </w:r>
+        <w:r>
+          <w:rPr>
             <w:noProof/>
             <w:webHidden/>
-            <w:sz w:val="28"/>
-            <w:szCs w:val="28"/>
-          </w:rPr>
-        </w:r>
-        <w:r>
-          <w:rPr>
-            <w:b/>
+          </w:rPr>
+        </w:r>
+        <w:r>
+          <w:rPr>
             <w:noProof/>
             <w:webHidden/>
-            <w:sz w:val="28"/>
-            <w:szCs w:val="28"/>
           </w:rPr>
           <w:fldChar w:fldCharType="separate"/>
         </w:r>
         <w:r>
           <w:rPr>
-            <w:b/>
             <w:noProof/>
             <w:webHidden/>
-            <w:sz w:val="28"/>
-            <w:szCs w:val="28"/>
           </w:rPr>
           <w:t>5</w:t>
         </w:r>
         <w:r>
           <w:rPr>
-            <w:b/>
             <w:noProof/>
             <w:webHidden/>
-            <w:sz w:val="28"/>
-            <w:szCs w:val="28"/>
           </w:rPr>
           <w:fldChar w:fldCharType="end"/>
         </w:r>
@@ -424,92 +425,82 @@
         <w:tabs>
           <w:tab w:val="right" w:leader="dot" w:pos="9056"/>
         </w:tabs>
+        <w:spacing w:line="276" w:lineRule="auto"/>
         <w:rPr>
           <w:rFonts w:eastAsiaTheme="minorEastAsia"/>
-          <w:b/>
           <w:noProof/>
-          <w:sz w:val="28"/>
-          <w:szCs w:val="28"/>
-        </w:rPr>
-      </w:pPr>
-      <w:hyperlink w:anchor="_Toc8029748" w:history="1">
+        </w:rPr>
+      </w:pPr>
+      <w:hyperlink w:anchor="_Toc10102727" w:history="1">
         <w:r>
           <w:rPr>
             <w:rStyle w:val="Hyperlink"/>
-            <w:b/>
-            <w:noProof/>
-            <w:sz w:val="28"/>
-            <w:szCs w:val="28"/>
+            <w:noProof/>
             <w:lang w:val="en-US"/>
           </w:rPr>
-          <w:t>Analysis</w:t>
-        </w:r>
-        <w:r>
-          <w:rPr>
-            <w:b/>
+          <w:t>Data Prepar</w:t>
+        </w:r>
+        <w:r>
+          <w:rPr>
+            <w:rStyle w:val="Hyperlink"/>
+            <w:noProof/>
+            <w:lang w:val="en-US"/>
+          </w:rPr>
+          <w:t>a</w:t>
+        </w:r>
+        <w:r>
+          <w:rPr>
+            <w:rStyle w:val="Hyperlink"/>
+            <w:noProof/>
+            <w:lang w:val="en-US"/>
+          </w:rPr>
+          <w:t>tion</w:t>
+        </w:r>
+        <w:r>
+          <w:rPr>
             <w:noProof/>
             <w:webHidden/>
-            <w:sz w:val="28"/>
-            <w:szCs w:val="28"/>
           </w:rPr>
           <w:tab/>
         </w:r>
         <w:r>
           <w:rPr>
-            <w:b/>
             <w:noProof/>
             <w:webHidden/>
-            <w:sz w:val="28"/>
-            <w:szCs w:val="28"/>
           </w:rPr>
           <w:fldChar w:fldCharType="begin"/>
         </w:r>
         <w:r>
           <w:rPr>
-            <w:b/>
             <w:noProof/>
             <w:webHidden/>
-            <w:sz w:val="28"/>
-            <w:szCs w:val="28"/>
-          </w:rPr>
-          <w:instrText xml:space="preserve"> PAGEREF _Toc8029748 \h </w:instrText>
-        </w:r>
-        <w:r>
-          <w:rPr>
-            <w:b/>
+          </w:rPr>
+          <w:instrText xml:space="preserve"> PAGEREF _Toc10102727 \h </w:instrText>
+        </w:r>
+        <w:r>
+          <w:rPr>
             <w:noProof/>
             <w:webHidden/>
-            <w:sz w:val="28"/>
-            <w:szCs w:val="28"/>
-          </w:rPr>
-        </w:r>
-        <w:r>
-          <w:rPr>
-            <w:b/>
+          </w:rPr>
+        </w:r>
+        <w:r>
+          <w:rPr>
             <w:noProof/>
             <w:webHidden/>
-            <w:sz w:val="28"/>
-            <w:szCs w:val="28"/>
           </w:rPr>
           <w:fldChar w:fldCharType="separate"/>
         </w:r>
         <w:r>
           <w:rPr>
-            <w:b/>
             <w:noProof/>
             <w:webHidden/>
-            <w:sz w:val="28"/>
-            <w:szCs w:val="28"/>
           </w:rPr>
           <w:t>6</w:t>
         </w:r>
         <w:r>
           <w:rPr>
-            <w:b/>
             <w:noProof/>
             <w:webHidden/>
-            <w:sz w:val="28"/>
-            <w:szCs w:val="28"/>
           </w:rPr>
           <w:fldChar w:fldCharType="end"/>
         </w:r>
@@ -521,92 +512,137 @@
         <w:tabs>
           <w:tab w:val="right" w:leader="dot" w:pos="9056"/>
         </w:tabs>
+        <w:spacing w:line="276" w:lineRule="auto"/>
         <w:rPr>
           <w:rFonts w:eastAsiaTheme="minorEastAsia"/>
-          <w:b/>
           <w:noProof/>
-          <w:sz w:val="28"/>
-          <w:szCs w:val="28"/>
-        </w:rPr>
-      </w:pPr>
-      <w:hyperlink w:anchor="_Toc8029749" w:history="1">
+        </w:rPr>
+      </w:pPr>
+      <w:hyperlink w:anchor="_Toc10102728" w:history="1">
         <w:r>
           <w:rPr>
             <w:rStyle w:val="Hyperlink"/>
-            <w:b/>
-            <w:noProof/>
-            <w:sz w:val="28"/>
-            <w:szCs w:val="28"/>
+            <w:noProof/>
             <w:lang w:val="en-US"/>
           </w:rPr>
+          <w:t>Analysis</w:t>
+        </w:r>
+        <w:r>
+          <w:rPr>
+            <w:noProof/>
+            <w:webHidden/>
+          </w:rPr>
+          <w:tab/>
+        </w:r>
+        <w:r>
+          <w:rPr>
+            <w:noProof/>
+            <w:webHidden/>
+          </w:rPr>
+          <w:fldChar w:fldCharType="begin"/>
+        </w:r>
+        <w:r>
+          <w:rPr>
+            <w:noProof/>
+            <w:webHidden/>
+          </w:rPr>
+          <w:instrText xml:space="preserve"> PAGEREF _Toc10102728 \h </w:instrText>
+        </w:r>
+        <w:r>
+          <w:rPr>
+            <w:noProof/>
+            <w:webHidden/>
+          </w:rPr>
+        </w:r>
+        <w:r>
+          <w:rPr>
+            <w:noProof/>
+            <w:webHidden/>
+          </w:rPr>
+          <w:fldChar w:fldCharType="separate"/>
+        </w:r>
+        <w:r>
+          <w:rPr>
+            <w:noProof/>
+            <w:webHidden/>
+          </w:rPr>
+          <w:t>7</w:t>
+        </w:r>
+        <w:r>
+          <w:rPr>
+            <w:noProof/>
+            <w:webHidden/>
+          </w:rPr>
+          <w:fldChar w:fldCharType="end"/>
+        </w:r>
+      </w:hyperlink>
+    </w:p>
+    <w:p>
+      <w:pPr>
+        <w:pStyle w:val="TOC1"/>
+        <w:tabs>
+          <w:tab w:val="right" w:leader="dot" w:pos="9056"/>
+        </w:tabs>
+        <w:spacing w:line="276" w:lineRule="auto"/>
+        <w:rPr>
+          <w:rFonts w:eastAsiaTheme="minorEastAsia"/>
+          <w:noProof/>
+        </w:rPr>
+      </w:pPr>
+      <w:hyperlink w:anchor="_Toc10102729" w:history="1">
+        <w:r>
+          <w:rPr>
+            <w:rStyle w:val="Hyperlink"/>
+            <w:noProof/>
+            <w:lang w:val="en-US"/>
+          </w:rPr>
           <w:t>Conclusion</w:t>
         </w:r>
         <w:r>
           <w:rPr>
-            <w:b/>
             <w:noProof/>
             <w:webHidden/>
-            <w:sz w:val="28"/>
-            <w:szCs w:val="28"/>
           </w:rPr>
           <w:tab/>
         </w:r>
         <w:r>
           <w:rPr>
-            <w:b/>
             <w:noProof/>
             <w:webHidden/>
-            <w:sz w:val="28"/>
-            <w:szCs w:val="28"/>
           </w:rPr>
           <w:fldChar w:fldCharType="begin"/>
         </w:r>
         <w:r>
           <w:rPr>
-            <w:b/>
             <w:noProof/>
             <w:webHidden/>
-            <w:sz w:val="28"/>
-            <w:szCs w:val="28"/>
-          </w:rPr>
-          <w:instrText xml:space="preserve"> PAGEREF _Toc8029749 \h </w:instrText>
-        </w:r>
-        <w:r>
-          <w:rPr>
-            <w:b/>
+          </w:rPr>
+          <w:instrText xml:space="preserve"> PAGEREF _Toc10102729 \h </w:instrText>
+        </w:r>
+        <w:r>
+          <w:rPr>
             <w:noProof/>
             <w:webHidden/>
-            <w:sz w:val="28"/>
-            <w:szCs w:val="28"/>
-          </w:rPr>
-        </w:r>
-        <w:r>
-          <w:rPr>
-            <w:b/>
+          </w:rPr>
+        </w:r>
+        <w:r>
+          <w:rPr>
             <w:noProof/>
             <w:webHidden/>
-            <w:sz w:val="28"/>
-            <w:szCs w:val="28"/>
           </w:rPr>
           <w:fldChar w:fldCharType="separate"/>
         </w:r>
         <w:r>
           <w:rPr>
-            <w:b/>
             <w:noProof/>
             <w:webHidden/>
-            <w:sz w:val="28"/>
-            <w:szCs w:val="28"/>
-          </w:rPr>
-          <w:t>7</w:t>
-        </w:r>
-        <w:r>
-          <w:rPr>
-            <w:b/>
+          </w:rPr>
+          <w:t>8</w:t>
+        </w:r>
+        <w:r>
+          <w:rPr>
             <w:noProof/>
             <w:webHidden/>
-            <w:sz w:val="28"/>
-            <w:szCs w:val="28"/>
           </w:rPr>
           <w:fldChar w:fldCharType="end"/>
         </w:r>
@@ -614,6 +650,7 @@
     </w:p>
     <w:p>
       <w:pPr>
+        <w:spacing w:line="276" w:lineRule="auto"/>
         <w:rPr>
           <w:lang w:val="en-US"/>
         </w:rPr>
@@ -630,20 +667,23 @@
     </w:p>
     <w:p>
       <w:pPr>
-        <w:rPr>
-          <w:lang w:val="en-US"/>
-        </w:rPr>
-      </w:pPr>
-    </w:p>
-    <w:p>
-      <w:pPr>
-        <w:rPr>
-          <w:lang w:val="en-US"/>
-        </w:rPr>
-      </w:pPr>
-    </w:p>
-    <w:p>
-      <w:pPr>
+        <w:spacing w:line="276" w:lineRule="auto"/>
+        <w:rPr>
+          <w:lang w:val="en-US"/>
+        </w:rPr>
+      </w:pPr>
+    </w:p>
+    <w:p>
+      <w:pPr>
+        <w:spacing w:line="276" w:lineRule="auto"/>
+        <w:rPr>
+          <w:lang w:val="en-US"/>
+        </w:rPr>
+      </w:pPr>
+    </w:p>
+    <w:p>
+      <w:pPr>
+        <w:spacing w:line="276" w:lineRule="auto"/>
         <w:rPr>
           <w:lang w:val="en-US"/>
         </w:rPr>
@@ -658,11 +698,12 @@
     <w:p>
       <w:pPr>
         <w:pStyle w:val="Heading1"/>
-        <w:rPr>
-          <w:lang w:val="en-US"/>
-        </w:rPr>
-      </w:pPr>
-      <w:bookmarkStart w:id="0" w:name="_Toc8029745"/>
+        <w:spacing w:line="276" w:lineRule="auto"/>
+        <w:rPr>
+          <w:lang w:val="en-US"/>
+        </w:rPr>
+      </w:pPr>
+      <w:bookmarkStart w:id="0" w:name="_Toc10102723"/>
       <w:r>
         <w:rPr>
           <w:lang w:val="en-US"/>
@@ -686,14 +727,16 @@
     </w:p>
     <w:p>
       <w:pPr>
-        <w:jc w:val="both"/>
-        <w:rPr>
-          <w:lang w:val="en-US"/>
-        </w:rPr>
-      </w:pPr>
-    </w:p>
-    <w:p>
-      <w:pPr>
+        <w:spacing w:line="276" w:lineRule="auto"/>
+        <w:jc w:val="both"/>
+        <w:rPr>
+          <w:lang w:val="en-US"/>
+        </w:rPr>
+      </w:pPr>
+    </w:p>
+    <w:p>
+      <w:pPr>
+        <w:spacing w:line="276" w:lineRule="auto"/>
         <w:jc w:val="both"/>
         <w:rPr>
           <w:lang w:val="en-US"/>
@@ -746,22 +789,25 @@
     </w:p>
     <w:p>
       <w:pPr>
-        <w:jc w:val="both"/>
-        <w:rPr>
-          <w:lang w:val="en-US"/>
-        </w:rPr>
-      </w:pPr>
-    </w:p>
-    <w:p>
-      <w:pPr>
-        <w:jc w:val="both"/>
-        <w:rPr>
-          <w:lang w:val="en-US"/>
-        </w:rPr>
-      </w:pPr>
-    </w:p>
-    <w:p>
-      <w:pPr>
+        <w:spacing w:line="276" w:lineRule="auto"/>
+        <w:jc w:val="both"/>
+        <w:rPr>
+          <w:lang w:val="en-US"/>
+        </w:rPr>
+      </w:pPr>
+    </w:p>
+    <w:p>
+      <w:pPr>
+        <w:spacing w:line="276" w:lineRule="auto"/>
+        <w:jc w:val="both"/>
+        <w:rPr>
+          <w:lang w:val="en-US"/>
+        </w:rPr>
+      </w:pPr>
+    </w:p>
+    <w:p>
+      <w:pPr>
+        <w:spacing w:line="276" w:lineRule="auto"/>
         <w:jc w:val="both"/>
         <w:rPr>
           <w:lang w:val="en-US"/>
@@ -854,6 +900,7 @@
     </w:p>
     <w:p>
       <w:pPr>
+        <w:spacing w:line="276" w:lineRule="auto"/>
         <w:jc w:val="both"/>
         <w:rPr>
           <w:lang w:val="en-US"/>
@@ -876,14 +923,16 @@
     </w:p>
     <w:p>
       <w:pPr>
-        <w:jc w:val="both"/>
-        <w:rPr>
-          <w:lang w:val="en-US"/>
-        </w:rPr>
-      </w:pPr>
-    </w:p>
-    <w:p>
-      <w:pPr>
+        <w:spacing w:line="276" w:lineRule="auto"/>
+        <w:jc w:val="both"/>
+        <w:rPr>
+          <w:lang w:val="en-US"/>
+        </w:rPr>
+      </w:pPr>
+    </w:p>
+    <w:p>
+      <w:pPr>
+        <w:spacing w:line="276" w:lineRule="auto"/>
         <w:jc w:val="both"/>
         <w:rPr>
           <w:lang w:val="en-US"/>
@@ -898,14 +947,16 @@
     </w:p>
     <w:p>
       <w:pPr>
-        <w:jc w:val="both"/>
-        <w:rPr>
-          <w:lang w:val="en-US"/>
-        </w:rPr>
-      </w:pPr>
-    </w:p>
-    <w:p>
-      <w:pPr>
+        <w:spacing w:line="276" w:lineRule="auto"/>
+        <w:jc w:val="both"/>
+        <w:rPr>
+          <w:lang w:val="en-US"/>
+        </w:rPr>
+      </w:pPr>
+    </w:p>
+    <w:p>
+      <w:pPr>
+        <w:spacing w:line="276" w:lineRule="auto"/>
         <w:jc w:val="both"/>
         <w:rPr>
           <w:lang w:val="en-US"/>
@@ -934,14 +985,16 @@
     </w:p>
     <w:p>
       <w:pPr>
-        <w:jc w:val="both"/>
-        <w:rPr>
-          <w:lang w:val="en-US"/>
-        </w:rPr>
-      </w:pPr>
-    </w:p>
-    <w:p>
-      <w:pPr>
+        <w:spacing w:line="276" w:lineRule="auto"/>
+        <w:jc w:val="both"/>
+        <w:rPr>
+          <w:lang w:val="en-US"/>
+        </w:rPr>
+      </w:pPr>
+    </w:p>
+    <w:p>
+      <w:pPr>
+        <w:spacing w:line="276" w:lineRule="auto"/>
         <w:jc w:val="both"/>
         <w:rPr>
           <w:lang w:val="en-US"/>
@@ -956,54 +1009,128 @@
     </w:p>
     <w:p>
       <w:pPr>
-        <w:jc w:val="both"/>
-        <w:rPr>
-          <w:lang w:val="en-US"/>
-        </w:rPr>
-      </w:pPr>
-    </w:p>
-    <w:p>
-      <w:pPr>
-        <w:jc w:val="both"/>
-        <w:rPr>
-          <w:lang w:val="en-US"/>
-        </w:rPr>
-      </w:pPr>
-    </w:p>
-    <w:p>
-      <w:pPr>
-        <w:jc w:val="both"/>
-        <w:rPr>
-          <w:lang w:val="en-US"/>
-        </w:rPr>
-      </w:pPr>
-    </w:p>
-    <w:p>
-      <w:pPr>
-        <w:jc w:val="both"/>
-        <w:rPr>
-          <w:lang w:val="en-US"/>
-        </w:rPr>
-      </w:pPr>
-    </w:p>
-    <w:p>
-      <w:pPr>
-        <w:jc w:val="both"/>
-        <w:rPr>
-          <w:lang w:val="en-US"/>
-        </w:rPr>
-      </w:pPr>
-    </w:p>
-    <w:p>
-      <w:pPr>
-        <w:jc w:val="both"/>
-        <w:rPr>
-          <w:lang w:val="en-US"/>
-        </w:rPr>
-      </w:pPr>
-    </w:p>
-    <w:p>
-      <w:pPr>
+        <w:spacing w:line="276" w:lineRule="auto"/>
+        <w:jc w:val="both"/>
+        <w:rPr>
+          <w:lang w:val="en-US"/>
+        </w:rPr>
+      </w:pPr>
+    </w:p>
+    <w:p>
+      <w:pPr>
+        <w:spacing w:line="276" w:lineRule="auto"/>
+        <w:jc w:val="both"/>
+        <w:rPr>
+          <w:lang w:val="en-US"/>
+        </w:rPr>
+      </w:pPr>
+    </w:p>
+    <w:p>
+      <w:pPr>
+        <w:spacing w:line="276" w:lineRule="auto"/>
+        <w:jc w:val="both"/>
+        <w:rPr>
+          <w:lang w:val="en-US"/>
+        </w:rPr>
+      </w:pPr>
+    </w:p>
+    <w:p>
+      <w:pPr>
+        <w:spacing w:line="276" w:lineRule="auto"/>
+        <w:jc w:val="both"/>
+        <w:rPr>
+          <w:lang w:val="en-US"/>
+        </w:rPr>
+      </w:pPr>
+      <w:r>
+        <w:rPr>
+          <w:lang w:val="en-US"/>
+        </w:rPr>
+        <w:t>The heart of any social listening strategy lies into the quality and quantity of the data collected. There are several options to collect from social networks everything they expose. The simplest one is to use their dedicated APIs that allows through paid plans to access everything, for example Twitter, or part, for example Facebook, of their network. This can be rapidly a cost if the social listening strategy requires a daily update and that the topic monitored generates a large quantity of data.</w:t>
+      </w:r>
+    </w:p>
+    <w:p>
+      <w:pPr>
+        <w:spacing w:line="276" w:lineRule="auto"/>
+        <w:jc w:val="both"/>
+        <w:rPr>
+          <w:lang w:val="en-US"/>
+        </w:rPr>
+      </w:pPr>
+    </w:p>
+    <w:p>
+      <w:pPr>
+        <w:spacing w:line="276" w:lineRule="auto"/>
+        <w:jc w:val="both"/>
+        <w:rPr>
+          <w:lang w:val="en-US"/>
+        </w:rPr>
+      </w:pPr>
+      <w:r>
+        <w:rPr>
+          <w:lang w:val="en-US"/>
+        </w:rPr>
+        <w:t xml:space="preserve">The second option is to go for some pure players like </w:t>
+      </w:r>
+      <w:proofErr w:type="spellStart"/>
+      <w:r>
+        <w:rPr>
+          <w:lang w:val="en-US"/>
+        </w:rPr>
+        <w:t>Talkwalker</w:t>
+      </w:r>
+      <w:proofErr w:type="spellEnd"/>
+      <w:r>
+        <w:rPr>
+          <w:lang w:val="en-US"/>
+        </w:rPr>
+        <w:t xml:space="preserve">, Sprout Social or Hootsuite that allow through a paid plan to access everything they expose. </w:t>
+      </w:r>
+      <w:proofErr w:type="gramStart"/>
+      <w:r>
+        <w:rPr>
+          <w:lang w:val="en-US"/>
+        </w:rPr>
+        <w:t>This tools</w:t>
+      </w:r>
+      <w:proofErr w:type="gramEnd"/>
+      <w:r>
+        <w:rPr>
+          <w:lang w:val="en-US"/>
+        </w:rPr>
+        <w:t xml:space="preserve"> can aggregate several social media sources, for example Twitter and Instagram</w:t>
+      </w:r>
+    </w:p>
+    <w:p>
+      <w:pPr>
+        <w:spacing w:line="276" w:lineRule="auto"/>
+        <w:jc w:val="both"/>
+        <w:rPr>
+          <w:lang w:val="en-US"/>
+        </w:rPr>
+      </w:pPr>
+    </w:p>
+    <w:p>
+      <w:pPr>
+        <w:spacing w:line="276" w:lineRule="auto"/>
+        <w:jc w:val="both"/>
+        <w:rPr>
+          <w:lang w:val="en-US"/>
+        </w:rPr>
+      </w:pPr>
+    </w:p>
+    <w:p>
+      <w:pPr>
+        <w:spacing w:line="276" w:lineRule="auto"/>
+        <w:jc w:val="both"/>
+        <w:rPr>
+          <w:lang w:val="en-US"/>
+        </w:rPr>
+      </w:pPr>
+    </w:p>
+    <w:p>
+      <w:pPr>
+        <w:spacing w:line="276" w:lineRule="auto"/>
         <w:jc w:val="both"/>
         <w:rPr>
           <w:lang w:val="en-US"/>
@@ -1013,27 +1140,32 @@
     <w:p>
       <w:pPr>
         <w:pStyle w:val="Heading2"/>
-        <w:rPr>
-          <w:lang w:val="en-US"/>
-        </w:rPr>
-      </w:pPr>
+        <w:spacing w:line="276" w:lineRule="auto"/>
+        <w:rPr>
+          <w:lang w:val="en-US"/>
+        </w:rPr>
+      </w:pPr>
+      <w:bookmarkStart w:id="1" w:name="_Toc10102724"/>
       <w:r>
         <w:rPr>
           <w:lang w:val="en-US"/>
         </w:rPr>
         <w:t>Internet and Traditional Marketing</w:t>
       </w:r>
-    </w:p>
-    <w:p>
-      <w:pPr>
-        <w:jc w:val="both"/>
-        <w:rPr>
-          <w:lang w:val="en-US"/>
-        </w:rPr>
-      </w:pPr>
-    </w:p>
-    <w:p>
-      <w:pPr>
+      <w:bookmarkEnd w:id="1"/>
+    </w:p>
+    <w:p>
+      <w:pPr>
+        <w:spacing w:line="276" w:lineRule="auto"/>
+        <w:jc w:val="both"/>
+        <w:rPr>
+          <w:lang w:val="en-US"/>
+        </w:rPr>
+      </w:pPr>
+    </w:p>
+    <w:p>
+      <w:pPr>
+        <w:spacing w:line="276" w:lineRule="auto"/>
         <w:jc w:val="both"/>
         <w:rPr>
           <w:lang w:val="en-US"/>
@@ -1049,7 +1181,14 @@
         <w:rPr>
           <w:lang w:val="en-US"/>
         </w:rPr>
-        <w:t xml:space="preserve"> with mosaic design where an artist has spent time to create advertisement campaign for fish sauce</w:t>
+        <w:t xml:space="preserve"> with mosaic design where an artist has spent time </w:t>
+      </w:r>
+      <w:r>
+        <w:rPr>
+          <w:lang w:val="en-US"/>
+        </w:rPr>
+        <w:lastRenderedPageBreak/>
+        <w:t>to create advertisement campaign for fish sauce</w:t>
       </w:r>
       <w:r>
         <w:rPr>
@@ -1067,6 +1206,7 @@
     </w:p>
     <w:p>
       <w:pPr>
+        <w:spacing w:line="276" w:lineRule="auto"/>
         <w:jc w:val="both"/>
         <w:rPr>
           <w:lang w:val="en-US"/>
@@ -1081,13 +1221,15 @@
     </w:p>
     <w:p>
       <w:pPr>
-        <w:rPr>
-          <w:lang w:val="en-US"/>
-        </w:rPr>
-      </w:pPr>
-    </w:p>
-    <w:p>
-      <w:pPr>
+        <w:spacing w:line="276" w:lineRule="auto"/>
+        <w:rPr>
+          <w:lang w:val="en-US"/>
+        </w:rPr>
+      </w:pPr>
+    </w:p>
+    <w:p>
+      <w:pPr>
+        <w:spacing w:line="276" w:lineRule="auto"/>
         <w:rPr>
           <w:lang w:val="en-US"/>
         </w:rPr>
@@ -1102,11 +1244,12 @@
     <w:p>
       <w:pPr>
         <w:pStyle w:val="Heading1"/>
-        <w:rPr>
-          <w:lang w:val="en-US"/>
-        </w:rPr>
-      </w:pPr>
-      <w:bookmarkStart w:id="1" w:name="_Toc8029746"/>
+        <w:spacing w:line="276" w:lineRule="auto"/>
+        <w:rPr>
+          <w:lang w:val="en-US"/>
+        </w:rPr>
+      </w:pPr>
+      <w:bookmarkStart w:id="2" w:name="_Toc10102725"/>
       <w:r>
         <w:rPr>
           <w:lang w:val="en-US"/>
@@ -1114,34 +1257,38 @@
         <w:lastRenderedPageBreak/>
         <w:t>Lectures</w:t>
       </w:r>
-      <w:bookmarkEnd w:id="1"/>
-    </w:p>
-    <w:p>
-      <w:pPr>
-        <w:jc w:val="both"/>
-        <w:rPr>
-          <w:lang w:val="en-US"/>
-        </w:rPr>
-      </w:pPr>
-    </w:p>
-    <w:p>
-      <w:pPr>
-        <w:jc w:val="both"/>
-        <w:rPr>
-          <w:lang w:val="en-US"/>
-        </w:rPr>
-      </w:pPr>
-    </w:p>
-    <w:p>
-      <w:pPr>
-        <w:jc w:val="both"/>
-        <w:rPr>
-          <w:lang w:val="en-US"/>
-        </w:rPr>
-      </w:pPr>
-    </w:p>
-    <w:p>
-      <w:pPr>
+      <w:bookmarkEnd w:id="2"/>
+    </w:p>
+    <w:p>
+      <w:pPr>
+        <w:spacing w:line="276" w:lineRule="auto"/>
+        <w:jc w:val="both"/>
+        <w:rPr>
+          <w:lang w:val="en-US"/>
+        </w:rPr>
+      </w:pPr>
+    </w:p>
+    <w:p>
+      <w:pPr>
+        <w:spacing w:line="276" w:lineRule="auto"/>
+        <w:jc w:val="both"/>
+        <w:rPr>
+          <w:lang w:val="en-US"/>
+        </w:rPr>
+      </w:pPr>
+    </w:p>
+    <w:p>
+      <w:pPr>
+        <w:spacing w:line="276" w:lineRule="auto"/>
+        <w:jc w:val="both"/>
+        <w:rPr>
+          <w:lang w:val="en-US"/>
+        </w:rPr>
+      </w:pPr>
+    </w:p>
+    <w:p>
+      <w:pPr>
+        <w:spacing w:line="276" w:lineRule="auto"/>
         <w:jc w:val="both"/>
         <w:rPr>
           <w:lang w:val="en-US"/>
@@ -1157,11 +1304,12 @@
     <w:p>
       <w:pPr>
         <w:pStyle w:val="Heading1"/>
-        <w:rPr>
-          <w:lang w:val="en-US"/>
-        </w:rPr>
-      </w:pPr>
-      <w:bookmarkStart w:id="2" w:name="_Toc8029747"/>
+        <w:spacing w:line="276" w:lineRule="auto"/>
+        <w:rPr>
+          <w:lang w:val="en-US"/>
+        </w:rPr>
+      </w:pPr>
+      <w:bookmarkStart w:id="3" w:name="_Toc10102726"/>
       <w:r>
         <w:rPr>
           <w:lang w:val="en-US"/>
@@ -1169,26 +1317,29 @@
         <w:lastRenderedPageBreak/>
         <w:t>Methodology</w:t>
       </w:r>
-      <w:bookmarkEnd w:id="2"/>
-    </w:p>
-    <w:p>
-      <w:pPr>
-        <w:jc w:val="both"/>
-        <w:rPr>
-          <w:lang w:val="en-US"/>
-        </w:rPr>
-      </w:pPr>
-    </w:p>
-    <w:p>
-      <w:pPr>
-        <w:jc w:val="both"/>
-        <w:rPr>
-          <w:lang w:val="en-US"/>
-        </w:rPr>
-      </w:pPr>
-    </w:p>
-    <w:p>
-      <w:pPr>
+      <w:bookmarkEnd w:id="3"/>
+    </w:p>
+    <w:p>
+      <w:pPr>
+        <w:spacing w:line="276" w:lineRule="auto"/>
+        <w:jc w:val="both"/>
+        <w:rPr>
+          <w:lang w:val="en-US"/>
+        </w:rPr>
+      </w:pPr>
+    </w:p>
+    <w:p>
+      <w:pPr>
+        <w:spacing w:line="276" w:lineRule="auto"/>
+        <w:jc w:val="both"/>
+        <w:rPr>
+          <w:lang w:val="en-US"/>
+        </w:rPr>
+      </w:pPr>
+    </w:p>
+    <w:p>
+      <w:pPr>
+        <w:spacing w:line="276" w:lineRule="auto"/>
         <w:jc w:val="both"/>
         <w:rPr>
           <w:lang w:val="en-US"/>
@@ -1203,14 +1354,16 @@
     </w:p>
     <w:p>
       <w:pPr>
-        <w:jc w:val="both"/>
-        <w:rPr>
-          <w:lang w:val="en-US"/>
-        </w:rPr>
-      </w:pPr>
-    </w:p>
-    <w:p>
-      <w:pPr>
+        <w:spacing w:line="276" w:lineRule="auto"/>
+        <w:jc w:val="both"/>
+        <w:rPr>
+          <w:lang w:val="en-US"/>
+        </w:rPr>
+      </w:pPr>
+    </w:p>
+    <w:p>
+      <w:pPr>
+        <w:spacing w:line="276" w:lineRule="auto"/>
         <w:jc w:val="both"/>
         <w:rPr>
           <w:lang w:val="en-US"/>
@@ -1225,14 +1378,16 @@
     </w:p>
     <w:p>
       <w:pPr>
-        <w:jc w:val="both"/>
-        <w:rPr>
-          <w:lang w:val="en-US"/>
-        </w:rPr>
-      </w:pPr>
-    </w:p>
-    <w:p>
-      <w:pPr>
+        <w:spacing w:line="276" w:lineRule="auto"/>
+        <w:jc w:val="both"/>
+        <w:rPr>
+          <w:lang w:val="en-US"/>
+        </w:rPr>
+      </w:pPr>
+    </w:p>
+    <w:p>
+      <w:pPr>
+        <w:spacing w:line="276" w:lineRule="auto"/>
         <w:jc w:val="both"/>
         <w:rPr>
           <w:lang w:val="en-US"/>
@@ -1244,19 +1399,19 @@
         </w:rPr>
         <w:t>Sampling</w:t>
       </w:r>
-      <w:bookmarkStart w:id="3" w:name="_GoBack"/>
-      <w:bookmarkEnd w:id="3"/>
-    </w:p>
-    <w:p>
-      <w:pPr>
-        <w:jc w:val="both"/>
-        <w:rPr>
-          <w:lang w:val="en-US"/>
-        </w:rPr>
-      </w:pPr>
-    </w:p>
-    <w:p>
-      <w:pPr>
+    </w:p>
+    <w:p>
+      <w:pPr>
+        <w:spacing w:line="276" w:lineRule="auto"/>
+        <w:jc w:val="both"/>
+        <w:rPr>
+          <w:lang w:val="en-US"/>
+        </w:rPr>
+      </w:pPr>
+    </w:p>
+    <w:p>
+      <w:pPr>
+        <w:spacing w:line="276" w:lineRule="auto"/>
         <w:jc w:val="both"/>
         <w:rPr>
           <w:lang w:val="en-US"/>
@@ -1271,6 +1426,7 @@
     </w:p>
     <w:p>
       <w:pPr>
+        <w:spacing w:line="276" w:lineRule="auto"/>
         <w:jc w:val="both"/>
         <w:rPr>
           <w:lang w:val="en-US"/>
@@ -1287,6 +1443,7 @@
     </w:p>
     <w:p>
       <w:pPr>
+        <w:spacing w:line="276" w:lineRule="auto"/>
         <w:jc w:val="both"/>
         <w:rPr>
           <w:lang w:val="en-US"/>
@@ -1301,6 +1458,7 @@
     </w:p>
     <w:p>
       <w:pPr>
+        <w:spacing w:line="276" w:lineRule="auto"/>
         <w:jc w:val="both"/>
         <w:rPr>
           <w:lang w:val="en-US"/>
@@ -1315,14 +1473,16 @@
     </w:p>
     <w:p>
       <w:pPr>
-        <w:jc w:val="both"/>
-        <w:rPr>
-          <w:lang w:val="en-US"/>
-        </w:rPr>
-      </w:pPr>
-    </w:p>
-    <w:p>
-      <w:pPr>
+        <w:spacing w:line="276" w:lineRule="auto"/>
+        <w:jc w:val="both"/>
+        <w:rPr>
+          <w:lang w:val="en-US"/>
+        </w:rPr>
+      </w:pPr>
+    </w:p>
+    <w:p>
+      <w:pPr>
+        <w:spacing w:line="276" w:lineRule="auto"/>
         <w:jc w:val="both"/>
         <w:rPr>
           <w:lang w:val="en-US"/>
@@ -1337,14 +1497,16 @@
     </w:p>
     <w:p>
       <w:pPr>
-        <w:jc w:val="both"/>
-        <w:rPr>
-          <w:lang w:val="en-US"/>
-        </w:rPr>
-      </w:pPr>
-    </w:p>
-    <w:p>
-      <w:pPr>
+        <w:spacing w:line="276" w:lineRule="auto"/>
+        <w:jc w:val="both"/>
+        <w:rPr>
+          <w:lang w:val="en-US"/>
+        </w:rPr>
+      </w:pPr>
+    </w:p>
+    <w:p>
+      <w:pPr>
+        <w:spacing w:line="276" w:lineRule="auto"/>
         <w:jc w:val="both"/>
         <w:rPr>
           <w:lang w:val="en-US"/>
@@ -1359,15 +1521,16 @@
     </w:p>
     <w:p>
       <w:pPr>
-        <w:jc w:val="both"/>
-        <w:rPr>
-          <w:lang w:val="en-US"/>
-        </w:rPr>
-      </w:pPr>
-    </w:p>
-    <w:p>
-      <w:pPr>
-        <w:jc w:val="both"/>
+        <w:spacing w:line="276" w:lineRule="auto"/>
+        <w:jc w:val="both"/>
+        <w:rPr>
+          <w:lang w:val="en-US"/>
+        </w:rPr>
+      </w:pPr>
+    </w:p>
+    <w:p>
+      <w:pPr>
+        <w:spacing w:line="276" w:lineRule="auto"/>
         <w:rPr>
           <w:lang w:val="en-US"/>
         </w:rPr>
@@ -1382,11 +1545,2623 @@
     <w:p>
       <w:pPr>
         <w:pStyle w:val="Heading1"/>
-        <w:rPr>
-          <w:lang w:val="en-US"/>
-        </w:rPr>
-      </w:pPr>
-      <w:bookmarkStart w:id="4" w:name="_Toc8029748"/>
+        <w:spacing w:line="276" w:lineRule="auto"/>
+        <w:rPr>
+          <w:lang w:val="en-US"/>
+        </w:rPr>
+      </w:pPr>
+      <w:bookmarkStart w:id="4" w:name="_Toc10102727"/>
+      <w:r>
+        <w:rPr>
+          <w:lang w:val="en-US"/>
+        </w:rPr>
+        <w:lastRenderedPageBreak/>
+        <w:t>Data Preparation</w:t>
+      </w:r>
+      <w:bookmarkEnd w:id="4"/>
+    </w:p>
+    <w:p>
+      <w:pPr>
+        <w:spacing w:line="276" w:lineRule="auto"/>
+        <w:jc w:val="both"/>
+        <w:rPr>
+          <w:lang w:val="en-US"/>
+        </w:rPr>
+      </w:pPr>
+    </w:p>
+    <w:p>
+      <w:pPr>
+        <w:pStyle w:val="Heading2"/>
+        <w:rPr>
+          <w:lang w:val="en-US"/>
+        </w:rPr>
+      </w:pPr>
+      <w:r>
+        <w:rPr>
+          <w:lang w:val="en-US"/>
+        </w:rPr>
+        <w:t>Data Collection</w:t>
+      </w:r>
+    </w:p>
+    <w:p>
+      <w:pPr>
+        <w:spacing w:line="276" w:lineRule="auto"/>
+        <w:jc w:val="both"/>
+        <w:rPr>
+          <w:lang w:val="en-US"/>
+        </w:rPr>
+      </w:pPr>
+    </w:p>
+    <w:p>
+      <w:pPr>
+        <w:spacing w:line="276" w:lineRule="auto"/>
+        <w:jc w:val="both"/>
+        <w:rPr>
+          <w:lang w:val="en-US"/>
+        </w:rPr>
+      </w:pPr>
+      <w:r>
+        <w:rPr>
+          <w:lang w:val="en-US"/>
+        </w:rPr>
+        <w:t xml:space="preserve">Of all methods evoked in the Introduction to gather data, we decided here to go for a simpler method. To collect </w:t>
+      </w:r>
+      <w:r>
+        <w:rPr>
+          <w:lang w:val="en-US"/>
+        </w:rPr>
+        <w:t>tweets from around the time Volkswagen announced that the used cheating software for their emissions tests, we used a classic web scraping package.</w:t>
+      </w:r>
+    </w:p>
+    <w:p>
+      <w:pPr>
+        <w:spacing w:line="276" w:lineRule="auto"/>
+        <w:jc w:val="both"/>
+        <w:rPr>
+          <w:lang w:val="en-US"/>
+        </w:rPr>
+      </w:pPr>
+    </w:p>
+    <w:p>
+      <w:pPr>
+        <w:spacing w:line="276" w:lineRule="auto"/>
+        <w:jc w:val="both"/>
+        <w:rPr>
+          <w:lang w:val="en-US"/>
+        </w:rPr>
+      </w:pPr>
+      <w:r>
+        <w:rPr>
+          <w:lang w:val="en-US"/>
+        </w:rPr>
+        <w:t>Web scraping allows to gather the content of a web page via a programming language, here Python, and retrieve from the web page every content that is displayed. The trick to build a good web scraper is to handle queries, exceptions and to respect the limitations asked from the website. To avoid building reliable web scrapers, we will use an open source package.</w:t>
+      </w:r>
+    </w:p>
+    <w:p>
+      <w:pPr>
+        <w:spacing w:line="276" w:lineRule="auto"/>
+        <w:jc w:val="both"/>
+        <w:rPr>
+          <w:lang w:val="en-US"/>
+        </w:rPr>
+      </w:pPr>
+    </w:p>
+    <w:p>
+      <w:pPr>
+        <w:spacing w:line="276" w:lineRule="auto"/>
+        <w:jc w:val="both"/>
+        <w:rPr>
+          <w:lang w:val="en-US"/>
+        </w:rPr>
+      </w:pPr>
+      <w:r>
+        <w:rPr>
+          <w:lang w:val="en-US"/>
+        </w:rPr>
+        <w:t>We used the twitterscraper</w:t>
+      </w:r>
+      <w:r>
+        <w:rPr>
+          <w:rStyle w:val="FootnoteReference"/>
+          <w:lang w:val="en-US"/>
+        </w:rPr>
+        <w:footnoteReference w:id="2"/>
+      </w:r>
+      <w:r>
+        <w:rPr>
+          <w:lang w:val="en-US"/>
+        </w:rPr>
+        <w:t xml:space="preserve"> Python package. It has been chosen because it is reliable and often updated and because it allows to go around Twitter Search API limitations of only 7 days historical data for the free plan.</w:t>
+      </w:r>
+      <w:r>
+        <w:rPr>
+          <w:lang w:val="en-US"/>
+        </w:rPr>
+        <w:t xml:space="preserve"> Since we need tweets that dates back to 2015, it was very important.</w:t>
+      </w:r>
+    </w:p>
+    <w:p>
+      <w:pPr>
+        <w:spacing w:line="276" w:lineRule="auto"/>
+        <w:jc w:val="both"/>
+        <w:rPr>
+          <w:lang w:val="en-US"/>
+        </w:rPr>
+      </w:pPr>
+    </w:p>
+    <w:p>
+      <w:pPr>
+        <w:jc w:val="both"/>
+        <w:rPr>
+          <w:lang w:val="en-US"/>
+        </w:rPr>
+      </w:pPr>
+      <w:r>
+        <w:rPr>
+          <w:lang w:val="en-US"/>
+        </w:rPr>
+        <w:t>This web scraping method allows us to gather the u</w:t>
+      </w:r>
+      <w:r>
+        <w:rPr>
+          <w:lang w:val="en-US"/>
+        </w:rPr>
+        <w:t>sername</w:t>
+      </w:r>
+      <w:r>
+        <w:rPr>
+          <w:lang w:val="en-US"/>
+        </w:rPr>
+        <w:t xml:space="preserve"> </w:t>
+      </w:r>
+      <w:r>
+        <w:rPr>
+          <w:lang w:val="en-US"/>
+        </w:rPr>
+        <w:t xml:space="preserve">and </w:t>
+      </w:r>
+      <w:r>
+        <w:rPr>
+          <w:lang w:val="en-US"/>
+        </w:rPr>
+        <w:t>the f</w:t>
+      </w:r>
+      <w:r>
+        <w:rPr>
+          <w:lang w:val="en-US"/>
+        </w:rPr>
+        <w:t xml:space="preserve">ull </w:t>
+      </w:r>
+      <w:r>
+        <w:rPr>
+          <w:lang w:val="en-US"/>
+        </w:rPr>
+        <w:t>n</w:t>
+      </w:r>
+      <w:r>
+        <w:rPr>
+          <w:lang w:val="en-US"/>
+        </w:rPr>
+        <w:t>ame</w:t>
+      </w:r>
+      <w:r>
+        <w:rPr>
+          <w:lang w:val="en-US"/>
+        </w:rPr>
+        <w:t xml:space="preserve"> of the person that writes a tweet,</w:t>
+      </w:r>
+      <w:r>
+        <w:rPr>
+          <w:lang w:val="en-US"/>
+        </w:rPr>
+        <w:t xml:space="preserve"> </w:t>
+      </w:r>
+      <w:r>
+        <w:rPr>
+          <w:lang w:val="en-US"/>
+        </w:rPr>
+        <w:t>the t</w:t>
+      </w:r>
+      <w:r>
+        <w:rPr>
+          <w:lang w:val="en-US"/>
+        </w:rPr>
+        <w:t>weet-id</w:t>
+      </w:r>
+      <w:r>
+        <w:rPr>
+          <w:lang w:val="en-US"/>
+        </w:rPr>
+        <w:t>,</w:t>
+      </w:r>
+      <w:r>
+        <w:rPr>
+          <w:lang w:val="en-US"/>
+        </w:rPr>
+        <w:t xml:space="preserve"> </w:t>
+      </w:r>
+      <w:r>
+        <w:rPr>
+          <w:lang w:val="en-US"/>
+        </w:rPr>
+        <w:t xml:space="preserve">its </w:t>
+      </w:r>
+      <w:r>
+        <w:rPr>
+          <w:lang w:val="en-US"/>
+        </w:rPr>
+        <w:t>URL</w:t>
+      </w:r>
+      <w:r>
+        <w:rPr>
+          <w:lang w:val="en-US"/>
+        </w:rPr>
+        <w:t xml:space="preserve">, the </w:t>
+      </w:r>
+      <w:r>
+        <w:rPr>
+          <w:lang w:val="en-US"/>
+        </w:rPr>
+        <w:t>text</w:t>
+      </w:r>
+      <w:r>
+        <w:rPr>
+          <w:lang w:val="en-US"/>
+        </w:rPr>
+        <w:t>, the HTML, the</w:t>
+      </w:r>
+      <w:r>
+        <w:rPr>
+          <w:lang w:val="en-US"/>
+        </w:rPr>
+        <w:t xml:space="preserve"> </w:t>
+      </w:r>
+      <w:r>
+        <w:rPr>
+          <w:lang w:val="en-US"/>
+        </w:rPr>
+        <w:t>t</w:t>
+      </w:r>
+      <w:r>
+        <w:rPr>
+          <w:lang w:val="en-US"/>
+        </w:rPr>
+        <w:t>weet timestamp</w:t>
+      </w:r>
+      <w:r>
+        <w:rPr>
+          <w:lang w:val="en-US"/>
+        </w:rPr>
+        <w:t xml:space="preserve"> and finally the number</w:t>
+      </w:r>
+      <w:r>
+        <w:rPr>
+          <w:lang w:val="en-US"/>
+        </w:rPr>
+        <w:t xml:space="preserve"> of likes</w:t>
+      </w:r>
+      <w:r>
+        <w:rPr>
+          <w:lang w:val="en-US"/>
+        </w:rPr>
+        <w:t xml:space="preserve">, </w:t>
+      </w:r>
+      <w:r>
+        <w:rPr>
+          <w:lang w:val="en-US"/>
+        </w:rPr>
+        <w:t xml:space="preserve">of replies </w:t>
+      </w:r>
+      <w:r>
+        <w:rPr>
+          <w:lang w:val="en-US"/>
+        </w:rPr>
+        <w:t xml:space="preserve">and </w:t>
+      </w:r>
+      <w:r>
+        <w:rPr>
+          <w:lang w:val="en-US"/>
+        </w:rPr>
+        <w:t>of retweets</w:t>
+      </w:r>
+      <w:r>
+        <w:rPr>
+          <w:lang w:val="en-US"/>
+        </w:rPr>
+        <w:t xml:space="preserve"> the tweet has.</w:t>
+      </w:r>
+    </w:p>
+    <w:p>
+      <w:pPr>
+        <w:jc w:val="both"/>
+        <w:rPr>
+          <w:lang w:val="en-US"/>
+        </w:rPr>
+      </w:pPr>
+    </w:p>
+    <w:p>
+      <w:pPr>
+        <w:jc w:val="both"/>
+        <w:rPr>
+          <w:lang w:val="en-US"/>
+        </w:rPr>
+      </w:pPr>
+      <w:r>
+        <w:rPr>
+          <w:lang w:val="en-US"/>
+        </w:rPr>
+        <w:t>To have the tweets that we want, we used the following query:</w:t>
+      </w:r>
+    </w:p>
+    <w:p>
+      <w:pPr>
+        <w:jc w:val="both"/>
+        <w:rPr>
+          <w:lang w:val="en-US"/>
+        </w:rPr>
+      </w:pPr>
+    </w:p>
+    <w:p>
+      <w:pPr>
+        <w:jc w:val="both"/>
+        <w:rPr>
+          <w:rFonts w:ascii="Consolas" w:hAnsi="Consolas" w:cs="Consolas"/>
+          <w:sz w:val="22"/>
+          <w:szCs w:val="22"/>
+          <w:lang w:val="en-US"/>
+        </w:rPr>
+      </w:pPr>
+      <w:r>
+        <w:rPr>
+          <w:rFonts w:ascii="Consolas" w:hAnsi="Consolas" w:cs="Consolas"/>
+          <w:sz w:val="22"/>
+          <w:szCs w:val="22"/>
+          <w:highlight w:val="lightGray"/>
+          <w:lang w:val="en-US"/>
+        </w:rPr>
+        <w:t>twitterscraper volkswagen -bd 2015-09-01 -ed 2015-10-15</w:t>
+      </w:r>
+    </w:p>
+    <w:p>
+      <w:pPr>
+        <w:jc w:val="both"/>
+        <w:rPr>
+          <w:lang w:val="en-US"/>
+        </w:rPr>
+      </w:pPr>
+    </w:p>
+    <w:p>
+      <w:pPr>
+        <w:jc w:val="both"/>
+        <w:rPr>
+          <w:lang w:val="en-US"/>
+        </w:rPr>
+      </w:pPr>
+      <w:r>
+        <w:rPr>
+          <w:lang w:val="en-US"/>
+        </w:rPr>
+        <w:t>It means that the web scraper will gather all tweets that match three criteria. That the text of tweet contains Volkswagen, that it has a timestamp between the September 1</w:t>
+      </w:r>
+      <w:r>
+        <w:rPr>
+          <w:vertAlign w:val="superscript"/>
+          <w:lang w:val="en-US"/>
+        </w:rPr>
+        <w:t>st</w:t>
+      </w:r>
+      <w:r>
+        <w:rPr>
+          <w:lang w:val="en-US"/>
+        </w:rPr>
+        <w:t>,</w:t>
+      </w:r>
+      <w:r>
+        <w:rPr>
+          <w:vertAlign w:val="superscript"/>
+          <w:lang w:val="en-US"/>
+        </w:rPr>
+        <w:t xml:space="preserve"> </w:t>
+      </w:r>
+      <w:r>
+        <w:rPr>
+          <w:lang w:val="en-US"/>
+        </w:rPr>
+        <w:t>2015</w:t>
+      </w:r>
+      <w:r>
+        <w:rPr>
+          <w:lang w:val="en-US"/>
+        </w:rPr>
+        <w:t xml:space="preserve"> and October 10</w:t>
+      </w:r>
+      <w:r>
+        <w:rPr>
+          <w:vertAlign w:val="superscript"/>
+          <w:lang w:val="en-US"/>
+        </w:rPr>
+        <w:t>th</w:t>
+      </w:r>
+      <w:r>
+        <w:rPr>
+          <w:lang w:val="en-US"/>
+        </w:rPr>
+        <w:t xml:space="preserve">, 2015. </w:t>
+      </w:r>
+    </w:p>
+    <w:p>
+      <w:pPr>
+        <w:jc w:val="both"/>
+        <w:rPr>
+          <w:lang w:val="en-US"/>
+        </w:rPr>
+      </w:pPr>
+    </w:p>
+    <w:p>
+      <w:pPr>
+        <w:jc w:val="both"/>
+        <w:rPr>
+          <w:lang w:val="en-US"/>
+        </w:rPr>
+      </w:pPr>
+      <w:r>
+        <w:rPr>
+          <w:lang w:val="en-US"/>
+        </w:rPr>
+        <w:t xml:space="preserve">This query has allowed us to gather </w:t>
+      </w:r>
+      <w:r>
+        <w:rPr>
+          <w:lang w:val="en-US"/>
+        </w:rPr>
+        <w:t>914</w:t>
+      </w:r>
+      <w:r>
+        <w:rPr>
+          <w:lang w:val="en-US"/>
+        </w:rPr>
+        <w:t xml:space="preserve"> </w:t>
+      </w:r>
+      <w:r>
+        <w:rPr>
+          <w:lang w:val="en-US"/>
+        </w:rPr>
+        <w:t>274</w:t>
+      </w:r>
+      <w:r>
+        <w:rPr>
+          <w:lang w:val="en-US"/>
+        </w:rPr>
+        <w:t xml:space="preserve"> tweets. </w:t>
+      </w:r>
+    </w:p>
+    <w:p>
+      <w:pPr>
+        <w:jc w:val="both"/>
+        <w:rPr>
+          <w:lang w:val="en-US"/>
+        </w:rPr>
+      </w:pPr>
+    </w:p>
+    <w:p>
+      <w:pPr>
+        <w:jc w:val="both"/>
+        <w:rPr>
+          <w:lang w:val="en-US"/>
+        </w:rPr>
+      </w:pPr>
+    </w:p>
+    <w:p>
+      <w:pPr>
+        <w:jc w:val="both"/>
+        <w:rPr>
+          <w:lang w:val="en-US"/>
+        </w:rPr>
+      </w:pPr>
+    </w:p>
+    <w:p>
+      <w:pPr>
+        <w:jc w:val="both"/>
+        <w:rPr>
+          <w:lang w:val="en-US"/>
+        </w:rPr>
+      </w:pPr>
+    </w:p>
+    <w:p>
+      <w:pPr>
+        <w:jc w:val="both"/>
+        <w:rPr>
+          <w:lang w:val="en-US"/>
+        </w:rPr>
+      </w:pPr>
+    </w:p>
+    <w:p>
+      <w:pPr>
+        <w:jc w:val="both"/>
+        <w:rPr>
+          <w:lang w:val="en-US"/>
+        </w:rPr>
+      </w:pPr>
+    </w:p>
+    <w:p>
+      <w:pPr>
+        <w:jc w:val="both"/>
+        <w:rPr>
+          <w:lang w:val="en-US"/>
+        </w:rPr>
+      </w:pPr>
+    </w:p>
+    <w:p>
+      <w:pPr>
+        <w:jc w:val="both"/>
+        <w:rPr>
+          <w:lang w:val="en-US"/>
+        </w:rPr>
+      </w:pPr>
+    </w:p>
+    <w:p>
+      <w:pPr>
+        <w:jc w:val="both"/>
+        <w:rPr>
+          <w:lang w:val="en-US"/>
+        </w:rPr>
+      </w:pPr>
+    </w:p>
+    <w:p>
+      <w:pPr>
+        <w:jc w:val="both"/>
+        <w:rPr>
+          <w:lang w:val="en-US"/>
+        </w:rPr>
+      </w:pPr>
+    </w:p>
+    <w:p>
+      <w:pPr>
+        <w:jc w:val="both"/>
+        <w:rPr>
+          <w:lang w:val="en-US"/>
+        </w:rPr>
+      </w:pPr>
+    </w:p>
+    <w:p>
+      <w:pPr>
+        <w:jc w:val="both"/>
+        <w:rPr>
+          <w:lang w:val="en-US"/>
+        </w:rPr>
+      </w:pPr>
+      <w:r>
+        <w:rPr>
+          <w:lang w:val="en-US"/>
+        </w:rPr>
+        <w:lastRenderedPageBreak/>
+        <w:t>A typical tweet collected looks like this:</w:t>
+      </w:r>
+    </w:p>
+    <w:p>
+      <w:pPr>
+        <w:jc w:val="both"/>
+        <w:rPr>
+          <w:lang w:val="en-US"/>
+        </w:rPr>
+      </w:pPr>
+    </w:p>
+    <w:tbl>
+      <w:tblPr>
+        <w:tblStyle w:val="TableGrid"/>
+        <w:tblW w:w="0" w:type="auto"/>
+        <w:tblBorders>
+          <w:top w:val="none" w:sz="0" w:space="0" w:color="auto"/>
+          <w:left w:val="none" w:sz="0" w:space="0" w:color="auto"/>
+          <w:bottom w:val="none" w:sz="0" w:space="0" w:color="auto"/>
+          <w:right w:val="none" w:sz="0" w:space="0" w:color="auto"/>
+          <w:insideH w:val="none" w:sz="0" w:space="0" w:color="auto"/>
+          <w:insideV w:val="none" w:sz="0" w:space="0" w:color="auto"/>
+        </w:tblBorders>
+        <w:tblCellMar>
+          <w:top w:w="113" w:type="dxa"/>
+          <w:bottom w:w="113" w:type="dxa"/>
+        </w:tblCellMar>
+        <w:tblLook w:val="04A0" w:firstRow="1" w:lastRow="0" w:firstColumn="1" w:lastColumn="0" w:noHBand="0" w:noVBand="1"/>
+      </w:tblPr>
+      <w:tblGrid>
+        <w:gridCol w:w="1413"/>
+        <w:gridCol w:w="7643"/>
+      </w:tblGrid>
+      <w:tr>
+        <w:tc>
+          <w:tcPr>
+            <w:tcW w:w="1413" w:type="dxa"/>
+          </w:tcPr>
+          <w:p>
+            <w:pPr>
+              <w:jc w:val="right"/>
+              <w:rPr>
+                <w:b/>
+                <w:bCs/>
+                <w:sz w:val="28"/>
+                <w:szCs w:val="28"/>
+                <w:lang w:val="en-US"/>
+              </w:rPr>
+            </w:pPr>
+            <w:r>
+              <w:rPr>
+                <w:b/>
+                <w:bCs/>
+                <w:sz w:val="28"/>
+                <w:szCs w:val="28"/>
+                <w:lang w:val="en-US"/>
+              </w:rPr>
+              <w:t>Column</w:t>
+            </w:r>
+          </w:p>
+        </w:tc>
+        <w:tc>
+          <w:tcPr>
+            <w:tcW w:w="7643" w:type="dxa"/>
+          </w:tcPr>
+          <w:p>
+            <w:pPr>
+              <w:jc w:val="center"/>
+              <w:rPr>
+                <w:b/>
+                <w:bCs/>
+                <w:sz w:val="28"/>
+                <w:szCs w:val="28"/>
+                <w:lang w:val="en-US"/>
+              </w:rPr>
+            </w:pPr>
+            <w:r>
+              <w:rPr>
+                <w:b/>
+                <w:bCs/>
+                <w:sz w:val="28"/>
+                <w:szCs w:val="28"/>
+                <w:lang w:val="en-US"/>
+              </w:rPr>
+              <w:t>Output</w:t>
+            </w:r>
+          </w:p>
+        </w:tc>
+      </w:tr>
+      <w:tr>
+        <w:tc>
+          <w:tcPr>
+            <w:tcW w:w="1413" w:type="dxa"/>
+            <w:vAlign w:val="center"/>
+          </w:tcPr>
+          <w:p>
+            <w:pPr>
+              <w:jc w:val="right"/>
+              <w:rPr>
+                <w:lang w:val="en-US"/>
+              </w:rPr>
+            </w:pPr>
+            <w:proofErr w:type="spellStart"/>
+            <w:r>
+              <w:rPr>
+                <w:lang w:val="en-US"/>
+              </w:rPr>
+              <w:t>fullname</w:t>
+            </w:r>
+            <w:proofErr w:type="spellEnd"/>
+          </w:p>
+        </w:tc>
+        <w:tc>
+          <w:tcPr>
+            <w:tcW w:w="7643" w:type="dxa"/>
+          </w:tcPr>
+          <w:p>
+            <w:pPr>
+              <w:pStyle w:val="HTMLPreformatted"/>
+              <w:jc w:val="center"/>
+              <w:rPr>
+                <w:sz w:val="22"/>
+                <w:szCs w:val="22"/>
+              </w:rPr>
+            </w:pPr>
+            <w:proofErr w:type="spellStart"/>
+            <w:r>
+              <w:rPr>
+                <w:sz w:val="22"/>
+                <w:szCs w:val="22"/>
+              </w:rPr>
+              <w:t>Rhondas</w:t>
+            </w:r>
+            <w:proofErr w:type="spellEnd"/>
+            <w:r>
+              <w:rPr>
+                <w:sz w:val="22"/>
+                <w:szCs w:val="22"/>
+              </w:rPr>
+              <w:t xml:space="preserve"> Romance</w:t>
+            </w:r>
+          </w:p>
+        </w:tc>
+      </w:tr>
+      <w:tr>
+        <w:tc>
+          <w:tcPr>
+            <w:tcW w:w="1413" w:type="dxa"/>
+            <w:vAlign w:val="center"/>
+          </w:tcPr>
+          <w:p>
+            <w:pPr>
+              <w:jc w:val="right"/>
+              <w:rPr>
+                <w:lang w:val="en-US"/>
+              </w:rPr>
+            </w:pPr>
+            <w:r>
+              <w:rPr>
+                <w:lang w:val="en-US"/>
+              </w:rPr>
+              <w:t>html</w:t>
+            </w:r>
+          </w:p>
+        </w:tc>
+        <w:tc>
+          <w:tcPr>
+            <w:tcW w:w="7643" w:type="dxa"/>
+          </w:tcPr>
+          <w:p>
+            <w:pPr>
+              <w:pStyle w:val="HTMLPreformatted"/>
+              <w:jc w:val="center"/>
+              <w:rPr>
+                <w:sz w:val="15"/>
+                <w:szCs w:val="15"/>
+              </w:rPr>
+            </w:pPr>
+            <w:r>
+              <w:rPr>
+                <w:sz w:val="15"/>
+                <w:szCs w:val="15"/>
+              </w:rPr>
+              <w:t>&lt;p class="</w:t>
+            </w:r>
+            <w:proofErr w:type="spellStart"/>
+            <w:r>
+              <w:rPr>
+                <w:sz w:val="15"/>
+                <w:szCs w:val="15"/>
+              </w:rPr>
+              <w:t>TweetTextSize</w:t>
+            </w:r>
+            <w:proofErr w:type="spellEnd"/>
+            <w:r>
+              <w:rPr>
+                <w:sz w:val="15"/>
+                <w:szCs w:val="15"/>
+              </w:rPr>
+              <w:t xml:space="preserve"> </w:t>
+            </w:r>
+            <w:proofErr w:type="spellStart"/>
+            <w:r>
+              <w:rPr>
+                <w:sz w:val="15"/>
+                <w:szCs w:val="15"/>
+              </w:rPr>
+              <w:t>js</w:t>
+            </w:r>
+            <w:proofErr w:type="spellEnd"/>
+            <w:r>
+              <w:rPr>
+                <w:sz w:val="15"/>
+                <w:szCs w:val="15"/>
+              </w:rPr>
+              <w:t>-tweet-</w:t>
+            </w:r>
+            <w:proofErr w:type="spellStart"/>
+            <w:r>
+              <w:rPr>
+                <w:sz w:val="15"/>
+                <w:szCs w:val="15"/>
+              </w:rPr>
+              <w:t>text</w:t>
+            </w:r>
+            <w:proofErr w:type="spellEnd"/>
+            <w:r>
+              <w:rPr>
+                <w:sz w:val="15"/>
+                <w:szCs w:val="15"/>
+              </w:rPr>
+              <w:t xml:space="preserve"> tweet-</w:t>
+            </w:r>
+            <w:proofErr w:type="spellStart"/>
+            <w:r>
+              <w:rPr>
+                <w:sz w:val="15"/>
+                <w:szCs w:val="15"/>
+              </w:rPr>
+              <w:t>text</w:t>
+            </w:r>
+            <w:proofErr w:type="spellEnd"/>
+            <w:r>
+              <w:rPr>
+                <w:sz w:val="15"/>
+                <w:szCs w:val="15"/>
+              </w:rPr>
+              <w:t xml:space="preserve">" data-aria-label-part="0" </w:t>
+            </w:r>
+            <w:proofErr w:type="spellStart"/>
+            <w:r>
+              <w:rPr>
+                <w:sz w:val="15"/>
+                <w:szCs w:val="15"/>
+              </w:rPr>
+              <w:t>lang</w:t>
+            </w:r>
+            <w:proofErr w:type="spellEnd"/>
+            <w:r>
+              <w:rPr>
+                <w:sz w:val="15"/>
+                <w:szCs w:val="15"/>
+              </w:rPr>
+              <w:t xml:space="preserve">="en"&gt;I </w:t>
+            </w:r>
+            <w:proofErr w:type="spellStart"/>
+            <w:r>
+              <w:rPr>
+                <w:sz w:val="15"/>
+                <w:szCs w:val="15"/>
+              </w:rPr>
+              <w:t>liked</w:t>
+            </w:r>
+            <w:proofErr w:type="spellEnd"/>
+            <w:r>
+              <w:rPr>
+                <w:sz w:val="15"/>
+                <w:szCs w:val="15"/>
+              </w:rPr>
+              <w:t xml:space="preserve"> a &lt;a class="twitter-</w:t>
+            </w:r>
+            <w:proofErr w:type="spellStart"/>
+            <w:r>
+              <w:rPr>
+                <w:sz w:val="15"/>
+                <w:szCs w:val="15"/>
+              </w:rPr>
+              <w:t>atreply</w:t>
+            </w:r>
+            <w:proofErr w:type="spellEnd"/>
+            <w:r>
+              <w:rPr>
+                <w:sz w:val="15"/>
+                <w:szCs w:val="15"/>
+              </w:rPr>
+              <w:t xml:space="preserve"> </w:t>
+            </w:r>
+            <w:proofErr w:type="spellStart"/>
+            <w:r>
+              <w:rPr>
+                <w:sz w:val="15"/>
+                <w:szCs w:val="15"/>
+              </w:rPr>
+              <w:t>pretty-link</w:t>
+            </w:r>
+            <w:proofErr w:type="spellEnd"/>
+            <w:r>
+              <w:rPr>
+                <w:sz w:val="15"/>
+                <w:szCs w:val="15"/>
+              </w:rPr>
+              <w:t xml:space="preserve"> </w:t>
+            </w:r>
+            <w:proofErr w:type="spellStart"/>
+            <w:r>
+              <w:rPr>
+                <w:sz w:val="15"/>
+                <w:szCs w:val="15"/>
+              </w:rPr>
+              <w:t>js-nav</w:t>
+            </w:r>
+            <w:proofErr w:type="spellEnd"/>
+            <w:r>
+              <w:rPr>
+                <w:sz w:val="15"/>
+                <w:szCs w:val="15"/>
+              </w:rPr>
+              <w:t>" data-</w:t>
+            </w:r>
+            <w:proofErr w:type="spellStart"/>
+            <w:r>
+              <w:rPr>
+                <w:sz w:val="15"/>
+                <w:szCs w:val="15"/>
+              </w:rPr>
+              <w:t>mentioned</w:t>
+            </w:r>
+            <w:proofErr w:type="spellEnd"/>
+            <w:r>
+              <w:rPr>
+                <w:sz w:val="15"/>
+                <w:szCs w:val="15"/>
+              </w:rPr>
+              <w:t xml:space="preserve">-user-id="10228272" </w:t>
+            </w:r>
+            <w:proofErr w:type="spellStart"/>
+            <w:r>
+              <w:rPr>
+                <w:sz w:val="15"/>
+                <w:szCs w:val="15"/>
+              </w:rPr>
+              <w:t>dir</w:t>
+            </w:r>
+            <w:proofErr w:type="spellEnd"/>
+            <w:r>
+              <w:rPr>
+                <w:sz w:val="15"/>
+                <w:szCs w:val="15"/>
+              </w:rPr>
+              <w:t>="</w:t>
+            </w:r>
+            <w:proofErr w:type="spellStart"/>
+            <w:r>
+              <w:rPr>
+                <w:sz w:val="15"/>
+                <w:szCs w:val="15"/>
+              </w:rPr>
+              <w:t>ltr</w:t>
+            </w:r>
+            <w:proofErr w:type="spellEnd"/>
+            <w:r>
+              <w:rPr>
+                <w:sz w:val="15"/>
+                <w:szCs w:val="15"/>
+              </w:rPr>
+              <w:t xml:space="preserve">" </w:t>
+            </w:r>
+            <w:proofErr w:type="spellStart"/>
+            <w:r>
+              <w:rPr>
+                <w:sz w:val="15"/>
+                <w:szCs w:val="15"/>
+              </w:rPr>
+              <w:t>href</w:t>
+            </w:r>
+            <w:proofErr w:type="spellEnd"/>
+            <w:r>
+              <w:rPr>
+                <w:sz w:val="15"/>
+                <w:szCs w:val="15"/>
+              </w:rPr>
+              <w:t xml:space="preserve">="/YouTube"&gt;&lt;s&gt;@&lt;/s&gt;&lt;b&gt;YouTube&lt;/b&gt;&lt;/a&gt; </w:t>
+            </w:r>
+            <w:proofErr w:type="spellStart"/>
+            <w:r>
+              <w:rPr>
+                <w:sz w:val="15"/>
+                <w:szCs w:val="15"/>
+              </w:rPr>
+              <w:t>video</w:t>
+            </w:r>
+            <w:proofErr w:type="spellEnd"/>
+            <w:r>
+              <w:rPr>
+                <w:sz w:val="15"/>
+                <w:szCs w:val="15"/>
+              </w:rPr>
+              <w:t xml:space="preserve"> &lt;a class="twitter-</w:t>
+            </w:r>
+            <w:proofErr w:type="spellStart"/>
+            <w:r>
+              <w:rPr>
+                <w:sz w:val="15"/>
+                <w:szCs w:val="15"/>
+              </w:rPr>
+              <w:t>timeline</w:t>
+            </w:r>
+            <w:proofErr w:type="spellEnd"/>
+            <w:r>
+              <w:rPr>
+                <w:sz w:val="15"/>
+                <w:szCs w:val="15"/>
+              </w:rPr>
+              <w:t>-</w:t>
+            </w:r>
+            <w:proofErr w:type="spellStart"/>
+            <w:r>
+              <w:rPr>
+                <w:sz w:val="15"/>
+                <w:szCs w:val="15"/>
+              </w:rPr>
+              <w:t>link</w:t>
+            </w:r>
+            <w:proofErr w:type="spellEnd"/>
+            <w:r>
+              <w:rPr>
+                <w:sz w:val="15"/>
+                <w:szCs w:val="15"/>
+              </w:rPr>
+              <w:t>" data-</w:t>
+            </w:r>
+            <w:proofErr w:type="spellStart"/>
+            <w:r>
+              <w:rPr>
+                <w:sz w:val="15"/>
+                <w:szCs w:val="15"/>
+              </w:rPr>
+              <w:t>expanded</w:t>
+            </w:r>
+            <w:proofErr w:type="spellEnd"/>
+            <w:r>
+              <w:rPr>
+                <w:sz w:val="15"/>
+                <w:szCs w:val="15"/>
+              </w:rPr>
+              <w:t>-url="http://youtu.be/</w:t>
+            </w:r>
+            <w:proofErr w:type="spellStart"/>
+            <w:r>
+              <w:rPr>
+                <w:sz w:val="15"/>
+                <w:szCs w:val="15"/>
+              </w:rPr>
+              <w:t>pmzZbUioFAQ?a</w:t>
+            </w:r>
+            <w:proofErr w:type="spellEnd"/>
+            <w:r>
+              <w:rPr>
+                <w:sz w:val="15"/>
+                <w:szCs w:val="15"/>
+              </w:rPr>
+              <w:t xml:space="preserve">" </w:t>
+            </w:r>
+            <w:proofErr w:type="spellStart"/>
+            <w:r>
+              <w:rPr>
+                <w:sz w:val="15"/>
+                <w:szCs w:val="15"/>
+              </w:rPr>
+              <w:t>dir</w:t>
+            </w:r>
+            <w:proofErr w:type="spellEnd"/>
+            <w:r>
+              <w:rPr>
+                <w:sz w:val="15"/>
+                <w:szCs w:val="15"/>
+              </w:rPr>
+              <w:t>="</w:t>
+            </w:r>
+            <w:proofErr w:type="spellStart"/>
+            <w:r>
+              <w:rPr>
+                <w:sz w:val="15"/>
+                <w:szCs w:val="15"/>
+              </w:rPr>
+              <w:t>ltr</w:t>
+            </w:r>
+            <w:proofErr w:type="spellEnd"/>
+            <w:r>
+              <w:rPr>
+                <w:sz w:val="15"/>
+                <w:szCs w:val="15"/>
+              </w:rPr>
+              <w:t xml:space="preserve">" </w:t>
+            </w:r>
+            <w:proofErr w:type="spellStart"/>
+            <w:r>
+              <w:rPr>
+                <w:sz w:val="15"/>
+                <w:szCs w:val="15"/>
+              </w:rPr>
+              <w:t>href</w:t>
+            </w:r>
+            <w:proofErr w:type="spellEnd"/>
+            <w:r>
+              <w:rPr>
+                <w:sz w:val="15"/>
+                <w:szCs w:val="15"/>
+              </w:rPr>
+              <w:t xml:space="preserve">="http://t.co/L6oksJ9rUO" </w:t>
+            </w:r>
+            <w:proofErr w:type="spellStart"/>
+            <w:r>
+              <w:rPr>
+                <w:sz w:val="15"/>
+                <w:szCs w:val="15"/>
+              </w:rPr>
+              <w:t>rel</w:t>
+            </w:r>
+            <w:proofErr w:type="spellEnd"/>
+            <w:r>
+              <w:rPr>
+                <w:sz w:val="15"/>
+                <w:szCs w:val="15"/>
+              </w:rPr>
+              <w:t>="</w:t>
+            </w:r>
+            <w:proofErr w:type="spellStart"/>
+            <w:r>
+              <w:rPr>
+                <w:sz w:val="15"/>
+                <w:szCs w:val="15"/>
+              </w:rPr>
+              <w:t>nofollow</w:t>
+            </w:r>
+            <w:proofErr w:type="spellEnd"/>
+            <w:r>
+              <w:rPr>
+                <w:sz w:val="15"/>
+                <w:szCs w:val="15"/>
+              </w:rPr>
+              <w:t xml:space="preserve"> </w:t>
+            </w:r>
+            <w:proofErr w:type="spellStart"/>
+            <w:r>
+              <w:rPr>
+                <w:sz w:val="15"/>
+                <w:szCs w:val="15"/>
+              </w:rPr>
+              <w:t>noopener</w:t>
+            </w:r>
+            <w:proofErr w:type="spellEnd"/>
+            <w:r>
+              <w:rPr>
+                <w:sz w:val="15"/>
+                <w:szCs w:val="15"/>
+              </w:rPr>
+              <w:t xml:space="preserve">" </w:t>
+            </w:r>
+            <w:proofErr w:type="spellStart"/>
+            <w:r>
+              <w:rPr>
+                <w:sz w:val="15"/>
+                <w:szCs w:val="15"/>
+              </w:rPr>
+              <w:t>target</w:t>
+            </w:r>
+            <w:proofErr w:type="spellEnd"/>
+            <w:r>
+              <w:rPr>
+                <w:sz w:val="15"/>
+                <w:szCs w:val="15"/>
+              </w:rPr>
+              <w:t>="_</w:t>
+            </w:r>
+            <w:proofErr w:type="spellStart"/>
+            <w:r>
+              <w:rPr>
+                <w:sz w:val="15"/>
+                <w:szCs w:val="15"/>
+              </w:rPr>
+              <w:t>blank</w:t>
+            </w:r>
+            <w:proofErr w:type="spellEnd"/>
+            <w:r>
+              <w:rPr>
+                <w:sz w:val="15"/>
+                <w:szCs w:val="15"/>
+              </w:rPr>
+              <w:t xml:space="preserve">" </w:t>
+            </w:r>
+            <w:proofErr w:type="spellStart"/>
+            <w:r>
+              <w:rPr>
+                <w:sz w:val="15"/>
+                <w:szCs w:val="15"/>
+              </w:rPr>
+              <w:t>title</w:t>
+            </w:r>
+            <w:proofErr w:type="spellEnd"/>
+            <w:r>
+              <w:rPr>
+                <w:sz w:val="15"/>
+                <w:szCs w:val="15"/>
+              </w:rPr>
+              <w:t>="http://youtu.be/</w:t>
+            </w:r>
+            <w:proofErr w:type="spellStart"/>
+            <w:r>
+              <w:rPr>
+                <w:sz w:val="15"/>
+                <w:szCs w:val="15"/>
+              </w:rPr>
+              <w:t>pmzZbUioFAQ?a</w:t>
+            </w:r>
+            <w:proofErr w:type="spellEnd"/>
+            <w:r>
+              <w:rPr>
+                <w:sz w:val="15"/>
+                <w:szCs w:val="15"/>
+              </w:rPr>
+              <w:t>"&gt;&lt;</w:t>
+            </w:r>
+            <w:proofErr w:type="spellStart"/>
+            <w:r>
+              <w:rPr>
+                <w:sz w:val="15"/>
+                <w:szCs w:val="15"/>
+              </w:rPr>
+              <w:t>span</w:t>
+            </w:r>
+            <w:proofErr w:type="spellEnd"/>
+            <w:r>
+              <w:rPr>
+                <w:sz w:val="15"/>
+                <w:szCs w:val="15"/>
+              </w:rPr>
+              <w:t xml:space="preserve"> class="</w:t>
+            </w:r>
+            <w:proofErr w:type="spellStart"/>
+            <w:r>
+              <w:rPr>
+                <w:sz w:val="15"/>
+                <w:szCs w:val="15"/>
+              </w:rPr>
+              <w:t>tco-ellipsis</w:t>
+            </w:r>
+            <w:proofErr w:type="spellEnd"/>
+            <w:r>
+              <w:rPr>
+                <w:sz w:val="15"/>
+                <w:szCs w:val="15"/>
+              </w:rPr>
+              <w:t>"&gt;&lt;/</w:t>
+            </w:r>
+            <w:proofErr w:type="spellStart"/>
+            <w:r>
+              <w:rPr>
+                <w:sz w:val="15"/>
+                <w:szCs w:val="15"/>
+              </w:rPr>
+              <w:t>span</w:t>
+            </w:r>
+            <w:proofErr w:type="spellEnd"/>
+            <w:r>
+              <w:rPr>
+                <w:sz w:val="15"/>
+                <w:szCs w:val="15"/>
+              </w:rPr>
+              <w:t>&gt;&lt;</w:t>
+            </w:r>
+            <w:proofErr w:type="spellStart"/>
+            <w:r>
+              <w:rPr>
+                <w:sz w:val="15"/>
+                <w:szCs w:val="15"/>
+              </w:rPr>
+              <w:t>span</w:t>
+            </w:r>
+            <w:proofErr w:type="spellEnd"/>
+            <w:r>
+              <w:rPr>
+                <w:sz w:val="15"/>
+                <w:szCs w:val="15"/>
+              </w:rPr>
+              <w:t xml:space="preserve"> class="invisible"&gt;http://&lt;/span&gt;&lt;span class="</w:t>
+            </w:r>
+            <w:proofErr w:type="spellStart"/>
+            <w:r>
+              <w:rPr>
+                <w:sz w:val="15"/>
+                <w:szCs w:val="15"/>
+              </w:rPr>
+              <w:t>js</w:t>
+            </w:r>
+            <w:proofErr w:type="spellEnd"/>
+            <w:r>
+              <w:rPr>
+                <w:sz w:val="15"/>
+                <w:szCs w:val="15"/>
+              </w:rPr>
+              <w:t>-display-url"&gt;youtu.be/</w:t>
+            </w:r>
+            <w:proofErr w:type="spellStart"/>
+            <w:r>
+              <w:rPr>
+                <w:sz w:val="15"/>
+                <w:szCs w:val="15"/>
+              </w:rPr>
+              <w:t>pmzZbUioFAQ?a</w:t>
+            </w:r>
+            <w:proofErr w:type="spellEnd"/>
+            <w:r>
+              <w:rPr>
+                <w:sz w:val="15"/>
+                <w:szCs w:val="15"/>
+              </w:rPr>
+              <w:t>&lt;/</w:t>
+            </w:r>
+            <w:proofErr w:type="spellStart"/>
+            <w:r>
+              <w:rPr>
+                <w:sz w:val="15"/>
+                <w:szCs w:val="15"/>
+              </w:rPr>
+              <w:t>span</w:t>
+            </w:r>
+            <w:proofErr w:type="spellEnd"/>
+            <w:r>
+              <w:rPr>
+                <w:sz w:val="15"/>
+                <w:szCs w:val="15"/>
+              </w:rPr>
+              <w:t>&gt;&lt;</w:t>
+            </w:r>
+            <w:proofErr w:type="spellStart"/>
+            <w:r>
+              <w:rPr>
+                <w:sz w:val="15"/>
+                <w:szCs w:val="15"/>
+              </w:rPr>
+              <w:t>span</w:t>
+            </w:r>
+            <w:proofErr w:type="spellEnd"/>
+            <w:r>
+              <w:rPr>
+                <w:sz w:val="15"/>
+                <w:szCs w:val="15"/>
+              </w:rPr>
+              <w:t xml:space="preserve"> class="invisible"&gt;&lt;/</w:t>
+            </w:r>
+            <w:proofErr w:type="spellStart"/>
+            <w:r>
+              <w:rPr>
+                <w:sz w:val="15"/>
+                <w:szCs w:val="15"/>
+              </w:rPr>
+              <w:t>span</w:t>
+            </w:r>
+            <w:proofErr w:type="spellEnd"/>
+            <w:r>
+              <w:rPr>
+                <w:sz w:val="15"/>
+                <w:szCs w:val="15"/>
+              </w:rPr>
+              <w:t>&gt;&lt;</w:t>
+            </w:r>
+            <w:proofErr w:type="spellStart"/>
+            <w:r>
+              <w:rPr>
+                <w:sz w:val="15"/>
+                <w:szCs w:val="15"/>
+              </w:rPr>
+              <w:t>span</w:t>
+            </w:r>
+            <w:proofErr w:type="spellEnd"/>
+            <w:r>
+              <w:rPr>
+                <w:sz w:val="15"/>
+                <w:szCs w:val="15"/>
+              </w:rPr>
+              <w:t xml:space="preserve"> class="</w:t>
+            </w:r>
+            <w:proofErr w:type="spellStart"/>
+            <w:r>
+              <w:rPr>
+                <w:sz w:val="15"/>
+                <w:szCs w:val="15"/>
+              </w:rPr>
+              <w:t>tco-ellipsis</w:t>
+            </w:r>
+            <w:proofErr w:type="spellEnd"/>
+            <w:r>
+              <w:rPr>
+                <w:sz w:val="15"/>
+                <w:szCs w:val="15"/>
+              </w:rPr>
+              <w:t>"&gt;&lt;</w:t>
+            </w:r>
+            <w:proofErr w:type="spellStart"/>
+            <w:r>
+              <w:rPr>
+                <w:sz w:val="15"/>
+                <w:szCs w:val="15"/>
+              </w:rPr>
+              <w:t>span</w:t>
+            </w:r>
+            <w:proofErr w:type="spellEnd"/>
+            <w:r>
+              <w:rPr>
+                <w:sz w:val="15"/>
+                <w:szCs w:val="15"/>
+              </w:rPr>
+              <w:t xml:space="preserve"> class="invisible"&gt;\xa0&lt;/</w:t>
+            </w:r>
+            <w:proofErr w:type="spellStart"/>
+            <w:r>
+              <w:rPr>
+                <w:sz w:val="15"/>
+                <w:szCs w:val="15"/>
+              </w:rPr>
+              <w:t>span</w:t>
+            </w:r>
+            <w:proofErr w:type="spellEnd"/>
+            <w:r>
+              <w:rPr>
+                <w:sz w:val="15"/>
+                <w:szCs w:val="15"/>
+              </w:rPr>
+              <w:t>&gt;&lt;/</w:t>
+            </w:r>
+            <w:proofErr w:type="spellStart"/>
+            <w:r>
+              <w:rPr>
+                <w:sz w:val="15"/>
+                <w:szCs w:val="15"/>
+              </w:rPr>
+              <w:t>span</w:t>
+            </w:r>
+            <w:proofErr w:type="spellEnd"/>
+            <w:r>
+              <w:rPr>
+                <w:sz w:val="15"/>
+                <w:szCs w:val="15"/>
+              </w:rPr>
+              <w:t>&gt;&lt;/a&gt; 2015 &lt;</w:t>
+            </w:r>
+            <w:proofErr w:type="spellStart"/>
+            <w:r>
+              <w:rPr>
+                <w:sz w:val="15"/>
+                <w:szCs w:val="15"/>
+              </w:rPr>
+              <w:t>strong</w:t>
+            </w:r>
+            <w:proofErr w:type="spellEnd"/>
+            <w:r>
+              <w:rPr>
+                <w:sz w:val="15"/>
+                <w:szCs w:val="15"/>
+              </w:rPr>
+              <w:t>&gt;Volkswagen&lt;/</w:t>
+            </w:r>
+            <w:proofErr w:type="spellStart"/>
+            <w:r>
+              <w:rPr>
+                <w:sz w:val="15"/>
+                <w:szCs w:val="15"/>
+              </w:rPr>
+              <w:t>strong</w:t>
+            </w:r>
+            <w:proofErr w:type="spellEnd"/>
+            <w:r>
+              <w:rPr>
+                <w:sz w:val="15"/>
+                <w:szCs w:val="15"/>
+              </w:rPr>
+              <w:t xml:space="preserve">&gt; Sales </w:t>
+            </w:r>
+            <w:proofErr w:type="spellStart"/>
+            <w:r>
+              <w:rPr>
+                <w:sz w:val="15"/>
+                <w:szCs w:val="15"/>
+              </w:rPr>
+              <w:t>Event</w:t>
+            </w:r>
+            <w:proofErr w:type="spellEnd"/>
+            <w:r>
+              <w:rPr>
+                <w:sz w:val="15"/>
+                <w:szCs w:val="15"/>
+              </w:rPr>
+              <w:t xml:space="preserve"> | “Model </w:t>
+            </w:r>
+            <w:proofErr w:type="spellStart"/>
+            <w:r>
+              <w:rPr>
+                <w:sz w:val="15"/>
+                <w:szCs w:val="15"/>
+              </w:rPr>
+              <w:t>Rear</w:t>
+            </w:r>
+            <w:proofErr w:type="spellEnd"/>
+            <w:r>
+              <w:rPr>
+                <w:sz w:val="15"/>
+                <w:szCs w:val="15"/>
+              </w:rPr>
+              <w:t xml:space="preserve"> End” Passat Commercial&lt;/p&gt;</w:t>
+            </w:r>
+          </w:p>
+        </w:tc>
+      </w:tr>
+      <w:tr>
+        <w:tc>
+          <w:tcPr>
+            <w:tcW w:w="1413" w:type="dxa"/>
+            <w:vAlign w:val="center"/>
+          </w:tcPr>
+          <w:p>
+            <w:pPr>
+              <w:jc w:val="right"/>
+              <w:rPr>
+                <w:lang w:val="en-US"/>
+              </w:rPr>
+            </w:pPr>
+            <w:r>
+              <w:rPr>
+                <w:lang w:val="en-US"/>
+              </w:rPr>
+              <w:t>id</w:t>
+            </w:r>
+          </w:p>
+        </w:tc>
+        <w:tc>
+          <w:tcPr>
+            <w:tcW w:w="7643" w:type="dxa"/>
+          </w:tcPr>
+          <w:p>
+            <w:pPr>
+              <w:pStyle w:val="HTMLPreformatted"/>
+              <w:jc w:val="center"/>
+              <w:rPr>
+                <w:sz w:val="22"/>
+                <w:szCs w:val="22"/>
+              </w:rPr>
+            </w:pPr>
+            <w:r>
+              <w:rPr>
+                <w:sz w:val="22"/>
+                <w:szCs w:val="22"/>
+              </w:rPr>
+              <w:t>640675779253280768</w:t>
+            </w:r>
+          </w:p>
+        </w:tc>
+      </w:tr>
+      <w:tr>
+        <w:tc>
+          <w:tcPr>
+            <w:tcW w:w="1413" w:type="dxa"/>
+            <w:vAlign w:val="center"/>
+          </w:tcPr>
+          <w:p>
+            <w:pPr>
+              <w:jc w:val="right"/>
+              <w:rPr>
+                <w:lang w:val="en-US"/>
+              </w:rPr>
+            </w:pPr>
+            <w:r>
+              <w:rPr>
+                <w:lang w:val="en-US"/>
+              </w:rPr>
+              <w:t>likes</w:t>
+            </w:r>
+          </w:p>
+        </w:tc>
+        <w:tc>
+          <w:tcPr>
+            <w:tcW w:w="7643" w:type="dxa"/>
+          </w:tcPr>
+          <w:p>
+            <w:pPr>
+              <w:jc w:val="center"/>
+              <w:rPr>
+                <w:rFonts w:ascii="Courier New" w:hAnsi="Courier New" w:cs="Courier New"/>
+                <w:sz w:val="22"/>
+                <w:szCs w:val="22"/>
+                <w:lang w:val="en-US"/>
+              </w:rPr>
+            </w:pPr>
+            <w:r>
+              <w:rPr>
+                <w:rFonts w:ascii="Courier New" w:hAnsi="Courier New" w:cs="Courier New"/>
+                <w:sz w:val="22"/>
+                <w:szCs w:val="22"/>
+                <w:lang w:val="en-US"/>
+              </w:rPr>
+              <w:t>0</w:t>
+            </w:r>
+          </w:p>
+        </w:tc>
+      </w:tr>
+      <w:tr>
+        <w:tc>
+          <w:tcPr>
+            <w:tcW w:w="1413" w:type="dxa"/>
+            <w:vAlign w:val="center"/>
+          </w:tcPr>
+          <w:p>
+            <w:pPr>
+              <w:jc w:val="right"/>
+              <w:rPr>
+                <w:lang w:val="en-US"/>
+              </w:rPr>
+            </w:pPr>
+            <w:r>
+              <w:rPr>
+                <w:lang w:val="en-US"/>
+              </w:rPr>
+              <w:t>replies</w:t>
+            </w:r>
+          </w:p>
+        </w:tc>
+        <w:tc>
+          <w:tcPr>
+            <w:tcW w:w="7643" w:type="dxa"/>
+          </w:tcPr>
+          <w:p>
+            <w:pPr>
+              <w:jc w:val="center"/>
+              <w:rPr>
+                <w:rFonts w:ascii="Courier New" w:hAnsi="Courier New" w:cs="Courier New"/>
+                <w:sz w:val="22"/>
+                <w:szCs w:val="22"/>
+                <w:lang w:val="en-US"/>
+              </w:rPr>
+            </w:pPr>
+            <w:r>
+              <w:rPr>
+                <w:rFonts w:ascii="Courier New" w:hAnsi="Courier New" w:cs="Courier New"/>
+                <w:sz w:val="22"/>
+                <w:szCs w:val="22"/>
+                <w:lang w:val="en-US"/>
+              </w:rPr>
+              <w:t>0</w:t>
+            </w:r>
+          </w:p>
+        </w:tc>
+      </w:tr>
+      <w:tr>
+        <w:tc>
+          <w:tcPr>
+            <w:tcW w:w="1413" w:type="dxa"/>
+            <w:vAlign w:val="center"/>
+          </w:tcPr>
+          <w:p>
+            <w:pPr>
+              <w:jc w:val="right"/>
+              <w:rPr>
+                <w:lang w:val="en-US"/>
+              </w:rPr>
+            </w:pPr>
+            <w:r>
+              <w:rPr>
+                <w:lang w:val="en-US"/>
+              </w:rPr>
+              <w:t>retweets</w:t>
+            </w:r>
+          </w:p>
+        </w:tc>
+        <w:tc>
+          <w:tcPr>
+            <w:tcW w:w="7643" w:type="dxa"/>
+          </w:tcPr>
+          <w:p>
+            <w:pPr>
+              <w:jc w:val="center"/>
+              <w:rPr>
+                <w:rFonts w:ascii="Courier New" w:hAnsi="Courier New" w:cs="Courier New"/>
+                <w:sz w:val="22"/>
+                <w:szCs w:val="22"/>
+                <w:lang w:val="en-US"/>
+              </w:rPr>
+            </w:pPr>
+            <w:r>
+              <w:rPr>
+                <w:rFonts w:ascii="Courier New" w:hAnsi="Courier New" w:cs="Courier New"/>
+                <w:sz w:val="22"/>
+                <w:szCs w:val="22"/>
+                <w:lang w:val="en-US"/>
+              </w:rPr>
+              <w:t>0</w:t>
+            </w:r>
+          </w:p>
+        </w:tc>
+      </w:tr>
+      <w:tr>
+        <w:tc>
+          <w:tcPr>
+            <w:tcW w:w="1413" w:type="dxa"/>
+            <w:vAlign w:val="center"/>
+          </w:tcPr>
+          <w:p>
+            <w:pPr>
+              <w:jc w:val="right"/>
+              <w:rPr>
+                <w:lang w:val="en-US"/>
+              </w:rPr>
+            </w:pPr>
+            <w:r>
+              <w:rPr>
+                <w:lang w:val="en-US"/>
+              </w:rPr>
+              <w:t>text</w:t>
+            </w:r>
+          </w:p>
+        </w:tc>
+        <w:tc>
+          <w:tcPr>
+            <w:tcW w:w="7643" w:type="dxa"/>
+          </w:tcPr>
+          <w:p>
+            <w:pPr>
+              <w:pStyle w:val="HTMLPreformatted"/>
+              <w:jc w:val="center"/>
+              <w:rPr>
+                <w:sz w:val="22"/>
+                <w:szCs w:val="22"/>
+              </w:rPr>
+            </w:pPr>
+            <w:r>
+              <w:rPr>
+                <w:sz w:val="22"/>
+                <w:szCs w:val="22"/>
+              </w:rPr>
+              <w:t xml:space="preserve">I </w:t>
+            </w:r>
+            <w:proofErr w:type="spellStart"/>
+            <w:r>
+              <w:rPr>
+                <w:sz w:val="22"/>
+                <w:szCs w:val="22"/>
+              </w:rPr>
+              <w:t>liked</w:t>
+            </w:r>
+            <w:proofErr w:type="spellEnd"/>
+            <w:r>
+              <w:rPr>
+                <w:sz w:val="22"/>
+                <w:szCs w:val="22"/>
+              </w:rPr>
+              <w:t xml:space="preserve"> a @YouTube </w:t>
+            </w:r>
+            <w:proofErr w:type="spellStart"/>
+            <w:r>
+              <w:rPr>
+                <w:sz w:val="22"/>
+                <w:szCs w:val="22"/>
+              </w:rPr>
+              <w:t>video</w:t>
+            </w:r>
+            <w:proofErr w:type="spellEnd"/>
+            <w:r>
+              <w:rPr>
+                <w:sz w:val="22"/>
+                <w:szCs w:val="22"/>
+              </w:rPr>
+              <w:t xml:space="preserve"> http://youtu.be/pmzZbUioFAQ?a\xa0 2015 Volkswagen Sales </w:t>
+            </w:r>
+            <w:proofErr w:type="spellStart"/>
+            <w:r>
+              <w:rPr>
+                <w:sz w:val="22"/>
+                <w:szCs w:val="22"/>
+              </w:rPr>
+              <w:t>Event</w:t>
+            </w:r>
+            <w:proofErr w:type="spellEnd"/>
+            <w:r>
+              <w:rPr>
+                <w:sz w:val="22"/>
+                <w:szCs w:val="22"/>
+              </w:rPr>
+              <w:t xml:space="preserve"> | “Model </w:t>
+            </w:r>
+            <w:proofErr w:type="spellStart"/>
+            <w:r>
+              <w:rPr>
+                <w:sz w:val="22"/>
+                <w:szCs w:val="22"/>
+              </w:rPr>
+              <w:t>Rear</w:t>
+            </w:r>
+            <w:proofErr w:type="spellEnd"/>
+            <w:r>
+              <w:rPr>
+                <w:sz w:val="22"/>
+                <w:szCs w:val="22"/>
+              </w:rPr>
+              <w:t xml:space="preserve"> End” Passat Commercial</w:t>
+            </w:r>
+          </w:p>
+        </w:tc>
+      </w:tr>
+      <w:tr>
+        <w:tc>
+          <w:tcPr>
+            <w:tcW w:w="1413" w:type="dxa"/>
+            <w:vAlign w:val="center"/>
+          </w:tcPr>
+          <w:p>
+            <w:pPr>
+              <w:jc w:val="right"/>
+              <w:rPr>
+                <w:lang w:val="en-US"/>
+              </w:rPr>
+            </w:pPr>
+            <w:r>
+              <w:rPr>
+                <w:lang w:val="en-US"/>
+              </w:rPr>
+              <w:t>timestamp</w:t>
+            </w:r>
+          </w:p>
+        </w:tc>
+        <w:tc>
+          <w:tcPr>
+            <w:tcW w:w="7643" w:type="dxa"/>
+          </w:tcPr>
+          <w:p>
+            <w:pPr>
+              <w:pStyle w:val="HTMLPreformatted"/>
+              <w:jc w:val="center"/>
+              <w:rPr>
+                <w:sz w:val="22"/>
+                <w:szCs w:val="22"/>
+              </w:rPr>
+            </w:pPr>
+            <w:r>
+              <w:rPr>
+                <w:sz w:val="22"/>
+                <w:szCs w:val="22"/>
+              </w:rPr>
+              <w:t>2015-09-06T</w:t>
+            </w:r>
+            <w:proofErr w:type="gramStart"/>
+            <w:r>
+              <w:rPr>
+                <w:sz w:val="22"/>
+                <w:szCs w:val="22"/>
+              </w:rPr>
+              <w:t>23:</w:t>
+            </w:r>
+            <w:proofErr w:type="gramEnd"/>
+            <w:r>
+              <w:rPr>
+                <w:sz w:val="22"/>
+                <w:szCs w:val="22"/>
+              </w:rPr>
+              <w:t>59:43</w:t>
+            </w:r>
+          </w:p>
+        </w:tc>
+      </w:tr>
+      <w:tr>
+        <w:tc>
+          <w:tcPr>
+            <w:tcW w:w="1413" w:type="dxa"/>
+            <w:vAlign w:val="center"/>
+          </w:tcPr>
+          <w:p>
+            <w:pPr>
+              <w:jc w:val="right"/>
+              <w:rPr>
+                <w:lang w:val="en-US"/>
+              </w:rPr>
+            </w:pPr>
+            <w:proofErr w:type="spellStart"/>
+            <w:r>
+              <w:rPr>
+                <w:lang w:val="en-US"/>
+              </w:rPr>
+              <w:t>url</w:t>
+            </w:r>
+            <w:proofErr w:type="spellEnd"/>
+          </w:p>
+        </w:tc>
+        <w:tc>
+          <w:tcPr>
+            <w:tcW w:w="7643" w:type="dxa"/>
+          </w:tcPr>
+          <w:p>
+            <w:pPr>
+              <w:pStyle w:val="HTMLPreformatted"/>
+              <w:jc w:val="center"/>
+              <w:rPr>
+                <w:sz w:val="22"/>
+                <w:szCs w:val="22"/>
+              </w:rPr>
+            </w:pPr>
+            <w:r>
+              <w:rPr>
+                <w:sz w:val="22"/>
+                <w:szCs w:val="22"/>
+              </w:rPr>
+              <w:t>/</w:t>
+            </w:r>
+            <w:proofErr w:type="spellStart"/>
+            <w:r>
+              <w:rPr>
+                <w:sz w:val="22"/>
+                <w:szCs w:val="22"/>
+              </w:rPr>
+              <w:t>RhosBookReviews</w:t>
+            </w:r>
+            <w:proofErr w:type="spellEnd"/>
+            <w:r>
+              <w:rPr>
+                <w:sz w:val="22"/>
+                <w:szCs w:val="22"/>
+              </w:rPr>
+              <w:t>/</w:t>
+            </w:r>
+            <w:proofErr w:type="spellStart"/>
+            <w:r>
+              <w:rPr>
+                <w:sz w:val="22"/>
+                <w:szCs w:val="22"/>
+              </w:rPr>
+              <w:t>status</w:t>
+            </w:r>
+            <w:proofErr w:type="spellEnd"/>
+            <w:r>
+              <w:rPr>
+                <w:sz w:val="22"/>
+                <w:szCs w:val="22"/>
+              </w:rPr>
+              <w:t>/640675779253280768</w:t>
+            </w:r>
+          </w:p>
+        </w:tc>
+      </w:tr>
+      <w:tr>
+        <w:trPr>
+          <w:trHeight w:val="14"/>
+        </w:trPr>
+        <w:tc>
+          <w:tcPr>
+            <w:tcW w:w="1413" w:type="dxa"/>
+            <w:vAlign w:val="center"/>
+          </w:tcPr>
+          <w:p>
+            <w:pPr>
+              <w:jc w:val="right"/>
+              <w:rPr>
+                <w:lang w:val="en-US"/>
+              </w:rPr>
+            </w:pPr>
+            <w:r>
+              <w:rPr>
+                <w:lang w:val="en-US"/>
+              </w:rPr>
+              <w:t>user</w:t>
+            </w:r>
+          </w:p>
+        </w:tc>
+        <w:tc>
+          <w:tcPr>
+            <w:tcW w:w="7643" w:type="dxa"/>
+          </w:tcPr>
+          <w:p>
+            <w:pPr>
+              <w:jc w:val="center"/>
+              <w:rPr>
+                <w:rFonts w:ascii="Courier New" w:hAnsi="Courier New" w:cs="Courier New"/>
+                <w:sz w:val="22"/>
+                <w:szCs w:val="22"/>
+                <w:lang w:val="en-US"/>
+              </w:rPr>
+            </w:pPr>
+            <w:proofErr w:type="spellStart"/>
+            <w:r>
+              <w:rPr>
+                <w:rFonts w:ascii="Courier New" w:hAnsi="Courier New" w:cs="Courier New"/>
+                <w:sz w:val="22"/>
+                <w:szCs w:val="22"/>
+              </w:rPr>
+              <w:t>RhosBookReviews</w:t>
+            </w:r>
+            <w:proofErr w:type="spellEnd"/>
+          </w:p>
+        </w:tc>
+      </w:tr>
+    </w:tbl>
+    <w:p>
+      <w:pPr>
+        <w:jc w:val="both"/>
+        <w:rPr>
+          <w:lang w:val="en-US"/>
+        </w:rPr>
+      </w:pPr>
+    </w:p>
+    <w:p>
+      <w:pPr>
+        <w:jc w:val="both"/>
+        <w:rPr>
+          <w:lang w:val="en-US"/>
+        </w:rPr>
+      </w:pPr>
+    </w:p>
+    <w:p>
+      <w:pPr>
+        <w:pStyle w:val="Heading2"/>
+        <w:rPr>
+          <w:lang w:val="en-US"/>
+        </w:rPr>
+      </w:pPr>
+      <w:r>
+        <w:rPr>
+          <w:lang w:val="en-US"/>
+        </w:rPr>
+        <w:t>Data Cleaning</w:t>
+      </w:r>
+    </w:p>
+    <w:p>
+      <w:pPr>
+        <w:spacing w:line="276" w:lineRule="auto"/>
+        <w:jc w:val="both"/>
+        <w:rPr>
+          <w:lang w:val="en-US"/>
+        </w:rPr>
+      </w:pPr>
+    </w:p>
+    <w:p>
+      <w:pPr>
+        <w:spacing w:line="276" w:lineRule="auto"/>
+        <w:jc w:val="both"/>
+        <w:rPr>
+          <w:lang w:val="en-US"/>
+        </w:rPr>
+      </w:pPr>
+      <w:r>
+        <w:rPr>
+          <w:lang w:val="en-US"/>
+        </w:rPr>
+        <w:t>To effectively retrieve insights from the collected tweets it is very important to process a cleaning of the texts. A text as such “</w:t>
+      </w:r>
+      <w:r>
+        <w:rPr>
+          <w:rFonts w:ascii="Courier New" w:hAnsi="Courier New" w:cs="Courier New"/>
+          <w:sz w:val="21"/>
+          <w:szCs w:val="21"/>
+          <w:lang w:val="en-US"/>
+        </w:rPr>
+        <w:t>I liked a @YouTube video http://youtu.be/pmzZbUioFAQ?a\xa0 2015 Volkswagen Sales Event | “Model Rear End</w:t>
+      </w:r>
+      <w:r>
+        <w:rPr>
+          <w:rFonts w:ascii="Courier New" w:hAnsi="Courier New" w:cs="Courier New"/>
+          <w:sz w:val="21"/>
+          <w:szCs w:val="21"/>
+          <w:lang w:val="en-US"/>
+        </w:rPr>
+        <w:t>” Passat Commercial</w:t>
+      </w:r>
+      <w:r>
+        <w:rPr>
+          <w:lang w:val="en-US"/>
+        </w:rPr>
+        <w:t>” has a lot of unnecessary noise that would make the analysis harder.</w:t>
+      </w:r>
+    </w:p>
+    <w:p>
+      <w:pPr>
+        <w:spacing w:line="276" w:lineRule="auto"/>
+        <w:jc w:val="both"/>
+        <w:rPr>
+          <w:lang w:val="en-US"/>
+        </w:rPr>
+      </w:pPr>
+    </w:p>
+    <w:p>
+      <w:pPr>
+        <w:spacing w:line="276" w:lineRule="auto"/>
+        <w:jc w:val="both"/>
+        <w:rPr>
+          <w:lang w:val="en-US"/>
+        </w:rPr>
+      </w:pPr>
+      <w:r>
+        <w:rPr>
+          <w:lang w:val="en-US"/>
+        </w:rPr>
+        <w:t xml:space="preserve">The first step is to remove all the unnecessary </w:t>
+      </w:r>
+      <w:r>
+        <w:rPr>
+          <w:b/>
+          <w:bCs/>
+          <w:lang w:val="en-US"/>
+        </w:rPr>
+        <w:t>noise</w:t>
+      </w:r>
+      <w:r>
+        <w:rPr>
+          <w:lang w:val="en-US"/>
+        </w:rPr>
+        <w:t xml:space="preserve"> in the textual data. The first noise is the links in a tweet. Most of the time they embed an image and the link does not provide any information on the text. We also remove the # and @ because it does not add much. Later on, we will only focus on the mention and the hashtag but for pure textual analysis and sentiment analysis it does not add any value. We then remove all numbers because of the low information on sentiment they provide and then of course the punctuation. Finally, everything is put to lower case. One could argue that the tweets in capital letters could bear more </w:t>
+      </w:r>
+      <w:r>
+        <w:rPr>
+          <w:lang w:val="en-US"/>
+        </w:rPr>
+        <w:lastRenderedPageBreak/>
+        <w:t xml:space="preserve">information or more vigor in the tone, but it drastically increases the number of different words where in reality, </w:t>
+      </w:r>
+      <w:r>
+        <w:rPr>
+          <w:i/>
+          <w:iCs/>
+          <w:lang w:val="en-US"/>
+        </w:rPr>
+        <w:t>Foo</w:t>
+      </w:r>
+      <w:r>
+        <w:rPr>
+          <w:lang w:val="en-US"/>
+        </w:rPr>
+        <w:t xml:space="preserve">, </w:t>
+      </w:r>
+      <w:r>
+        <w:rPr>
+          <w:i/>
+          <w:iCs/>
+          <w:lang w:val="en-US"/>
+        </w:rPr>
+        <w:t>FOO</w:t>
+      </w:r>
+      <w:r>
+        <w:rPr>
+          <w:lang w:val="en-US"/>
+        </w:rPr>
+        <w:t xml:space="preserve"> and </w:t>
+      </w:r>
+      <w:r>
+        <w:rPr>
+          <w:i/>
+          <w:iCs/>
+          <w:lang w:val="en-US"/>
+        </w:rPr>
+        <w:t>foo</w:t>
+      </w:r>
+      <w:r>
+        <w:rPr>
+          <w:lang w:val="en-US"/>
+        </w:rPr>
+        <w:t xml:space="preserve"> are the same word.</w:t>
+      </w:r>
+    </w:p>
+    <w:p>
+      <w:pPr>
+        <w:spacing w:line="276" w:lineRule="auto"/>
+        <w:jc w:val="both"/>
+        <w:rPr>
+          <w:lang w:val="en-US"/>
+        </w:rPr>
+      </w:pPr>
+    </w:p>
+    <w:p>
+      <w:pPr>
+        <w:spacing w:line="276" w:lineRule="auto"/>
+        <w:jc w:val="both"/>
+        <w:rPr>
+          <w:lang w:val="en-US"/>
+        </w:rPr>
+      </w:pPr>
+      <w:r>
+        <w:rPr>
+          <w:lang w:val="en-US"/>
+        </w:rPr>
+        <w:t xml:space="preserve">The second step is to keep only English tweets. This is an arbitrary choice because we could have kept all tweets and perform the analysis on multi language tweets. However, working on only one language is easier. It is easier to draw insights from a known language, the stemming process is, as of today, better performed on the English language and it is a way to reduce, at least for training the size of the dataset. Meaning that after this phase, we actually lost 62% of the database, with only </w:t>
+      </w:r>
+      <w:r>
+        <w:rPr>
+          <w:b/>
+          <w:bCs/>
+          <w:lang w:val="en-US"/>
+        </w:rPr>
+        <w:t>339</w:t>
+      </w:r>
+      <w:r>
+        <w:rPr>
+          <w:b/>
+          <w:bCs/>
+          <w:lang w:val="en-US"/>
+        </w:rPr>
+        <w:t xml:space="preserve"> </w:t>
+      </w:r>
+      <w:r>
+        <w:rPr>
+          <w:b/>
+          <w:bCs/>
+          <w:lang w:val="en-US"/>
+        </w:rPr>
+        <w:t>367</w:t>
+      </w:r>
+      <w:r>
+        <w:rPr>
+          <w:b/>
+          <w:bCs/>
+          <w:lang w:val="en-US"/>
+        </w:rPr>
+        <w:t xml:space="preserve"> tweets remaining</w:t>
+      </w:r>
+      <w:r>
+        <w:rPr>
+          <w:lang w:val="en-US"/>
+        </w:rPr>
+        <w:t>.</w:t>
+      </w:r>
+    </w:p>
+    <w:p>
+      <w:pPr>
+        <w:spacing w:line="276" w:lineRule="auto"/>
+        <w:jc w:val="both"/>
+        <w:rPr>
+          <w:lang w:val="en-US"/>
+        </w:rPr>
+      </w:pPr>
+    </w:p>
+    <w:p>
+      <w:pPr>
+        <w:spacing w:line="276" w:lineRule="auto"/>
+        <w:jc w:val="both"/>
+        <w:rPr>
+          <w:lang w:val="en-US"/>
+        </w:rPr>
+      </w:pPr>
+      <w:r>
+        <w:rPr>
+          <w:lang w:val="en-US"/>
+        </w:rPr>
+        <w:t xml:space="preserve">The </w:t>
+      </w:r>
+      <w:r>
+        <w:rPr>
+          <w:lang w:val="en-US"/>
+        </w:rPr>
+        <w:t>third</w:t>
+      </w:r>
+      <w:r>
+        <w:rPr>
+          <w:lang w:val="en-US"/>
+        </w:rPr>
+        <w:t xml:space="preserve"> step is to remove </w:t>
+      </w:r>
+      <w:r>
+        <w:rPr>
+          <w:b/>
+          <w:bCs/>
+          <w:lang w:val="en-US"/>
+        </w:rPr>
+        <w:t>stop</w:t>
+      </w:r>
+      <w:r>
+        <w:rPr>
+          <w:b/>
+          <w:bCs/>
+          <w:lang w:val="en-US"/>
+        </w:rPr>
+        <w:t xml:space="preserve"> </w:t>
+      </w:r>
+      <w:r>
+        <w:rPr>
+          <w:b/>
+          <w:bCs/>
+          <w:lang w:val="en-US"/>
+        </w:rPr>
+        <w:t>words</w:t>
+      </w:r>
+      <w:r>
+        <w:rPr>
+          <w:lang w:val="en-US"/>
+        </w:rPr>
+        <w:t>. Stop words are very common words of a language that, in a sentence, do not create meaning. For example, in the phrase “I am a student.”, “I” and “a” are stop words. Removing these words allow faster computation and better relevance in the analysis. We will use the default stop words list of the NLTK package</w:t>
+      </w:r>
+      <w:r>
+        <w:rPr>
+          <w:lang w:val="en-US"/>
+        </w:rPr>
+        <w:t xml:space="preserve">. </w:t>
+      </w:r>
+      <w:r>
+        <w:rPr>
+          <w:lang w:val="en-US"/>
+        </w:rPr>
+        <w:t>However here we will add one stop</w:t>
+      </w:r>
+      <w:r>
+        <w:rPr>
+          <w:lang w:val="en-US"/>
+        </w:rPr>
+        <w:t xml:space="preserve"> word which is “volkswagen” since it is on every tweet, it does not add any useful information to the tweet.</w:t>
+      </w:r>
+    </w:p>
+    <w:p>
+      <w:pPr>
+        <w:spacing w:line="276" w:lineRule="auto"/>
+        <w:jc w:val="both"/>
+        <w:rPr>
+          <w:lang w:val="en-US"/>
+        </w:rPr>
+      </w:pPr>
+    </w:p>
+    <w:p>
+      <w:pPr>
+        <w:spacing w:line="276" w:lineRule="auto"/>
+        <w:jc w:val="both"/>
+        <w:rPr>
+          <w:lang w:val="en-US"/>
+        </w:rPr>
+      </w:pPr>
+      <w:r>
+        <w:rPr>
+          <w:lang w:val="en-US"/>
+        </w:rPr>
+        <w:t xml:space="preserve">The fourth and last step is </w:t>
+      </w:r>
+      <w:r>
+        <w:rPr>
+          <w:b/>
+          <w:bCs/>
+          <w:lang w:val="en-US"/>
+        </w:rPr>
+        <w:t>stemming</w:t>
+      </w:r>
+      <w:r>
+        <w:rPr>
+          <w:lang w:val="en-US"/>
+        </w:rPr>
+        <w:t xml:space="preserve">. Stemming is the process of transforming a word back to its stem, or root. Once more, it allows to reduce the number of words and yet does not reduce the accuracy and the information of the tweet. For example, “I liked </w:t>
+      </w:r>
+      <w:r>
+        <w:rPr>
+          <w:lang w:val="en-US"/>
+        </w:rPr>
+        <w:t>fishes</w:t>
+      </w:r>
+      <w:r>
+        <w:rPr>
+          <w:lang w:val="en-US"/>
+        </w:rPr>
+        <w:t xml:space="preserve">” and “I like </w:t>
+      </w:r>
+      <w:r>
+        <w:rPr>
+          <w:lang w:val="en-US"/>
+        </w:rPr>
+        <w:t>fish</w:t>
+      </w:r>
+      <w:r>
+        <w:rPr>
+          <w:lang w:val="en-US"/>
+        </w:rPr>
+        <w:t xml:space="preserve">” should be considered synonyms since it is the same sentiment. Stemming will output </w:t>
+      </w:r>
+      <w:r>
+        <w:rPr>
+          <w:lang w:val="en-US"/>
+        </w:rPr>
+        <w:t xml:space="preserve">“I like </w:t>
+      </w:r>
+      <w:r>
+        <w:rPr>
+          <w:lang w:val="en-US"/>
+        </w:rPr>
+        <w:t>fish</w:t>
+      </w:r>
+      <w:r>
+        <w:rPr>
+          <w:lang w:val="en-US"/>
+        </w:rPr>
+        <w:t>”</w:t>
+      </w:r>
+      <w:r>
+        <w:rPr>
+          <w:lang w:val="en-US"/>
+        </w:rPr>
+        <w:t xml:space="preserve"> for both tweets.</w:t>
+      </w:r>
+      <w:r>
+        <w:rPr>
+          <w:lang w:val="en-US"/>
+        </w:rPr>
+        <w:t xml:space="preserve"> It suppresses the tense mark, the plural mark and reduce to their root adverbs and such.</w:t>
+      </w:r>
+    </w:p>
+    <w:p>
+      <w:pPr>
+        <w:spacing w:line="276" w:lineRule="auto"/>
+        <w:jc w:val="both"/>
+        <w:rPr>
+          <w:lang w:val="en-US"/>
+        </w:rPr>
+      </w:pPr>
+    </w:p>
+    <w:p>
+      <w:pPr>
+        <w:spacing w:line="276" w:lineRule="auto"/>
+        <w:jc w:val="both"/>
+        <w:rPr>
+          <w:lang w:val="en-US"/>
+        </w:rPr>
+      </w:pPr>
+      <w:r>
+        <w:rPr>
+          <w:lang w:val="en-US"/>
+        </w:rPr>
+        <w:t>At</w:t>
+      </w:r>
+      <w:r>
+        <w:rPr>
+          <w:lang w:val="en-US"/>
+        </w:rPr>
+        <w:t xml:space="preserve"> the end of </w:t>
+      </w:r>
+      <w:r>
+        <w:rPr>
+          <w:lang w:val="en-US"/>
+        </w:rPr>
+        <w:t>the all</w:t>
+      </w:r>
+      <w:r>
+        <w:rPr>
+          <w:lang w:val="en-US"/>
+        </w:rPr>
+        <w:t xml:space="preserve"> cleaning process, our tweet </w:t>
+      </w:r>
+      <w:r>
+        <w:rPr>
+          <w:lang w:val="en-US"/>
+        </w:rPr>
+        <w:t>“</w:t>
+      </w:r>
+      <w:r>
+        <w:rPr>
+          <w:rFonts w:ascii="Courier New" w:hAnsi="Courier New" w:cs="Courier New"/>
+          <w:sz w:val="21"/>
+          <w:szCs w:val="21"/>
+          <w:lang w:val="en-US"/>
+        </w:rPr>
+        <w:t>I liked a @YouTube video http://youtu.be/pmzZbUioFAQ?a\xa0 2015 Volkswagen Sales Event | “Model Rear End</w:t>
+      </w:r>
+      <w:r>
+        <w:rPr>
+          <w:rFonts w:ascii="Courier New" w:hAnsi="Courier New" w:cs="Courier New"/>
+          <w:sz w:val="21"/>
+          <w:szCs w:val="21"/>
+          <w:lang w:val="en-US"/>
+        </w:rPr>
+        <w:t>” Passat Commercial</w:t>
+      </w:r>
+      <w:r>
+        <w:rPr>
+          <w:lang w:val="en-US"/>
+        </w:rPr>
+        <w:t>”</w:t>
+      </w:r>
+      <w:r>
+        <w:rPr>
+          <w:lang w:val="en-US"/>
+        </w:rPr>
+        <w:t xml:space="preserve"> has been transformed to “</w:t>
+      </w:r>
+      <w:r>
+        <w:rPr>
+          <w:rFonts w:ascii="Courier New" w:hAnsi="Courier New" w:cs="Courier New"/>
+          <w:sz w:val="21"/>
+          <w:szCs w:val="21"/>
+          <w:lang w:val="en-US"/>
+        </w:rPr>
+        <w:t xml:space="preserve">like </w:t>
+      </w:r>
+      <w:proofErr w:type="spellStart"/>
+      <w:r>
+        <w:rPr>
+          <w:rFonts w:ascii="Courier New" w:hAnsi="Courier New" w:cs="Courier New"/>
+          <w:sz w:val="21"/>
+          <w:szCs w:val="21"/>
+          <w:lang w:val="en-US"/>
+        </w:rPr>
+        <w:t>youtub</w:t>
+      </w:r>
+      <w:proofErr w:type="spellEnd"/>
+      <w:r>
+        <w:rPr>
+          <w:rFonts w:ascii="Courier New" w:hAnsi="Courier New" w:cs="Courier New"/>
+          <w:sz w:val="21"/>
+          <w:szCs w:val="21"/>
+          <w:lang w:val="en-US"/>
+        </w:rPr>
+        <w:t xml:space="preserve"> video sale event rear </w:t>
+      </w:r>
+      <w:proofErr w:type="spellStart"/>
+      <w:r>
+        <w:rPr>
+          <w:rFonts w:ascii="Courier New" w:hAnsi="Courier New" w:cs="Courier New"/>
+          <w:sz w:val="21"/>
+          <w:szCs w:val="21"/>
+          <w:lang w:val="en-US"/>
+        </w:rPr>
+        <w:t>passat</w:t>
+      </w:r>
+      <w:proofErr w:type="spellEnd"/>
+      <w:r>
+        <w:rPr>
+          <w:rFonts w:ascii="Courier New" w:hAnsi="Courier New" w:cs="Courier New"/>
+          <w:sz w:val="21"/>
+          <w:szCs w:val="21"/>
+          <w:lang w:val="en-US"/>
+        </w:rPr>
+        <w:t xml:space="preserve"> </w:t>
+      </w:r>
+      <w:proofErr w:type="spellStart"/>
+      <w:r>
+        <w:rPr>
+          <w:rFonts w:ascii="Courier New" w:hAnsi="Courier New" w:cs="Courier New"/>
+          <w:sz w:val="21"/>
+          <w:szCs w:val="21"/>
+          <w:lang w:val="en-US"/>
+        </w:rPr>
+        <w:t>commerci</w:t>
+      </w:r>
+      <w:proofErr w:type="spellEnd"/>
+      <w:r>
+        <w:rPr>
+          <w:rFonts w:ascii="Courier New" w:hAnsi="Courier New" w:cs="Courier New"/>
+          <w:sz w:val="21"/>
+          <w:szCs w:val="21"/>
+          <w:lang w:val="en-US"/>
+        </w:rPr>
+        <w:t>”</w:t>
+      </w:r>
+    </w:p>
+    <w:p>
+      <w:pPr>
+        <w:spacing w:line="276" w:lineRule="auto"/>
+        <w:jc w:val="both"/>
+        <w:rPr>
+          <w:lang w:val="en-US"/>
+        </w:rPr>
+      </w:pPr>
+      <w:bookmarkStart w:id="5" w:name="_GoBack"/>
+      <w:bookmarkEnd w:id="5"/>
+    </w:p>
+    <w:p>
+      <w:pPr>
+        <w:pStyle w:val="Heading2"/>
+        <w:rPr>
+          <w:lang w:val="en-US"/>
+        </w:rPr>
+      </w:pPr>
+      <w:r>
+        <w:rPr>
+          <w:lang w:val="en-US"/>
+        </w:rPr>
+        <w:t>Data quality</w:t>
+      </w:r>
+    </w:p>
+    <w:p>
+      <w:pPr>
+        <w:rPr>
+          <w:lang w:val="en-US"/>
+        </w:rPr>
+      </w:pPr>
+    </w:p>
+    <w:p>
+      <w:pPr>
+        <w:rPr>
+          <w:lang w:val="en-US"/>
+        </w:rPr>
+      </w:pPr>
+    </w:p>
+    <w:p>
+      <w:pPr>
+        <w:rPr>
+          <w:lang w:val="en-US"/>
+        </w:rPr>
+      </w:pPr>
+    </w:p>
+    <w:p>
+      <w:pPr>
+        <w:spacing w:line="276" w:lineRule="auto"/>
+        <w:jc w:val="both"/>
+        <w:rPr>
+          <w:lang w:val="en-US"/>
+        </w:rPr>
+      </w:pPr>
+      <w:r>
+        <w:rPr>
+          <w:lang w:val="en-US"/>
+        </w:rPr>
+        <w:br w:type="page"/>
+      </w:r>
+    </w:p>
+    <w:p>
+      <w:pPr>
+        <w:pStyle w:val="Heading1"/>
+        <w:spacing w:line="276" w:lineRule="auto"/>
+        <w:rPr>
+          <w:lang w:val="en-US"/>
+        </w:rPr>
+      </w:pPr>
+      <w:bookmarkStart w:id="6" w:name="_Toc10102728"/>
       <w:r>
         <w:rPr>
           <w:lang w:val="en-US"/>
@@ -1394,26 +4169,29 @@
         <w:lastRenderedPageBreak/>
         <w:t>Analysis</w:t>
       </w:r>
-      <w:bookmarkEnd w:id="4"/>
-    </w:p>
-    <w:p>
-      <w:pPr>
-        <w:jc w:val="both"/>
-        <w:rPr>
-          <w:lang w:val="en-US"/>
-        </w:rPr>
-      </w:pPr>
-    </w:p>
-    <w:p>
-      <w:pPr>
-        <w:jc w:val="both"/>
-        <w:rPr>
-          <w:lang w:val="en-US"/>
-        </w:rPr>
-      </w:pPr>
-    </w:p>
-    <w:p>
-      <w:pPr>
+      <w:bookmarkEnd w:id="6"/>
+    </w:p>
+    <w:p>
+      <w:pPr>
+        <w:spacing w:line="276" w:lineRule="auto"/>
+        <w:jc w:val="both"/>
+        <w:rPr>
+          <w:lang w:val="en-US"/>
+        </w:rPr>
+      </w:pPr>
+    </w:p>
+    <w:p>
+      <w:pPr>
+        <w:spacing w:line="276" w:lineRule="auto"/>
+        <w:jc w:val="both"/>
+        <w:rPr>
+          <w:lang w:val="en-US"/>
+        </w:rPr>
+      </w:pPr>
+    </w:p>
+    <w:p>
+      <w:pPr>
+        <w:spacing w:line="276" w:lineRule="auto"/>
         <w:jc w:val="both"/>
         <w:rPr>
           <w:lang w:val="en-US"/>
@@ -1429,11 +4207,12 @@
     <w:p>
       <w:pPr>
         <w:pStyle w:val="Heading1"/>
-        <w:rPr>
-          <w:lang w:val="en-US"/>
-        </w:rPr>
-      </w:pPr>
-      <w:bookmarkStart w:id="5" w:name="_Toc8029749"/>
+        <w:spacing w:line="276" w:lineRule="auto"/>
+        <w:rPr>
+          <w:lang w:val="en-US"/>
+        </w:rPr>
+      </w:pPr>
+      <w:bookmarkStart w:id="7" w:name="_Toc10102729"/>
       <w:r>
         <w:rPr>
           <w:lang w:val="en-US"/>
@@ -1441,34 +4220,38 @@
         <w:lastRenderedPageBreak/>
         <w:t>Conclusion</w:t>
       </w:r>
-      <w:bookmarkEnd w:id="5"/>
-    </w:p>
-    <w:p>
-      <w:pPr>
-        <w:jc w:val="both"/>
-        <w:rPr>
-          <w:lang w:val="en-US"/>
-        </w:rPr>
-      </w:pPr>
-    </w:p>
-    <w:p>
-      <w:pPr>
-        <w:jc w:val="both"/>
-        <w:rPr>
-          <w:lang w:val="en-US"/>
-        </w:rPr>
-      </w:pPr>
-    </w:p>
-    <w:p>
-      <w:pPr>
-        <w:jc w:val="both"/>
-        <w:rPr>
-          <w:lang w:val="en-US"/>
-        </w:rPr>
-      </w:pPr>
-    </w:p>
-    <w:p>
-      <w:pPr>
+      <w:bookmarkEnd w:id="7"/>
+    </w:p>
+    <w:p>
+      <w:pPr>
+        <w:spacing w:line="276" w:lineRule="auto"/>
+        <w:jc w:val="both"/>
+        <w:rPr>
+          <w:lang w:val="en-US"/>
+        </w:rPr>
+      </w:pPr>
+    </w:p>
+    <w:p>
+      <w:pPr>
+        <w:spacing w:line="276" w:lineRule="auto"/>
+        <w:jc w:val="both"/>
+        <w:rPr>
+          <w:lang w:val="en-US"/>
+        </w:rPr>
+      </w:pPr>
+    </w:p>
+    <w:p>
+      <w:pPr>
+        <w:spacing w:line="276" w:lineRule="auto"/>
+        <w:jc w:val="both"/>
+        <w:rPr>
+          <w:lang w:val="en-US"/>
+        </w:rPr>
+      </w:pPr>
+    </w:p>
+    <w:p>
+      <w:pPr>
+        <w:spacing w:line="276" w:lineRule="auto"/>
         <w:jc w:val="both"/>
         <w:rPr>
           <w:lang w:val="en-US"/>
@@ -1521,6 +4304,11 @@
         <w:docPartUnique/>
       </w:docPartObj>
     </w:sdtPr>
+    <w:sdtEndPr>
+      <w:rPr>
+        <w:rStyle w:val="PageNumber"/>
+      </w:rPr>
+    </w:sdtEndPr>
     <w:sdtContent>
       <w:p>
         <w:pPr>
@@ -1572,6 +4360,11 @@
         <w:docPartUnique/>
       </w:docPartObj>
     </w:sdtPr>
+    <w:sdtEndPr>
+      <w:rPr>
+        <w:rStyle w:val="PageNumber"/>
+      </w:rPr>
+    </w:sdtEndPr>
     <w:sdtContent>
       <w:p>
         <w:pPr>
@@ -1712,6 +4505,41 @@
           <w:lang w:val="en-US"/>
         </w:rPr>
         <w:t>https://www.jstor.org/stable/504744?seq=1#page_scan_tab_contents</w:t>
+      </w:r>
+    </w:p>
+  </w:footnote>
+  <w:footnote w:id="2">
+    <w:p>
+      <w:pPr>
+        <w:pStyle w:val="FootnoteText"/>
+      </w:pPr>
+      <w:r>
+        <w:rPr>
+          <w:rStyle w:val="FootnoteReference"/>
+        </w:rPr>
+        <w:footnoteRef/>
+      </w:r>
+      <w:r>
+        <w:t xml:space="preserve"> Twitterscraper Package by Ahmet </w:t>
+      </w:r>
+      <w:proofErr w:type="spellStart"/>
+      <w:r>
+        <w:t>Taspinar</w:t>
+      </w:r>
+      <w:proofErr w:type="spellEnd"/>
+      <w:r>
+        <w:t xml:space="preserve">, MIT License, </w:t>
+      </w:r>
+      <w:hyperlink r:id="rId1" w:history="1">
+        <w:r>
+          <w:rPr>
+            <w:rStyle w:val="Hyperlink"/>
+          </w:rPr>
+          <w:t>https://github.com/taspinar/twitterscraper</w:t>
+        </w:r>
+      </w:hyperlink>
+      <w:r>
+        <w:t xml:space="preserve"> </w:t>
       </w:r>
     </w:p>
   </w:footnote>
@@ -1837,6 +4665,7 @@
     <w:lsdException w:name="HTML Sample" w:semiHidden="1" w:unhideWhenUsed="1"/>
     <w:lsdException w:name="HTML Typewriter" w:semiHidden="1" w:unhideWhenUsed="1"/>
     <w:lsdException w:name="HTML Variable" w:semiHidden="1" w:unhideWhenUsed="1"/>
+    <w:lsdException w:name="Normal Table" w:semiHidden="1" w:unhideWhenUsed="1"/>
     <w:lsdException w:name="annotation subject" w:semiHidden="1" w:unhideWhenUsed="1"/>
     <w:lsdException w:name="No List" w:semiHidden="1" w:unhideWhenUsed="1"/>
     <w:lsdException w:name="Outline List 1" w:semiHidden="1" w:unhideWhenUsed="1"/>
@@ -1883,8 +4712,10 @@
     <w:lsdException w:name="Table Subtle 2" w:semiHidden="1" w:unhideWhenUsed="1"/>
     <w:lsdException w:name="Table Web 1" w:semiHidden="1" w:unhideWhenUsed="1"/>
     <w:lsdException w:name="Table Web 2" w:semiHidden="1" w:unhideWhenUsed="1"/>
+    <w:lsdException w:name="Table Web 3" w:semiHidden="1" w:unhideWhenUsed="1"/>
     <w:lsdException w:name="Balloon Text" w:semiHidden="1" w:unhideWhenUsed="1"/>
     <w:lsdException w:name="Table Grid" w:uiPriority="39"/>
+    <w:lsdException w:name="Table Theme" w:semiHidden="1" w:unhideWhenUsed="1"/>
     <w:lsdException w:name="Placeholder Text" w:semiHidden="1"/>
     <w:lsdException w:name="No Spacing" w:uiPriority="1" w:qFormat="1"/>
     <w:lsdException w:name="Light Shading" w:uiPriority="60"/>
@@ -2325,6 +5156,90 @@
       <w:vertAlign w:val="superscript"/>
     </w:rPr>
   </w:style>
+  <w:style w:type="paragraph" w:styleId="TOC2">
+    <w:name w:val="toc 2"/>
+    <w:basedOn w:val="Normal"/>
+    <w:next w:val="Normal"/>
+    <w:autoRedefine/>
+    <w:uiPriority w:val="39"/>
+    <w:unhideWhenUsed/>
+    <w:rsid w:val="00527659"/>
+    <w:pPr>
+      <w:spacing w:after="100"/>
+      <w:ind w:left="240"/>
+    </w:pPr>
+  </w:style>
+  <w:style w:type="character" w:styleId="UnresolvedMention">
+    <w:name w:val="Unresolved Mention"/>
+    <w:basedOn w:val="DefaultParagraphFont"/>
+    <w:uiPriority w:val="99"/>
+    <w:rsid w:val="009F2563"/>
+    <w:rPr>
+      <w:color w:val="605E5C"/>
+      <w:shd w:val="clear" w:color="auto" w:fill="E1DFDD"/>
+    </w:rPr>
+  </w:style>
+  <w:style w:type="table" w:styleId="TableGrid">
+    <w:name w:val="Table Grid"/>
+    <w:basedOn w:val="TableNormal"/>
+    <w:uiPriority w:val="39"/>
+    <w:rsid w:val="00B61FFC"/>
+    <w:tblPr>
+      <w:tblBorders>
+        <w:top w:val="single" w:sz="4" w:space="0" w:color="auto"/>
+        <w:left w:val="single" w:sz="4" w:space="0" w:color="auto"/>
+        <w:bottom w:val="single" w:sz="4" w:space="0" w:color="auto"/>
+        <w:right w:val="single" w:sz="4" w:space="0" w:color="auto"/>
+        <w:insideH w:val="single" w:sz="4" w:space="0" w:color="auto"/>
+        <w:insideV w:val="single" w:sz="4" w:space="0" w:color="auto"/>
+      </w:tblBorders>
+    </w:tblPr>
+  </w:style>
+  <w:style w:type="paragraph" w:styleId="HTMLPreformatted">
+    <w:name w:val="HTML Preformatted"/>
+    <w:basedOn w:val="Normal"/>
+    <w:link w:val="HTMLPreformattedChar"/>
+    <w:uiPriority w:val="99"/>
+    <w:unhideWhenUsed/>
+    <w:rsid w:val="00B61FFC"/>
+    <w:pPr>
+      <w:tabs>
+        <w:tab w:val="left" w:pos="916"/>
+        <w:tab w:val="left" w:pos="1832"/>
+        <w:tab w:val="left" w:pos="2748"/>
+        <w:tab w:val="left" w:pos="3664"/>
+        <w:tab w:val="left" w:pos="4580"/>
+        <w:tab w:val="left" w:pos="5496"/>
+        <w:tab w:val="left" w:pos="6412"/>
+        <w:tab w:val="left" w:pos="7328"/>
+        <w:tab w:val="left" w:pos="8244"/>
+        <w:tab w:val="left" w:pos="9160"/>
+        <w:tab w:val="left" w:pos="10076"/>
+        <w:tab w:val="left" w:pos="10992"/>
+        <w:tab w:val="left" w:pos="11908"/>
+        <w:tab w:val="left" w:pos="12824"/>
+        <w:tab w:val="left" w:pos="13740"/>
+        <w:tab w:val="left" w:pos="14656"/>
+      </w:tabs>
+    </w:pPr>
+    <w:rPr>
+      <w:rFonts w:ascii="Courier New" w:eastAsia="Times New Roman" w:hAnsi="Courier New" w:cs="Courier New"/>
+      <w:sz w:val="20"/>
+      <w:szCs w:val="20"/>
+    </w:rPr>
+  </w:style>
+  <w:style w:type="character" w:customStyle="1" w:styleId="HTMLPreformattedChar">
+    <w:name w:val="HTML Preformatted Char"/>
+    <w:basedOn w:val="DefaultParagraphFont"/>
+    <w:link w:val="HTMLPreformatted"/>
+    <w:uiPriority w:val="99"/>
+    <w:rsid w:val="00B61FFC"/>
+    <w:rPr>
+      <w:rFonts w:ascii="Courier New" w:eastAsia="Times New Roman" w:hAnsi="Courier New" w:cs="Courier New"/>
+      <w:sz w:val="20"/>
+      <w:szCs w:val="20"/>
+    </w:rPr>
+  </w:style>
 </w:styles>
 </file>
 
@@ -2594,7 +5509,7 @@
 </file>
 
 <file path=customXml/itemProps1.xml><?xml version="1.0" encoding="utf-8"?>
-<ds:datastoreItem xmlns:ds="http://schemas.openxmlformats.org/officeDocument/2006/customXml" ds:itemID="{468A7B05-FE77-9E44-BF81-F753C96A2605}">
+<ds:datastoreItem xmlns:ds="http://schemas.openxmlformats.org/officeDocument/2006/customXml" ds:itemID="{42BB11E3-9E7F-2B4B-8BC0-92C5BF3DAAFF}">
   <ds:schemaRefs>
     <ds:schemaRef ds:uri="http://schemas.openxmlformats.org/officeDocument/2006/bibliography"/>
   </ds:schemaRefs>

--- a/Master Project.docx
+++ b/Master Project.docx
@@ -813,112 +813,26 @@
           <w:lang w:val="en-US"/>
         </w:rPr>
       </w:pPr>
-      <w:proofErr w:type="spellStart"/>
-      <w:r>
-        <w:rPr>
-          <w:lang w:val="en-US"/>
-        </w:rPr>
-        <w:t>Chiffres</w:t>
-      </w:r>
-      <w:proofErr w:type="spellEnd"/>
-      <w:r>
-        <w:rPr>
-          <w:lang w:val="en-US"/>
-        </w:rPr>
-        <w:t xml:space="preserve"> sur le </w:t>
-      </w:r>
-      <w:proofErr w:type="spellStart"/>
-      <w:r>
-        <w:rPr>
-          <w:lang w:val="en-US"/>
-        </w:rPr>
-        <w:t>contenu</w:t>
-      </w:r>
-      <w:proofErr w:type="spellEnd"/>
-      <w:r>
-        <w:rPr>
-          <w:lang w:val="en-US"/>
-        </w:rPr>
-        <w:t xml:space="preserve"> </w:t>
-      </w:r>
-      <w:proofErr w:type="spellStart"/>
-      <w:r>
-        <w:rPr>
-          <w:lang w:val="en-US"/>
-        </w:rPr>
-        <w:t>créée</w:t>
-      </w:r>
-      <w:proofErr w:type="spellEnd"/>
-      <w:r>
-        <w:rPr>
-          <w:lang w:val="en-US"/>
-        </w:rPr>
-        <w:t xml:space="preserve"> </w:t>
-      </w:r>
-      <w:proofErr w:type="spellStart"/>
-      <w:r>
-        <w:rPr>
-          <w:lang w:val="en-US"/>
-        </w:rPr>
-        <w:t>en</w:t>
-      </w:r>
-      <w:proofErr w:type="spellEnd"/>
-      <w:r>
-        <w:rPr>
-          <w:lang w:val="en-US"/>
-        </w:rPr>
-        <w:t xml:space="preserve"> </w:t>
-      </w:r>
-      <w:proofErr w:type="spellStart"/>
-      <w:r>
-        <w:rPr>
-          <w:lang w:val="en-US"/>
-        </w:rPr>
-        <w:t>ligne</w:t>
-      </w:r>
-      <w:proofErr w:type="spellEnd"/>
-      <w:r>
-        <w:rPr>
-          <w:lang w:val="en-US"/>
-        </w:rPr>
-        <w:t xml:space="preserve"> (tweets, posts, </w:t>
-      </w:r>
-      <w:proofErr w:type="spellStart"/>
-      <w:r>
-        <w:rPr>
-          <w:lang w:val="en-US"/>
-        </w:rPr>
-        <w:t>reveix</w:t>
-      </w:r>
-      <w:proofErr w:type="spellEnd"/>
-      <w:r>
-        <w:rPr>
-          <w:lang w:val="en-US"/>
-        </w:rPr>
-        <w:t xml:space="preserve"> etc)</w:t>
-      </w:r>
-    </w:p>
-    <w:p>
-      <w:pPr>
-        <w:spacing w:line="276" w:lineRule="auto"/>
-        <w:jc w:val="both"/>
-        <w:rPr>
-          <w:lang w:val="en-US"/>
-        </w:rPr>
-      </w:pPr>
-      <w:proofErr w:type="gramStart"/>
-      <w:r>
-        <w:rPr>
-          <w:lang w:val="en-US"/>
-        </w:rPr>
-        <w:t>Augmentation ?</w:t>
-      </w:r>
-      <w:proofErr w:type="gramEnd"/>
-      <w:r>
-        <w:rPr>
-          <w:lang w:val="en-US"/>
-        </w:rPr>
-        <w:t xml:space="preserve"> etc</w:t>
+      <w:r>
+        <w:rPr>
+          <w:lang w:val="en-US"/>
+        </w:rPr>
+        <w:t>Chiffres sur le contenu créée en ligne (tweets, posts, reveix etc)</w:t>
+      </w:r>
+    </w:p>
+    <w:p>
+      <w:pPr>
+        <w:spacing w:line="276" w:lineRule="auto"/>
+        <w:jc w:val="both"/>
+        <w:rPr>
+          <w:lang w:val="en-US"/>
+        </w:rPr>
+      </w:pPr>
+      <w:r>
+        <w:rPr>
+          <w:lang w:val="en-US"/>
+        </w:rPr>
+        <w:t>Augmentation ? etc</w:t>
       </w:r>
     </w:p>
     <w:p>
@@ -966,21 +880,7 @@
         <w:rPr>
           <w:lang w:val="en-US"/>
         </w:rPr>
-        <w:t xml:space="preserve">What </w:t>
-      </w:r>
-      <w:proofErr w:type="spellStart"/>
-      <w:r>
-        <w:rPr>
-          <w:lang w:val="en-US"/>
-        </w:rPr>
-        <w:t>insisgts</w:t>
-      </w:r>
-      <w:proofErr w:type="spellEnd"/>
-      <w:r>
-        <w:rPr>
-          <w:lang w:val="en-US"/>
-        </w:rPr>
-        <w:t xml:space="preserve"> can be taken</w:t>
+        <w:t>What insisgts can be taken</w:t>
       </w:r>
     </w:p>
     <w:p>
@@ -1070,35 +970,7 @@
         <w:rPr>
           <w:lang w:val="en-US"/>
         </w:rPr>
-        <w:t xml:space="preserve">The second option is to go for some pure players like </w:t>
-      </w:r>
-      <w:proofErr w:type="spellStart"/>
-      <w:r>
-        <w:rPr>
-          <w:lang w:val="en-US"/>
-        </w:rPr>
-        <w:t>Talkwalker</w:t>
-      </w:r>
-      <w:proofErr w:type="spellEnd"/>
-      <w:r>
-        <w:rPr>
-          <w:lang w:val="en-US"/>
-        </w:rPr>
-        <w:t xml:space="preserve">, Sprout Social or Hootsuite that allow through a paid plan to access everything they expose. </w:t>
-      </w:r>
-      <w:proofErr w:type="gramStart"/>
-      <w:r>
-        <w:rPr>
-          <w:lang w:val="en-US"/>
-        </w:rPr>
-        <w:t>This tools</w:t>
-      </w:r>
-      <w:proofErr w:type="gramEnd"/>
-      <w:r>
-        <w:rPr>
-          <w:lang w:val="en-US"/>
-        </w:rPr>
-        <w:t xml:space="preserve"> can aggregate several social media sources, for example Twitter and Instagram</w:t>
+        <w:t>The second option is to go for some pure players like Talkwalker, Sprout Social or Hootsuite that allow through a paid plan to access everything they expose. This tools can aggregate several social media sources, for example Twitter and Instagram</w:t>
       </w:r>
     </w:p>
     <w:p>
@@ -1432,14 +1304,12 @@
           <w:lang w:val="en-US"/>
         </w:rPr>
       </w:pPr>
-      <w:proofErr w:type="spellStart"/>
       <w:r>
         <w:rPr>
           <w:lang w:val="en-US"/>
         </w:rPr>
         <w:t>Wordcloud</w:t>
       </w:r>
-      <w:proofErr w:type="spellEnd"/>
     </w:p>
     <w:p>
       <w:pPr>
@@ -2237,14 +2107,12 @@
                 <w:lang w:val="en-US"/>
               </w:rPr>
             </w:pPr>
-            <w:proofErr w:type="spellStart"/>
             <w:r>
               <w:rPr>
                 <w:lang w:val="en-US"/>
               </w:rPr>
               <w:t>fullname</w:t>
             </w:r>
-            <w:proofErr w:type="spellEnd"/>
           </w:p>
         </w:tc>
         <w:tc>
@@ -2260,21 +2128,12 @@
                 <w:szCs w:val="22"/>
               </w:rPr>
             </w:pPr>
-            <w:proofErr w:type="spellStart"/>
             <w:r>
               <w:rPr>
                 <w:sz w:val="22"/>
                 <w:szCs w:val="22"/>
               </w:rPr>
-              <w:t>Rhondas</w:t>
-            </w:r>
-            <w:proofErr w:type="spellEnd"/>
-            <w:r>
-              <w:rPr>
-                <w:sz w:val="22"/>
-                <w:szCs w:val="22"/>
-              </w:rPr>
-              <w:t xml:space="preserve"> Romance</w:t>
+              <w:t>Rhondas Romance</w:t>
             </w:r>
           </w:p>
         </w:tc>
@@ -2318,743 +2177,7 @@
                 <w:sz w:val="15"/>
                 <w:szCs w:val="15"/>
               </w:rPr>
-              <w:t>&lt;p class="</w:t>
-            </w:r>
-            <w:proofErr w:type="spellStart"/>
-            <w:r>
-              <w:rPr>
-                <w:sz w:val="15"/>
-                <w:szCs w:val="15"/>
-              </w:rPr>
-              <w:t>TweetTextSize</w:t>
-            </w:r>
-            <w:proofErr w:type="spellEnd"/>
-            <w:r>
-              <w:rPr>
-                <w:sz w:val="15"/>
-                <w:szCs w:val="15"/>
-              </w:rPr>
-              <w:t xml:space="preserve"> </w:t>
-            </w:r>
-            <w:proofErr w:type="spellStart"/>
-            <w:r>
-              <w:rPr>
-                <w:sz w:val="15"/>
-                <w:szCs w:val="15"/>
-              </w:rPr>
-              <w:t>js</w:t>
-            </w:r>
-            <w:proofErr w:type="spellEnd"/>
-            <w:r>
-              <w:rPr>
-                <w:sz w:val="15"/>
-                <w:szCs w:val="15"/>
-              </w:rPr>
-              <w:t>-tweet-</w:t>
-            </w:r>
-            <w:proofErr w:type="spellStart"/>
-            <w:r>
-              <w:rPr>
-                <w:sz w:val="15"/>
-                <w:szCs w:val="15"/>
-              </w:rPr>
-              <w:t>text</w:t>
-            </w:r>
-            <w:proofErr w:type="spellEnd"/>
-            <w:r>
-              <w:rPr>
-                <w:sz w:val="15"/>
-                <w:szCs w:val="15"/>
-              </w:rPr>
-              <w:t xml:space="preserve"> tweet-</w:t>
-            </w:r>
-            <w:proofErr w:type="spellStart"/>
-            <w:r>
-              <w:rPr>
-                <w:sz w:val="15"/>
-                <w:szCs w:val="15"/>
-              </w:rPr>
-              <w:t>text</w:t>
-            </w:r>
-            <w:proofErr w:type="spellEnd"/>
-            <w:r>
-              <w:rPr>
-                <w:sz w:val="15"/>
-                <w:szCs w:val="15"/>
-              </w:rPr>
-              <w:t xml:space="preserve">" data-aria-label-part="0" </w:t>
-            </w:r>
-            <w:proofErr w:type="spellStart"/>
-            <w:r>
-              <w:rPr>
-                <w:sz w:val="15"/>
-                <w:szCs w:val="15"/>
-              </w:rPr>
-              <w:t>lang</w:t>
-            </w:r>
-            <w:proofErr w:type="spellEnd"/>
-            <w:r>
-              <w:rPr>
-                <w:sz w:val="15"/>
-                <w:szCs w:val="15"/>
-              </w:rPr>
-              <w:t xml:space="preserve">="en"&gt;I </w:t>
-            </w:r>
-            <w:proofErr w:type="spellStart"/>
-            <w:r>
-              <w:rPr>
-                <w:sz w:val="15"/>
-                <w:szCs w:val="15"/>
-              </w:rPr>
-              <w:t>liked</w:t>
-            </w:r>
-            <w:proofErr w:type="spellEnd"/>
-            <w:r>
-              <w:rPr>
-                <w:sz w:val="15"/>
-                <w:szCs w:val="15"/>
-              </w:rPr>
-              <w:t xml:space="preserve"> a &lt;a class="twitter-</w:t>
-            </w:r>
-            <w:proofErr w:type="spellStart"/>
-            <w:r>
-              <w:rPr>
-                <w:sz w:val="15"/>
-                <w:szCs w:val="15"/>
-              </w:rPr>
-              <w:t>atreply</w:t>
-            </w:r>
-            <w:proofErr w:type="spellEnd"/>
-            <w:r>
-              <w:rPr>
-                <w:sz w:val="15"/>
-                <w:szCs w:val="15"/>
-              </w:rPr>
-              <w:t xml:space="preserve"> </w:t>
-            </w:r>
-            <w:proofErr w:type="spellStart"/>
-            <w:r>
-              <w:rPr>
-                <w:sz w:val="15"/>
-                <w:szCs w:val="15"/>
-              </w:rPr>
-              <w:t>pretty-link</w:t>
-            </w:r>
-            <w:proofErr w:type="spellEnd"/>
-            <w:r>
-              <w:rPr>
-                <w:sz w:val="15"/>
-                <w:szCs w:val="15"/>
-              </w:rPr>
-              <w:t xml:space="preserve"> </w:t>
-            </w:r>
-            <w:proofErr w:type="spellStart"/>
-            <w:r>
-              <w:rPr>
-                <w:sz w:val="15"/>
-                <w:szCs w:val="15"/>
-              </w:rPr>
-              <w:t>js-nav</w:t>
-            </w:r>
-            <w:proofErr w:type="spellEnd"/>
-            <w:r>
-              <w:rPr>
-                <w:sz w:val="15"/>
-                <w:szCs w:val="15"/>
-              </w:rPr>
-              <w:t>" data-</w:t>
-            </w:r>
-            <w:proofErr w:type="spellStart"/>
-            <w:r>
-              <w:rPr>
-                <w:sz w:val="15"/>
-                <w:szCs w:val="15"/>
-              </w:rPr>
-              <w:t>mentioned</w:t>
-            </w:r>
-            <w:proofErr w:type="spellEnd"/>
-            <w:r>
-              <w:rPr>
-                <w:sz w:val="15"/>
-                <w:szCs w:val="15"/>
-              </w:rPr>
-              <w:t xml:space="preserve">-user-id="10228272" </w:t>
-            </w:r>
-            <w:proofErr w:type="spellStart"/>
-            <w:r>
-              <w:rPr>
-                <w:sz w:val="15"/>
-                <w:szCs w:val="15"/>
-              </w:rPr>
-              <w:t>dir</w:t>
-            </w:r>
-            <w:proofErr w:type="spellEnd"/>
-            <w:r>
-              <w:rPr>
-                <w:sz w:val="15"/>
-                <w:szCs w:val="15"/>
-              </w:rPr>
-              <w:t>="</w:t>
-            </w:r>
-            <w:proofErr w:type="spellStart"/>
-            <w:r>
-              <w:rPr>
-                <w:sz w:val="15"/>
-                <w:szCs w:val="15"/>
-              </w:rPr>
-              <w:t>ltr</w:t>
-            </w:r>
-            <w:proofErr w:type="spellEnd"/>
-            <w:r>
-              <w:rPr>
-                <w:sz w:val="15"/>
-                <w:szCs w:val="15"/>
-              </w:rPr>
-              <w:t xml:space="preserve">" </w:t>
-            </w:r>
-            <w:proofErr w:type="spellStart"/>
-            <w:r>
-              <w:rPr>
-                <w:sz w:val="15"/>
-                <w:szCs w:val="15"/>
-              </w:rPr>
-              <w:t>href</w:t>
-            </w:r>
-            <w:proofErr w:type="spellEnd"/>
-            <w:r>
-              <w:rPr>
-                <w:sz w:val="15"/>
-                <w:szCs w:val="15"/>
-              </w:rPr>
-              <w:t xml:space="preserve">="/YouTube"&gt;&lt;s&gt;@&lt;/s&gt;&lt;b&gt;YouTube&lt;/b&gt;&lt;/a&gt; </w:t>
-            </w:r>
-            <w:proofErr w:type="spellStart"/>
-            <w:r>
-              <w:rPr>
-                <w:sz w:val="15"/>
-                <w:szCs w:val="15"/>
-              </w:rPr>
-              <w:t>video</w:t>
-            </w:r>
-            <w:proofErr w:type="spellEnd"/>
-            <w:r>
-              <w:rPr>
-                <w:sz w:val="15"/>
-                <w:szCs w:val="15"/>
-              </w:rPr>
-              <w:t xml:space="preserve"> &lt;a class="twitter-</w:t>
-            </w:r>
-            <w:proofErr w:type="spellStart"/>
-            <w:r>
-              <w:rPr>
-                <w:sz w:val="15"/>
-                <w:szCs w:val="15"/>
-              </w:rPr>
-              <w:t>timeline</w:t>
-            </w:r>
-            <w:proofErr w:type="spellEnd"/>
-            <w:r>
-              <w:rPr>
-                <w:sz w:val="15"/>
-                <w:szCs w:val="15"/>
-              </w:rPr>
-              <w:t>-</w:t>
-            </w:r>
-            <w:proofErr w:type="spellStart"/>
-            <w:r>
-              <w:rPr>
-                <w:sz w:val="15"/>
-                <w:szCs w:val="15"/>
-              </w:rPr>
-              <w:t>link</w:t>
-            </w:r>
-            <w:proofErr w:type="spellEnd"/>
-            <w:r>
-              <w:rPr>
-                <w:sz w:val="15"/>
-                <w:szCs w:val="15"/>
-              </w:rPr>
-              <w:t>" data-</w:t>
-            </w:r>
-            <w:proofErr w:type="spellStart"/>
-            <w:r>
-              <w:rPr>
-                <w:sz w:val="15"/>
-                <w:szCs w:val="15"/>
-              </w:rPr>
-              <w:t>expanded</w:t>
-            </w:r>
-            <w:proofErr w:type="spellEnd"/>
-            <w:r>
-              <w:rPr>
-                <w:sz w:val="15"/>
-                <w:szCs w:val="15"/>
-              </w:rPr>
-              <w:t>-url="http://youtu.be/</w:t>
-            </w:r>
-            <w:proofErr w:type="spellStart"/>
-            <w:r>
-              <w:rPr>
-                <w:sz w:val="15"/>
-                <w:szCs w:val="15"/>
-              </w:rPr>
-              <w:t>pmzZbUioFAQ?a</w:t>
-            </w:r>
-            <w:proofErr w:type="spellEnd"/>
-            <w:r>
-              <w:rPr>
-                <w:sz w:val="15"/>
-                <w:szCs w:val="15"/>
-              </w:rPr>
-              <w:t xml:space="preserve">" </w:t>
-            </w:r>
-            <w:proofErr w:type="spellStart"/>
-            <w:r>
-              <w:rPr>
-                <w:sz w:val="15"/>
-                <w:szCs w:val="15"/>
-              </w:rPr>
-              <w:t>dir</w:t>
-            </w:r>
-            <w:proofErr w:type="spellEnd"/>
-            <w:r>
-              <w:rPr>
-                <w:sz w:val="15"/>
-                <w:szCs w:val="15"/>
-              </w:rPr>
-              <w:t>="</w:t>
-            </w:r>
-            <w:proofErr w:type="spellStart"/>
-            <w:r>
-              <w:rPr>
-                <w:sz w:val="15"/>
-                <w:szCs w:val="15"/>
-              </w:rPr>
-              <w:t>ltr</w:t>
-            </w:r>
-            <w:proofErr w:type="spellEnd"/>
-            <w:r>
-              <w:rPr>
-                <w:sz w:val="15"/>
-                <w:szCs w:val="15"/>
-              </w:rPr>
-              <w:t xml:space="preserve">" </w:t>
-            </w:r>
-            <w:proofErr w:type="spellStart"/>
-            <w:r>
-              <w:rPr>
-                <w:sz w:val="15"/>
-                <w:szCs w:val="15"/>
-              </w:rPr>
-              <w:t>href</w:t>
-            </w:r>
-            <w:proofErr w:type="spellEnd"/>
-            <w:r>
-              <w:rPr>
-                <w:sz w:val="15"/>
-                <w:szCs w:val="15"/>
-              </w:rPr>
-              <w:t xml:space="preserve">="http://t.co/L6oksJ9rUO" </w:t>
-            </w:r>
-            <w:proofErr w:type="spellStart"/>
-            <w:r>
-              <w:rPr>
-                <w:sz w:val="15"/>
-                <w:szCs w:val="15"/>
-              </w:rPr>
-              <w:t>rel</w:t>
-            </w:r>
-            <w:proofErr w:type="spellEnd"/>
-            <w:r>
-              <w:rPr>
-                <w:sz w:val="15"/>
-                <w:szCs w:val="15"/>
-              </w:rPr>
-              <w:t>="</w:t>
-            </w:r>
-            <w:proofErr w:type="spellStart"/>
-            <w:r>
-              <w:rPr>
-                <w:sz w:val="15"/>
-                <w:szCs w:val="15"/>
-              </w:rPr>
-              <w:t>nofollow</w:t>
-            </w:r>
-            <w:proofErr w:type="spellEnd"/>
-            <w:r>
-              <w:rPr>
-                <w:sz w:val="15"/>
-                <w:szCs w:val="15"/>
-              </w:rPr>
-              <w:t xml:space="preserve"> </w:t>
-            </w:r>
-            <w:proofErr w:type="spellStart"/>
-            <w:r>
-              <w:rPr>
-                <w:sz w:val="15"/>
-                <w:szCs w:val="15"/>
-              </w:rPr>
-              <w:t>noopener</w:t>
-            </w:r>
-            <w:proofErr w:type="spellEnd"/>
-            <w:r>
-              <w:rPr>
-                <w:sz w:val="15"/>
-                <w:szCs w:val="15"/>
-              </w:rPr>
-              <w:t xml:space="preserve">" </w:t>
-            </w:r>
-            <w:proofErr w:type="spellStart"/>
-            <w:r>
-              <w:rPr>
-                <w:sz w:val="15"/>
-                <w:szCs w:val="15"/>
-              </w:rPr>
-              <w:t>target</w:t>
-            </w:r>
-            <w:proofErr w:type="spellEnd"/>
-            <w:r>
-              <w:rPr>
-                <w:sz w:val="15"/>
-                <w:szCs w:val="15"/>
-              </w:rPr>
-              <w:t>="_</w:t>
-            </w:r>
-            <w:proofErr w:type="spellStart"/>
-            <w:r>
-              <w:rPr>
-                <w:sz w:val="15"/>
-                <w:szCs w:val="15"/>
-              </w:rPr>
-              <w:t>blank</w:t>
-            </w:r>
-            <w:proofErr w:type="spellEnd"/>
-            <w:r>
-              <w:rPr>
-                <w:sz w:val="15"/>
-                <w:szCs w:val="15"/>
-              </w:rPr>
-              <w:t xml:space="preserve">" </w:t>
-            </w:r>
-            <w:proofErr w:type="spellStart"/>
-            <w:r>
-              <w:rPr>
-                <w:sz w:val="15"/>
-                <w:szCs w:val="15"/>
-              </w:rPr>
-              <w:t>title</w:t>
-            </w:r>
-            <w:proofErr w:type="spellEnd"/>
-            <w:r>
-              <w:rPr>
-                <w:sz w:val="15"/>
-                <w:szCs w:val="15"/>
-              </w:rPr>
-              <w:t>="http://youtu.be/</w:t>
-            </w:r>
-            <w:proofErr w:type="spellStart"/>
-            <w:r>
-              <w:rPr>
-                <w:sz w:val="15"/>
-                <w:szCs w:val="15"/>
-              </w:rPr>
-              <w:t>pmzZbUioFAQ?a</w:t>
-            </w:r>
-            <w:proofErr w:type="spellEnd"/>
-            <w:r>
-              <w:rPr>
-                <w:sz w:val="15"/>
-                <w:szCs w:val="15"/>
-              </w:rPr>
-              <w:t>"&gt;&lt;</w:t>
-            </w:r>
-            <w:proofErr w:type="spellStart"/>
-            <w:r>
-              <w:rPr>
-                <w:sz w:val="15"/>
-                <w:szCs w:val="15"/>
-              </w:rPr>
-              <w:t>span</w:t>
-            </w:r>
-            <w:proofErr w:type="spellEnd"/>
-            <w:r>
-              <w:rPr>
-                <w:sz w:val="15"/>
-                <w:szCs w:val="15"/>
-              </w:rPr>
-              <w:t xml:space="preserve"> class="</w:t>
-            </w:r>
-            <w:proofErr w:type="spellStart"/>
-            <w:r>
-              <w:rPr>
-                <w:sz w:val="15"/>
-                <w:szCs w:val="15"/>
-              </w:rPr>
-              <w:t>tco-ellipsis</w:t>
-            </w:r>
-            <w:proofErr w:type="spellEnd"/>
-            <w:r>
-              <w:rPr>
-                <w:sz w:val="15"/>
-                <w:szCs w:val="15"/>
-              </w:rPr>
-              <w:t>"&gt;&lt;/</w:t>
-            </w:r>
-            <w:proofErr w:type="spellStart"/>
-            <w:r>
-              <w:rPr>
-                <w:sz w:val="15"/>
-                <w:szCs w:val="15"/>
-              </w:rPr>
-              <w:t>span</w:t>
-            </w:r>
-            <w:proofErr w:type="spellEnd"/>
-            <w:r>
-              <w:rPr>
-                <w:sz w:val="15"/>
-                <w:szCs w:val="15"/>
-              </w:rPr>
-              <w:t>&gt;&lt;</w:t>
-            </w:r>
-            <w:proofErr w:type="spellStart"/>
-            <w:r>
-              <w:rPr>
-                <w:sz w:val="15"/>
-                <w:szCs w:val="15"/>
-              </w:rPr>
-              <w:t>span</w:t>
-            </w:r>
-            <w:proofErr w:type="spellEnd"/>
-            <w:r>
-              <w:rPr>
-                <w:sz w:val="15"/>
-                <w:szCs w:val="15"/>
-              </w:rPr>
-              <w:t xml:space="preserve"> class="invisible"&gt;http://&lt;/span&gt;&lt;span class="</w:t>
-            </w:r>
-            <w:proofErr w:type="spellStart"/>
-            <w:r>
-              <w:rPr>
-                <w:sz w:val="15"/>
-                <w:szCs w:val="15"/>
-              </w:rPr>
-              <w:t>js</w:t>
-            </w:r>
-            <w:proofErr w:type="spellEnd"/>
-            <w:r>
-              <w:rPr>
-                <w:sz w:val="15"/>
-                <w:szCs w:val="15"/>
-              </w:rPr>
-              <w:t>-display-url"&gt;youtu.be/</w:t>
-            </w:r>
-            <w:proofErr w:type="spellStart"/>
-            <w:r>
-              <w:rPr>
-                <w:sz w:val="15"/>
-                <w:szCs w:val="15"/>
-              </w:rPr>
-              <w:t>pmzZbUioFAQ?a</w:t>
-            </w:r>
-            <w:proofErr w:type="spellEnd"/>
-            <w:r>
-              <w:rPr>
-                <w:sz w:val="15"/>
-                <w:szCs w:val="15"/>
-              </w:rPr>
-              <w:t>&lt;/</w:t>
-            </w:r>
-            <w:proofErr w:type="spellStart"/>
-            <w:r>
-              <w:rPr>
-                <w:sz w:val="15"/>
-                <w:szCs w:val="15"/>
-              </w:rPr>
-              <w:t>span</w:t>
-            </w:r>
-            <w:proofErr w:type="spellEnd"/>
-            <w:r>
-              <w:rPr>
-                <w:sz w:val="15"/>
-                <w:szCs w:val="15"/>
-              </w:rPr>
-              <w:t>&gt;&lt;</w:t>
-            </w:r>
-            <w:proofErr w:type="spellStart"/>
-            <w:r>
-              <w:rPr>
-                <w:sz w:val="15"/>
-                <w:szCs w:val="15"/>
-              </w:rPr>
-              <w:t>span</w:t>
-            </w:r>
-            <w:proofErr w:type="spellEnd"/>
-            <w:r>
-              <w:rPr>
-                <w:sz w:val="15"/>
-                <w:szCs w:val="15"/>
-              </w:rPr>
-              <w:t xml:space="preserve"> class="invisible"&gt;&lt;/</w:t>
-            </w:r>
-            <w:proofErr w:type="spellStart"/>
-            <w:r>
-              <w:rPr>
-                <w:sz w:val="15"/>
-                <w:szCs w:val="15"/>
-              </w:rPr>
-              <w:t>span</w:t>
-            </w:r>
-            <w:proofErr w:type="spellEnd"/>
-            <w:r>
-              <w:rPr>
-                <w:sz w:val="15"/>
-                <w:szCs w:val="15"/>
-              </w:rPr>
-              <w:t>&gt;&lt;</w:t>
-            </w:r>
-            <w:proofErr w:type="spellStart"/>
-            <w:r>
-              <w:rPr>
-                <w:sz w:val="15"/>
-                <w:szCs w:val="15"/>
-              </w:rPr>
-              <w:t>span</w:t>
-            </w:r>
-            <w:proofErr w:type="spellEnd"/>
-            <w:r>
-              <w:rPr>
-                <w:sz w:val="15"/>
-                <w:szCs w:val="15"/>
-              </w:rPr>
-              <w:t xml:space="preserve"> class="</w:t>
-            </w:r>
-            <w:proofErr w:type="spellStart"/>
-            <w:r>
-              <w:rPr>
-                <w:sz w:val="15"/>
-                <w:szCs w:val="15"/>
-              </w:rPr>
-              <w:t>tco-ellipsis</w:t>
-            </w:r>
-            <w:proofErr w:type="spellEnd"/>
-            <w:r>
-              <w:rPr>
-                <w:sz w:val="15"/>
-                <w:szCs w:val="15"/>
-              </w:rPr>
-              <w:t>"&gt;&lt;</w:t>
-            </w:r>
-            <w:proofErr w:type="spellStart"/>
-            <w:r>
-              <w:rPr>
-                <w:sz w:val="15"/>
-                <w:szCs w:val="15"/>
-              </w:rPr>
-              <w:t>span</w:t>
-            </w:r>
-            <w:proofErr w:type="spellEnd"/>
-            <w:r>
-              <w:rPr>
-                <w:sz w:val="15"/>
-                <w:szCs w:val="15"/>
-              </w:rPr>
-              <w:t xml:space="preserve"> class="invisible"&gt;\xa0&lt;/</w:t>
-            </w:r>
-            <w:proofErr w:type="spellStart"/>
-            <w:r>
-              <w:rPr>
-                <w:sz w:val="15"/>
-                <w:szCs w:val="15"/>
-              </w:rPr>
-              <w:t>span</w:t>
-            </w:r>
-            <w:proofErr w:type="spellEnd"/>
-            <w:r>
-              <w:rPr>
-                <w:sz w:val="15"/>
-                <w:szCs w:val="15"/>
-              </w:rPr>
-              <w:t>&gt;&lt;/</w:t>
-            </w:r>
-            <w:proofErr w:type="spellStart"/>
-            <w:r>
-              <w:rPr>
-                <w:sz w:val="15"/>
-                <w:szCs w:val="15"/>
-              </w:rPr>
-              <w:t>span</w:t>
-            </w:r>
-            <w:proofErr w:type="spellEnd"/>
-            <w:r>
-              <w:rPr>
-                <w:sz w:val="15"/>
-                <w:szCs w:val="15"/>
-              </w:rPr>
-              <w:t>&gt;&lt;/a&gt; 2015 &lt;</w:t>
-            </w:r>
-            <w:proofErr w:type="spellStart"/>
-            <w:r>
-              <w:rPr>
-                <w:sz w:val="15"/>
-                <w:szCs w:val="15"/>
-              </w:rPr>
-              <w:t>strong</w:t>
-            </w:r>
-            <w:proofErr w:type="spellEnd"/>
-            <w:r>
-              <w:rPr>
-                <w:sz w:val="15"/>
-                <w:szCs w:val="15"/>
-              </w:rPr>
-              <w:t>&gt;Volkswagen&lt;/</w:t>
-            </w:r>
-            <w:proofErr w:type="spellStart"/>
-            <w:r>
-              <w:rPr>
-                <w:sz w:val="15"/>
-                <w:szCs w:val="15"/>
-              </w:rPr>
-              <w:t>strong</w:t>
-            </w:r>
-            <w:proofErr w:type="spellEnd"/>
-            <w:r>
-              <w:rPr>
-                <w:sz w:val="15"/>
-                <w:szCs w:val="15"/>
-              </w:rPr>
-              <w:t xml:space="preserve">&gt; Sales </w:t>
-            </w:r>
-            <w:proofErr w:type="spellStart"/>
-            <w:r>
-              <w:rPr>
-                <w:sz w:val="15"/>
-                <w:szCs w:val="15"/>
-              </w:rPr>
-              <w:t>Event</w:t>
-            </w:r>
-            <w:proofErr w:type="spellEnd"/>
-            <w:r>
-              <w:rPr>
-                <w:sz w:val="15"/>
-                <w:szCs w:val="15"/>
-              </w:rPr>
-              <w:t xml:space="preserve"> | “Model </w:t>
-            </w:r>
-            <w:proofErr w:type="spellStart"/>
-            <w:r>
-              <w:rPr>
-                <w:sz w:val="15"/>
-                <w:szCs w:val="15"/>
-              </w:rPr>
-              <w:t>Rear</w:t>
-            </w:r>
-            <w:proofErr w:type="spellEnd"/>
-            <w:r>
-              <w:rPr>
-                <w:sz w:val="15"/>
-                <w:szCs w:val="15"/>
-              </w:rPr>
-              <w:t xml:space="preserve"> End” Passat Commercial&lt;/p&gt;</w:t>
+              <w:t>&lt;p class="TweetTextSize js-tweet-text tweet-text" data-aria-label-part="0" lang="en"&gt;I liked a &lt;a class="twitter-atreply pretty-link js-nav" data-mentioned-user-id="10228272" dir="ltr" href="/YouTube"&gt;&lt;s&gt;@&lt;/s&gt;&lt;b&gt;YouTube&lt;/b&gt;&lt;/a&gt; video &lt;a class="twitter-timeline-link" data-expanded-url="http://youtu.be/pmzZbUioFAQ?a" dir="ltr" href="http://t.co/L6oksJ9rUO" rel="nofollow noopener" target="_blank" title="http://youtu.be/pmzZbUioFAQ?a"&gt;&lt;span class="tco-ellipsis"&gt;&lt;/span&gt;&lt;span class="invisible"&gt;http://&lt;/span&gt;&lt;span class="js-display-url"&gt;youtu.be/pmzZbUioFAQ?a&lt;/span&gt;&lt;span class="invisible"&gt;&lt;/span&gt;&lt;span class="tco-ellipsis"&gt;&lt;span class="invisible"&gt;\xa0&lt;/span&gt;&lt;/span&gt;&lt;/a&gt; 2015 &lt;strong&gt;Volkswagen&lt;/strong&gt; Sales Event | “Model Rear End” Passat Commercial&lt;/p&gt;</w:t>
             </w:r>
           </w:p>
         </w:tc>
@@ -3283,71 +2406,7 @@
                 <w:sz w:val="22"/>
                 <w:szCs w:val="22"/>
               </w:rPr>
-              <w:t xml:space="preserve">I </w:t>
-            </w:r>
-            <w:proofErr w:type="spellStart"/>
-            <w:r>
-              <w:rPr>
-                <w:sz w:val="22"/>
-                <w:szCs w:val="22"/>
-              </w:rPr>
-              <w:t>liked</w:t>
-            </w:r>
-            <w:proofErr w:type="spellEnd"/>
-            <w:r>
-              <w:rPr>
-                <w:sz w:val="22"/>
-                <w:szCs w:val="22"/>
-              </w:rPr>
-              <w:t xml:space="preserve"> a @YouTube </w:t>
-            </w:r>
-            <w:proofErr w:type="spellStart"/>
-            <w:r>
-              <w:rPr>
-                <w:sz w:val="22"/>
-                <w:szCs w:val="22"/>
-              </w:rPr>
-              <w:t>video</w:t>
-            </w:r>
-            <w:proofErr w:type="spellEnd"/>
-            <w:r>
-              <w:rPr>
-                <w:sz w:val="22"/>
-                <w:szCs w:val="22"/>
-              </w:rPr>
-              <w:t xml:space="preserve"> http://youtu.be/pmzZbUioFAQ?a\xa0 2015 Volkswagen Sales </w:t>
-            </w:r>
-            <w:proofErr w:type="spellStart"/>
-            <w:r>
-              <w:rPr>
-                <w:sz w:val="22"/>
-                <w:szCs w:val="22"/>
-              </w:rPr>
-              <w:t>Event</w:t>
-            </w:r>
-            <w:proofErr w:type="spellEnd"/>
-            <w:r>
-              <w:rPr>
-                <w:sz w:val="22"/>
-                <w:szCs w:val="22"/>
-              </w:rPr>
-              <w:t xml:space="preserve"> | “Model </w:t>
-            </w:r>
-            <w:proofErr w:type="spellStart"/>
-            <w:r>
-              <w:rPr>
-                <w:sz w:val="22"/>
-                <w:szCs w:val="22"/>
-              </w:rPr>
-              <w:t>Rear</w:t>
-            </w:r>
-            <w:proofErr w:type="spellEnd"/>
-            <w:r>
-              <w:rPr>
-                <w:sz w:val="22"/>
-                <w:szCs w:val="22"/>
-              </w:rPr>
-              <w:t xml:space="preserve"> End” Passat Commercial</w:t>
+              <w:t>I liked a @YouTube video http://youtu.be/pmzZbUioFAQ?a\xa0 2015 Volkswagen Sales Event | “Model Rear End” Passat Commercial</w:t>
             </w:r>
           </w:p>
         </w:tc>
@@ -3391,23 +2450,7 @@
                 <w:sz w:val="22"/>
                 <w:szCs w:val="22"/>
               </w:rPr>
-              <w:t>2015-09-06T</w:t>
-            </w:r>
-            <w:proofErr w:type="gramStart"/>
-            <w:r>
-              <w:rPr>
-                <w:sz w:val="22"/>
-                <w:szCs w:val="22"/>
-              </w:rPr>
-              <w:t>23:</w:t>
-            </w:r>
-            <w:proofErr w:type="gramEnd"/>
-            <w:r>
-              <w:rPr>
-                <w:sz w:val="22"/>
-                <w:szCs w:val="22"/>
-              </w:rPr>
-              <w:t>59:43</w:t>
+              <w:t>2015-09-06T23:59:43</w:t>
             </w:r>
           </w:p>
         </w:tc>
@@ -3425,14 +2468,12 @@
                 <w:lang w:val="en-US"/>
               </w:rPr>
             </w:pPr>
-            <w:proofErr w:type="spellStart"/>
             <w:r>
               <w:rPr>
                 <w:lang w:val="en-US"/>
               </w:rPr>
               <w:t>url</w:t>
             </w:r>
-            <w:proofErr w:type="spellEnd"/>
           </w:p>
         </w:tc>
         <w:tc>
@@ -3453,39 +2494,7 @@
                 <w:sz w:val="22"/>
                 <w:szCs w:val="22"/>
               </w:rPr>
-              <w:t>/</w:t>
-            </w:r>
-            <w:proofErr w:type="spellStart"/>
-            <w:r>
-              <w:rPr>
-                <w:sz w:val="22"/>
-                <w:szCs w:val="22"/>
-              </w:rPr>
-              <w:t>RhosBookReviews</w:t>
-            </w:r>
-            <w:proofErr w:type="spellEnd"/>
-            <w:r>
-              <w:rPr>
-                <w:sz w:val="22"/>
-                <w:szCs w:val="22"/>
-              </w:rPr>
-              <w:t>/</w:t>
-            </w:r>
-            <w:proofErr w:type="spellStart"/>
-            <w:r>
-              <w:rPr>
-                <w:sz w:val="22"/>
-                <w:szCs w:val="22"/>
-              </w:rPr>
-              <w:t>status</w:t>
-            </w:r>
-            <w:proofErr w:type="spellEnd"/>
-            <w:r>
-              <w:rPr>
-                <w:sz w:val="22"/>
-                <w:szCs w:val="22"/>
-              </w:rPr>
-              <w:t>/640675779253280768</w:t>
+              <w:t>/RhosBookReviews/status/640675779253280768</w:t>
             </w:r>
           </w:p>
         </w:tc>
@@ -3528,7 +2537,6 @@
                 <w:lang w:val="en-US"/>
               </w:rPr>
             </w:pPr>
-            <w:proofErr w:type="spellStart"/>
             <w:r>
               <w:rPr>
                 <w:rFonts w:ascii="Courier New" w:hAnsi="Courier New" w:cs="Courier New"/>
@@ -3537,7 +2545,6 @@
               </w:rPr>
               <w:t>RhosBookReviews</w:t>
             </w:r>
-            <w:proofErr w:type="spellEnd"/>
           </w:p>
         </w:tc>
       </w:tr>
@@ -4029,9 +3036,8 @@
           <w:szCs w:val="21"/>
           <w:lang w:val="en-US"/>
         </w:rPr>
-        <w:t xml:space="preserve">like </w:t>
-      </w:r>
-      <w:proofErr w:type="spellStart"/>
+        <w:t>like youtub video sale event rear passat commerci</w:t>
+      </w:r>
       <w:r>
         <w:rPr>
           <w:rFonts w:ascii="Courier New" w:hAnsi="Courier New" w:cs="Courier New"/>
@@ -4039,56 +3045,6 @@
           <w:szCs w:val="21"/>
           <w:lang w:val="en-US"/>
         </w:rPr>
-        <w:t>youtub</w:t>
-      </w:r>
-      <w:proofErr w:type="spellEnd"/>
-      <w:r>
-        <w:rPr>
-          <w:rFonts w:ascii="Courier New" w:hAnsi="Courier New" w:cs="Courier New"/>
-          <w:sz w:val="21"/>
-          <w:szCs w:val="21"/>
-          <w:lang w:val="en-US"/>
-        </w:rPr>
-        <w:t xml:space="preserve"> video sale event rear </w:t>
-      </w:r>
-      <w:proofErr w:type="spellStart"/>
-      <w:r>
-        <w:rPr>
-          <w:rFonts w:ascii="Courier New" w:hAnsi="Courier New" w:cs="Courier New"/>
-          <w:sz w:val="21"/>
-          <w:szCs w:val="21"/>
-          <w:lang w:val="en-US"/>
-        </w:rPr>
-        <w:t>passat</w:t>
-      </w:r>
-      <w:proofErr w:type="spellEnd"/>
-      <w:r>
-        <w:rPr>
-          <w:rFonts w:ascii="Courier New" w:hAnsi="Courier New" w:cs="Courier New"/>
-          <w:sz w:val="21"/>
-          <w:szCs w:val="21"/>
-          <w:lang w:val="en-US"/>
-        </w:rPr>
-        <w:t xml:space="preserve"> </w:t>
-      </w:r>
-      <w:proofErr w:type="spellStart"/>
-      <w:r>
-        <w:rPr>
-          <w:rFonts w:ascii="Courier New" w:hAnsi="Courier New" w:cs="Courier New"/>
-          <w:sz w:val="21"/>
-          <w:szCs w:val="21"/>
-          <w:lang w:val="en-US"/>
-        </w:rPr>
-        <w:t>commerci</w:t>
-      </w:r>
-      <w:proofErr w:type="spellEnd"/>
-      <w:r>
-        <w:rPr>
-          <w:rFonts w:ascii="Courier New" w:hAnsi="Courier New" w:cs="Courier New"/>
-          <w:sz w:val="21"/>
-          <w:szCs w:val="21"/>
-          <w:lang w:val="en-US"/>
-        </w:rPr>
         <w:t>”</w:t>
       </w:r>
     </w:p>
@@ -4100,39 +3056,948 @@
           <w:lang w:val="en-US"/>
         </w:rPr>
       </w:pPr>
+    </w:p>
+    <w:p>
+      <w:pPr>
+        <w:pStyle w:val="Heading2"/>
+        <w:rPr>
+          <w:lang w:val="en-US"/>
+        </w:rPr>
+      </w:pPr>
+      <w:r>
+        <w:rPr>
+          <w:lang w:val="en-US"/>
+        </w:rPr>
+        <w:t>Data quality</w:t>
+      </w:r>
+    </w:p>
+    <w:p>
+      <w:pPr>
+        <w:jc w:val="both"/>
+        <w:rPr>
+          <w:lang w:val="en-US"/>
+        </w:rPr>
+      </w:pPr>
+    </w:p>
+    <w:p>
+      <w:pPr>
+        <w:jc w:val="both"/>
+        <w:rPr>
+          <w:lang w:val="en-US"/>
+        </w:rPr>
+      </w:pPr>
+      <w:r>
+        <w:rPr>
+          <w:lang w:val="en-US"/>
+        </w:rPr>
+        <w:t>Data quality is at the center of every problematic linked to data. At the start in relational database, a huge part of the database management is to make sure that the right format is entered, there is no missing values or no duplicates across the system. For unstructured data such as text, it is even harder to monitor the overall quality of the database.</w:t>
+      </w:r>
+    </w:p>
+    <w:p>
+      <w:pPr>
+        <w:jc w:val="both"/>
+        <w:rPr>
+          <w:lang w:val="en-US"/>
+        </w:rPr>
+      </w:pPr>
+    </w:p>
+    <w:p>
+      <w:pPr>
+        <w:jc w:val="both"/>
+        <w:rPr>
+          <w:lang w:val="en-US"/>
+        </w:rPr>
+      </w:pPr>
+      <w:r>
+        <w:rPr>
+          <w:lang w:val="en-US"/>
+        </w:rPr>
+        <w:t>To asses</w:t>
+      </w:r>
+      <w:r>
+        <w:rPr>
+          <w:lang w:val="en-US"/>
+        </w:rPr>
+        <w:t>s</w:t>
+      </w:r>
+      <w:r>
+        <w:rPr>
+          <w:lang w:val="en-US"/>
+        </w:rPr>
+        <w:t xml:space="preserve"> to quality of the tweets we have collected we will use the Text Quality Dimensions of</w:t>
+      </w:r>
+      <w:r>
+        <w:rPr>
+          <w:lang w:val="en-US"/>
+        </w:rPr>
+        <w:t xml:space="preserve"> Daniel Sonntag</w:t>
+      </w:r>
+      <w:r>
+        <w:rPr>
+          <w:rStyle w:val="FootnoteReference"/>
+          <w:lang w:val="en-US"/>
+        </w:rPr>
+        <w:footnoteReference w:id="3"/>
+      </w:r>
+      <w:r>
+        <w:rPr>
+          <w:lang w:val="en-US"/>
+        </w:rPr>
+        <w:t>. Note that we will not compute a score but only using Sonnatg’s dimensions as framework to think about the quality of our tweets.</w:t>
+      </w:r>
+    </w:p>
+    <w:p>
+      <w:pPr>
+        <w:jc w:val="both"/>
+        <w:rPr>
+          <w:lang w:val="en-US"/>
+        </w:rPr>
+      </w:pPr>
+    </w:p>
+    <w:p>
+      <w:pPr>
+        <w:jc w:val="both"/>
+        <w:rPr>
+          <w:lang w:val="en-US"/>
+        </w:rPr>
+      </w:pPr>
+      <w:r>
+        <w:rPr>
+          <w:lang w:val="en-US"/>
+        </w:rPr>
+        <w:lastRenderedPageBreak/>
+        <w:t xml:space="preserve">The </w:t>
+      </w:r>
+      <w:r>
+        <w:rPr>
+          <w:b/>
+          <w:bCs/>
+          <w:lang w:val="en-US"/>
+        </w:rPr>
+        <w:t>i</w:t>
+      </w:r>
+      <w:r>
+        <w:rPr>
+          <w:b/>
+          <w:bCs/>
+          <w:lang w:val="en-US"/>
+        </w:rPr>
+        <w:t>ntrinsic</w:t>
+      </w:r>
+      <w:r>
+        <w:rPr>
+          <w:b/>
+          <w:bCs/>
+          <w:lang w:val="en-US"/>
+        </w:rPr>
+        <w:t xml:space="preserve"> </w:t>
+      </w:r>
+      <w:r>
+        <w:rPr>
+          <w:b/>
+          <w:bCs/>
+          <w:lang w:val="en-US"/>
+        </w:rPr>
+        <w:t>text</w:t>
+      </w:r>
+      <w:r>
+        <w:rPr>
+          <w:b/>
+          <w:bCs/>
+          <w:lang w:val="en-US"/>
+        </w:rPr>
+        <w:t xml:space="preserve"> </w:t>
+      </w:r>
+      <w:r>
+        <w:rPr>
+          <w:b/>
+          <w:bCs/>
+          <w:lang w:val="en-US"/>
+        </w:rPr>
+        <w:t>quality</w:t>
+      </w:r>
+      <w:r>
+        <w:rPr>
+          <w:lang w:val="en-US"/>
+        </w:rPr>
+        <w:t xml:space="preserve">, as stated in the paper, can yet not be assessed automatically. We can only infer that as most of the tweets are emitted by non-competent authorities or persona or bots, the </w:t>
+      </w:r>
+      <w:r>
+        <w:rPr>
+          <w:lang w:val="en-US"/>
+        </w:rPr>
+        <w:t>i</w:t>
+      </w:r>
+      <w:r>
+        <w:rPr>
+          <w:lang w:val="en-US"/>
+        </w:rPr>
+        <w:t>ntrinsic</w:t>
+      </w:r>
+      <w:r>
+        <w:rPr>
+          <w:lang w:val="en-US"/>
+        </w:rPr>
+        <w:t xml:space="preserve"> </w:t>
+      </w:r>
+      <w:r>
+        <w:rPr>
+          <w:lang w:val="en-US"/>
+        </w:rPr>
+        <w:t>text</w:t>
+      </w:r>
+      <w:r>
+        <w:rPr>
+          <w:lang w:val="en-US"/>
+        </w:rPr>
+        <w:t xml:space="preserve"> </w:t>
+      </w:r>
+      <w:r>
+        <w:rPr>
+          <w:lang w:val="en-US"/>
+        </w:rPr>
+        <w:t>quality</w:t>
+      </w:r>
+      <w:r>
+        <w:rPr>
+          <w:lang w:val="en-US"/>
+        </w:rPr>
+        <w:t xml:space="preserve"> is not particularly good. The </w:t>
+      </w:r>
+      <w:r>
+        <w:rPr>
+          <w:b/>
+          <w:bCs/>
+          <w:lang w:val="en-US"/>
+        </w:rPr>
+        <w:t>a</w:t>
+      </w:r>
+      <w:r>
+        <w:rPr>
+          <w:b/>
+          <w:bCs/>
+          <w:lang w:val="en-US"/>
+        </w:rPr>
+        <w:t>ccessibility</w:t>
+      </w:r>
+      <w:r>
+        <w:rPr>
+          <w:b/>
+          <w:bCs/>
+          <w:lang w:val="en-US"/>
+        </w:rPr>
+        <w:t xml:space="preserve"> </w:t>
+      </w:r>
+      <w:r>
+        <w:rPr>
+          <w:b/>
+          <w:bCs/>
+          <w:lang w:val="en-US"/>
+        </w:rPr>
+        <w:t>of</w:t>
+      </w:r>
+      <w:r>
+        <w:rPr>
+          <w:b/>
+          <w:bCs/>
+          <w:lang w:val="en-US"/>
+        </w:rPr>
+        <w:t xml:space="preserve"> </w:t>
+      </w:r>
+      <w:r>
+        <w:rPr>
+          <w:b/>
+          <w:bCs/>
+          <w:lang w:val="en-US"/>
+        </w:rPr>
+        <w:t>texts</w:t>
+      </w:r>
+      <w:r>
+        <w:rPr>
+          <w:lang w:val="en-US"/>
+        </w:rPr>
+        <w:t xml:space="preserve"> is quite good since this is public data once it is one Twitter’s platform. It is a bit diminish by the fact that we used a particular software to retrieve them. The </w:t>
+      </w:r>
+      <w:r>
+        <w:rPr>
+          <w:b/>
+          <w:bCs/>
+          <w:lang w:val="en-US"/>
+        </w:rPr>
+        <w:t>c</w:t>
+      </w:r>
+      <w:r>
+        <w:rPr>
+          <w:b/>
+          <w:bCs/>
+          <w:lang w:val="en-US"/>
+        </w:rPr>
+        <w:t>ontextual</w:t>
+      </w:r>
+      <w:r>
+        <w:rPr>
+          <w:b/>
+          <w:bCs/>
+          <w:lang w:val="en-US"/>
+        </w:rPr>
+        <w:t xml:space="preserve"> </w:t>
+      </w:r>
+      <w:r>
+        <w:rPr>
+          <w:b/>
+          <w:bCs/>
+          <w:lang w:val="en-US"/>
+        </w:rPr>
+        <w:t>text</w:t>
+      </w:r>
+      <w:r>
+        <w:rPr>
+          <w:b/>
+          <w:bCs/>
+          <w:lang w:val="en-US"/>
+        </w:rPr>
+        <w:t xml:space="preserve"> </w:t>
+      </w:r>
+      <w:r>
+        <w:rPr>
+          <w:b/>
+          <w:bCs/>
+          <w:lang w:val="en-US"/>
+        </w:rPr>
+        <w:t>quality</w:t>
+      </w:r>
+      <w:r>
+        <w:rPr>
+          <w:lang w:val="en-US"/>
+        </w:rPr>
+        <w:t>, meaning that the quality “</w:t>
+      </w:r>
+      <w:r>
+        <w:rPr>
+          <w:i/>
+          <w:iCs/>
+          <w:lang w:val="en-US"/>
+        </w:rPr>
+        <w:t>must</w:t>
+      </w:r>
+      <w:r>
+        <w:rPr>
+          <w:i/>
+          <w:iCs/>
+          <w:lang w:val="en-US"/>
+        </w:rPr>
+        <w:t xml:space="preserve"> </w:t>
+      </w:r>
+      <w:r>
+        <w:rPr>
+          <w:i/>
+          <w:iCs/>
+          <w:lang w:val="en-US"/>
+        </w:rPr>
+        <w:t>be</w:t>
+      </w:r>
+      <w:r>
+        <w:rPr>
+          <w:i/>
+          <w:iCs/>
+          <w:lang w:val="en-US"/>
+        </w:rPr>
+        <w:t xml:space="preserve"> </w:t>
+      </w:r>
+      <w:r>
+        <w:rPr>
+          <w:i/>
+          <w:iCs/>
+          <w:lang w:val="en-US"/>
+        </w:rPr>
+        <w:t>considered</w:t>
+      </w:r>
+      <w:r>
+        <w:rPr>
+          <w:i/>
+          <w:iCs/>
+          <w:lang w:val="en-US"/>
+        </w:rPr>
+        <w:t xml:space="preserve"> </w:t>
+      </w:r>
+      <w:r>
+        <w:rPr>
+          <w:i/>
+          <w:iCs/>
+          <w:lang w:val="en-US"/>
+        </w:rPr>
+        <w:t>within</w:t>
+      </w:r>
+      <w:r>
+        <w:rPr>
+          <w:i/>
+          <w:iCs/>
+          <w:lang w:val="en-US"/>
+        </w:rPr>
+        <w:t xml:space="preserve"> </w:t>
+      </w:r>
+      <w:r>
+        <w:rPr>
+          <w:i/>
+          <w:iCs/>
+          <w:lang w:val="en-US"/>
+        </w:rPr>
+        <w:t>the</w:t>
+      </w:r>
+      <w:r>
+        <w:rPr>
+          <w:i/>
+          <w:iCs/>
+          <w:lang w:val="en-US"/>
+        </w:rPr>
+        <w:t xml:space="preserve"> </w:t>
+      </w:r>
+      <w:r>
+        <w:rPr>
+          <w:i/>
+          <w:iCs/>
+          <w:lang w:val="en-US"/>
+        </w:rPr>
+        <w:t>context</w:t>
+      </w:r>
+      <w:r>
+        <w:rPr>
+          <w:i/>
+          <w:iCs/>
+          <w:lang w:val="en-US"/>
+        </w:rPr>
+        <w:t xml:space="preserve"> </w:t>
+      </w:r>
+      <w:r>
+        <w:rPr>
+          <w:i/>
+          <w:iCs/>
+          <w:lang w:val="en-US"/>
+        </w:rPr>
+        <w:t>of</w:t>
+      </w:r>
+      <w:r>
+        <w:rPr>
+          <w:i/>
+          <w:iCs/>
+          <w:lang w:val="en-US"/>
+        </w:rPr>
+        <w:t xml:space="preserve"> </w:t>
+      </w:r>
+      <w:r>
+        <w:rPr>
+          <w:i/>
+          <w:iCs/>
+          <w:lang w:val="en-US"/>
+        </w:rPr>
+        <w:t>the</w:t>
+      </w:r>
+      <w:r>
+        <w:rPr>
+          <w:i/>
+          <w:iCs/>
+          <w:lang w:val="en-US"/>
+        </w:rPr>
+        <w:t xml:space="preserve"> </w:t>
+      </w:r>
+      <w:r>
+        <w:rPr>
+          <w:i/>
+          <w:iCs/>
+          <w:lang w:val="en-US"/>
+        </w:rPr>
+        <w:t>task</w:t>
+      </w:r>
+      <w:r>
+        <w:rPr>
+          <w:i/>
+          <w:iCs/>
+          <w:lang w:val="en-US"/>
+        </w:rPr>
+        <w:t xml:space="preserve"> </w:t>
+      </w:r>
+      <w:r>
+        <w:rPr>
+          <w:i/>
+          <w:iCs/>
+          <w:lang w:val="en-US"/>
+        </w:rPr>
+        <w:t>at</w:t>
+      </w:r>
+      <w:r>
+        <w:rPr>
+          <w:i/>
+          <w:iCs/>
+          <w:lang w:val="en-US"/>
+        </w:rPr>
+        <w:t xml:space="preserve"> </w:t>
+      </w:r>
+      <w:r>
+        <w:rPr>
+          <w:i/>
+          <w:iCs/>
+          <w:lang w:val="en-US"/>
+        </w:rPr>
+        <w:t>hand</w:t>
+      </w:r>
+      <w:r>
+        <w:rPr>
+          <w:lang w:val="en-US"/>
+        </w:rPr>
+        <w:t xml:space="preserve">” is very good. Since we want to analyze the impact of the Diesel Gate on Volkswagen digital representation each tweet speaking or referring to Volkswagen is relevant in the analysis. And last but not least, </w:t>
+      </w:r>
+      <w:r>
+        <w:rPr>
+          <w:b/>
+          <w:bCs/>
+          <w:lang w:val="en-US"/>
+        </w:rPr>
+        <w:t>r</w:t>
+      </w:r>
+      <w:r>
+        <w:rPr>
+          <w:b/>
+          <w:bCs/>
+          <w:lang w:val="en-US"/>
+        </w:rPr>
+        <w:t>epresentational</w:t>
+      </w:r>
+      <w:r>
+        <w:rPr>
+          <w:b/>
+          <w:bCs/>
+          <w:lang w:val="en-US"/>
+        </w:rPr>
+        <w:t xml:space="preserve"> </w:t>
+      </w:r>
+      <w:r>
+        <w:rPr>
+          <w:b/>
+          <w:bCs/>
+          <w:lang w:val="en-US"/>
+        </w:rPr>
+        <w:t>text</w:t>
+      </w:r>
+      <w:r>
+        <w:rPr>
+          <w:b/>
+          <w:bCs/>
+          <w:lang w:val="en-US"/>
+        </w:rPr>
+        <w:t xml:space="preserve"> </w:t>
+      </w:r>
+      <w:r>
+        <w:rPr>
+          <w:b/>
+          <w:bCs/>
+          <w:lang w:val="en-US"/>
+        </w:rPr>
+        <w:t>quality</w:t>
+      </w:r>
+      <w:r>
+        <w:rPr>
+          <w:b/>
+          <w:bCs/>
+          <w:lang w:val="en-US"/>
+        </w:rPr>
+        <w:t xml:space="preserve"> </w:t>
+      </w:r>
+      <w:r>
+        <w:rPr>
+          <w:b/>
+          <w:bCs/>
+          <w:lang w:val="en-US"/>
+        </w:rPr>
+        <w:t>and</w:t>
+      </w:r>
+      <w:r>
+        <w:rPr>
+          <w:b/>
+          <w:bCs/>
+          <w:lang w:val="en-US"/>
+        </w:rPr>
+        <w:t xml:space="preserve"> deficit </w:t>
+      </w:r>
+      <w:r>
+        <w:rPr>
+          <w:b/>
+          <w:bCs/>
+          <w:lang w:val="en-US"/>
+        </w:rPr>
+        <w:t>resources</w:t>
+      </w:r>
+      <w:r>
+        <w:rPr>
+          <w:lang w:val="en-US"/>
+        </w:rPr>
+        <w:t>. Sonntag describe two problem. Single source problems such as “</w:t>
+      </w:r>
+      <w:r>
+        <w:rPr>
+          <w:i/>
+          <w:iCs/>
+          <w:lang w:val="en-US"/>
+        </w:rPr>
+        <w:t>wrong</w:t>
+      </w:r>
+      <w:r>
+        <w:rPr>
+          <w:i/>
+          <w:iCs/>
+          <w:lang w:val="en-US"/>
+        </w:rPr>
+        <w:t xml:space="preserve"> </w:t>
+      </w:r>
+      <w:r>
+        <w:rPr>
+          <w:i/>
+          <w:iCs/>
+          <w:lang w:val="en-US"/>
+        </w:rPr>
+        <w:t>formulated</w:t>
+      </w:r>
+      <w:r>
+        <w:rPr>
+          <w:i/>
+          <w:iCs/>
+          <w:lang w:val="en-US"/>
+        </w:rPr>
+        <w:t xml:space="preserve"> </w:t>
+      </w:r>
+      <w:r>
+        <w:rPr>
+          <w:i/>
+          <w:iCs/>
+          <w:lang w:val="en-US"/>
+        </w:rPr>
+        <w:t>data</w:t>
+      </w:r>
+      <w:r>
+        <w:rPr>
+          <w:i/>
+          <w:iCs/>
+          <w:lang w:val="en-US"/>
+        </w:rPr>
+        <w:t xml:space="preserve"> </w:t>
+      </w:r>
+      <w:r>
+        <w:rPr>
+          <w:i/>
+          <w:iCs/>
+          <w:lang w:val="en-US"/>
+        </w:rPr>
+        <w:t>values,</w:t>
+      </w:r>
+      <w:r>
+        <w:rPr>
+          <w:i/>
+          <w:iCs/>
+          <w:lang w:val="en-US"/>
+        </w:rPr>
+        <w:t xml:space="preserve"> </w:t>
+      </w:r>
+      <w:r>
+        <w:rPr>
+          <w:i/>
+          <w:iCs/>
+          <w:lang w:val="en-US"/>
+        </w:rPr>
+        <w:t>typing</w:t>
+      </w:r>
+      <w:r>
+        <w:rPr>
+          <w:i/>
+          <w:iCs/>
+          <w:lang w:val="en-US"/>
+        </w:rPr>
+        <w:t xml:space="preserve"> </w:t>
+      </w:r>
+      <w:r>
+        <w:rPr>
+          <w:i/>
+          <w:iCs/>
+          <w:lang w:val="en-US"/>
+        </w:rPr>
+        <w:t>errors,</w:t>
+      </w:r>
+      <w:r>
+        <w:rPr>
+          <w:i/>
+          <w:iCs/>
+          <w:lang w:val="en-US"/>
+        </w:rPr>
+        <w:t xml:space="preserve"> </w:t>
+      </w:r>
+      <w:r>
+        <w:rPr>
+          <w:i/>
+          <w:iCs/>
+          <w:lang w:val="en-US"/>
+        </w:rPr>
+        <w:t>different</w:t>
+      </w:r>
+      <w:r>
+        <w:rPr>
+          <w:i/>
+          <w:iCs/>
+          <w:lang w:val="en-US"/>
+        </w:rPr>
+        <w:t xml:space="preserve"> </w:t>
+      </w:r>
+      <w:r>
+        <w:rPr>
+          <w:i/>
+          <w:iCs/>
+          <w:lang w:val="en-US"/>
+        </w:rPr>
+        <w:t>spellings</w:t>
+      </w:r>
+      <w:r>
+        <w:rPr>
+          <w:i/>
+          <w:iCs/>
+          <w:lang w:val="en-US"/>
+        </w:rPr>
+        <w:t xml:space="preserve"> </w:t>
+      </w:r>
+      <w:r>
+        <w:rPr>
+          <w:i/>
+          <w:iCs/>
+          <w:lang w:val="en-US"/>
+        </w:rPr>
+        <w:t>of</w:t>
+      </w:r>
+      <w:r>
+        <w:rPr>
+          <w:i/>
+          <w:iCs/>
+          <w:lang w:val="en-US"/>
+        </w:rPr>
+        <w:t xml:space="preserve"> </w:t>
+      </w:r>
+      <w:r>
+        <w:rPr>
+          <w:i/>
+          <w:iCs/>
+          <w:lang w:val="en-US"/>
+        </w:rPr>
+        <w:t>same</w:t>
+      </w:r>
+      <w:r>
+        <w:rPr>
+          <w:i/>
+          <w:iCs/>
+          <w:lang w:val="en-US"/>
+        </w:rPr>
+        <w:t xml:space="preserve"> </w:t>
+      </w:r>
+      <w:r>
+        <w:rPr>
+          <w:i/>
+          <w:iCs/>
+          <w:lang w:val="en-US"/>
+        </w:rPr>
+        <w:t>word,</w:t>
+      </w:r>
+      <w:r>
+        <w:rPr>
+          <w:i/>
+          <w:iCs/>
+          <w:lang w:val="en-US"/>
+        </w:rPr>
+        <w:t xml:space="preserve"> </w:t>
+      </w:r>
+      <w:r>
+        <w:rPr>
+          <w:i/>
+          <w:iCs/>
+          <w:lang w:val="en-US"/>
+        </w:rPr>
+        <w:t>co-reference</w:t>
+      </w:r>
+      <w:r>
+        <w:rPr>
+          <w:i/>
+          <w:iCs/>
+          <w:lang w:val="en-US"/>
+        </w:rPr>
+        <w:t xml:space="preserve"> </w:t>
+      </w:r>
+      <w:r>
+        <w:rPr>
+          <w:i/>
+          <w:iCs/>
+          <w:lang w:val="en-US"/>
+        </w:rPr>
+        <w:t>problems,</w:t>
+      </w:r>
+      <w:r>
+        <w:rPr>
+          <w:i/>
+          <w:iCs/>
+          <w:lang w:val="en-US"/>
+        </w:rPr>
+        <w:t xml:space="preserve"> </w:t>
+      </w:r>
+      <w:r>
+        <w:rPr>
+          <w:i/>
+          <w:iCs/>
+          <w:lang w:val="en-US"/>
+        </w:rPr>
+        <w:t>and</w:t>
+      </w:r>
+      <w:r>
+        <w:rPr>
+          <w:i/>
+          <w:iCs/>
+          <w:lang w:val="en-US"/>
+        </w:rPr>
+        <w:t xml:space="preserve"> </w:t>
+      </w:r>
+      <w:r>
+        <w:rPr>
+          <w:i/>
+          <w:iCs/>
+          <w:lang w:val="en-US"/>
+        </w:rPr>
+        <w:t>lexical</w:t>
+      </w:r>
+      <w:r>
+        <w:rPr>
+          <w:i/>
+          <w:iCs/>
+          <w:lang w:val="en-US"/>
+        </w:rPr>
+        <w:t xml:space="preserve"> </w:t>
+      </w:r>
+      <w:r>
+        <w:rPr>
+          <w:i/>
+          <w:iCs/>
+          <w:lang w:val="en-US"/>
+        </w:rPr>
+        <w:t>ambiguity</w:t>
+      </w:r>
+      <w:r>
+        <w:rPr>
+          <w:lang w:val="en-US"/>
+        </w:rPr>
+        <w:t>”. And multi-source problems “</w:t>
+      </w:r>
+      <w:r>
+        <w:rPr>
+          <w:i/>
+          <w:iCs/>
+          <w:lang w:val="en-US"/>
+        </w:rPr>
+        <w:t>homonym</w:t>
+      </w:r>
+      <w:r>
+        <w:rPr>
+          <w:i/>
+          <w:iCs/>
+          <w:lang w:val="en-US"/>
+        </w:rPr>
+        <w:t xml:space="preserve"> </w:t>
+      </w:r>
+      <w:r>
+        <w:rPr>
+          <w:i/>
+          <w:iCs/>
+          <w:lang w:val="en-US"/>
+        </w:rPr>
+        <w:t>name</w:t>
+      </w:r>
+      <w:r>
+        <w:rPr>
+          <w:i/>
+          <w:iCs/>
+          <w:lang w:val="en-US"/>
+        </w:rPr>
+        <w:t xml:space="preserve"> conflicts </w:t>
+      </w:r>
+      <w:r>
+        <w:rPr>
+          <w:i/>
+          <w:iCs/>
+          <w:lang w:val="en-US"/>
+        </w:rPr>
+        <w:t>and</w:t>
+      </w:r>
+      <w:r>
+        <w:rPr>
+          <w:i/>
+          <w:iCs/>
+          <w:lang w:val="en-US"/>
+        </w:rPr>
+        <w:t xml:space="preserve"> </w:t>
+      </w:r>
+      <w:r>
+        <w:rPr>
+          <w:i/>
+          <w:iCs/>
+          <w:lang w:val="en-US"/>
+        </w:rPr>
+        <w:t>document</w:t>
+      </w:r>
+      <w:r>
+        <w:rPr>
+          <w:i/>
+          <w:iCs/>
+          <w:lang w:val="en-US"/>
+        </w:rPr>
+        <w:t xml:space="preserve"> </w:t>
+      </w:r>
+      <w:r>
+        <w:rPr>
+          <w:i/>
+          <w:iCs/>
+          <w:lang w:val="en-US"/>
+        </w:rPr>
+        <w:t>duplicates</w:t>
+      </w:r>
+      <w:r>
+        <w:rPr>
+          <w:lang w:val="en-US"/>
+        </w:rPr>
+        <w:t>”. For Twitter in general, these problems are the scourge of any good analysis. We will find slang, a lot of typing errors, insults, irony and a lot of duplicates with some bots posting a lot of time the same tweet.</w:t>
+      </w:r>
+    </w:p>
+    <w:p>
+      <w:pPr>
+        <w:jc w:val="both"/>
+        <w:rPr>
+          <w:lang w:val="en-US"/>
+        </w:rPr>
+      </w:pPr>
+    </w:p>
+    <w:p>
+      <w:pPr>
+        <w:jc w:val="both"/>
+        <w:rPr>
+          <w:lang w:val="en-US"/>
+        </w:rPr>
+      </w:pPr>
+      <w:r>
+        <w:rPr>
+          <w:lang w:val="en-US"/>
+        </w:rPr>
+        <w:t xml:space="preserve">Overall, we could divide our data quality assessment in two categories. The relevance for the subject would be the first one. As a matter of fact, Twitter listening always brings a lot of noise data but most of the time it is consistent in quantity or content. </w:t>
+      </w:r>
       <w:bookmarkStart w:id="5" w:name="_GoBack"/>
       <w:bookmarkEnd w:id="5"/>
-    </w:p>
-    <w:p>
-      <w:pPr>
-        <w:pStyle w:val="Heading2"/>
-        <w:rPr>
-          <w:lang w:val="en-US"/>
-        </w:rPr>
-      </w:pPr>
-      <w:r>
-        <w:rPr>
-          <w:lang w:val="en-US"/>
-        </w:rPr>
-        <w:t>Data quality</w:t>
-      </w:r>
-    </w:p>
-    <w:p>
-      <w:pPr>
-        <w:rPr>
-          <w:lang w:val="en-US"/>
-        </w:rPr>
-      </w:pPr>
-    </w:p>
-    <w:p>
-      <w:pPr>
-        <w:rPr>
-          <w:lang w:val="en-US"/>
-        </w:rPr>
-      </w:pPr>
-    </w:p>
-    <w:p>
-      <w:pPr>
+      <w:r>
+        <w:rPr>
+          <w:lang w:val="en-US"/>
+        </w:rPr>
+        <w:t>Thus, the real content which is interesting is always found and relevant to the listened subject, here the reaction on the Diesel scandal. The second category would be the raw quality of the textual data collected which is quite poor.</w:t>
+      </w:r>
+    </w:p>
+    <w:p>
+      <w:pPr>
+        <w:jc w:val="both"/>
         <w:rPr>
           <w:lang w:val="en-US"/>
         </w:rPr>
@@ -4520,15 +4385,7 @@
         <w:footnoteRef/>
       </w:r>
       <w:r>
-        <w:t xml:space="preserve"> Twitterscraper Package by Ahmet </w:t>
-      </w:r>
-      <w:proofErr w:type="spellStart"/>
-      <w:r>
-        <w:t>Taspinar</w:t>
-      </w:r>
-      <w:proofErr w:type="spellEnd"/>
-      <w:r>
-        <w:t xml:space="preserve">, MIT License, </w:t>
+        <w:t xml:space="preserve"> Twitterscraper Package by Ahmet Taspinar, MIT License, </w:t>
       </w:r>
       <w:hyperlink r:id="rId1" w:history="1">
         <w:r>
@@ -4539,6 +4396,204 @@
         </w:r>
       </w:hyperlink>
       <w:r>
+        <w:t xml:space="preserve"> </w:t>
+      </w:r>
+    </w:p>
+  </w:footnote>
+  <w:footnote w:id="3">
+    <w:p>
+      <w:pPr>
+        <w:rPr>
+          <w:sz w:val="20"/>
+          <w:szCs w:val="20"/>
+        </w:rPr>
+      </w:pPr>
+      <w:r>
+        <w:rPr>
+          <w:rStyle w:val="FootnoteReference"/>
+          <w:sz w:val="20"/>
+          <w:szCs w:val="20"/>
+        </w:rPr>
+        <w:footnoteRef/>
+      </w:r>
+      <w:r>
+        <w:rPr>
+          <w:sz w:val="20"/>
+          <w:szCs w:val="20"/>
+        </w:rPr>
+        <w:t xml:space="preserve"> Daniel Sonntag</w:t>
+      </w:r>
+      <w:r>
+        <w:rPr>
+          <w:sz w:val="20"/>
+          <w:szCs w:val="20"/>
+        </w:rPr>
+        <w:t>, in</w:t>
+      </w:r>
+      <w:r>
+        <w:rPr>
+          <w:sz w:val="20"/>
+          <w:szCs w:val="20"/>
+        </w:rPr>
+        <w:t xml:space="preserve"> </w:t>
+      </w:r>
+      <w:r>
+        <w:rPr>
+          <w:i/>
+          <w:iCs/>
+          <w:sz w:val="20"/>
+          <w:szCs w:val="20"/>
+        </w:rPr>
+        <w:t>Assessing</w:t>
+      </w:r>
+      <w:r>
+        <w:rPr>
+          <w:i/>
+          <w:iCs/>
+          <w:sz w:val="20"/>
+          <w:szCs w:val="20"/>
+        </w:rPr>
+        <w:t xml:space="preserve"> </w:t>
+      </w:r>
+      <w:r>
+        <w:rPr>
+          <w:i/>
+          <w:iCs/>
+          <w:sz w:val="20"/>
+          <w:szCs w:val="20"/>
+        </w:rPr>
+        <w:t>the</w:t>
+      </w:r>
+      <w:r>
+        <w:rPr>
+          <w:i/>
+          <w:iCs/>
+          <w:sz w:val="20"/>
+          <w:szCs w:val="20"/>
+        </w:rPr>
+        <w:t xml:space="preserve"> </w:t>
+      </w:r>
+      <w:r>
+        <w:rPr>
+          <w:i/>
+          <w:iCs/>
+          <w:sz w:val="20"/>
+          <w:szCs w:val="20"/>
+        </w:rPr>
+        <w:t>quality</w:t>
+      </w:r>
+      <w:r>
+        <w:rPr>
+          <w:i/>
+          <w:iCs/>
+          <w:sz w:val="20"/>
+          <w:szCs w:val="20"/>
+        </w:rPr>
+        <w:t xml:space="preserve"> </w:t>
+      </w:r>
+      <w:r>
+        <w:rPr>
+          <w:i/>
+          <w:iCs/>
+          <w:sz w:val="20"/>
+          <w:szCs w:val="20"/>
+        </w:rPr>
+        <w:t>of</w:t>
+      </w:r>
+      <w:r>
+        <w:rPr>
+          <w:i/>
+          <w:iCs/>
+          <w:sz w:val="20"/>
+          <w:szCs w:val="20"/>
+        </w:rPr>
+        <w:t xml:space="preserve"> </w:t>
+      </w:r>
+      <w:r>
+        <w:rPr>
+          <w:i/>
+          <w:iCs/>
+          <w:sz w:val="20"/>
+          <w:szCs w:val="20"/>
+        </w:rPr>
+        <w:t>natural</w:t>
+      </w:r>
+      <w:r>
+        <w:rPr>
+          <w:i/>
+          <w:iCs/>
+          <w:sz w:val="20"/>
+          <w:szCs w:val="20"/>
+        </w:rPr>
+        <w:t xml:space="preserve"> </w:t>
+      </w:r>
+      <w:r>
+        <w:rPr>
+          <w:i/>
+          <w:iCs/>
+          <w:sz w:val="20"/>
+          <w:szCs w:val="20"/>
+        </w:rPr>
+        <w:t>language</w:t>
+      </w:r>
+      <w:r>
+        <w:rPr>
+          <w:i/>
+          <w:iCs/>
+          <w:sz w:val="20"/>
+          <w:szCs w:val="20"/>
+        </w:rPr>
+        <w:t xml:space="preserve"> </w:t>
+      </w:r>
+      <w:r>
+        <w:rPr>
+          <w:i/>
+          <w:iCs/>
+          <w:sz w:val="20"/>
+          <w:szCs w:val="20"/>
+        </w:rPr>
+        <w:t>text</w:t>
+      </w:r>
+      <w:r>
+        <w:rPr>
+          <w:i/>
+          <w:iCs/>
+          <w:sz w:val="20"/>
+          <w:szCs w:val="20"/>
+        </w:rPr>
+        <w:t xml:space="preserve"> </w:t>
+      </w:r>
+      <w:r>
+        <w:rPr>
+          <w:i/>
+          <w:iCs/>
+          <w:sz w:val="20"/>
+          <w:szCs w:val="20"/>
+        </w:rPr>
+        <w:t>data</w:t>
+      </w:r>
+      <w:r>
+        <w:rPr>
+          <w:sz w:val="20"/>
+          <w:szCs w:val="20"/>
+        </w:rPr>
+        <w:t xml:space="preserve">, </w:t>
+      </w:r>
+      <w:hyperlink r:id="rId2" w:history="1">
+        <w:r>
+          <w:rPr>
+            <w:rStyle w:val="Hyperlink"/>
+            <w:sz w:val="20"/>
+            <w:szCs w:val="20"/>
+          </w:rPr>
+          <w:t>http://www.dfki.de/~sonntag/text_quality_short.pdf</w:t>
+        </w:r>
+      </w:hyperlink>
+      <w:r>
+        <w:rPr>
+          <w:sz w:val="20"/>
+          <w:szCs w:val="20"/>
+        </w:rPr>
         <w:t xml:space="preserve"> </w:t>
       </w:r>
     </w:p>
@@ -5509,7 +5564,7 @@
 </file>
 
 <file path=customXml/itemProps1.xml><?xml version="1.0" encoding="utf-8"?>
-<ds:datastoreItem xmlns:ds="http://schemas.openxmlformats.org/officeDocument/2006/customXml" ds:itemID="{42BB11E3-9E7F-2B4B-8BC0-92C5BF3DAAFF}">
+<ds:datastoreItem xmlns:ds="http://schemas.openxmlformats.org/officeDocument/2006/customXml" ds:itemID="{BB3FFCAE-6558-6D48-B67D-D9203EB3A715}">
   <ds:schemaRefs>
     <ds:schemaRef ds:uri="http://schemas.openxmlformats.org/officeDocument/2006/bibliography"/>
   </ds:schemaRefs>

--- a/Master Project.docx
+++ b/Master Project.docx
@@ -115,7 +115,6 @@
         <w:tabs>
           <w:tab w:val="right" w:leader="dot" w:pos="9056"/>
         </w:tabs>
-        <w:spacing w:line="276" w:lineRule="auto"/>
         <w:rPr>
           <w:rFonts w:eastAsiaTheme="minorEastAsia"/>
           <w:noProof/>
@@ -148,7 +147,7 @@
         </w:rPr>
         <w:fldChar w:fldCharType="separate"/>
       </w:r>
-      <w:hyperlink w:anchor="_Toc10102723" w:history="1">
+      <w:hyperlink w:anchor="_Toc10115932" w:history="1">
         <w:r>
           <w:rPr>
             <w:rStyle w:val="Hyperlink"/>
@@ -176,7 +175,7 @@
             <w:noProof/>
             <w:webHidden/>
           </w:rPr>
-          <w:instrText xml:space="preserve"> PAGEREF _Toc10102723 \h </w:instrText>
+          <w:instrText xml:space="preserve"> PAGEREF _Toc10115932 \h </w:instrText>
         </w:r>
         <w:r>
           <w:rPr>
@@ -213,12 +212,12 @@
         <w:tabs>
           <w:tab w:val="right" w:leader="dot" w:pos="9056"/>
         </w:tabs>
-        <w:spacing w:line="276" w:lineRule="auto"/>
-        <w:rPr>
+        <w:rPr>
+          <w:rFonts w:eastAsiaTheme="minorEastAsia"/>
           <w:noProof/>
         </w:rPr>
       </w:pPr>
-      <w:hyperlink w:anchor="_Toc10102724" w:history="1">
+      <w:hyperlink w:anchor="_Toc10115933" w:history="1">
         <w:r>
           <w:rPr>
             <w:rStyle w:val="Hyperlink"/>
@@ -246,7 +245,7 @@
             <w:noProof/>
             <w:webHidden/>
           </w:rPr>
-          <w:instrText xml:space="preserve"> PAGEREF _Toc10102724 \h </w:instrText>
+          <w:instrText xml:space="preserve"> PAGEREF _Toc10115933 \h </w:instrText>
         </w:r>
         <w:r>
           <w:rPr>
@@ -283,13 +282,12 @@
         <w:tabs>
           <w:tab w:val="right" w:leader="dot" w:pos="9056"/>
         </w:tabs>
-        <w:spacing w:line="276" w:lineRule="auto"/>
         <w:rPr>
           <w:rFonts w:eastAsiaTheme="minorEastAsia"/>
           <w:noProof/>
         </w:rPr>
       </w:pPr>
-      <w:hyperlink w:anchor="_Toc10102725" w:history="1">
+      <w:hyperlink w:anchor="_Toc10115934" w:history="1">
         <w:r>
           <w:rPr>
             <w:rStyle w:val="Hyperlink"/>
@@ -317,7 +315,7 @@
             <w:noProof/>
             <w:webHidden/>
           </w:rPr>
-          <w:instrText xml:space="preserve"> PAGEREF _Toc10102725 \h </w:instrText>
+          <w:instrText xml:space="preserve"> PAGEREF _Toc10115934 \h </w:instrText>
         </w:r>
         <w:r>
           <w:rPr>
@@ -337,7 +335,7 @@
             <w:noProof/>
             <w:webHidden/>
           </w:rPr>
-          <w:t>4</w:t>
+          <w:t>5</w:t>
         </w:r>
         <w:r>
           <w:rPr>
@@ -354,13 +352,12 @@
         <w:tabs>
           <w:tab w:val="right" w:leader="dot" w:pos="9056"/>
         </w:tabs>
-        <w:spacing w:line="276" w:lineRule="auto"/>
         <w:rPr>
           <w:rFonts w:eastAsiaTheme="minorEastAsia"/>
           <w:noProof/>
         </w:rPr>
       </w:pPr>
-      <w:hyperlink w:anchor="_Toc10102726" w:history="1">
+      <w:hyperlink w:anchor="_Toc10115935" w:history="1">
         <w:r>
           <w:rPr>
             <w:rStyle w:val="Hyperlink"/>
@@ -388,7 +385,7 @@
             <w:noProof/>
             <w:webHidden/>
           </w:rPr>
-          <w:instrText xml:space="preserve"> PAGEREF _Toc10102726 \h </w:instrText>
+          <w:instrText xml:space="preserve"> PAGEREF _Toc10115935 \h </w:instrText>
         </w:r>
         <w:r>
           <w:rPr>
@@ -408,7 +405,7 @@
             <w:noProof/>
             <w:webHidden/>
           </w:rPr>
-          <w:t>5</w:t>
+          <w:t>6</w:t>
         </w:r>
         <w:r>
           <w:rPr>
@@ -425,36 +422,159 @@
         <w:tabs>
           <w:tab w:val="right" w:leader="dot" w:pos="9056"/>
         </w:tabs>
-        <w:spacing w:line="276" w:lineRule="auto"/>
         <w:rPr>
           <w:rFonts w:eastAsiaTheme="minorEastAsia"/>
           <w:noProof/>
         </w:rPr>
       </w:pPr>
-      <w:hyperlink w:anchor="_Toc10102727" w:history="1">
+      <w:hyperlink w:anchor="_Toc10115936" w:history="1">
         <w:r>
           <w:rPr>
             <w:rStyle w:val="Hyperlink"/>
             <w:noProof/>
             <w:lang w:val="en-US"/>
           </w:rPr>
-          <w:t>Data Prepar</w:t>
-        </w:r>
+          <w:t>Data Preparation</w:t>
+        </w:r>
+        <w:r>
+          <w:rPr>
+            <w:noProof/>
+            <w:webHidden/>
+          </w:rPr>
+          <w:tab/>
+        </w:r>
+        <w:r>
+          <w:rPr>
+            <w:noProof/>
+            <w:webHidden/>
+          </w:rPr>
+          <w:fldChar w:fldCharType="begin"/>
+        </w:r>
+        <w:r>
+          <w:rPr>
+            <w:noProof/>
+            <w:webHidden/>
+          </w:rPr>
+          <w:instrText xml:space="preserve"> PAGEREF _Toc10115936 \h </w:instrText>
+        </w:r>
+        <w:r>
+          <w:rPr>
+            <w:noProof/>
+            <w:webHidden/>
+          </w:rPr>
+        </w:r>
+        <w:r>
+          <w:rPr>
+            <w:noProof/>
+            <w:webHidden/>
+          </w:rPr>
+          <w:fldChar w:fldCharType="separate"/>
+        </w:r>
+        <w:r>
+          <w:rPr>
+            <w:noProof/>
+            <w:webHidden/>
+          </w:rPr>
+          <w:t>7</w:t>
+        </w:r>
+        <w:r>
+          <w:rPr>
+            <w:noProof/>
+            <w:webHidden/>
+          </w:rPr>
+          <w:fldChar w:fldCharType="end"/>
+        </w:r>
+      </w:hyperlink>
+    </w:p>
+    <w:p>
+      <w:pPr>
+        <w:pStyle w:val="TOC2"/>
+        <w:tabs>
+          <w:tab w:val="right" w:leader="dot" w:pos="9056"/>
+        </w:tabs>
+        <w:rPr>
+          <w:rFonts w:eastAsiaTheme="minorEastAsia"/>
+          <w:noProof/>
+        </w:rPr>
+      </w:pPr>
+      <w:hyperlink w:anchor="_Toc10115937" w:history="1">
         <w:r>
           <w:rPr>
             <w:rStyle w:val="Hyperlink"/>
             <w:noProof/>
             <w:lang w:val="en-US"/>
           </w:rPr>
-          <w:t>a</w:t>
-        </w:r>
+          <w:t>Data Collection</w:t>
+        </w:r>
+        <w:r>
+          <w:rPr>
+            <w:noProof/>
+            <w:webHidden/>
+          </w:rPr>
+          <w:tab/>
+        </w:r>
+        <w:r>
+          <w:rPr>
+            <w:noProof/>
+            <w:webHidden/>
+          </w:rPr>
+          <w:fldChar w:fldCharType="begin"/>
+        </w:r>
+        <w:r>
+          <w:rPr>
+            <w:noProof/>
+            <w:webHidden/>
+          </w:rPr>
+          <w:instrText xml:space="preserve"> PAGEREF _Toc10115937 \h </w:instrText>
+        </w:r>
+        <w:r>
+          <w:rPr>
+            <w:noProof/>
+            <w:webHidden/>
+          </w:rPr>
+        </w:r>
+        <w:r>
+          <w:rPr>
+            <w:noProof/>
+            <w:webHidden/>
+          </w:rPr>
+          <w:fldChar w:fldCharType="separate"/>
+        </w:r>
+        <w:r>
+          <w:rPr>
+            <w:noProof/>
+            <w:webHidden/>
+          </w:rPr>
+          <w:t>7</w:t>
+        </w:r>
+        <w:r>
+          <w:rPr>
+            <w:noProof/>
+            <w:webHidden/>
+          </w:rPr>
+          <w:fldChar w:fldCharType="end"/>
+        </w:r>
+      </w:hyperlink>
+    </w:p>
+    <w:p>
+      <w:pPr>
+        <w:pStyle w:val="TOC2"/>
+        <w:tabs>
+          <w:tab w:val="right" w:leader="dot" w:pos="9056"/>
+        </w:tabs>
+        <w:rPr>
+          <w:rFonts w:eastAsiaTheme="minorEastAsia"/>
+          <w:noProof/>
+        </w:rPr>
+      </w:pPr>
+      <w:hyperlink w:anchor="_Toc10115938" w:history="1">
         <w:r>
           <w:rPr>
             <w:rStyle w:val="Hyperlink"/>
             <w:noProof/>
             <w:lang w:val="en-US"/>
           </w:rPr>
-          <w:t>tion</w:t>
+          <w:t>Data Cleaning</w:t>
         </w:r>
         <w:r>
           <w:rPr>
@@ -475,7 +595,7 @@
             <w:noProof/>
             <w:webHidden/>
           </w:rPr>
-          <w:instrText xml:space="preserve"> PAGEREF _Toc10102727 \h </w:instrText>
+          <w:instrText xml:space="preserve"> PAGEREF _Toc10115938 \h </w:instrText>
         </w:r>
         <w:r>
           <w:rPr>
@@ -495,7 +615,77 @@
             <w:noProof/>
             <w:webHidden/>
           </w:rPr>
-          <w:t>6</w:t>
+          <w:t>8</w:t>
+        </w:r>
+        <w:r>
+          <w:rPr>
+            <w:noProof/>
+            <w:webHidden/>
+          </w:rPr>
+          <w:fldChar w:fldCharType="end"/>
+        </w:r>
+      </w:hyperlink>
+    </w:p>
+    <w:p>
+      <w:pPr>
+        <w:pStyle w:val="TOC2"/>
+        <w:tabs>
+          <w:tab w:val="right" w:leader="dot" w:pos="9056"/>
+        </w:tabs>
+        <w:rPr>
+          <w:rFonts w:eastAsiaTheme="minorEastAsia"/>
+          <w:noProof/>
+        </w:rPr>
+      </w:pPr>
+      <w:hyperlink w:anchor="_Toc10115939" w:history="1">
+        <w:r>
+          <w:rPr>
+            <w:rStyle w:val="Hyperlink"/>
+            <w:noProof/>
+            <w:lang w:val="en-US"/>
+          </w:rPr>
+          <w:t>Data quality</w:t>
+        </w:r>
+        <w:r>
+          <w:rPr>
+            <w:noProof/>
+            <w:webHidden/>
+          </w:rPr>
+          <w:tab/>
+        </w:r>
+        <w:r>
+          <w:rPr>
+            <w:noProof/>
+            <w:webHidden/>
+          </w:rPr>
+          <w:fldChar w:fldCharType="begin"/>
+        </w:r>
+        <w:r>
+          <w:rPr>
+            <w:noProof/>
+            <w:webHidden/>
+          </w:rPr>
+          <w:instrText xml:space="preserve"> PAGEREF _Toc10115939 \h </w:instrText>
+        </w:r>
+        <w:r>
+          <w:rPr>
+            <w:noProof/>
+            <w:webHidden/>
+          </w:rPr>
+        </w:r>
+        <w:r>
+          <w:rPr>
+            <w:noProof/>
+            <w:webHidden/>
+          </w:rPr>
+          <w:fldChar w:fldCharType="separate"/>
+        </w:r>
+        <w:r>
+          <w:rPr>
+            <w:noProof/>
+            <w:webHidden/>
+          </w:rPr>
+          <w:t>9</w:t>
         </w:r>
         <w:r>
           <w:rPr>
@@ -512,13 +702,12 @@
         <w:tabs>
           <w:tab w:val="right" w:leader="dot" w:pos="9056"/>
         </w:tabs>
-        <w:spacing w:line="276" w:lineRule="auto"/>
         <w:rPr>
           <w:rFonts w:eastAsiaTheme="minorEastAsia"/>
           <w:noProof/>
         </w:rPr>
       </w:pPr>
-      <w:hyperlink w:anchor="_Toc10102728" w:history="1">
+      <w:hyperlink w:anchor="_Toc10115940" w:history="1">
         <w:r>
           <w:rPr>
             <w:rStyle w:val="Hyperlink"/>
@@ -546,7 +735,7 @@
             <w:noProof/>
             <w:webHidden/>
           </w:rPr>
-          <w:instrText xml:space="preserve"> PAGEREF _Toc10102728 \h </w:instrText>
+          <w:instrText xml:space="preserve"> PAGEREF _Toc10115940 \h </w:instrText>
         </w:r>
         <w:r>
           <w:rPr>
@@ -566,7 +755,7 @@
             <w:noProof/>
             <w:webHidden/>
           </w:rPr>
-          <w:t>7</w:t>
+          <w:t>11</w:t>
         </w:r>
         <w:r>
           <w:rPr>
@@ -583,13 +772,12 @@
         <w:tabs>
           <w:tab w:val="right" w:leader="dot" w:pos="9056"/>
         </w:tabs>
-        <w:spacing w:line="276" w:lineRule="auto"/>
         <w:rPr>
           <w:rFonts w:eastAsiaTheme="minorEastAsia"/>
           <w:noProof/>
         </w:rPr>
       </w:pPr>
-      <w:hyperlink w:anchor="_Toc10102729" w:history="1">
+      <w:hyperlink w:anchor="_Toc10115941" w:history="1">
         <w:r>
           <w:rPr>
             <w:rStyle w:val="Hyperlink"/>
@@ -617,7 +805,7 @@
             <w:noProof/>
             <w:webHidden/>
           </w:rPr>
-          <w:instrText xml:space="preserve"> PAGEREF _Toc10102729 \h </w:instrText>
+          <w:instrText xml:space="preserve"> PAGEREF _Toc10115941 \h </w:instrText>
         </w:r>
         <w:r>
           <w:rPr>
@@ -637,7 +825,7 @@
             <w:noProof/>
             <w:webHidden/>
           </w:rPr>
-          <w:t>8</w:t>
+          <w:t>12</w:t>
         </w:r>
         <w:r>
           <w:rPr>
@@ -703,7 +891,7 @@
           <w:lang w:val="en-US"/>
         </w:rPr>
       </w:pPr>
-      <w:bookmarkStart w:id="0" w:name="_Toc10102723"/>
+      <w:bookmarkStart w:id="0" w:name="_Toc10115932"/>
       <w:r>
         <w:rPr>
           <w:lang w:val="en-US"/>
@@ -813,26 +1001,112 @@
           <w:lang w:val="en-US"/>
         </w:rPr>
       </w:pPr>
-      <w:r>
-        <w:rPr>
-          <w:lang w:val="en-US"/>
-        </w:rPr>
-        <w:t>Chiffres sur le contenu créée en ligne (tweets, posts, reveix etc)</w:t>
-      </w:r>
-    </w:p>
-    <w:p>
-      <w:pPr>
-        <w:spacing w:line="276" w:lineRule="auto"/>
-        <w:jc w:val="both"/>
-        <w:rPr>
-          <w:lang w:val="en-US"/>
-        </w:rPr>
-      </w:pPr>
-      <w:r>
-        <w:rPr>
-          <w:lang w:val="en-US"/>
-        </w:rPr>
-        <w:t>Augmentation ? etc</w:t>
+      <w:proofErr w:type="spellStart"/>
+      <w:r>
+        <w:rPr>
+          <w:lang w:val="en-US"/>
+        </w:rPr>
+        <w:t>Chiffres</w:t>
+      </w:r>
+      <w:proofErr w:type="spellEnd"/>
+      <w:r>
+        <w:rPr>
+          <w:lang w:val="en-US"/>
+        </w:rPr>
+        <w:t xml:space="preserve"> sur le </w:t>
+      </w:r>
+      <w:proofErr w:type="spellStart"/>
+      <w:r>
+        <w:rPr>
+          <w:lang w:val="en-US"/>
+        </w:rPr>
+        <w:t>contenu</w:t>
+      </w:r>
+      <w:proofErr w:type="spellEnd"/>
+      <w:r>
+        <w:rPr>
+          <w:lang w:val="en-US"/>
+        </w:rPr>
+        <w:t xml:space="preserve"> </w:t>
+      </w:r>
+      <w:proofErr w:type="spellStart"/>
+      <w:r>
+        <w:rPr>
+          <w:lang w:val="en-US"/>
+        </w:rPr>
+        <w:t>créée</w:t>
+      </w:r>
+      <w:proofErr w:type="spellEnd"/>
+      <w:r>
+        <w:rPr>
+          <w:lang w:val="en-US"/>
+        </w:rPr>
+        <w:t xml:space="preserve"> </w:t>
+      </w:r>
+      <w:proofErr w:type="spellStart"/>
+      <w:r>
+        <w:rPr>
+          <w:lang w:val="en-US"/>
+        </w:rPr>
+        <w:t>en</w:t>
+      </w:r>
+      <w:proofErr w:type="spellEnd"/>
+      <w:r>
+        <w:rPr>
+          <w:lang w:val="en-US"/>
+        </w:rPr>
+        <w:t xml:space="preserve"> </w:t>
+      </w:r>
+      <w:proofErr w:type="spellStart"/>
+      <w:r>
+        <w:rPr>
+          <w:lang w:val="en-US"/>
+        </w:rPr>
+        <w:t>ligne</w:t>
+      </w:r>
+      <w:proofErr w:type="spellEnd"/>
+      <w:r>
+        <w:rPr>
+          <w:lang w:val="en-US"/>
+        </w:rPr>
+        <w:t xml:space="preserve"> (tweets, posts, </w:t>
+      </w:r>
+      <w:proofErr w:type="spellStart"/>
+      <w:r>
+        <w:rPr>
+          <w:lang w:val="en-US"/>
+        </w:rPr>
+        <w:t>reveix</w:t>
+      </w:r>
+      <w:proofErr w:type="spellEnd"/>
+      <w:r>
+        <w:rPr>
+          <w:lang w:val="en-US"/>
+        </w:rPr>
+        <w:t xml:space="preserve"> etc)</w:t>
+      </w:r>
+    </w:p>
+    <w:p>
+      <w:pPr>
+        <w:spacing w:line="276" w:lineRule="auto"/>
+        <w:jc w:val="both"/>
+        <w:rPr>
+          <w:lang w:val="en-US"/>
+        </w:rPr>
+      </w:pPr>
+      <w:proofErr w:type="gramStart"/>
+      <w:r>
+        <w:rPr>
+          <w:lang w:val="en-US"/>
+        </w:rPr>
+        <w:t>Augmentation ?</w:t>
+      </w:r>
+      <w:proofErr w:type="gramEnd"/>
+      <w:r>
+        <w:rPr>
+          <w:lang w:val="en-US"/>
+        </w:rPr>
+        <w:t xml:space="preserve"> etc</w:t>
       </w:r>
     </w:p>
     <w:p>
@@ -880,7 +1154,21 @@
         <w:rPr>
           <w:lang w:val="en-US"/>
         </w:rPr>
-        <w:t>What insisgts can be taken</w:t>
+        <w:t xml:space="preserve">What </w:t>
+      </w:r>
+      <w:proofErr w:type="spellStart"/>
+      <w:r>
+        <w:rPr>
+          <w:lang w:val="en-US"/>
+        </w:rPr>
+        <w:t>insisgts</w:t>
+      </w:r>
+      <w:proofErr w:type="spellEnd"/>
+      <w:r>
+        <w:rPr>
+          <w:lang w:val="en-US"/>
+        </w:rPr>
+        <w:t xml:space="preserve"> can be taken</w:t>
       </w:r>
     </w:p>
     <w:p>
@@ -970,7 +1258,35 @@
         <w:rPr>
           <w:lang w:val="en-US"/>
         </w:rPr>
-        <w:t>The second option is to go for some pure players like Talkwalker, Sprout Social or Hootsuite that allow through a paid plan to access everything they expose. This tools can aggregate several social media sources, for example Twitter and Instagram</w:t>
+        <w:t xml:space="preserve">The second option is to go for some pure players like </w:t>
+      </w:r>
+      <w:proofErr w:type="spellStart"/>
+      <w:r>
+        <w:rPr>
+          <w:lang w:val="en-US"/>
+        </w:rPr>
+        <w:t>Talkwalker</w:t>
+      </w:r>
+      <w:proofErr w:type="spellEnd"/>
+      <w:r>
+        <w:rPr>
+          <w:lang w:val="en-US"/>
+        </w:rPr>
+        <w:t xml:space="preserve">, Sprout Social or Hootsuite that allow through a paid plan to access everything they expose. </w:t>
+      </w:r>
+      <w:proofErr w:type="gramStart"/>
+      <w:r>
+        <w:rPr>
+          <w:lang w:val="en-US"/>
+        </w:rPr>
+        <w:t>This tools</w:t>
+      </w:r>
+      <w:proofErr w:type="gramEnd"/>
+      <w:r>
+        <w:rPr>
+          <w:lang w:val="en-US"/>
+        </w:rPr>
+        <w:t xml:space="preserve"> can aggregate several social media sources, for example Twitter and Instagram</w:t>
       </w:r>
     </w:p>
     <w:p>
@@ -1017,7 +1333,7 @@
           <w:lang w:val="en-US"/>
         </w:rPr>
       </w:pPr>
-      <w:bookmarkStart w:id="1" w:name="_Toc10102724"/>
+      <w:bookmarkStart w:id="1" w:name="_Toc10115933"/>
       <w:r>
         <w:rPr>
           <w:lang w:val="en-US"/>
@@ -1121,7 +1437,7 @@
           <w:lang w:val="en-US"/>
         </w:rPr>
       </w:pPr>
-      <w:bookmarkStart w:id="2" w:name="_Toc10102725"/>
+      <w:bookmarkStart w:id="2" w:name="_Toc10115934"/>
       <w:r>
         <w:rPr>
           <w:lang w:val="en-US"/>
@@ -1181,7 +1497,7 @@
           <w:lang w:val="en-US"/>
         </w:rPr>
       </w:pPr>
-      <w:bookmarkStart w:id="3" w:name="_Toc10102726"/>
+      <w:bookmarkStart w:id="3" w:name="_Toc10115935"/>
       <w:r>
         <w:rPr>
           <w:lang w:val="en-US"/>
@@ -1304,12 +1620,14 @@
           <w:lang w:val="en-US"/>
         </w:rPr>
       </w:pPr>
+      <w:proofErr w:type="spellStart"/>
       <w:r>
         <w:rPr>
           <w:lang w:val="en-US"/>
         </w:rPr>
         <w:t>Wordcloud</w:t>
       </w:r>
+      <w:proofErr w:type="spellEnd"/>
     </w:p>
     <w:p>
       <w:pPr>
@@ -1362,7 +1680,15 @@
         <w:rPr>
           <w:lang w:val="en-US"/>
         </w:rPr>
-        <w:t>Labeled word and clustering</w:t>
+        <w:t>Labeled word and cl</w:t>
+      </w:r>
+      <w:bookmarkStart w:id="4" w:name="_GoBack"/>
+      <w:bookmarkEnd w:id="4"/>
+      <w:r>
+        <w:rPr>
+          <w:lang w:val="en-US"/>
+        </w:rPr>
+        <w:t>ustering</w:t>
       </w:r>
     </w:p>
     <w:p>
@@ -1420,7 +1746,7 @@
           <w:lang w:val="en-US"/>
         </w:rPr>
       </w:pPr>
-      <w:bookmarkStart w:id="4" w:name="_Toc10102727"/>
+      <w:bookmarkStart w:id="5" w:name="_Toc10115936"/>
       <w:r>
         <w:rPr>
           <w:lang w:val="en-US"/>
@@ -1428,7 +1754,7 @@
         <w:lastRenderedPageBreak/>
         <w:t>Data Preparation</w:t>
       </w:r>
-      <w:bookmarkEnd w:id="4"/>
+      <w:bookmarkEnd w:id="5"/>
     </w:p>
     <w:p>
       <w:pPr>
@@ -1446,12 +1772,14 @@
           <w:lang w:val="en-US"/>
         </w:rPr>
       </w:pPr>
+      <w:bookmarkStart w:id="6" w:name="_Toc10115937"/>
       <w:r>
         <w:rPr>
           <w:lang w:val="en-US"/>
         </w:rPr>
         <w:t>Data Collection</w:t>
       </w:r>
+      <w:bookmarkEnd w:id="6"/>
     </w:p>
     <w:p>
       <w:pPr>
@@ -1576,19 +1904,7 @@
         <w:rPr>
           <w:lang w:val="en-US"/>
         </w:rPr>
-        <w:t>sername</w:t>
-      </w:r>
-      <w:r>
-        <w:rPr>
-          <w:lang w:val="en-US"/>
-        </w:rPr>
-        <w:t xml:space="preserve"> </w:t>
-      </w:r>
-      <w:r>
-        <w:rPr>
-          <w:lang w:val="en-US"/>
-        </w:rPr>
-        <w:t xml:space="preserve">and </w:t>
+        <w:t xml:space="preserve">sername and </w:t>
       </w:r>
       <w:r>
         <w:rPr>
@@ -2107,12 +2423,14 @@
                 <w:lang w:val="en-US"/>
               </w:rPr>
             </w:pPr>
+            <w:proofErr w:type="spellStart"/>
             <w:r>
               <w:rPr>
                 <w:lang w:val="en-US"/>
               </w:rPr>
               <w:t>fullname</w:t>
             </w:r>
+            <w:proofErr w:type="spellEnd"/>
           </w:p>
         </w:tc>
         <w:tc>
@@ -2128,12 +2446,21 @@
                 <w:szCs w:val="22"/>
               </w:rPr>
             </w:pPr>
+            <w:proofErr w:type="spellStart"/>
             <w:r>
               <w:rPr>
                 <w:sz w:val="22"/>
                 <w:szCs w:val="22"/>
               </w:rPr>
-              <w:t>Rhondas Romance</w:t>
+              <w:t>Rhondas</w:t>
+            </w:r>
+            <w:proofErr w:type="spellEnd"/>
+            <w:r>
+              <w:rPr>
+                <w:sz w:val="22"/>
+                <w:szCs w:val="22"/>
+              </w:rPr>
+              <w:t xml:space="preserve"> Romance</w:t>
             </w:r>
           </w:p>
         </w:tc>
@@ -2177,7 +2504,743 @@
                 <w:sz w:val="15"/>
                 <w:szCs w:val="15"/>
               </w:rPr>
-              <w:t>&lt;p class="TweetTextSize js-tweet-text tweet-text" data-aria-label-part="0" lang="en"&gt;I liked a &lt;a class="twitter-atreply pretty-link js-nav" data-mentioned-user-id="10228272" dir="ltr" href="/YouTube"&gt;&lt;s&gt;@&lt;/s&gt;&lt;b&gt;YouTube&lt;/b&gt;&lt;/a&gt; video &lt;a class="twitter-timeline-link" data-expanded-url="http://youtu.be/pmzZbUioFAQ?a" dir="ltr" href="http://t.co/L6oksJ9rUO" rel="nofollow noopener" target="_blank" title="http://youtu.be/pmzZbUioFAQ?a"&gt;&lt;span class="tco-ellipsis"&gt;&lt;/span&gt;&lt;span class="invisible"&gt;http://&lt;/span&gt;&lt;span class="js-display-url"&gt;youtu.be/pmzZbUioFAQ?a&lt;/span&gt;&lt;span class="invisible"&gt;&lt;/span&gt;&lt;span class="tco-ellipsis"&gt;&lt;span class="invisible"&gt;\xa0&lt;/span&gt;&lt;/span&gt;&lt;/a&gt; 2015 &lt;strong&gt;Volkswagen&lt;/strong&gt; Sales Event | “Model Rear End” Passat Commercial&lt;/p&gt;</w:t>
+              <w:t>&lt;p class="</w:t>
+            </w:r>
+            <w:proofErr w:type="spellStart"/>
+            <w:r>
+              <w:rPr>
+                <w:sz w:val="15"/>
+                <w:szCs w:val="15"/>
+              </w:rPr>
+              <w:t>TweetTextSize</w:t>
+            </w:r>
+            <w:proofErr w:type="spellEnd"/>
+            <w:r>
+              <w:rPr>
+                <w:sz w:val="15"/>
+                <w:szCs w:val="15"/>
+              </w:rPr>
+              <w:t xml:space="preserve"> </w:t>
+            </w:r>
+            <w:proofErr w:type="spellStart"/>
+            <w:r>
+              <w:rPr>
+                <w:sz w:val="15"/>
+                <w:szCs w:val="15"/>
+              </w:rPr>
+              <w:t>js</w:t>
+            </w:r>
+            <w:proofErr w:type="spellEnd"/>
+            <w:r>
+              <w:rPr>
+                <w:sz w:val="15"/>
+                <w:szCs w:val="15"/>
+              </w:rPr>
+              <w:t>-tweet-</w:t>
+            </w:r>
+            <w:proofErr w:type="spellStart"/>
+            <w:r>
+              <w:rPr>
+                <w:sz w:val="15"/>
+                <w:szCs w:val="15"/>
+              </w:rPr>
+              <w:t>text</w:t>
+            </w:r>
+            <w:proofErr w:type="spellEnd"/>
+            <w:r>
+              <w:rPr>
+                <w:sz w:val="15"/>
+                <w:szCs w:val="15"/>
+              </w:rPr>
+              <w:t xml:space="preserve"> tweet-</w:t>
+            </w:r>
+            <w:proofErr w:type="spellStart"/>
+            <w:r>
+              <w:rPr>
+                <w:sz w:val="15"/>
+                <w:szCs w:val="15"/>
+              </w:rPr>
+              <w:t>text</w:t>
+            </w:r>
+            <w:proofErr w:type="spellEnd"/>
+            <w:r>
+              <w:rPr>
+                <w:sz w:val="15"/>
+                <w:szCs w:val="15"/>
+              </w:rPr>
+              <w:t xml:space="preserve">" data-aria-label-part="0" </w:t>
+            </w:r>
+            <w:proofErr w:type="spellStart"/>
+            <w:r>
+              <w:rPr>
+                <w:sz w:val="15"/>
+                <w:szCs w:val="15"/>
+              </w:rPr>
+              <w:t>lang</w:t>
+            </w:r>
+            <w:proofErr w:type="spellEnd"/>
+            <w:r>
+              <w:rPr>
+                <w:sz w:val="15"/>
+                <w:szCs w:val="15"/>
+              </w:rPr>
+              <w:t xml:space="preserve">="en"&gt;I </w:t>
+            </w:r>
+            <w:proofErr w:type="spellStart"/>
+            <w:r>
+              <w:rPr>
+                <w:sz w:val="15"/>
+                <w:szCs w:val="15"/>
+              </w:rPr>
+              <w:t>liked</w:t>
+            </w:r>
+            <w:proofErr w:type="spellEnd"/>
+            <w:r>
+              <w:rPr>
+                <w:sz w:val="15"/>
+                <w:szCs w:val="15"/>
+              </w:rPr>
+              <w:t xml:space="preserve"> a &lt;a class="twitter-</w:t>
+            </w:r>
+            <w:proofErr w:type="spellStart"/>
+            <w:r>
+              <w:rPr>
+                <w:sz w:val="15"/>
+                <w:szCs w:val="15"/>
+              </w:rPr>
+              <w:t>atreply</w:t>
+            </w:r>
+            <w:proofErr w:type="spellEnd"/>
+            <w:r>
+              <w:rPr>
+                <w:sz w:val="15"/>
+                <w:szCs w:val="15"/>
+              </w:rPr>
+              <w:t xml:space="preserve"> </w:t>
+            </w:r>
+            <w:proofErr w:type="spellStart"/>
+            <w:r>
+              <w:rPr>
+                <w:sz w:val="15"/>
+                <w:szCs w:val="15"/>
+              </w:rPr>
+              <w:t>pretty-link</w:t>
+            </w:r>
+            <w:proofErr w:type="spellEnd"/>
+            <w:r>
+              <w:rPr>
+                <w:sz w:val="15"/>
+                <w:szCs w:val="15"/>
+              </w:rPr>
+              <w:t xml:space="preserve"> </w:t>
+            </w:r>
+            <w:proofErr w:type="spellStart"/>
+            <w:r>
+              <w:rPr>
+                <w:sz w:val="15"/>
+                <w:szCs w:val="15"/>
+              </w:rPr>
+              <w:t>js-nav</w:t>
+            </w:r>
+            <w:proofErr w:type="spellEnd"/>
+            <w:r>
+              <w:rPr>
+                <w:sz w:val="15"/>
+                <w:szCs w:val="15"/>
+              </w:rPr>
+              <w:t>" data-</w:t>
+            </w:r>
+            <w:proofErr w:type="spellStart"/>
+            <w:r>
+              <w:rPr>
+                <w:sz w:val="15"/>
+                <w:szCs w:val="15"/>
+              </w:rPr>
+              <w:t>mentioned</w:t>
+            </w:r>
+            <w:proofErr w:type="spellEnd"/>
+            <w:r>
+              <w:rPr>
+                <w:sz w:val="15"/>
+                <w:szCs w:val="15"/>
+              </w:rPr>
+              <w:t xml:space="preserve">-user-id="10228272" </w:t>
+            </w:r>
+            <w:proofErr w:type="spellStart"/>
+            <w:r>
+              <w:rPr>
+                <w:sz w:val="15"/>
+                <w:szCs w:val="15"/>
+              </w:rPr>
+              <w:t>dir</w:t>
+            </w:r>
+            <w:proofErr w:type="spellEnd"/>
+            <w:r>
+              <w:rPr>
+                <w:sz w:val="15"/>
+                <w:szCs w:val="15"/>
+              </w:rPr>
+              <w:t>="</w:t>
+            </w:r>
+            <w:proofErr w:type="spellStart"/>
+            <w:r>
+              <w:rPr>
+                <w:sz w:val="15"/>
+                <w:szCs w:val="15"/>
+              </w:rPr>
+              <w:t>ltr</w:t>
+            </w:r>
+            <w:proofErr w:type="spellEnd"/>
+            <w:r>
+              <w:rPr>
+                <w:sz w:val="15"/>
+                <w:szCs w:val="15"/>
+              </w:rPr>
+              <w:t xml:space="preserve">" </w:t>
+            </w:r>
+            <w:proofErr w:type="spellStart"/>
+            <w:r>
+              <w:rPr>
+                <w:sz w:val="15"/>
+                <w:szCs w:val="15"/>
+              </w:rPr>
+              <w:t>href</w:t>
+            </w:r>
+            <w:proofErr w:type="spellEnd"/>
+            <w:r>
+              <w:rPr>
+                <w:sz w:val="15"/>
+                <w:szCs w:val="15"/>
+              </w:rPr>
+              <w:t xml:space="preserve">="/YouTube"&gt;&lt;s&gt;@&lt;/s&gt;&lt;b&gt;YouTube&lt;/b&gt;&lt;/a&gt; </w:t>
+            </w:r>
+            <w:proofErr w:type="spellStart"/>
+            <w:r>
+              <w:rPr>
+                <w:sz w:val="15"/>
+                <w:szCs w:val="15"/>
+              </w:rPr>
+              <w:t>video</w:t>
+            </w:r>
+            <w:proofErr w:type="spellEnd"/>
+            <w:r>
+              <w:rPr>
+                <w:sz w:val="15"/>
+                <w:szCs w:val="15"/>
+              </w:rPr>
+              <w:t xml:space="preserve"> &lt;a class="twitter-</w:t>
+            </w:r>
+            <w:proofErr w:type="spellStart"/>
+            <w:r>
+              <w:rPr>
+                <w:sz w:val="15"/>
+                <w:szCs w:val="15"/>
+              </w:rPr>
+              <w:t>timeline</w:t>
+            </w:r>
+            <w:proofErr w:type="spellEnd"/>
+            <w:r>
+              <w:rPr>
+                <w:sz w:val="15"/>
+                <w:szCs w:val="15"/>
+              </w:rPr>
+              <w:t>-</w:t>
+            </w:r>
+            <w:proofErr w:type="spellStart"/>
+            <w:r>
+              <w:rPr>
+                <w:sz w:val="15"/>
+                <w:szCs w:val="15"/>
+              </w:rPr>
+              <w:t>link</w:t>
+            </w:r>
+            <w:proofErr w:type="spellEnd"/>
+            <w:r>
+              <w:rPr>
+                <w:sz w:val="15"/>
+                <w:szCs w:val="15"/>
+              </w:rPr>
+              <w:t>" data-</w:t>
+            </w:r>
+            <w:proofErr w:type="spellStart"/>
+            <w:r>
+              <w:rPr>
+                <w:sz w:val="15"/>
+                <w:szCs w:val="15"/>
+              </w:rPr>
+              <w:t>expanded</w:t>
+            </w:r>
+            <w:proofErr w:type="spellEnd"/>
+            <w:r>
+              <w:rPr>
+                <w:sz w:val="15"/>
+                <w:szCs w:val="15"/>
+              </w:rPr>
+              <w:t>-url="http://youtu.be/</w:t>
+            </w:r>
+            <w:proofErr w:type="spellStart"/>
+            <w:r>
+              <w:rPr>
+                <w:sz w:val="15"/>
+                <w:szCs w:val="15"/>
+              </w:rPr>
+              <w:t>pmzZbUioFAQ?a</w:t>
+            </w:r>
+            <w:proofErr w:type="spellEnd"/>
+            <w:r>
+              <w:rPr>
+                <w:sz w:val="15"/>
+                <w:szCs w:val="15"/>
+              </w:rPr>
+              <w:t xml:space="preserve">" </w:t>
+            </w:r>
+            <w:proofErr w:type="spellStart"/>
+            <w:r>
+              <w:rPr>
+                <w:sz w:val="15"/>
+                <w:szCs w:val="15"/>
+              </w:rPr>
+              <w:t>dir</w:t>
+            </w:r>
+            <w:proofErr w:type="spellEnd"/>
+            <w:r>
+              <w:rPr>
+                <w:sz w:val="15"/>
+                <w:szCs w:val="15"/>
+              </w:rPr>
+              <w:t>="</w:t>
+            </w:r>
+            <w:proofErr w:type="spellStart"/>
+            <w:r>
+              <w:rPr>
+                <w:sz w:val="15"/>
+                <w:szCs w:val="15"/>
+              </w:rPr>
+              <w:t>ltr</w:t>
+            </w:r>
+            <w:proofErr w:type="spellEnd"/>
+            <w:r>
+              <w:rPr>
+                <w:sz w:val="15"/>
+                <w:szCs w:val="15"/>
+              </w:rPr>
+              <w:t xml:space="preserve">" </w:t>
+            </w:r>
+            <w:proofErr w:type="spellStart"/>
+            <w:r>
+              <w:rPr>
+                <w:sz w:val="15"/>
+                <w:szCs w:val="15"/>
+              </w:rPr>
+              <w:t>href</w:t>
+            </w:r>
+            <w:proofErr w:type="spellEnd"/>
+            <w:r>
+              <w:rPr>
+                <w:sz w:val="15"/>
+                <w:szCs w:val="15"/>
+              </w:rPr>
+              <w:t xml:space="preserve">="http://t.co/L6oksJ9rUO" </w:t>
+            </w:r>
+            <w:proofErr w:type="spellStart"/>
+            <w:r>
+              <w:rPr>
+                <w:sz w:val="15"/>
+                <w:szCs w:val="15"/>
+              </w:rPr>
+              <w:t>rel</w:t>
+            </w:r>
+            <w:proofErr w:type="spellEnd"/>
+            <w:r>
+              <w:rPr>
+                <w:sz w:val="15"/>
+                <w:szCs w:val="15"/>
+              </w:rPr>
+              <w:t>="</w:t>
+            </w:r>
+            <w:proofErr w:type="spellStart"/>
+            <w:r>
+              <w:rPr>
+                <w:sz w:val="15"/>
+                <w:szCs w:val="15"/>
+              </w:rPr>
+              <w:t>nofollow</w:t>
+            </w:r>
+            <w:proofErr w:type="spellEnd"/>
+            <w:r>
+              <w:rPr>
+                <w:sz w:val="15"/>
+                <w:szCs w:val="15"/>
+              </w:rPr>
+              <w:t xml:space="preserve"> </w:t>
+            </w:r>
+            <w:proofErr w:type="spellStart"/>
+            <w:r>
+              <w:rPr>
+                <w:sz w:val="15"/>
+                <w:szCs w:val="15"/>
+              </w:rPr>
+              <w:t>noopener</w:t>
+            </w:r>
+            <w:proofErr w:type="spellEnd"/>
+            <w:r>
+              <w:rPr>
+                <w:sz w:val="15"/>
+                <w:szCs w:val="15"/>
+              </w:rPr>
+              <w:t xml:space="preserve">" </w:t>
+            </w:r>
+            <w:proofErr w:type="spellStart"/>
+            <w:r>
+              <w:rPr>
+                <w:sz w:val="15"/>
+                <w:szCs w:val="15"/>
+              </w:rPr>
+              <w:t>target</w:t>
+            </w:r>
+            <w:proofErr w:type="spellEnd"/>
+            <w:r>
+              <w:rPr>
+                <w:sz w:val="15"/>
+                <w:szCs w:val="15"/>
+              </w:rPr>
+              <w:t>="_</w:t>
+            </w:r>
+            <w:proofErr w:type="spellStart"/>
+            <w:r>
+              <w:rPr>
+                <w:sz w:val="15"/>
+                <w:szCs w:val="15"/>
+              </w:rPr>
+              <w:t>blank</w:t>
+            </w:r>
+            <w:proofErr w:type="spellEnd"/>
+            <w:r>
+              <w:rPr>
+                <w:sz w:val="15"/>
+                <w:szCs w:val="15"/>
+              </w:rPr>
+              <w:t xml:space="preserve">" </w:t>
+            </w:r>
+            <w:proofErr w:type="spellStart"/>
+            <w:r>
+              <w:rPr>
+                <w:sz w:val="15"/>
+                <w:szCs w:val="15"/>
+              </w:rPr>
+              <w:t>title</w:t>
+            </w:r>
+            <w:proofErr w:type="spellEnd"/>
+            <w:r>
+              <w:rPr>
+                <w:sz w:val="15"/>
+                <w:szCs w:val="15"/>
+              </w:rPr>
+              <w:t>="http://youtu.be/</w:t>
+            </w:r>
+            <w:proofErr w:type="spellStart"/>
+            <w:r>
+              <w:rPr>
+                <w:sz w:val="15"/>
+                <w:szCs w:val="15"/>
+              </w:rPr>
+              <w:t>pmzZbUioFAQ?a</w:t>
+            </w:r>
+            <w:proofErr w:type="spellEnd"/>
+            <w:r>
+              <w:rPr>
+                <w:sz w:val="15"/>
+                <w:szCs w:val="15"/>
+              </w:rPr>
+              <w:t>"&gt;&lt;</w:t>
+            </w:r>
+            <w:proofErr w:type="spellStart"/>
+            <w:r>
+              <w:rPr>
+                <w:sz w:val="15"/>
+                <w:szCs w:val="15"/>
+              </w:rPr>
+              <w:t>span</w:t>
+            </w:r>
+            <w:proofErr w:type="spellEnd"/>
+            <w:r>
+              <w:rPr>
+                <w:sz w:val="15"/>
+                <w:szCs w:val="15"/>
+              </w:rPr>
+              <w:t xml:space="preserve"> class="</w:t>
+            </w:r>
+            <w:proofErr w:type="spellStart"/>
+            <w:r>
+              <w:rPr>
+                <w:sz w:val="15"/>
+                <w:szCs w:val="15"/>
+              </w:rPr>
+              <w:t>tco-ellipsis</w:t>
+            </w:r>
+            <w:proofErr w:type="spellEnd"/>
+            <w:r>
+              <w:rPr>
+                <w:sz w:val="15"/>
+                <w:szCs w:val="15"/>
+              </w:rPr>
+              <w:t>"&gt;&lt;/</w:t>
+            </w:r>
+            <w:proofErr w:type="spellStart"/>
+            <w:r>
+              <w:rPr>
+                <w:sz w:val="15"/>
+                <w:szCs w:val="15"/>
+              </w:rPr>
+              <w:t>span</w:t>
+            </w:r>
+            <w:proofErr w:type="spellEnd"/>
+            <w:r>
+              <w:rPr>
+                <w:sz w:val="15"/>
+                <w:szCs w:val="15"/>
+              </w:rPr>
+              <w:t>&gt;&lt;</w:t>
+            </w:r>
+            <w:proofErr w:type="spellStart"/>
+            <w:r>
+              <w:rPr>
+                <w:sz w:val="15"/>
+                <w:szCs w:val="15"/>
+              </w:rPr>
+              <w:t>span</w:t>
+            </w:r>
+            <w:proofErr w:type="spellEnd"/>
+            <w:r>
+              <w:rPr>
+                <w:sz w:val="15"/>
+                <w:szCs w:val="15"/>
+              </w:rPr>
+              <w:t xml:space="preserve"> class="invisible"&gt;http://&lt;/span&gt;&lt;span class="</w:t>
+            </w:r>
+            <w:proofErr w:type="spellStart"/>
+            <w:r>
+              <w:rPr>
+                <w:sz w:val="15"/>
+                <w:szCs w:val="15"/>
+              </w:rPr>
+              <w:t>js</w:t>
+            </w:r>
+            <w:proofErr w:type="spellEnd"/>
+            <w:r>
+              <w:rPr>
+                <w:sz w:val="15"/>
+                <w:szCs w:val="15"/>
+              </w:rPr>
+              <w:t>-display-url"&gt;youtu.be/</w:t>
+            </w:r>
+            <w:proofErr w:type="spellStart"/>
+            <w:r>
+              <w:rPr>
+                <w:sz w:val="15"/>
+                <w:szCs w:val="15"/>
+              </w:rPr>
+              <w:t>pmzZbUioFAQ?a</w:t>
+            </w:r>
+            <w:proofErr w:type="spellEnd"/>
+            <w:r>
+              <w:rPr>
+                <w:sz w:val="15"/>
+                <w:szCs w:val="15"/>
+              </w:rPr>
+              <w:t>&lt;/</w:t>
+            </w:r>
+            <w:proofErr w:type="spellStart"/>
+            <w:r>
+              <w:rPr>
+                <w:sz w:val="15"/>
+                <w:szCs w:val="15"/>
+              </w:rPr>
+              <w:t>span</w:t>
+            </w:r>
+            <w:proofErr w:type="spellEnd"/>
+            <w:r>
+              <w:rPr>
+                <w:sz w:val="15"/>
+                <w:szCs w:val="15"/>
+              </w:rPr>
+              <w:t>&gt;&lt;</w:t>
+            </w:r>
+            <w:proofErr w:type="spellStart"/>
+            <w:r>
+              <w:rPr>
+                <w:sz w:val="15"/>
+                <w:szCs w:val="15"/>
+              </w:rPr>
+              <w:t>span</w:t>
+            </w:r>
+            <w:proofErr w:type="spellEnd"/>
+            <w:r>
+              <w:rPr>
+                <w:sz w:val="15"/>
+                <w:szCs w:val="15"/>
+              </w:rPr>
+              <w:t xml:space="preserve"> class="invisible"&gt;&lt;/</w:t>
+            </w:r>
+            <w:proofErr w:type="spellStart"/>
+            <w:r>
+              <w:rPr>
+                <w:sz w:val="15"/>
+                <w:szCs w:val="15"/>
+              </w:rPr>
+              <w:t>span</w:t>
+            </w:r>
+            <w:proofErr w:type="spellEnd"/>
+            <w:r>
+              <w:rPr>
+                <w:sz w:val="15"/>
+                <w:szCs w:val="15"/>
+              </w:rPr>
+              <w:t>&gt;&lt;</w:t>
+            </w:r>
+            <w:proofErr w:type="spellStart"/>
+            <w:r>
+              <w:rPr>
+                <w:sz w:val="15"/>
+                <w:szCs w:val="15"/>
+              </w:rPr>
+              <w:t>span</w:t>
+            </w:r>
+            <w:proofErr w:type="spellEnd"/>
+            <w:r>
+              <w:rPr>
+                <w:sz w:val="15"/>
+                <w:szCs w:val="15"/>
+              </w:rPr>
+              <w:t xml:space="preserve"> class="</w:t>
+            </w:r>
+            <w:proofErr w:type="spellStart"/>
+            <w:r>
+              <w:rPr>
+                <w:sz w:val="15"/>
+                <w:szCs w:val="15"/>
+              </w:rPr>
+              <w:t>tco-ellipsis</w:t>
+            </w:r>
+            <w:proofErr w:type="spellEnd"/>
+            <w:r>
+              <w:rPr>
+                <w:sz w:val="15"/>
+                <w:szCs w:val="15"/>
+              </w:rPr>
+              <w:t>"&gt;&lt;</w:t>
+            </w:r>
+            <w:proofErr w:type="spellStart"/>
+            <w:r>
+              <w:rPr>
+                <w:sz w:val="15"/>
+                <w:szCs w:val="15"/>
+              </w:rPr>
+              <w:t>span</w:t>
+            </w:r>
+            <w:proofErr w:type="spellEnd"/>
+            <w:r>
+              <w:rPr>
+                <w:sz w:val="15"/>
+                <w:szCs w:val="15"/>
+              </w:rPr>
+              <w:t xml:space="preserve"> class="invisible"&gt;\xa0&lt;/</w:t>
+            </w:r>
+            <w:proofErr w:type="spellStart"/>
+            <w:r>
+              <w:rPr>
+                <w:sz w:val="15"/>
+                <w:szCs w:val="15"/>
+              </w:rPr>
+              <w:t>span</w:t>
+            </w:r>
+            <w:proofErr w:type="spellEnd"/>
+            <w:r>
+              <w:rPr>
+                <w:sz w:val="15"/>
+                <w:szCs w:val="15"/>
+              </w:rPr>
+              <w:t>&gt;&lt;/</w:t>
+            </w:r>
+            <w:proofErr w:type="spellStart"/>
+            <w:r>
+              <w:rPr>
+                <w:sz w:val="15"/>
+                <w:szCs w:val="15"/>
+              </w:rPr>
+              <w:t>span</w:t>
+            </w:r>
+            <w:proofErr w:type="spellEnd"/>
+            <w:r>
+              <w:rPr>
+                <w:sz w:val="15"/>
+                <w:szCs w:val="15"/>
+              </w:rPr>
+              <w:t>&gt;&lt;/a&gt; 2015 &lt;</w:t>
+            </w:r>
+            <w:proofErr w:type="spellStart"/>
+            <w:r>
+              <w:rPr>
+                <w:sz w:val="15"/>
+                <w:szCs w:val="15"/>
+              </w:rPr>
+              <w:t>strong</w:t>
+            </w:r>
+            <w:proofErr w:type="spellEnd"/>
+            <w:r>
+              <w:rPr>
+                <w:sz w:val="15"/>
+                <w:szCs w:val="15"/>
+              </w:rPr>
+              <w:t>&gt;Volkswagen&lt;/</w:t>
+            </w:r>
+            <w:proofErr w:type="spellStart"/>
+            <w:r>
+              <w:rPr>
+                <w:sz w:val="15"/>
+                <w:szCs w:val="15"/>
+              </w:rPr>
+              <w:t>strong</w:t>
+            </w:r>
+            <w:proofErr w:type="spellEnd"/>
+            <w:r>
+              <w:rPr>
+                <w:sz w:val="15"/>
+                <w:szCs w:val="15"/>
+              </w:rPr>
+              <w:t xml:space="preserve">&gt; Sales </w:t>
+            </w:r>
+            <w:proofErr w:type="spellStart"/>
+            <w:r>
+              <w:rPr>
+                <w:sz w:val="15"/>
+                <w:szCs w:val="15"/>
+              </w:rPr>
+              <w:t>Event</w:t>
+            </w:r>
+            <w:proofErr w:type="spellEnd"/>
+            <w:r>
+              <w:rPr>
+                <w:sz w:val="15"/>
+                <w:szCs w:val="15"/>
+              </w:rPr>
+              <w:t xml:space="preserve"> | “Model </w:t>
+            </w:r>
+            <w:proofErr w:type="spellStart"/>
+            <w:r>
+              <w:rPr>
+                <w:sz w:val="15"/>
+                <w:szCs w:val="15"/>
+              </w:rPr>
+              <w:t>Rear</w:t>
+            </w:r>
+            <w:proofErr w:type="spellEnd"/>
+            <w:r>
+              <w:rPr>
+                <w:sz w:val="15"/>
+                <w:szCs w:val="15"/>
+              </w:rPr>
+              <w:t xml:space="preserve"> End” Passat Commercial&lt;/p&gt;</w:t>
             </w:r>
           </w:p>
         </w:tc>
@@ -2406,7 +3469,71 @@
                 <w:sz w:val="22"/>
                 <w:szCs w:val="22"/>
               </w:rPr>
-              <w:t>I liked a @YouTube video http://youtu.be/pmzZbUioFAQ?a\xa0 2015 Volkswagen Sales Event | “Model Rear End” Passat Commercial</w:t>
+              <w:t xml:space="preserve">I </w:t>
+            </w:r>
+            <w:proofErr w:type="spellStart"/>
+            <w:r>
+              <w:rPr>
+                <w:sz w:val="22"/>
+                <w:szCs w:val="22"/>
+              </w:rPr>
+              <w:t>liked</w:t>
+            </w:r>
+            <w:proofErr w:type="spellEnd"/>
+            <w:r>
+              <w:rPr>
+                <w:sz w:val="22"/>
+                <w:szCs w:val="22"/>
+              </w:rPr>
+              <w:t xml:space="preserve"> a @YouTube </w:t>
+            </w:r>
+            <w:proofErr w:type="spellStart"/>
+            <w:r>
+              <w:rPr>
+                <w:sz w:val="22"/>
+                <w:szCs w:val="22"/>
+              </w:rPr>
+              <w:t>video</w:t>
+            </w:r>
+            <w:proofErr w:type="spellEnd"/>
+            <w:r>
+              <w:rPr>
+                <w:sz w:val="22"/>
+                <w:szCs w:val="22"/>
+              </w:rPr>
+              <w:t xml:space="preserve"> http://youtu.be/pmzZbUioFAQ?a\xa0 2015 Volkswagen Sales </w:t>
+            </w:r>
+            <w:proofErr w:type="spellStart"/>
+            <w:r>
+              <w:rPr>
+                <w:sz w:val="22"/>
+                <w:szCs w:val="22"/>
+              </w:rPr>
+              <w:t>Event</w:t>
+            </w:r>
+            <w:proofErr w:type="spellEnd"/>
+            <w:r>
+              <w:rPr>
+                <w:sz w:val="22"/>
+                <w:szCs w:val="22"/>
+              </w:rPr>
+              <w:t xml:space="preserve"> | “Model </w:t>
+            </w:r>
+            <w:proofErr w:type="spellStart"/>
+            <w:r>
+              <w:rPr>
+                <w:sz w:val="22"/>
+                <w:szCs w:val="22"/>
+              </w:rPr>
+              <w:t>Rear</w:t>
+            </w:r>
+            <w:proofErr w:type="spellEnd"/>
+            <w:r>
+              <w:rPr>
+                <w:sz w:val="22"/>
+                <w:szCs w:val="22"/>
+              </w:rPr>
+              <w:t xml:space="preserve"> End” Passat Commercial</w:t>
             </w:r>
           </w:p>
         </w:tc>
@@ -2450,7 +3577,23 @@
                 <w:sz w:val="22"/>
                 <w:szCs w:val="22"/>
               </w:rPr>
-              <w:t>2015-09-06T23:59:43</w:t>
+              <w:t>2015-09-06T</w:t>
+            </w:r>
+            <w:proofErr w:type="gramStart"/>
+            <w:r>
+              <w:rPr>
+                <w:sz w:val="22"/>
+                <w:szCs w:val="22"/>
+              </w:rPr>
+              <w:t>23:</w:t>
+            </w:r>
+            <w:proofErr w:type="gramEnd"/>
+            <w:r>
+              <w:rPr>
+                <w:sz w:val="22"/>
+                <w:szCs w:val="22"/>
+              </w:rPr>
+              <w:t>59:43</w:t>
             </w:r>
           </w:p>
         </w:tc>
@@ -2468,12 +3611,14 @@
                 <w:lang w:val="en-US"/>
               </w:rPr>
             </w:pPr>
+            <w:proofErr w:type="spellStart"/>
             <w:r>
               <w:rPr>
                 <w:lang w:val="en-US"/>
               </w:rPr>
               <w:t>url</w:t>
             </w:r>
+            <w:proofErr w:type="spellEnd"/>
           </w:p>
         </w:tc>
         <w:tc>
@@ -2494,7 +3639,39 @@
                 <w:sz w:val="22"/>
                 <w:szCs w:val="22"/>
               </w:rPr>
-              <w:t>/RhosBookReviews/status/640675779253280768</w:t>
+              <w:t>/</w:t>
+            </w:r>
+            <w:proofErr w:type="spellStart"/>
+            <w:r>
+              <w:rPr>
+                <w:sz w:val="22"/>
+                <w:szCs w:val="22"/>
+              </w:rPr>
+              <w:t>RhosBookReviews</w:t>
+            </w:r>
+            <w:proofErr w:type="spellEnd"/>
+            <w:r>
+              <w:rPr>
+                <w:sz w:val="22"/>
+                <w:szCs w:val="22"/>
+              </w:rPr>
+              <w:t>/</w:t>
+            </w:r>
+            <w:proofErr w:type="spellStart"/>
+            <w:r>
+              <w:rPr>
+                <w:sz w:val="22"/>
+                <w:szCs w:val="22"/>
+              </w:rPr>
+              <w:t>status</w:t>
+            </w:r>
+            <w:proofErr w:type="spellEnd"/>
+            <w:r>
+              <w:rPr>
+                <w:sz w:val="22"/>
+                <w:szCs w:val="22"/>
+              </w:rPr>
+              <w:t>/640675779253280768</w:t>
             </w:r>
           </w:p>
         </w:tc>
@@ -2537,6 +3714,7 @@
                 <w:lang w:val="en-US"/>
               </w:rPr>
             </w:pPr>
+            <w:proofErr w:type="spellStart"/>
             <w:r>
               <w:rPr>
                 <w:rFonts w:ascii="Courier New" w:hAnsi="Courier New" w:cs="Courier New"/>
@@ -2545,6 +3723,7 @@
               </w:rPr>
               <w:t>RhosBookReviews</w:t>
             </w:r>
+            <w:proofErr w:type="spellEnd"/>
           </w:p>
         </w:tc>
       </w:tr>
@@ -2572,12 +3751,14 @@
           <w:lang w:val="en-US"/>
         </w:rPr>
       </w:pPr>
+      <w:bookmarkStart w:id="7" w:name="_Toc10115938"/>
       <w:r>
         <w:rPr>
           <w:lang w:val="en-US"/>
         </w:rPr>
         <w:t>Data Cleaning</w:t>
       </w:r>
+      <w:bookmarkEnd w:id="7"/>
     </w:p>
     <w:p>
       <w:pPr>
@@ -2743,7 +3924,49 @@
           <w:bCs/>
           <w:lang w:val="en-US"/>
         </w:rPr>
-        <w:t>339</w:t>
+        <w:t>339 367 tweets remaining</w:t>
+      </w:r>
+      <w:r>
+        <w:rPr>
+          <w:lang w:val="en-US"/>
+        </w:rPr>
+        <w:t>.</w:t>
+      </w:r>
+    </w:p>
+    <w:p>
+      <w:pPr>
+        <w:spacing w:line="276" w:lineRule="auto"/>
+        <w:jc w:val="both"/>
+        <w:rPr>
+          <w:lang w:val="en-US"/>
+        </w:rPr>
+      </w:pPr>
+    </w:p>
+    <w:p>
+      <w:pPr>
+        <w:spacing w:line="276" w:lineRule="auto"/>
+        <w:jc w:val="both"/>
+        <w:rPr>
+          <w:lang w:val="en-US"/>
+        </w:rPr>
+      </w:pPr>
+      <w:r>
+        <w:rPr>
+          <w:lang w:val="en-US"/>
+        </w:rPr>
+        <w:t xml:space="preserve">The </w:t>
+      </w:r>
+      <w:r>
+        <w:rPr>
+          <w:lang w:val="en-US"/>
+        </w:rPr>
+        <w:t>third</w:t>
+      </w:r>
+      <w:r>
+        <w:rPr>
+          <w:lang w:val="en-US"/>
+        </w:rPr>
+        <w:t xml:space="preserve"> step is to remove </w:t>
       </w:r>
       <w:r>
         <w:rPr>
@@ -2751,7 +3974,7 @@
           <w:bCs/>
           <w:lang w:val="en-US"/>
         </w:rPr>
-        <w:t xml:space="preserve"> </w:t>
+        <w:t>stop</w:t>
       </w:r>
       <w:r>
         <w:rPr>
@@ -2759,7 +3982,7 @@
           <w:bCs/>
           <w:lang w:val="en-US"/>
         </w:rPr>
-        <w:t>367</w:t>
+        <w:t xml:space="preserve"> </w:t>
       </w:r>
       <w:r>
         <w:rPr>
@@ -2767,49 +3990,55 @@
           <w:bCs/>
           <w:lang w:val="en-US"/>
         </w:rPr>
-        <w:t xml:space="preserve"> tweets remaining</w:t>
-      </w:r>
-      <w:r>
-        <w:rPr>
-          <w:lang w:val="en-US"/>
-        </w:rPr>
-        <w:t>.</w:t>
-      </w:r>
-    </w:p>
-    <w:p>
-      <w:pPr>
-        <w:spacing w:line="276" w:lineRule="auto"/>
-        <w:jc w:val="both"/>
-        <w:rPr>
-          <w:lang w:val="en-US"/>
-        </w:rPr>
-      </w:pPr>
-    </w:p>
-    <w:p>
-      <w:pPr>
-        <w:spacing w:line="276" w:lineRule="auto"/>
-        <w:jc w:val="both"/>
-        <w:rPr>
-          <w:lang w:val="en-US"/>
-        </w:rPr>
-      </w:pPr>
-      <w:r>
-        <w:rPr>
-          <w:lang w:val="en-US"/>
-        </w:rPr>
-        <w:t xml:space="preserve">The </w:t>
-      </w:r>
-      <w:r>
-        <w:rPr>
-          <w:lang w:val="en-US"/>
-        </w:rPr>
-        <w:t>third</w:t>
-      </w:r>
-      <w:r>
-        <w:rPr>
-          <w:lang w:val="en-US"/>
-        </w:rPr>
-        <w:t xml:space="preserve"> step is to remove </w:t>
+        <w:t>words</w:t>
+      </w:r>
+      <w:r>
+        <w:rPr>
+          <w:lang w:val="en-US"/>
+        </w:rPr>
+        <w:t>. Stop words are very common words of a language that, in a sentence, do not create meaning. For example, in the phrase “I am a student.”, “I” and “a” are stop words. Removing these words allow faster computation and better relevance in the analysis. We will use the default stop words list of the NLTK package</w:t>
+      </w:r>
+      <w:r>
+        <w:rPr>
+          <w:lang w:val="en-US"/>
+        </w:rPr>
+        <w:t xml:space="preserve">. </w:t>
+      </w:r>
+      <w:r>
+        <w:rPr>
+          <w:lang w:val="en-US"/>
+        </w:rPr>
+        <w:t>However here we will add one stop</w:t>
+      </w:r>
+      <w:r>
+        <w:rPr>
+          <w:lang w:val="en-US"/>
+        </w:rPr>
+        <w:t xml:space="preserve"> word which is “volkswagen” since it is on every tweet, it does not add any useful information to the tweet.</w:t>
+      </w:r>
+    </w:p>
+    <w:p>
+      <w:pPr>
+        <w:spacing w:line="276" w:lineRule="auto"/>
+        <w:jc w:val="both"/>
+        <w:rPr>
+          <w:lang w:val="en-US"/>
+        </w:rPr>
+      </w:pPr>
+    </w:p>
+    <w:p>
+      <w:pPr>
+        <w:spacing w:line="276" w:lineRule="auto"/>
+        <w:jc w:val="both"/>
+        <w:rPr>
+          <w:lang w:val="en-US"/>
+        </w:rPr>
+      </w:pPr>
+      <w:r>
+        <w:rPr>
+          <w:lang w:val="en-US"/>
+        </w:rPr>
+        <w:t xml:space="preserve">The fourth and last step is </w:t>
       </w:r>
       <w:r>
         <w:rPr>
@@ -2817,78 +4046,6 @@
           <w:bCs/>
           <w:lang w:val="en-US"/>
         </w:rPr>
-        <w:t>stop</w:t>
-      </w:r>
-      <w:r>
-        <w:rPr>
-          <w:b/>
-          <w:bCs/>
-          <w:lang w:val="en-US"/>
-        </w:rPr>
-        <w:t xml:space="preserve"> </w:t>
-      </w:r>
-      <w:r>
-        <w:rPr>
-          <w:b/>
-          <w:bCs/>
-          <w:lang w:val="en-US"/>
-        </w:rPr>
-        <w:t>words</w:t>
-      </w:r>
-      <w:r>
-        <w:rPr>
-          <w:lang w:val="en-US"/>
-        </w:rPr>
-        <w:t>. Stop words are very common words of a language that, in a sentence, do not create meaning. For example, in the phrase “I am a student.”, “I” and “a” are stop words. Removing these words allow faster computation and better relevance in the analysis. We will use the default stop words list of the NLTK package</w:t>
-      </w:r>
-      <w:r>
-        <w:rPr>
-          <w:lang w:val="en-US"/>
-        </w:rPr>
-        <w:t xml:space="preserve">. </w:t>
-      </w:r>
-      <w:r>
-        <w:rPr>
-          <w:lang w:val="en-US"/>
-        </w:rPr>
-        <w:t>However here we will add one stop</w:t>
-      </w:r>
-      <w:r>
-        <w:rPr>
-          <w:lang w:val="en-US"/>
-        </w:rPr>
-        <w:t xml:space="preserve"> word which is “volkswagen” since it is on every tweet, it does not add any useful information to the tweet.</w:t>
-      </w:r>
-    </w:p>
-    <w:p>
-      <w:pPr>
-        <w:spacing w:line="276" w:lineRule="auto"/>
-        <w:jc w:val="both"/>
-        <w:rPr>
-          <w:lang w:val="en-US"/>
-        </w:rPr>
-      </w:pPr>
-    </w:p>
-    <w:p>
-      <w:pPr>
-        <w:spacing w:line="276" w:lineRule="auto"/>
-        <w:jc w:val="both"/>
-        <w:rPr>
-          <w:lang w:val="en-US"/>
-        </w:rPr>
-      </w:pPr>
-      <w:r>
-        <w:rPr>
-          <w:lang w:val="en-US"/>
-        </w:rPr>
-        <w:t xml:space="preserve">The fourth and last step is </w:t>
-      </w:r>
-      <w:r>
-        <w:rPr>
-          <w:b/>
-          <w:bCs/>
-          <w:lang w:val="en-US"/>
-        </w:rPr>
         <w:t>stemming</w:t>
       </w:r>
       <w:r>
@@ -2919,13 +4076,7 @@
         <w:rPr>
           <w:lang w:val="en-US"/>
         </w:rPr>
-        <w:t xml:space="preserve">” should be considered synonyms since it is the same sentiment. Stemming will output </w:t>
-      </w:r>
-      <w:r>
-        <w:rPr>
-          <w:lang w:val="en-US"/>
-        </w:rPr>
-        <w:t xml:space="preserve">“I like </w:t>
+        <w:t xml:space="preserve">” should be considered synonyms since it is the same sentiment. Stemming will output “I like </w:t>
       </w:r>
       <w:r>
         <w:rPr>
@@ -2937,13 +4088,7 @@
         <w:rPr>
           <w:lang w:val="en-US"/>
         </w:rPr>
-        <w:t>”</w:t>
-      </w:r>
-      <w:r>
-        <w:rPr>
-          <w:lang w:val="en-US"/>
-        </w:rPr>
-        <w:t xml:space="preserve"> for both tweets.</w:t>
+        <w:t>” for both tweets.</w:t>
       </w:r>
       <w:r>
         <w:rPr>
@@ -2991,13 +4136,7 @@
         <w:rPr>
           <w:lang w:val="en-US"/>
         </w:rPr>
-        <w:t xml:space="preserve"> cleaning process, our tweet </w:t>
-      </w:r>
-      <w:r>
-        <w:rPr>
-          <w:lang w:val="en-US"/>
-        </w:rPr>
-        <w:t>“</w:t>
+        <w:t xml:space="preserve"> cleaning process, our tweet “</w:t>
       </w:r>
       <w:r>
         <w:rPr>
@@ -3021,13 +4160,7 @@
         <w:rPr>
           <w:lang w:val="en-US"/>
         </w:rPr>
-        <w:t>”</w:t>
-      </w:r>
-      <w:r>
-        <w:rPr>
-          <w:lang w:val="en-US"/>
-        </w:rPr>
-        <w:t xml:space="preserve"> has been transformed to “</w:t>
+        <w:t>” has been transformed to “</w:t>
       </w:r>
       <w:r>
         <w:rPr>
@@ -3036,8 +4169,9 @@
           <w:szCs w:val="21"/>
           <w:lang w:val="en-US"/>
         </w:rPr>
-        <w:t>like youtub video sale event rear passat commerci</w:t>
-      </w:r>
+        <w:t xml:space="preserve">like </w:t>
+      </w:r>
+      <w:proofErr w:type="spellStart"/>
       <w:r>
         <w:rPr>
           <w:rFonts w:ascii="Courier New" w:hAnsi="Courier New" w:cs="Courier New"/>
@@ -3045,6 +4179,56 @@
           <w:szCs w:val="21"/>
           <w:lang w:val="en-US"/>
         </w:rPr>
+        <w:t>youtub</w:t>
+      </w:r>
+      <w:proofErr w:type="spellEnd"/>
+      <w:r>
+        <w:rPr>
+          <w:rFonts w:ascii="Courier New" w:hAnsi="Courier New" w:cs="Courier New"/>
+          <w:sz w:val="21"/>
+          <w:szCs w:val="21"/>
+          <w:lang w:val="en-US"/>
+        </w:rPr>
+        <w:t xml:space="preserve"> video sale event rear </w:t>
+      </w:r>
+      <w:proofErr w:type="spellStart"/>
+      <w:r>
+        <w:rPr>
+          <w:rFonts w:ascii="Courier New" w:hAnsi="Courier New" w:cs="Courier New"/>
+          <w:sz w:val="21"/>
+          <w:szCs w:val="21"/>
+          <w:lang w:val="en-US"/>
+        </w:rPr>
+        <w:t>passat</w:t>
+      </w:r>
+      <w:proofErr w:type="spellEnd"/>
+      <w:r>
+        <w:rPr>
+          <w:rFonts w:ascii="Courier New" w:hAnsi="Courier New" w:cs="Courier New"/>
+          <w:sz w:val="21"/>
+          <w:szCs w:val="21"/>
+          <w:lang w:val="en-US"/>
+        </w:rPr>
+        <w:t xml:space="preserve"> </w:t>
+      </w:r>
+      <w:proofErr w:type="spellStart"/>
+      <w:r>
+        <w:rPr>
+          <w:rFonts w:ascii="Courier New" w:hAnsi="Courier New" w:cs="Courier New"/>
+          <w:sz w:val="21"/>
+          <w:szCs w:val="21"/>
+          <w:lang w:val="en-US"/>
+        </w:rPr>
+        <w:t>commerci</w:t>
+      </w:r>
+      <w:proofErr w:type="spellEnd"/>
+      <w:r>
+        <w:rPr>
+          <w:rFonts w:ascii="Courier New" w:hAnsi="Courier New" w:cs="Courier New"/>
+          <w:sz w:val="21"/>
+          <w:szCs w:val="21"/>
+          <w:lang w:val="en-US"/>
+        </w:rPr>
         <w:t>”</w:t>
       </w:r>
     </w:p>
@@ -3064,12 +4248,14 @@
           <w:lang w:val="en-US"/>
         </w:rPr>
       </w:pPr>
+      <w:bookmarkStart w:id="8" w:name="_Toc10115939"/>
       <w:r>
         <w:rPr>
           <w:lang w:val="en-US"/>
         </w:rPr>
         <w:t>Data quality</w:t>
       </w:r>
+      <w:bookmarkEnd w:id="8"/>
     </w:p>
     <w:p>
       <w:pPr>
@@ -3143,7 +4329,21 @@
         <w:rPr>
           <w:lang w:val="en-US"/>
         </w:rPr>
-        <w:t>. Note that we will not compute a score but only using Sonnatg’s dimensions as framework to think about the quality of our tweets.</w:t>
+        <w:t xml:space="preserve">. Note that we will not compute a score but only using </w:t>
+      </w:r>
+      <w:proofErr w:type="spellStart"/>
+      <w:r>
+        <w:rPr>
+          <w:lang w:val="en-US"/>
+        </w:rPr>
+        <w:t>Sonnatg’s</w:t>
+      </w:r>
+      <w:proofErr w:type="spellEnd"/>
+      <w:r>
+        <w:rPr>
+          <w:lang w:val="en-US"/>
+        </w:rPr>
+        <w:t xml:space="preserve"> dimensions as framework to think about the quality of our tweets.</w:t>
       </w:r>
     </w:p>
     <w:p>
@@ -3174,7 +4374,49 @@
           <w:bCs/>
           <w:lang w:val="en-US"/>
         </w:rPr>
-        <w:t>i</w:t>
+        <w:t>intrinsic text quality</w:t>
+      </w:r>
+      <w:r>
+        <w:rPr>
+          <w:lang w:val="en-US"/>
+        </w:rPr>
+        <w:t>, as stated in the paper, can yet not be assessed automatically. We can only infer that as most of the tweets are emitted by non-competent authorities or persona or bots, the i</w:t>
+      </w:r>
+      <w:r>
+        <w:rPr>
+          <w:lang w:val="en-US"/>
+        </w:rPr>
+        <w:t>ntrinsic</w:t>
+      </w:r>
+      <w:r>
+        <w:rPr>
+          <w:lang w:val="en-US"/>
+        </w:rPr>
+        <w:t xml:space="preserve"> </w:t>
+      </w:r>
+      <w:r>
+        <w:rPr>
+          <w:lang w:val="en-US"/>
+        </w:rPr>
+        <w:t>text</w:t>
+      </w:r>
+      <w:r>
+        <w:rPr>
+          <w:lang w:val="en-US"/>
+        </w:rPr>
+        <w:t xml:space="preserve"> </w:t>
+      </w:r>
+      <w:r>
+        <w:rPr>
+          <w:lang w:val="en-US"/>
+        </w:rPr>
+        <w:t>quality</w:t>
+      </w:r>
+      <w:r>
+        <w:rPr>
+          <w:lang w:val="en-US"/>
+        </w:rPr>
+        <w:t xml:space="preserve"> is not particularly good. The </w:t>
       </w:r>
       <w:r>
         <w:rPr>
@@ -3182,7 +4424,13 @@
           <w:bCs/>
           <w:lang w:val="en-US"/>
         </w:rPr>
-        <w:t>ntrinsic</w:t>
+        <w:t>accessibility of texts</w:t>
+      </w:r>
+      <w:r>
+        <w:rPr>
+          <w:lang w:val="en-US"/>
+        </w:rPr>
+        <w:t xml:space="preserve"> is quite good since this is public data once it is one Twitter’s platform. It is a bit diminish by the fact that we used a particular software to retrieve them. The </w:t>
       </w:r>
       <w:r>
         <w:rPr>
@@ -3190,7 +4438,7 @@
           <w:bCs/>
           <w:lang w:val="en-US"/>
         </w:rPr>
-        <w:t xml:space="preserve"> </w:t>
+        <w:t>c</w:t>
       </w:r>
       <w:r>
         <w:rPr>
@@ -3198,7 +4446,187 @@
           <w:bCs/>
           <w:lang w:val="en-US"/>
         </w:rPr>
-        <w:t>text</w:t>
+        <w:t>ontextual text quality</w:t>
+      </w:r>
+      <w:r>
+        <w:rPr>
+          <w:lang w:val="en-US"/>
+        </w:rPr>
+        <w:t>, meaning that the quality “</w:t>
+      </w:r>
+      <w:r>
+        <w:rPr>
+          <w:i/>
+          <w:iCs/>
+          <w:lang w:val="en-US"/>
+        </w:rPr>
+        <w:t>must</w:t>
+      </w:r>
+      <w:r>
+        <w:rPr>
+          <w:i/>
+          <w:iCs/>
+          <w:lang w:val="en-US"/>
+        </w:rPr>
+        <w:t xml:space="preserve"> </w:t>
+      </w:r>
+      <w:r>
+        <w:rPr>
+          <w:i/>
+          <w:iCs/>
+          <w:lang w:val="en-US"/>
+        </w:rPr>
+        <w:t>be</w:t>
+      </w:r>
+      <w:r>
+        <w:rPr>
+          <w:i/>
+          <w:iCs/>
+          <w:lang w:val="en-US"/>
+        </w:rPr>
+        <w:t xml:space="preserve"> </w:t>
+      </w:r>
+      <w:r>
+        <w:rPr>
+          <w:i/>
+          <w:iCs/>
+          <w:lang w:val="en-US"/>
+        </w:rPr>
+        <w:t>considered</w:t>
+      </w:r>
+      <w:r>
+        <w:rPr>
+          <w:i/>
+          <w:iCs/>
+          <w:lang w:val="en-US"/>
+        </w:rPr>
+        <w:t xml:space="preserve"> </w:t>
+      </w:r>
+      <w:r>
+        <w:rPr>
+          <w:i/>
+          <w:iCs/>
+          <w:lang w:val="en-US"/>
+        </w:rPr>
+        <w:t>within</w:t>
+      </w:r>
+      <w:r>
+        <w:rPr>
+          <w:i/>
+          <w:iCs/>
+          <w:lang w:val="en-US"/>
+        </w:rPr>
+        <w:t xml:space="preserve"> </w:t>
+      </w:r>
+      <w:r>
+        <w:rPr>
+          <w:i/>
+          <w:iCs/>
+          <w:lang w:val="en-US"/>
+        </w:rPr>
+        <w:t>the</w:t>
+      </w:r>
+      <w:r>
+        <w:rPr>
+          <w:i/>
+          <w:iCs/>
+          <w:lang w:val="en-US"/>
+        </w:rPr>
+        <w:t xml:space="preserve"> </w:t>
+      </w:r>
+      <w:r>
+        <w:rPr>
+          <w:i/>
+          <w:iCs/>
+          <w:lang w:val="en-US"/>
+        </w:rPr>
+        <w:t>context</w:t>
+      </w:r>
+      <w:r>
+        <w:rPr>
+          <w:i/>
+          <w:iCs/>
+          <w:lang w:val="en-US"/>
+        </w:rPr>
+        <w:t xml:space="preserve"> </w:t>
+      </w:r>
+      <w:r>
+        <w:rPr>
+          <w:i/>
+          <w:iCs/>
+          <w:lang w:val="en-US"/>
+        </w:rPr>
+        <w:t>of</w:t>
+      </w:r>
+      <w:r>
+        <w:rPr>
+          <w:i/>
+          <w:iCs/>
+          <w:lang w:val="en-US"/>
+        </w:rPr>
+        <w:t xml:space="preserve"> </w:t>
+      </w:r>
+      <w:r>
+        <w:rPr>
+          <w:i/>
+          <w:iCs/>
+          <w:lang w:val="en-US"/>
+        </w:rPr>
+        <w:t>the</w:t>
+      </w:r>
+      <w:r>
+        <w:rPr>
+          <w:i/>
+          <w:iCs/>
+          <w:lang w:val="en-US"/>
+        </w:rPr>
+        <w:t xml:space="preserve"> </w:t>
+      </w:r>
+      <w:r>
+        <w:rPr>
+          <w:i/>
+          <w:iCs/>
+          <w:lang w:val="en-US"/>
+        </w:rPr>
+        <w:t>task</w:t>
+      </w:r>
+      <w:r>
+        <w:rPr>
+          <w:i/>
+          <w:iCs/>
+          <w:lang w:val="en-US"/>
+        </w:rPr>
+        <w:t xml:space="preserve"> </w:t>
+      </w:r>
+      <w:r>
+        <w:rPr>
+          <w:i/>
+          <w:iCs/>
+          <w:lang w:val="en-US"/>
+        </w:rPr>
+        <w:t>at</w:t>
+      </w:r>
+      <w:r>
+        <w:rPr>
+          <w:i/>
+          <w:iCs/>
+          <w:lang w:val="en-US"/>
+        </w:rPr>
+        <w:t xml:space="preserve"> </w:t>
+      </w:r>
+      <w:r>
+        <w:rPr>
+          <w:i/>
+          <w:iCs/>
+          <w:lang w:val="en-US"/>
+        </w:rPr>
+        <w:t>hand</w:t>
+      </w:r>
+      <w:r>
+        <w:rPr>
+          <w:lang w:val="en-US"/>
+        </w:rPr>
+        <w:t xml:space="preserve">” is very good. Since we want to analyze the impact of the Diesel Gate on Volkswagen digital representation each tweet speaking or referring to Volkswagen is relevant in the analysis. And last but not least, </w:t>
       </w:r>
       <w:r>
         <w:rPr>
@@ -3206,171 +4634,13 @@
           <w:bCs/>
           <w:lang w:val="en-US"/>
         </w:rPr>
-        <w:t xml:space="preserve"> </w:t>
-      </w:r>
-      <w:r>
-        <w:rPr>
-          <w:b/>
-          <w:bCs/>
-          <w:lang w:val="en-US"/>
-        </w:rPr>
-        <w:t>quality</w:t>
-      </w:r>
-      <w:r>
-        <w:rPr>
-          <w:lang w:val="en-US"/>
-        </w:rPr>
-        <w:t xml:space="preserve">, as stated in the paper, can yet not be assessed automatically. We can only infer that as most of the tweets are emitted by non-competent authorities or persona or bots, the </w:t>
-      </w:r>
-      <w:r>
-        <w:rPr>
-          <w:lang w:val="en-US"/>
-        </w:rPr>
-        <w:t>i</w:t>
-      </w:r>
-      <w:r>
-        <w:rPr>
-          <w:lang w:val="en-US"/>
-        </w:rPr>
-        <w:t>ntrinsic</w:t>
-      </w:r>
-      <w:r>
-        <w:rPr>
-          <w:lang w:val="en-US"/>
-        </w:rPr>
-        <w:t xml:space="preserve"> </w:t>
-      </w:r>
-      <w:r>
-        <w:rPr>
-          <w:lang w:val="en-US"/>
-        </w:rPr>
-        <w:t>text</w:t>
-      </w:r>
-      <w:r>
-        <w:rPr>
-          <w:lang w:val="en-US"/>
-        </w:rPr>
-        <w:t xml:space="preserve"> </w:t>
-      </w:r>
-      <w:r>
-        <w:rPr>
-          <w:lang w:val="en-US"/>
-        </w:rPr>
-        <w:t>quality</w:t>
-      </w:r>
-      <w:r>
-        <w:rPr>
-          <w:lang w:val="en-US"/>
-        </w:rPr>
-        <w:t xml:space="preserve"> is not particularly good. The </w:t>
-      </w:r>
-      <w:r>
-        <w:rPr>
-          <w:b/>
-          <w:bCs/>
-          <w:lang w:val="en-US"/>
-        </w:rPr>
-        <w:t>a</w:t>
-      </w:r>
-      <w:r>
-        <w:rPr>
-          <w:b/>
-          <w:bCs/>
-          <w:lang w:val="en-US"/>
-        </w:rPr>
-        <w:t>ccessibility</w:t>
-      </w:r>
-      <w:r>
-        <w:rPr>
-          <w:b/>
-          <w:bCs/>
-          <w:lang w:val="en-US"/>
-        </w:rPr>
-        <w:t xml:space="preserve"> </w:t>
-      </w:r>
-      <w:r>
-        <w:rPr>
-          <w:b/>
-          <w:bCs/>
-          <w:lang w:val="en-US"/>
-        </w:rPr>
-        <w:t>of</w:t>
-      </w:r>
-      <w:r>
-        <w:rPr>
-          <w:b/>
-          <w:bCs/>
-          <w:lang w:val="en-US"/>
-        </w:rPr>
-        <w:t xml:space="preserve"> </w:t>
-      </w:r>
-      <w:r>
-        <w:rPr>
-          <w:b/>
-          <w:bCs/>
-          <w:lang w:val="en-US"/>
-        </w:rPr>
-        <w:t>texts</w:t>
-      </w:r>
-      <w:r>
-        <w:rPr>
-          <w:lang w:val="en-US"/>
-        </w:rPr>
-        <w:t xml:space="preserve"> is quite good since this is public data once it is one Twitter’s platform. It is a bit diminish by the fact that we used a particular software to retrieve them. The </w:t>
-      </w:r>
-      <w:r>
-        <w:rPr>
-          <w:b/>
-          <w:bCs/>
-          <w:lang w:val="en-US"/>
-        </w:rPr>
-        <w:t>c</w:t>
-      </w:r>
-      <w:r>
-        <w:rPr>
-          <w:b/>
-          <w:bCs/>
-          <w:lang w:val="en-US"/>
-        </w:rPr>
-        <w:t>ontextual</w:t>
-      </w:r>
-      <w:r>
-        <w:rPr>
-          <w:b/>
-          <w:bCs/>
-          <w:lang w:val="en-US"/>
-        </w:rPr>
-        <w:t xml:space="preserve"> </w:t>
-      </w:r>
-      <w:r>
-        <w:rPr>
-          <w:b/>
-          <w:bCs/>
-          <w:lang w:val="en-US"/>
-        </w:rPr>
-        <w:t>text</w:t>
-      </w:r>
-      <w:r>
-        <w:rPr>
-          <w:b/>
-          <w:bCs/>
-          <w:lang w:val="en-US"/>
-        </w:rPr>
-        <w:t xml:space="preserve"> </w:t>
-      </w:r>
-      <w:r>
-        <w:rPr>
-          <w:b/>
-          <w:bCs/>
-          <w:lang w:val="en-US"/>
-        </w:rPr>
-        <w:t>quality</w:t>
-      </w:r>
-      <w:r>
-        <w:rPr>
-          <w:lang w:val="en-US"/>
-        </w:rPr>
-        <w:t>, meaning that the quality “</w:t>
+        <w:t>representational text quality and deficit resources</w:t>
+      </w:r>
+      <w:r>
+        <w:rPr>
+          <w:lang w:val="en-US"/>
+        </w:rPr>
+        <w:t>. Sonntag describe two problem. Single source problems such as “</w:t>
       </w:r>
       <w:r>
         <w:rPr>
@@ -3378,7 +4648,13 @@
           <w:iCs/>
           <w:lang w:val="en-US"/>
         </w:rPr>
-        <w:t>must</w:t>
+        <w:t>wrong formulated data values, typing errors, different spellings of same word, co-reference problems, and lexical ambiguity</w:t>
+      </w:r>
+      <w:r>
+        <w:rPr>
+          <w:lang w:val="en-US"/>
+        </w:rPr>
+        <w:t>”. And multi-source problems “</w:t>
       </w:r>
       <w:r>
         <w:rPr>
@@ -3386,577 +4662,7 @@
           <w:iCs/>
           <w:lang w:val="en-US"/>
         </w:rPr>
-        <w:t xml:space="preserve"> </w:t>
-      </w:r>
-      <w:r>
-        <w:rPr>
-          <w:i/>
-          <w:iCs/>
-          <w:lang w:val="en-US"/>
-        </w:rPr>
-        <w:t>be</w:t>
-      </w:r>
-      <w:r>
-        <w:rPr>
-          <w:i/>
-          <w:iCs/>
-          <w:lang w:val="en-US"/>
-        </w:rPr>
-        <w:t xml:space="preserve"> </w:t>
-      </w:r>
-      <w:r>
-        <w:rPr>
-          <w:i/>
-          <w:iCs/>
-          <w:lang w:val="en-US"/>
-        </w:rPr>
-        <w:t>considered</w:t>
-      </w:r>
-      <w:r>
-        <w:rPr>
-          <w:i/>
-          <w:iCs/>
-          <w:lang w:val="en-US"/>
-        </w:rPr>
-        <w:t xml:space="preserve"> </w:t>
-      </w:r>
-      <w:r>
-        <w:rPr>
-          <w:i/>
-          <w:iCs/>
-          <w:lang w:val="en-US"/>
-        </w:rPr>
-        <w:t>within</w:t>
-      </w:r>
-      <w:r>
-        <w:rPr>
-          <w:i/>
-          <w:iCs/>
-          <w:lang w:val="en-US"/>
-        </w:rPr>
-        <w:t xml:space="preserve"> </w:t>
-      </w:r>
-      <w:r>
-        <w:rPr>
-          <w:i/>
-          <w:iCs/>
-          <w:lang w:val="en-US"/>
-        </w:rPr>
-        <w:t>the</w:t>
-      </w:r>
-      <w:r>
-        <w:rPr>
-          <w:i/>
-          <w:iCs/>
-          <w:lang w:val="en-US"/>
-        </w:rPr>
-        <w:t xml:space="preserve"> </w:t>
-      </w:r>
-      <w:r>
-        <w:rPr>
-          <w:i/>
-          <w:iCs/>
-          <w:lang w:val="en-US"/>
-        </w:rPr>
-        <w:t>context</w:t>
-      </w:r>
-      <w:r>
-        <w:rPr>
-          <w:i/>
-          <w:iCs/>
-          <w:lang w:val="en-US"/>
-        </w:rPr>
-        <w:t xml:space="preserve"> </w:t>
-      </w:r>
-      <w:r>
-        <w:rPr>
-          <w:i/>
-          <w:iCs/>
-          <w:lang w:val="en-US"/>
-        </w:rPr>
-        <w:t>of</w:t>
-      </w:r>
-      <w:r>
-        <w:rPr>
-          <w:i/>
-          <w:iCs/>
-          <w:lang w:val="en-US"/>
-        </w:rPr>
-        <w:t xml:space="preserve"> </w:t>
-      </w:r>
-      <w:r>
-        <w:rPr>
-          <w:i/>
-          <w:iCs/>
-          <w:lang w:val="en-US"/>
-        </w:rPr>
-        <w:t>the</w:t>
-      </w:r>
-      <w:r>
-        <w:rPr>
-          <w:i/>
-          <w:iCs/>
-          <w:lang w:val="en-US"/>
-        </w:rPr>
-        <w:t xml:space="preserve"> </w:t>
-      </w:r>
-      <w:r>
-        <w:rPr>
-          <w:i/>
-          <w:iCs/>
-          <w:lang w:val="en-US"/>
-        </w:rPr>
-        <w:t>task</w:t>
-      </w:r>
-      <w:r>
-        <w:rPr>
-          <w:i/>
-          <w:iCs/>
-          <w:lang w:val="en-US"/>
-        </w:rPr>
-        <w:t xml:space="preserve"> </w:t>
-      </w:r>
-      <w:r>
-        <w:rPr>
-          <w:i/>
-          <w:iCs/>
-          <w:lang w:val="en-US"/>
-        </w:rPr>
-        <w:t>at</w:t>
-      </w:r>
-      <w:r>
-        <w:rPr>
-          <w:i/>
-          <w:iCs/>
-          <w:lang w:val="en-US"/>
-        </w:rPr>
-        <w:t xml:space="preserve"> </w:t>
-      </w:r>
-      <w:r>
-        <w:rPr>
-          <w:i/>
-          <w:iCs/>
-          <w:lang w:val="en-US"/>
-        </w:rPr>
-        <w:t>hand</w:t>
-      </w:r>
-      <w:r>
-        <w:rPr>
-          <w:lang w:val="en-US"/>
-        </w:rPr>
-        <w:t xml:space="preserve">” is very good. Since we want to analyze the impact of the Diesel Gate on Volkswagen digital representation each tweet speaking or referring to Volkswagen is relevant in the analysis. And last but not least, </w:t>
-      </w:r>
-      <w:r>
-        <w:rPr>
-          <w:b/>
-          <w:bCs/>
-          <w:lang w:val="en-US"/>
-        </w:rPr>
-        <w:t>r</w:t>
-      </w:r>
-      <w:r>
-        <w:rPr>
-          <w:b/>
-          <w:bCs/>
-          <w:lang w:val="en-US"/>
-        </w:rPr>
-        <w:t>epresentational</w:t>
-      </w:r>
-      <w:r>
-        <w:rPr>
-          <w:b/>
-          <w:bCs/>
-          <w:lang w:val="en-US"/>
-        </w:rPr>
-        <w:t xml:space="preserve"> </w:t>
-      </w:r>
-      <w:r>
-        <w:rPr>
-          <w:b/>
-          <w:bCs/>
-          <w:lang w:val="en-US"/>
-        </w:rPr>
-        <w:t>text</w:t>
-      </w:r>
-      <w:r>
-        <w:rPr>
-          <w:b/>
-          <w:bCs/>
-          <w:lang w:val="en-US"/>
-        </w:rPr>
-        <w:t xml:space="preserve"> </w:t>
-      </w:r>
-      <w:r>
-        <w:rPr>
-          <w:b/>
-          <w:bCs/>
-          <w:lang w:val="en-US"/>
-        </w:rPr>
-        <w:t>quality</w:t>
-      </w:r>
-      <w:r>
-        <w:rPr>
-          <w:b/>
-          <w:bCs/>
-          <w:lang w:val="en-US"/>
-        </w:rPr>
-        <w:t xml:space="preserve"> </w:t>
-      </w:r>
-      <w:r>
-        <w:rPr>
-          <w:b/>
-          <w:bCs/>
-          <w:lang w:val="en-US"/>
-        </w:rPr>
-        <w:t>and</w:t>
-      </w:r>
-      <w:r>
-        <w:rPr>
-          <w:b/>
-          <w:bCs/>
-          <w:lang w:val="en-US"/>
-        </w:rPr>
-        <w:t xml:space="preserve"> deficit </w:t>
-      </w:r>
-      <w:r>
-        <w:rPr>
-          <w:b/>
-          <w:bCs/>
-          <w:lang w:val="en-US"/>
-        </w:rPr>
-        <w:t>resources</w:t>
-      </w:r>
-      <w:r>
-        <w:rPr>
-          <w:lang w:val="en-US"/>
-        </w:rPr>
-        <w:t>. Sonntag describe two problem. Single source problems such as “</w:t>
-      </w:r>
-      <w:r>
-        <w:rPr>
-          <w:i/>
-          <w:iCs/>
-          <w:lang w:val="en-US"/>
-        </w:rPr>
-        <w:t>wrong</w:t>
-      </w:r>
-      <w:r>
-        <w:rPr>
-          <w:i/>
-          <w:iCs/>
-          <w:lang w:val="en-US"/>
-        </w:rPr>
-        <w:t xml:space="preserve"> </w:t>
-      </w:r>
-      <w:r>
-        <w:rPr>
-          <w:i/>
-          <w:iCs/>
-          <w:lang w:val="en-US"/>
-        </w:rPr>
-        <w:t>formulated</w:t>
-      </w:r>
-      <w:r>
-        <w:rPr>
-          <w:i/>
-          <w:iCs/>
-          <w:lang w:val="en-US"/>
-        </w:rPr>
-        <w:t xml:space="preserve"> </w:t>
-      </w:r>
-      <w:r>
-        <w:rPr>
-          <w:i/>
-          <w:iCs/>
-          <w:lang w:val="en-US"/>
-        </w:rPr>
-        <w:t>data</w:t>
-      </w:r>
-      <w:r>
-        <w:rPr>
-          <w:i/>
-          <w:iCs/>
-          <w:lang w:val="en-US"/>
-        </w:rPr>
-        <w:t xml:space="preserve"> </w:t>
-      </w:r>
-      <w:r>
-        <w:rPr>
-          <w:i/>
-          <w:iCs/>
-          <w:lang w:val="en-US"/>
-        </w:rPr>
-        <w:t>values,</w:t>
-      </w:r>
-      <w:r>
-        <w:rPr>
-          <w:i/>
-          <w:iCs/>
-          <w:lang w:val="en-US"/>
-        </w:rPr>
-        <w:t xml:space="preserve"> </w:t>
-      </w:r>
-      <w:r>
-        <w:rPr>
-          <w:i/>
-          <w:iCs/>
-          <w:lang w:val="en-US"/>
-        </w:rPr>
-        <w:t>typing</w:t>
-      </w:r>
-      <w:r>
-        <w:rPr>
-          <w:i/>
-          <w:iCs/>
-          <w:lang w:val="en-US"/>
-        </w:rPr>
-        <w:t xml:space="preserve"> </w:t>
-      </w:r>
-      <w:r>
-        <w:rPr>
-          <w:i/>
-          <w:iCs/>
-          <w:lang w:val="en-US"/>
-        </w:rPr>
-        <w:t>errors,</w:t>
-      </w:r>
-      <w:r>
-        <w:rPr>
-          <w:i/>
-          <w:iCs/>
-          <w:lang w:val="en-US"/>
-        </w:rPr>
-        <w:t xml:space="preserve"> </w:t>
-      </w:r>
-      <w:r>
-        <w:rPr>
-          <w:i/>
-          <w:iCs/>
-          <w:lang w:val="en-US"/>
-        </w:rPr>
-        <w:t>different</w:t>
-      </w:r>
-      <w:r>
-        <w:rPr>
-          <w:i/>
-          <w:iCs/>
-          <w:lang w:val="en-US"/>
-        </w:rPr>
-        <w:t xml:space="preserve"> </w:t>
-      </w:r>
-      <w:r>
-        <w:rPr>
-          <w:i/>
-          <w:iCs/>
-          <w:lang w:val="en-US"/>
-        </w:rPr>
-        <w:t>spellings</w:t>
-      </w:r>
-      <w:r>
-        <w:rPr>
-          <w:i/>
-          <w:iCs/>
-          <w:lang w:val="en-US"/>
-        </w:rPr>
-        <w:t xml:space="preserve"> </w:t>
-      </w:r>
-      <w:r>
-        <w:rPr>
-          <w:i/>
-          <w:iCs/>
-          <w:lang w:val="en-US"/>
-        </w:rPr>
-        <w:t>of</w:t>
-      </w:r>
-      <w:r>
-        <w:rPr>
-          <w:i/>
-          <w:iCs/>
-          <w:lang w:val="en-US"/>
-        </w:rPr>
-        <w:t xml:space="preserve"> </w:t>
-      </w:r>
-      <w:r>
-        <w:rPr>
-          <w:i/>
-          <w:iCs/>
-          <w:lang w:val="en-US"/>
-        </w:rPr>
-        <w:t>same</w:t>
-      </w:r>
-      <w:r>
-        <w:rPr>
-          <w:i/>
-          <w:iCs/>
-          <w:lang w:val="en-US"/>
-        </w:rPr>
-        <w:t xml:space="preserve"> </w:t>
-      </w:r>
-      <w:r>
-        <w:rPr>
-          <w:i/>
-          <w:iCs/>
-          <w:lang w:val="en-US"/>
-        </w:rPr>
-        <w:t>word,</w:t>
-      </w:r>
-      <w:r>
-        <w:rPr>
-          <w:i/>
-          <w:iCs/>
-          <w:lang w:val="en-US"/>
-        </w:rPr>
-        <w:t xml:space="preserve"> </w:t>
-      </w:r>
-      <w:r>
-        <w:rPr>
-          <w:i/>
-          <w:iCs/>
-          <w:lang w:val="en-US"/>
-        </w:rPr>
-        <w:t>co-reference</w:t>
-      </w:r>
-      <w:r>
-        <w:rPr>
-          <w:i/>
-          <w:iCs/>
-          <w:lang w:val="en-US"/>
-        </w:rPr>
-        <w:t xml:space="preserve"> </w:t>
-      </w:r>
-      <w:r>
-        <w:rPr>
-          <w:i/>
-          <w:iCs/>
-          <w:lang w:val="en-US"/>
-        </w:rPr>
-        <w:t>problems,</w:t>
-      </w:r>
-      <w:r>
-        <w:rPr>
-          <w:i/>
-          <w:iCs/>
-          <w:lang w:val="en-US"/>
-        </w:rPr>
-        <w:t xml:space="preserve"> </w:t>
-      </w:r>
-      <w:r>
-        <w:rPr>
-          <w:i/>
-          <w:iCs/>
-          <w:lang w:val="en-US"/>
-        </w:rPr>
-        <w:t>and</w:t>
-      </w:r>
-      <w:r>
-        <w:rPr>
-          <w:i/>
-          <w:iCs/>
-          <w:lang w:val="en-US"/>
-        </w:rPr>
-        <w:t xml:space="preserve"> </w:t>
-      </w:r>
-      <w:r>
-        <w:rPr>
-          <w:i/>
-          <w:iCs/>
-          <w:lang w:val="en-US"/>
-        </w:rPr>
-        <w:t>lexical</w:t>
-      </w:r>
-      <w:r>
-        <w:rPr>
-          <w:i/>
-          <w:iCs/>
-          <w:lang w:val="en-US"/>
-        </w:rPr>
-        <w:t xml:space="preserve"> </w:t>
-      </w:r>
-      <w:r>
-        <w:rPr>
-          <w:i/>
-          <w:iCs/>
-          <w:lang w:val="en-US"/>
-        </w:rPr>
-        <w:t>ambiguity</w:t>
-      </w:r>
-      <w:r>
-        <w:rPr>
-          <w:lang w:val="en-US"/>
-        </w:rPr>
-        <w:t>”. And multi-source problems “</w:t>
-      </w:r>
-      <w:r>
-        <w:rPr>
-          <w:i/>
-          <w:iCs/>
-          <w:lang w:val="en-US"/>
-        </w:rPr>
-        <w:t>homonym</w:t>
-      </w:r>
-      <w:r>
-        <w:rPr>
-          <w:i/>
-          <w:iCs/>
-          <w:lang w:val="en-US"/>
-        </w:rPr>
-        <w:t xml:space="preserve"> </w:t>
-      </w:r>
-      <w:r>
-        <w:rPr>
-          <w:i/>
-          <w:iCs/>
-          <w:lang w:val="en-US"/>
-        </w:rPr>
-        <w:t>name</w:t>
-      </w:r>
-      <w:r>
-        <w:rPr>
-          <w:i/>
-          <w:iCs/>
-          <w:lang w:val="en-US"/>
-        </w:rPr>
-        <w:t xml:space="preserve"> conflicts </w:t>
-      </w:r>
-      <w:r>
-        <w:rPr>
-          <w:i/>
-          <w:iCs/>
-          <w:lang w:val="en-US"/>
-        </w:rPr>
-        <w:t>and</w:t>
-      </w:r>
-      <w:r>
-        <w:rPr>
-          <w:i/>
-          <w:iCs/>
-          <w:lang w:val="en-US"/>
-        </w:rPr>
-        <w:t xml:space="preserve"> </w:t>
-      </w:r>
-      <w:r>
-        <w:rPr>
-          <w:i/>
-          <w:iCs/>
-          <w:lang w:val="en-US"/>
-        </w:rPr>
-        <w:t>document</w:t>
-      </w:r>
-      <w:r>
-        <w:rPr>
-          <w:i/>
-          <w:iCs/>
-          <w:lang w:val="en-US"/>
-        </w:rPr>
-        <w:t xml:space="preserve"> </w:t>
-      </w:r>
-      <w:r>
-        <w:rPr>
-          <w:i/>
-          <w:iCs/>
-          <w:lang w:val="en-US"/>
-        </w:rPr>
-        <w:t>duplicates</w:t>
+        <w:t>homonym name conflicts and document duplicates</w:t>
       </w:r>
       <w:r>
         <w:rPr>
@@ -3984,15 +4690,7 @@
         <w:rPr>
           <w:lang w:val="en-US"/>
         </w:rPr>
-        <w:t xml:space="preserve">Overall, we could divide our data quality assessment in two categories. The relevance for the subject would be the first one. As a matter of fact, Twitter listening always brings a lot of noise data but most of the time it is consistent in quantity or content. </w:t>
-      </w:r>
-      <w:bookmarkStart w:id="5" w:name="_GoBack"/>
-      <w:bookmarkEnd w:id="5"/>
-      <w:r>
-        <w:rPr>
-          <w:lang w:val="en-US"/>
-        </w:rPr>
-        <w:t>Thus, the real content which is interesting is always found and relevant to the listened subject, here the reaction on the Diesel scandal. The second category would be the raw quality of the textual data collected which is quite poor.</w:t>
+        <w:t>Overall, we could divide our data quality assessment in two categories. The relevance for the subject would be the first one. As a matter of fact, Twitter listening always brings a lot of noise data but most of the time it is consistent in quantity or content. Thus, the real content which is interesting is always found and relevant to the listened subject, here the reaction on the Diesel scandal. The second category would be the raw quality of the textual data collected which is quite poor.</w:t>
       </w:r>
     </w:p>
     <w:p>
@@ -4026,7 +4724,7 @@
           <w:lang w:val="en-US"/>
         </w:rPr>
       </w:pPr>
-      <w:bookmarkStart w:id="6" w:name="_Toc10102728"/>
+      <w:bookmarkStart w:id="9" w:name="_Toc10115940"/>
       <w:r>
         <w:rPr>
           <w:lang w:val="en-US"/>
@@ -4034,7 +4732,7 @@
         <w:lastRenderedPageBreak/>
         <w:t>Analysis</w:t>
       </w:r>
-      <w:bookmarkEnd w:id="6"/>
+      <w:bookmarkEnd w:id="9"/>
     </w:p>
     <w:p>
       <w:pPr>
@@ -4077,7 +4775,7 @@
           <w:lang w:val="en-US"/>
         </w:rPr>
       </w:pPr>
-      <w:bookmarkStart w:id="7" w:name="_Toc10102729"/>
+      <w:bookmarkStart w:id="10" w:name="_Toc10115941"/>
       <w:r>
         <w:rPr>
           <w:lang w:val="en-US"/>
@@ -4085,7 +4783,7 @@
         <w:lastRenderedPageBreak/>
         <w:t>Conclusion</w:t>
       </w:r>
-      <w:bookmarkEnd w:id="7"/>
+      <w:bookmarkEnd w:id="10"/>
     </w:p>
     <w:p>
       <w:pPr>
@@ -4169,11 +4867,6 @@
         <w:docPartUnique/>
       </w:docPartObj>
     </w:sdtPr>
-    <w:sdtEndPr>
-      <w:rPr>
-        <w:rStyle w:val="PageNumber"/>
-      </w:rPr>
-    </w:sdtEndPr>
     <w:sdtContent>
       <w:p>
         <w:pPr>
@@ -4225,11 +4918,6 @@
         <w:docPartUnique/>
       </w:docPartObj>
     </w:sdtPr>
-    <w:sdtEndPr>
-      <w:rPr>
-        <w:rStyle w:val="PageNumber"/>
-      </w:rPr>
-    </w:sdtEndPr>
     <w:sdtContent>
       <w:p>
         <w:pPr>
@@ -4385,7 +5073,15 @@
         <w:footnoteRef/>
       </w:r>
       <w:r>
-        <w:t xml:space="preserve"> Twitterscraper Package by Ahmet Taspinar, MIT License, </w:t>
+        <w:t xml:space="preserve"> Twitterscraper Package by Ahmet </w:t>
+      </w:r>
+      <w:proofErr w:type="spellStart"/>
+      <w:r>
+        <w:t>Taspinar</w:t>
+      </w:r>
+      <w:proofErr w:type="spellEnd"/>
+      <w:r>
+        <w:t xml:space="preserve">, MIT License, </w:t>
       </w:r>
       <w:hyperlink r:id="rId1" w:history="1">
         <w:r>
@@ -4421,22 +5117,32 @@
           <w:sz w:val="20"/>
           <w:szCs w:val="20"/>
         </w:rPr>
-        <w:t xml:space="preserve"> Daniel Sonntag</w:t>
-      </w:r>
+        <w:t xml:space="preserve"> Daniel </w:t>
+      </w:r>
+      <w:proofErr w:type="spellStart"/>
       <w:r>
         <w:rPr>
           <w:sz w:val="20"/>
           <w:szCs w:val="20"/>
         </w:rPr>
-        <w:t>, in</w:t>
-      </w:r>
+        <w:t>Sonntag</w:t>
+      </w:r>
+      <w:proofErr w:type="spellEnd"/>
       <w:r>
         <w:rPr>
           <w:sz w:val="20"/>
           <w:szCs w:val="20"/>
         </w:rPr>
+        <w:t>, in</w:t>
+      </w:r>
+      <w:r>
+        <w:rPr>
+          <w:sz w:val="20"/>
+          <w:szCs w:val="20"/>
+        </w:rPr>
         <w:t xml:space="preserve"> </w:t>
       </w:r>
+      <w:proofErr w:type="spellStart"/>
       <w:r>
         <w:rPr>
           <w:i/>
@@ -4446,6 +5152,7 @@
         </w:rPr>
         <w:t>Assessing</w:t>
       </w:r>
+      <w:proofErr w:type="spellEnd"/>
       <w:r>
         <w:rPr>
           <w:i/>
@@ -4453,8 +5160,9 @@
           <w:sz w:val="20"/>
           <w:szCs w:val="20"/>
         </w:rPr>
-        <w:t xml:space="preserve"> </w:t>
-      </w:r>
+        <w:t xml:space="preserve"> the </w:t>
+      </w:r>
+      <w:proofErr w:type="spellStart"/>
       <w:r>
         <w:rPr>
           <w:i/>
@@ -4462,8 +5170,9 @@
           <w:sz w:val="20"/>
           <w:szCs w:val="20"/>
         </w:rPr>
-        <w:t>the</w:t>
-      </w:r>
+        <w:t>quality</w:t>
+      </w:r>
+      <w:proofErr w:type="spellEnd"/>
       <w:r>
         <w:rPr>
           <w:i/>
@@ -4471,8 +5180,9 @@
           <w:sz w:val="20"/>
           <w:szCs w:val="20"/>
         </w:rPr>
-        <w:t xml:space="preserve"> </w:t>
-      </w:r>
+        <w:t xml:space="preserve"> of </w:t>
+      </w:r>
+      <w:proofErr w:type="spellStart"/>
       <w:r>
         <w:rPr>
           <w:i/>
@@ -4480,8 +5190,9 @@
           <w:sz w:val="20"/>
           <w:szCs w:val="20"/>
         </w:rPr>
-        <w:t>quality</w:t>
-      </w:r>
+        <w:t>natural</w:t>
+      </w:r>
+      <w:proofErr w:type="spellEnd"/>
       <w:r>
         <w:rPr>
           <w:i/>
@@ -4491,6 +5202,7 @@
         </w:rPr>
         <w:t xml:space="preserve"> </w:t>
       </w:r>
+      <w:proofErr w:type="spellStart"/>
       <w:r>
         <w:rPr>
           <w:i/>
@@ -4498,8 +5210,9 @@
           <w:sz w:val="20"/>
           <w:szCs w:val="20"/>
         </w:rPr>
-        <w:t>of</w:t>
-      </w:r>
+        <w:t>language</w:t>
+      </w:r>
+      <w:proofErr w:type="spellEnd"/>
       <w:r>
         <w:rPr>
           <w:i/>
@@ -4509,6 +5222,7 @@
         </w:rPr>
         <w:t xml:space="preserve"> </w:t>
       </w:r>
+      <w:proofErr w:type="spellStart"/>
       <w:r>
         <w:rPr>
           <w:i/>
@@ -4516,8 +5230,9 @@
           <w:sz w:val="20"/>
           <w:szCs w:val="20"/>
         </w:rPr>
-        <w:t>natural</w:t>
-      </w:r>
+        <w:t>text</w:t>
+      </w:r>
+      <w:proofErr w:type="spellEnd"/>
       <w:r>
         <w:rPr>
           <w:i/>
@@ -4525,52 +5240,7 @@
           <w:sz w:val="20"/>
           <w:szCs w:val="20"/>
         </w:rPr>
-        <w:t xml:space="preserve"> </w:t>
-      </w:r>
-      <w:r>
-        <w:rPr>
-          <w:i/>
-          <w:iCs/>
-          <w:sz w:val="20"/>
-          <w:szCs w:val="20"/>
-        </w:rPr>
-        <w:t>language</w:t>
-      </w:r>
-      <w:r>
-        <w:rPr>
-          <w:i/>
-          <w:iCs/>
-          <w:sz w:val="20"/>
-          <w:szCs w:val="20"/>
-        </w:rPr>
-        <w:t xml:space="preserve"> </w:t>
-      </w:r>
-      <w:r>
-        <w:rPr>
-          <w:i/>
-          <w:iCs/>
-          <w:sz w:val="20"/>
-          <w:szCs w:val="20"/>
-        </w:rPr>
-        <w:t>text</w:t>
-      </w:r>
-      <w:r>
-        <w:rPr>
-          <w:i/>
-          <w:iCs/>
-          <w:sz w:val="20"/>
-          <w:szCs w:val="20"/>
-        </w:rPr>
-        <w:t xml:space="preserve"> </w:t>
-      </w:r>
-      <w:r>
-        <w:rPr>
-          <w:i/>
-          <w:iCs/>
-          <w:sz w:val="20"/>
-          <w:szCs w:val="20"/>
-        </w:rPr>
-        <w:t>data</w:t>
+        <w:t xml:space="preserve"> data</w:t>
       </w:r>
       <w:r>
         <w:rPr>
@@ -5564,7 +6234,7 @@
 </file>
 
 <file path=customXml/itemProps1.xml><?xml version="1.0" encoding="utf-8"?>
-<ds:datastoreItem xmlns:ds="http://schemas.openxmlformats.org/officeDocument/2006/customXml" ds:itemID="{BB3FFCAE-6558-6D48-B67D-D9203EB3A715}">
+<ds:datastoreItem xmlns:ds="http://schemas.openxmlformats.org/officeDocument/2006/customXml" ds:itemID="{598C860A-5B6A-954B-BE0F-EA435F45418C}">
   <ds:schemaRefs>
     <ds:schemaRef ds:uri="http://schemas.openxmlformats.org/officeDocument/2006/bibliography"/>
   </ds:schemaRefs>

--- a/Master Project.docx
+++ b/Master Project.docx
@@ -1680,15 +1680,39 @@
         <w:rPr>
           <w:lang w:val="en-US"/>
         </w:rPr>
-        <w:t>Labeled word and cl</w:t>
-      </w:r>
-      <w:bookmarkStart w:id="4" w:name="_GoBack"/>
-      <w:bookmarkEnd w:id="4"/>
-      <w:r>
-        <w:rPr>
-          <w:lang w:val="en-US"/>
-        </w:rPr>
-        <w:t>ustering</w:t>
+        <w:t>Labeled word and clustering</w:t>
+      </w:r>
+    </w:p>
+    <w:p>
+      <w:pPr>
+        <w:spacing w:line="276" w:lineRule="auto"/>
+        <w:jc w:val="both"/>
+        <w:rPr>
+          <w:lang w:val="en-US"/>
+        </w:rPr>
+      </w:pPr>
+      <w:r>
+        <w:rPr>
+          <w:lang w:val="en-US"/>
+        </w:rPr>
+        <w:tab/>
+        <w:t>LDA</w:t>
+      </w:r>
+    </w:p>
+    <w:p>
+      <w:pPr>
+        <w:spacing w:line="276" w:lineRule="auto"/>
+        <w:jc w:val="both"/>
+        <w:rPr>
+          <w:lang w:val="en-US"/>
+        </w:rPr>
+      </w:pPr>
+      <w:r>
+        <w:rPr>
+          <w:lang w:val="en-US"/>
+        </w:rPr>
+        <w:tab/>
+        <w:t>Naïve Bayes</w:t>
       </w:r>
     </w:p>
     <w:p>
@@ -1746,7 +1770,7 @@
           <w:lang w:val="en-US"/>
         </w:rPr>
       </w:pPr>
-      <w:bookmarkStart w:id="5" w:name="_Toc10115936"/>
+      <w:bookmarkStart w:id="4" w:name="_Toc10115936"/>
       <w:r>
         <w:rPr>
           <w:lang w:val="en-US"/>
@@ -1754,32 +1778,32 @@
         <w:lastRenderedPageBreak/>
         <w:t>Data Preparation</w:t>
       </w:r>
+      <w:bookmarkEnd w:id="4"/>
+    </w:p>
+    <w:p>
+      <w:pPr>
+        <w:spacing w:line="276" w:lineRule="auto"/>
+        <w:jc w:val="both"/>
+        <w:rPr>
+          <w:lang w:val="en-US"/>
+        </w:rPr>
+      </w:pPr>
+    </w:p>
+    <w:p>
+      <w:pPr>
+        <w:pStyle w:val="Heading2"/>
+        <w:rPr>
+          <w:lang w:val="en-US"/>
+        </w:rPr>
+      </w:pPr>
+      <w:bookmarkStart w:id="5" w:name="_Toc10115937"/>
+      <w:r>
+        <w:rPr>
+          <w:lang w:val="en-US"/>
+        </w:rPr>
+        <w:t>Data Collection</w:t>
+      </w:r>
       <w:bookmarkEnd w:id="5"/>
-    </w:p>
-    <w:p>
-      <w:pPr>
-        <w:spacing w:line="276" w:lineRule="auto"/>
-        <w:jc w:val="both"/>
-        <w:rPr>
-          <w:lang w:val="en-US"/>
-        </w:rPr>
-      </w:pPr>
-    </w:p>
-    <w:p>
-      <w:pPr>
-        <w:pStyle w:val="Heading2"/>
-        <w:rPr>
-          <w:lang w:val="en-US"/>
-        </w:rPr>
-      </w:pPr>
-      <w:bookmarkStart w:id="6" w:name="_Toc10115937"/>
-      <w:r>
-        <w:rPr>
-          <w:lang w:val="en-US"/>
-        </w:rPr>
-        <w:t>Data Collection</w:t>
-      </w:r>
-      <w:bookmarkEnd w:id="6"/>
     </w:p>
     <w:p>
       <w:pPr>
@@ -3751,14 +3775,14 @@
           <w:lang w:val="en-US"/>
         </w:rPr>
       </w:pPr>
-      <w:bookmarkStart w:id="7" w:name="_Toc10115938"/>
+      <w:bookmarkStart w:id="6" w:name="_Toc10115938"/>
       <w:r>
         <w:rPr>
           <w:lang w:val="en-US"/>
         </w:rPr>
         <w:t>Data Cleaning</w:t>
       </w:r>
-      <w:bookmarkEnd w:id="7"/>
+      <w:bookmarkEnd w:id="6"/>
     </w:p>
     <w:p>
       <w:pPr>
@@ -4038,7 +4062,7 @@
         <w:rPr>
           <w:lang w:val="en-US"/>
         </w:rPr>
-        <w:t xml:space="preserve">The fourth and last step is </w:t>
+        <w:t xml:space="preserve">The fourth step is </w:t>
       </w:r>
       <w:r>
         <w:rPr>
@@ -4046,327 +4070,31 @@
           <w:bCs/>
           <w:lang w:val="en-US"/>
         </w:rPr>
-        <w:t>stemming</w:t>
-      </w:r>
-      <w:r>
-        <w:rPr>
-          <w:lang w:val="en-US"/>
-        </w:rPr>
-        <w:t xml:space="preserve">. Stemming is the process of transforming a word back to its stem, or root. Once more, it allows to reduce the number of words and yet does not reduce the accuracy and the information of the tweet. For example, “I liked </w:t>
-      </w:r>
-      <w:r>
-        <w:rPr>
-          <w:lang w:val="en-US"/>
-        </w:rPr>
-        <w:t>fishes</w:t>
-      </w:r>
-      <w:r>
-        <w:rPr>
-          <w:lang w:val="en-US"/>
-        </w:rPr>
-        <w:t xml:space="preserve">” and “I like </w:t>
-      </w:r>
-      <w:r>
-        <w:rPr>
-          <w:lang w:val="en-US"/>
-        </w:rPr>
-        <w:t>fish</w:t>
-      </w:r>
-      <w:r>
-        <w:rPr>
-          <w:lang w:val="en-US"/>
-        </w:rPr>
-        <w:t xml:space="preserve">” should be considered synonyms since it is the same sentiment. Stemming will output “I like </w:t>
-      </w:r>
-      <w:r>
-        <w:rPr>
-          <w:lang w:val="en-US"/>
-        </w:rPr>
-        <w:t>fish</w:t>
-      </w:r>
-      <w:r>
-        <w:rPr>
-          <w:lang w:val="en-US"/>
-        </w:rPr>
-        <w:t>” for both tweets.</w:t>
-      </w:r>
-      <w:r>
-        <w:rPr>
-          <w:lang w:val="en-US"/>
-        </w:rPr>
-        <w:t xml:space="preserve"> It suppresses the tense mark, the plural mark and reduce to their root adverbs and such.</w:t>
-      </w:r>
-    </w:p>
-    <w:p>
-      <w:pPr>
-        <w:spacing w:line="276" w:lineRule="auto"/>
-        <w:jc w:val="both"/>
-        <w:rPr>
-          <w:lang w:val="en-US"/>
-        </w:rPr>
-      </w:pPr>
-    </w:p>
-    <w:p>
-      <w:pPr>
-        <w:spacing w:line="276" w:lineRule="auto"/>
-        <w:jc w:val="both"/>
-        <w:rPr>
-          <w:lang w:val="en-US"/>
-        </w:rPr>
-      </w:pPr>
-      <w:r>
-        <w:rPr>
-          <w:lang w:val="en-US"/>
-        </w:rPr>
-        <w:t>At</w:t>
-      </w:r>
-      <w:r>
-        <w:rPr>
-          <w:lang w:val="en-US"/>
-        </w:rPr>
-        <w:t xml:space="preserve"> the end of </w:t>
-      </w:r>
-      <w:r>
-        <w:rPr>
-          <w:lang w:val="en-US"/>
-        </w:rPr>
-        <w:t>the all</w:t>
-      </w:r>
-      <w:r>
-        <w:rPr>
-          <w:lang w:val="en-US"/>
-        </w:rPr>
-        <w:t xml:space="preserve"> cleaning process, our tweet “</w:t>
-      </w:r>
-      <w:r>
-        <w:rPr>
-          <w:rFonts w:ascii="Courier New" w:hAnsi="Courier New" w:cs="Courier New"/>
-          <w:sz w:val="21"/>
-          <w:szCs w:val="21"/>
-          <w:lang w:val="en-US"/>
-        </w:rPr>
-        <w:t>I liked a @YouTube video http://youtu.be/pmzZbUioFAQ?a\xa0 2015 Volkswagen Sales Event | “Model Rear End</w:t>
-      </w:r>
-      <w:r>
-        <w:rPr>
-          <w:rFonts w:ascii="Courier New" w:hAnsi="Courier New" w:cs="Courier New"/>
-          <w:sz w:val="21"/>
-          <w:szCs w:val="21"/>
-          <w:lang w:val="en-US"/>
-        </w:rPr>
-        <w:t>” Passat Commercial</w:t>
-      </w:r>
-      <w:r>
-        <w:rPr>
-          <w:lang w:val="en-US"/>
-        </w:rPr>
-        <w:t>” has been transformed to “</w:t>
-      </w:r>
-      <w:r>
-        <w:rPr>
-          <w:rFonts w:ascii="Courier New" w:hAnsi="Courier New" w:cs="Courier New"/>
-          <w:sz w:val="21"/>
-          <w:szCs w:val="21"/>
-          <w:lang w:val="en-US"/>
-        </w:rPr>
-        <w:t xml:space="preserve">like </w:t>
-      </w:r>
-      <w:proofErr w:type="spellStart"/>
-      <w:r>
-        <w:rPr>
-          <w:rFonts w:ascii="Courier New" w:hAnsi="Courier New" w:cs="Courier New"/>
-          <w:sz w:val="21"/>
-          <w:szCs w:val="21"/>
-          <w:lang w:val="en-US"/>
-        </w:rPr>
-        <w:t>youtub</w:t>
-      </w:r>
-      <w:proofErr w:type="spellEnd"/>
-      <w:r>
-        <w:rPr>
-          <w:rFonts w:ascii="Courier New" w:hAnsi="Courier New" w:cs="Courier New"/>
-          <w:sz w:val="21"/>
-          <w:szCs w:val="21"/>
-          <w:lang w:val="en-US"/>
-        </w:rPr>
-        <w:t xml:space="preserve"> video sale event rear </w:t>
-      </w:r>
-      <w:proofErr w:type="spellStart"/>
-      <w:r>
-        <w:rPr>
-          <w:rFonts w:ascii="Courier New" w:hAnsi="Courier New" w:cs="Courier New"/>
-          <w:sz w:val="21"/>
-          <w:szCs w:val="21"/>
-          <w:lang w:val="en-US"/>
-        </w:rPr>
-        <w:t>passat</w:t>
-      </w:r>
-      <w:proofErr w:type="spellEnd"/>
-      <w:r>
-        <w:rPr>
-          <w:rFonts w:ascii="Courier New" w:hAnsi="Courier New" w:cs="Courier New"/>
-          <w:sz w:val="21"/>
-          <w:szCs w:val="21"/>
-          <w:lang w:val="en-US"/>
-        </w:rPr>
-        <w:t xml:space="preserve"> </w:t>
-      </w:r>
-      <w:proofErr w:type="spellStart"/>
-      <w:r>
-        <w:rPr>
-          <w:rFonts w:ascii="Courier New" w:hAnsi="Courier New" w:cs="Courier New"/>
-          <w:sz w:val="21"/>
-          <w:szCs w:val="21"/>
-          <w:lang w:val="en-US"/>
-        </w:rPr>
-        <w:t>commerci</w:t>
-      </w:r>
-      <w:proofErr w:type="spellEnd"/>
-      <w:r>
-        <w:rPr>
-          <w:rFonts w:ascii="Courier New" w:hAnsi="Courier New" w:cs="Courier New"/>
-          <w:sz w:val="21"/>
-          <w:szCs w:val="21"/>
-          <w:lang w:val="en-US"/>
-        </w:rPr>
-        <w:t>”</w:t>
-      </w:r>
-    </w:p>
-    <w:p>
-      <w:pPr>
-        <w:spacing w:line="276" w:lineRule="auto"/>
-        <w:jc w:val="both"/>
-        <w:rPr>
-          <w:lang w:val="en-US"/>
-        </w:rPr>
-      </w:pPr>
-    </w:p>
-    <w:p>
-      <w:pPr>
-        <w:pStyle w:val="Heading2"/>
-        <w:rPr>
-          <w:lang w:val="en-US"/>
-        </w:rPr>
-      </w:pPr>
-      <w:bookmarkStart w:id="8" w:name="_Toc10115939"/>
-      <w:r>
-        <w:rPr>
-          <w:lang w:val="en-US"/>
-        </w:rPr>
-        <w:t>Data quality</w:t>
-      </w:r>
-      <w:bookmarkEnd w:id="8"/>
-    </w:p>
-    <w:p>
-      <w:pPr>
-        <w:jc w:val="both"/>
-        <w:rPr>
-          <w:lang w:val="en-US"/>
-        </w:rPr>
-      </w:pPr>
-    </w:p>
-    <w:p>
-      <w:pPr>
-        <w:jc w:val="both"/>
-        <w:rPr>
-          <w:lang w:val="en-US"/>
-        </w:rPr>
-      </w:pPr>
-      <w:r>
-        <w:rPr>
-          <w:lang w:val="en-US"/>
-        </w:rPr>
-        <w:t>Data quality is at the center of every problematic linked to data. At the start in relational database, a huge part of the database management is to make sure that the right format is entered, there is no missing values or no duplicates across the system. For unstructured data such as text, it is even harder to monitor the overall quality of the database.</w:t>
-      </w:r>
-    </w:p>
-    <w:p>
-      <w:pPr>
-        <w:jc w:val="both"/>
-        <w:rPr>
-          <w:lang w:val="en-US"/>
-        </w:rPr>
-      </w:pPr>
-    </w:p>
-    <w:p>
-      <w:pPr>
-        <w:jc w:val="both"/>
-        <w:rPr>
-          <w:lang w:val="en-US"/>
-        </w:rPr>
-      </w:pPr>
-      <w:r>
-        <w:rPr>
-          <w:lang w:val="en-US"/>
-        </w:rPr>
-        <w:t>To asses</w:t>
-      </w:r>
-      <w:r>
-        <w:rPr>
-          <w:lang w:val="en-US"/>
-        </w:rPr>
-        <w:t>s</w:t>
-      </w:r>
-      <w:r>
-        <w:rPr>
-          <w:lang w:val="en-US"/>
-        </w:rPr>
-        <w:t xml:space="preserve"> to quality of the tweets we have collected we will use the Text Quality Dimensions of</w:t>
-      </w:r>
-      <w:r>
-        <w:rPr>
-          <w:lang w:val="en-US"/>
-        </w:rPr>
-        <w:t xml:space="preserve"> Daniel Sonntag</w:t>
-      </w:r>
-      <w:r>
-        <w:rPr>
-          <w:rStyle w:val="FootnoteReference"/>
-          <w:lang w:val="en-US"/>
-        </w:rPr>
-        <w:footnoteReference w:id="3"/>
-      </w:r>
-      <w:r>
-        <w:rPr>
-          <w:lang w:val="en-US"/>
-        </w:rPr>
-        <w:t xml:space="preserve">. Note that we will not compute a score but only using </w:t>
-      </w:r>
-      <w:proofErr w:type="spellStart"/>
-      <w:r>
-        <w:rPr>
-          <w:lang w:val="en-US"/>
-        </w:rPr>
-        <w:t>Sonnatg’s</w:t>
-      </w:r>
-      <w:proofErr w:type="spellEnd"/>
-      <w:r>
-        <w:rPr>
-          <w:lang w:val="en-US"/>
-        </w:rPr>
-        <w:t xml:space="preserve"> dimensions as framework to think about the quality of our tweets.</w:t>
-      </w:r>
-    </w:p>
-    <w:p>
-      <w:pPr>
-        <w:jc w:val="both"/>
-        <w:rPr>
-          <w:lang w:val="en-US"/>
-        </w:rPr>
-      </w:pPr>
-    </w:p>
-    <w:p>
-      <w:pPr>
-        <w:jc w:val="both"/>
-        <w:rPr>
-          <w:lang w:val="en-US"/>
-        </w:rPr>
-      </w:pPr>
-      <w:r>
-        <w:rPr>
-          <w:lang w:val="en-US"/>
-        </w:rPr>
-        <w:lastRenderedPageBreak/>
+        <w:t>lemmatization</w:t>
+      </w:r>
+      <w:r>
+        <w:rPr>
+          <w:lang w:val="en-US"/>
+        </w:rPr>
+        <w:t xml:space="preserve">. The process of lemmatization allows to transform all words in third person to first person and verbs that have past tense or future tense to be put pack to present. </w:t>
+      </w:r>
+      <w:r>
+        <w:rPr>
+          <w:lang w:val="en-US"/>
+        </w:rPr>
         <w:t xml:space="preserve">The </w:t>
+      </w:r>
+      <w:r>
+        <w:rPr>
+          <w:lang w:val="en-US"/>
+        </w:rPr>
+        <w:t>fifth</w:t>
+      </w:r>
+      <w:r>
+        <w:rPr>
+          <w:lang w:val="en-US"/>
+        </w:rPr>
+        <w:t xml:space="preserve"> and last step is </w:t>
       </w:r>
       <w:r>
         <w:rPr>
@@ -4374,49 +4102,163 @@
           <w:bCs/>
           <w:lang w:val="en-US"/>
         </w:rPr>
-        <w:t>intrinsic text quality</w:t>
-      </w:r>
-      <w:r>
-        <w:rPr>
-          <w:lang w:val="en-US"/>
-        </w:rPr>
-        <w:t>, as stated in the paper, can yet not be assessed automatically. We can only infer that as most of the tweets are emitted by non-competent authorities or persona or bots, the i</w:t>
-      </w:r>
-      <w:r>
-        <w:rPr>
-          <w:lang w:val="en-US"/>
-        </w:rPr>
-        <w:t>ntrinsic</w:t>
-      </w:r>
-      <w:r>
-        <w:rPr>
-          <w:lang w:val="en-US"/>
-        </w:rPr>
-        <w:t xml:space="preserve"> </w:t>
-      </w:r>
-      <w:r>
-        <w:rPr>
-          <w:lang w:val="en-US"/>
-        </w:rPr>
-        <w:t>text</w:t>
-      </w:r>
-      <w:r>
-        <w:rPr>
-          <w:lang w:val="en-US"/>
-        </w:rPr>
-        <w:t xml:space="preserve"> </w:t>
-      </w:r>
-      <w:r>
-        <w:rPr>
-          <w:lang w:val="en-US"/>
-        </w:rPr>
-        <w:t>quality</w:t>
-      </w:r>
-      <w:r>
-        <w:rPr>
-          <w:lang w:val="en-US"/>
-        </w:rPr>
-        <w:t xml:space="preserve"> is not particularly good. The </w:t>
+        <w:t>stemming</w:t>
+      </w:r>
+      <w:r>
+        <w:rPr>
+          <w:lang w:val="en-US"/>
+        </w:rPr>
+        <w:t xml:space="preserve">. Stemming is the process of transforming a word back to its stem, or root. Once more, it allows to reduce the number of words and yet does not reduce the accuracy and the information of the tweet. </w:t>
+      </w:r>
+      <w:r>
+        <w:rPr>
+          <w:lang w:val="en-US"/>
+        </w:rPr>
+        <w:t xml:space="preserve">Thanks to both these steps, it reduces the number of different </w:t>
+      </w:r>
+      <w:bookmarkStart w:id="7" w:name="_GoBack"/>
+      <w:bookmarkEnd w:id="7"/>
+      <w:r>
+        <w:rPr>
+          <w:lang w:val="en-US"/>
+        </w:rPr>
+        <w:t>versions of one verb or word to keep the most information out of every tweet.</w:t>
+      </w:r>
+    </w:p>
+    <w:p>
+      <w:pPr>
+        <w:spacing w:line="276" w:lineRule="auto"/>
+        <w:jc w:val="both"/>
+        <w:rPr>
+          <w:lang w:val="en-US"/>
+        </w:rPr>
+      </w:pPr>
+    </w:p>
+    <w:p>
+      <w:pPr>
+        <w:pStyle w:val="Heading2"/>
+        <w:rPr>
+          <w:lang w:val="en-US"/>
+        </w:rPr>
+      </w:pPr>
+      <w:bookmarkStart w:id="8" w:name="_Toc10115939"/>
+      <w:r>
+        <w:rPr>
+          <w:lang w:val="en-US"/>
+        </w:rPr>
+        <w:t>Data quality</w:t>
+      </w:r>
+      <w:bookmarkEnd w:id="8"/>
+    </w:p>
+    <w:p>
+      <w:pPr>
+        <w:jc w:val="both"/>
+        <w:rPr>
+          <w:lang w:val="en-US"/>
+        </w:rPr>
+      </w:pPr>
+    </w:p>
+    <w:p>
+      <w:pPr>
+        <w:jc w:val="both"/>
+        <w:rPr>
+          <w:lang w:val="en-US"/>
+        </w:rPr>
+      </w:pPr>
+      <w:r>
+        <w:rPr>
+          <w:lang w:val="en-US"/>
+        </w:rPr>
+        <w:t>Data quality is at the center of every problematic linked to data. At the start in relational database, a huge part of the database management is to make sure that the right format is entered, there is no missing values or no duplicates across the system. For unstructured data such as text, it is even harder to monitor the overall quality of the database.</w:t>
+      </w:r>
+    </w:p>
+    <w:p>
+      <w:pPr>
+        <w:jc w:val="both"/>
+        <w:rPr>
+          <w:lang w:val="en-US"/>
+        </w:rPr>
+      </w:pPr>
+    </w:p>
+    <w:p>
+      <w:pPr>
+        <w:jc w:val="both"/>
+        <w:rPr>
+          <w:lang w:val="en-US"/>
+        </w:rPr>
+      </w:pPr>
+      <w:r>
+        <w:rPr>
+          <w:lang w:val="en-US"/>
+        </w:rPr>
+        <w:t>To asses</w:t>
+      </w:r>
+      <w:r>
+        <w:rPr>
+          <w:lang w:val="en-US"/>
+        </w:rPr>
+        <w:t>s</w:t>
+      </w:r>
+      <w:r>
+        <w:rPr>
+          <w:lang w:val="en-US"/>
+        </w:rPr>
+        <w:t xml:space="preserve"> to quality of the tweets we have collected we will use the Text Quality Dimensions of</w:t>
+      </w:r>
+      <w:r>
+        <w:rPr>
+          <w:lang w:val="en-US"/>
+        </w:rPr>
+        <w:t xml:space="preserve"> Daniel Sonntag</w:t>
+      </w:r>
+      <w:r>
+        <w:rPr>
+          <w:rStyle w:val="FootnoteReference"/>
+          <w:lang w:val="en-US"/>
+        </w:rPr>
+        <w:footnoteReference w:id="3"/>
+      </w:r>
+      <w:r>
+        <w:rPr>
+          <w:lang w:val="en-US"/>
+        </w:rPr>
+        <w:t xml:space="preserve">. Note that we will not compute a score but only using </w:t>
+      </w:r>
+      <w:proofErr w:type="spellStart"/>
+      <w:r>
+        <w:rPr>
+          <w:lang w:val="en-US"/>
+        </w:rPr>
+        <w:t>Sonnatg’s</w:t>
+      </w:r>
+      <w:proofErr w:type="spellEnd"/>
+      <w:r>
+        <w:rPr>
+          <w:lang w:val="en-US"/>
+        </w:rPr>
+        <w:t xml:space="preserve"> dimensions as framework to think about the quality of our tweets.</w:t>
+      </w:r>
+    </w:p>
+    <w:p>
+      <w:pPr>
+        <w:jc w:val="both"/>
+        <w:rPr>
+          <w:lang w:val="en-US"/>
+        </w:rPr>
+      </w:pPr>
+    </w:p>
+    <w:p>
+      <w:pPr>
+        <w:jc w:val="both"/>
+        <w:rPr>
+          <w:lang w:val="en-US"/>
+        </w:rPr>
+      </w:pPr>
+      <w:r>
+        <w:rPr>
+          <w:lang w:val="en-US"/>
+        </w:rPr>
+        <w:t xml:space="preserve">The </w:t>
       </w:r>
       <w:r>
         <w:rPr>
@@ -4424,13 +4266,70 @@
           <w:bCs/>
           <w:lang w:val="en-US"/>
         </w:rPr>
+        <w:t>intrinsic text quality</w:t>
+      </w:r>
+      <w:r>
+        <w:rPr>
+          <w:lang w:val="en-US"/>
+        </w:rPr>
+        <w:t>, as stated in the paper, can yet not be assessed automatically. We can only infer that as most of the tweets are emitted by non-competent authorities or persona or bots, the i</w:t>
+      </w:r>
+      <w:r>
+        <w:rPr>
+          <w:lang w:val="en-US"/>
+        </w:rPr>
+        <w:t>ntrinsic</w:t>
+      </w:r>
+      <w:r>
+        <w:rPr>
+          <w:lang w:val="en-US"/>
+        </w:rPr>
+        <w:t xml:space="preserve"> </w:t>
+      </w:r>
+      <w:r>
+        <w:rPr>
+          <w:lang w:val="en-US"/>
+        </w:rPr>
+        <w:t>text</w:t>
+      </w:r>
+      <w:r>
+        <w:rPr>
+          <w:lang w:val="en-US"/>
+        </w:rPr>
+        <w:t xml:space="preserve"> </w:t>
+      </w:r>
+      <w:r>
+        <w:rPr>
+          <w:lang w:val="en-US"/>
+        </w:rPr>
+        <w:t>quality</w:t>
+      </w:r>
+      <w:r>
+        <w:rPr>
+          <w:lang w:val="en-US"/>
+        </w:rPr>
+        <w:t xml:space="preserve"> is not particularly good. The </w:t>
+      </w:r>
+      <w:r>
+        <w:rPr>
+          <w:b/>
+          <w:bCs/>
+          <w:lang w:val="en-US"/>
+        </w:rPr>
         <w:t>accessibility of texts</w:t>
       </w:r>
       <w:r>
         <w:rPr>
           <w:lang w:val="en-US"/>
         </w:rPr>
-        <w:t xml:space="preserve"> is quite good since this is public data once it is one Twitter’s platform. It is a bit diminish by the fact that we used a particular software to retrieve them. The </w:t>
+        <w:t xml:space="preserve"> is quite good since this is public data once it is one Twitter’s platform. It is a bit diminish by the fact </w:t>
+      </w:r>
+      <w:r>
+        <w:rPr>
+          <w:lang w:val="en-US"/>
+        </w:rPr>
+        <w:lastRenderedPageBreak/>
+        <w:t xml:space="preserve">that we used a particular software to retrieve them. The </w:t>
       </w:r>
       <w:r>
         <w:rPr>
@@ -4867,6 +4766,11 @@
         <w:docPartUnique/>
       </w:docPartObj>
     </w:sdtPr>
+    <w:sdtEndPr>
+      <w:rPr>
+        <w:rStyle w:val="PageNumber"/>
+      </w:rPr>
+    </w:sdtEndPr>
     <w:sdtContent>
       <w:p>
         <w:pPr>
@@ -4918,6 +4822,11 @@
         <w:docPartUnique/>
       </w:docPartObj>
     </w:sdtPr>
+    <w:sdtEndPr>
+      <w:rPr>
+        <w:rStyle w:val="PageNumber"/>
+      </w:rPr>
+    </w:sdtEndPr>
     <w:sdtContent>
       <w:p>
         <w:pPr>
@@ -6234,7 +6143,7 @@
 </file>
 
 <file path=customXml/itemProps1.xml><?xml version="1.0" encoding="utf-8"?>
-<ds:datastoreItem xmlns:ds="http://schemas.openxmlformats.org/officeDocument/2006/customXml" ds:itemID="{598C860A-5B6A-954B-BE0F-EA435F45418C}">
+<ds:datastoreItem xmlns:ds="http://schemas.openxmlformats.org/officeDocument/2006/customXml" ds:itemID="{07307797-F471-B14E-A2F5-C6861CEEA101}">
   <ds:schemaRefs>
     <ds:schemaRef ds:uri="http://schemas.openxmlformats.org/officeDocument/2006/bibliography"/>
   </ds:schemaRefs>

--- a/Master Project.docx
+++ b/Master Project.docx
@@ -147,7 +147,7 @@
         </w:rPr>
         <w:fldChar w:fldCharType="separate"/>
       </w:r>
-      <w:hyperlink w:anchor="_Toc10115932" w:history="1">
+      <w:hyperlink w:anchor="_Toc10628092" w:history="1">
         <w:r>
           <w:rPr>
             <w:rStyle w:val="Hyperlink"/>
@@ -175,7 +175,7 @@
             <w:noProof/>
             <w:webHidden/>
           </w:rPr>
-          <w:instrText xml:space="preserve"> PAGEREF _Toc10115932 \h </w:instrText>
+          <w:instrText xml:space="preserve"> PAGEREF _Toc10628092 \h </w:instrText>
         </w:r>
         <w:r>
           <w:rPr>
@@ -217,7 +217,7 @@
           <w:noProof/>
         </w:rPr>
       </w:pPr>
-      <w:hyperlink w:anchor="_Toc10115933" w:history="1">
+      <w:hyperlink w:anchor="_Toc10628093" w:history="1">
         <w:r>
           <w:rPr>
             <w:rStyle w:val="Hyperlink"/>
@@ -245,7 +245,7 @@
             <w:noProof/>
             <w:webHidden/>
           </w:rPr>
-          <w:instrText xml:space="preserve"> PAGEREF _Toc10115933 \h </w:instrText>
+          <w:instrText xml:space="preserve"> PAGEREF _Toc10628093 \h </w:instrText>
         </w:r>
         <w:r>
           <w:rPr>
@@ -287,7 +287,7 @@
           <w:noProof/>
         </w:rPr>
       </w:pPr>
-      <w:hyperlink w:anchor="_Toc10115934" w:history="1">
+      <w:hyperlink w:anchor="_Toc10628094" w:history="1">
         <w:r>
           <w:rPr>
             <w:rStyle w:val="Hyperlink"/>
@@ -315,7 +315,7 @@
             <w:noProof/>
             <w:webHidden/>
           </w:rPr>
-          <w:instrText xml:space="preserve"> PAGEREF _Toc10115934 \h </w:instrText>
+          <w:instrText xml:space="preserve"> PAGEREF _Toc10628094 \h </w:instrText>
         </w:r>
         <w:r>
           <w:rPr>
@@ -357,7 +357,7 @@
           <w:noProof/>
         </w:rPr>
       </w:pPr>
-      <w:hyperlink w:anchor="_Toc10115935" w:history="1">
+      <w:hyperlink w:anchor="_Toc10628095" w:history="1">
         <w:r>
           <w:rPr>
             <w:rStyle w:val="Hyperlink"/>
@@ -385,7 +385,7 @@
             <w:noProof/>
             <w:webHidden/>
           </w:rPr>
-          <w:instrText xml:space="preserve"> PAGEREF _Toc10115935 \h </w:instrText>
+          <w:instrText xml:space="preserve"> PAGEREF _Toc10628095 \h </w:instrText>
         </w:r>
         <w:r>
           <w:rPr>
@@ -427,7 +427,7 @@
           <w:noProof/>
         </w:rPr>
       </w:pPr>
-      <w:hyperlink w:anchor="_Toc10115936" w:history="1">
+      <w:hyperlink w:anchor="_Toc10628096" w:history="1">
         <w:r>
           <w:rPr>
             <w:rStyle w:val="Hyperlink"/>
@@ -455,7 +455,7 @@
             <w:noProof/>
             <w:webHidden/>
           </w:rPr>
-          <w:instrText xml:space="preserve"> PAGEREF _Toc10115936 \h </w:instrText>
+          <w:instrText xml:space="preserve"> PAGEREF _Toc10628096 \h </w:instrText>
         </w:r>
         <w:r>
           <w:rPr>
@@ -497,7 +497,7 @@
           <w:noProof/>
         </w:rPr>
       </w:pPr>
-      <w:hyperlink w:anchor="_Toc10115937" w:history="1">
+      <w:hyperlink w:anchor="_Toc10628097" w:history="1">
         <w:r>
           <w:rPr>
             <w:rStyle w:val="Hyperlink"/>
@@ -525,7 +525,7 @@
             <w:noProof/>
             <w:webHidden/>
           </w:rPr>
-          <w:instrText xml:space="preserve"> PAGEREF _Toc10115937 \h </w:instrText>
+          <w:instrText xml:space="preserve"> PAGEREF _Toc10628097 \h </w:instrText>
         </w:r>
         <w:r>
           <w:rPr>
@@ -567,7 +567,7 @@
           <w:noProof/>
         </w:rPr>
       </w:pPr>
-      <w:hyperlink w:anchor="_Toc10115938" w:history="1">
+      <w:hyperlink w:anchor="_Toc10628098" w:history="1">
         <w:r>
           <w:rPr>
             <w:rStyle w:val="Hyperlink"/>
@@ -595,7 +595,7 @@
             <w:noProof/>
             <w:webHidden/>
           </w:rPr>
-          <w:instrText xml:space="preserve"> PAGEREF _Toc10115938 \h </w:instrText>
+          <w:instrText xml:space="preserve"> PAGEREF _Toc10628098 \h </w:instrText>
         </w:r>
         <w:r>
           <w:rPr>
@@ -637,7 +637,7 @@
           <w:noProof/>
         </w:rPr>
       </w:pPr>
-      <w:hyperlink w:anchor="_Toc10115939" w:history="1">
+      <w:hyperlink w:anchor="_Toc10628099" w:history="1">
         <w:r>
           <w:rPr>
             <w:rStyle w:val="Hyperlink"/>
@@ -665,7 +665,7 @@
             <w:noProof/>
             <w:webHidden/>
           </w:rPr>
-          <w:instrText xml:space="preserve"> PAGEREF _Toc10115939 \h </w:instrText>
+          <w:instrText xml:space="preserve"> PAGEREF _Toc10628099 \h </w:instrText>
         </w:r>
         <w:r>
           <w:rPr>
@@ -707,7 +707,7 @@
           <w:noProof/>
         </w:rPr>
       </w:pPr>
-      <w:hyperlink w:anchor="_Toc10115940" w:history="1">
+      <w:hyperlink w:anchor="_Toc10628100" w:history="1">
         <w:r>
           <w:rPr>
             <w:rStyle w:val="Hyperlink"/>
@@ -735,7 +735,7 @@
             <w:noProof/>
             <w:webHidden/>
           </w:rPr>
-          <w:instrText xml:space="preserve"> PAGEREF _Toc10115940 \h </w:instrText>
+          <w:instrText xml:space="preserve"> PAGEREF _Toc10628100 \h </w:instrText>
         </w:r>
         <w:r>
           <w:rPr>
@@ -756,6 +756,286 @@
             <w:webHidden/>
           </w:rPr>
           <w:t>11</w:t>
+        </w:r>
+        <w:r>
+          <w:rPr>
+            <w:noProof/>
+            <w:webHidden/>
+          </w:rPr>
+          <w:fldChar w:fldCharType="end"/>
+        </w:r>
+      </w:hyperlink>
+    </w:p>
+    <w:p>
+      <w:pPr>
+        <w:pStyle w:val="TOC2"/>
+        <w:tabs>
+          <w:tab w:val="right" w:leader="dot" w:pos="9056"/>
+        </w:tabs>
+        <w:rPr>
+          <w:rFonts w:eastAsiaTheme="minorEastAsia"/>
+          <w:noProof/>
+        </w:rPr>
+      </w:pPr>
+      <w:hyperlink w:anchor="_Toc10628101" w:history="1">
+        <w:r>
+          <w:rPr>
+            <w:rStyle w:val="Hyperlink"/>
+            <w:noProof/>
+            <w:lang w:val="en-US"/>
+          </w:rPr>
+          <w:t>Exploratory Analysis</w:t>
+        </w:r>
+        <w:r>
+          <w:rPr>
+            <w:noProof/>
+            <w:webHidden/>
+          </w:rPr>
+          <w:tab/>
+        </w:r>
+        <w:r>
+          <w:rPr>
+            <w:noProof/>
+            <w:webHidden/>
+          </w:rPr>
+          <w:fldChar w:fldCharType="begin"/>
+        </w:r>
+        <w:r>
+          <w:rPr>
+            <w:noProof/>
+            <w:webHidden/>
+          </w:rPr>
+          <w:instrText xml:space="preserve"> PAGEREF _Toc10628101 \h </w:instrText>
+        </w:r>
+        <w:r>
+          <w:rPr>
+            <w:noProof/>
+            <w:webHidden/>
+          </w:rPr>
+        </w:r>
+        <w:r>
+          <w:rPr>
+            <w:noProof/>
+            <w:webHidden/>
+          </w:rPr>
+          <w:fldChar w:fldCharType="separate"/>
+        </w:r>
+        <w:r>
+          <w:rPr>
+            <w:noProof/>
+            <w:webHidden/>
+          </w:rPr>
+          <w:t>11</w:t>
+        </w:r>
+        <w:r>
+          <w:rPr>
+            <w:noProof/>
+            <w:webHidden/>
+          </w:rPr>
+          <w:fldChar w:fldCharType="end"/>
+        </w:r>
+      </w:hyperlink>
+    </w:p>
+    <w:p>
+      <w:pPr>
+        <w:pStyle w:val="TOC2"/>
+        <w:tabs>
+          <w:tab w:val="right" w:leader="dot" w:pos="9056"/>
+        </w:tabs>
+        <w:rPr>
+          <w:rFonts w:eastAsiaTheme="minorEastAsia"/>
+          <w:noProof/>
+        </w:rPr>
+      </w:pPr>
+      <w:hyperlink w:anchor="_Toc10628102" w:history="1">
+        <w:r>
+          <w:rPr>
+            <w:rStyle w:val="Hyperlink"/>
+            <w:noProof/>
+            <w:lang w:val="en-US"/>
+          </w:rPr>
+          <w:t>Sentiment Analysis</w:t>
+        </w:r>
+        <w:r>
+          <w:rPr>
+            <w:noProof/>
+            <w:webHidden/>
+          </w:rPr>
+          <w:tab/>
+        </w:r>
+        <w:r>
+          <w:rPr>
+            <w:noProof/>
+            <w:webHidden/>
+          </w:rPr>
+          <w:fldChar w:fldCharType="begin"/>
+        </w:r>
+        <w:r>
+          <w:rPr>
+            <w:noProof/>
+            <w:webHidden/>
+          </w:rPr>
+          <w:instrText xml:space="preserve"> PAGEREF _Toc10628102 \h </w:instrText>
+        </w:r>
+        <w:r>
+          <w:rPr>
+            <w:noProof/>
+            <w:webHidden/>
+          </w:rPr>
+        </w:r>
+        <w:r>
+          <w:rPr>
+            <w:noProof/>
+            <w:webHidden/>
+          </w:rPr>
+          <w:fldChar w:fldCharType="separate"/>
+        </w:r>
+        <w:r>
+          <w:rPr>
+            <w:noProof/>
+            <w:webHidden/>
+          </w:rPr>
+          <w:t>14</w:t>
+        </w:r>
+        <w:r>
+          <w:rPr>
+            <w:noProof/>
+            <w:webHidden/>
+          </w:rPr>
+          <w:fldChar w:fldCharType="end"/>
+        </w:r>
+      </w:hyperlink>
+    </w:p>
+    <w:p>
+      <w:pPr>
+        <w:pStyle w:val="TOC2"/>
+        <w:tabs>
+          <w:tab w:val="right" w:leader="dot" w:pos="9056"/>
+        </w:tabs>
+        <w:rPr>
+          <w:rFonts w:eastAsiaTheme="minorEastAsia"/>
+          <w:noProof/>
+        </w:rPr>
+      </w:pPr>
+      <w:hyperlink w:anchor="_Toc10628103" w:history="1">
+        <w:r>
+          <w:rPr>
+            <w:rStyle w:val="Hyperlink"/>
+            <w:noProof/>
+            <w:lang w:val="en-US"/>
+          </w:rPr>
+          <w:t>Clustering</w:t>
+        </w:r>
+        <w:r>
+          <w:rPr>
+            <w:noProof/>
+            <w:webHidden/>
+          </w:rPr>
+          <w:tab/>
+        </w:r>
+        <w:r>
+          <w:rPr>
+            <w:noProof/>
+            <w:webHidden/>
+          </w:rPr>
+          <w:fldChar w:fldCharType="begin"/>
+        </w:r>
+        <w:r>
+          <w:rPr>
+            <w:noProof/>
+            <w:webHidden/>
+          </w:rPr>
+          <w:instrText xml:space="preserve"> PAGEREF _Toc10628103 \h </w:instrText>
+        </w:r>
+        <w:r>
+          <w:rPr>
+            <w:noProof/>
+            <w:webHidden/>
+          </w:rPr>
+        </w:r>
+        <w:r>
+          <w:rPr>
+            <w:noProof/>
+            <w:webHidden/>
+          </w:rPr>
+          <w:fldChar w:fldCharType="separate"/>
+        </w:r>
+        <w:r>
+          <w:rPr>
+            <w:noProof/>
+            <w:webHidden/>
+          </w:rPr>
+          <w:t>14</w:t>
+        </w:r>
+        <w:r>
+          <w:rPr>
+            <w:noProof/>
+            <w:webHidden/>
+          </w:rPr>
+          <w:fldChar w:fldCharType="end"/>
+        </w:r>
+      </w:hyperlink>
+    </w:p>
+    <w:p>
+      <w:pPr>
+        <w:pStyle w:val="TOC2"/>
+        <w:tabs>
+          <w:tab w:val="right" w:leader="dot" w:pos="9056"/>
+        </w:tabs>
+        <w:rPr>
+          <w:rFonts w:eastAsiaTheme="minorEastAsia"/>
+          <w:noProof/>
+        </w:rPr>
+      </w:pPr>
+      <w:hyperlink w:anchor="_Toc10628104" w:history="1">
+        <w:r>
+          <w:rPr>
+            <w:rStyle w:val="Hyperlink"/>
+            <w:noProof/>
+            <w:lang w:val="en-US"/>
+          </w:rPr>
+          <w:t>Twitter Network</w:t>
+        </w:r>
+        <w:r>
+          <w:rPr>
+            <w:noProof/>
+            <w:webHidden/>
+          </w:rPr>
+          <w:tab/>
+        </w:r>
+        <w:r>
+          <w:rPr>
+            <w:noProof/>
+            <w:webHidden/>
+          </w:rPr>
+          <w:fldChar w:fldCharType="begin"/>
+        </w:r>
+        <w:r>
+          <w:rPr>
+            <w:noProof/>
+            <w:webHidden/>
+          </w:rPr>
+          <w:instrText xml:space="preserve"> PAGEREF _Toc10628104 \h </w:instrText>
+        </w:r>
+        <w:r>
+          <w:rPr>
+            <w:noProof/>
+            <w:webHidden/>
+          </w:rPr>
+        </w:r>
+        <w:r>
+          <w:rPr>
+            <w:noProof/>
+            <w:webHidden/>
+          </w:rPr>
+          <w:fldChar w:fldCharType="separate"/>
+        </w:r>
+        <w:r>
+          <w:rPr>
+            <w:noProof/>
+            <w:webHidden/>
+          </w:rPr>
+          <w:t>14</w:t>
         </w:r>
         <w:r>
           <w:rPr>
@@ -777,7 +1057,7 @@
           <w:noProof/>
         </w:rPr>
       </w:pPr>
-      <w:hyperlink w:anchor="_Toc10115941" w:history="1">
+      <w:hyperlink w:anchor="_Toc10628105" w:history="1">
         <w:r>
           <w:rPr>
             <w:rStyle w:val="Hyperlink"/>
@@ -805,7 +1085,7 @@
             <w:noProof/>
             <w:webHidden/>
           </w:rPr>
-          <w:instrText xml:space="preserve"> PAGEREF _Toc10115941 \h </w:instrText>
+          <w:instrText xml:space="preserve"> PAGEREF _Toc10628105 \h </w:instrText>
         </w:r>
         <w:r>
           <w:rPr>
@@ -825,7 +1105,7 @@
             <w:noProof/>
             <w:webHidden/>
           </w:rPr>
-          <w:t>12</w:t>
+          <w:t>16</w:t>
         </w:r>
         <w:r>
           <w:rPr>
@@ -891,7 +1171,7 @@
           <w:lang w:val="en-US"/>
         </w:rPr>
       </w:pPr>
-      <w:bookmarkStart w:id="0" w:name="_Toc10115932"/>
+      <w:bookmarkStart w:id="0" w:name="_Toc10628092"/>
       <w:r>
         <w:rPr>
           <w:lang w:val="en-US"/>
@@ -1333,7 +1613,7 @@
           <w:lang w:val="en-US"/>
         </w:rPr>
       </w:pPr>
-      <w:bookmarkStart w:id="1" w:name="_Toc10115933"/>
+      <w:bookmarkStart w:id="1" w:name="_Toc10628093"/>
       <w:r>
         <w:rPr>
           <w:lang w:val="en-US"/>
@@ -1437,7 +1717,7 @@
           <w:lang w:val="en-US"/>
         </w:rPr>
       </w:pPr>
-      <w:bookmarkStart w:id="2" w:name="_Toc10115934"/>
+      <w:bookmarkStart w:id="2" w:name="_Toc10628094"/>
       <w:r>
         <w:rPr>
           <w:lang w:val="en-US"/>
@@ -1497,7 +1777,7 @@
           <w:lang w:val="en-US"/>
         </w:rPr>
       </w:pPr>
-      <w:bookmarkStart w:id="3" w:name="_Toc10115935"/>
+      <w:bookmarkStart w:id="3" w:name="_Toc10628095"/>
       <w:r>
         <w:rPr>
           <w:lang w:val="en-US"/>
@@ -1770,7 +2050,7 @@
           <w:lang w:val="en-US"/>
         </w:rPr>
       </w:pPr>
-      <w:bookmarkStart w:id="4" w:name="_Toc10115936"/>
+      <w:bookmarkStart w:id="4" w:name="_Toc10628096"/>
       <w:r>
         <w:rPr>
           <w:lang w:val="en-US"/>
@@ -1796,7 +2076,7 @@
           <w:lang w:val="en-US"/>
         </w:rPr>
       </w:pPr>
-      <w:bookmarkStart w:id="5" w:name="_Toc10115937"/>
+      <w:bookmarkStart w:id="5" w:name="_Toc10628097"/>
       <w:r>
         <w:rPr>
           <w:lang w:val="en-US"/>
@@ -2350,6 +2630,2786 @@
     </w:p>
     <w:p>
       <w:pPr>
+        <w:jc w:val="both"/>
+        <w:rPr>
+          <w:lang w:val="en-US"/>
+        </w:rPr>
+      </w:pPr>
+    </w:p>
+    <w:tbl>
+      <w:tblPr>
+        <w:tblStyle w:val="TableGrid"/>
+        <w:tblW w:w="9072" w:type="dxa"/>
+        <w:tblBorders>
+          <w:top w:val="none" w:sz="0" w:space="0" w:color="auto"/>
+          <w:left w:val="none" w:sz="0" w:space="0" w:color="auto"/>
+          <w:bottom w:val="none" w:sz="0" w:space="0" w:color="auto"/>
+          <w:right w:val="none" w:sz="0" w:space="0" w:color="auto"/>
+          <w:insideH w:val="none" w:sz="0" w:space="0" w:color="auto"/>
+          <w:insideV w:val="none" w:sz="0" w:space="0" w:color="auto"/>
+        </w:tblBorders>
+        <w:tblLook w:val="04A0" w:firstRow="1" w:lastRow="0" w:firstColumn="1" w:lastColumn="0" w:noHBand="0" w:noVBand="1"/>
+      </w:tblPr>
+      <w:tblGrid>
+        <w:gridCol w:w="1182"/>
+        <w:gridCol w:w="7890"/>
+      </w:tblGrid>
+      <w:tr>
+        <w:tc>
+          <w:tcPr>
+            <w:tcW w:w="1182" w:type="dxa"/>
+            <w:tcBorders>
+              <w:bottom w:val="single" w:sz="12" w:space="0" w:color="C00000"/>
+            </w:tcBorders>
+          </w:tcPr>
+          <w:p>
+            <w:pPr>
+              <w:spacing w:line="276" w:lineRule="auto"/>
+              <w:jc w:val="center"/>
+              <w:rPr>
+                <w:b/>
+                <w:bCs/>
+                <w:color w:val="C00000"/>
+                <w:sz w:val="22"/>
+                <w:szCs w:val="22"/>
+                <w:lang w:val="en-US"/>
+              </w:rPr>
+            </w:pPr>
+            <w:r>
+              <w:rPr>
+                <w:b/>
+                <w:bCs/>
+                <w:color w:val="C00000"/>
+                <w:sz w:val="22"/>
+                <w:szCs w:val="22"/>
+                <w:lang w:val="en-US"/>
+              </w:rPr>
+              <w:t>Column</w:t>
+            </w:r>
+          </w:p>
+        </w:tc>
+        <w:tc>
+          <w:tcPr>
+            <w:tcW w:w="7890" w:type="dxa"/>
+            <w:tcBorders>
+              <w:bottom w:val="single" w:sz="12" w:space="0" w:color="C00000"/>
+            </w:tcBorders>
+          </w:tcPr>
+          <w:p>
+            <w:pPr>
+              <w:spacing w:line="276" w:lineRule="auto"/>
+              <w:jc w:val="center"/>
+              <w:rPr>
+                <w:b/>
+                <w:bCs/>
+                <w:color w:val="C00000"/>
+                <w:sz w:val="22"/>
+                <w:szCs w:val="22"/>
+                <w:lang w:val="en-US"/>
+              </w:rPr>
+            </w:pPr>
+            <w:r>
+              <w:rPr>
+                <w:b/>
+                <w:bCs/>
+                <w:color w:val="C00000"/>
+                <w:sz w:val="22"/>
+                <w:szCs w:val="22"/>
+                <w:lang w:val="en-US"/>
+              </w:rPr>
+              <w:t>Output</w:t>
+            </w:r>
+          </w:p>
+        </w:tc>
+      </w:tr>
+      <w:tr>
+        <w:tc>
+          <w:tcPr>
+            <w:tcW w:w="1182" w:type="dxa"/>
+            <w:tcBorders>
+              <w:top w:val="single" w:sz="12" w:space="0" w:color="C00000"/>
+            </w:tcBorders>
+            <w:vAlign w:val="center"/>
+          </w:tcPr>
+          <w:p>
+            <w:pPr>
+              <w:spacing w:line="276" w:lineRule="auto"/>
+              <w:jc w:val="center"/>
+              <w:rPr>
+                <w:sz w:val="22"/>
+                <w:szCs w:val="22"/>
+                <w:lang w:val="en-US"/>
+              </w:rPr>
+            </w:pPr>
+            <w:proofErr w:type="spellStart"/>
+            <w:r>
+              <w:rPr>
+                <w:sz w:val="22"/>
+                <w:szCs w:val="22"/>
+                <w:lang w:val="en-US"/>
+              </w:rPr>
+              <w:t>fullname</w:t>
+            </w:r>
+            <w:proofErr w:type="spellEnd"/>
+          </w:p>
+        </w:tc>
+        <w:tc>
+          <w:tcPr>
+            <w:tcW w:w="7890" w:type="dxa"/>
+            <w:tcBorders>
+              <w:top w:val="single" w:sz="12" w:space="0" w:color="C00000"/>
+            </w:tcBorders>
+          </w:tcPr>
+          <w:p>
+            <w:pPr>
+              <w:spacing w:line="276" w:lineRule="auto"/>
+              <w:jc w:val="center"/>
+              <w:rPr>
+                <w:sz w:val="22"/>
+                <w:szCs w:val="22"/>
+                <w:lang w:val="en-US"/>
+              </w:rPr>
+            </w:pPr>
+            <w:proofErr w:type="spellStart"/>
+            <w:r>
+              <w:rPr>
+                <w:rFonts w:cstheme="minorHAnsi"/>
+                <w:i/>
+                <w:iCs/>
+                <w:sz w:val="22"/>
+                <w:szCs w:val="22"/>
+              </w:rPr>
+              <w:t>Rhondas</w:t>
+            </w:r>
+            <w:proofErr w:type="spellEnd"/>
+            <w:r>
+              <w:rPr>
+                <w:rFonts w:cstheme="minorHAnsi"/>
+                <w:i/>
+                <w:iCs/>
+                <w:sz w:val="22"/>
+                <w:szCs w:val="22"/>
+              </w:rPr>
+              <w:t xml:space="preserve"> Romance</w:t>
+            </w:r>
+          </w:p>
+        </w:tc>
+      </w:tr>
+      <w:tr>
+        <w:tc>
+          <w:tcPr>
+            <w:tcW w:w="1182" w:type="dxa"/>
+            <w:vAlign w:val="center"/>
+          </w:tcPr>
+          <w:p>
+            <w:pPr>
+              <w:spacing w:line="276" w:lineRule="auto"/>
+              <w:jc w:val="center"/>
+              <w:rPr>
+                <w:sz w:val="22"/>
+                <w:szCs w:val="22"/>
+                <w:lang w:val="en-US"/>
+              </w:rPr>
+            </w:pPr>
+            <w:r>
+              <w:rPr>
+                <w:sz w:val="22"/>
+                <w:szCs w:val="22"/>
+                <w:lang w:val="en-US"/>
+              </w:rPr>
+              <w:t>html</w:t>
+            </w:r>
+          </w:p>
+        </w:tc>
+        <w:tc>
+          <w:tcPr>
+            <w:tcW w:w="7890" w:type="dxa"/>
+          </w:tcPr>
+          <w:p>
+            <w:pPr>
+              <w:spacing w:line="276" w:lineRule="auto"/>
+              <w:jc w:val="center"/>
+              <w:rPr>
+                <w:sz w:val="22"/>
+                <w:szCs w:val="22"/>
+                <w:lang w:val="en-US"/>
+              </w:rPr>
+            </w:pPr>
+            <w:r>
+              <w:rPr>
+                <w:rFonts w:cstheme="minorHAnsi"/>
+                <w:i/>
+                <w:iCs/>
+                <w:sz w:val="13"/>
+                <w:szCs w:val="13"/>
+              </w:rPr>
+              <w:t>&lt;p class="</w:t>
+            </w:r>
+            <w:proofErr w:type="spellStart"/>
+            <w:r>
+              <w:rPr>
+                <w:rFonts w:cstheme="minorHAnsi"/>
+                <w:i/>
+                <w:iCs/>
+                <w:sz w:val="13"/>
+                <w:szCs w:val="13"/>
+              </w:rPr>
+              <w:t>TweetTextSize</w:t>
+            </w:r>
+            <w:proofErr w:type="spellEnd"/>
+            <w:r>
+              <w:rPr>
+                <w:rFonts w:cstheme="minorHAnsi"/>
+                <w:i/>
+                <w:iCs/>
+                <w:sz w:val="13"/>
+                <w:szCs w:val="13"/>
+              </w:rPr>
+              <w:t xml:space="preserve"> </w:t>
+            </w:r>
+            <w:proofErr w:type="spellStart"/>
+            <w:r>
+              <w:rPr>
+                <w:rFonts w:cstheme="minorHAnsi"/>
+                <w:i/>
+                <w:iCs/>
+                <w:sz w:val="13"/>
+                <w:szCs w:val="13"/>
+              </w:rPr>
+              <w:t>js</w:t>
+            </w:r>
+            <w:proofErr w:type="spellEnd"/>
+            <w:r>
+              <w:rPr>
+                <w:rFonts w:cstheme="minorHAnsi"/>
+                <w:i/>
+                <w:iCs/>
+                <w:sz w:val="13"/>
+                <w:szCs w:val="13"/>
+              </w:rPr>
+              <w:t>-tweet-</w:t>
+            </w:r>
+            <w:proofErr w:type="spellStart"/>
+            <w:r>
+              <w:rPr>
+                <w:rFonts w:cstheme="minorHAnsi"/>
+                <w:i/>
+                <w:iCs/>
+                <w:sz w:val="13"/>
+                <w:szCs w:val="13"/>
+              </w:rPr>
+              <w:t>text</w:t>
+            </w:r>
+            <w:proofErr w:type="spellEnd"/>
+            <w:r>
+              <w:rPr>
+                <w:rFonts w:cstheme="minorHAnsi"/>
+                <w:i/>
+                <w:iCs/>
+                <w:sz w:val="13"/>
+                <w:szCs w:val="13"/>
+              </w:rPr>
+              <w:t xml:space="preserve"> tweet-</w:t>
+            </w:r>
+            <w:proofErr w:type="spellStart"/>
+            <w:r>
+              <w:rPr>
+                <w:rFonts w:cstheme="minorHAnsi"/>
+                <w:i/>
+                <w:iCs/>
+                <w:sz w:val="13"/>
+                <w:szCs w:val="13"/>
+              </w:rPr>
+              <w:t>text</w:t>
+            </w:r>
+            <w:proofErr w:type="spellEnd"/>
+            <w:r>
+              <w:rPr>
+                <w:rFonts w:cstheme="minorHAnsi"/>
+                <w:i/>
+                <w:iCs/>
+                <w:sz w:val="13"/>
+                <w:szCs w:val="13"/>
+              </w:rPr>
+              <w:t xml:space="preserve">" data-aria-label-part="0" </w:t>
+            </w:r>
+            <w:proofErr w:type="spellStart"/>
+            <w:r>
+              <w:rPr>
+                <w:rFonts w:cstheme="minorHAnsi"/>
+                <w:i/>
+                <w:iCs/>
+                <w:sz w:val="13"/>
+                <w:szCs w:val="13"/>
+              </w:rPr>
+              <w:t>lang</w:t>
+            </w:r>
+            <w:proofErr w:type="spellEnd"/>
+            <w:r>
+              <w:rPr>
+                <w:rFonts w:cstheme="minorHAnsi"/>
+                <w:i/>
+                <w:iCs/>
+                <w:sz w:val="13"/>
+                <w:szCs w:val="13"/>
+              </w:rPr>
+              <w:t xml:space="preserve">="en"&gt;I </w:t>
+            </w:r>
+            <w:proofErr w:type="spellStart"/>
+            <w:r>
+              <w:rPr>
+                <w:rFonts w:cstheme="minorHAnsi"/>
+                <w:i/>
+                <w:iCs/>
+                <w:sz w:val="13"/>
+                <w:szCs w:val="13"/>
+              </w:rPr>
+              <w:t>liked</w:t>
+            </w:r>
+            <w:proofErr w:type="spellEnd"/>
+            <w:r>
+              <w:rPr>
+                <w:rFonts w:cstheme="minorHAnsi"/>
+                <w:i/>
+                <w:iCs/>
+                <w:sz w:val="13"/>
+                <w:szCs w:val="13"/>
+              </w:rPr>
+              <w:t xml:space="preserve"> a &lt;a class="twitter-</w:t>
+            </w:r>
+            <w:proofErr w:type="spellStart"/>
+            <w:r>
+              <w:rPr>
+                <w:rFonts w:cstheme="minorHAnsi"/>
+                <w:i/>
+                <w:iCs/>
+                <w:sz w:val="13"/>
+                <w:szCs w:val="13"/>
+              </w:rPr>
+              <w:t>atreply</w:t>
+            </w:r>
+            <w:proofErr w:type="spellEnd"/>
+            <w:r>
+              <w:rPr>
+                <w:rFonts w:cstheme="minorHAnsi"/>
+                <w:i/>
+                <w:iCs/>
+                <w:sz w:val="13"/>
+                <w:szCs w:val="13"/>
+              </w:rPr>
+              <w:t xml:space="preserve"> </w:t>
+            </w:r>
+            <w:proofErr w:type="spellStart"/>
+            <w:r>
+              <w:rPr>
+                <w:rFonts w:cstheme="minorHAnsi"/>
+                <w:i/>
+                <w:iCs/>
+                <w:sz w:val="13"/>
+                <w:szCs w:val="13"/>
+              </w:rPr>
+              <w:t>pretty-link</w:t>
+            </w:r>
+            <w:proofErr w:type="spellEnd"/>
+            <w:r>
+              <w:rPr>
+                <w:rFonts w:cstheme="minorHAnsi"/>
+                <w:i/>
+                <w:iCs/>
+                <w:sz w:val="13"/>
+                <w:szCs w:val="13"/>
+              </w:rPr>
+              <w:t xml:space="preserve"> </w:t>
+            </w:r>
+            <w:proofErr w:type="spellStart"/>
+            <w:r>
+              <w:rPr>
+                <w:rFonts w:cstheme="minorHAnsi"/>
+                <w:i/>
+                <w:iCs/>
+                <w:sz w:val="13"/>
+                <w:szCs w:val="13"/>
+              </w:rPr>
+              <w:t>js-nav</w:t>
+            </w:r>
+            <w:proofErr w:type="spellEnd"/>
+            <w:r>
+              <w:rPr>
+                <w:rFonts w:cstheme="minorHAnsi"/>
+                <w:i/>
+                <w:iCs/>
+                <w:sz w:val="13"/>
+                <w:szCs w:val="13"/>
+              </w:rPr>
+              <w:t>" data-</w:t>
+            </w:r>
+            <w:proofErr w:type="spellStart"/>
+            <w:r>
+              <w:rPr>
+                <w:rFonts w:cstheme="minorHAnsi"/>
+                <w:i/>
+                <w:iCs/>
+                <w:sz w:val="13"/>
+                <w:szCs w:val="13"/>
+              </w:rPr>
+              <w:t>mentioned</w:t>
+            </w:r>
+            <w:proofErr w:type="spellEnd"/>
+            <w:r>
+              <w:rPr>
+                <w:rFonts w:cstheme="minorHAnsi"/>
+                <w:i/>
+                <w:iCs/>
+                <w:sz w:val="13"/>
+                <w:szCs w:val="13"/>
+              </w:rPr>
+              <w:t xml:space="preserve">-user-id="10228272" </w:t>
+            </w:r>
+            <w:proofErr w:type="spellStart"/>
+            <w:r>
+              <w:rPr>
+                <w:rFonts w:cstheme="minorHAnsi"/>
+                <w:i/>
+                <w:iCs/>
+                <w:sz w:val="13"/>
+                <w:szCs w:val="13"/>
+              </w:rPr>
+              <w:t>dir</w:t>
+            </w:r>
+            <w:proofErr w:type="spellEnd"/>
+            <w:r>
+              <w:rPr>
+                <w:rFonts w:cstheme="minorHAnsi"/>
+                <w:i/>
+                <w:iCs/>
+                <w:sz w:val="13"/>
+                <w:szCs w:val="13"/>
+              </w:rPr>
+              <w:t>="</w:t>
+            </w:r>
+            <w:proofErr w:type="spellStart"/>
+            <w:r>
+              <w:rPr>
+                <w:rFonts w:cstheme="minorHAnsi"/>
+                <w:i/>
+                <w:iCs/>
+                <w:sz w:val="13"/>
+                <w:szCs w:val="13"/>
+              </w:rPr>
+              <w:t>ltr</w:t>
+            </w:r>
+            <w:proofErr w:type="spellEnd"/>
+            <w:r>
+              <w:rPr>
+                <w:rFonts w:cstheme="minorHAnsi"/>
+                <w:i/>
+                <w:iCs/>
+                <w:sz w:val="13"/>
+                <w:szCs w:val="13"/>
+              </w:rPr>
+              <w:t xml:space="preserve">" </w:t>
+            </w:r>
+            <w:proofErr w:type="spellStart"/>
+            <w:r>
+              <w:rPr>
+                <w:rFonts w:cstheme="minorHAnsi"/>
+                <w:i/>
+                <w:iCs/>
+                <w:sz w:val="13"/>
+                <w:szCs w:val="13"/>
+              </w:rPr>
+              <w:t>href</w:t>
+            </w:r>
+            <w:proofErr w:type="spellEnd"/>
+            <w:r>
+              <w:rPr>
+                <w:rFonts w:cstheme="minorHAnsi"/>
+                <w:i/>
+                <w:iCs/>
+                <w:sz w:val="13"/>
+                <w:szCs w:val="13"/>
+              </w:rPr>
+              <w:t xml:space="preserve">="/YouTube"&gt;&lt;s&gt;@&lt;/s&gt;&lt;b&gt;YouTube&lt;/b&gt;&lt;/a&gt; </w:t>
+            </w:r>
+            <w:proofErr w:type="spellStart"/>
+            <w:r>
+              <w:rPr>
+                <w:rFonts w:cstheme="minorHAnsi"/>
+                <w:i/>
+                <w:iCs/>
+                <w:sz w:val="13"/>
+                <w:szCs w:val="13"/>
+              </w:rPr>
+              <w:t>video</w:t>
+            </w:r>
+            <w:proofErr w:type="spellEnd"/>
+            <w:r>
+              <w:rPr>
+                <w:rFonts w:cstheme="minorHAnsi"/>
+                <w:i/>
+                <w:iCs/>
+                <w:sz w:val="13"/>
+                <w:szCs w:val="13"/>
+              </w:rPr>
+              <w:t xml:space="preserve"> &lt;a class="twitter-</w:t>
+            </w:r>
+            <w:proofErr w:type="spellStart"/>
+            <w:r>
+              <w:rPr>
+                <w:rFonts w:cstheme="minorHAnsi"/>
+                <w:i/>
+                <w:iCs/>
+                <w:sz w:val="13"/>
+                <w:szCs w:val="13"/>
+              </w:rPr>
+              <w:t>timeline</w:t>
+            </w:r>
+            <w:proofErr w:type="spellEnd"/>
+            <w:r>
+              <w:rPr>
+                <w:rFonts w:cstheme="minorHAnsi"/>
+                <w:i/>
+                <w:iCs/>
+                <w:sz w:val="13"/>
+                <w:szCs w:val="13"/>
+              </w:rPr>
+              <w:t>-</w:t>
+            </w:r>
+            <w:proofErr w:type="spellStart"/>
+            <w:r>
+              <w:rPr>
+                <w:rFonts w:cstheme="minorHAnsi"/>
+                <w:i/>
+                <w:iCs/>
+                <w:sz w:val="13"/>
+                <w:szCs w:val="13"/>
+              </w:rPr>
+              <w:t>link</w:t>
+            </w:r>
+            <w:proofErr w:type="spellEnd"/>
+            <w:r>
+              <w:rPr>
+                <w:rFonts w:cstheme="minorHAnsi"/>
+                <w:i/>
+                <w:iCs/>
+                <w:sz w:val="13"/>
+                <w:szCs w:val="13"/>
+              </w:rPr>
+              <w:t>" data-</w:t>
+            </w:r>
+            <w:proofErr w:type="spellStart"/>
+            <w:r>
+              <w:rPr>
+                <w:rFonts w:cstheme="minorHAnsi"/>
+                <w:i/>
+                <w:iCs/>
+                <w:sz w:val="13"/>
+                <w:szCs w:val="13"/>
+              </w:rPr>
+              <w:t>expanded</w:t>
+            </w:r>
+            <w:proofErr w:type="spellEnd"/>
+            <w:r>
+              <w:rPr>
+                <w:rFonts w:cstheme="minorHAnsi"/>
+                <w:i/>
+                <w:iCs/>
+                <w:sz w:val="13"/>
+                <w:szCs w:val="13"/>
+              </w:rPr>
+              <w:t>-url="http://youtu.be/</w:t>
+            </w:r>
+            <w:proofErr w:type="spellStart"/>
+            <w:r>
+              <w:rPr>
+                <w:rFonts w:cstheme="minorHAnsi"/>
+                <w:i/>
+                <w:iCs/>
+                <w:sz w:val="13"/>
+                <w:szCs w:val="13"/>
+              </w:rPr>
+              <w:t>pmzZbUioFAQ?a</w:t>
+            </w:r>
+            <w:proofErr w:type="spellEnd"/>
+            <w:r>
+              <w:rPr>
+                <w:rFonts w:cstheme="minorHAnsi"/>
+                <w:i/>
+                <w:iCs/>
+                <w:sz w:val="13"/>
+                <w:szCs w:val="13"/>
+              </w:rPr>
+              <w:t xml:space="preserve">" </w:t>
+            </w:r>
+            <w:proofErr w:type="spellStart"/>
+            <w:r>
+              <w:rPr>
+                <w:rFonts w:cstheme="minorHAnsi"/>
+                <w:i/>
+                <w:iCs/>
+                <w:sz w:val="13"/>
+                <w:szCs w:val="13"/>
+              </w:rPr>
+              <w:t>dir</w:t>
+            </w:r>
+            <w:proofErr w:type="spellEnd"/>
+            <w:r>
+              <w:rPr>
+                <w:rFonts w:cstheme="minorHAnsi"/>
+                <w:i/>
+                <w:iCs/>
+                <w:sz w:val="13"/>
+                <w:szCs w:val="13"/>
+              </w:rPr>
+              <w:t>="</w:t>
+            </w:r>
+            <w:proofErr w:type="spellStart"/>
+            <w:r>
+              <w:rPr>
+                <w:rFonts w:cstheme="minorHAnsi"/>
+                <w:i/>
+                <w:iCs/>
+                <w:sz w:val="13"/>
+                <w:szCs w:val="13"/>
+              </w:rPr>
+              <w:t>ltr</w:t>
+            </w:r>
+            <w:proofErr w:type="spellEnd"/>
+            <w:r>
+              <w:rPr>
+                <w:rFonts w:cstheme="minorHAnsi"/>
+                <w:i/>
+                <w:iCs/>
+                <w:sz w:val="13"/>
+                <w:szCs w:val="13"/>
+              </w:rPr>
+              <w:t xml:space="preserve">" </w:t>
+            </w:r>
+            <w:proofErr w:type="spellStart"/>
+            <w:r>
+              <w:rPr>
+                <w:rFonts w:cstheme="minorHAnsi"/>
+                <w:i/>
+                <w:iCs/>
+                <w:sz w:val="13"/>
+                <w:szCs w:val="13"/>
+              </w:rPr>
+              <w:t>href</w:t>
+            </w:r>
+            <w:proofErr w:type="spellEnd"/>
+            <w:r>
+              <w:rPr>
+                <w:rFonts w:cstheme="minorHAnsi"/>
+                <w:i/>
+                <w:iCs/>
+                <w:sz w:val="13"/>
+                <w:szCs w:val="13"/>
+              </w:rPr>
+              <w:t xml:space="preserve">="http://t.co/L6oksJ9rUO" </w:t>
+            </w:r>
+            <w:proofErr w:type="spellStart"/>
+            <w:r>
+              <w:rPr>
+                <w:rFonts w:cstheme="minorHAnsi"/>
+                <w:i/>
+                <w:iCs/>
+                <w:sz w:val="13"/>
+                <w:szCs w:val="13"/>
+              </w:rPr>
+              <w:t>rel</w:t>
+            </w:r>
+            <w:proofErr w:type="spellEnd"/>
+            <w:r>
+              <w:rPr>
+                <w:rFonts w:cstheme="minorHAnsi"/>
+                <w:i/>
+                <w:iCs/>
+                <w:sz w:val="13"/>
+                <w:szCs w:val="13"/>
+              </w:rPr>
+              <w:t>="</w:t>
+            </w:r>
+            <w:proofErr w:type="spellStart"/>
+            <w:r>
+              <w:rPr>
+                <w:rFonts w:cstheme="minorHAnsi"/>
+                <w:i/>
+                <w:iCs/>
+                <w:sz w:val="13"/>
+                <w:szCs w:val="13"/>
+              </w:rPr>
+              <w:t>nofollow</w:t>
+            </w:r>
+            <w:proofErr w:type="spellEnd"/>
+            <w:r>
+              <w:rPr>
+                <w:rFonts w:cstheme="minorHAnsi"/>
+                <w:i/>
+                <w:iCs/>
+                <w:sz w:val="13"/>
+                <w:szCs w:val="13"/>
+              </w:rPr>
+              <w:t xml:space="preserve"> </w:t>
+            </w:r>
+            <w:proofErr w:type="spellStart"/>
+            <w:r>
+              <w:rPr>
+                <w:rFonts w:cstheme="minorHAnsi"/>
+                <w:i/>
+                <w:iCs/>
+                <w:sz w:val="13"/>
+                <w:szCs w:val="13"/>
+              </w:rPr>
+              <w:t>noopener</w:t>
+            </w:r>
+            <w:proofErr w:type="spellEnd"/>
+            <w:r>
+              <w:rPr>
+                <w:rFonts w:cstheme="minorHAnsi"/>
+                <w:i/>
+                <w:iCs/>
+                <w:sz w:val="13"/>
+                <w:szCs w:val="13"/>
+              </w:rPr>
+              <w:t xml:space="preserve">" </w:t>
+            </w:r>
+            <w:proofErr w:type="spellStart"/>
+            <w:r>
+              <w:rPr>
+                <w:rFonts w:cstheme="minorHAnsi"/>
+                <w:i/>
+                <w:iCs/>
+                <w:sz w:val="13"/>
+                <w:szCs w:val="13"/>
+              </w:rPr>
+              <w:t>target</w:t>
+            </w:r>
+            <w:proofErr w:type="spellEnd"/>
+            <w:r>
+              <w:rPr>
+                <w:rFonts w:cstheme="minorHAnsi"/>
+                <w:i/>
+                <w:iCs/>
+                <w:sz w:val="13"/>
+                <w:szCs w:val="13"/>
+              </w:rPr>
+              <w:t>="_</w:t>
+            </w:r>
+            <w:proofErr w:type="spellStart"/>
+            <w:r>
+              <w:rPr>
+                <w:rFonts w:cstheme="minorHAnsi"/>
+                <w:i/>
+                <w:iCs/>
+                <w:sz w:val="13"/>
+                <w:szCs w:val="13"/>
+              </w:rPr>
+              <w:t>blank</w:t>
+            </w:r>
+            <w:proofErr w:type="spellEnd"/>
+            <w:r>
+              <w:rPr>
+                <w:rFonts w:cstheme="minorHAnsi"/>
+                <w:i/>
+                <w:iCs/>
+                <w:sz w:val="13"/>
+                <w:szCs w:val="13"/>
+              </w:rPr>
+              <w:t xml:space="preserve">" </w:t>
+            </w:r>
+            <w:proofErr w:type="spellStart"/>
+            <w:r>
+              <w:rPr>
+                <w:rFonts w:cstheme="minorHAnsi"/>
+                <w:i/>
+                <w:iCs/>
+                <w:sz w:val="13"/>
+                <w:szCs w:val="13"/>
+              </w:rPr>
+              <w:t>title</w:t>
+            </w:r>
+            <w:proofErr w:type="spellEnd"/>
+            <w:r>
+              <w:rPr>
+                <w:rFonts w:cstheme="minorHAnsi"/>
+                <w:i/>
+                <w:iCs/>
+                <w:sz w:val="13"/>
+                <w:szCs w:val="13"/>
+              </w:rPr>
+              <w:t>="http://youtu.be/</w:t>
+            </w:r>
+            <w:proofErr w:type="spellStart"/>
+            <w:r>
+              <w:rPr>
+                <w:rFonts w:cstheme="minorHAnsi"/>
+                <w:i/>
+                <w:iCs/>
+                <w:sz w:val="13"/>
+                <w:szCs w:val="13"/>
+              </w:rPr>
+              <w:t>pmzZbUioFAQ?a</w:t>
+            </w:r>
+            <w:proofErr w:type="spellEnd"/>
+            <w:r>
+              <w:rPr>
+                <w:rFonts w:cstheme="minorHAnsi"/>
+                <w:i/>
+                <w:iCs/>
+                <w:sz w:val="13"/>
+                <w:szCs w:val="13"/>
+              </w:rPr>
+              <w:t>"&gt;&lt;</w:t>
+            </w:r>
+            <w:proofErr w:type="spellStart"/>
+            <w:r>
+              <w:rPr>
+                <w:rFonts w:cstheme="minorHAnsi"/>
+                <w:i/>
+                <w:iCs/>
+                <w:sz w:val="13"/>
+                <w:szCs w:val="13"/>
+              </w:rPr>
+              <w:t>span</w:t>
+            </w:r>
+            <w:proofErr w:type="spellEnd"/>
+            <w:r>
+              <w:rPr>
+                <w:rFonts w:cstheme="minorHAnsi"/>
+                <w:i/>
+                <w:iCs/>
+                <w:sz w:val="13"/>
+                <w:szCs w:val="13"/>
+              </w:rPr>
+              <w:t xml:space="preserve"> class="</w:t>
+            </w:r>
+            <w:proofErr w:type="spellStart"/>
+            <w:r>
+              <w:rPr>
+                <w:rFonts w:cstheme="minorHAnsi"/>
+                <w:i/>
+                <w:iCs/>
+                <w:sz w:val="13"/>
+                <w:szCs w:val="13"/>
+              </w:rPr>
+              <w:t>tco-ellipsis</w:t>
+            </w:r>
+            <w:proofErr w:type="spellEnd"/>
+            <w:r>
+              <w:rPr>
+                <w:rFonts w:cstheme="minorHAnsi"/>
+                <w:i/>
+                <w:iCs/>
+                <w:sz w:val="13"/>
+                <w:szCs w:val="13"/>
+              </w:rPr>
+              <w:t>"&gt;&lt;/</w:t>
+            </w:r>
+            <w:proofErr w:type="spellStart"/>
+            <w:r>
+              <w:rPr>
+                <w:rFonts w:cstheme="minorHAnsi"/>
+                <w:i/>
+                <w:iCs/>
+                <w:sz w:val="13"/>
+                <w:szCs w:val="13"/>
+              </w:rPr>
+              <w:t>span</w:t>
+            </w:r>
+            <w:proofErr w:type="spellEnd"/>
+            <w:r>
+              <w:rPr>
+                <w:rFonts w:cstheme="minorHAnsi"/>
+                <w:i/>
+                <w:iCs/>
+                <w:sz w:val="13"/>
+                <w:szCs w:val="13"/>
+              </w:rPr>
+              <w:t>&gt;&lt;</w:t>
+            </w:r>
+            <w:proofErr w:type="spellStart"/>
+            <w:r>
+              <w:rPr>
+                <w:rFonts w:cstheme="minorHAnsi"/>
+                <w:i/>
+                <w:iCs/>
+                <w:sz w:val="13"/>
+                <w:szCs w:val="13"/>
+              </w:rPr>
+              <w:t>span</w:t>
+            </w:r>
+            <w:proofErr w:type="spellEnd"/>
+            <w:r>
+              <w:rPr>
+                <w:rFonts w:cstheme="minorHAnsi"/>
+                <w:i/>
+                <w:iCs/>
+                <w:sz w:val="13"/>
+                <w:szCs w:val="13"/>
+              </w:rPr>
+              <w:t xml:space="preserve"> class="invisible"&gt;http://&lt;/span&gt;&lt;span class="</w:t>
+            </w:r>
+            <w:proofErr w:type="spellStart"/>
+            <w:r>
+              <w:rPr>
+                <w:rFonts w:cstheme="minorHAnsi"/>
+                <w:i/>
+                <w:iCs/>
+                <w:sz w:val="13"/>
+                <w:szCs w:val="13"/>
+              </w:rPr>
+              <w:t>js</w:t>
+            </w:r>
+            <w:proofErr w:type="spellEnd"/>
+            <w:r>
+              <w:rPr>
+                <w:rFonts w:cstheme="minorHAnsi"/>
+                <w:i/>
+                <w:iCs/>
+                <w:sz w:val="13"/>
+                <w:szCs w:val="13"/>
+              </w:rPr>
+              <w:t>-display-url"&gt;youtu.be/</w:t>
+            </w:r>
+            <w:proofErr w:type="spellStart"/>
+            <w:r>
+              <w:rPr>
+                <w:rFonts w:cstheme="minorHAnsi"/>
+                <w:i/>
+                <w:iCs/>
+                <w:sz w:val="13"/>
+                <w:szCs w:val="13"/>
+              </w:rPr>
+              <w:t>pmzZbUioFAQ?a</w:t>
+            </w:r>
+            <w:proofErr w:type="spellEnd"/>
+            <w:r>
+              <w:rPr>
+                <w:rFonts w:cstheme="minorHAnsi"/>
+                <w:i/>
+                <w:iCs/>
+                <w:sz w:val="13"/>
+                <w:szCs w:val="13"/>
+              </w:rPr>
+              <w:t>&lt;/</w:t>
+            </w:r>
+            <w:proofErr w:type="spellStart"/>
+            <w:r>
+              <w:rPr>
+                <w:rFonts w:cstheme="minorHAnsi"/>
+                <w:i/>
+                <w:iCs/>
+                <w:sz w:val="13"/>
+                <w:szCs w:val="13"/>
+              </w:rPr>
+              <w:t>span</w:t>
+            </w:r>
+            <w:proofErr w:type="spellEnd"/>
+            <w:r>
+              <w:rPr>
+                <w:rFonts w:cstheme="minorHAnsi"/>
+                <w:i/>
+                <w:iCs/>
+                <w:sz w:val="13"/>
+                <w:szCs w:val="13"/>
+              </w:rPr>
+              <w:t>&gt;&lt;</w:t>
+            </w:r>
+            <w:proofErr w:type="spellStart"/>
+            <w:r>
+              <w:rPr>
+                <w:rFonts w:cstheme="minorHAnsi"/>
+                <w:i/>
+                <w:iCs/>
+                <w:sz w:val="13"/>
+                <w:szCs w:val="13"/>
+              </w:rPr>
+              <w:t>span</w:t>
+            </w:r>
+            <w:proofErr w:type="spellEnd"/>
+            <w:r>
+              <w:rPr>
+                <w:rFonts w:cstheme="minorHAnsi"/>
+                <w:i/>
+                <w:iCs/>
+                <w:sz w:val="13"/>
+                <w:szCs w:val="13"/>
+              </w:rPr>
+              <w:t xml:space="preserve"> class="invisible"&gt;&lt;/</w:t>
+            </w:r>
+            <w:proofErr w:type="spellStart"/>
+            <w:r>
+              <w:rPr>
+                <w:rFonts w:cstheme="minorHAnsi"/>
+                <w:i/>
+                <w:iCs/>
+                <w:sz w:val="13"/>
+                <w:szCs w:val="13"/>
+              </w:rPr>
+              <w:t>span</w:t>
+            </w:r>
+            <w:proofErr w:type="spellEnd"/>
+            <w:r>
+              <w:rPr>
+                <w:rFonts w:cstheme="minorHAnsi"/>
+                <w:i/>
+                <w:iCs/>
+                <w:sz w:val="13"/>
+                <w:szCs w:val="13"/>
+              </w:rPr>
+              <w:t>&gt;&lt;</w:t>
+            </w:r>
+            <w:proofErr w:type="spellStart"/>
+            <w:r>
+              <w:rPr>
+                <w:rFonts w:cstheme="minorHAnsi"/>
+                <w:i/>
+                <w:iCs/>
+                <w:sz w:val="13"/>
+                <w:szCs w:val="13"/>
+              </w:rPr>
+              <w:t>span</w:t>
+            </w:r>
+            <w:proofErr w:type="spellEnd"/>
+            <w:r>
+              <w:rPr>
+                <w:rFonts w:cstheme="minorHAnsi"/>
+                <w:i/>
+                <w:iCs/>
+                <w:sz w:val="13"/>
+                <w:szCs w:val="13"/>
+              </w:rPr>
+              <w:t xml:space="preserve"> class="</w:t>
+            </w:r>
+            <w:proofErr w:type="spellStart"/>
+            <w:r>
+              <w:rPr>
+                <w:rFonts w:cstheme="minorHAnsi"/>
+                <w:i/>
+                <w:iCs/>
+                <w:sz w:val="13"/>
+                <w:szCs w:val="13"/>
+              </w:rPr>
+              <w:t>tco-ellipsis</w:t>
+            </w:r>
+            <w:proofErr w:type="spellEnd"/>
+            <w:r>
+              <w:rPr>
+                <w:rFonts w:cstheme="minorHAnsi"/>
+                <w:i/>
+                <w:iCs/>
+                <w:sz w:val="13"/>
+                <w:szCs w:val="13"/>
+              </w:rPr>
+              <w:t>"&gt;&lt;</w:t>
+            </w:r>
+            <w:proofErr w:type="spellStart"/>
+            <w:r>
+              <w:rPr>
+                <w:rFonts w:cstheme="minorHAnsi"/>
+                <w:i/>
+                <w:iCs/>
+                <w:sz w:val="13"/>
+                <w:szCs w:val="13"/>
+              </w:rPr>
+              <w:t>span</w:t>
+            </w:r>
+            <w:proofErr w:type="spellEnd"/>
+            <w:r>
+              <w:rPr>
+                <w:rFonts w:cstheme="minorHAnsi"/>
+                <w:i/>
+                <w:iCs/>
+                <w:sz w:val="13"/>
+                <w:szCs w:val="13"/>
+              </w:rPr>
+              <w:t xml:space="preserve"> class="invisible"&gt;\xa0&lt;/</w:t>
+            </w:r>
+            <w:proofErr w:type="spellStart"/>
+            <w:r>
+              <w:rPr>
+                <w:rFonts w:cstheme="minorHAnsi"/>
+                <w:i/>
+                <w:iCs/>
+                <w:sz w:val="13"/>
+                <w:szCs w:val="13"/>
+              </w:rPr>
+              <w:t>span</w:t>
+            </w:r>
+            <w:proofErr w:type="spellEnd"/>
+            <w:r>
+              <w:rPr>
+                <w:rFonts w:cstheme="minorHAnsi"/>
+                <w:i/>
+                <w:iCs/>
+                <w:sz w:val="13"/>
+                <w:szCs w:val="13"/>
+              </w:rPr>
+              <w:t>&gt;&lt;/</w:t>
+            </w:r>
+            <w:proofErr w:type="spellStart"/>
+            <w:r>
+              <w:rPr>
+                <w:rFonts w:cstheme="minorHAnsi"/>
+                <w:i/>
+                <w:iCs/>
+                <w:sz w:val="13"/>
+                <w:szCs w:val="13"/>
+              </w:rPr>
+              <w:t>span</w:t>
+            </w:r>
+            <w:proofErr w:type="spellEnd"/>
+            <w:r>
+              <w:rPr>
+                <w:rFonts w:cstheme="minorHAnsi"/>
+                <w:i/>
+                <w:iCs/>
+                <w:sz w:val="13"/>
+                <w:szCs w:val="13"/>
+              </w:rPr>
+              <w:t>&gt;&lt;/a&gt; 2015 &lt;</w:t>
+            </w:r>
+            <w:proofErr w:type="spellStart"/>
+            <w:r>
+              <w:rPr>
+                <w:rFonts w:cstheme="minorHAnsi"/>
+                <w:i/>
+                <w:iCs/>
+                <w:sz w:val="13"/>
+                <w:szCs w:val="13"/>
+              </w:rPr>
+              <w:t>strong</w:t>
+            </w:r>
+            <w:proofErr w:type="spellEnd"/>
+            <w:r>
+              <w:rPr>
+                <w:rFonts w:cstheme="minorHAnsi"/>
+                <w:i/>
+                <w:iCs/>
+                <w:sz w:val="13"/>
+                <w:szCs w:val="13"/>
+              </w:rPr>
+              <w:t>&gt;Volkswagen&lt;/</w:t>
+            </w:r>
+            <w:proofErr w:type="spellStart"/>
+            <w:r>
+              <w:rPr>
+                <w:rFonts w:cstheme="minorHAnsi"/>
+                <w:i/>
+                <w:iCs/>
+                <w:sz w:val="13"/>
+                <w:szCs w:val="13"/>
+              </w:rPr>
+              <w:t>strong</w:t>
+            </w:r>
+            <w:proofErr w:type="spellEnd"/>
+            <w:r>
+              <w:rPr>
+                <w:rFonts w:cstheme="minorHAnsi"/>
+                <w:i/>
+                <w:iCs/>
+                <w:sz w:val="13"/>
+                <w:szCs w:val="13"/>
+              </w:rPr>
+              <w:t xml:space="preserve">&gt; Sales </w:t>
+            </w:r>
+            <w:proofErr w:type="spellStart"/>
+            <w:r>
+              <w:rPr>
+                <w:rFonts w:cstheme="minorHAnsi"/>
+                <w:i/>
+                <w:iCs/>
+                <w:sz w:val="13"/>
+                <w:szCs w:val="13"/>
+              </w:rPr>
+              <w:t>Event</w:t>
+            </w:r>
+            <w:proofErr w:type="spellEnd"/>
+            <w:r>
+              <w:rPr>
+                <w:rFonts w:cstheme="minorHAnsi"/>
+                <w:i/>
+                <w:iCs/>
+                <w:sz w:val="13"/>
+                <w:szCs w:val="13"/>
+              </w:rPr>
+              <w:t xml:space="preserve"> | “Model </w:t>
+            </w:r>
+            <w:proofErr w:type="spellStart"/>
+            <w:r>
+              <w:rPr>
+                <w:rFonts w:cstheme="minorHAnsi"/>
+                <w:i/>
+                <w:iCs/>
+                <w:sz w:val="13"/>
+                <w:szCs w:val="13"/>
+              </w:rPr>
+              <w:t>Rear</w:t>
+            </w:r>
+            <w:proofErr w:type="spellEnd"/>
+            <w:r>
+              <w:rPr>
+                <w:rFonts w:cstheme="minorHAnsi"/>
+                <w:i/>
+                <w:iCs/>
+                <w:sz w:val="13"/>
+                <w:szCs w:val="13"/>
+              </w:rPr>
+              <w:t xml:space="preserve"> End” Passat Commercial&lt;/p&gt;</w:t>
+            </w:r>
+          </w:p>
+        </w:tc>
+      </w:tr>
+      <w:tr>
+        <w:tc>
+          <w:tcPr>
+            <w:tcW w:w="1182" w:type="dxa"/>
+            <w:vAlign w:val="center"/>
+          </w:tcPr>
+          <w:p>
+            <w:pPr>
+              <w:spacing w:line="276" w:lineRule="auto"/>
+              <w:jc w:val="center"/>
+              <w:rPr>
+                <w:sz w:val="22"/>
+                <w:szCs w:val="22"/>
+                <w:lang w:val="en-US"/>
+              </w:rPr>
+            </w:pPr>
+            <w:r>
+              <w:rPr>
+                <w:sz w:val="22"/>
+                <w:szCs w:val="22"/>
+                <w:lang w:val="en-US"/>
+              </w:rPr>
+              <w:t>id</w:t>
+            </w:r>
+          </w:p>
+        </w:tc>
+        <w:tc>
+          <w:tcPr>
+            <w:tcW w:w="7890" w:type="dxa"/>
+          </w:tcPr>
+          <w:p>
+            <w:pPr>
+              <w:spacing w:line="276" w:lineRule="auto"/>
+              <w:jc w:val="center"/>
+              <w:rPr>
+                <w:sz w:val="22"/>
+                <w:szCs w:val="22"/>
+                <w:lang w:val="en-US"/>
+              </w:rPr>
+            </w:pPr>
+            <w:r>
+              <w:rPr>
+                <w:rFonts w:cstheme="minorHAnsi"/>
+                <w:i/>
+                <w:iCs/>
+                <w:sz w:val="22"/>
+                <w:szCs w:val="22"/>
+              </w:rPr>
+              <w:t>640675779253280768</w:t>
+            </w:r>
+          </w:p>
+        </w:tc>
+      </w:tr>
+      <w:tr>
+        <w:tc>
+          <w:tcPr>
+            <w:tcW w:w="1182" w:type="dxa"/>
+            <w:vAlign w:val="center"/>
+          </w:tcPr>
+          <w:p>
+            <w:pPr>
+              <w:spacing w:line="276" w:lineRule="auto"/>
+              <w:jc w:val="center"/>
+              <w:rPr>
+                <w:sz w:val="22"/>
+                <w:szCs w:val="22"/>
+                <w:lang w:val="en-US"/>
+              </w:rPr>
+            </w:pPr>
+            <w:r>
+              <w:rPr>
+                <w:sz w:val="22"/>
+                <w:szCs w:val="22"/>
+                <w:lang w:val="en-US"/>
+              </w:rPr>
+              <w:t>likes</w:t>
+            </w:r>
+          </w:p>
+        </w:tc>
+        <w:tc>
+          <w:tcPr>
+            <w:tcW w:w="7890" w:type="dxa"/>
+          </w:tcPr>
+          <w:p>
+            <w:pPr>
+              <w:spacing w:line="276" w:lineRule="auto"/>
+              <w:jc w:val="center"/>
+              <w:rPr>
+                <w:sz w:val="22"/>
+                <w:szCs w:val="22"/>
+                <w:lang w:val="en-US"/>
+              </w:rPr>
+            </w:pPr>
+            <w:r>
+              <w:rPr>
+                <w:rFonts w:cstheme="minorHAnsi"/>
+                <w:i/>
+                <w:iCs/>
+                <w:sz w:val="22"/>
+                <w:szCs w:val="22"/>
+                <w:lang w:val="en-US"/>
+              </w:rPr>
+              <w:t>0</w:t>
+            </w:r>
+          </w:p>
+        </w:tc>
+      </w:tr>
+      <w:tr>
+        <w:tc>
+          <w:tcPr>
+            <w:tcW w:w="1182" w:type="dxa"/>
+            <w:vAlign w:val="center"/>
+          </w:tcPr>
+          <w:p>
+            <w:pPr>
+              <w:spacing w:line="276" w:lineRule="auto"/>
+              <w:jc w:val="center"/>
+              <w:rPr>
+                <w:sz w:val="22"/>
+                <w:szCs w:val="22"/>
+                <w:lang w:val="en-US"/>
+              </w:rPr>
+            </w:pPr>
+            <w:r>
+              <w:rPr>
+                <w:sz w:val="22"/>
+                <w:szCs w:val="22"/>
+                <w:lang w:val="en-US"/>
+              </w:rPr>
+              <w:t>replies</w:t>
+            </w:r>
+          </w:p>
+        </w:tc>
+        <w:tc>
+          <w:tcPr>
+            <w:tcW w:w="7890" w:type="dxa"/>
+          </w:tcPr>
+          <w:p>
+            <w:pPr>
+              <w:spacing w:line="276" w:lineRule="auto"/>
+              <w:jc w:val="center"/>
+              <w:rPr>
+                <w:sz w:val="22"/>
+                <w:szCs w:val="22"/>
+                <w:lang w:val="en-US"/>
+              </w:rPr>
+            </w:pPr>
+            <w:r>
+              <w:rPr>
+                <w:rFonts w:cstheme="minorHAnsi"/>
+                <w:i/>
+                <w:iCs/>
+                <w:sz w:val="22"/>
+                <w:szCs w:val="22"/>
+                <w:lang w:val="en-US"/>
+              </w:rPr>
+              <w:t>0</w:t>
+            </w:r>
+          </w:p>
+        </w:tc>
+      </w:tr>
+      <w:tr>
+        <w:tc>
+          <w:tcPr>
+            <w:tcW w:w="1182" w:type="dxa"/>
+            <w:vAlign w:val="center"/>
+          </w:tcPr>
+          <w:p>
+            <w:pPr>
+              <w:spacing w:line="276" w:lineRule="auto"/>
+              <w:jc w:val="center"/>
+              <w:rPr>
+                <w:sz w:val="22"/>
+                <w:szCs w:val="22"/>
+                <w:lang w:val="en-US"/>
+              </w:rPr>
+            </w:pPr>
+            <w:r>
+              <w:rPr>
+                <w:sz w:val="22"/>
+                <w:szCs w:val="22"/>
+                <w:lang w:val="en-US"/>
+              </w:rPr>
+              <w:t>retweets</w:t>
+            </w:r>
+          </w:p>
+        </w:tc>
+        <w:tc>
+          <w:tcPr>
+            <w:tcW w:w="7890" w:type="dxa"/>
+          </w:tcPr>
+          <w:p>
+            <w:pPr>
+              <w:spacing w:line="276" w:lineRule="auto"/>
+              <w:jc w:val="center"/>
+              <w:rPr>
+                <w:sz w:val="22"/>
+                <w:szCs w:val="22"/>
+                <w:lang w:val="en-US"/>
+              </w:rPr>
+            </w:pPr>
+            <w:r>
+              <w:rPr>
+                <w:rFonts w:cstheme="minorHAnsi"/>
+                <w:i/>
+                <w:iCs/>
+                <w:sz w:val="22"/>
+                <w:szCs w:val="22"/>
+                <w:lang w:val="en-US"/>
+              </w:rPr>
+              <w:t>0</w:t>
+            </w:r>
+          </w:p>
+        </w:tc>
+      </w:tr>
+      <w:tr>
+        <w:tc>
+          <w:tcPr>
+            <w:tcW w:w="1182" w:type="dxa"/>
+            <w:vAlign w:val="center"/>
+          </w:tcPr>
+          <w:p>
+            <w:pPr>
+              <w:spacing w:line="276" w:lineRule="auto"/>
+              <w:jc w:val="center"/>
+              <w:rPr>
+                <w:sz w:val="22"/>
+                <w:szCs w:val="22"/>
+                <w:lang w:val="en-US"/>
+              </w:rPr>
+            </w:pPr>
+            <w:r>
+              <w:rPr>
+                <w:sz w:val="22"/>
+                <w:szCs w:val="22"/>
+                <w:lang w:val="en-US"/>
+              </w:rPr>
+              <w:t>text</w:t>
+            </w:r>
+          </w:p>
+        </w:tc>
+        <w:tc>
+          <w:tcPr>
+            <w:tcW w:w="7890" w:type="dxa"/>
+          </w:tcPr>
+          <w:p>
+            <w:pPr>
+              <w:spacing w:line="276" w:lineRule="auto"/>
+              <w:jc w:val="center"/>
+              <w:rPr>
+                <w:sz w:val="22"/>
+                <w:szCs w:val="22"/>
+                <w:lang w:val="en-US"/>
+              </w:rPr>
+            </w:pPr>
+            <w:r>
+              <w:rPr>
+                <w:rFonts w:cstheme="minorHAnsi"/>
+                <w:i/>
+                <w:iCs/>
+                <w:sz w:val="22"/>
+                <w:szCs w:val="22"/>
+              </w:rPr>
+              <w:t xml:space="preserve">I </w:t>
+            </w:r>
+            <w:proofErr w:type="spellStart"/>
+            <w:r>
+              <w:rPr>
+                <w:rFonts w:cstheme="minorHAnsi"/>
+                <w:i/>
+                <w:iCs/>
+                <w:sz w:val="22"/>
+                <w:szCs w:val="22"/>
+              </w:rPr>
+              <w:t>liked</w:t>
+            </w:r>
+            <w:proofErr w:type="spellEnd"/>
+            <w:r>
+              <w:rPr>
+                <w:rFonts w:cstheme="minorHAnsi"/>
+                <w:i/>
+                <w:iCs/>
+                <w:sz w:val="22"/>
+                <w:szCs w:val="22"/>
+              </w:rPr>
+              <w:t xml:space="preserve"> a @YouTube </w:t>
+            </w:r>
+            <w:proofErr w:type="spellStart"/>
+            <w:r>
+              <w:rPr>
+                <w:rFonts w:cstheme="minorHAnsi"/>
+                <w:i/>
+                <w:iCs/>
+                <w:sz w:val="22"/>
+                <w:szCs w:val="22"/>
+              </w:rPr>
+              <w:t>video</w:t>
+            </w:r>
+            <w:proofErr w:type="spellEnd"/>
+            <w:r>
+              <w:rPr>
+                <w:rFonts w:cstheme="minorHAnsi"/>
+                <w:i/>
+                <w:iCs/>
+                <w:sz w:val="22"/>
+                <w:szCs w:val="22"/>
+              </w:rPr>
+              <w:t xml:space="preserve"> http://youtu.be/pmzZbUioFAQ?a\xa0 2015 Volkswagen Sales </w:t>
+            </w:r>
+            <w:proofErr w:type="spellStart"/>
+            <w:r>
+              <w:rPr>
+                <w:rFonts w:cstheme="minorHAnsi"/>
+                <w:i/>
+                <w:iCs/>
+                <w:sz w:val="22"/>
+                <w:szCs w:val="22"/>
+              </w:rPr>
+              <w:t>Event</w:t>
+            </w:r>
+            <w:proofErr w:type="spellEnd"/>
+            <w:r>
+              <w:rPr>
+                <w:rFonts w:cstheme="minorHAnsi"/>
+                <w:i/>
+                <w:iCs/>
+                <w:sz w:val="22"/>
+                <w:szCs w:val="22"/>
+              </w:rPr>
+              <w:t xml:space="preserve"> | “Model </w:t>
+            </w:r>
+            <w:proofErr w:type="spellStart"/>
+            <w:r>
+              <w:rPr>
+                <w:rFonts w:cstheme="minorHAnsi"/>
+                <w:i/>
+                <w:iCs/>
+                <w:sz w:val="22"/>
+                <w:szCs w:val="22"/>
+              </w:rPr>
+              <w:t>Rear</w:t>
+            </w:r>
+            <w:proofErr w:type="spellEnd"/>
+            <w:r>
+              <w:rPr>
+                <w:rFonts w:cstheme="minorHAnsi"/>
+                <w:i/>
+                <w:iCs/>
+                <w:sz w:val="22"/>
+                <w:szCs w:val="22"/>
+              </w:rPr>
+              <w:t xml:space="preserve"> End” Passat Commercial</w:t>
+            </w:r>
+          </w:p>
+        </w:tc>
+      </w:tr>
+      <w:tr>
+        <w:tc>
+          <w:tcPr>
+            <w:tcW w:w="1182" w:type="dxa"/>
+            <w:vAlign w:val="center"/>
+          </w:tcPr>
+          <w:p>
+            <w:pPr>
+              <w:spacing w:line="276" w:lineRule="auto"/>
+              <w:jc w:val="center"/>
+              <w:rPr>
+                <w:sz w:val="22"/>
+                <w:szCs w:val="22"/>
+                <w:lang w:val="en-US"/>
+              </w:rPr>
+            </w:pPr>
+            <w:r>
+              <w:rPr>
+                <w:sz w:val="22"/>
+                <w:szCs w:val="22"/>
+                <w:lang w:val="en-US"/>
+              </w:rPr>
+              <w:t>timestamp</w:t>
+            </w:r>
+          </w:p>
+        </w:tc>
+        <w:tc>
+          <w:tcPr>
+            <w:tcW w:w="7890" w:type="dxa"/>
+          </w:tcPr>
+          <w:p>
+            <w:pPr>
+              <w:spacing w:line="276" w:lineRule="auto"/>
+              <w:jc w:val="center"/>
+              <w:rPr>
+                <w:sz w:val="22"/>
+                <w:szCs w:val="22"/>
+                <w:lang w:val="en-US"/>
+              </w:rPr>
+            </w:pPr>
+            <w:r>
+              <w:rPr>
+                <w:rFonts w:cstheme="minorHAnsi"/>
+                <w:i/>
+                <w:iCs/>
+                <w:sz w:val="22"/>
+                <w:szCs w:val="22"/>
+              </w:rPr>
+              <w:t>2015-09-06T</w:t>
+            </w:r>
+            <w:proofErr w:type="gramStart"/>
+            <w:r>
+              <w:rPr>
+                <w:rFonts w:cstheme="minorHAnsi"/>
+                <w:i/>
+                <w:iCs/>
+                <w:sz w:val="22"/>
+                <w:szCs w:val="22"/>
+              </w:rPr>
+              <w:t>23:</w:t>
+            </w:r>
+            <w:proofErr w:type="gramEnd"/>
+            <w:r>
+              <w:rPr>
+                <w:rFonts w:cstheme="minorHAnsi"/>
+                <w:i/>
+                <w:iCs/>
+                <w:sz w:val="22"/>
+                <w:szCs w:val="22"/>
+              </w:rPr>
+              <w:t>59:43</w:t>
+            </w:r>
+          </w:p>
+        </w:tc>
+      </w:tr>
+      <w:tr>
+        <w:tc>
+          <w:tcPr>
+            <w:tcW w:w="1182" w:type="dxa"/>
+            <w:vAlign w:val="center"/>
+          </w:tcPr>
+          <w:p>
+            <w:pPr>
+              <w:spacing w:line="276" w:lineRule="auto"/>
+              <w:jc w:val="center"/>
+              <w:rPr>
+                <w:sz w:val="22"/>
+                <w:szCs w:val="22"/>
+                <w:lang w:val="en-US"/>
+              </w:rPr>
+            </w:pPr>
+            <w:proofErr w:type="spellStart"/>
+            <w:r>
+              <w:rPr>
+                <w:sz w:val="22"/>
+                <w:szCs w:val="22"/>
+                <w:lang w:val="en-US"/>
+              </w:rPr>
+              <w:t>url</w:t>
+            </w:r>
+            <w:proofErr w:type="spellEnd"/>
+          </w:p>
+        </w:tc>
+        <w:tc>
+          <w:tcPr>
+            <w:tcW w:w="7890" w:type="dxa"/>
+          </w:tcPr>
+          <w:p>
+            <w:pPr>
+              <w:spacing w:line="276" w:lineRule="auto"/>
+              <w:jc w:val="center"/>
+              <w:rPr>
+                <w:sz w:val="22"/>
+                <w:szCs w:val="22"/>
+                <w:lang w:val="en-US"/>
+              </w:rPr>
+            </w:pPr>
+            <w:r>
+              <w:rPr>
+                <w:rFonts w:cstheme="minorHAnsi"/>
+                <w:i/>
+                <w:iCs/>
+                <w:sz w:val="22"/>
+                <w:szCs w:val="22"/>
+              </w:rPr>
+              <w:t>/</w:t>
+            </w:r>
+            <w:proofErr w:type="spellStart"/>
+            <w:r>
+              <w:rPr>
+                <w:rFonts w:cstheme="minorHAnsi"/>
+                <w:i/>
+                <w:iCs/>
+                <w:sz w:val="22"/>
+                <w:szCs w:val="22"/>
+              </w:rPr>
+              <w:t>RhosBookReviews</w:t>
+            </w:r>
+            <w:proofErr w:type="spellEnd"/>
+            <w:r>
+              <w:rPr>
+                <w:rFonts w:cstheme="minorHAnsi"/>
+                <w:i/>
+                <w:iCs/>
+                <w:sz w:val="22"/>
+                <w:szCs w:val="22"/>
+              </w:rPr>
+              <w:t>/</w:t>
+            </w:r>
+            <w:proofErr w:type="spellStart"/>
+            <w:r>
+              <w:rPr>
+                <w:rFonts w:cstheme="minorHAnsi"/>
+                <w:i/>
+                <w:iCs/>
+                <w:sz w:val="22"/>
+                <w:szCs w:val="22"/>
+              </w:rPr>
+              <w:t>status</w:t>
+            </w:r>
+            <w:proofErr w:type="spellEnd"/>
+            <w:r>
+              <w:rPr>
+                <w:rFonts w:cstheme="minorHAnsi"/>
+                <w:i/>
+                <w:iCs/>
+                <w:sz w:val="22"/>
+                <w:szCs w:val="22"/>
+              </w:rPr>
+              <w:t>/640675779253280768</w:t>
+            </w:r>
+          </w:p>
+        </w:tc>
+      </w:tr>
+      <w:tr>
+        <w:tc>
+          <w:tcPr>
+            <w:tcW w:w="1182" w:type="dxa"/>
+            <w:vAlign w:val="center"/>
+          </w:tcPr>
+          <w:p>
+            <w:pPr>
+              <w:spacing w:line="276" w:lineRule="auto"/>
+              <w:jc w:val="center"/>
+              <w:rPr>
+                <w:sz w:val="22"/>
+                <w:szCs w:val="22"/>
+                <w:lang w:val="en-US"/>
+              </w:rPr>
+            </w:pPr>
+            <w:r>
+              <w:rPr>
+                <w:sz w:val="22"/>
+                <w:szCs w:val="22"/>
+                <w:lang w:val="en-US"/>
+              </w:rPr>
+              <w:t>user</w:t>
+            </w:r>
+          </w:p>
+        </w:tc>
+        <w:tc>
+          <w:tcPr>
+            <w:tcW w:w="7890" w:type="dxa"/>
+          </w:tcPr>
+          <w:p>
+            <w:pPr>
+              <w:spacing w:line="276" w:lineRule="auto"/>
+              <w:jc w:val="center"/>
+              <w:rPr>
+                <w:sz w:val="22"/>
+                <w:szCs w:val="22"/>
+                <w:lang w:val="en-US"/>
+              </w:rPr>
+            </w:pPr>
+            <w:proofErr w:type="spellStart"/>
+            <w:r>
+              <w:rPr>
+                <w:rFonts w:cstheme="minorHAnsi"/>
+                <w:i/>
+                <w:iCs/>
+                <w:sz w:val="22"/>
+                <w:szCs w:val="22"/>
+              </w:rPr>
+              <w:t>RhosBookReviews</w:t>
+            </w:r>
+            <w:proofErr w:type="spellEnd"/>
+          </w:p>
+        </w:tc>
+      </w:tr>
+    </w:tbl>
+    <w:p>
+      <w:pPr>
+        <w:jc w:val="both"/>
+        <w:rPr>
+          <w:lang w:val="en-US"/>
+        </w:rPr>
+      </w:pPr>
+    </w:p>
+    <w:p>
+      <w:pPr>
+        <w:jc w:val="both"/>
+        <w:rPr>
+          <w:lang w:val="en-US"/>
+        </w:rPr>
+      </w:pPr>
+    </w:p>
+    <w:p>
+      <w:pPr>
+        <w:pStyle w:val="Heading2"/>
+        <w:rPr>
+          <w:lang w:val="en-US"/>
+        </w:rPr>
+      </w:pPr>
+      <w:bookmarkStart w:id="6" w:name="_Toc10628098"/>
+      <w:r>
+        <w:rPr>
+          <w:lang w:val="en-US"/>
+        </w:rPr>
+        <w:t>Data Cleaning</w:t>
+      </w:r>
+      <w:bookmarkEnd w:id="6"/>
+    </w:p>
+    <w:p>
+      <w:pPr>
+        <w:spacing w:line="276" w:lineRule="auto"/>
+        <w:jc w:val="both"/>
+        <w:rPr>
+          <w:lang w:val="en-US"/>
+        </w:rPr>
+      </w:pPr>
+    </w:p>
+    <w:p>
+      <w:pPr>
+        <w:spacing w:line="276" w:lineRule="auto"/>
+        <w:jc w:val="both"/>
+        <w:rPr>
+          <w:lang w:val="en-US"/>
+        </w:rPr>
+      </w:pPr>
+      <w:r>
+        <w:rPr>
+          <w:lang w:val="en-US"/>
+        </w:rPr>
+        <w:t>To effectively retrieve insights from the collected tweets it is very important to process a cleaning of the texts. A text as such “</w:t>
+      </w:r>
+      <w:r>
+        <w:rPr>
+          <w:i/>
+          <w:iCs/>
+          <w:lang w:val="en-US"/>
+        </w:rPr>
+        <w:t>I liked a @YouTube video http://youtu.be/pmzZbUioFAQ?a\xa0 2015 Volkswagen Sales Event | “Model Rear End</w:t>
+      </w:r>
+      <w:r>
+        <w:rPr>
+          <w:lang w:val="en-US"/>
+        </w:rPr>
+        <w:t>” Passat Commercial</w:t>
+      </w:r>
+      <w:r>
+        <w:rPr>
+          <w:lang w:val="en-US"/>
+        </w:rPr>
+        <w:t>” has a lot of unnecessary noise that would make the analysis harder.</w:t>
+      </w:r>
+    </w:p>
+    <w:p>
+      <w:pPr>
+        <w:spacing w:line="276" w:lineRule="auto"/>
+        <w:jc w:val="both"/>
+        <w:rPr>
+          <w:lang w:val="en-US"/>
+        </w:rPr>
+      </w:pPr>
+    </w:p>
+    <w:p>
+      <w:pPr>
+        <w:spacing w:line="276" w:lineRule="auto"/>
+        <w:jc w:val="both"/>
+        <w:rPr>
+          <w:lang w:val="en-US"/>
+        </w:rPr>
+      </w:pPr>
+      <w:r>
+        <w:rPr>
+          <w:lang w:val="en-US"/>
+        </w:rPr>
+        <w:t xml:space="preserve">The first step is to remove all the unnecessary </w:t>
+      </w:r>
+      <w:r>
+        <w:rPr>
+          <w:b/>
+          <w:bCs/>
+          <w:lang w:val="en-US"/>
+        </w:rPr>
+        <w:t>noise</w:t>
+      </w:r>
+      <w:r>
+        <w:rPr>
+          <w:lang w:val="en-US"/>
+        </w:rPr>
+        <w:t xml:space="preserve"> in the textual data. The first noise is the links in a tweet. Most of the time they embed an image and the link does not provide any information on the text. We also remove the # and @ because it does not add much. Later on, we will only focus on the mention and the hashtag but for pure textual analysis and sentiment analysis it does not add any value. We then remove all numbers because of the low information on sentiment they provide and then of course the punctuation. Finally, everything is put to lower case. One could argue that the tweets in capital letters could bear more information or more vigor in the tone, but it drastically increases the number of different words where in reality, </w:t>
+      </w:r>
+      <w:r>
+        <w:rPr>
+          <w:i/>
+          <w:iCs/>
+          <w:lang w:val="en-US"/>
+        </w:rPr>
+        <w:t>Foo</w:t>
+      </w:r>
+      <w:r>
+        <w:rPr>
+          <w:lang w:val="en-US"/>
+        </w:rPr>
+        <w:t xml:space="preserve">, </w:t>
+      </w:r>
+      <w:r>
+        <w:rPr>
+          <w:i/>
+          <w:iCs/>
+          <w:lang w:val="en-US"/>
+        </w:rPr>
+        <w:t>FOO</w:t>
+      </w:r>
+      <w:r>
+        <w:rPr>
+          <w:lang w:val="en-US"/>
+        </w:rPr>
+        <w:t xml:space="preserve"> and </w:t>
+      </w:r>
+      <w:r>
+        <w:rPr>
+          <w:i/>
+          <w:iCs/>
+          <w:lang w:val="en-US"/>
+        </w:rPr>
+        <w:t>foo</w:t>
+      </w:r>
+      <w:r>
+        <w:rPr>
+          <w:lang w:val="en-US"/>
+        </w:rPr>
+        <w:t xml:space="preserve"> are the same word.</w:t>
+      </w:r>
+    </w:p>
+    <w:p>
+      <w:pPr>
+        <w:spacing w:line="276" w:lineRule="auto"/>
+        <w:jc w:val="both"/>
+        <w:rPr>
+          <w:lang w:val="en-US"/>
+        </w:rPr>
+      </w:pPr>
+    </w:p>
+    <w:p>
+      <w:pPr>
+        <w:spacing w:line="276" w:lineRule="auto"/>
+        <w:jc w:val="both"/>
+        <w:rPr>
+          <w:lang w:val="en-US"/>
+        </w:rPr>
+      </w:pPr>
+      <w:r>
+        <w:rPr>
+          <w:lang w:val="en-US"/>
+        </w:rPr>
+        <w:t xml:space="preserve">The second step is to keep only English tweets. This is an arbitrary choice because we could have kept all tweets and perform the analysis on multi language tweets. However, working on only one language is easier. It is easier to draw insights from a known language, the stemming process is, as of today, better performed on the English language and it is a way to reduce, at least for training the size of the dataset. Meaning that after this phase, we actually lost 62% of the database, with only </w:t>
+      </w:r>
+      <w:r>
+        <w:rPr>
+          <w:b/>
+          <w:bCs/>
+          <w:lang w:val="en-US"/>
+        </w:rPr>
+        <w:t>339 367 tweets remaining</w:t>
+      </w:r>
+      <w:r>
+        <w:rPr>
+          <w:lang w:val="en-US"/>
+        </w:rPr>
+        <w:t>.</w:t>
+      </w:r>
+    </w:p>
+    <w:p>
+      <w:pPr>
+        <w:spacing w:line="276" w:lineRule="auto"/>
+        <w:jc w:val="both"/>
+        <w:rPr>
+          <w:lang w:val="en-US"/>
+        </w:rPr>
+      </w:pPr>
+    </w:p>
+    <w:p>
+      <w:pPr>
+        <w:spacing w:line="276" w:lineRule="auto"/>
+        <w:jc w:val="both"/>
+        <w:rPr>
+          <w:lang w:val="en-US"/>
+        </w:rPr>
+      </w:pPr>
+      <w:r>
+        <w:rPr>
+          <w:lang w:val="en-US"/>
+        </w:rPr>
+        <w:lastRenderedPageBreak/>
+        <w:t xml:space="preserve">The </w:t>
+      </w:r>
+      <w:r>
+        <w:rPr>
+          <w:lang w:val="en-US"/>
+        </w:rPr>
+        <w:t>third</w:t>
+      </w:r>
+      <w:r>
+        <w:rPr>
+          <w:lang w:val="en-US"/>
+        </w:rPr>
+        <w:t xml:space="preserve"> step is to remove </w:t>
+      </w:r>
+      <w:r>
+        <w:rPr>
+          <w:b/>
+          <w:bCs/>
+          <w:lang w:val="en-US"/>
+        </w:rPr>
+        <w:t>stop</w:t>
+      </w:r>
+      <w:r>
+        <w:rPr>
+          <w:b/>
+          <w:bCs/>
+          <w:lang w:val="en-US"/>
+        </w:rPr>
+        <w:t xml:space="preserve"> </w:t>
+      </w:r>
+      <w:r>
+        <w:rPr>
+          <w:b/>
+          <w:bCs/>
+          <w:lang w:val="en-US"/>
+        </w:rPr>
+        <w:t>words</w:t>
+      </w:r>
+      <w:r>
+        <w:rPr>
+          <w:lang w:val="en-US"/>
+        </w:rPr>
+        <w:t>. Stop words are very common words of a language that, in a sentence, do not create meaning. For example, in the phrase “I am a student.”, “I” and “a” are stop words. Removing these words allow faster computation and better relevance in the analysis. We will use the default stop words list of the NLTK package</w:t>
+      </w:r>
+      <w:r>
+        <w:rPr>
+          <w:lang w:val="en-US"/>
+        </w:rPr>
+        <w:t xml:space="preserve">. </w:t>
+      </w:r>
+      <w:r>
+        <w:rPr>
+          <w:lang w:val="en-US"/>
+        </w:rPr>
+        <w:t>However here we will add one stop</w:t>
+      </w:r>
+      <w:r>
+        <w:rPr>
+          <w:lang w:val="en-US"/>
+        </w:rPr>
+        <w:t xml:space="preserve"> word which is “volkswagen” since it is on every tweet, it does not add any useful information to the tweet.</w:t>
+      </w:r>
+    </w:p>
+    <w:p>
+      <w:pPr>
+        <w:spacing w:line="276" w:lineRule="auto"/>
+        <w:jc w:val="both"/>
+        <w:rPr>
+          <w:lang w:val="en-US"/>
+        </w:rPr>
+      </w:pPr>
+    </w:p>
+    <w:p>
+      <w:pPr>
+        <w:spacing w:line="276" w:lineRule="auto"/>
+        <w:jc w:val="both"/>
+        <w:rPr>
+          <w:lang w:val="en-US"/>
+        </w:rPr>
+      </w:pPr>
+      <w:r>
+        <w:rPr>
+          <w:lang w:val="en-US"/>
+        </w:rPr>
+        <w:t xml:space="preserve">The fourth step is </w:t>
+      </w:r>
+      <w:r>
+        <w:rPr>
+          <w:b/>
+          <w:bCs/>
+          <w:lang w:val="en-US"/>
+        </w:rPr>
+        <w:t>lemmatization</w:t>
+      </w:r>
+      <w:r>
+        <w:rPr>
+          <w:lang w:val="en-US"/>
+        </w:rPr>
+        <w:t xml:space="preserve">. The process of lemmatization allows to transform all words in third person to first person and verbs that have past tense or future tense to be put pack to present. </w:t>
+      </w:r>
+      <w:r>
+        <w:rPr>
+          <w:lang w:val="en-US"/>
+        </w:rPr>
+        <w:t xml:space="preserve">The </w:t>
+      </w:r>
+      <w:r>
+        <w:rPr>
+          <w:lang w:val="en-US"/>
+        </w:rPr>
+        <w:t>fifth</w:t>
+      </w:r>
+      <w:r>
+        <w:rPr>
+          <w:lang w:val="en-US"/>
+        </w:rPr>
+        <w:t xml:space="preserve"> and last step is </w:t>
+      </w:r>
+      <w:r>
+        <w:rPr>
+          <w:b/>
+          <w:bCs/>
+          <w:lang w:val="en-US"/>
+        </w:rPr>
+        <w:t>stemming</w:t>
+      </w:r>
+      <w:r>
+        <w:rPr>
+          <w:lang w:val="en-US"/>
+        </w:rPr>
+        <w:t xml:space="preserve">. Stemming is the process of transforming a word back to its stem, or root. Once more, it allows to reduce the number of words and yet does not reduce the accuracy and the information of the tweet. </w:t>
+      </w:r>
+      <w:r>
+        <w:rPr>
+          <w:lang w:val="en-US"/>
+        </w:rPr>
+        <w:t>Thanks to both these steps, it reduces the number of different versions of one verb or word to keep the most information out of every tweet.</w:t>
+      </w:r>
+    </w:p>
+    <w:p>
+      <w:pPr>
+        <w:spacing w:line="276" w:lineRule="auto"/>
+        <w:jc w:val="both"/>
+        <w:rPr>
+          <w:lang w:val="en-US"/>
+        </w:rPr>
+      </w:pPr>
+    </w:p>
+    <w:p>
+      <w:pPr>
+        <w:spacing w:line="276" w:lineRule="auto"/>
+        <w:jc w:val="both"/>
+        <w:rPr>
+          <w:lang w:val="en-US"/>
+        </w:rPr>
+      </w:pPr>
+    </w:p>
+    <w:p>
+      <w:pPr>
+        <w:pStyle w:val="Heading2"/>
+        <w:rPr>
+          <w:lang w:val="en-US"/>
+        </w:rPr>
+      </w:pPr>
+      <w:bookmarkStart w:id="7" w:name="_Toc10628099"/>
+      <w:r>
+        <w:rPr>
+          <w:lang w:val="en-US"/>
+        </w:rPr>
+        <w:t>Data quality</w:t>
+      </w:r>
+      <w:bookmarkEnd w:id="7"/>
+    </w:p>
+    <w:p>
+      <w:pPr>
+        <w:jc w:val="both"/>
+        <w:rPr>
+          <w:lang w:val="en-US"/>
+        </w:rPr>
+      </w:pPr>
+    </w:p>
+    <w:p>
+      <w:pPr>
+        <w:jc w:val="both"/>
+        <w:rPr>
+          <w:lang w:val="en-US"/>
+        </w:rPr>
+      </w:pPr>
+      <w:r>
+        <w:rPr>
+          <w:lang w:val="en-US"/>
+        </w:rPr>
+        <w:t>Data quality is at the center of every problematic linked to data. At the start in relational database, a huge part of the database management is to make sure that the right format is entered, there is no missing values or no duplicates across the system. For unstructured data such as text, it is even harder to monitor the overall quality of the database.</w:t>
+      </w:r>
+    </w:p>
+    <w:p>
+      <w:pPr>
+        <w:jc w:val="both"/>
+        <w:rPr>
+          <w:lang w:val="en-US"/>
+        </w:rPr>
+      </w:pPr>
+    </w:p>
+    <w:p>
+      <w:pPr>
+        <w:jc w:val="both"/>
+        <w:rPr>
+          <w:lang w:val="en-US"/>
+        </w:rPr>
+      </w:pPr>
+      <w:r>
+        <w:rPr>
+          <w:lang w:val="en-US"/>
+        </w:rPr>
+        <w:t>To asses</w:t>
+      </w:r>
+      <w:r>
+        <w:rPr>
+          <w:lang w:val="en-US"/>
+        </w:rPr>
+        <w:t>s</w:t>
+      </w:r>
+      <w:r>
+        <w:rPr>
+          <w:lang w:val="en-US"/>
+        </w:rPr>
+        <w:t xml:space="preserve"> to quality of the tweets we have collected we will use the Text Quality Dimensions of</w:t>
+      </w:r>
+      <w:r>
+        <w:rPr>
+          <w:lang w:val="en-US"/>
+        </w:rPr>
+        <w:t xml:space="preserve"> Daniel Sonntag</w:t>
+      </w:r>
+      <w:r>
+        <w:rPr>
+          <w:rStyle w:val="FootnoteReference"/>
+          <w:lang w:val="en-US"/>
+        </w:rPr>
+        <w:footnoteReference w:id="3"/>
+      </w:r>
+      <w:r>
+        <w:rPr>
+          <w:lang w:val="en-US"/>
+        </w:rPr>
+        <w:t xml:space="preserve">. Note that we will not compute a score but only using </w:t>
+      </w:r>
+      <w:proofErr w:type="spellStart"/>
+      <w:r>
+        <w:rPr>
+          <w:lang w:val="en-US"/>
+        </w:rPr>
+        <w:t>Sonnatg’s</w:t>
+      </w:r>
+      <w:proofErr w:type="spellEnd"/>
+      <w:r>
+        <w:rPr>
+          <w:lang w:val="en-US"/>
+        </w:rPr>
+        <w:t xml:space="preserve"> dimensions as framework to think about the quality of our tweets.</w:t>
+      </w:r>
+    </w:p>
+    <w:p>
+      <w:pPr>
+        <w:jc w:val="both"/>
+        <w:rPr>
+          <w:lang w:val="en-US"/>
+        </w:rPr>
+      </w:pPr>
+    </w:p>
+    <w:p>
+      <w:pPr>
+        <w:jc w:val="both"/>
+        <w:rPr>
+          <w:lang w:val="en-US"/>
+        </w:rPr>
+      </w:pPr>
+      <w:r>
+        <w:rPr>
+          <w:lang w:val="en-US"/>
+        </w:rPr>
+        <w:t xml:space="preserve">The </w:t>
+      </w:r>
+      <w:r>
+        <w:rPr>
+          <w:b/>
+          <w:bCs/>
+          <w:lang w:val="en-US"/>
+        </w:rPr>
+        <w:t>intrinsic text quality</w:t>
+      </w:r>
+      <w:r>
+        <w:rPr>
+          <w:lang w:val="en-US"/>
+        </w:rPr>
+        <w:t>, as stated in the paper, can yet not be assessed automatically. We can only infer that as most of the tweets are emitted by non-competent authorities or persona or bots, the i</w:t>
+      </w:r>
+      <w:r>
+        <w:rPr>
+          <w:lang w:val="en-US"/>
+        </w:rPr>
+        <w:t>ntrinsic</w:t>
+      </w:r>
+      <w:r>
+        <w:rPr>
+          <w:lang w:val="en-US"/>
+        </w:rPr>
+        <w:t xml:space="preserve"> </w:t>
+      </w:r>
+      <w:r>
+        <w:rPr>
+          <w:lang w:val="en-US"/>
+        </w:rPr>
+        <w:t>text</w:t>
+      </w:r>
+      <w:r>
+        <w:rPr>
+          <w:lang w:val="en-US"/>
+        </w:rPr>
+        <w:t xml:space="preserve"> </w:t>
+      </w:r>
+      <w:r>
+        <w:rPr>
+          <w:lang w:val="en-US"/>
+        </w:rPr>
+        <w:t>quality</w:t>
+      </w:r>
+      <w:r>
+        <w:rPr>
+          <w:lang w:val="en-US"/>
+        </w:rPr>
+        <w:t xml:space="preserve"> is not particularly good. The </w:t>
+      </w:r>
+      <w:r>
+        <w:rPr>
+          <w:b/>
+          <w:bCs/>
+          <w:lang w:val="en-US"/>
+        </w:rPr>
+        <w:t>accessibility of texts</w:t>
+      </w:r>
+      <w:r>
+        <w:rPr>
+          <w:lang w:val="en-US"/>
+        </w:rPr>
+        <w:t xml:space="preserve"> is quite good since this is public data once it is one Twitter’s platform. It is a bit diminish by the fact that we used a particular software to retrieve them. The </w:t>
+      </w:r>
+      <w:r>
+        <w:rPr>
+          <w:b/>
+          <w:bCs/>
+          <w:lang w:val="en-US"/>
+        </w:rPr>
+        <w:t>c</w:t>
+      </w:r>
+      <w:r>
+        <w:rPr>
+          <w:b/>
+          <w:bCs/>
+          <w:lang w:val="en-US"/>
+        </w:rPr>
+        <w:t>ontextual text quality</w:t>
+      </w:r>
+      <w:r>
+        <w:rPr>
+          <w:lang w:val="en-US"/>
+        </w:rPr>
+        <w:t>, meaning that the quality “</w:t>
+      </w:r>
+      <w:r>
+        <w:rPr>
+          <w:i/>
+          <w:iCs/>
+          <w:lang w:val="en-US"/>
+        </w:rPr>
+        <w:t>must</w:t>
+      </w:r>
+      <w:r>
+        <w:rPr>
+          <w:i/>
+          <w:iCs/>
+          <w:lang w:val="en-US"/>
+        </w:rPr>
+        <w:t xml:space="preserve"> </w:t>
+      </w:r>
+      <w:r>
+        <w:rPr>
+          <w:i/>
+          <w:iCs/>
+          <w:lang w:val="en-US"/>
+        </w:rPr>
+        <w:t>be</w:t>
+      </w:r>
+      <w:r>
+        <w:rPr>
+          <w:i/>
+          <w:iCs/>
+          <w:lang w:val="en-US"/>
+        </w:rPr>
+        <w:t xml:space="preserve"> </w:t>
+      </w:r>
+      <w:r>
+        <w:rPr>
+          <w:i/>
+          <w:iCs/>
+          <w:lang w:val="en-US"/>
+        </w:rPr>
+        <w:t>considered</w:t>
+      </w:r>
+      <w:r>
+        <w:rPr>
+          <w:i/>
+          <w:iCs/>
+          <w:lang w:val="en-US"/>
+        </w:rPr>
+        <w:t xml:space="preserve"> </w:t>
+      </w:r>
+      <w:r>
+        <w:rPr>
+          <w:i/>
+          <w:iCs/>
+          <w:lang w:val="en-US"/>
+        </w:rPr>
+        <w:t>within</w:t>
+      </w:r>
+      <w:r>
+        <w:rPr>
+          <w:i/>
+          <w:iCs/>
+          <w:lang w:val="en-US"/>
+        </w:rPr>
+        <w:t xml:space="preserve"> </w:t>
+      </w:r>
+      <w:r>
+        <w:rPr>
+          <w:i/>
+          <w:iCs/>
+          <w:lang w:val="en-US"/>
+        </w:rPr>
+        <w:t>the</w:t>
+      </w:r>
+      <w:r>
+        <w:rPr>
+          <w:i/>
+          <w:iCs/>
+          <w:lang w:val="en-US"/>
+        </w:rPr>
+        <w:t xml:space="preserve"> </w:t>
+      </w:r>
+      <w:r>
+        <w:rPr>
+          <w:i/>
+          <w:iCs/>
+          <w:lang w:val="en-US"/>
+        </w:rPr>
+        <w:t>context</w:t>
+      </w:r>
+      <w:r>
+        <w:rPr>
+          <w:i/>
+          <w:iCs/>
+          <w:lang w:val="en-US"/>
+        </w:rPr>
+        <w:t xml:space="preserve"> </w:t>
+      </w:r>
+      <w:r>
+        <w:rPr>
+          <w:i/>
+          <w:iCs/>
+          <w:lang w:val="en-US"/>
+        </w:rPr>
+        <w:t>of</w:t>
+      </w:r>
+      <w:r>
+        <w:rPr>
+          <w:i/>
+          <w:iCs/>
+          <w:lang w:val="en-US"/>
+        </w:rPr>
+        <w:t xml:space="preserve"> </w:t>
+      </w:r>
+      <w:r>
+        <w:rPr>
+          <w:i/>
+          <w:iCs/>
+          <w:lang w:val="en-US"/>
+        </w:rPr>
+        <w:t>the</w:t>
+      </w:r>
+      <w:r>
+        <w:rPr>
+          <w:i/>
+          <w:iCs/>
+          <w:lang w:val="en-US"/>
+        </w:rPr>
+        <w:t xml:space="preserve"> </w:t>
+      </w:r>
+      <w:r>
+        <w:rPr>
+          <w:i/>
+          <w:iCs/>
+          <w:lang w:val="en-US"/>
+        </w:rPr>
+        <w:t>task</w:t>
+      </w:r>
+      <w:r>
+        <w:rPr>
+          <w:i/>
+          <w:iCs/>
+          <w:lang w:val="en-US"/>
+        </w:rPr>
+        <w:t xml:space="preserve"> </w:t>
+      </w:r>
+      <w:r>
+        <w:rPr>
+          <w:i/>
+          <w:iCs/>
+          <w:lang w:val="en-US"/>
+        </w:rPr>
+        <w:t>at</w:t>
+      </w:r>
+      <w:r>
+        <w:rPr>
+          <w:i/>
+          <w:iCs/>
+          <w:lang w:val="en-US"/>
+        </w:rPr>
+        <w:t xml:space="preserve"> </w:t>
+      </w:r>
+      <w:r>
+        <w:rPr>
+          <w:i/>
+          <w:iCs/>
+          <w:lang w:val="en-US"/>
+        </w:rPr>
+        <w:t>hand</w:t>
+      </w:r>
+      <w:r>
+        <w:rPr>
+          <w:lang w:val="en-US"/>
+        </w:rPr>
+        <w:t xml:space="preserve">” is very good. Since we want to analyze the impact of the Diesel Gate on Volkswagen digital representation each tweet speaking or referring to Volkswagen is relevant in the analysis. And last but not least, </w:t>
+      </w:r>
+      <w:r>
+        <w:rPr>
+          <w:b/>
+          <w:bCs/>
+          <w:lang w:val="en-US"/>
+        </w:rPr>
+        <w:t>representational text quality and deficit resources</w:t>
+      </w:r>
+      <w:r>
+        <w:rPr>
+          <w:lang w:val="en-US"/>
+        </w:rPr>
+        <w:t>. Sonntag describe two problem. Single source problems such as “</w:t>
+      </w:r>
+      <w:r>
+        <w:rPr>
+          <w:i/>
+          <w:iCs/>
+          <w:lang w:val="en-US"/>
+        </w:rPr>
+        <w:t>wrong formulated data values, typing errors, different spellings of same word, co-reference problems, and lexical ambiguity</w:t>
+      </w:r>
+      <w:r>
+        <w:rPr>
+          <w:lang w:val="en-US"/>
+        </w:rPr>
+        <w:t>”. And multi-source problems “</w:t>
+      </w:r>
+      <w:r>
+        <w:rPr>
+          <w:i/>
+          <w:iCs/>
+          <w:lang w:val="en-US"/>
+        </w:rPr>
+        <w:t>homonym name conflicts and document duplicates</w:t>
+      </w:r>
+      <w:r>
+        <w:rPr>
+          <w:lang w:val="en-US"/>
+        </w:rPr>
+        <w:t>”. For Twitter in general, these problems are the scourge of any good analysis. We will find slang, a lot of typing errors, insults, irony and a lot of duplicates with some bots posting a lot of time the same tweet.</w:t>
+      </w:r>
+    </w:p>
+    <w:p>
+      <w:pPr>
+        <w:jc w:val="both"/>
+        <w:rPr>
+          <w:lang w:val="en-US"/>
+        </w:rPr>
+      </w:pPr>
+    </w:p>
+    <w:p>
+      <w:pPr>
+        <w:jc w:val="both"/>
+        <w:rPr>
+          <w:lang w:val="en-US"/>
+        </w:rPr>
+      </w:pPr>
+      <w:r>
+        <w:rPr>
+          <w:lang w:val="en-US"/>
+        </w:rPr>
+        <w:lastRenderedPageBreak/>
+        <w:t>Overall, we could divide our data quality assessment in two categories. The relevance for the subject would be the first one. As a matter of fact, Twitter listening always brings a lot of noise data but most of the time it is consistent in quantity or content. Thus, the real content which is interesting is always found and relevant to the listened subject, here the reaction on the Diesel scandal. The second category would be the raw quality of the textual data collected which is quite poor.</w:t>
+      </w:r>
+    </w:p>
+    <w:p>
+      <w:pPr>
+        <w:jc w:val="both"/>
+        <w:rPr>
+          <w:lang w:val="en-US"/>
+        </w:rPr>
+      </w:pPr>
+    </w:p>
+    <w:p>
+      <w:pPr>
+        <w:spacing w:line="276" w:lineRule="auto"/>
+        <w:jc w:val="both"/>
+        <w:rPr>
+          <w:lang w:val="en-US"/>
+        </w:rPr>
+      </w:pPr>
+      <w:r>
+        <w:rPr>
+          <w:lang w:val="en-US"/>
+        </w:rPr>
+        <w:br w:type="page"/>
+      </w:r>
+    </w:p>
+    <w:p>
+      <w:pPr>
+        <w:pStyle w:val="Heading1"/>
+        <w:spacing w:line="276" w:lineRule="auto"/>
+        <w:rPr>
+          <w:lang w:val="en-US"/>
+        </w:rPr>
+      </w:pPr>
+      <w:bookmarkStart w:id="8" w:name="_Toc10628100"/>
+      <w:r>
+        <w:rPr>
+          <w:lang w:val="en-US"/>
+        </w:rPr>
+        <w:lastRenderedPageBreak/>
+        <w:t>Analysis</w:t>
+      </w:r>
+      <w:bookmarkEnd w:id="8"/>
+    </w:p>
+    <w:p>
+      <w:pPr>
+        <w:spacing w:line="276" w:lineRule="auto"/>
+        <w:jc w:val="both"/>
+        <w:rPr>
+          <w:lang w:val="en-US"/>
+        </w:rPr>
+      </w:pPr>
+    </w:p>
+    <w:p>
+      <w:pPr>
+        <w:pStyle w:val="Heading2"/>
+        <w:rPr>
+          <w:lang w:val="en-US"/>
+        </w:rPr>
+      </w:pPr>
+      <w:bookmarkStart w:id="9" w:name="_Toc10628101"/>
+      <w:r>
+        <w:rPr>
+          <w:lang w:val="en-US"/>
+        </w:rPr>
+        <w:t>Exploratory Analysis</w:t>
+      </w:r>
+      <w:bookmarkEnd w:id="9"/>
+    </w:p>
+    <w:p>
+      <w:pPr>
+        <w:spacing w:line="276" w:lineRule="auto"/>
+        <w:jc w:val="both"/>
+        <w:rPr>
+          <w:lang w:val="en-US"/>
+        </w:rPr>
+      </w:pPr>
+    </w:p>
+    <w:p>
+      <w:pPr>
+        <w:spacing w:line="276" w:lineRule="auto"/>
+        <w:jc w:val="both"/>
+        <w:rPr>
+          <w:lang w:val="en-US"/>
+        </w:rPr>
+      </w:pPr>
+      <w:r>
+        <w:rPr>
+          <w:lang w:val="en-US"/>
+        </w:rPr>
+        <w:t>As a reminder, we have an exploitable set of tweets made of 339 367 tweets, the remaining 38% of the original dataset. After the data collection and processing we will now proceed with the analysis of these tweets. The first step is to understand the overall structure of these tweets.</w:t>
+      </w:r>
+    </w:p>
+    <w:p>
+      <w:pPr>
+        <w:spacing w:line="276" w:lineRule="auto"/>
+        <w:jc w:val="both"/>
+        <w:rPr>
+          <w:lang w:val="en-US"/>
+        </w:rPr>
+      </w:pPr>
+    </w:p>
+    <w:p>
+      <w:pPr>
+        <w:spacing w:line="276" w:lineRule="auto"/>
+        <w:jc w:val="both"/>
+        <w:rPr>
+          <w:lang w:val="en-US"/>
+        </w:rPr>
+      </w:pPr>
+      <w:r>
+        <w:rPr>
+          <w:lang w:val="en-US"/>
+        </w:rPr>
+        <w:t xml:space="preserve">The base ground of Twitter textual analysis is to know what people are talking about and in what sense. The simplest approach, and yet efficient, is to know which </w:t>
+      </w:r>
+      <w:proofErr w:type="gramStart"/>
+      <w:r>
+        <w:rPr>
+          <w:lang w:val="en-US"/>
+        </w:rPr>
+        <w:t xml:space="preserve">are the </w:t>
+      </w:r>
+      <w:r>
+        <w:rPr>
+          <w:b/>
+          <w:bCs/>
+          <w:lang w:val="en-US"/>
+        </w:rPr>
+        <w:t>most frequent words</w:t>
+      </w:r>
+      <w:proofErr w:type="gramEnd"/>
+      <w:r>
+        <w:rPr>
+          <w:lang w:val="en-US"/>
+        </w:rPr>
+        <w:t xml:space="preserve"> used by the users.</w:t>
+      </w:r>
+    </w:p>
+    <w:p>
+      <w:pPr>
+        <w:spacing w:line="276" w:lineRule="auto"/>
         <w:jc w:val="both"/>
         <w:rPr>
           <w:lang w:val="en-US"/>
@@ -2368,56 +5428,53 @@
           <w:insideH w:val="none" w:sz="0" w:space="0" w:color="auto"/>
           <w:insideV w:val="none" w:sz="0" w:space="0" w:color="auto"/>
         </w:tblBorders>
-        <w:tblCellMar>
-          <w:top w:w="113" w:type="dxa"/>
-          <w:bottom w:w="113" w:type="dxa"/>
-        </w:tblCellMar>
         <w:tblLook w:val="04A0" w:firstRow="1" w:lastRow="0" w:firstColumn="1" w:lastColumn="0" w:noHBand="0" w:noVBand="1"/>
       </w:tblPr>
       <w:tblGrid>
-        <w:gridCol w:w="1413"/>
-        <w:gridCol w:w="7643"/>
+        <w:gridCol w:w="3018"/>
+        <w:gridCol w:w="3019"/>
+        <w:gridCol w:w="3019"/>
       </w:tblGrid>
       <w:tr>
         <w:tc>
           <w:tcPr>
-            <w:tcW w:w="1413" w:type="dxa"/>
+            <w:tcW w:w="3018" w:type="dxa"/>
+            <w:tcBorders>
+              <w:bottom w:val="single" w:sz="12" w:space="0" w:color="C00000"/>
+            </w:tcBorders>
           </w:tcPr>
           <w:p>
             <w:pPr>
-              <w:jc w:val="right"/>
+              <w:spacing w:line="276" w:lineRule="auto"/>
+              <w:jc w:val="center"/>
               <w:rPr>
                 <w:b/>
                 <w:bCs/>
-                <w:sz w:val="28"/>
-                <w:szCs w:val="28"/>
+                <w:color w:val="C00000"/>
+                <w:sz w:val="22"/>
+                <w:szCs w:val="22"/>
                 <w:lang w:val="en-US"/>
               </w:rPr>
             </w:pPr>
-            <w:r>
-              <w:rPr>
-                <w:b/>
-                <w:bCs/>
-                <w:sz w:val="28"/>
-                <w:szCs w:val="28"/>
-                <w:lang w:val="en-US"/>
-              </w:rPr>
-              <w:t>Column</w:t>
-            </w:r>
           </w:p>
         </w:tc>
         <w:tc>
           <w:tcPr>
-            <w:tcW w:w="7643" w:type="dxa"/>
+            <w:tcW w:w="3019" w:type="dxa"/>
+            <w:tcBorders>
+              <w:bottom w:val="single" w:sz="12" w:space="0" w:color="C00000"/>
+            </w:tcBorders>
           </w:tcPr>
           <w:p>
             <w:pPr>
+              <w:spacing w:line="276" w:lineRule="auto"/>
               <w:jc w:val="center"/>
               <w:rPr>
                 <w:b/>
                 <w:bCs/>
-                <w:sz w:val="28"/>
-                <w:szCs w:val="28"/>
+                <w:color w:val="C00000"/>
+                <w:sz w:val="22"/>
+                <w:szCs w:val="22"/>
                 <w:lang w:val="en-US"/>
               </w:rPr>
             </w:pPr>
@@ -2425,11 +5482,45 @@
               <w:rPr>
                 <w:b/>
                 <w:bCs/>
-                <w:sz w:val="28"/>
-                <w:szCs w:val="28"/>
+                <w:color w:val="C00000"/>
+                <w:sz w:val="22"/>
+                <w:szCs w:val="22"/>
                 <w:lang w:val="en-US"/>
               </w:rPr>
-              <w:t>Output</w:t>
+              <w:t>Word</w:t>
+            </w:r>
+          </w:p>
+        </w:tc>
+        <w:tc>
+          <w:tcPr>
+            <w:tcW w:w="3019" w:type="dxa"/>
+            <w:tcBorders>
+              <w:bottom w:val="single" w:sz="12" w:space="0" w:color="C00000"/>
+            </w:tcBorders>
+          </w:tcPr>
+          <w:p>
+            <w:pPr>
+              <w:spacing w:line="276" w:lineRule="auto"/>
+              <w:jc w:val="center"/>
+              <w:rPr>
+                <w:b/>
+                <w:bCs/>
+                <w:color w:val="C00000"/>
+                <w:sz w:val="22"/>
+                <w:szCs w:val="22"/>
+                <w:lang w:val="en-US"/>
+              </w:rPr>
+            </w:pPr>
+            <w:r>
+              <w:rPr>
+                <w:b/>
+                <w:bCs/>
+                <w:color w:val="C00000"/>
+                <w:sz w:val="22"/>
+                <w:szCs w:val="22"/>
+                <w:lang w:val="en-US"/>
+              </w:rPr>
+              <w:t>Count</w:t>
             </w:r>
           </w:p>
         </w:tc>
@@ -2437,54 +5528,84 @@
       <w:tr>
         <w:tc>
           <w:tcPr>
-            <w:tcW w:w="1413" w:type="dxa"/>
-            <w:vAlign w:val="center"/>
+            <w:tcW w:w="3018" w:type="dxa"/>
+            <w:tcBorders>
+              <w:top w:val="single" w:sz="12" w:space="0" w:color="C00000"/>
+            </w:tcBorders>
           </w:tcPr>
           <w:p>
             <w:pPr>
-              <w:jc w:val="right"/>
-              <w:rPr>
+              <w:spacing w:line="276" w:lineRule="auto"/>
+              <w:jc w:val="center"/>
+              <w:rPr>
+                <w:sz w:val="22"/>
+                <w:szCs w:val="22"/>
+                <w:lang w:val="en-US"/>
+              </w:rPr>
+            </w:pPr>
+            <w:r>
+              <w:rPr>
+                <w:sz w:val="22"/>
+                <w:szCs w:val="22"/>
+                <w:lang w:val="en-US"/>
+              </w:rPr>
+              <w:t>N°1</w:t>
+            </w:r>
+          </w:p>
+        </w:tc>
+        <w:tc>
+          <w:tcPr>
+            <w:tcW w:w="3019" w:type="dxa"/>
+            <w:tcBorders>
+              <w:top w:val="single" w:sz="12" w:space="0" w:color="C00000"/>
+            </w:tcBorders>
+          </w:tcPr>
+          <w:p>
+            <w:pPr>
+              <w:spacing w:line="276" w:lineRule="auto"/>
+              <w:jc w:val="center"/>
+              <w:rPr>
+                <w:sz w:val="22"/>
+                <w:szCs w:val="22"/>
                 <w:lang w:val="en-US"/>
               </w:rPr>
             </w:pPr>
             <w:proofErr w:type="spellStart"/>
             <w:r>
               <w:rPr>
+                <w:sz w:val="22"/>
+                <w:szCs w:val="22"/>
                 <w:lang w:val="en-US"/>
               </w:rPr>
-              <w:t>fullname</w:t>
+              <w:t>emiss</w:t>
             </w:r>
             <w:proofErr w:type="spellEnd"/>
           </w:p>
         </w:tc>
         <w:tc>
           <w:tcPr>
-            <w:tcW w:w="7643" w:type="dxa"/>
+            <w:tcW w:w="3019" w:type="dxa"/>
+            <w:tcBorders>
+              <w:top w:val="single" w:sz="12" w:space="0" w:color="C00000"/>
+            </w:tcBorders>
           </w:tcPr>
           <w:p>
             <w:pPr>
-              <w:pStyle w:val="HTMLPreformatted"/>
+              <w:spacing w:line="276" w:lineRule="auto"/>
               <w:jc w:val="center"/>
               <w:rPr>
                 <w:sz w:val="22"/>
                 <w:szCs w:val="22"/>
+                <w:lang w:val="en-US"/>
               </w:rPr>
             </w:pPr>
-            <w:proofErr w:type="spellStart"/>
-            <w:r>
-              <w:rPr>
-                <w:sz w:val="22"/>
-                <w:szCs w:val="22"/>
-              </w:rPr>
-              <w:t>Rhondas</w:t>
-            </w:r>
-            <w:proofErr w:type="spellEnd"/>
-            <w:r>
-              <w:rPr>
-                <w:sz w:val="22"/>
-                <w:szCs w:val="22"/>
-              </w:rPr>
-              <w:t xml:space="preserve"> Romance</w:t>
+            <w:r>
+              <w:rPr>
+                <w:sz w:val="22"/>
+                <w:szCs w:val="22"/>
+                <w:lang w:val="en-US"/>
+              </w:rPr>
+              <w:t>90 254</w:t>
             </w:r>
           </w:p>
         </w:tc>
@@ -2492,779 +5613,73 @@
       <w:tr>
         <w:tc>
           <w:tcPr>
-            <w:tcW w:w="1413" w:type="dxa"/>
-            <w:vAlign w:val="center"/>
+            <w:tcW w:w="3018" w:type="dxa"/>
           </w:tcPr>
           <w:p>
             <w:pPr>
-              <w:jc w:val="right"/>
-              <w:rPr>
+              <w:spacing w:line="276" w:lineRule="auto"/>
+              <w:jc w:val="center"/>
+              <w:rPr>
+                <w:sz w:val="22"/>
+                <w:szCs w:val="22"/>
                 <w:lang w:val="en-US"/>
               </w:rPr>
             </w:pPr>
             <w:r>
               <w:rPr>
+                <w:sz w:val="22"/>
+                <w:szCs w:val="22"/>
                 <w:lang w:val="en-US"/>
               </w:rPr>
-              <w:t>html</w:t>
+              <w:t>N°2</w:t>
             </w:r>
           </w:p>
         </w:tc>
         <w:tc>
           <w:tcPr>
-            <w:tcW w:w="7643" w:type="dxa"/>
+            <w:tcW w:w="3019" w:type="dxa"/>
           </w:tcPr>
           <w:p>
             <w:pPr>
-              <w:pStyle w:val="HTMLPreformatted"/>
+              <w:spacing w:line="276" w:lineRule="auto"/>
               <w:jc w:val="center"/>
               <w:rPr>
-                <w:sz w:val="15"/>
-                <w:szCs w:val="15"/>
+                <w:sz w:val="22"/>
+                <w:szCs w:val="22"/>
+                <w:lang w:val="en-US"/>
               </w:rPr>
             </w:pPr>
             <w:r>
               <w:rPr>
-                <w:sz w:val="15"/>
-                <w:szCs w:val="15"/>
-              </w:rPr>
-              <w:t>&lt;p class="</w:t>
-            </w:r>
-            <w:proofErr w:type="spellStart"/>
-            <w:r>
-              <w:rPr>
-                <w:sz w:val="15"/>
-                <w:szCs w:val="15"/>
-              </w:rPr>
-              <w:t>TweetTextSize</w:t>
-            </w:r>
-            <w:proofErr w:type="spellEnd"/>
-            <w:r>
-              <w:rPr>
-                <w:sz w:val="15"/>
-                <w:szCs w:val="15"/>
-              </w:rPr>
-              <w:t xml:space="preserve"> </w:t>
-            </w:r>
-            <w:proofErr w:type="spellStart"/>
-            <w:r>
-              <w:rPr>
-                <w:sz w:val="15"/>
-                <w:szCs w:val="15"/>
-              </w:rPr>
-              <w:t>js</w:t>
-            </w:r>
-            <w:proofErr w:type="spellEnd"/>
-            <w:r>
-              <w:rPr>
-                <w:sz w:val="15"/>
-                <w:szCs w:val="15"/>
-              </w:rPr>
-              <w:t>-tweet-</w:t>
-            </w:r>
-            <w:proofErr w:type="spellStart"/>
-            <w:r>
-              <w:rPr>
-                <w:sz w:val="15"/>
-                <w:szCs w:val="15"/>
-              </w:rPr>
-              <w:t>text</w:t>
-            </w:r>
-            <w:proofErr w:type="spellEnd"/>
-            <w:r>
-              <w:rPr>
-                <w:sz w:val="15"/>
-                <w:szCs w:val="15"/>
-              </w:rPr>
-              <w:t xml:space="preserve"> tweet-</w:t>
-            </w:r>
-            <w:proofErr w:type="spellStart"/>
-            <w:r>
-              <w:rPr>
-                <w:sz w:val="15"/>
-                <w:szCs w:val="15"/>
-              </w:rPr>
-              <w:t>text</w:t>
-            </w:r>
-            <w:proofErr w:type="spellEnd"/>
-            <w:r>
-              <w:rPr>
-                <w:sz w:val="15"/>
-                <w:szCs w:val="15"/>
-              </w:rPr>
-              <w:t xml:space="preserve">" data-aria-label-part="0" </w:t>
-            </w:r>
-            <w:proofErr w:type="spellStart"/>
-            <w:r>
-              <w:rPr>
-                <w:sz w:val="15"/>
-                <w:szCs w:val="15"/>
-              </w:rPr>
-              <w:t>lang</w:t>
-            </w:r>
-            <w:proofErr w:type="spellEnd"/>
-            <w:r>
-              <w:rPr>
-                <w:sz w:val="15"/>
-                <w:szCs w:val="15"/>
-              </w:rPr>
-              <w:t xml:space="preserve">="en"&gt;I </w:t>
-            </w:r>
-            <w:proofErr w:type="spellStart"/>
-            <w:r>
-              <w:rPr>
-                <w:sz w:val="15"/>
-                <w:szCs w:val="15"/>
-              </w:rPr>
-              <w:t>liked</w:t>
-            </w:r>
-            <w:proofErr w:type="spellEnd"/>
-            <w:r>
-              <w:rPr>
-                <w:sz w:val="15"/>
-                <w:szCs w:val="15"/>
-              </w:rPr>
-              <w:t xml:space="preserve"> a &lt;a class="twitter-</w:t>
-            </w:r>
-            <w:proofErr w:type="spellStart"/>
-            <w:r>
-              <w:rPr>
-                <w:sz w:val="15"/>
-                <w:szCs w:val="15"/>
-              </w:rPr>
-              <w:t>atreply</w:t>
-            </w:r>
-            <w:proofErr w:type="spellEnd"/>
-            <w:r>
-              <w:rPr>
-                <w:sz w:val="15"/>
-                <w:szCs w:val="15"/>
-              </w:rPr>
-              <w:t xml:space="preserve"> </w:t>
-            </w:r>
-            <w:proofErr w:type="spellStart"/>
-            <w:r>
-              <w:rPr>
-                <w:sz w:val="15"/>
-                <w:szCs w:val="15"/>
-              </w:rPr>
-              <w:t>pretty-link</w:t>
-            </w:r>
-            <w:proofErr w:type="spellEnd"/>
-            <w:r>
-              <w:rPr>
-                <w:sz w:val="15"/>
-                <w:szCs w:val="15"/>
-              </w:rPr>
-              <w:t xml:space="preserve"> </w:t>
-            </w:r>
-            <w:proofErr w:type="spellStart"/>
-            <w:r>
-              <w:rPr>
-                <w:sz w:val="15"/>
-                <w:szCs w:val="15"/>
-              </w:rPr>
-              <w:t>js-nav</w:t>
-            </w:r>
-            <w:proofErr w:type="spellEnd"/>
-            <w:r>
-              <w:rPr>
-                <w:sz w:val="15"/>
-                <w:szCs w:val="15"/>
-              </w:rPr>
-              <w:t>" data-</w:t>
-            </w:r>
-            <w:proofErr w:type="spellStart"/>
-            <w:r>
-              <w:rPr>
-                <w:sz w:val="15"/>
-                <w:szCs w:val="15"/>
-              </w:rPr>
-              <w:t>mentioned</w:t>
-            </w:r>
-            <w:proofErr w:type="spellEnd"/>
-            <w:r>
-              <w:rPr>
-                <w:sz w:val="15"/>
-                <w:szCs w:val="15"/>
-              </w:rPr>
-              <w:t xml:space="preserve">-user-id="10228272" </w:t>
-            </w:r>
-            <w:proofErr w:type="spellStart"/>
-            <w:r>
-              <w:rPr>
-                <w:sz w:val="15"/>
-                <w:szCs w:val="15"/>
-              </w:rPr>
-              <w:t>dir</w:t>
-            </w:r>
-            <w:proofErr w:type="spellEnd"/>
-            <w:r>
-              <w:rPr>
-                <w:sz w:val="15"/>
-                <w:szCs w:val="15"/>
-              </w:rPr>
-              <w:t>="</w:t>
-            </w:r>
-            <w:proofErr w:type="spellStart"/>
-            <w:r>
-              <w:rPr>
-                <w:sz w:val="15"/>
-                <w:szCs w:val="15"/>
-              </w:rPr>
-              <w:t>ltr</w:t>
-            </w:r>
-            <w:proofErr w:type="spellEnd"/>
-            <w:r>
-              <w:rPr>
-                <w:sz w:val="15"/>
-                <w:szCs w:val="15"/>
-              </w:rPr>
-              <w:t xml:space="preserve">" </w:t>
-            </w:r>
-            <w:proofErr w:type="spellStart"/>
-            <w:r>
-              <w:rPr>
-                <w:sz w:val="15"/>
-                <w:szCs w:val="15"/>
-              </w:rPr>
-              <w:t>href</w:t>
-            </w:r>
-            <w:proofErr w:type="spellEnd"/>
-            <w:r>
-              <w:rPr>
-                <w:sz w:val="15"/>
-                <w:szCs w:val="15"/>
-              </w:rPr>
-              <w:t xml:space="preserve">="/YouTube"&gt;&lt;s&gt;@&lt;/s&gt;&lt;b&gt;YouTube&lt;/b&gt;&lt;/a&gt; </w:t>
-            </w:r>
-            <w:proofErr w:type="spellStart"/>
-            <w:r>
-              <w:rPr>
-                <w:sz w:val="15"/>
-                <w:szCs w:val="15"/>
-              </w:rPr>
-              <w:t>video</w:t>
-            </w:r>
-            <w:proofErr w:type="spellEnd"/>
-            <w:r>
-              <w:rPr>
-                <w:sz w:val="15"/>
-                <w:szCs w:val="15"/>
-              </w:rPr>
-              <w:t xml:space="preserve"> &lt;a class="twitter-</w:t>
-            </w:r>
-            <w:proofErr w:type="spellStart"/>
-            <w:r>
-              <w:rPr>
-                <w:sz w:val="15"/>
-                <w:szCs w:val="15"/>
-              </w:rPr>
-              <w:t>timeline</w:t>
-            </w:r>
-            <w:proofErr w:type="spellEnd"/>
-            <w:r>
-              <w:rPr>
-                <w:sz w:val="15"/>
-                <w:szCs w:val="15"/>
-              </w:rPr>
-              <w:t>-</w:t>
-            </w:r>
-            <w:proofErr w:type="spellStart"/>
-            <w:r>
-              <w:rPr>
-                <w:sz w:val="15"/>
-                <w:szCs w:val="15"/>
-              </w:rPr>
-              <w:t>link</w:t>
-            </w:r>
-            <w:proofErr w:type="spellEnd"/>
-            <w:r>
-              <w:rPr>
-                <w:sz w:val="15"/>
-                <w:szCs w:val="15"/>
-              </w:rPr>
-              <w:t>" data-</w:t>
-            </w:r>
-            <w:proofErr w:type="spellStart"/>
-            <w:r>
-              <w:rPr>
-                <w:sz w:val="15"/>
-                <w:szCs w:val="15"/>
-              </w:rPr>
-              <w:t>expanded</w:t>
-            </w:r>
-            <w:proofErr w:type="spellEnd"/>
-            <w:r>
-              <w:rPr>
-                <w:sz w:val="15"/>
-                <w:szCs w:val="15"/>
-              </w:rPr>
-              <w:t>-url="http://youtu.be/</w:t>
-            </w:r>
-            <w:proofErr w:type="spellStart"/>
-            <w:r>
-              <w:rPr>
-                <w:sz w:val="15"/>
-                <w:szCs w:val="15"/>
-              </w:rPr>
-              <w:t>pmzZbUioFAQ?a</w:t>
-            </w:r>
-            <w:proofErr w:type="spellEnd"/>
-            <w:r>
-              <w:rPr>
-                <w:sz w:val="15"/>
-                <w:szCs w:val="15"/>
-              </w:rPr>
-              <w:t xml:space="preserve">" </w:t>
-            </w:r>
-            <w:proofErr w:type="spellStart"/>
-            <w:r>
-              <w:rPr>
-                <w:sz w:val="15"/>
-                <w:szCs w:val="15"/>
-              </w:rPr>
-              <w:t>dir</w:t>
-            </w:r>
-            <w:proofErr w:type="spellEnd"/>
-            <w:r>
-              <w:rPr>
-                <w:sz w:val="15"/>
-                <w:szCs w:val="15"/>
-              </w:rPr>
-              <w:t>="</w:t>
-            </w:r>
-            <w:proofErr w:type="spellStart"/>
-            <w:r>
-              <w:rPr>
-                <w:sz w:val="15"/>
-                <w:szCs w:val="15"/>
-              </w:rPr>
-              <w:t>ltr</w:t>
-            </w:r>
-            <w:proofErr w:type="spellEnd"/>
-            <w:r>
-              <w:rPr>
-                <w:sz w:val="15"/>
-                <w:szCs w:val="15"/>
-              </w:rPr>
-              <w:t xml:space="preserve">" </w:t>
-            </w:r>
-            <w:proofErr w:type="spellStart"/>
-            <w:r>
-              <w:rPr>
-                <w:sz w:val="15"/>
-                <w:szCs w:val="15"/>
-              </w:rPr>
-              <w:t>href</w:t>
-            </w:r>
-            <w:proofErr w:type="spellEnd"/>
-            <w:r>
-              <w:rPr>
-                <w:sz w:val="15"/>
-                <w:szCs w:val="15"/>
-              </w:rPr>
-              <w:t xml:space="preserve">="http://t.co/L6oksJ9rUO" </w:t>
-            </w:r>
-            <w:proofErr w:type="spellStart"/>
-            <w:r>
-              <w:rPr>
-                <w:sz w:val="15"/>
-                <w:szCs w:val="15"/>
-              </w:rPr>
-              <w:t>rel</w:t>
-            </w:r>
-            <w:proofErr w:type="spellEnd"/>
-            <w:r>
-              <w:rPr>
-                <w:sz w:val="15"/>
-                <w:szCs w:val="15"/>
-              </w:rPr>
-              <w:t>="</w:t>
-            </w:r>
-            <w:proofErr w:type="spellStart"/>
-            <w:r>
-              <w:rPr>
-                <w:sz w:val="15"/>
-                <w:szCs w:val="15"/>
-              </w:rPr>
-              <w:t>nofollow</w:t>
-            </w:r>
-            <w:proofErr w:type="spellEnd"/>
-            <w:r>
-              <w:rPr>
-                <w:sz w:val="15"/>
-                <w:szCs w:val="15"/>
-              </w:rPr>
-              <w:t xml:space="preserve"> </w:t>
-            </w:r>
-            <w:proofErr w:type="spellStart"/>
-            <w:r>
-              <w:rPr>
-                <w:sz w:val="15"/>
-                <w:szCs w:val="15"/>
-              </w:rPr>
-              <w:t>noopener</w:t>
-            </w:r>
-            <w:proofErr w:type="spellEnd"/>
-            <w:r>
-              <w:rPr>
-                <w:sz w:val="15"/>
-                <w:szCs w:val="15"/>
-              </w:rPr>
-              <w:t xml:space="preserve">" </w:t>
-            </w:r>
-            <w:proofErr w:type="spellStart"/>
-            <w:r>
-              <w:rPr>
-                <w:sz w:val="15"/>
-                <w:szCs w:val="15"/>
-              </w:rPr>
-              <w:t>target</w:t>
-            </w:r>
-            <w:proofErr w:type="spellEnd"/>
-            <w:r>
-              <w:rPr>
-                <w:sz w:val="15"/>
-                <w:szCs w:val="15"/>
-              </w:rPr>
-              <w:t>="_</w:t>
-            </w:r>
-            <w:proofErr w:type="spellStart"/>
-            <w:r>
-              <w:rPr>
-                <w:sz w:val="15"/>
-                <w:szCs w:val="15"/>
-              </w:rPr>
-              <w:t>blank</w:t>
-            </w:r>
-            <w:proofErr w:type="spellEnd"/>
-            <w:r>
-              <w:rPr>
-                <w:sz w:val="15"/>
-                <w:szCs w:val="15"/>
-              </w:rPr>
-              <w:t xml:space="preserve">" </w:t>
-            </w:r>
-            <w:proofErr w:type="spellStart"/>
-            <w:r>
-              <w:rPr>
-                <w:sz w:val="15"/>
-                <w:szCs w:val="15"/>
-              </w:rPr>
-              <w:t>title</w:t>
-            </w:r>
-            <w:proofErr w:type="spellEnd"/>
-            <w:r>
-              <w:rPr>
-                <w:sz w:val="15"/>
-                <w:szCs w:val="15"/>
-              </w:rPr>
-              <w:t>="http://youtu.be/</w:t>
-            </w:r>
-            <w:proofErr w:type="spellStart"/>
-            <w:r>
-              <w:rPr>
-                <w:sz w:val="15"/>
-                <w:szCs w:val="15"/>
-              </w:rPr>
-              <w:t>pmzZbUioFAQ?a</w:t>
-            </w:r>
-            <w:proofErr w:type="spellEnd"/>
-            <w:r>
-              <w:rPr>
-                <w:sz w:val="15"/>
-                <w:szCs w:val="15"/>
-              </w:rPr>
-              <w:t>"&gt;&lt;</w:t>
-            </w:r>
-            <w:proofErr w:type="spellStart"/>
-            <w:r>
-              <w:rPr>
-                <w:sz w:val="15"/>
-                <w:szCs w:val="15"/>
-              </w:rPr>
-              <w:t>span</w:t>
-            </w:r>
-            <w:proofErr w:type="spellEnd"/>
-            <w:r>
-              <w:rPr>
-                <w:sz w:val="15"/>
-                <w:szCs w:val="15"/>
-              </w:rPr>
-              <w:t xml:space="preserve"> class="</w:t>
-            </w:r>
-            <w:proofErr w:type="spellStart"/>
-            <w:r>
-              <w:rPr>
-                <w:sz w:val="15"/>
-                <w:szCs w:val="15"/>
-              </w:rPr>
-              <w:t>tco-ellipsis</w:t>
-            </w:r>
-            <w:proofErr w:type="spellEnd"/>
-            <w:r>
-              <w:rPr>
-                <w:sz w:val="15"/>
-                <w:szCs w:val="15"/>
-              </w:rPr>
-              <w:t>"&gt;&lt;/</w:t>
-            </w:r>
-            <w:proofErr w:type="spellStart"/>
-            <w:r>
-              <w:rPr>
-                <w:sz w:val="15"/>
-                <w:szCs w:val="15"/>
-              </w:rPr>
-              <w:t>span</w:t>
-            </w:r>
-            <w:proofErr w:type="spellEnd"/>
-            <w:r>
-              <w:rPr>
-                <w:sz w:val="15"/>
-                <w:szCs w:val="15"/>
-              </w:rPr>
-              <w:t>&gt;&lt;</w:t>
-            </w:r>
-            <w:proofErr w:type="spellStart"/>
-            <w:r>
-              <w:rPr>
-                <w:sz w:val="15"/>
-                <w:szCs w:val="15"/>
-              </w:rPr>
-              <w:t>span</w:t>
-            </w:r>
-            <w:proofErr w:type="spellEnd"/>
-            <w:r>
-              <w:rPr>
-                <w:sz w:val="15"/>
-                <w:szCs w:val="15"/>
-              </w:rPr>
-              <w:t xml:space="preserve"> class="invisible"&gt;http://&lt;/span&gt;&lt;span class="</w:t>
-            </w:r>
-            <w:proofErr w:type="spellStart"/>
-            <w:r>
-              <w:rPr>
-                <w:sz w:val="15"/>
-                <w:szCs w:val="15"/>
-              </w:rPr>
-              <w:t>js</w:t>
-            </w:r>
-            <w:proofErr w:type="spellEnd"/>
-            <w:r>
-              <w:rPr>
-                <w:sz w:val="15"/>
-                <w:szCs w:val="15"/>
-              </w:rPr>
-              <w:t>-display-url"&gt;youtu.be/</w:t>
-            </w:r>
-            <w:proofErr w:type="spellStart"/>
-            <w:r>
-              <w:rPr>
-                <w:sz w:val="15"/>
-                <w:szCs w:val="15"/>
-              </w:rPr>
-              <w:t>pmzZbUioFAQ?a</w:t>
-            </w:r>
-            <w:proofErr w:type="spellEnd"/>
-            <w:r>
-              <w:rPr>
-                <w:sz w:val="15"/>
-                <w:szCs w:val="15"/>
-              </w:rPr>
-              <w:t>&lt;/</w:t>
-            </w:r>
-            <w:proofErr w:type="spellStart"/>
-            <w:r>
-              <w:rPr>
-                <w:sz w:val="15"/>
-                <w:szCs w:val="15"/>
-              </w:rPr>
-              <w:t>span</w:t>
-            </w:r>
-            <w:proofErr w:type="spellEnd"/>
-            <w:r>
-              <w:rPr>
-                <w:sz w:val="15"/>
-                <w:szCs w:val="15"/>
-              </w:rPr>
-              <w:t>&gt;&lt;</w:t>
-            </w:r>
-            <w:proofErr w:type="spellStart"/>
-            <w:r>
-              <w:rPr>
-                <w:sz w:val="15"/>
-                <w:szCs w:val="15"/>
-              </w:rPr>
-              <w:t>span</w:t>
-            </w:r>
-            <w:proofErr w:type="spellEnd"/>
-            <w:r>
-              <w:rPr>
-                <w:sz w:val="15"/>
-                <w:szCs w:val="15"/>
-              </w:rPr>
-              <w:t xml:space="preserve"> class="invisible"&gt;&lt;/</w:t>
-            </w:r>
-            <w:proofErr w:type="spellStart"/>
-            <w:r>
-              <w:rPr>
-                <w:sz w:val="15"/>
-                <w:szCs w:val="15"/>
-              </w:rPr>
-              <w:t>span</w:t>
-            </w:r>
-            <w:proofErr w:type="spellEnd"/>
-            <w:r>
-              <w:rPr>
-                <w:sz w:val="15"/>
-                <w:szCs w:val="15"/>
-              </w:rPr>
-              <w:t>&gt;&lt;</w:t>
-            </w:r>
-            <w:proofErr w:type="spellStart"/>
-            <w:r>
-              <w:rPr>
-                <w:sz w:val="15"/>
-                <w:szCs w:val="15"/>
-              </w:rPr>
-              <w:t>span</w:t>
-            </w:r>
-            <w:proofErr w:type="spellEnd"/>
-            <w:r>
-              <w:rPr>
-                <w:sz w:val="15"/>
-                <w:szCs w:val="15"/>
-              </w:rPr>
-              <w:t xml:space="preserve"> class="</w:t>
-            </w:r>
-            <w:proofErr w:type="spellStart"/>
-            <w:r>
-              <w:rPr>
-                <w:sz w:val="15"/>
-                <w:szCs w:val="15"/>
-              </w:rPr>
-              <w:t>tco-ellipsis</w:t>
-            </w:r>
-            <w:proofErr w:type="spellEnd"/>
-            <w:r>
-              <w:rPr>
-                <w:sz w:val="15"/>
-                <w:szCs w:val="15"/>
-              </w:rPr>
-              <w:t>"&gt;&lt;</w:t>
-            </w:r>
-            <w:proofErr w:type="spellStart"/>
-            <w:r>
-              <w:rPr>
-                <w:sz w:val="15"/>
-                <w:szCs w:val="15"/>
-              </w:rPr>
-              <w:t>span</w:t>
-            </w:r>
-            <w:proofErr w:type="spellEnd"/>
-            <w:r>
-              <w:rPr>
-                <w:sz w:val="15"/>
-                <w:szCs w:val="15"/>
-              </w:rPr>
-              <w:t xml:space="preserve"> class="invisible"&gt;\xa0&lt;/</w:t>
-            </w:r>
-            <w:proofErr w:type="spellStart"/>
-            <w:r>
-              <w:rPr>
-                <w:sz w:val="15"/>
-                <w:szCs w:val="15"/>
-              </w:rPr>
-              <w:t>span</w:t>
-            </w:r>
-            <w:proofErr w:type="spellEnd"/>
-            <w:r>
-              <w:rPr>
-                <w:sz w:val="15"/>
-                <w:szCs w:val="15"/>
-              </w:rPr>
-              <w:t>&gt;&lt;/</w:t>
-            </w:r>
-            <w:proofErr w:type="spellStart"/>
-            <w:r>
-              <w:rPr>
-                <w:sz w:val="15"/>
-                <w:szCs w:val="15"/>
-              </w:rPr>
-              <w:t>span</w:t>
-            </w:r>
-            <w:proofErr w:type="spellEnd"/>
-            <w:r>
-              <w:rPr>
-                <w:sz w:val="15"/>
-                <w:szCs w:val="15"/>
-              </w:rPr>
-              <w:t>&gt;&lt;/a&gt; 2015 &lt;</w:t>
-            </w:r>
-            <w:proofErr w:type="spellStart"/>
-            <w:r>
-              <w:rPr>
-                <w:sz w:val="15"/>
-                <w:szCs w:val="15"/>
-              </w:rPr>
-              <w:t>strong</w:t>
-            </w:r>
-            <w:proofErr w:type="spellEnd"/>
-            <w:r>
-              <w:rPr>
-                <w:sz w:val="15"/>
-                <w:szCs w:val="15"/>
-              </w:rPr>
-              <w:t>&gt;Volkswagen&lt;/</w:t>
-            </w:r>
-            <w:proofErr w:type="spellStart"/>
-            <w:r>
-              <w:rPr>
-                <w:sz w:val="15"/>
-                <w:szCs w:val="15"/>
-              </w:rPr>
-              <w:t>strong</w:t>
-            </w:r>
-            <w:proofErr w:type="spellEnd"/>
-            <w:r>
-              <w:rPr>
-                <w:sz w:val="15"/>
-                <w:szCs w:val="15"/>
-              </w:rPr>
-              <w:t xml:space="preserve">&gt; Sales </w:t>
-            </w:r>
-            <w:proofErr w:type="spellStart"/>
-            <w:r>
-              <w:rPr>
-                <w:sz w:val="15"/>
-                <w:szCs w:val="15"/>
-              </w:rPr>
-              <w:t>Event</w:t>
-            </w:r>
-            <w:proofErr w:type="spellEnd"/>
-            <w:r>
-              <w:rPr>
-                <w:sz w:val="15"/>
-                <w:szCs w:val="15"/>
-              </w:rPr>
-              <w:t xml:space="preserve"> | “Model </w:t>
-            </w:r>
-            <w:proofErr w:type="spellStart"/>
-            <w:r>
-              <w:rPr>
-                <w:sz w:val="15"/>
-                <w:szCs w:val="15"/>
-              </w:rPr>
-              <w:t>Rear</w:t>
-            </w:r>
-            <w:proofErr w:type="spellEnd"/>
-            <w:r>
-              <w:rPr>
-                <w:sz w:val="15"/>
-                <w:szCs w:val="15"/>
-              </w:rPr>
-              <w:t xml:space="preserve"> End” Passat Commercial&lt;/p&gt;</w:t>
+                <w:sz w:val="22"/>
+                <w:szCs w:val="22"/>
+                <w:lang w:val="en-US"/>
+              </w:rPr>
+              <w:t>scandal</w:t>
+            </w:r>
+          </w:p>
+        </w:tc>
+        <w:tc>
+          <w:tcPr>
+            <w:tcW w:w="3019" w:type="dxa"/>
+          </w:tcPr>
+          <w:p>
+            <w:pPr>
+              <w:spacing w:line="276" w:lineRule="auto"/>
+              <w:jc w:val="center"/>
+              <w:rPr>
+                <w:sz w:val="22"/>
+                <w:szCs w:val="22"/>
+                <w:lang w:val="en-US"/>
+              </w:rPr>
+            </w:pPr>
+            <w:r>
+              <w:rPr>
+                <w:sz w:val="22"/>
+                <w:szCs w:val="22"/>
+                <w:lang w:val="en-US"/>
+              </w:rPr>
+              <w:t>89 313</w:t>
             </w:r>
           </w:p>
         </w:tc>
@@ -3272,43 +5687,73 @@
       <w:tr>
         <w:tc>
           <w:tcPr>
-            <w:tcW w:w="1413" w:type="dxa"/>
-            <w:vAlign w:val="center"/>
+            <w:tcW w:w="3018" w:type="dxa"/>
           </w:tcPr>
           <w:p>
             <w:pPr>
-              <w:jc w:val="right"/>
-              <w:rPr>
+              <w:spacing w:line="276" w:lineRule="auto"/>
+              <w:jc w:val="center"/>
+              <w:rPr>
+                <w:sz w:val="22"/>
+                <w:szCs w:val="22"/>
                 <w:lang w:val="en-US"/>
               </w:rPr>
             </w:pPr>
             <w:r>
               <w:rPr>
+                <w:sz w:val="22"/>
+                <w:szCs w:val="22"/>
                 <w:lang w:val="en-US"/>
               </w:rPr>
-              <w:t>id</w:t>
+              <w:t>N°3</w:t>
             </w:r>
           </w:p>
         </w:tc>
         <w:tc>
           <w:tcPr>
-            <w:tcW w:w="7643" w:type="dxa"/>
+            <w:tcW w:w="3019" w:type="dxa"/>
           </w:tcPr>
           <w:p>
             <w:pPr>
-              <w:pStyle w:val="HTMLPreformatted"/>
+              <w:spacing w:line="276" w:lineRule="auto"/>
               <w:jc w:val="center"/>
               <w:rPr>
                 <w:sz w:val="22"/>
                 <w:szCs w:val="22"/>
+                <w:lang w:val="en-US"/>
               </w:rPr>
             </w:pPr>
             <w:r>
               <w:rPr>
                 <w:sz w:val="22"/>
                 <w:szCs w:val="22"/>
-              </w:rPr>
-              <w:t>640675779253280768</w:t>
+                <w:lang w:val="en-US"/>
+              </w:rPr>
+              <w:t>car</w:t>
+            </w:r>
+          </w:p>
+        </w:tc>
+        <w:tc>
+          <w:tcPr>
+            <w:tcW w:w="3019" w:type="dxa"/>
+          </w:tcPr>
+          <w:p>
+            <w:pPr>
+              <w:spacing w:line="276" w:lineRule="auto"/>
+              <w:jc w:val="center"/>
+              <w:rPr>
+                <w:sz w:val="22"/>
+                <w:szCs w:val="22"/>
+                <w:lang w:val="en-US"/>
+              </w:rPr>
+            </w:pPr>
+            <w:r>
+              <w:rPr>
+                <w:sz w:val="22"/>
+                <w:szCs w:val="22"/>
+                <w:lang w:val="en-US"/>
+              </w:rPr>
+              <w:t>57 082</w:t>
             </w:r>
           </w:p>
         </w:tc>
@@ -3316,33 +5761,37 @@
       <w:tr>
         <w:tc>
           <w:tcPr>
-            <w:tcW w:w="1413" w:type="dxa"/>
-            <w:vAlign w:val="center"/>
+            <w:tcW w:w="3018" w:type="dxa"/>
           </w:tcPr>
           <w:p>
             <w:pPr>
-              <w:jc w:val="right"/>
-              <w:rPr>
+              <w:spacing w:line="276" w:lineRule="auto"/>
+              <w:jc w:val="center"/>
+              <w:rPr>
+                <w:sz w:val="22"/>
+                <w:szCs w:val="22"/>
                 <w:lang w:val="en-US"/>
               </w:rPr>
             </w:pPr>
             <w:r>
               <w:rPr>
+                <w:sz w:val="22"/>
+                <w:szCs w:val="22"/>
                 <w:lang w:val="en-US"/>
               </w:rPr>
-              <w:t>likes</w:t>
+              <w:t>N°4</w:t>
             </w:r>
           </w:p>
         </w:tc>
         <w:tc>
           <w:tcPr>
-            <w:tcW w:w="7643" w:type="dxa"/>
+            <w:tcW w:w="3019" w:type="dxa"/>
           </w:tcPr>
           <w:p>
             <w:pPr>
+              <w:spacing w:line="276" w:lineRule="auto"/>
               <w:jc w:val="center"/>
               <w:rPr>
-                <w:rFonts w:ascii="Courier New" w:hAnsi="Courier New" w:cs="Courier New"/>
                 <w:sz w:val="22"/>
                 <w:szCs w:val="22"/>
                 <w:lang w:val="en-US"/>
@@ -3350,12 +5799,35 @@
             </w:pPr>
             <w:r>
               <w:rPr>
-                <w:rFonts w:ascii="Courier New" w:hAnsi="Courier New" w:cs="Courier New"/>
                 <w:sz w:val="22"/>
                 <w:szCs w:val="22"/>
                 <w:lang w:val="en-US"/>
               </w:rPr>
-              <w:t>0</w:t>
+              <w:t>diesel</w:t>
+            </w:r>
+          </w:p>
+        </w:tc>
+        <w:tc>
+          <w:tcPr>
+            <w:tcW w:w="3019" w:type="dxa"/>
+          </w:tcPr>
+          <w:p>
+            <w:pPr>
+              <w:spacing w:line="276" w:lineRule="auto"/>
+              <w:jc w:val="center"/>
+              <w:rPr>
+                <w:sz w:val="22"/>
+                <w:szCs w:val="22"/>
+                <w:lang w:val="en-US"/>
+              </w:rPr>
+            </w:pPr>
+            <w:r>
+              <w:rPr>
+                <w:sz w:val="22"/>
+                <w:szCs w:val="22"/>
+                <w:lang w:val="en-US"/>
+              </w:rPr>
+              <w:t>37 303</w:t>
             </w:r>
           </w:p>
         </w:tc>
@@ -3363,33 +5835,37 @@
       <w:tr>
         <w:tc>
           <w:tcPr>
-            <w:tcW w:w="1413" w:type="dxa"/>
-            <w:vAlign w:val="center"/>
+            <w:tcW w:w="3018" w:type="dxa"/>
           </w:tcPr>
           <w:p>
             <w:pPr>
-              <w:jc w:val="right"/>
-              <w:rPr>
+              <w:spacing w:line="276" w:lineRule="auto"/>
+              <w:jc w:val="center"/>
+              <w:rPr>
+                <w:sz w:val="22"/>
+                <w:szCs w:val="22"/>
                 <w:lang w:val="en-US"/>
               </w:rPr>
             </w:pPr>
             <w:r>
               <w:rPr>
+                <w:sz w:val="22"/>
+                <w:szCs w:val="22"/>
                 <w:lang w:val="en-US"/>
               </w:rPr>
-              <w:t>replies</w:t>
+              <w:t>N°5</w:t>
             </w:r>
           </w:p>
         </w:tc>
         <w:tc>
           <w:tcPr>
-            <w:tcW w:w="7643" w:type="dxa"/>
+            <w:tcW w:w="3019" w:type="dxa"/>
           </w:tcPr>
           <w:p>
             <w:pPr>
+              <w:spacing w:line="276" w:lineRule="auto"/>
               <w:jc w:val="center"/>
               <w:rPr>
-                <w:rFonts w:ascii="Courier New" w:hAnsi="Courier New" w:cs="Courier New"/>
                 <w:sz w:val="22"/>
                 <w:szCs w:val="22"/>
                 <w:lang w:val="en-US"/>
@@ -3397,12 +5873,35 @@
             </w:pPr>
             <w:r>
               <w:rPr>
-                <w:rFonts w:ascii="Courier New" w:hAnsi="Courier New" w:cs="Courier New"/>
                 <w:sz w:val="22"/>
                 <w:szCs w:val="22"/>
                 <w:lang w:val="en-US"/>
               </w:rPr>
-              <w:t>0</w:t>
+              <w:t>cheat</w:t>
+            </w:r>
+          </w:p>
+        </w:tc>
+        <w:tc>
+          <w:tcPr>
+            <w:tcW w:w="3019" w:type="dxa"/>
+          </w:tcPr>
+          <w:p>
+            <w:pPr>
+              <w:spacing w:line="276" w:lineRule="auto"/>
+              <w:jc w:val="center"/>
+              <w:rPr>
+                <w:sz w:val="22"/>
+                <w:szCs w:val="22"/>
+                <w:lang w:val="en-US"/>
+              </w:rPr>
+            </w:pPr>
+            <w:r>
+              <w:rPr>
+                <w:sz w:val="22"/>
+                <w:szCs w:val="22"/>
+                <w:lang w:val="en-US"/>
+              </w:rPr>
+              <w:t>36 875</w:t>
             </w:r>
           </w:p>
         </w:tc>
@@ -3410,46 +5909,75 @@
       <w:tr>
         <w:tc>
           <w:tcPr>
-            <w:tcW w:w="1413" w:type="dxa"/>
-            <w:vAlign w:val="center"/>
+            <w:tcW w:w="3018" w:type="dxa"/>
           </w:tcPr>
           <w:p>
             <w:pPr>
-              <w:jc w:val="right"/>
-              <w:rPr>
+              <w:spacing w:line="276" w:lineRule="auto"/>
+              <w:jc w:val="center"/>
+              <w:rPr>
+                <w:sz w:val="22"/>
+                <w:szCs w:val="22"/>
                 <w:lang w:val="en-US"/>
               </w:rPr>
             </w:pPr>
             <w:r>
               <w:rPr>
+                <w:sz w:val="22"/>
+                <w:szCs w:val="22"/>
                 <w:lang w:val="en-US"/>
               </w:rPr>
-              <w:t>retweets</w:t>
+              <w:t>N°6</w:t>
             </w:r>
           </w:p>
         </w:tc>
         <w:tc>
           <w:tcPr>
-            <w:tcW w:w="7643" w:type="dxa"/>
+            <w:tcW w:w="3019" w:type="dxa"/>
           </w:tcPr>
           <w:p>
             <w:pPr>
+              <w:spacing w:line="276" w:lineRule="auto"/>
               <w:jc w:val="center"/>
               <w:rPr>
-                <w:rFonts w:ascii="Courier New" w:hAnsi="Courier New" w:cs="Courier New"/>
                 <w:sz w:val="22"/>
                 <w:szCs w:val="22"/>
                 <w:lang w:val="en-US"/>
               </w:rPr>
             </w:pPr>
-            <w:r>
-              <w:rPr>
-                <w:rFonts w:ascii="Courier New" w:hAnsi="Courier New" w:cs="Courier New"/>
+            <w:proofErr w:type="spellStart"/>
+            <w:r>
+              <w:rPr>
                 <w:sz w:val="22"/>
                 <w:szCs w:val="22"/>
                 <w:lang w:val="en-US"/>
               </w:rPr>
-              <w:t>0</w:t>
+              <w:t>ceo</w:t>
+            </w:r>
+            <w:proofErr w:type="spellEnd"/>
+          </w:p>
+        </w:tc>
+        <w:tc>
+          <w:tcPr>
+            <w:tcW w:w="3019" w:type="dxa"/>
+          </w:tcPr>
+          <w:p>
+            <w:pPr>
+              <w:spacing w:line="276" w:lineRule="auto"/>
+              <w:jc w:val="center"/>
+              <w:rPr>
+                <w:sz w:val="22"/>
+                <w:szCs w:val="22"/>
+                <w:lang w:val="en-US"/>
+              </w:rPr>
+            </w:pPr>
+            <w:r>
+              <w:rPr>
+                <w:sz w:val="22"/>
+                <w:szCs w:val="22"/>
+                <w:lang w:val="en-US"/>
+              </w:rPr>
+              <w:t>35 819</w:t>
             </w:r>
           </w:p>
         </w:tc>
@@ -3457,107 +5985,73 @@
       <w:tr>
         <w:tc>
           <w:tcPr>
-            <w:tcW w:w="1413" w:type="dxa"/>
-            <w:vAlign w:val="center"/>
+            <w:tcW w:w="3018" w:type="dxa"/>
           </w:tcPr>
           <w:p>
             <w:pPr>
-              <w:jc w:val="right"/>
-              <w:rPr>
+              <w:spacing w:line="276" w:lineRule="auto"/>
+              <w:jc w:val="center"/>
+              <w:rPr>
+                <w:sz w:val="22"/>
+                <w:szCs w:val="22"/>
                 <w:lang w:val="en-US"/>
               </w:rPr>
             </w:pPr>
             <w:r>
               <w:rPr>
+                <w:sz w:val="22"/>
+                <w:szCs w:val="22"/>
                 <w:lang w:val="en-US"/>
               </w:rPr>
-              <w:t>text</w:t>
+              <w:t>N°7</w:t>
             </w:r>
           </w:p>
         </w:tc>
         <w:tc>
           <w:tcPr>
-            <w:tcW w:w="7643" w:type="dxa"/>
+            <w:tcW w:w="3019" w:type="dxa"/>
           </w:tcPr>
           <w:p>
             <w:pPr>
-              <w:pStyle w:val="HTMLPreformatted"/>
+              <w:spacing w:line="276" w:lineRule="auto"/>
               <w:jc w:val="center"/>
               <w:rPr>
                 <w:sz w:val="22"/>
                 <w:szCs w:val="22"/>
+                <w:lang w:val="en-US"/>
               </w:rPr>
             </w:pPr>
             <w:r>
               <w:rPr>
                 <w:sz w:val="22"/>
                 <w:szCs w:val="22"/>
-              </w:rPr>
-              <w:t xml:space="preserve">I </w:t>
-            </w:r>
-            <w:proofErr w:type="spellStart"/>
-            <w:r>
-              <w:rPr>
-                <w:sz w:val="22"/>
-                <w:szCs w:val="22"/>
-              </w:rPr>
-              <w:t>liked</w:t>
-            </w:r>
-            <w:proofErr w:type="spellEnd"/>
-            <w:r>
-              <w:rPr>
-                <w:sz w:val="22"/>
-                <w:szCs w:val="22"/>
-              </w:rPr>
-              <w:t xml:space="preserve"> a @YouTube </w:t>
-            </w:r>
-            <w:proofErr w:type="spellStart"/>
-            <w:r>
-              <w:rPr>
-                <w:sz w:val="22"/>
-                <w:szCs w:val="22"/>
-              </w:rPr>
-              <w:t>video</w:t>
-            </w:r>
-            <w:proofErr w:type="spellEnd"/>
-            <w:r>
-              <w:rPr>
-                <w:sz w:val="22"/>
-                <w:szCs w:val="22"/>
-              </w:rPr>
-              <w:t xml:space="preserve"> http://youtu.be/pmzZbUioFAQ?a\xa0 2015 Volkswagen Sales </w:t>
-            </w:r>
-            <w:proofErr w:type="spellStart"/>
-            <w:r>
-              <w:rPr>
-                <w:sz w:val="22"/>
-                <w:szCs w:val="22"/>
-              </w:rPr>
-              <w:t>Event</w:t>
-            </w:r>
-            <w:proofErr w:type="spellEnd"/>
-            <w:r>
-              <w:rPr>
-                <w:sz w:val="22"/>
-                <w:szCs w:val="22"/>
-              </w:rPr>
-              <w:t xml:space="preserve"> | “Model </w:t>
-            </w:r>
-            <w:proofErr w:type="spellStart"/>
-            <w:r>
-              <w:rPr>
-                <w:sz w:val="22"/>
-                <w:szCs w:val="22"/>
-              </w:rPr>
-              <w:t>Rear</w:t>
-            </w:r>
-            <w:proofErr w:type="spellEnd"/>
-            <w:r>
-              <w:rPr>
-                <w:sz w:val="22"/>
-                <w:szCs w:val="22"/>
-              </w:rPr>
-              <w:t xml:space="preserve"> End” Passat Commercial</w:t>
+                <w:lang w:val="en-US"/>
+              </w:rPr>
+              <w:t>new</w:t>
+            </w:r>
+          </w:p>
+        </w:tc>
+        <w:tc>
+          <w:tcPr>
+            <w:tcW w:w="3019" w:type="dxa"/>
+          </w:tcPr>
+          <w:p>
+            <w:pPr>
+              <w:spacing w:line="276" w:lineRule="auto"/>
+              <w:jc w:val="center"/>
+              <w:rPr>
+                <w:sz w:val="22"/>
+                <w:szCs w:val="22"/>
+                <w:lang w:val="en-US"/>
+              </w:rPr>
+            </w:pPr>
+            <w:r>
+              <w:rPr>
+                <w:sz w:val="22"/>
+                <w:szCs w:val="22"/>
+                <w:lang w:val="en-US"/>
+              </w:rPr>
+              <w:t>29 424</w:t>
             </w:r>
           </w:p>
         </w:tc>
@@ -3565,59 +6059,73 @@
       <w:tr>
         <w:tc>
           <w:tcPr>
-            <w:tcW w:w="1413" w:type="dxa"/>
-            <w:vAlign w:val="center"/>
+            <w:tcW w:w="3018" w:type="dxa"/>
           </w:tcPr>
           <w:p>
             <w:pPr>
-              <w:jc w:val="right"/>
-              <w:rPr>
+              <w:spacing w:line="276" w:lineRule="auto"/>
+              <w:jc w:val="center"/>
+              <w:rPr>
+                <w:sz w:val="22"/>
+                <w:szCs w:val="22"/>
                 <w:lang w:val="en-US"/>
               </w:rPr>
             </w:pPr>
             <w:r>
               <w:rPr>
+                <w:sz w:val="22"/>
+                <w:szCs w:val="22"/>
                 <w:lang w:val="en-US"/>
               </w:rPr>
-              <w:t>timestamp</w:t>
+              <w:t>N°8</w:t>
             </w:r>
           </w:p>
         </w:tc>
         <w:tc>
           <w:tcPr>
-            <w:tcW w:w="7643" w:type="dxa"/>
+            <w:tcW w:w="3019" w:type="dxa"/>
           </w:tcPr>
           <w:p>
             <w:pPr>
-              <w:pStyle w:val="HTMLPreformatted"/>
+              <w:spacing w:line="276" w:lineRule="auto"/>
               <w:jc w:val="center"/>
               <w:rPr>
                 <w:sz w:val="22"/>
                 <w:szCs w:val="22"/>
+                <w:lang w:val="en-US"/>
               </w:rPr>
             </w:pPr>
             <w:r>
               <w:rPr>
                 <w:sz w:val="22"/>
                 <w:szCs w:val="22"/>
-              </w:rPr>
-              <w:t>2015-09-06T</w:t>
-            </w:r>
-            <w:proofErr w:type="gramStart"/>
-            <w:r>
-              <w:rPr>
-                <w:sz w:val="22"/>
-                <w:szCs w:val="22"/>
-              </w:rPr>
-              <w:t>23:</w:t>
-            </w:r>
-            <w:proofErr w:type="gramEnd"/>
-            <w:r>
-              <w:rPr>
-                <w:sz w:val="22"/>
-                <w:szCs w:val="22"/>
-              </w:rPr>
-              <w:t>59:43</w:t>
+                <w:lang w:val="en-US"/>
+              </w:rPr>
+              <w:t>say</w:t>
+            </w:r>
+          </w:p>
+        </w:tc>
+        <w:tc>
+          <w:tcPr>
+            <w:tcW w:w="3019" w:type="dxa"/>
+          </w:tcPr>
+          <w:p>
+            <w:pPr>
+              <w:spacing w:line="276" w:lineRule="auto"/>
+              <w:jc w:val="center"/>
+              <w:rPr>
+                <w:sz w:val="22"/>
+                <w:szCs w:val="22"/>
+                <w:lang w:val="en-US"/>
+              </w:rPr>
+            </w:pPr>
+            <w:r>
+              <w:rPr>
+                <w:sz w:val="22"/>
+                <w:szCs w:val="22"/>
+                <w:lang w:val="en-US"/>
+              </w:rPr>
+              <w:t>27 598</w:t>
             </w:r>
           </w:p>
         </w:tc>
@@ -3625,235 +6133,302 @@
       <w:tr>
         <w:tc>
           <w:tcPr>
-            <w:tcW w:w="1413" w:type="dxa"/>
-            <w:vAlign w:val="center"/>
+            <w:tcW w:w="3018" w:type="dxa"/>
           </w:tcPr>
           <w:p>
             <w:pPr>
-              <w:jc w:val="right"/>
-              <w:rPr>
+              <w:spacing w:line="276" w:lineRule="auto"/>
+              <w:jc w:val="center"/>
+              <w:rPr>
+                <w:sz w:val="22"/>
+                <w:szCs w:val="22"/>
                 <w:lang w:val="en-US"/>
               </w:rPr>
             </w:pPr>
-            <w:proofErr w:type="spellStart"/>
-            <w:r>
-              <w:rPr>
+            <w:r>
+              <w:rPr>
+                <w:sz w:val="22"/>
+                <w:szCs w:val="22"/>
                 <w:lang w:val="en-US"/>
               </w:rPr>
-              <w:t>url</w:t>
-            </w:r>
-            <w:proofErr w:type="spellEnd"/>
+              <w:t>N°9</w:t>
+            </w:r>
           </w:p>
         </w:tc>
         <w:tc>
           <w:tcPr>
-            <w:tcW w:w="7643" w:type="dxa"/>
+            <w:tcW w:w="3019" w:type="dxa"/>
           </w:tcPr>
           <w:p>
             <w:pPr>
-              <w:pStyle w:val="HTMLPreformatted"/>
+              <w:spacing w:line="276" w:lineRule="auto"/>
               <w:jc w:val="center"/>
               <w:rPr>
                 <w:sz w:val="22"/>
                 <w:szCs w:val="22"/>
+                <w:lang w:val="en-US"/>
               </w:rPr>
             </w:pPr>
             <w:r>
               <w:rPr>
                 <w:sz w:val="22"/>
                 <w:szCs w:val="22"/>
-              </w:rPr>
-              <w:t>/</w:t>
-            </w:r>
-            <w:proofErr w:type="spellStart"/>
-            <w:r>
-              <w:rPr>
-                <w:sz w:val="22"/>
-                <w:szCs w:val="22"/>
-              </w:rPr>
-              <w:t>RhosBookReviews</w:t>
-            </w:r>
-            <w:proofErr w:type="spellEnd"/>
-            <w:r>
-              <w:rPr>
-                <w:sz w:val="22"/>
-                <w:szCs w:val="22"/>
-              </w:rPr>
-              <w:t>/</w:t>
-            </w:r>
-            <w:proofErr w:type="spellStart"/>
-            <w:r>
-              <w:rPr>
-                <w:sz w:val="22"/>
-                <w:szCs w:val="22"/>
-              </w:rPr>
-              <w:t>status</w:t>
-            </w:r>
-            <w:proofErr w:type="spellEnd"/>
-            <w:r>
-              <w:rPr>
-                <w:sz w:val="22"/>
-                <w:szCs w:val="22"/>
-              </w:rPr>
-              <w:t>/640675779253280768</w:t>
+                <w:lang w:val="en-US"/>
+              </w:rPr>
+              <w:t>test</w:t>
+            </w:r>
+          </w:p>
+        </w:tc>
+        <w:tc>
+          <w:tcPr>
+            <w:tcW w:w="3019" w:type="dxa"/>
+          </w:tcPr>
+          <w:p>
+            <w:pPr>
+              <w:spacing w:line="276" w:lineRule="auto"/>
+              <w:jc w:val="center"/>
+              <w:rPr>
+                <w:sz w:val="22"/>
+                <w:szCs w:val="22"/>
+                <w:lang w:val="en-US"/>
+              </w:rPr>
+            </w:pPr>
+            <w:r>
+              <w:rPr>
+                <w:sz w:val="22"/>
+                <w:szCs w:val="22"/>
+                <w:lang w:val="en-US"/>
+              </w:rPr>
+              <w:t>23 192</w:t>
             </w:r>
           </w:p>
         </w:tc>
       </w:tr>
       <w:tr>
-        <w:trPr>
-          <w:trHeight w:val="14"/>
-        </w:trPr>
         <w:tc>
           <w:tcPr>
-            <w:tcW w:w="1413" w:type="dxa"/>
-            <w:vAlign w:val="center"/>
+            <w:tcW w:w="3018" w:type="dxa"/>
           </w:tcPr>
           <w:p>
             <w:pPr>
-              <w:jc w:val="right"/>
-              <w:rPr>
+              <w:spacing w:line="276" w:lineRule="auto"/>
+              <w:jc w:val="center"/>
+              <w:rPr>
+                <w:sz w:val="22"/>
+                <w:szCs w:val="22"/>
                 <w:lang w:val="en-US"/>
               </w:rPr>
             </w:pPr>
             <w:r>
               <w:rPr>
+                <w:sz w:val="22"/>
+                <w:szCs w:val="22"/>
                 <w:lang w:val="en-US"/>
               </w:rPr>
-              <w:t>user</w:t>
+              <w:t>N°10</w:t>
             </w:r>
           </w:p>
         </w:tc>
         <w:tc>
           <w:tcPr>
-            <w:tcW w:w="7643" w:type="dxa"/>
+            <w:tcW w:w="3019" w:type="dxa"/>
           </w:tcPr>
           <w:p>
             <w:pPr>
+              <w:spacing w:line="276" w:lineRule="auto"/>
               <w:jc w:val="center"/>
               <w:rPr>
-                <w:rFonts w:ascii="Courier New" w:hAnsi="Courier New" w:cs="Courier New"/>
                 <w:sz w:val="22"/>
                 <w:szCs w:val="22"/>
                 <w:lang w:val="en-US"/>
               </w:rPr>
             </w:pPr>
-            <w:proofErr w:type="spellStart"/>
-            <w:r>
-              <w:rPr>
-                <w:rFonts w:ascii="Courier New" w:hAnsi="Courier New" w:cs="Courier New"/>
-                <w:sz w:val="22"/>
-                <w:szCs w:val="22"/>
-              </w:rPr>
-              <w:t>RhosBookReviews</w:t>
-            </w:r>
-            <w:proofErr w:type="spellEnd"/>
+            <w:r>
+              <w:rPr>
+                <w:sz w:val="22"/>
+                <w:szCs w:val="22"/>
+                <w:lang w:val="en-US"/>
+              </w:rPr>
+              <w:t>via</w:t>
+            </w:r>
+          </w:p>
+        </w:tc>
+        <w:tc>
+          <w:tcPr>
+            <w:tcW w:w="3019" w:type="dxa"/>
+          </w:tcPr>
+          <w:p>
+            <w:pPr>
+              <w:spacing w:line="276" w:lineRule="auto"/>
+              <w:jc w:val="center"/>
+              <w:rPr>
+                <w:sz w:val="22"/>
+                <w:szCs w:val="22"/>
+                <w:lang w:val="en-US"/>
+              </w:rPr>
+            </w:pPr>
+            <w:r>
+              <w:rPr>
+                <w:sz w:val="22"/>
+                <w:szCs w:val="22"/>
+                <w:lang w:val="en-US"/>
+              </w:rPr>
+              <w:t>20 499</w:t>
+            </w:r>
           </w:p>
         </w:tc>
       </w:tr>
     </w:tbl>
     <w:p>
       <w:pPr>
-        <w:jc w:val="both"/>
-        <w:rPr>
-          <w:lang w:val="en-US"/>
-        </w:rPr>
-      </w:pPr>
-    </w:p>
-    <w:p>
-      <w:pPr>
-        <w:jc w:val="both"/>
-        <w:rPr>
-          <w:lang w:val="en-US"/>
-        </w:rPr>
-      </w:pPr>
-    </w:p>
-    <w:p>
-      <w:pPr>
-        <w:pStyle w:val="Heading2"/>
-        <w:rPr>
-          <w:lang w:val="en-US"/>
-        </w:rPr>
-      </w:pPr>
-      <w:bookmarkStart w:id="6" w:name="_Toc10115938"/>
-      <w:r>
-        <w:rPr>
-          <w:lang w:val="en-US"/>
-        </w:rPr>
-        <w:t>Data Cleaning</w:t>
-      </w:r>
-      <w:bookmarkEnd w:id="6"/>
-    </w:p>
-    <w:p>
-      <w:pPr>
-        <w:spacing w:line="276" w:lineRule="auto"/>
-        <w:jc w:val="both"/>
-        <w:rPr>
-          <w:lang w:val="en-US"/>
-        </w:rPr>
-      </w:pPr>
-    </w:p>
-    <w:p>
-      <w:pPr>
-        <w:spacing w:line="276" w:lineRule="auto"/>
-        <w:jc w:val="both"/>
-        <w:rPr>
-          <w:lang w:val="en-US"/>
-        </w:rPr>
-      </w:pPr>
-      <w:r>
-        <w:rPr>
-          <w:lang w:val="en-US"/>
-        </w:rPr>
-        <w:t>To effectively retrieve insights from the collected tweets it is very important to process a cleaning of the texts. A text as such “</w:t>
-      </w:r>
-      <w:r>
-        <w:rPr>
-          <w:rFonts w:ascii="Courier New" w:hAnsi="Courier New" w:cs="Courier New"/>
-          <w:sz w:val="21"/>
-          <w:szCs w:val="21"/>
-          <w:lang w:val="en-US"/>
-        </w:rPr>
-        <w:t>I liked a @YouTube video http://youtu.be/pmzZbUioFAQ?a\xa0 2015 Volkswagen Sales Event | “Model Rear End</w:t>
-      </w:r>
-      <w:r>
-        <w:rPr>
-          <w:rFonts w:ascii="Courier New" w:hAnsi="Courier New" w:cs="Courier New"/>
-          <w:sz w:val="21"/>
-          <w:szCs w:val="21"/>
-          <w:lang w:val="en-US"/>
-        </w:rPr>
-        <w:t>” Passat Commercial</w:t>
-      </w:r>
-      <w:r>
-        <w:rPr>
-          <w:lang w:val="en-US"/>
-        </w:rPr>
-        <w:t>” has a lot of unnecessary noise that would make the analysis harder.</w:t>
-      </w:r>
-    </w:p>
-    <w:p>
-      <w:pPr>
-        <w:spacing w:line="276" w:lineRule="auto"/>
-        <w:jc w:val="both"/>
-        <w:rPr>
-          <w:lang w:val="en-US"/>
-        </w:rPr>
-      </w:pPr>
-    </w:p>
-    <w:p>
-      <w:pPr>
-        <w:spacing w:line="276" w:lineRule="auto"/>
-        <w:jc w:val="both"/>
-        <w:rPr>
-          <w:lang w:val="en-US"/>
-        </w:rPr>
-      </w:pPr>
-      <w:r>
-        <w:rPr>
-          <w:lang w:val="en-US"/>
-        </w:rPr>
-        <w:t xml:space="preserve">The first step is to remove all the unnecessary </w:t>
+        <w:spacing w:line="276" w:lineRule="auto"/>
+        <w:jc w:val="both"/>
+        <w:rPr>
+          <w:lang w:val="en-US"/>
+        </w:rPr>
+      </w:pPr>
+    </w:p>
+    <w:p>
+      <w:pPr>
+        <w:spacing w:line="276" w:lineRule="auto"/>
+        <w:jc w:val="both"/>
+        <w:rPr>
+          <w:lang w:val="en-US"/>
+        </w:rPr>
+      </w:pPr>
+      <w:r>
+        <w:rPr>
+          <w:lang w:val="en-US"/>
+        </w:rPr>
+        <w:t>We can see where the interest of most tweet is. Out of the top 10 most frequent words, 4 words (</w:t>
+      </w:r>
+      <w:proofErr w:type="spellStart"/>
+      <w:r>
+        <w:rPr>
+          <w:lang w:val="en-US"/>
+        </w:rPr>
+        <w:t>emiss</w:t>
+      </w:r>
+      <w:proofErr w:type="spellEnd"/>
+      <w:r>
+        <w:rPr>
+          <w:lang w:val="en-US"/>
+        </w:rPr>
+        <w:t xml:space="preserve">, scandal, cheat, test) and possibly two others (diesel, </w:t>
+      </w:r>
+      <w:proofErr w:type="spellStart"/>
+      <w:r>
+        <w:rPr>
+          <w:lang w:val="en-US"/>
+        </w:rPr>
+        <w:t>ceo</w:t>
+      </w:r>
+      <w:proofErr w:type="spellEnd"/>
+      <w:r>
+        <w:rPr>
+          <w:lang w:val="en-US"/>
+        </w:rPr>
+        <w:t>) refers to the Volkswagen scandal.</w:t>
+      </w:r>
+    </w:p>
+    <w:p>
+      <w:pPr>
+        <w:spacing w:line="276" w:lineRule="auto"/>
+        <w:jc w:val="both"/>
+        <w:rPr>
+          <w:lang w:val="en-US"/>
+        </w:rPr>
+      </w:pPr>
+    </w:p>
+    <w:p>
+      <w:pPr>
+        <w:spacing w:line="276" w:lineRule="auto"/>
+        <w:jc w:val="both"/>
+        <w:rPr>
+          <w:lang w:val="en-US"/>
+        </w:rPr>
+      </w:pPr>
+      <w:r>
+        <w:rPr>
+          <w:lang w:val="en-US"/>
+        </w:rPr>
+        <w:t xml:space="preserve">To strengthen the analysis, we will not only focus on the 10 most frequent words, but we are going to go look for the 150 most frequent. In order to keep it understandable we are going to draw word clouds to help us grasp the main topics discussed in the tweets. We used the Python package </w:t>
+      </w:r>
+      <w:proofErr w:type="spellStart"/>
+      <w:r>
+        <w:rPr>
+          <w:lang w:val="en-US"/>
+        </w:rPr>
+        <w:t>wordcloud</w:t>
+      </w:r>
+      <w:proofErr w:type="spellEnd"/>
+      <w:r>
+        <w:rPr>
+          <w:rStyle w:val="FootnoteReference"/>
+          <w:lang w:val="en-US"/>
+        </w:rPr>
+        <w:footnoteReference w:id="4"/>
+      </w:r>
+      <w:r>
+        <w:rPr>
+          <w:lang w:val="en-US"/>
+        </w:rPr>
+        <w:t xml:space="preserve"> to generate the word clouds from the frequency distribution of every word.</w:t>
+      </w:r>
+    </w:p>
+    <w:p>
+      <w:pPr>
+        <w:spacing w:line="276" w:lineRule="auto"/>
+        <w:jc w:val="both"/>
+        <w:rPr>
+          <w:lang w:val="en-US"/>
+        </w:rPr>
+      </w:pPr>
+    </w:p>
+    <w:p>
+      <w:pPr>
+        <w:spacing w:line="276" w:lineRule="auto"/>
+        <w:jc w:val="both"/>
+        <w:rPr>
+          <w:lang w:val="en-US"/>
+        </w:rPr>
+      </w:pPr>
+      <w:r>
+        <w:rPr>
+          <w:lang w:val="en-US"/>
+        </w:rPr>
+        <w:t xml:space="preserve">Word clouds is a smart way of displaying the most frequent, or important word in a corpus. In a business point of view, it can help identify customers’ pain points. As the words vary in size according to their frequency the bigger words mean that they bear a lot of importance. In our </w:t>
+      </w:r>
+      <w:r>
+        <w:rPr>
+          <w:lang w:val="en-US"/>
+        </w:rPr>
+        <w:lastRenderedPageBreak/>
+        <w:t xml:space="preserve">context, bigger words would mean the most tweeted. Of course, we will find again the same words as in the top 10, but the others are as significant. </w:t>
+      </w:r>
+    </w:p>
+    <w:p>
+      <w:pPr>
+        <w:spacing w:line="276" w:lineRule="auto"/>
+        <w:jc w:val="both"/>
+        <w:rPr>
+          <w:lang w:val="en-US"/>
+        </w:rPr>
+      </w:pPr>
+    </w:p>
+    <w:p>
+      <w:pPr>
+        <w:spacing w:line="276" w:lineRule="auto"/>
+        <w:jc w:val="both"/>
+        <w:rPr>
+          <w:lang w:val="en-US"/>
+        </w:rPr>
+      </w:pPr>
+      <w:r>
+        <w:rPr>
+          <w:lang w:val="en-US"/>
+        </w:rPr>
+        <w:t>In the word cloud below (</w:t>
       </w:r>
       <w:r>
         <w:rPr>
@@ -3861,20 +6436,13 @@
           <w:bCs/>
           <w:lang w:val="en-US"/>
         </w:rPr>
-        <w:t>noise</w:t>
-      </w:r>
-      <w:r>
-        <w:rPr>
-          <w:lang w:val="en-US"/>
-        </w:rPr>
-        <w:t xml:space="preserve"> in the textual data. The first noise is the links in a tweet. Most of the time they embed an image and the link does not provide any information on the text. We also remove the # and @ because it does not add much. Later on, we will only focus on the mention and the hashtag but for pure textual analysis and sentiment analysis it does not add any value. We then remove all numbers because of the low information on sentiment they provide and then of course the punctuation. Finally, everything is put to lower case. One could argue that the tweets in capital letters could bear more </w:t>
-      </w:r>
-      <w:r>
-        <w:rPr>
-          <w:lang w:val="en-US"/>
-        </w:rPr>
-        <w:lastRenderedPageBreak/>
-        <w:t xml:space="preserve">information or more vigor in the tone, but it drastically increases the number of different words where in reality, </w:t>
+        <w:t>Figure 1</w:t>
+      </w:r>
+      <w:r>
+        <w:rPr>
+          <w:lang w:val="en-US"/>
+        </w:rPr>
+        <w:t xml:space="preserve">), we notice a lot of words around the former Volkswagen CEO Martin Winterkorn with words as </w:t>
       </w:r>
       <w:r>
         <w:rPr>
@@ -3882,7 +6450,7 @@
           <w:iCs/>
           <w:lang w:val="en-US"/>
         </w:rPr>
-        <w:t>Foo</w:t>
+        <w:t>chief</w:t>
       </w:r>
       <w:r>
         <w:rPr>
@@ -3896,109 +6464,382 @@
           <w:iCs/>
           <w:lang w:val="en-US"/>
         </w:rPr>
-        <w:t>FOO</w:t>
-      </w:r>
-      <w:r>
-        <w:rPr>
-          <w:lang w:val="en-US"/>
-        </w:rPr>
-        <w:t xml:space="preserve"> and </w:t>
-      </w:r>
+        <w:t>boss</w:t>
+      </w:r>
+      <w:r>
+        <w:rPr>
+          <w:lang w:val="en-US"/>
+        </w:rPr>
+        <w:t xml:space="preserve">, </w:t>
+      </w:r>
+      <w:proofErr w:type="spellStart"/>
       <w:r>
         <w:rPr>
           <w:i/>
           <w:iCs/>
           <w:lang w:val="en-US"/>
         </w:rPr>
-        <w:t>foo</w:t>
-      </w:r>
-      <w:r>
-        <w:rPr>
-          <w:lang w:val="en-US"/>
-        </w:rPr>
-        <w:t xml:space="preserve"> are the same word.</w:t>
-      </w:r>
-    </w:p>
-    <w:p>
-      <w:pPr>
-        <w:spacing w:line="276" w:lineRule="auto"/>
-        <w:jc w:val="both"/>
-        <w:rPr>
-          <w:lang w:val="en-US"/>
-        </w:rPr>
-      </w:pPr>
-    </w:p>
-    <w:p>
-      <w:pPr>
-        <w:spacing w:line="276" w:lineRule="auto"/>
-        <w:jc w:val="both"/>
-        <w:rPr>
-          <w:lang w:val="en-US"/>
-        </w:rPr>
-      </w:pPr>
-      <w:r>
-        <w:rPr>
-          <w:lang w:val="en-US"/>
-        </w:rPr>
-        <w:t xml:space="preserve">The second step is to keep only English tweets. This is an arbitrary choice because we could have kept all tweets and perform the analysis on multi language tweets. However, working on only one language is easier. It is easier to draw insights from a known language, the stemming process is, as of today, better performed on the English language and it is a way to reduce, at least for training the size of the dataset. Meaning that after this phase, we actually lost 62% of the database, with only </w:t>
-      </w:r>
-      <w:r>
+        <w:t>ceo</w:t>
+      </w:r>
+      <w:proofErr w:type="spellEnd"/>
+      <w:r>
+        <w:rPr>
+          <w:lang w:val="en-US"/>
+        </w:rPr>
+        <w:t xml:space="preserve">, </w:t>
+      </w:r>
+      <w:r>
+        <w:rPr>
+          <w:i/>
+          <w:iCs/>
+          <w:lang w:val="en-US"/>
+        </w:rPr>
+        <w:t>martin</w:t>
+      </w:r>
+      <w:r>
+        <w:rPr>
+          <w:lang w:val="en-US"/>
+        </w:rPr>
+        <w:t xml:space="preserve">, </w:t>
+      </w:r>
+      <w:proofErr w:type="spellStart"/>
+      <w:r>
+        <w:rPr>
+          <w:i/>
+          <w:iCs/>
+          <w:lang w:val="en-US"/>
+        </w:rPr>
+        <w:t>winterkorn</w:t>
+      </w:r>
+      <w:proofErr w:type="spellEnd"/>
+      <w:r>
+        <w:rPr>
+          <w:lang w:val="en-US"/>
+        </w:rPr>
+        <w:t xml:space="preserve">, </w:t>
+      </w:r>
+      <w:r>
+        <w:rPr>
+          <w:i/>
+          <w:iCs/>
+          <w:lang w:val="en-US"/>
+        </w:rPr>
+        <w:t>board</w:t>
+      </w:r>
+      <w:r>
+        <w:rPr>
+          <w:lang w:val="en-US"/>
+        </w:rPr>
+        <w:t xml:space="preserve">, </w:t>
+      </w:r>
+      <w:r>
+        <w:rPr>
+          <w:i/>
+          <w:iCs/>
+          <w:lang w:val="en-US"/>
+        </w:rPr>
+        <w:t>resign</w:t>
+      </w:r>
+      <w:r>
+        <w:rPr>
+          <w:lang w:val="en-US"/>
+        </w:rPr>
+        <w:t xml:space="preserve">, </w:t>
+      </w:r>
+      <w:proofErr w:type="spellStart"/>
+      <w:r>
+        <w:rPr>
+          <w:i/>
+          <w:iCs/>
+          <w:lang w:val="en-US"/>
+        </w:rPr>
+        <w:t>execut</w:t>
+      </w:r>
+      <w:proofErr w:type="spellEnd"/>
+      <w:r>
+        <w:rPr>
+          <w:lang w:val="en-US"/>
+        </w:rPr>
+        <w:t xml:space="preserve"> (for executive for example)</w:t>
+      </w:r>
+      <w:r>
+        <w:rPr>
+          <w:lang w:val="en-US"/>
+        </w:rPr>
+        <w:t xml:space="preserve">. We can also notice reference to the stock price of Volkswagen with </w:t>
+      </w:r>
+      <w:r>
+        <w:rPr>
+          <w:i/>
+          <w:iCs/>
+          <w:lang w:val="en-US"/>
+        </w:rPr>
+        <w:t>price</w:t>
+      </w:r>
+      <w:r>
+        <w:rPr>
+          <w:lang w:val="en-US"/>
+        </w:rPr>
+        <w:t xml:space="preserve">, </w:t>
+      </w:r>
+      <w:r>
+        <w:rPr>
+          <w:i/>
+          <w:iCs/>
+          <w:lang w:val="en-US"/>
+        </w:rPr>
+        <w:t>action</w:t>
+      </w:r>
+      <w:r>
+        <w:rPr>
+          <w:lang w:val="en-US"/>
+        </w:rPr>
+        <w:t xml:space="preserve">, </w:t>
+      </w:r>
+      <w:r>
+        <w:rPr>
+          <w:i/>
+          <w:iCs/>
+          <w:lang w:val="en-US"/>
+        </w:rPr>
+        <w:t>market</w:t>
+      </w:r>
+      <w:r>
+        <w:rPr>
+          <w:lang w:val="en-US"/>
+        </w:rPr>
+        <w:t xml:space="preserve">, </w:t>
+      </w:r>
+      <w:r>
+        <w:rPr>
+          <w:i/>
+          <w:iCs/>
+          <w:lang w:val="en-US"/>
+        </w:rPr>
+        <w:t>stock</w:t>
+      </w:r>
+      <w:r>
+        <w:rPr>
+          <w:lang w:val="en-US"/>
+        </w:rPr>
+        <w:t xml:space="preserve">. </w:t>
+      </w:r>
+      <w:r>
+        <w:rPr>
+          <w:lang w:val="en-US"/>
+        </w:rPr>
+        <w:t>We find</w:t>
+      </w:r>
+      <w:r>
+        <w:rPr>
+          <w:lang w:val="en-US"/>
+        </w:rPr>
+        <w:t xml:space="preserve"> among all the tweets about the scandal some more common with words like </w:t>
+      </w:r>
+      <w:r>
+        <w:rPr>
+          <w:i/>
+          <w:iCs/>
+          <w:lang w:val="en-US"/>
+        </w:rPr>
+        <w:t>sale</w:t>
+      </w:r>
+      <w:r>
+        <w:rPr>
+          <w:lang w:val="en-US"/>
+        </w:rPr>
+        <w:t xml:space="preserve">, </w:t>
+      </w:r>
+      <w:proofErr w:type="spellStart"/>
+      <w:r>
+        <w:rPr>
+          <w:i/>
+          <w:iCs/>
+          <w:lang w:val="en-US"/>
+        </w:rPr>
+        <w:t>audi</w:t>
+      </w:r>
+      <w:proofErr w:type="spellEnd"/>
+      <w:r>
+        <w:rPr>
+          <w:lang w:val="en-US"/>
+        </w:rPr>
+        <w:t xml:space="preserve">, </w:t>
+      </w:r>
+      <w:r>
+        <w:rPr>
+          <w:i/>
+          <w:iCs/>
+          <w:lang w:val="en-US"/>
+        </w:rPr>
+        <w:t>golf</w:t>
+      </w:r>
+      <w:r>
+        <w:rPr>
+          <w:lang w:val="en-US"/>
+        </w:rPr>
+        <w:t xml:space="preserve">, </w:t>
+      </w:r>
+      <w:r>
+        <w:rPr>
+          <w:i/>
+          <w:iCs/>
+          <w:lang w:val="en-US"/>
+        </w:rPr>
+        <w:t>buy</w:t>
+      </w:r>
+      <w:r>
+        <w:rPr>
+          <w:lang w:val="en-US"/>
+        </w:rPr>
+        <w:t xml:space="preserve">, </w:t>
+      </w:r>
+      <w:proofErr w:type="spellStart"/>
+      <w:r>
+        <w:rPr>
+          <w:i/>
+          <w:iCs/>
+          <w:lang w:val="en-US"/>
+        </w:rPr>
+        <w:t>beetl</w:t>
+      </w:r>
+      <w:proofErr w:type="spellEnd"/>
+      <w:r>
+        <w:rPr>
+          <w:lang w:val="en-US"/>
+        </w:rPr>
+        <w:t xml:space="preserve"> (for beetle one of their car), </w:t>
+      </w:r>
+      <w:proofErr w:type="spellStart"/>
+      <w:r>
+        <w:rPr>
+          <w:i/>
+          <w:iCs/>
+          <w:lang w:val="en-US"/>
+        </w:rPr>
+        <w:t>po</w:t>
+      </w:r>
+      <w:r>
+        <w:rPr>
+          <w:i/>
+          <w:iCs/>
+          <w:lang w:val="en-US"/>
+        </w:rPr>
+        <w:t>r</w:t>
+      </w:r>
+      <w:r>
+        <w:rPr>
+          <w:i/>
+          <w:iCs/>
+          <w:lang w:val="en-US"/>
+        </w:rPr>
+        <w:t>sch</w:t>
+      </w:r>
+      <w:proofErr w:type="spellEnd"/>
+      <w:r>
+        <w:rPr>
+          <w:lang w:val="en-US"/>
+        </w:rPr>
+        <w:t xml:space="preserve"> (for Porsche the brand).</w:t>
+      </w:r>
+    </w:p>
+    <w:p>
+      <w:pPr>
+        <w:spacing w:line="276" w:lineRule="auto"/>
+        <w:jc w:val="both"/>
+        <w:rPr>
+          <w:lang w:val="en-US"/>
+        </w:rPr>
+      </w:pPr>
+    </w:p>
+    <w:p>
+      <w:pPr>
+        <w:spacing w:line="276" w:lineRule="auto"/>
+        <w:jc w:val="both"/>
         <w:rPr>
           <w:b/>
           <w:bCs/>
           <w:lang w:val="en-US"/>
         </w:rPr>
-        <w:t>339 367 tweets remaining</w:t>
-      </w:r>
-      <w:r>
-        <w:rPr>
-          <w:lang w:val="en-US"/>
-        </w:rPr>
-        <w:t>.</w:t>
-      </w:r>
-    </w:p>
-    <w:p>
-      <w:pPr>
-        <w:spacing w:line="276" w:lineRule="auto"/>
-        <w:jc w:val="both"/>
-        <w:rPr>
-          <w:lang w:val="en-US"/>
-        </w:rPr>
-      </w:pPr>
-    </w:p>
-    <w:p>
-      <w:pPr>
-        <w:spacing w:line="276" w:lineRule="auto"/>
-        <w:jc w:val="both"/>
-        <w:rPr>
-          <w:lang w:val="en-US"/>
-        </w:rPr>
-      </w:pPr>
-      <w:r>
-        <w:rPr>
-          <w:lang w:val="en-US"/>
-        </w:rPr>
-        <w:t xml:space="preserve">The </w:t>
-      </w:r>
-      <w:r>
-        <w:rPr>
-          <w:lang w:val="en-US"/>
-        </w:rPr>
-        <w:t>third</w:t>
-      </w:r>
-      <w:r>
-        <w:rPr>
-          <w:lang w:val="en-US"/>
-        </w:rPr>
-        <w:t xml:space="preserve"> step is to remove </w:t>
-      </w:r>
+      </w:pPr>
       <w:r>
         <w:rPr>
           <w:b/>
           <w:bCs/>
           <w:lang w:val="en-US"/>
         </w:rPr>
-        <w:t>stop</w:t>
+        <w:t>Figure 1</w:t>
+      </w:r>
+    </w:p>
+    <w:p>
+      <w:pPr>
+        <w:spacing w:line="276" w:lineRule="auto"/>
+        <w:jc w:val="both"/>
+        <w:rPr>
+          <w:lang w:val="en-US"/>
+        </w:rPr>
+      </w:pPr>
+      <w:r>
+        <w:rPr>
+          <w:noProof/>
+          <w:lang w:val="en-US"/>
+        </w:rPr>
+        <w:drawing>
+          <wp:inline distT="0" distB="0" distL="0" distR="0" wp14:anchorId="6F61C4D6" wp14:editId="40502EC3">
+            <wp:extent cx="5756910" cy="4674870"/>
+            <wp:effectExtent l="0" t="0" r="0" b="0"/>
+            <wp:docPr id="2" name="Picture 2"/>
+            <wp:cNvGraphicFramePr>
+              <a:graphicFrameLocks xmlns:a="http://schemas.openxmlformats.org/drawingml/2006/main" noChangeAspect="1"/>
+            </wp:cNvGraphicFramePr>
+            <a:graphic xmlns:a="http://schemas.openxmlformats.org/drawingml/2006/main">
+              <a:graphicData uri="http://schemas.openxmlformats.org/drawingml/2006/picture">
+                <pic:pic xmlns:pic="http://schemas.openxmlformats.org/drawingml/2006/picture">
+                  <pic:nvPicPr>
+                    <pic:cNvPr id="2" name="wordcloud_work.png"/>
+                    <pic:cNvPicPr/>
+                  </pic:nvPicPr>
+                  <pic:blipFill>
+                    <a:blip r:embed="rId7">
+                      <a:extLst>
+                        <a:ext uri="{28A0092B-C50C-407E-A947-70E740481C1C}">
+                          <a14:useLocalDpi xmlns:a14="http://schemas.microsoft.com/office/drawing/2010/main" val="0"/>
+                        </a:ext>
+                      </a:extLst>
+                    </a:blip>
+                    <a:stretch>
+                      <a:fillRect/>
+                    </a:stretch>
+                  </pic:blipFill>
+                  <pic:spPr>
+                    <a:xfrm>
+                      <a:off x="0" y="0"/>
+                      <a:ext cx="5756910" cy="4674870"/>
+                    </a:xfrm>
+                    <a:prstGeom prst="rect">
+                      <a:avLst/>
+                    </a:prstGeom>
+                  </pic:spPr>
+                </pic:pic>
+              </a:graphicData>
+            </a:graphic>
+          </wp:inline>
+        </w:drawing>
+      </w:r>
+    </w:p>
+    <w:p>
+      <w:pPr>
+        <w:spacing w:line="276" w:lineRule="auto"/>
+        <w:jc w:val="both"/>
+        <w:rPr>
+          <w:lang w:val="en-US"/>
+        </w:rPr>
+      </w:pPr>
+      <w:r>
+        <w:rPr>
+          <w:lang w:val="en-US"/>
+        </w:rPr>
+        <w:t xml:space="preserve">We will also look at the hashtags used in the corpus of tweet because it is a highly relevant information on Twitter. However, on that corpus, it appears that hashtags are more of a noise than anything else. In </w:t>
       </w:r>
       <w:r>
         <w:rPr>
@@ -4006,7 +6847,85 @@
           <w:bCs/>
           <w:lang w:val="en-US"/>
         </w:rPr>
-        <w:t xml:space="preserve"> </w:t>
+        <w:t>Figure 2</w:t>
+      </w:r>
+      <w:r>
+        <w:rPr>
+          <w:lang w:val="en-US"/>
+        </w:rPr>
+        <w:t xml:space="preserve">, we can see things like </w:t>
+      </w:r>
+      <w:r>
+        <w:rPr>
+          <w:i/>
+          <w:iCs/>
+          <w:lang w:val="en-US"/>
+        </w:rPr>
+        <w:t>#</w:t>
+      </w:r>
+      <w:proofErr w:type="spellStart"/>
+      <w:r>
+        <w:rPr>
+          <w:i/>
+          <w:iCs/>
+          <w:lang w:val="en-US"/>
+        </w:rPr>
+        <w:t>freedomforkesha</w:t>
+      </w:r>
+      <w:proofErr w:type="spellEnd"/>
+      <w:r>
+        <w:rPr>
+          <w:lang w:val="en-US"/>
+        </w:rPr>
+        <w:t xml:space="preserve">, </w:t>
+      </w:r>
+      <w:r>
+        <w:rPr>
+          <w:i/>
+          <w:iCs/>
+          <w:lang w:val="en-US"/>
+        </w:rPr>
+        <w:t>#</w:t>
+      </w:r>
+      <w:proofErr w:type="spellStart"/>
+      <w:r>
+        <w:rPr>
+          <w:i/>
+          <w:iCs/>
+          <w:lang w:val="en-US"/>
+        </w:rPr>
+        <w:t>worldrhinoday</w:t>
+      </w:r>
+      <w:proofErr w:type="spellEnd"/>
+      <w:r>
+        <w:rPr>
+          <w:lang w:val="en-US"/>
+        </w:rPr>
+        <w:t xml:space="preserve"> or </w:t>
+      </w:r>
+      <w:r>
+        <w:rPr>
+          <w:i/>
+          <w:iCs/>
+          <w:lang w:val="en-US"/>
+        </w:rPr>
+        <w:t>#</w:t>
+      </w:r>
+      <w:proofErr w:type="spellStart"/>
+      <w:r>
+        <w:rPr>
+          <w:i/>
+          <w:iCs/>
+          <w:lang w:val="en-US"/>
+        </w:rPr>
+        <w:t>madeintheam</w:t>
+      </w:r>
+      <w:proofErr w:type="spellEnd"/>
+      <w:r>
+        <w:rPr>
+          <w:lang w:val="en-US"/>
+        </w:rPr>
+        <w:t xml:space="preserve"> that bear no sense and that actually are bots polluting the space (see </w:t>
       </w:r>
       <w:r>
         <w:rPr>
@@ -4014,55 +6933,119 @@
           <w:bCs/>
           <w:lang w:val="en-US"/>
         </w:rPr>
-        <w:t>words</w:t>
-      </w:r>
-      <w:r>
-        <w:rPr>
-          <w:lang w:val="en-US"/>
-        </w:rPr>
-        <w:t>. Stop words are very common words of a language that, in a sentence, do not create meaning. For example, in the phrase “I am a student.”, “I” and “a” are stop words. Removing these words allow faster computation and better relevance in the analysis. We will use the default stop words list of the NLTK package</w:t>
-      </w:r>
-      <w:r>
-        <w:rPr>
-          <w:lang w:val="en-US"/>
-        </w:rPr>
-        <w:t xml:space="preserve">. </w:t>
-      </w:r>
-      <w:r>
-        <w:rPr>
-          <w:lang w:val="en-US"/>
-        </w:rPr>
-        <w:t>However here we will add one stop</w:t>
-      </w:r>
-      <w:r>
-        <w:rPr>
-          <w:lang w:val="en-US"/>
-        </w:rPr>
-        <w:t xml:space="preserve"> word which is “volkswagen” since it is on every tweet, it does not add any useful information to the tweet.</w:t>
-      </w:r>
-    </w:p>
-    <w:p>
-      <w:pPr>
-        <w:spacing w:line="276" w:lineRule="auto"/>
-        <w:jc w:val="both"/>
-        <w:rPr>
-          <w:lang w:val="en-US"/>
-        </w:rPr>
-      </w:pPr>
-    </w:p>
-    <w:p>
-      <w:pPr>
-        <w:spacing w:line="276" w:lineRule="auto"/>
-        <w:jc w:val="both"/>
-        <w:rPr>
-          <w:lang w:val="en-US"/>
-        </w:rPr>
-      </w:pPr>
-      <w:r>
-        <w:rPr>
-          <w:lang w:val="en-US"/>
-        </w:rPr>
-        <w:t xml:space="preserve">The fourth step is </w:t>
+        <w:t>Figure 3</w:t>
+      </w:r>
+      <w:r>
+        <w:rPr>
+          <w:lang w:val="en-US"/>
+        </w:rPr>
+        <w:t>).</w:t>
+      </w:r>
+      <w:r>
+        <w:rPr>
+          <w:lang w:val="en-US"/>
+        </w:rPr>
+        <w:t xml:space="preserve"> You can still see some relevant though with </w:t>
+      </w:r>
+      <w:r>
+        <w:rPr>
+          <w:i/>
+          <w:iCs/>
+          <w:lang w:val="en-US"/>
+        </w:rPr>
+        <w:t>#fraud</w:t>
+      </w:r>
+      <w:r>
+        <w:rPr>
+          <w:lang w:val="en-US"/>
+        </w:rPr>
+        <w:t xml:space="preserve">, </w:t>
+      </w:r>
+      <w:r>
+        <w:rPr>
+          <w:i/>
+          <w:iCs/>
+          <w:lang w:val="en-US"/>
+        </w:rPr>
+        <w:t>#</w:t>
+      </w:r>
+      <w:proofErr w:type="spellStart"/>
+      <w:r>
+        <w:rPr>
+          <w:i/>
+          <w:iCs/>
+          <w:lang w:val="en-US"/>
+        </w:rPr>
+        <w:t>dieselgate</w:t>
+      </w:r>
+      <w:proofErr w:type="spellEnd"/>
+      <w:r>
+        <w:rPr>
+          <w:lang w:val="en-US"/>
+        </w:rPr>
+        <w:t xml:space="preserve"> or </w:t>
+      </w:r>
+      <w:r>
+        <w:rPr>
+          <w:i/>
+          <w:iCs/>
+          <w:lang w:val="en-US"/>
+        </w:rPr>
+        <w:t>#</w:t>
+      </w:r>
+      <w:proofErr w:type="spellStart"/>
+      <w:r>
+        <w:rPr>
+          <w:i/>
+          <w:iCs/>
+          <w:lang w:val="en-US"/>
+        </w:rPr>
+        <w:t>vwscandal</w:t>
+      </w:r>
+      <w:proofErr w:type="spellEnd"/>
+      <w:r>
+        <w:rPr>
+          <w:lang w:val="en-US"/>
+        </w:rPr>
+        <w:t>.</w:t>
+      </w:r>
+    </w:p>
+    <w:p>
+      <w:pPr>
+        <w:spacing w:line="276" w:lineRule="auto"/>
+        <w:jc w:val="both"/>
+        <w:rPr>
+          <w:lang w:val="en-US"/>
+        </w:rPr>
+      </w:pPr>
+    </w:p>
+    <w:p>
+      <w:pPr>
+        <w:spacing w:line="276" w:lineRule="auto"/>
+        <w:jc w:val="both"/>
+        <w:rPr>
+          <w:lang w:val="en-US"/>
+        </w:rPr>
+      </w:pPr>
+      <w:r>
+        <w:rPr>
+          <w:lang w:val="en-US"/>
+        </w:rPr>
+        <w:lastRenderedPageBreak/>
+        <w:t>In fact, bots are a large part of Twitter’s traffic, especially in 2015 when Twitter had not yet strengthened its automation rules</w:t>
+      </w:r>
+      <w:r>
+        <w:rPr>
+          <w:rStyle w:val="FootnoteReference"/>
+          <w:lang w:val="en-US"/>
+        </w:rPr>
+        <w:footnoteReference w:id="5"/>
+      </w:r>
+      <w:r>
+        <w:rPr>
+          <w:lang w:val="en-US"/>
+        </w:rPr>
+        <w:t xml:space="preserve">. These bots use a large quantity of hashtags to try to stay relevant and have a proportion to post the same post all over again. For example, the tweet in </w:t>
       </w:r>
       <w:r>
         <w:rPr>
@@ -4070,245 +7053,47 @@
           <w:bCs/>
           <w:lang w:val="en-US"/>
         </w:rPr>
-        <w:t>lemmatization</w:t>
-      </w:r>
-      <w:r>
-        <w:rPr>
-          <w:lang w:val="en-US"/>
-        </w:rPr>
-        <w:t xml:space="preserve">. The process of lemmatization allows to transform all words in third person to first person and verbs that have past tense or future tense to be put pack to present. </w:t>
-      </w:r>
-      <w:r>
-        <w:rPr>
-          <w:lang w:val="en-US"/>
-        </w:rPr>
-        <w:t xml:space="preserve">The </w:t>
-      </w:r>
-      <w:r>
-        <w:rPr>
-          <w:lang w:val="en-US"/>
-        </w:rPr>
-        <w:t>fifth</w:t>
-      </w:r>
-      <w:r>
-        <w:rPr>
-          <w:lang w:val="en-US"/>
-        </w:rPr>
-        <w:t xml:space="preserve"> and last step is </w:t>
-      </w:r>
-      <w:r>
+        <w:t>Figure 3</w:t>
+      </w:r>
+      <w:r>
+        <w:rPr>
+          <w:lang w:val="en-US"/>
+        </w:rPr>
+        <w:t xml:space="preserve"> has been posted by the account </w:t>
+      </w:r>
+      <w:r>
+        <w:rPr>
+          <w:lang w:val="en-US"/>
+        </w:rPr>
+        <w:t>893 times!</w:t>
+      </w:r>
+    </w:p>
+    <w:p>
+      <w:pPr>
+        <w:spacing w:line="276" w:lineRule="auto"/>
+        <w:jc w:val="both"/>
+        <w:rPr>
+          <w:lang w:val="en-US"/>
+        </w:rPr>
+      </w:pPr>
+    </w:p>
+    <w:p>
+      <w:pPr>
+        <w:spacing w:line="276" w:lineRule="auto"/>
+        <w:jc w:val="both"/>
         <w:rPr>
           <w:b/>
           <w:bCs/>
           <w:lang w:val="en-US"/>
         </w:rPr>
-        <w:t>stemming</w:t>
-      </w:r>
-      <w:r>
-        <w:rPr>
-          <w:lang w:val="en-US"/>
-        </w:rPr>
-        <w:t xml:space="preserve">. Stemming is the process of transforming a word back to its stem, or root. Once more, it allows to reduce the number of words and yet does not reduce the accuracy and the information of the tweet. </w:t>
-      </w:r>
-      <w:r>
-        <w:rPr>
-          <w:lang w:val="en-US"/>
-        </w:rPr>
-        <w:t xml:space="preserve">Thanks to both these steps, it reduces the number of different </w:t>
-      </w:r>
-      <w:bookmarkStart w:id="7" w:name="_GoBack"/>
-      <w:bookmarkEnd w:id="7"/>
-      <w:r>
-        <w:rPr>
-          <w:lang w:val="en-US"/>
-        </w:rPr>
-        <w:t>versions of one verb or word to keep the most information out of every tweet.</w:t>
-      </w:r>
-    </w:p>
-    <w:p>
-      <w:pPr>
-        <w:spacing w:line="276" w:lineRule="auto"/>
-        <w:jc w:val="both"/>
-        <w:rPr>
-          <w:lang w:val="en-US"/>
-        </w:rPr>
-      </w:pPr>
-    </w:p>
-    <w:p>
-      <w:pPr>
-        <w:pStyle w:val="Heading2"/>
-        <w:rPr>
-          <w:lang w:val="en-US"/>
-        </w:rPr>
-      </w:pPr>
-      <w:bookmarkStart w:id="8" w:name="_Toc10115939"/>
-      <w:r>
-        <w:rPr>
-          <w:lang w:val="en-US"/>
-        </w:rPr>
-        <w:t>Data quality</w:t>
-      </w:r>
-      <w:bookmarkEnd w:id="8"/>
-    </w:p>
-    <w:p>
-      <w:pPr>
-        <w:jc w:val="both"/>
-        <w:rPr>
-          <w:lang w:val="en-US"/>
-        </w:rPr>
-      </w:pPr>
-    </w:p>
-    <w:p>
-      <w:pPr>
-        <w:jc w:val="both"/>
-        <w:rPr>
-          <w:lang w:val="en-US"/>
-        </w:rPr>
-      </w:pPr>
-      <w:r>
-        <w:rPr>
-          <w:lang w:val="en-US"/>
-        </w:rPr>
-        <w:t>Data quality is at the center of every problematic linked to data. At the start in relational database, a huge part of the database management is to make sure that the right format is entered, there is no missing values or no duplicates across the system. For unstructured data such as text, it is even harder to monitor the overall quality of the database.</w:t>
-      </w:r>
-    </w:p>
-    <w:p>
-      <w:pPr>
-        <w:jc w:val="both"/>
-        <w:rPr>
-          <w:lang w:val="en-US"/>
-        </w:rPr>
-      </w:pPr>
-    </w:p>
-    <w:p>
-      <w:pPr>
-        <w:jc w:val="both"/>
-        <w:rPr>
-          <w:lang w:val="en-US"/>
-        </w:rPr>
-      </w:pPr>
-      <w:r>
-        <w:rPr>
-          <w:lang w:val="en-US"/>
-        </w:rPr>
-        <w:t>To asses</w:t>
-      </w:r>
-      <w:r>
-        <w:rPr>
-          <w:lang w:val="en-US"/>
-        </w:rPr>
-        <w:t>s</w:t>
-      </w:r>
-      <w:r>
-        <w:rPr>
-          <w:lang w:val="en-US"/>
-        </w:rPr>
-        <w:t xml:space="preserve"> to quality of the tweets we have collected we will use the Text Quality Dimensions of</w:t>
-      </w:r>
-      <w:r>
-        <w:rPr>
-          <w:lang w:val="en-US"/>
-        </w:rPr>
-        <w:t xml:space="preserve"> Daniel Sonntag</w:t>
-      </w:r>
-      <w:r>
-        <w:rPr>
-          <w:rStyle w:val="FootnoteReference"/>
-          <w:lang w:val="en-US"/>
-        </w:rPr>
-        <w:footnoteReference w:id="3"/>
-      </w:r>
-      <w:r>
-        <w:rPr>
-          <w:lang w:val="en-US"/>
-        </w:rPr>
-        <w:t xml:space="preserve">. Note that we will not compute a score but only using </w:t>
-      </w:r>
-      <w:proofErr w:type="spellStart"/>
-      <w:r>
-        <w:rPr>
-          <w:lang w:val="en-US"/>
-        </w:rPr>
-        <w:t>Sonnatg’s</w:t>
-      </w:r>
-      <w:proofErr w:type="spellEnd"/>
-      <w:r>
-        <w:rPr>
-          <w:lang w:val="en-US"/>
-        </w:rPr>
-        <w:t xml:space="preserve"> dimensions as framework to think about the quality of our tweets.</w:t>
-      </w:r>
-    </w:p>
-    <w:p>
-      <w:pPr>
-        <w:jc w:val="both"/>
-        <w:rPr>
-          <w:lang w:val="en-US"/>
-        </w:rPr>
-      </w:pPr>
-    </w:p>
-    <w:p>
-      <w:pPr>
-        <w:jc w:val="both"/>
-        <w:rPr>
-          <w:lang w:val="en-US"/>
-        </w:rPr>
-      </w:pPr>
-      <w:r>
-        <w:rPr>
-          <w:lang w:val="en-US"/>
-        </w:rPr>
-        <w:t xml:space="preserve">The </w:t>
-      </w:r>
+      </w:pPr>
       <w:r>
         <w:rPr>
           <w:b/>
           <w:bCs/>
           <w:lang w:val="en-US"/>
         </w:rPr>
-        <w:t>intrinsic text quality</w:t>
-      </w:r>
-      <w:r>
-        <w:rPr>
-          <w:lang w:val="en-US"/>
-        </w:rPr>
-        <w:t>, as stated in the paper, can yet not be assessed automatically. We can only infer that as most of the tweets are emitted by non-competent authorities or persona or bots, the i</w:t>
-      </w:r>
-      <w:r>
-        <w:rPr>
-          <w:lang w:val="en-US"/>
-        </w:rPr>
-        <w:t>ntrinsic</w:t>
-      </w:r>
-      <w:r>
-        <w:rPr>
-          <w:lang w:val="en-US"/>
-        </w:rPr>
-        <w:t xml:space="preserve"> </w:t>
-      </w:r>
-      <w:r>
-        <w:rPr>
-          <w:lang w:val="en-US"/>
-        </w:rPr>
-        <w:t>text</w:t>
-      </w:r>
-      <w:r>
-        <w:rPr>
-          <w:lang w:val="en-US"/>
-        </w:rPr>
-        <w:t xml:space="preserve"> </w:t>
-      </w:r>
-      <w:r>
-        <w:rPr>
-          <w:lang w:val="en-US"/>
-        </w:rPr>
-        <w:t>quality</w:t>
-      </w:r>
-      <w:r>
-        <w:rPr>
-          <w:lang w:val="en-US"/>
-        </w:rPr>
-        <w:t xml:space="preserve"> is not particularly good. The </w:t>
+        <w:t>Figure 2</w:t>
       </w:r>
       <w:r>
         <w:rPr>
@@ -4316,50 +7101,220 @@
           <w:bCs/>
           <w:lang w:val="en-US"/>
         </w:rPr>
-        <w:t>accessibility of texts</w:t>
-      </w:r>
-      <w:r>
-        <w:rPr>
-          <w:lang w:val="en-US"/>
-        </w:rPr>
-        <w:t xml:space="preserve"> is quite good since this is public data once it is one Twitter’s platform. It is a bit diminish by the fact </w:t>
-      </w:r>
-      <w:r>
-        <w:rPr>
-          <w:lang w:val="en-US"/>
-        </w:rPr>
-        <w:lastRenderedPageBreak/>
-        <w:t xml:space="preserve">that we used a particular software to retrieve them. The </w:t>
-      </w:r>
-      <w:r>
+        <w:t xml:space="preserve"> – Word Cloud by hashtags</w:t>
+      </w:r>
+    </w:p>
+    <w:p>
+      <w:pPr>
+        <w:spacing w:line="276" w:lineRule="auto"/>
+        <w:jc w:val="both"/>
+        <w:rPr>
+          <w:lang w:val="en-US"/>
+        </w:rPr>
+      </w:pPr>
+      <w:r>
+        <w:rPr>
+          <w:noProof/>
+          <w:lang w:val="en-US"/>
+        </w:rPr>
+        <w:drawing>
+          <wp:inline distT="0" distB="0" distL="0" distR="0" wp14:anchorId="6A9D9F31" wp14:editId="6C776D60">
+            <wp:extent cx="5756910" cy="4674870"/>
+            <wp:effectExtent l="0" t="0" r="0" b="0"/>
+            <wp:docPr id="3" name="Picture 3"/>
+            <wp:cNvGraphicFramePr>
+              <a:graphicFrameLocks xmlns:a="http://schemas.openxmlformats.org/drawingml/2006/main" noChangeAspect="1"/>
+            </wp:cNvGraphicFramePr>
+            <a:graphic xmlns:a="http://schemas.openxmlformats.org/drawingml/2006/main">
+              <a:graphicData uri="http://schemas.openxmlformats.org/drawingml/2006/picture">
+                <pic:pic xmlns:pic="http://schemas.openxmlformats.org/drawingml/2006/picture">
+                  <pic:nvPicPr>
+                    <pic:cNvPr id="3" name="wordcloud_hashtags.png"/>
+                    <pic:cNvPicPr/>
+                  </pic:nvPicPr>
+                  <pic:blipFill>
+                    <a:blip r:embed="rId8">
+                      <a:extLst>
+                        <a:ext uri="{28A0092B-C50C-407E-A947-70E740481C1C}">
+                          <a14:useLocalDpi xmlns:a14="http://schemas.microsoft.com/office/drawing/2010/main" val="0"/>
+                        </a:ext>
+                      </a:extLst>
+                    </a:blip>
+                    <a:stretch>
+                      <a:fillRect/>
+                    </a:stretch>
+                  </pic:blipFill>
+                  <pic:spPr>
+                    <a:xfrm>
+                      <a:off x="0" y="0"/>
+                      <a:ext cx="5756910" cy="4674870"/>
+                    </a:xfrm>
+                    <a:prstGeom prst="rect">
+                      <a:avLst/>
+                    </a:prstGeom>
+                  </pic:spPr>
+                </pic:pic>
+              </a:graphicData>
+            </a:graphic>
+          </wp:inline>
+        </w:drawing>
+      </w:r>
+    </w:p>
+    <w:p>
+      <w:pPr>
+        <w:spacing w:line="276" w:lineRule="auto"/>
+        <w:jc w:val="both"/>
+        <w:rPr>
+          <w:lang w:val="en-US"/>
+        </w:rPr>
+      </w:pPr>
+    </w:p>
+    <w:p>
+      <w:pPr>
+        <w:spacing w:line="276" w:lineRule="auto"/>
+        <w:jc w:val="both"/>
         <w:rPr>
           <w:b/>
           <w:bCs/>
           <w:lang w:val="en-US"/>
         </w:rPr>
-        <w:t>c</w:t>
-      </w:r>
+      </w:pPr>
       <w:r>
         <w:rPr>
           <w:b/>
           <w:bCs/>
           <w:lang w:val="en-US"/>
         </w:rPr>
-        <w:t>ontextual text quality</w:t>
-      </w:r>
-      <w:r>
-        <w:rPr>
-          <w:lang w:val="en-US"/>
-        </w:rPr>
-        <w:t>, meaning that the quality “</w:t>
-      </w:r>
+        <w:t>Figure 3 – Screenshot of a bot</w:t>
+      </w:r>
+    </w:p>
+    <w:p>
+      <w:pPr>
+        <w:spacing w:line="276" w:lineRule="auto"/>
+        <w:jc w:val="both"/>
+        <w:rPr>
+          <w:lang w:val="en-US"/>
+        </w:rPr>
+      </w:pPr>
+      <w:r>
+        <w:rPr>
+          <w:noProof/>
+          <w:lang w:val="en-US"/>
+        </w:rPr>
+        <w:lastRenderedPageBreak/>
+        <w:drawing>
+          <wp:inline distT="0" distB="0" distL="0" distR="0" wp14:anchorId="4C6DF635" wp14:editId="36A907D2">
+            <wp:extent cx="2884516" cy="2039142"/>
+            <wp:effectExtent l="0" t="0" r="0" b="5715"/>
+            <wp:docPr id="6" name="Picture 6"/>
+            <wp:cNvGraphicFramePr>
+              <a:graphicFrameLocks xmlns:a="http://schemas.openxmlformats.org/drawingml/2006/main" noChangeAspect="1"/>
+            </wp:cNvGraphicFramePr>
+            <a:graphic xmlns:a="http://schemas.openxmlformats.org/drawingml/2006/main">
+              <a:graphicData uri="http://schemas.openxmlformats.org/drawingml/2006/picture">
+                <pic:pic xmlns:pic="http://schemas.openxmlformats.org/drawingml/2006/picture">
+                  <pic:nvPicPr>
+                    <pic:cNvPr id="6" name="Screenshot Bot.png"/>
+                    <pic:cNvPicPr/>
+                  </pic:nvPicPr>
+                  <pic:blipFill>
+                    <a:blip r:embed="rId9">
+                      <a:extLst>
+                        <a:ext uri="{28A0092B-C50C-407E-A947-70E740481C1C}">
+                          <a14:useLocalDpi xmlns:a14="http://schemas.microsoft.com/office/drawing/2010/main" val="0"/>
+                        </a:ext>
+                      </a:extLst>
+                    </a:blip>
+                    <a:stretch>
+                      <a:fillRect/>
+                    </a:stretch>
+                  </pic:blipFill>
+                  <pic:spPr>
+                    <a:xfrm>
+                      <a:off x="0" y="0"/>
+                      <a:ext cx="2891421" cy="2044023"/>
+                    </a:xfrm>
+                    <a:prstGeom prst="rect">
+                      <a:avLst/>
+                    </a:prstGeom>
+                  </pic:spPr>
+                </pic:pic>
+              </a:graphicData>
+            </a:graphic>
+          </wp:inline>
+        </w:drawing>
+      </w:r>
+    </w:p>
+    <w:p>
+      <w:pPr>
+        <w:spacing w:line="276" w:lineRule="auto"/>
+        <w:jc w:val="both"/>
+        <w:rPr>
+          <w:lang w:val="en-US"/>
+        </w:rPr>
+      </w:pPr>
+    </w:p>
+    <w:p>
+      <w:pPr>
+        <w:spacing w:line="276" w:lineRule="auto"/>
+        <w:jc w:val="both"/>
+        <w:rPr>
+          <w:lang w:val="en-US"/>
+        </w:rPr>
+      </w:pPr>
+      <w:r>
+        <w:rPr>
+          <w:lang w:val="en-US"/>
+        </w:rPr>
+        <w:t>Finally, for the word clouds, we are going to split our corpus of tweets in 7 parts from the most recent to the oldest. We choose 7 because it allows to have the same number of tweets in all splits. The output will be 7 different word clouds that will represent the evolution of the words used through our studied period, from September 1</w:t>
+      </w:r>
+      <w:r>
+        <w:rPr>
+          <w:vertAlign w:val="superscript"/>
+          <w:lang w:val="en-US"/>
+        </w:rPr>
+        <w:t>st</w:t>
+      </w:r>
+      <w:r>
+        <w:rPr>
+          <w:lang w:val="en-US"/>
+        </w:rPr>
+        <w:t>, 2015 to October 15</w:t>
+      </w:r>
+      <w:r>
+        <w:rPr>
+          <w:vertAlign w:val="superscript"/>
+          <w:lang w:val="en-US"/>
+        </w:rPr>
+        <w:t>th</w:t>
+      </w:r>
+      <w:r>
+        <w:rPr>
+          <w:lang w:val="en-US"/>
+        </w:rPr>
+        <w:t>, 2015. At the beginning of the period, the scandal of Volkswagen was already pretty advanced and words like</w:t>
+      </w:r>
+      <w:r>
+        <w:rPr>
+          <w:lang w:val="en-US"/>
+        </w:rPr>
+        <w:t xml:space="preserve"> </w:t>
+      </w:r>
+      <w:proofErr w:type="spellStart"/>
       <w:r>
         <w:rPr>
           <w:i/>
           <w:iCs/>
           <w:lang w:val="en-US"/>
         </w:rPr>
-        <w:t>must</w:t>
+        <w:t>emiss</w:t>
+      </w:r>
+      <w:proofErr w:type="spellEnd"/>
+      <w:r>
+        <w:rPr>
+          <w:lang w:val="en-US"/>
+        </w:rPr>
+        <w:t xml:space="preserve">, </w:t>
       </w:r>
       <w:r>
         <w:rPr>
@@ -4367,7 +7322,13 @@
           <w:iCs/>
           <w:lang w:val="en-US"/>
         </w:rPr>
-        <w:t xml:space="preserve"> </w:t>
+        <w:t>cheat</w:t>
+      </w:r>
+      <w:r>
+        <w:rPr>
+          <w:lang w:val="en-US"/>
+        </w:rPr>
+        <w:t xml:space="preserve"> and </w:t>
       </w:r>
       <w:r>
         <w:rPr>
@@ -4375,7 +7336,13 @@
           <w:iCs/>
           <w:lang w:val="en-US"/>
         </w:rPr>
-        <w:t>be</w:t>
+        <w:t>recall</w:t>
+      </w:r>
+      <w:r>
+        <w:rPr>
+          <w:lang w:val="en-US"/>
+        </w:rPr>
+        <w:t xml:space="preserve">, which is one of the most frequent word in the first word cloud. The more time passes the more words like </w:t>
       </w:r>
       <w:r>
         <w:rPr>
@@ -4383,23 +7350,45 @@
           <w:iCs/>
           <w:lang w:val="en-US"/>
         </w:rPr>
-        <w:t xml:space="preserve"> </w:t>
-      </w:r>
+        <w:t>scandal</w:t>
+      </w:r>
+      <w:r>
+        <w:rPr>
+          <w:lang w:val="en-US"/>
+        </w:rPr>
+        <w:t xml:space="preserve">, </w:t>
+      </w:r>
+      <w:proofErr w:type="spellStart"/>
       <w:r>
         <w:rPr>
           <w:i/>
           <w:iCs/>
           <w:lang w:val="en-US"/>
         </w:rPr>
-        <w:t>considered</w:t>
-      </w:r>
+        <w:t>winterkorn</w:t>
+      </w:r>
+      <w:proofErr w:type="spellEnd"/>
+      <w:r>
+        <w:rPr>
+          <w:lang w:val="en-US"/>
+        </w:rPr>
+        <w:t xml:space="preserve">, </w:t>
+      </w:r>
+      <w:proofErr w:type="spellStart"/>
       <w:r>
         <w:rPr>
           <w:i/>
           <w:iCs/>
           <w:lang w:val="en-US"/>
         </w:rPr>
-        <w:t xml:space="preserve"> </w:t>
+        <w:t>ceo</w:t>
+      </w:r>
+      <w:proofErr w:type="spellEnd"/>
+      <w:r>
+        <w:rPr>
+          <w:lang w:val="en-US"/>
+        </w:rPr>
+        <w:t xml:space="preserve"> and </w:t>
       </w:r>
       <w:r>
         <w:rPr>
@@ -4407,15 +7396,593 @@
           <w:iCs/>
           <w:lang w:val="en-US"/>
         </w:rPr>
-        <w:t>within</w:t>
-      </w:r>
-      <w:r>
-        <w:rPr>
+        <w:t>resign</w:t>
+      </w:r>
+      <w:r>
+        <w:rPr>
+          <w:lang w:val="en-US"/>
+        </w:rPr>
+        <w:t xml:space="preserve"> appear.</w:t>
+      </w:r>
+    </w:p>
+    <w:p>
+      <w:pPr>
+        <w:spacing w:line="276" w:lineRule="auto"/>
+        <w:jc w:val="both"/>
+        <w:rPr>
+          <w:lang w:val="en-US"/>
+        </w:rPr>
+      </w:pPr>
+    </w:p>
+    <w:p>
+      <w:pPr>
+        <w:spacing w:line="276" w:lineRule="auto"/>
+        <w:jc w:val="both"/>
+        <w:rPr>
+          <w:b/>
+          <w:bCs/>
+          <w:lang w:val="en-US"/>
+        </w:rPr>
+      </w:pPr>
+      <w:r>
+        <w:rPr>
+          <w:b/>
+          <w:bCs/>
+          <w:lang w:val="en-US"/>
+        </w:rPr>
+        <w:t xml:space="preserve">Figure 3 – 7 Word Clouds throughout </w:t>
+      </w:r>
+      <w:r>
+        <w:rPr>
+          <w:b/>
+          <w:bCs/>
+          <w:lang w:val="en-US"/>
+        </w:rPr>
+        <w:t>September 1</w:t>
+      </w:r>
+      <w:r>
+        <w:rPr>
+          <w:b/>
+          <w:bCs/>
+          <w:vertAlign w:val="superscript"/>
+          <w:lang w:val="en-US"/>
+        </w:rPr>
+        <w:t>st</w:t>
+      </w:r>
+      <w:r>
+        <w:rPr>
+          <w:b/>
+          <w:bCs/>
+          <w:lang w:val="en-US"/>
+        </w:rPr>
+        <w:t>, 2015 to October 15</w:t>
+      </w:r>
+      <w:r>
+        <w:rPr>
+          <w:b/>
+          <w:bCs/>
+          <w:vertAlign w:val="superscript"/>
+          <w:lang w:val="en-US"/>
+        </w:rPr>
+        <w:t>th</w:t>
+      </w:r>
+      <w:r>
+        <w:rPr>
+          <w:b/>
+          <w:bCs/>
+          <w:lang w:val="en-US"/>
+        </w:rPr>
+        <w:t>, 2015</w:t>
+      </w:r>
+    </w:p>
+    <w:p>
+      <w:pPr>
+        <w:spacing w:line="276" w:lineRule="auto"/>
+        <w:jc w:val="both"/>
+        <w:rPr>
+          <w:lang w:val="en-US"/>
+        </w:rPr>
+      </w:pPr>
+      <w:r>
+        <w:rPr>
+          <w:lang w:val="en-US"/>
+        </w:rPr>
+        <w:t>The individual word clouds are in Appendices x</w:t>
+      </w:r>
+    </w:p>
+    <w:p>
+      <w:pPr>
+        <w:spacing w:line="276" w:lineRule="auto"/>
+        <w:jc w:val="both"/>
+        <w:rPr>
+          <w:lang w:val="en-US"/>
+        </w:rPr>
+      </w:pPr>
+      <w:r>
+        <w:rPr>
+          <w:noProof/>
+          <w:lang w:val="en-US"/>
+        </w:rPr>
+        <w:lastRenderedPageBreak/>
+        <w:drawing>
+          <wp:inline distT="0" distB="0" distL="0" distR="0" wp14:anchorId="1E651A0C" wp14:editId="012EF821">
+            <wp:extent cx="3896007" cy="6937131"/>
+            <wp:effectExtent l="0" t="0" r="3175" b="0"/>
+            <wp:docPr id="14" name="Picture 14"/>
+            <wp:cNvGraphicFramePr>
+              <a:graphicFrameLocks xmlns:a="http://schemas.openxmlformats.org/drawingml/2006/main" noChangeAspect="1"/>
+            </wp:cNvGraphicFramePr>
+            <a:graphic xmlns:a="http://schemas.openxmlformats.org/drawingml/2006/main">
+              <a:graphicData uri="http://schemas.openxmlformats.org/drawingml/2006/picture">
+                <pic:pic xmlns:pic="http://schemas.openxmlformats.org/drawingml/2006/picture">
+                  <pic:nvPicPr>
+                    <pic:cNvPr id="14" name="wordcloud_splits.png"/>
+                    <pic:cNvPicPr/>
+                  </pic:nvPicPr>
+                  <pic:blipFill>
+                    <a:blip r:embed="rId10" cstate="print">
+                      <a:extLst>
+                        <a:ext uri="{28A0092B-C50C-407E-A947-70E740481C1C}">
+                          <a14:useLocalDpi xmlns:a14="http://schemas.microsoft.com/office/drawing/2010/main" val="0"/>
+                        </a:ext>
+                      </a:extLst>
+                    </a:blip>
+                    <a:stretch>
+                      <a:fillRect/>
+                    </a:stretch>
+                  </pic:blipFill>
+                  <pic:spPr>
+                    <a:xfrm>
+                      <a:off x="0" y="0"/>
+                      <a:ext cx="3900037" cy="6944307"/>
+                    </a:xfrm>
+                    <a:prstGeom prst="rect">
+                      <a:avLst/>
+                    </a:prstGeom>
+                  </pic:spPr>
+                </pic:pic>
+              </a:graphicData>
+            </a:graphic>
+          </wp:inline>
+        </w:drawing>
+      </w:r>
+    </w:p>
+    <w:p>
+      <w:pPr>
+        <w:spacing w:line="276" w:lineRule="auto"/>
+        <w:jc w:val="both"/>
+        <w:rPr>
+          <w:lang w:val="en-US"/>
+        </w:rPr>
+      </w:pPr>
+    </w:p>
+    <w:p>
+      <w:pPr>
+        <w:spacing w:line="276" w:lineRule="auto"/>
+        <w:jc w:val="both"/>
+        <w:rPr>
+          <w:lang w:val="en-US"/>
+        </w:rPr>
+      </w:pPr>
+      <w:r>
+        <w:rPr>
+          <w:lang w:val="en-US"/>
+        </w:rPr>
+        <w:t xml:space="preserve">This interest is also seen in the number of tweets. During the monitoring of a Twitter hashtag of word (here volkswagen), one of the most interesting things to follow is the number of tweets emitted by day. </w:t>
+      </w:r>
+      <w:r>
+        <w:rPr>
+          <w:lang w:val="en-US"/>
+        </w:rPr>
+        <w:t>The rise and fall</w:t>
+      </w:r>
+      <w:r>
+        <w:rPr>
+          <w:lang w:val="en-US"/>
+        </w:rPr>
+        <w:t xml:space="preserve"> of interest</w:t>
+      </w:r>
+      <w:r>
+        <w:rPr>
+          <w:lang w:val="en-US"/>
+        </w:rPr>
+        <w:t xml:space="preserve"> in a subject in a social network like Twitter </w:t>
+      </w:r>
+      <w:proofErr w:type="gramStart"/>
+      <w:r>
+        <w:rPr>
+          <w:lang w:val="en-US"/>
+        </w:rPr>
+        <w:t>is</w:t>
+      </w:r>
+      <w:proofErr w:type="gramEnd"/>
+      <w:r>
+        <w:rPr>
+          <w:lang w:val="en-US"/>
+        </w:rPr>
+        <w:t xml:space="preserve"> highly correlated to the number of tweets written. The more tweets the more likely it is for a user to see at least one about it and react. Most of the time, increase in volume comes from an event that triggers reactions all across the network.</w:t>
+      </w:r>
+    </w:p>
+    <w:p>
+      <w:pPr>
+        <w:spacing w:line="276" w:lineRule="auto"/>
+        <w:jc w:val="both"/>
+        <w:rPr>
+          <w:lang w:val="en-US"/>
+        </w:rPr>
+      </w:pPr>
+    </w:p>
+    <w:p>
+      <w:pPr>
+        <w:spacing w:line="276" w:lineRule="auto"/>
+        <w:jc w:val="both"/>
+        <w:rPr>
+          <w:lang w:val="en-US"/>
+        </w:rPr>
+      </w:pPr>
+      <w:r>
+        <w:rPr>
+          <w:lang w:val="en-US"/>
+        </w:rPr>
+        <w:lastRenderedPageBreak/>
+        <w:t>The</w:t>
+      </w:r>
+      <w:r>
+        <w:rPr>
+          <w:lang w:val="en-US"/>
+        </w:rPr>
+        <w:t xml:space="preserve"> following figure (</w:t>
+      </w:r>
+      <w:r>
+        <w:rPr>
+          <w:b/>
+          <w:bCs/>
+          <w:lang w:val="en-US"/>
+        </w:rPr>
+        <w:t xml:space="preserve">Figure </w:t>
+      </w:r>
+      <w:r>
+        <w:rPr>
+          <w:b/>
+          <w:bCs/>
+          <w:lang w:val="en-US"/>
+        </w:rPr>
+        <w:t>4</w:t>
+      </w:r>
+      <w:r>
+        <w:rPr>
+          <w:lang w:val="en-US"/>
+        </w:rPr>
+        <w:t>)</w:t>
+      </w:r>
+      <w:r>
+        <w:rPr>
+          <w:lang w:val="en-US"/>
+        </w:rPr>
+        <w:t xml:space="preserve"> is the number of tweets emitted per day during the studied period. W</w:t>
+      </w:r>
+      <w:r>
+        <w:rPr>
+          <w:lang w:val="en-US"/>
+        </w:rPr>
+        <w:t xml:space="preserve">e can see a </w:t>
+      </w:r>
+      <w:r>
+        <w:rPr>
+          <w:lang w:val="en-US"/>
+        </w:rPr>
+        <w:t>net increase of the number of tweets on September 18</w:t>
+      </w:r>
+      <w:r>
+        <w:rPr>
+          <w:vertAlign w:val="superscript"/>
+          <w:lang w:val="en-US"/>
+        </w:rPr>
+        <w:t>th</w:t>
+      </w:r>
+      <w:r>
+        <w:rPr>
+          <w:lang w:val="en-US"/>
+        </w:rPr>
+        <w:t xml:space="preserve">, following the emission of a </w:t>
+      </w:r>
+      <w:r>
+        <w:t>Notice of Violation (NOV) of the Clean Air Act on Volkswagen Group by the US Environnemental Protection Agency (EPA)</w:t>
+      </w:r>
+      <w:r>
+        <w:rPr>
+          <w:rStyle w:val="FootnoteReference"/>
+        </w:rPr>
+        <w:footnoteReference w:id="6"/>
+      </w:r>
+      <w:r>
+        <w:t>.</w:t>
+      </w:r>
+    </w:p>
+    <w:p>
+      <w:pPr>
+        <w:spacing w:line="276" w:lineRule="auto"/>
+        <w:jc w:val="both"/>
+        <w:rPr>
+          <w:lang w:val="en-US"/>
+        </w:rPr>
+      </w:pPr>
+    </w:p>
+    <w:p>
+      <w:pPr>
+        <w:jc w:val="both"/>
+        <w:rPr>
+          <w:lang w:val="en-US"/>
+        </w:rPr>
+      </w:pPr>
+      <w:r>
+        <w:rPr>
+          <w:lang w:val="en-US"/>
+        </w:rPr>
+        <w:t xml:space="preserve">We also can see the immense increase in volume between September 22th and 23th following among other the resignation of </w:t>
+      </w:r>
+      <w:r>
+        <w:rPr>
+          <w:lang w:val="en-US"/>
+        </w:rPr>
+        <w:t>Volkswagen CEO Martin Winterkorn</w:t>
+      </w:r>
+      <w:r>
+        <w:rPr>
+          <w:rStyle w:val="Heading1Char"/>
+        </w:rPr>
+        <w:t xml:space="preserve"> </w:t>
+      </w:r>
+      <w:r>
+        <w:rPr>
+          <w:rFonts w:ascii="Times New Roman" w:eastAsia="Times New Roman" w:hAnsi="Times New Roman" w:cs="Times New Roman"/>
           <w:i/>
           <w:iCs/>
-          <w:lang w:val="en-US"/>
-        </w:rPr>
-        <w:t xml:space="preserve"> </w:t>
+        </w:rPr>
+        <w:t xml:space="preserve">Volkswagen </w:t>
+      </w:r>
+      <w:r>
+        <w:rPr>
+          <w:lang w:val="en-US"/>
+        </w:rPr>
+        <w:t>CEO Martin Winterkorn</w:t>
+      </w:r>
+      <w:r>
+        <w:rPr>
+          <w:rStyle w:val="FootnoteReference"/>
+          <w:lang w:val="en-US"/>
+        </w:rPr>
+        <w:footnoteReference w:id="7"/>
+      </w:r>
+      <w:r>
+        <w:rPr>
+          <w:lang w:val="en-US"/>
+        </w:rPr>
+        <w:t>.</w:t>
+      </w:r>
+      <w:r>
+        <w:rPr>
+          <w:lang w:val="en-US"/>
+        </w:rPr>
+        <w:t xml:space="preserve"> It is also remarkable that these picks in the number of tweets and reactions to the subject is parallel to a fall of 40% of the action of Volkswagen at the Frankfurt Stock Exchange</w:t>
+      </w:r>
+      <w:r>
+        <w:rPr>
+          <w:rStyle w:val="FootnoteReference"/>
+          <w:lang w:val="en-US"/>
+        </w:rPr>
+        <w:footnoteReference w:id="8"/>
+      </w:r>
+      <w:r>
+        <w:rPr>
+          <w:lang w:val="en-US"/>
+        </w:rPr>
+        <w:t>.</w:t>
+      </w:r>
+    </w:p>
+    <w:p>
+      <w:pPr>
+        <w:spacing w:line="276" w:lineRule="auto"/>
+        <w:jc w:val="both"/>
+        <w:rPr>
+          <w:lang w:val="en-US"/>
+        </w:rPr>
+      </w:pPr>
+    </w:p>
+    <w:p>
+      <w:pPr>
+        <w:spacing w:line="276" w:lineRule="auto"/>
+        <w:jc w:val="both"/>
+        <w:rPr>
+          <w:b/>
+          <w:bCs/>
+          <w:lang w:val="en-US"/>
+        </w:rPr>
+      </w:pPr>
+      <w:r>
+        <w:rPr>
+          <w:b/>
+          <w:bCs/>
+          <w:lang w:val="en-US"/>
+        </w:rPr>
+        <w:t xml:space="preserve">Figure </w:t>
+      </w:r>
+      <w:r>
+        <w:rPr>
+          <w:b/>
+          <w:bCs/>
+          <w:lang w:val="en-US"/>
+        </w:rPr>
+        <w:t>4 – Number of tweets</w:t>
+      </w:r>
+    </w:p>
+    <w:p>
+      <w:pPr>
+        <w:spacing w:line="276" w:lineRule="auto"/>
+        <w:jc w:val="both"/>
+        <w:rPr>
+          <w:lang w:val="en-US"/>
+        </w:rPr>
+      </w:pPr>
+      <w:r>
+        <w:rPr>
+          <w:noProof/>
+          <w:lang w:val="en-US"/>
+        </w:rPr>
+        <w:drawing>
+          <wp:inline distT="0" distB="0" distL="0" distR="0" wp14:anchorId="4E30DD2E" wp14:editId="748547B6">
+            <wp:extent cx="5756910" cy="4059555"/>
+            <wp:effectExtent l="0" t="0" r="0" b="4445"/>
+            <wp:docPr id="4" name="Picture 4"/>
+            <wp:cNvGraphicFramePr>
+              <a:graphicFrameLocks xmlns:a="http://schemas.openxmlformats.org/drawingml/2006/main" noChangeAspect="1"/>
+            </wp:cNvGraphicFramePr>
+            <a:graphic xmlns:a="http://schemas.openxmlformats.org/drawingml/2006/main">
+              <a:graphicData uri="http://schemas.openxmlformats.org/drawingml/2006/picture">
+                <pic:pic xmlns:pic="http://schemas.openxmlformats.org/drawingml/2006/picture">
+                  <pic:nvPicPr>
+                    <pic:cNvPr id="4" name="Number of tweets.png"/>
+                    <pic:cNvPicPr/>
+                  </pic:nvPicPr>
+                  <pic:blipFill>
+                    <a:blip r:embed="rId11">
+                      <a:extLst>
+                        <a:ext uri="{28A0092B-C50C-407E-A947-70E740481C1C}">
+                          <a14:useLocalDpi xmlns:a14="http://schemas.microsoft.com/office/drawing/2010/main" val="0"/>
+                        </a:ext>
+                      </a:extLst>
+                    </a:blip>
+                    <a:stretch>
+                      <a:fillRect/>
+                    </a:stretch>
+                  </pic:blipFill>
+                  <pic:spPr>
+                    <a:xfrm>
+                      <a:off x="0" y="0"/>
+                      <a:ext cx="5756910" cy="4059555"/>
+                    </a:xfrm>
+                    <a:prstGeom prst="rect">
+                      <a:avLst/>
+                    </a:prstGeom>
+                  </pic:spPr>
+                </pic:pic>
+              </a:graphicData>
+            </a:graphic>
+          </wp:inline>
+        </w:drawing>
+      </w:r>
+    </w:p>
+    <w:p>
+      <w:pPr>
+        <w:spacing w:line="276" w:lineRule="auto"/>
+        <w:jc w:val="both"/>
+        <w:rPr>
+          <w:lang w:val="en-US"/>
+        </w:rPr>
+      </w:pPr>
+    </w:p>
+    <w:p>
+      <w:pPr>
+        <w:spacing w:line="276" w:lineRule="auto"/>
+        <w:jc w:val="both"/>
+        <w:rPr>
+          <w:lang w:val="en-US"/>
+        </w:rPr>
+      </w:pPr>
+      <w:r>
+        <w:rPr>
+          <w:lang w:val="en-US"/>
+        </w:rPr>
+        <w:t xml:space="preserve">However, just relying on the most frequent words and the assumption that the increase in volume are due to Diesel Gate related events is not enough. To see with more accuracy what </w:t>
+      </w:r>
+      <w:r>
+        <w:rPr>
+          <w:lang w:val="en-US"/>
+        </w:rPr>
+        <w:lastRenderedPageBreak/>
+        <w:t>are the topics that the users care about, we are going to look at a Replies/Retweets Map (</w:t>
+      </w:r>
+      <w:r>
+        <w:rPr>
+          <w:b/>
+          <w:bCs/>
+          <w:lang w:val="en-US"/>
+        </w:rPr>
+        <w:t xml:space="preserve">Figure </w:t>
+      </w:r>
+      <w:r>
+        <w:rPr>
+          <w:b/>
+          <w:bCs/>
+          <w:lang w:val="en-US"/>
+        </w:rPr>
+        <w:t>5</w:t>
+      </w:r>
+      <w:r>
+        <w:rPr>
+          <w:lang w:val="en-US"/>
+        </w:rPr>
+        <w:t xml:space="preserve">). This map </w:t>
+      </w:r>
+      <w:r>
+        <w:rPr>
+          <w:lang w:val="en-US"/>
+        </w:rPr>
+        <w:t>acknowledges</w:t>
+      </w:r>
+      <w:r>
+        <w:rPr>
+          <w:lang w:val="en-US"/>
+        </w:rPr>
+        <w:t xml:space="preserve"> that the two most important metrics to measure the virality of tweet is the number of replies it gets, and the number of times it is retweeted. The map allows us to see that, along to the size of each tweet that is proportionate to the number of likes it received. Note that on that graph, for better computation and visibility, all tweets with less than 10 replies and 10 retweets have not been drawn. That leaves us with 213 tweets that match these criteria.</w:t>
+      </w:r>
+    </w:p>
+    <w:p>
+      <w:pPr>
+        <w:spacing w:line="276" w:lineRule="auto"/>
+        <w:jc w:val="both"/>
+        <w:rPr>
+          <w:lang w:val="en-US"/>
+        </w:rPr>
+      </w:pPr>
+    </w:p>
+    <w:p>
+      <w:pPr>
+        <w:spacing w:line="276" w:lineRule="auto"/>
+        <w:jc w:val="both"/>
+        <w:rPr>
+          <w:lang w:val="en-US"/>
+        </w:rPr>
+      </w:pPr>
+      <w:r>
+        <w:rPr>
+          <w:lang w:val="en-US"/>
+        </w:rPr>
+        <w:t xml:space="preserve">We have highlighted 7 tweets, with among them those which have been the most retweeted and with the most replies. We observe with no surprise that these tweets all talk about the scandal but in a very different way. </w:t>
+      </w:r>
+    </w:p>
+    <w:p>
+      <w:pPr>
+        <w:spacing w:line="276" w:lineRule="auto"/>
+        <w:jc w:val="both"/>
+        <w:rPr>
+          <w:lang w:val="en-US"/>
+        </w:rPr>
+      </w:pPr>
+    </w:p>
+    <w:p>
+      <w:pPr>
+        <w:spacing w:line="276" w:lineRule="auto"/>
+        <w:jc w:val="both"/>
+        <w:rPr>
+          <w:lang w:val="en-US"/>
+        </w:rPr>
+      </w:pPr>
+      <w:r>
+        <w:rPr>
+          <w:lang w:val="en-US"/>
+        </w:rPr>
+        <w:t>For example, the most retweet tweet “</w:t>
       </w:r>
       <w:r>
         <w:rPr>
@@ -4423,177 +7990,368 @@
           <w:iCs/>
           <w:lang w:val="en-US"/>
         </w:rPr>
-        <w:t>the</w:t>
-      </w:r>
+        <w:t xml:space="preserve">Volkswagen extension to </w:t>
+      </w:r>
+      <w:proofErr w:type="spellStart"/>
       <w:r>
         <w:rPr>
           <w:i/>
           <w:iCs/>
           <w:lang w:val="en-US"/>
         </w:rPr>
-        <w:t xml:space="preserve"> </w:t>
-      </w:r>
+        <w:t>PHPUnit</w:t>
+      </w:r>
+      <w:proofErr w:type="spellEnd"/>
       <w:r>
         <w:rPr>
           <w:i/>
           <w:iCs/>
           <w:lang w:val="en-US"/>
         </w:rPr>
-        <w:t>context</w:t>
-      </w:r>
-      <w:r>
-        <w:rPr>
-          <w:i/>
-          <w:iCs/>
-          <w:lang w:val="en-US"/>
-        </w:rPr>
-        <w:t xml:space="preserve"> </w:t>
-      </w:r>
-      <w:r>
-        <w:rPr>
-          <w:i/>
-          <w:iCs/>
-          <w:lang w:val="en-US"/>
-        </w:rPr>
-        <w:t>of</w:t>
-      </w:r>
-      <w:r>
-        <w:rPr>
-          <w:i/>
-          <w:iCs/>
-          <w:lang w:val="en-US"/>
-        </w:rPr>
-        <w:t xml:space="preserve"> </w:t>
-      </w:r>
-      <w:r>
-        <w:rPr>
-          <w:i/>
-          <w:iCs/>
-          <w:lang w:val="en-US"/>
-        </w:rPr>
-        <w:t>the</w:t>
-      </w:r>
-      <w:r>
-        <w:rPr>
-          <w:i/>
-          <w:iCs/>
-          <w:lang w:val="en-US"/>
-        </w:rPr>
-        <w:t xml:space="preserve"> </w:t>
-      </w:r>
-      <w:r>
-        <w:rPr>
-          <w:i/>
-          <w:iCs/>
-          <w:lang w:val="en-US"/>
-        </w:rPr>
-        <w:t>task</w:t>
-      </w:r>
-      <w:r>
-        <w:rPr>
-          <w:i/>
-          <w:iCs/>
-          <w:lang w:val="en-US"/>
-        </w:rPr>
-        <w:t xml:space="preserve"> </w:t>
-      </w:r>
-      <w:r>
-        <w:rPr>
-          <w:i/>
-          <w:iCs/>
-          <w:lang w:val="en-US"/>
-        </w:rPr>
-        <w:t>at</w:t>
-      </w:r>
-      <w:r>
-        <w:rPr>
-          <w:i/>
-          <w:iCs/>
-          <w:lang w:val="en-US"/>
-        </w:rPr>
-        <w:t xml:space="preserve"> </w:t>
-      </w:r>
-      <w:r>
-        <w:rPr>
-          <w:i/>
-          <w:iCs/>
-          <w:lang w:val="en-US"/>
-        </w:rPr>
-        <w:t>hand</w:t>
-      </w:r>
-      <w:r>
-        <w:rPr>
-          <w:lang w:val="en-US"/>
-        </w:rPr>
-        <w:t xml:space="preserve">” is very good. Since we want to analyze the impact of the Diesel Gate on Volkswagen digital representation each tweet speaking or referring to Volkswagen is relevant in the analysis. And last but not least, </w:t>
-      </w:r>
-      <w:r>
+        <w:t xml:space="preserve"> detects when tour tests are being run in a CI server, and makes them pass.</w:t>
+      </w:r>
+      <w:r>
+        <w:rPr>
+          <w:lang w:val="en-US"/>
+        </w:rPr>
+        <w:t>” is a joke from developers that developed packages in several programming language that allowed to pass all unit tests if the test were conduct in a test environment, which is always the case. We observe also that news tweets take a major part with 3 tweets out of 7. The 3 remaining tweets express the irritation of users in reaction to the announcement of the scandal.</w:t>
+      </w:r>
+    </w:p>
+    <w:p>
+      <w:pPr>
+        <w:spacing w:line="276" w:lineRule="auto"/>
+        <w:jc w:val="both"/>
+        <w:rPr>
+          <w:lang w:val="en-US"/>
+        </w:rPr>
+      </w:pPr>
+    </w:p>
+    <w:p>
+      <w:pPr>
+        <w:spacing w:line="276" w:lineRule="auto"/>
+        <w:jc w:val="both"/>
         <w:rPr>
           <w:b/>
           <w:bCs/>
           <w:lang w:val="en-US"/>
         </w:rPr>
-        <w:t>representational text quality and deficit resources</w:t>
-      </w:r>
-      <w:r>
-        <w:rPr>
-          <w:lang w:val="en-US"/>
-        </w:rPr>
-        <w:t>. Sonntag describe two problem. Single source problems such as “</w:t>
-      </w:r>
-      <w:r>
-        <w:rPr>
-          <w:i/>
-          <w:iCs/>
-          <w:lang w:val="en-US"/>
-        </w:rPr>
-        <w:t>wrong formulated data values, typing errors, different spellings of same word, co-reference problems, and lexical ambiguity</w:t>
-      </w:r>
-      <w:r>
-        <w:rPr>
-          <w:lang w:val="en-US"/>
-        </w:rPr>
-        <w:t>”. And multi-source problems “</w:t>
-      </w:r>
-      <w:r>
-        <w:rPr>
-          <w:i/>
-          <w:iCs/>
-          <w:lang w:val="en-US"/>
-        </w:rPr>
-        <w:t>homonym name conflicts and document duplicates</w:t>
-      </w:r>
-      <w:r>
-        <w:rPr>
-          <w:lang w:val="en-US"/>
-        </w:rPr>
-        <w:t>”. For Twitter in general, these problems are the scourge of any good analysis. We will find slang, a lot of typing errors, insults, irony and a lot of duplicates with some bots posting a lot of time the same tweet.</w:t>
-      </w:r>
-    </w:p>
-    <w:p>
-      <w:pPr>
-        <w:jc w:val="both"/>
-        <w:rPr>
-          <w:lang w:val="en-US"/>
-        </w:rPr>
-      </w:pPr>
-    </w:p>
-    <w:p>
-      <w:pPr>
-        <w:jc w:val="both"/>
-        <w:rPr>
-          <w:lang w:val="en-US"/>
-        </w:rPr>
-      </w:pPr>
-      <w:r>
-        <w:rPr>
-          <w:lang w:val="en-US"/>
-        </w:rPr>
-        <w:t>Overall, we could divide our data quality assessment in two categories. The relevance for the subject would be the first one. As a matter of fact, Twitter listening always brings a lot of noise data but most of the time it is consistent in quantity or content. Thus, the real content which is interesting is always found and relevant to the listened subject, here the reaction on the Diesel scandal. The second category would be the raw quality of the textual data collected which is quite poor.</w:t>
-      </w:r>
-    </w:p>
-    <w:p>
-      <w:pPr>
+      </w:pPr>
+      <w:r>
+        <w:rPr>
+          <w:b/>
+          <w:bCs/>
+          <w:lang w:val="en-US"/>
+        </w:rPr>
+        <w:t xml:space="preserve">Figure </w:t>
+      </w:r>
+      <w:r>
+        <w:rPr>
+          <w:b/>
+          <w:bCs/>
+          <w:lang w:val="en-US"/>
+        </w:rPr>
+        <w:t>5 – Impact of tweets map</w:t>
+      </w:r>
+    </w:p>
+    <w:p>
+      <w:pPr>
+        <w:spacing w:line="276" w:lineRule="auto"/>
+        <w:jc w:val="both"/>
+        <w:rPr>
+          <w:lang w:val="en-US"/>
+        </w:rPr>
+      </w:pPr>
+      <w:r>
+        <w:rPr>
+          <w:noProof/>
+          <w:lang w:val="en-US"/>
+        </w:rPr>
+        <w:drawing>
+          <wp:inline distT="0" distB="0" distL="0" distR="0" wp14:anchorId="1D23BC9C" wp14:editId="05519293">
+            <wp:extent cx="5756910" cy="4151630"/>
+            <wp:effectExtent l="0" t="0" r="0" b="1270"/>
+            <wp:docPr id="5" name="Picture 5"/>
+            <wp:cNvGraphicFramePr>
+              <a:graphicFrameLocks xmlns:a="http://schemas.openxmlformats.org/drawingml/2006/main" noChangeAspect="1"/>
+            </wp:cNvGraphicFramePr>
+            <a:graphic xmlns:a="http://schemas.openxmlformats.org/drawingml/2006/main">
+              <a:graphicData uri="http://schemas.openxmlformats.org/drawingml/2006/picture">
+                <pic:pic xmlns:pic="http://schemas.openxmlformats.org/drawingml/2006/picture">
+                  <pic:nvPicPr>
+                    <pic:cNvPr id="5" name="Replies  Retweets Tweet Map.png"/>
+                    <pic:cNvPicPr/>
+                  </pic:nvPicPr>
+                  <pic:blipFill>
+                    <a:blip r:embed="rId12">
+                      <a:extLst>
+                        <a:ext uri="{28A0092B-C50C-407E-A947-70E740481C1C}">
+                          <a14:useLocalDpi xmlns:a14="http://schemas.microsoft.com/office/drawing/2010/main" val="0"/>
+                        </a:ext>
+                      </a:extLst>
+                    </a:blip>
+                    <a:stretch>
+                      <a:fillRect/>
+                    </a:stretch>
+                  </pic:blipFill>
+                  <pic:spPr>
+                    <a:xfrm>
+                      <a:off x="0" y="0"/>
+                      <a:ext cx="5756910" cy="4151630"/>
+                    </a:xfrm>
+                    <a:prstGeom prst="rect">
+                      <a:avLst/>
+                    </a:prstGeom>
+                  </pic:spPr>
+                </pic:pic>
+              </a:graphicData>
+            </a:graphic>
+          </wp:inline>
+        </w:drawing>
+      </w:r>
+    </w:p>
+    <w:p>
+      <w:pPr>
+        <w:spacing w:line="276" w:lineRule="auto"/>
+        <w:jc w:val="both"/>
+        <w:rPr>
+          <w:lang w:val="en-US"/>
+        </w:rPr>
+      </w:pPr>
+    </w:p>
+    <w:p>
+      <w:pPr>
+        <w:spacing w:line="276" w:lineRule="auto"/>
+        <w:jc w:val="both"/>
+        <w:rPr>
+          <w:lang w:val="en-US"/>
+        </w:rPr>
+      </w:pPr>
+      <w:bookmarkStart w:id="10" w:name="_GoBack"/>
+      <w:bookmarkEnd w:id="10"/>
+    </w:p>
+    <w:p>
+      <w:pPr>
+        <w:pStyle w:val="Heading2"/>
+        <w:rPr>
+          <w:lang w:val="en-US"/>
+        </w:rPr>
+      </w:pPr>
+      <w:bookmarkStart w:id="11" w:name="_Toc10628102"/>
+      <w:r>
+        <w:rPr>
+          <w:lang w:val="en-US"/>
+        </w:rPr>
+        <w:lastRenderedPageBreak/>
+        <w:t>Sentiment Analysis</w:t>
+      </w:r>
+      <w:bookmarkEnd w:id="11"/>
+    </w:p>
+    <w:p>
+      <w:pPr>
+        <w:spacing w:line="276" w:lineRule="auto"/>
+        <w:jc w:val="both"/>
+        <w:rPr>
+          <w:lang w:val="en-US"/>
+        </w:rPr>
+      </w:pPr>
+    </w:p>
+    <w:p>
+      <w:pPr>
+        <w:spacing w:line="276" w:lineRule="auto"/>
+        <w:jc w:val="both"/>
+        <w:rPr>
+          <w:lang w:val="en-US"/>
+        </w:rPr>
+      </w:pPr>
+    </w:p>
+    <w:p>
+      <w:pPr>
+        <w:pStyle w:val="Heading2"/>
+        <w:rPr>
+          <w:lang w:val="en-US"/>
+        </w:rPr>
+      </w:pPr>
+      <w:bookmarkStart w:id="12" w:name="_Toc10628103"/>
+      <w:r>
+        <w:rPr>
+          <w:lang w:val="en-US"/>
+        </w:rPr>
+        <w:t>Clustering</w:t>
+      </w:r>
+      <w:bookmarkEnd w:id="12"/>
+    </w:p>
+    <w:p>
+      <w:pPr>
+        <w:spacing w:line="276" w:lineRule="auto"/>
+        <w:jc w:val="both"/>
+        <w:rPr>
+          <w:lang w:val="en-US"/>
+        </w:rPr>
+      </w:pPr>
+    </w:p>
+    <w:p>
+      <w:pPr>
+        <w:spacing w:line="276" w:lineRule="auto"/>
+        <w:jc w:val="both"/>
+        <w:rPr>
+          <w:lang w:val="en-US"/>
+        </w:rPr>
+      </w:pPr>
+      <w:r>
+        <w:rPr>
+          <w:lang w:val="en-US"/>
+        </w:rPr>
+        <w:t xml:space="preserve">Explain what I am trying to achieve </w:t>
+      </w:r>
+      <w:r>
+        <w:rPr>
+          <w:lang w:val="en-US"/>
+        </w:rPr>
+        <w:sym w:font="Wingdings" w:char="F0E0"/>
+      </w:r>
+      <w:r>
+        <w:rPr>
+          <w:lang w:val="en-US"/>
+        </w:rPr>
+        <w:t xml:space="preserve"> Monitor given categories, perform analysis inside, allow to track opinions on different topics in the same network of people</w:t>
+      </w:r>
+    </w:p>
+    <w:p>
+      <w:pPr>
+        <w:spacing w:line="276" w:lineRule="auto"/>
+        <w:jc w:val="both"/>
+        <w:rPr>
+          <w:lang w:val="en-US"/>
+        </w:rPr>
+      </w:pPr>
+      <w:r>
+        <w:rPr>
+          <w:lang w:val="en-US"/>
+        </w:rPr>
+        <w:t>Explain what I did</w:t>
+      </w:r>
+    </w:p>
+    <w:p>
+      <w:pPr>
+        <w:spacing w:line="276" w:lineRule="auto"/>
+        <w:jc w:val="both"/>
+        <w:rPr>
+          <w:lang w:val="en-US"/>
+        </w:rPr>
+      </w:pPr>
+      <w:r>
+        <w:rPr>
+          <w:lang w:val="en-US"/>
+        </w:rPr>
+        <w:t>The algorithms and their differences</w:t>
+      </w:r>
+    </w:p>
+    <w:p>
+      <w:pPr>
+        <w:spacing w:line="276" w:lineRule="auto"/>
+        <w:jc w:val="both"/>
+        <w:rPr>
+          <w:lang w:val="en-US"/>
+        </w:rPr>
+      </w:pPr>
+      <w:r>
+        <w:rPr>
+          <w:lang w:val="en-US"/>
+        </w:rPr>
+        <w:t>The outputs</w:t>
+      </w:r>
+    </w:p>
+    <w:p>
+      <w:pPr>
+        <w:spacing w:line="276" w:lineRule="auto"/>
+        <w:jc w:val="both"/>
+        <w:rPr>
+          <w:lang w:val="en-US"/>
+        </w:rPr>
+      </w:pPr>
+    </w:p>
+    <w:p>
+      <w:pPr>
+        <w:pStyle w:val="Heading2"/>
+        <w:rPr>
+          <w:lang w:val="en-US"/>
+        </w:rPr>
+      </w:pPr>
+      <w:bookmarkStart w:id="13" w:name="_Toc10628104"/>
+      <w:r>
+        <w:rPr>
+          <w:lang w:val="en-US"/>
+        </w:rPr>
+        <w:t>Twitter Network</w:t>
+      </w:r>
+      <w:bookmarkEnd w:id="13"/>
+    </w:p>
+    <w:p>
+      <w:pPr>
+        <w:spacing w:line="276" w:lineRule="auto"/>
+        <w:jc w:val="both"/>
+        <w:rPr>
+          <w:lang w:val="en-US"/>
+        </w:rPr>
+      </w:pPr>
+    </w:p>
+    <w:p>
+      <w:pPr>
+        <w:spacing w:line="276" w:lineRule="auto"/>
+        <w:jc w:val="both"/>
+        <w:rPr>
+          <w:lang w:val="en-US"/>
+        </w:rPr>
+      </w:pPr>
+      <w:r>
+        <w:rPr>
+          <w:lang w:val="en-US"/>
+        </w:rPr>
+        <w:t>Understand who is important in the network. The different classes inside. Identify potential threats and opportunity</w:t>
+      </w:r>
+    </w:p>
+    <w:p>
+      <w:pPr>
+        <w:spacing w:line="276" w:lineRule="auto"/>
+        <w:jc w:val="both"/>
+        <w:rPr>
+          <w:lang w:val="en-US"/>
+        </w:rPr>
+      </w:pPr>
+      <w:r>
+        <w:rPr>
+          <w:lang w:val="en-US"/>
+        </w:rPr>
+        <w:t>Edges and nodes concept</w:t>
+      </w:r>
+    </w:p>
+    <w:p>
+      <w:pPr>
+        <w:spacing w:line="276" w:lineRule="auto"/>
+        <w:jc w:val="both"/>
+        <w:rPr>
+          <w:lang w:val="en-US"/>
+        </w:rPr>
+      </w:pPr>
+      <w:r>
+        <w:rPr>
+          <w:lang w:val="en-US"/>
+        </w:rPr>
+        <w:t>Viz</w:t>
+      </w:r>
+    </w:p>
+    <w:p>
+      <w:pPr>
+        <w:spacing w:line="276" w:lineRule="auto"/>
+        <w:jc w:val="both"/>
+        <w:rPr>
+          <w:lang w:val="en-US"/>
+        </w:rPr>
+      </w:pPr>
+    </w:p>
+    <w:p>
+      <w:pPr>
+        <w:spacing w:line="276" w:lineRule="auto"/>
         <w:jc w:val="both"/>
         <w:rPr>
           <w:lang w:val="en-US"/>
@@ -4623,58 +8381,7 @@
           <w:lang w:val="en-US"/>
         </w:rPr>
       </w:pPr>
-      <w:bookmarkStart w:id="9" w:name="_Toc10115940"/>
-      <w:r>
-        <w:rPr>
-          <w:lang w:val="en-US"/>
-        </w:rPr>
-        <w:lastRenderedPageBreak/>
-        <w:t>Analysis</w:t>
-      </w:r>
-      <w:bookmarkEnd w:id="9"/>
-    </w:p>
-    <w:p>
-      <w:pPr>
-        <w:spacing w:line="276" w:lineRule="auto"/>
-        <w:jc w:val="both"/>
-        <w:rPr>
-          <w:lang w:val="en-US"/>
-        </w:rPr>
-      </w:pPr>
-    </w:p>
-    <w:p>
-      <w:pPr>
-        <w:spacing w:line="276" w:lineRule="auto"/>
-        <w:jc w:val="both"/>
-        <w:rPr>
-          <w:lang w:val="en-US"/>
-        </w:rPr>
-      </w:pPr>
-    </w:p>
-    <w:p>
-      <w:pPr>
-        <w:spacing w:line="276" w:lineRule="auto"/>
-        <w:jc w:val="both"/>
-        <w:rPr>
-          <w:lang w:val="en-US"/>
-        </w:rPr>
-      </w:pPr>
-      <w:r>
-        <w:rPr>
-          <w:lang w:val="en-US"/>
-        </w:rPr>
-        <w:br w:type="page"/>
-      </w:r>
-    </w:p>
-    <w:p>
-      <w:pPr>
-        <w:pStyle w:val="Heading1"/>
-        <w:spacing w:line="276" w:lineRule="auto"/>
-        <w:rPr>
-          <w:lang w:val="en-US"/>
-        </w:rPr>
-      </w:pPr>
-      <w:bookmarkStart w:id="10" w:name="_Toc10115941"/>
+      <w:bookmarkStart w:id="14" w:name="_Toc10628105"/>
       <w:r>
         <w:rPr>
           <w:lang w:val="en-US"/>
@@ -4682,47 +8389,80 @@
         <w:lastRenderedPageBreak/>
         <w:t>Conclusion</w:t>
       </w:r>
-      <w:bookmarkEnd w:id="10"/>
-    </w:p>
-    <w:p>
-      <w:pPr>
-        <w:spacing w:line="276" w:lineRule="auto"/>
-        <w:jc w:val="both"/>
-        <w:rPr>
-          <w:lang w:val="en-US"/>
-        </w:rPr>
-      </w:pPr>
-    </w:p>
-    <w:p>
-      <w:pPr>
-        <w:spacing w:line="276" w:lineRule="auto"/>
-        <w:jc w:val="both"/>
-        <w:rPr>
-          <w:lang w:val="en-US"/>
-        </w:rPr>
-      </w:pPr>
-    </w:p>
-    <w:p>
-      <w:pPr>
-        <w:spacing w:line="276" w:lineRule="auto"/>
-        <w:jc w:val="both"/>
-        <w:rPr>
-          <w:lang w:val="en-US"/>
-        </w:rPr>
-      </w:pPr>
-    </w:p>
-    <w:p>
-      <w:pPr>
-        <w:spacing w:line="276" w:lineRule="auto"/>
-        <w:jc w:val="both"/>
+      <w:bookmarkEnd w:id="14"/>
+    </w:p>
+    <w:p>
+      <w:pPr>
+        <w:spacing w:line="276" w:lineRule="auto"/>
+        <w:jc w:val="both"/>
+        <w:rPr>
+          <w:lang w:val="en-US"/>
+        </w:rPr>
+      </w:pPr>
+    </w:p>
+    <w:p>
+      <w:pPr>
+        <w:spacing w:line="276" w:lineRule="auto"/>
+        <w:jc w:val="both"/>
+        <w:rPr>
+          <w:lang w:val="en-US"/>
+        </w:rPr>
+      </w:pPr>
+    </w:p>
+    <w:p>
+      <w:pPr>
+        <w:spacing w:line="276" w:lineRule="auto"/>
+        <w:jc w:val="both"/>
+        <w:rPr>
+          <w:lang w:val="en-US"/>
+        </w:rPr>
+      </w:pPr>
+    </w:p>
+    <w:p>
+      <w:pPr>
+        <w:rPr>
+          <w:lang w:val="en-US"/>
+        </w:rPr>
+      </w:pPr>
+      <w:r>
+        <w:rPr>
+          <w:lang w:val="en-US"/>
+        </w:rPr>
+        <w:br w:type="page"/>
+      </w:r>
+    </w:p>
+    <w:p>
+      <w:pPr>
+        <w:pStyle w:val="Heading1"/>
+        <w:rPr>
+          <w:lang w:val="en-US"/>
+        </w:rPr>
+      </w:pPr>
+      <w:r>
+        <w:rPr>
+          <w:lang w:val="en-US"/>
+        </w:rPr>
+        <w:lastRenderedPageBreak/>
+        <w:t>Appendices</w:t>
+      </w:r>
+    </w:p>
+    <w:p>
+      <w:pPr>
+        <w:rPr>
+          <w:lang w:val="en-US"/>
+        </w:rPr>
+      </w:pPr>
+    </w:p>
+    <w:p>
+      <w:pPr>
         <w:rPr>
           <w:lang w:val="en-US"/>
         </w:rPr>
       </w:pPr>
     </w:p>
     <w:sectPr>
-      <w:footerReference w:type="even" r:id="rId7"/>
-      <w:footerReference w:type="default" r:id="rId8"/>
+      <w:footerReference w:type="even" r:id="rId13"/>
+      <w:footerReference w:type="default" r:id="rId14"/>
       <w:pgSz w:w="11900" w:h="16840"/>
       <w:pgMar w:top="1417" w:right="1417" w:bottom="1417" w:left="1417" w:header="708" w:footer="708" w:gutter="0"/>
       <w:pgNumType w:chapStyle="1"/>
@@ -5173,6 +8913,267 @@
           <w:sz w:val="20"/>
           <w:szCs w:val="20"/>
         </w:rPr>
+        <w:t xml:space="preserve"> </w:t>
+      </w:r>
+    </w:p>
+  </w:footnote>
+  <w:footnote w:id="4">
+    <w:p>
+      <w:pPr>
+        <w:pStyle w:val="FootnoteText"/>
+      </w:pPr>
+      <w:r>
+        <w:rPr>
+          <w:rStyle w:val="FootnoteReference"/>
+        </w:rPr>
+        <w:footnoteRef/>
+      </w:r>
+      <w:r>
+        <w:t xml:space="preserve"> </w:t>
+      </w:r>
+      <w:proofErr w:type="spellStart"/>
+      <w:r>
+        <w:t>Wordcloud</w:t>
+      </w:r>
+      <w:proofErr w:type="spellEnd"/>
+      <w:r>
+        <w:t xml:space="preserve"> Package by Andreas Mueller, MIT License, </w:t>
+      </w:r>
+      <w:hyperlink r:id="rId3" w:history="1">
+        <w:r>
+          <w:rPr>
+            <w:rStyle w:val="Hyperlink"/>
+          </w:rPr>
+          <w:t>https://github.com/amueller/word_cloud</w:t>
+        </w:r>
+      </w:hyperlink>
+      <w:r>
+        <w:t xml:space="preserve"> </w:t>
+      </w:r>
+    </w:p>
+  </w:footnote>
+  <w:footnote w:id="5">
+    <w:p>
+      <w:pPr>
+        <w:pStyle w:val="FootnoteText"/>
+      </w:pPr>
+      <w:r>
+        <w:rPr>
+          <w:rStyle w:val="FootnoteReference"/>
+        </w:rPr>
+        <w:footnoteRef/>
+      </w:r>
+      <w:r>
+        <w:t xml:space="preserve"> Twitter Automation </w:t>
+      </w:r>
+      <w:proofErr w:type="spellStart"/>
+      <w:r>
+        <w:t>Rules</w:t>
+      </w:r>
+      <w:proofErr w:type="spellEnd"/>
+      <w:r>
+        <w:t xml:space="preserve"> </w:t>
+      </w:r>
+      <w:proofErr w:type="spellStart"/>
+      <w:r>
+        <w:t>from</w:t>
+      </w:r>
+      <w:proofErr w:type="spellEnd"/>
+      <w:r>
+        <w:t xml:space="preserve"> Twitter </w:t>
+      </w:r>
+      <w:proofErr w:type="spellStart"/>
+      <w:r>
+        <w:t>website</w:t>
+      </w:r>
+      <w:proofErr w:type="spellEnd"/>
+      <w:r>
+        <w:t xml:space="preserve">, </w:t>
+      </w:r>
+      <w:hyperlink r:id="rId4" w:history="1">
+        <w:r>
+          <w:rPr>
+            <w:rStyle w:val="Hyperlink"/>
+          </w:rPr>
+          <w:t>https://help.twitter.com/en/rules-and-policies/twitter-automation</w:t>
+        </w:r>
+      </w:hyperlink>
+      <w:r>
+        <w:t xml:space="preserve"> </w:t>
+      </w:r>
+    </w:p>
+  </w:footnote>
+  <w:footnote w:id="6">
+    <w:p>
+      <w:pPr>
+        <w:rPr>
+          <w:sz w:val="20"/>
+          <w:szCs w:val="20"/>
+        </w:rPr>
+      </w:pPr>
+      <w:r>
+        <w:rPr>
+          <w:rStyle w:val="FootnoteReference"/>
+          <w:sz w:val="20"/>
+          <w:szCs w:val="20"/>
+        </w:rPr>
+        <w:footnoteRef/>
+      </w:r>
+      <w:r>
+        <w:rPr>
+          <w:sz w:val="20"/>
+          <w:szCs w:val="20"/>
+        </w:rPr>
+        <w:t xml:space="preserve"> </w:t>
+      </w:r>
+      <w:r>
+        <w:rPr>
+          <w:rStyle w:val="HTMLCite"/>
+          <w:i w:val="0"/>
+          <w:iCs w:val="0"/>
+          <w:sz w:val="20"/>
+          <w:szCs w:val="20"/>
+        </w:rPr>
+        <w:t xml:space="preserve">US </w:t>
+      </w:r>
+      <w:proofErr w:type="spellStart"/>
+      <w:r>
+        <w:rPr>
+          <w:rStyle w:val="HTMLCite"/>
+          <w:i w:val="0"/>
+          <w:iCs w:val="0"/>
+          <w:sz w:val="20"/>
+          <w:szCs w:val="20"/>
+        </w:rPr>
+        <w:t>Environmental</w:t>
+      </w:r>
+      <w:proofErr w:type="spellEnd"/>
+      <w:r>
+        <w:rPr>
+          <w:rStyle w:val="HTMLCite"/>
+          <w:i w:val="0"/>
+          <w:iCs w:val="0"/>
+          <w:sz w:val="20"/>
+          <w:szCs w:val="20"/>
+        </w:rPr>
+        <w:t xml:space="preserve"> Protection Agency. 18 </w:t>
+      </w:r>
+      <w:proofErr w:type="spellStart"/>
+      <w:r>
+        <w:rPr>
+          <w:rStyle w:val="HTMLCite"/>
+          <w:i w:val="0"/>
+          <w:iCs w:val="0"/>
+          <w:sz w:val="20"/>
+          <w:szCs w:val="20"/>
+        </w:rPr>
+        <w:t>September</w:t>
+      </w:r>
+      <w:proofErr w:type="spellEnd"/>
+      <w:r>
+        <w:rPr>
+          <w:rStyle w:val="HTMLCite"/>
+          <w:i w:val="0"/>
+          <w:iCs w:val="0"/>
+          <w:sz w:val="20"/>
+          <w:szCs w:val="20"/>
+        </w:rPr>
+        <w:t xml:space="preserve"> 2015</w:t>
+      </w:r>
+      <w:r>
+        <w:rPr>
+          <w:rStyle w:val="HTMLCite"/>
+          <w:i w:val="0"/>
+          <w:iCs w:val="0"/>
+          <w:sz w:val="20"/>
+          <w:szCs w:val="20"/>
+        </w:rPr>
+        <w:t xml:space="preserve">, </w:t>
+      </w:r>
+      <w:hyperlink r:id="rId5" w:history="1">
+        <w:r>
+          <w:rPr>
+            <w:rStyle w:val="Hyperlink"/>
+            <w:sz w:val="20"/>
+            <w:szCs w:val="20"/>
+          </w:rPr>
+          <w:t>https://web.archive.org/web/20150919011334/http://yosemite.epa.gov/opa/admpress.nsf/d0cf6618525a9efb85257359003fb69d/dfc8e33b5ab162b985257ec40057813b!OpenDocument</w:t>
+        </w:r>
+      </w:hyperlink>
+      <w:r>
+        <w:rPr>
+          <w:sz w:val="20"/>
+          <w:szCs w:val="20"/>
+        </w:rPr>
+        <w:t xml:space="preserve"> </w:t>
+      </w:r>
+    </w:p>
+  </w:footnote>
+  <w:footnote w:id="7">
+    <w:p>
+      <w:pPr>
+        <w:pStyle w:val="FootnoteText"/>
+      </w:pPr>
+      <w:r>
+        <w:rPr>
+          <w:rStyle w:val="FootnoteReference"/>
+        </w:rPr>
+        <w:footnoteRef/>
+      </w:r>
+      <w:r>
+        <w:t xml:space="preserve"> Volkswagen Group. </w:t>
+      </w:r>
+      <w:hyperlink r:id="rId6" w:history="1">
+        <w:r>
+          <w:rPr>
+            <w:rStyle w:val="Hyperlink"/>
+          </w:rPr>
+          <w:t>https://web.archive.org/web/20150925115541/http://www.volkswagenag.com/content/vwcorp/info_center/en/news/2015/09/Statement.html</w:t>
+        </w:r>
+      </w:hyperlink>
+      <w:r>
+        <w:t xml:space="preserve"> </w:t>
+      </w:r>
+    </w:p>
+  </w:footnote>
+  <w:footnote w:id="8">
+    <w:p>
+      <w:pPr>
+        <w:rPr>
+          <w:sz w:val="20"/>
+          <w:szCs w:val="20"/>
+        </w:rPr>
+      </w:pPr>
+      <w:r>
+        <w:rPr>
+          <w:rStyle w:val="FootnoteReference"/>
+        </w:rPr>
+        <w:footnoteRef/>
+      </w:r>
+      <w:r>
+        <w:t xml:space="preserve"> </w:t>
+      </w:r>
+      <w:r>
+        <w:rPr>
+          <w:sz w:val="20"/>
+          <w:szCs w:val="20"/>
+        </w:rPr>
+        <w:t>Volkswagen perd en Bourse près de 25 milliards en trois jours, Le Figaro, 22/09/2015</w:t>
+      </w:r>
+    </w:p>
+    <w:p>
+      <w:pPr>
+        <w:pStyle w:val="FootnoteText"/>
+      </w:pPr>
+      <w:hyperlink r:id="rId7" w:history="1">
+        <w:r>
+          <w:rPr>
+            <w:rStyle w:val="Hyperlink"/>
+          </w:rPr>
+          <w:t>http://bourse.lefigaro.fr/indices-actions/actu-conseils/volkswagen-perd-en-bourse-pres-de-25-milliards-en-trois-jours-4632836</w:t>
+        </w:r>
+      </w:hyperlink>
+      <w:r>
         <w:t xml:space="preserve"> </w:t>
       </w:r>
     </w:p>
@@ -5580,12 +9581,12 @@
     <w:link w:val="Heading1Char"/>
     <w:uiPriority w:val="9"/>
     <w:qFormat/>
-    <w:rsid w:val="003A4CBD"/>
+    <w:rsid w:val="000E50D0"/>
     <w:pPr>
       <w:keepNext/>
       <w:keepLines/>
       <w:pBdr>
-        <w:bottom w:val="single" w:sz="18" w:space="1" w:color="000000" w:themeColor="text1"/>
+        <w:bottom w:val="single" w:sz="18" w:space="1" w:color="C00000"/>
       </w:pBdr>
       <w:spacing w:before="240"/>
       <w:jc w:val="center"/>
@@ -5607,12 +9608,12 @@
     <w:uiPriority w:val="9"/>
     <w:unhideWhenUsed/>
     <w:qFormat/>
-    <w:rsid w:val="003A4CBD"/>
+    <w:rsid w:val="000E50D0"/>
     <w:pPr>
       <w:keepNext/>
       <w:keepLines/>
       <w:pBdr>
-        <w:bottom w:val="single" w:sz="12" w:space="1" w:color="auto"/>
+        <w:bottom w:val="single" w:sz="12" w:space="1" w:color="C00000"/>
       </w:pBdr>
       <w:spacing w:before="40"/>
       <w:jc w:val="center"/>
@@ -5658,7 +9659,7 @@
     <w:basedOn w:val="DefaultParagraphFont"/>
     <w:link w:val="Heading1"/>
     <w:uiPriority w:val="9"/>
-    <w:rsid w:val="003A4CBD"/>
+    <w:rsid w:val="000E50D0"/>
     <w:rPr>
       <w:rFonts w:eastAsiaTheme="majorEastAsia" w:cstheme="majorBidi"/>
       <w:b/>
@@ -5745,7 +9746,7 @@
     <w:basedOn w:val="DefaultParagraphFont"/>
     <w:link w:val="Heading2"/>
     <w:uiPriority w:val="9"/>
-    <w:rsid w:val="003A4CBD"/>
+    <w:rsid w:val="000E50D0"/>
     <w:rPr>
       <w:rFonts w:asciiTheme="majorHAnsi" w:eastAsiaTheme="majorEastAsia" w:hAnsiTheme="majorHAnsi" w:cstheme="majorBidi"/>
       <w:b/>
@@ -5873,6 +9874,72 @@
       <w:sz w:val="20"/>
       <w:szCs w:val="20"/>
     </w:rPr>
+  </w:style>
+  <w:style w:type="paragraph" w:styleId="BalloonText">
+    <w:name w:val="Balloon Text"/>
+    <w:basedOn w:val="Normal"/>
+    <w:link w:val="BalloonTextChar"/>
+    <w:uiPriority w:val="99"/>
+    <w:semiHidden/>
+    <w:unhideWhenUsed/>
+    <w:rsid w:val="000E50D0"/>
+    <w:rPr>
+      <w:rFonts w:ascii="Times New Roman" w:hAnsi="Times New Roman" w:cs="Times New Roman"/>
+      <w:sz w:val="18"/>
+      <w:szCs w:val="18"/>
+    </w:rPr>
+  </w:style>
+  <w:style w:type="character" w:customStyle="1" w:styleId="BalloonTextChar">
+    <w:name w:val="Balloon Text Char"/>
+    <w:basedOn w:val="DefaultParagraphFont"/>
+    <w:link w:val="BalloonText"/>
+    <w:uiPriority w:val="99"/>
+    <w:semiHidden/>
+    <w:rsid w:val="000E50D0"/>
+    <w:rPr>
+      <w:rFonts w:ascii="Times New Roman" w:hAnsi="Times New Roman" w:cs="Times New Roman"/>
+      <w:sz w:val="18"/>
+      <w:szCs w:val="18"/>
+    </w:rPr>
+  </w:style>
+  <w:style w:type="character" w:styleId="HTMLCite">
+    <w:name w:val="HTML Cite"/>
+    <w:basedOn w:val="DefaultParagraphFont"/>
+    <w:uiPriority w:val="99"/>
+    <w:semiHidden/>
+    <w:unhideWhenUsed/>
+    <w:rsid w:val="00D908E0"/>
+    <w:rPr>
+      <w:i/>
+      <w:iCs/>
+    </w:rPr>
+  </w:style>
+  <w:style w:type="character" w:customStyle="1" w:styleId="reference-accessdate">
+    <w:name w:val="reference-accessdate"/>
+    <w:basedOn w:val="DefaultParagraphFont"/>
+    <w:rsid w:val="00D908E0"/>
+  </w:style>
+  <w:style w:type="character" w:customStyle="1" w:styleId="nowrap">
+    <w:name w:val="nowrap"/>
+    <w:basedOn w:val="DefaultParagraphFont"/>
+    <w:rsid w:val="00D908E0"/>
+  </w:style>
+  <w:style w:type="character" w:styleId="FollowedHyperlink">
+    <w:name w:val="FollowedHyperlink"/>
+    <w:basedOn w:val="DefaultParagraphFont"/>
+    <w:uiPriority w:val="99"/>
+    <w:semiHidden/>
+    <w:unhideWhenUsed/>
+    <w:rsid w:val="00D908E0"/>
+    <w:rPr>
+      <w:color w:val="954F72" w:themeColor="followedHyperlink"/>
+      <w:u w:val="single"/>
+    </w:rPr>
+  </w:style>
+  <w:style w:type="character" w:customStyle="1" w:styleId="byline-pipe">
+    <w:name w:val="byline-pipe"/>
+    <w:basedOn w:val="DefaultParagraphFont"/>
+    <w:rsid w:val="00867C02"/>
   </w:style>
 </w:styles>
 </file>
@@ -6143,7 +10210,7 @@
 </file>
 
 <file path=customXml/itemProps1.xml><?xml version="1.0" encoding="utf-8"?>
-<ds:datastoreItem xmlns:ds="http://schemas.openxmlformats.org/officeDocument/2006/customXml" ds:itemID="{07307797-F471-B14E-A2F5-C6861CEEA101}">
+<ds:datastoreItem xmlns:ds="http://schemas.openxmlformats.org/officeDocument/2006/customXml" ds:itemID="{0E2B1E30-8ADC-2E44-A431-C20B7918F4DF}">
   <ds:schemaRefs>
     <ds:schemaRef ds:uri="http://schemas.openxmlformats.org/officeDocument/2006/bibliography"/>
   </ds:schemaRefs>

--- a/Master Project.docx
+++ b/Master Project.docx
@@ -147,7 +147,7 @@
         </w:rPr>
         <w:fldChar w:fldCharType="separate"/>
       </w:r>
-      <w:hyperlink w:anchor="_Toc10628092" w:history="1">
+      <w:hyperlink w:anchor="_Toc10723654" w:history="1">
         <w:r>
           <w:rPr>
             <w:rStyle w:val="Hyperlink"/>
@@ -175,7 +175,7 @@
             <w:noProof/>
             <w:webHidden/>
           </w:rPr>
-          <w:instrText xml:space="preserve"> PAGEREF _Toc10628092 \h </w:instrText>
+          <w:instrText xml:space="preserve"> PAGEREF _Toc10723654 \h </w:instrText>
         </w:r>
         <w:r>
           <w:rPr>
@@ -196,6 +196,216 @@
             <w:webHidden/>
           </w:rPr>
           <w:t>3</w:t>
+        </w:r>
+        <w:r>
+          <w:rPr>
+            <w:noProof/>
+            <w:webHidden/>
+          </w:rPr>
+          <w:fldChar w:fldCharType="end"/>
+        </w:r>
+      </w:hyperlink>
+    </w:p>
+    <w:p>
+      <w:pPr>
+        <w:pStyle w:val="TOC1"/>
+        <w:tabs>
+          <w:tab w:val="right" w:leader="dot" w:pos="9056"/>
+        </w:tabs>
+        <w:rPr>
+          <w:rFonts w:eastAsiaTheme="minorEastAsia"/>
+          <w:noProof/>
+        </w:rPr>
+      </w:pPr>
+      <w:hyperlink w:anchor="_Toc10723655" w:history="1">
+        <w:r>
+          <w:rPr>
+            <w:rStyle w:val="Hyperlink"/>
+            <w:noProof/>
+            <w:lang w:val="en-US"/>
+          </w:rPr>
+          <w:t>Lectures</w:t>
+        </w:r>
+        <w:r>
+          <w:rPr>
+            <w:noProof/>
+            <w:webHidden/>
+          </w:rPr>
+          <w:tab/>
+        </w:r>
+        <w:r>
+          <w:rPr>
+            <w:noProof/>
+            <w:webHidden/>
+          </w:rPr>
+          <w:fldChar w:fldCharType="begin"/>
+        </w:r>
+        <w:r>
+          <w:rPr>
+            <w:noProof/>
+            <w:webHidden/>
+          </w:rPr>
+          <w:instrText xml:space="preserve"> PAGEREF _Toc10723655 \h </w:instrText>
+        </w:r>
+        <w:r>
+          <w:rPr>
+            <w:noProof/>
+            <w:webHidden/>
+          </w:rPr>
+        </w:r>
+        <w:r>
+          <w:rPr>
+            <w:noProof/>
+            <w:webHidden/>
+          </w:rPr>
+          <w:fldChar w:fldCharType="separate"/>
+        </w:r>
+        <w:r>
+          <w:rPr>
+            <w:noProof/>
+            <w:webHidden/>
+          </w:rPr>
+          <w:t>5</w:t>
+        </w:r>
+        <w:r>
+          <w:rPr>
+            <w:noProof/>
+            <w:webHidden/>
+          </w:rPr>
+          <w:fldChar w:fldCharType="end"/>
+        </w:r>
+      </w:hyperlink>
+    </w:p>
+    <w:p>
+      <w:pPr>
+        <w:pStyle w:val="TOC1"/>
+        <w:tabs>
+          <w:tab w:val="right" w:leader="dot" w:pos="9056"/>
+        </w:tabs>
+        <w:rPr>
+          <w:rFonts w:eastAsiaTheme="minorEastAsia"/>
+          <w:noProof/>
+        </w:rPr>
+      </w:pPr>
+      <w:hyperlink w:anchor="_Toc10723656" w:history="1">
+        <w:r>
+          <w:rPr>
+            <w:rStyle w:val="Hyperlink"/>
+            <w:noProof/>
+            <w:lang w:val="en-US"/>
+          </w:rPr>
+          <w:t>Methodology</w:t>
+        </w:r>
+        <w:r>
+          <w:rPr>
+            <w:noProof/>
+            <w:webHidden/>
+          </w:rPr>
+          <w:tab/>
+        </w:r>
+        <w:r>
+          <w:rPr>
+            <w:noProof/>
+            <w:webHidden/>
+          </w:rPr>
+          <w:fldChar w:fldCharType="begin"/>
+        </w:r>
+        <w:r>
+          <w:rPr>
+            <w:noProof/>
+            <w:webHidden/>
+          </w:rPr>
+          <w:instrText xml:space="preserve"> PAGEREF _Toc10723656 \h </w:instrText>
+        </w:r>
+        <w:r>
+          <w:rPr>
+            <w:noProof/>
+            <w:webHidden/>
+          </w:rPr>
+        </w:r>
+        <w:r>
+          <w:rPr>
+            <w:noProof/>
+            <w:webHidden/>
+          </w:rPr>
+          <w:fldChar w:fldCharType="separate"/>
+        </w:r>
+        <w:r>
+          <w:rPr>
+            <w:noProof/>
+            <w:webHidden/>
+          </w:rPr>
+          <w:t>6</w:t>
+        </w:r>
+        <w:r>
+          <w:rPr>
+            <w:noProof/>
+            <w:webHidden/>
+          </w:rPr>
+          <w:fldChar w:fldCharType="end"/>
+        </w:r>
+      </w:hyperlink>
+    </w:p>
+    <w:p>
+      <w:pPr>
+        <w:pStyle w:val="TOC1"/>
+        <w:tabs>
+          <w:tab w:val="right" w:leader="dot" w:pos="9056"/>
+        </w:tabs>
+        <w:rPr>
+          <w:rFonts w:eastAsiaTheme="minorEastAsia"/>
+          <w:noProof/>
+        </w:rPr>
+      </w:pPr>
+      <w:hyperlink w:anchor="_Toc10723657" w:history="1">
+        <w:r>
+          <w:rPr>
+            <w:rStyle w:val="Hyperlink"/>
+            <w:noProof/>
+            <w:lang w:val="en-US"/>
+          </w:rPr>
+          <w:t>Data Preparation</w:t>
+        </w:r>
+        <w:r>
+          <w:rPr>
+            <w:noProof/>
+            <w:webHidden/>
+          </w:rPr>
+          <w:tab/>
+        </w:r>
+        <w:r>
+          <w:rPr>
+            <w:noProof/>
+            <w:webHidden/>
+          </w:rPr>
+          <w:fldChar w:fldCharType="begin"/>
+        </w:r>
+        <w:r>
+          <w:rPr>
+            <w:noProof/>
+            <w:webHidden/>
+          </w:rPr>
+          <w:instrText xml:space="preserve"> PAGEREF _Toc10723657 \h </w:instrText>
+        </w:r>
+        <w:r>
+          <w:rPr>
+            <w:noProof/>
+            <w:webHidden/>
+          </w:rPr>
+        </w:r>
+        <w:r>
+          <w:rPr>
+            <w:noProof/>
+            <w:webHidden/>
+          </w:rPr>
+          <w:fldChar w:fldCharType="separate"/>
+        </w:r>
+        <w:r>
+          <w:rPr>
+            <w:noProof/>
+            <w:webHidden/>
+          </w:rPr>
+          <w:t>7</w:t>
         </w:r>
         <w:r>
           <w:rPr>
@@ -217,14 +427,14 @@
           <w:noProof/>
         </w:rPr>
       </w:pPr>
-      <w:hyperlink w:anchor="_Toc10628093" w:history="1">
+      <w:hyperlink w:anchor="_Toc10723658" w:history="1">
         <w:r>
           <w:rPr>
             <w:rStyle w:val="Hyperlink"/>
             <w:noProof/>
             <w:lang w:val="en-US"/>
           </w:rPr>
-          <w:t>Internet and Traditional Marketing</w:t>
+          <w:t>Data Collection</w:t>
         </w:r>
         <w:r>
           <w:rPr>
@@ -245,7 +455,7 @@
             <w:noProof/>
             <w:webHidden/>
           </w:rPr>
-          <w:instrText xml:space="preserve"> PAGEREF _Toc10628093 \h </w:instrText>
+          <w:instrText xml:space="preserve"> PAGEREF _Toc10723658 \h </w:instrText>
         </w:r>
         <w:r>
           <w:rPr>
@@ -265,7 +475,147 @@
             <w:noProof/>
             <w:webHidden/>
           </w:rPr>
-          <w:t>3</w:t>
+          <w:t>7</w:t>
+        </w:r>
+        <w:r>
+          <w:rPr>
+            <w:noProof/>
+            <w:webHidden/>
+          </w:rPr>
+          <w:fldChar w:fldCharType="end"/>
+        </w:r>
+      </w:hyperlink>
+    </w:p>
+    <w:p>
+      <w:pPr>
+        <w:pStyle w:val="TOC2"/>
+        <w:tabs>
+          <w:tab w:val="right" w:leader="dot" w:pos="9056"/>
+        </w:tabs>
+        <w:rPr>
+          <w:rFonts w:eastAsiaTheme="minorEastAsia"/>
+          <w:noProof/>
+        </w:rPr>
+      </w:pPr>
+      <w:hyperlink w:anchor="_Toc10723659" w:history="1">
+        <w:r>
+          <w:rPr>
+            <w:rStyle w:val="Hyperlink"/>
+            <w:noProof/>
+            <w:lang w:val="en-US"/>
+          </w:rPr>
+          <w:t>Data Cleaning</w:t>
+        </w:r>
+        <w:r>
+          <w:rPr>
+            <w:noProof/>
+            <w:webHidden/>
+          </w:rPr>
+          <w:tab/>
+        </w:r>
+        <w:r>
+          <w:rPr>
+            <w:noProof/>
+            <w:webHidden/>
+          </w:rPr>
+          <w:fldChar w:fldCharType="begin"/>
+        </w:r>
+        <w:r>
+          <w:rPr>
+            <w:noProof/>
+            <w:webHidden/>
+          </w:rPr>
+          <w:instrText xml:space="preserve"> PAGEREF _Toc10723659 \h </w:instrText>
+        </w:r>
+        <w:r>
+          <w:rPr>
+            <w:noProof/>
+            <w:webHidden/>
+          </w:rPr>
+        </w:r>
+        <w:r>
+          <w:rPr>
+            <w:noProof/>
+            <w:webHidden/>
+          </w:rPr>
+          <w:fldChar w:fldCharType="separate"/>
+        </w:r>
+        <w:r>
+          <w:rPr>
+            <w:noProof/>
+            <w:webHidden/>
+          </w:rPr>
+          <w:t>8</w:t>
+        </w:r>
+        <w:r>
+          <w:rPr>
+            <w:noProof/>
+            <w:webHidden/>
+          </w:rPr>
+          <w:fldChar w:fldCharType="end"/>
+        </w:r>
+      </w:hyperlink>
+    </w:p>
+    <w:p>
+      <w:pPr>
+        <w:pStyle w:val="TOC2"/>
+        <w:tabs>
+          <w:tab w:val="right" w:leader="dot" w:pos="9056"/>
+        </w:tabs>
+        <w:rPr>
+          <w:rFonts w:eastAsiaTheme="minorEastAsia"/>
+          <w:noProof/>
+        </w:rPr>
+      </w:pPr>
+      <w:hyperlink w:anchor="_Toc10723660" w:history="1">
+        <w:r>
+          <w:rPr>
+            <w:rStyle w:val="Hyperlink"/>
+            <w:noProof/>
+            <w:lang w:val="en-US"/>
+          </w:rPr>
+          <w:t>Data quality</w:t>
+        </w:r>
+        <w:r>
+          <w:rPr>
+            <w:noProof/>
+            <w:webHidden/>
+          </w:rPr>
+          <w:tab/>
+        </w:r>
+        <w:r>
+          <w:rPr>
+            <w:noProof/>
+            <w:webHidden/>
+          </w:rPr>
+          <w:fldChar w:fldCharType="begin"/>
+        </w:r>
+        <w:r>
+          <w:rPr>
+            <w:noProof/>
+            <w:webHidden/>
+          </w:rPr>
+          <w:instrText xml:space="preserve"> PAGEREF _Toc10723660 \h </w:instrText>
+        </w:r>
+        <w:r>
+          <w:rPr>
+            <w:noProof/>
+            <w:webHidden/>
+          </w:rPr>
+        </w:r>
+        <w:r>
+          <w:rPr>
+            <w:noProof/>
+            <w:webHidden/>
+          </w:rPr>
+          <w:fldChar w:fldCharType="separate"/>
+        </w:r>
+        <w:r>
+          <w:rPr>
+            <w:noProof/>
+            <w:webHidden/>
+          </w:rPr>
+          <w:t>9</w:t>
         </w:r>
         <w:r>
           <w:rPr>
@@ -287,14 +637,14 @@
           <w:noProof/>
         </w:rPr>
       </w:pPr>
-      <w:hyperlink w:anchor="_Toc10628094" w:history="1">
+      <w:hyperlink w:anchor="_Toc10723661" w:history="1">
         <w:r>
           <w:rPr>
             <w:rStyle w:val="Hyperlink"/>
             <w:noProof/>
             <w:lang w:val="en-US"/>
           </w:rPr>
-          <w:t>Lectures</w:t>
+          <w:t>Analysis</w:t>
         </w:r>
         <w:r>
           <w:rPr>
@@ -315,7 +665,7 @@
             <w:noProof/>
             <w:webHidden/>
           </w:rPr>
-          <w:instrText xml:space="preserve"> PAGEREF _Toc10628094 \h </w:instrText>
+          <w:instrText xml:space="preserve"> PAGEREF _Toc10723661 \h </w:instrText>
         </w:r>
         <w:r>
           <w:rPr>
@@ -335,7 +685,287 @@
             <w:noProof/>
             <w:webHidden/>
           </w:rPr>
-          <w:t>5</w:t>
+          <w:t>11</w:t>
+        </w:r>
+        <w:r>
+          <w:rPr>
+            <w:noProof/>
+            <w:webHidden/>
+          </w:rPr>
+          <w:fldChar w:fldCharType="end"/>
+        </w:r>
+      </w:hyperlink>
+    </w:p>
+    <w:p>
+      <w:pPr>
+        <w:pStyle w:val="TOC2"/>
+        <w:tabs>
+          <w:tab w:val="right" w:leader="dot" w:pos="9056"/>
+        </w:tabs>
+        <w:rPr>
+          <w:rFonts w:eastAsiaTheme="minorEastAsia"/>
+          <w:noProof/>
+        </w:rPr>
+      </w:pPr>
+      <w:hyperlink w:anchor="_Toc10723662" w:history="1">
+        <w:r>
+          <w:rPr>
+            <w:rStyle w:val="Hyperlink"/>
+            <w:noProof/>
+            <w:lang w:val="en-US"/>
+          </w:rPr>
+          <w:t>Exploratory Analysis</w:t>
+        </w:r>
+        <w:r>
+          <w:rPr>
+            <w:noProof/>
+            <w:webHidden/>
+          </w:rPr>
+          <w:tab/>
+        </w:r>
+        <w:r>
+          <w:rPr>
+            <w:noProof/>
+            <w:webHidden/>
+          </w:rPr>
+          <w:fldChar w:fldCharType="begin"/>
+        </w:r>
+        <w:r>
+          <w:rPr>
+            <w:noProof/>
+            <w:webHidden/>
+          </w:rPr>
+          <w:instrText xml:space="preserve"> PAGEREF _Toc10723662 \h </w:instrText>
+        </w:r>
+        <w:r>
+          <w:rPr>
+            <w:noProof/>
+            <w:webHidden/>
+          </w:rPr>
+        </w:r>
+        <w:r>
+          <w:rPr>
+            <w:noProof/>
+            <w:webHidden/>
+          </w:rPr>
+          <w:fldChar w:fldCharType="separate"/>
+        </w:r>
+        <w:r>
+          <w:rPr>
+            <w:noProof/>
+            <w:webHidden/>
+          </w:rPr>
+          <w:t>11</w:t>
+        </w:r>
+        <w:r>
+          <w:rPr>
+            <w:noProof/>
+            <w:webHidden/>
+          </w:rPr>
+          <w:fldChar w:fldCharType="end"/>
+        </w:r>
+      </w:hyperlink>
+    </w:p>
+    <w:p>
+      <w:pPr>
+        <w:pStyle w:val="TOC2"/>
+        <w:tabs>
+          <w:tab w:val="right" w:leader="dot" w:pos="9056"/>
+        </w:tabs>
+        <w:rPr>
+          <w:rFonts w:eastAsiaTheme="minorEastAsia"/>
+          <w:noProof/>
+        </w:rPr>
+      </w:pPr>
+      <w:hyperlink w:anchor="_Toc10723663" w:history="1">
+        <w:r>
+          <w:rPr>
+            <w:rStyle w:val="Hyperlink"/>
+            <w:noProof/>
+            <w:lang w:val="en-US"/>
+          </w:rPr>
+          <w:t>Sentiment Analysis</w:t>
+        </w:r>
+        <w:r>
+          <w:rPr>
+            <w:noProof/>
+            <w:webHidden/>
+          </w:rPr>
+          <w:tab/>
+        </w:r>
+        <w:r>
+          <w:rPr>
+            <w:noProof/>
+            <w:webHidden/>
+          </w:rPr>
+          <w:fldChar w:fldCharType="begin"/>
+        </w:r>
+        <w:r>
+          <w:rPr>
+            <w:noProof/>
+            <w:webHidden/>
+          </w:rPr>
+          <w:instrText xml:space="preserve"> PAGEREF _Toc10723663 \h </w:instrText>
+        </w:r>
+        <w:r>
+          <w:rPr>
+            <w:noProof/>
+            <w:webHidden/>
+          </w:rPr>
+        </w:r>
+        <w:r>
+          <w:rPr>
+            <w:noProof/>
+            <w:webHidden/>
+          </w:rPr>
+          <w:fldChar w:fldCharType="separate"/>
+        </w:r>
+        <w:r>
+          <w:rPr>
+            <w:noProof/>
+            <w:webHidden/>
+          </w:rPr>
+          <w:t>18</w:t>
+        </w:r>
+        <w:r>
+          <w:rPr>
+            <w:noProof/>
+            <w:webHidden/>
+          </w:rPr>
+          <w:fldChar w:fldCharType="end"/>
+        </w:r>
+      </w:hyperlink>
+    </w:p>
+    <w:p>
+      <w:pPr>
+        <w:pStyle w:val="TOC2"/>
+        <w:tabs>
+          <w:tab w:val="right" w:leader="dot" w:pos="9056"/>
+        </w:tabs>
+        <w:rPr>
+          <w:rFonts w:eastAsiaTheme="minorEastAsia"/>
+          <w:noProof/>
+        </w:rPr>
+      </w:pPr>
+      <w:hyperlink w:anchor="_Toc10723664" w:history="1">
+        <w:r>
+          <w:rPr>
+            <w:rStyle w:val="Hyperlink"/>
+            <w:noProof/>
+            <w:lang w:val="en-US"/>
+          </w:rPr>
+          <w:t>Clustering</w:t>
+        </w:r>
+        <w:r>
+          <w:rPr>
+            <w:noProof/>
+            <w:webHidden/>
+          </w:rPr>
+          <w:tab/>
+        </w:r>
+        <w:r>
+          <w:rPr>
+            <w:noProof/>
+            <w:webHidden/>
+          </w:rPr>
+          <w:fldChar w:fldCharType="begin"/>
+        </w:r>
+        <w:r>
+          <w:rPr>
+            <w:noProof/>
+            <w:webHidden/>
+          </w:rPr>
+          <w:instrText xml:space="preserve"> PAGEREF _Toc10723664 \h </w:instrText>
+        </w:r>
+        <w:r>
+          <w:rPr>
+            <w:noProof/>
+            <w:webHidden/>
+          </w:rPr>
+        </w:r>
+        <w:r>
+          <w:rPr>
+            <w:noProof/>
+            <w:webHidden/>
+          </w:rPr>
+          <w:fldChar w:fldCharType="separate"/>
+        </w:r>
+        <w:r>
+          <w:rPr>
+            <w:noProof/>
+            <w:webHidden/>
+          </w:rPr>
+          <w:t>18</w:t>
+        </w:r>
+        <w:r>
+          <w:rPr>
+            <w:noProof/>
+            <w:webHidden/>
+          </w:rPr>
+          <w:fldChar w:fldCharType="end"/>
+        </w:r>
+      </w:hyperlink>
+    </w:p>
+    <w:p>
+      <w:pPr>
+        <w:pStyle w:val="TOC2"/>
+        <w:tabs>
+          <w:tab w:val="right" w:leader="dot" w:pos="9056"/>
+        </w:tabs>
+        <w:rPr>
+          <w:rFonts w:eastAsiaTheme="minorEastAsia"/>
+          <w:noProof/>
+        </w:rPr>
+      </w:pPr>
+      <w:hyperlink w:anchor="_Toc10723665" w:history="1">
+        <w:r>
+          <w:rPr>
+            <w:rStyle w:val="Hyperlink"/>
+            <w:noProof/>
+            <w:lang w:val="en-US"/>
+          </w:rPr>
+          <w:t>Twitter Network</w:t>
+        </w:r>
+        <w:r>
+          <w:rPr>
+            <w:noProof/>
+            <w:webHidden/>
+          </w:rPr>
+          <w:tab/>
+        </w:r>
+        <w:r>
+          <w:rPr>
+            <w:noProof/>
+            <w:webHidden/>
+          </w:rPr>
+          <w:fldChar w:fldCharType="begin"/>
+        </w:r>
+        <w:r>
+          <w:rPr>
+            <w:noProof/>
+            <w:webHidden/>
+          </w:rPr>
+          <w:instrText xml:space="preserve"> PAGEREF _Toc10723665 \h </w:instrText>
+        </w:r>
+        <w:r>
+          <w:rPr>
+            <w:noProof/>
+            <w:webHidden/>
+          </w:rPr>
+        </w:r>
+        <w:r>
+          <w:rPr>
+            <w:noProof/>
+            <w:webHidden/>
+          </w:rPr>
+          <w:fldChar w:fldCharType="separate"/>
+        </w:r>
+        <w:r>
+          <w:rPr>
+            <w:noProof/>
+            <w:webHidden/>
+          </w:rPr>
+          <w:t>18</w:t>
         </w:r>
         <w:r>
           <w:rPr>
@@ -357,14 +987,14 @@
           <w:noProof/>
         </w:rPr>
       </w:pPr>
-      <w:hyperlink w:anchor="_Toc10628095" w:history="1">
+      <w:hyperlink w:anchor="_Toc10723666" w:history="1">
         <w:r>
           <w:rPr>
             <w:rStyle w:val="Hyperlink"/>
             <w:noProof/>
             <w:lang w:val="en-US"/>
           </w:rPr>
-          <w:t>Methodology</w:t>
+          <w:t>Conclusion</w:t>
         </w:r>
         <w:r>
           <w:rPr>
@@ -385,7 +1015,7 @@
             <w:noProof/>
             <w:webHidden/>
           </w:rPr>
-          <w:instrText xml:space="preserve"> PAGEREF _Toc10628095 \h </w:instrText>
+          <w:instrText xml:space="preserve"> PAGEREF _Toc10723666 \h </w:instrText>
         </w:r>
         <w:r>
           <w:rPr>
@@ -405,7 +1035,7 @@
             <w:noProof/>
             <w:webHidden/>
           </w:rPr>
-          <w:t>6</w:t>
+          <w:t>19</w:t>
         </w:r>
         <w:r>
           <w:rPr>
@@ -427,14 +1057,14 @@
           <w:noProof/>
         </w:rPr>
       </w:pPr>
-      <w:hyperlink w:anchor="_Toc10628096" w:history="1">
+      <w:hyperlink w:anchor="_Toc10723667" w:history="1">
         <w:r>
           <w:rPr>
             <w:rStyle w:val="Hyperlink"/>
             <w:noProof/>
             <w:lang w:val="en-US"/>
           </w:rPr>
-          <w:t>Data Preparation</w:t>
+          <w:t>Appendices</w:t>
         </w:r>
         <w:r>
           <w:rPr>
@@ -455,7 +1085,7 @@
             <w:noProof/>
             <w:webHidden/>
           </w:rPr>
-          <w:instrText xml:space="preserve"> PAGEREF _Toc10628096 \h </w:instrText>
+          <w:instrText xml:space="preserve"> PAGEREF _Toc10723667 \h </w:instrText>
         </w:r>
         <w:r>
           <w:rPr>
@@ -475,637 +1105,7 @@
             <w:noProof/>
             <w:webHidden/>
           </w:rPr>
-          <w:t>7</w:t>
-        </w:r>
-        <w:r>
-          <w:rPr>
-            <w:noProof/>
-            <w:webHidden/>
-          </w:rPr>
-          <w:fldChar w:fldCharType="end"/>
-        </w:r>
-      </w:hyperlink>
-    </w:p>
-    <w:p>
-      <w:pPr>
-        <w:pStyle w:val="TOC2"/>
-        <w:tabs>
-          <w:tab w:val="right" w:leader="dot" w:pos="9056"/>
-        </w:tabs>
-        <w:rPr>
-          <w:rFonts w:eastAsiaTheme="minorEastAsia"/>
-          <w:noProof/>
-        </w:rPr>
-      </w:pPr>
-      <w:hyperlink w:anchor="_Toc10628097" w:history="1">
-        <w:r>
-          <w:rPr>
-            <w:rStyle w:val="Hyperlink"/>
-            <w:noProof/>
-            <w:lang w:val="en-US"/>
-          </w:rPr>
-          <w:t>Data Collection</w:t>
-        </w:r>
-        <w:r>
-          <w:rPr>
-            <w:noProof/>
-            <w:webHidden/>
-          </w:rPr>
-          <w:tab/>
-        </w:r>
-        <w:r>
-          <w:rPr>
-            <w:noProof/>
-            <w:webHidden/>
-          </w:rPr>
-          <w:fldChar w:fldCharType="begin"/>
-        </w:r>
-        <w:r>
-          <w:rPr>
-            <w:noProof/>
-            <w:webHidden/>
-          </w:rPr>
-          <w:instrText xml:space="preserve"> PAGEREF _Toc10628097 \h </w:instrText>
-        </w:r>
-        <w:r>
-          <w:rPr>
-            <w:noProof/>
-            <w:webHidden/>
-          </w:rPr>
-        </w:r>
-        <w:r>
-          <w:rPr>
-            <w:noProof/>
-            <w:webHidden/>
-          </w:rPr>
-          <w:fldChar w:fldCharType="separate"/>
-        </w:r>
-        <w:r>
-          <w:rPr>
-            <w:noProof/>
-            <w:webHidden/>
-          </w:rPr>
-          <w:t>7</w:t>
-        </w:r>
-        <w:r>
-          <w:rPr>
-            <w:noProof/>
-            <w:webHidden/>
-          </w:rPr>
-          <w:fldChar w:fldCharType="end"/>
-        </w:r>
-      </w:hyperlink>
-    </w:p>
-    <w:p>
-      <w:pPr>
-        <w:pStyle w:val="TOC2"/>
-        <w:tabs>
-          <w:tab w:val="right" w:leader="dot" w:pos="9056"/>
-        </w:tabs>
-        <w:rPr>
-          <w:rFonts w:eastAsiaTheme="minorEastAsia"/>
-          <w:noProof/>
-        </w:rPr>
-      </w:pPr>
-      <w:hyperlink w:anchor="_Toc10628098" w:history="1">
-        <w:r>
-          <w:rPr>
-            <w:rStyle w:val="Hyperlink"/>
-            <w:noProof/>
-            <w:lang w:val="en-US"/>
-          </w:rPr>
-          <w:t>Data Cleaning</w:t>
-        </w:r>
-        <w:r>
-          <w:rPr>
-            <w:noProof/>
-            <w:webHidden/>
-          </w:rPr>
-          <w:tab/>
-        </w:r>
-        <w:r>
-          <w:rPr>
-            <w:noProof/>
-            <w:webHidden/>
-          </w:rPr>
-          <w:fldChar w:fldCharType="begin"/>
-        </w:r>
-        <w:r>
-          <w:rPr>
-            <w:noProof/>
-            <w:webHidden/>
-          </w:rPr>
-          <w:instrText xml:space="preserve"> PAGEREF _Toc10628098 \h </w:instrText>
-        </w:r>
-        <w:r>
-          <w:rPr>
-            <w:noProof/>
-            <w:webHidden/>
-          </w:rPr>
-        </w:r>
-        <w:r>
-          <w:rPr>
-            <w:noProof/>
-            <w:webHidden/>
-          </w:rPr>
-          <w:fldChar w:fldCharType="separate"/>
-        </w:r>
-        <w:r>
-          <w:rPr>
-            <w:noProof/>
-            <w:webHidden/>
-          </w:rPr>
-          <w:t>8</w:t>
-        </w:r>
-        <w:r>
-          <w:rPr>
-            <w:noProof/>
-            <w:webHidden/>
-          </w:rPr>
-          <w:fldChar w:fldCharType="end"/>
-        </w:r>
-      </w:hyperlink>
-    </w:p>
-    <w:p>
-      <w:pPr>
-        <w:pStyle w:val="TOC2"/>
-        <w:tabs>
-          <w:tab w:val="right" w:leader="dot" w:pos="9056"/>
-        </w:tabs>
-        <w:rPr>
-          <w:rFonts w:eastAsiaTheme="minorEastAsia"/>
-          <w:noProof/>
-        </w:rPr>
-      </w:pPr>
-      <w:hyperlink w:anchor="_Toc10628099" w:history="1">
-        <w:r>
-          <w:rPr>
-            <w:rStyle w:val="Hyperlink"/>
-            <w:noProof/>
-            <w:lang w:val="en-US"/>
-          </w:rPr>
-          <w:t>Data quality</w:t>
-        </w:r>
-        <w:r>
-          <w:rPr>
-            <w:noProof/>
-            <w:webHidden/>
-          </w:rPr>
-          <w:tab/>
-        </w:r>
-        <w:r>
-          <w:rPr>
-            <w:noProof/>
-            <w:webHidden/>
-          </w:rPr>
-          <w:fldChar w:fldCharType="begin"/>
-        </w:r>
-        <w:r>
-          <w:rPr>
-            <w:noProof/>
-            <w:webHidden/>
-          </w:rPr>
-          <w:instrText xml:space="preserve"> PAGEREF _Toc10628099 \h </w:instrText>
-        </w:r>
-        <w:r>
-          <w:rPr>
-            <w:noProof/>
-            <w:webHidden/>
-          </w:rPr>
-        </w:r>
-        <w:r>
-          <w:rPr>
-            <w:noProof/>
-            <w:webHidden/>
-          </w:rPr>
-          <w:fldChar w:fldCharType="separate"/>
-        </w:r>
-        <w:r>
-          <w:rPr>
-            <w:noProof/>
-            <w:webHidden/>
-          </w:rPr>
-          <w:t>9</w:t>
-        </w:r>
-        <w:r>
-          <w:rPr>
-            <w:noProof/>
-            <w:webHidden/>
-          </w:rPr>
-          <w:fldChar w:fldCharType="end"/>
-        </w:r>
-      </w:hyperlink>
-    </w:p>
-    <w:p>
-      <w:pPr>
-        <w:pStyle w:val="TOC1"/>
-        <w:tabs>
-          <w:tab w:val="right" w:leader="dot" w:pos="9056"/>
-        </w:tabs>
-        <w:rPr>
-          <w:rFonts w:eastAsiaTheme="minorEastAsia"/>
-          <w:noProof/>
-        </w:rPr>
-      </w:pPr>
-      <w:hyperlink w:anchor="_Toc10628100" w:history="1">
-        <w:r>
-          <w:rPr>
-            <w:rStyle w:val="Hyperlink"/>
-            <w:noProof/>
-            <w:lang w:val="en-US"/>
-          </w:rPr>
-          <w:t>Analysis</w:t>
-        </w:r>
-        <w:r>
-          <w:rPr>
-            <w:noProof/>
-            <w:webHidden/>
-          </w:rPr>
-          <w:tab/>
-        </w:r>
-        <w:r>
-          <w:rPr>
-            <w:noProof/>
-            <w:webHidden/>
-          </w:rPr>
-          <w:fldChar w:fldCharType="begin"/>
-        </w:r>
-        <w:r>
-          <w:rPr>
-            <w:noProof/>
-            <w:webHidden/>
-          </w:rPr>
-          <w:instrText xml:space="preserve"> PAGEREF _Toc10628100 \h </w:instrText>
-        </w:r>
-        <w:r>
-          <w:rPr>
-            <w:noProof/>
-            <w:webHidden/>
-          </w:rPr>
-        </w:r>
-        <w:r>
-          <w:rPr>
-            <w:noProof/>
-            <w:webHidden/>
-          </w:rPr>
-          <w:fldChar w:fldCharType="separate"/>
-        </w:r>
-        <w:r>
-          <w:rPr>
-            <w:noProof/>
-            <w:webHidden/>
-          </w:rPr>
-          <w:t>11</w:t>
-        </w:r>
-        <w:r>
-          <w:rPr>
-            <w:noProof/>
-            <w:webHidden/>
-          </w:rPr>
-          <w:fldChar w:fldCharType="end"/>
-        </w:r>
-      </w:hyperlink>
-    </w:p>
-    <w:p>
-      <w:pPr>
-        <w:pStyle w:val="TOC2"/>
-        <w:tabs>
-          <w:tab w:val="right" w:leader="dot" w:pos="9056"/>
-        </w:tabs>
-        <w:rPr>
-          <w:rFonts w:eastAsiaTheme="minorEastAsia"/>
-          <w:noProof/>
-        </w:rPr>
-      </w:pPr>
-      <w:hyperlink w:anchor="_Toc10628101" w:history="1">
-        <w:r>
-          <w:rPr>
-            <w:rStyle w:val="Hyperlink"/>
-            <w:noProof/>
-            <w:lang w:val="en-US"/>
-          </w:rPr>
-          <w:t>Exploratory Analysis</w:t>
-        </w:r>
-        <w:r>
-          <w:rPr>
-            <w:noProof/>
-            <w:webHidden/>
-          </w:rPr>
-          <w:tab/>
-        </w:r>
-        <w:r>
-          <w:rPr>
-            <w:noProof/>
-            <w:webHidden/>
-          </w:rPr>
-          <w:fldChar w:fldCharType="begin"/>
-        </w:r>
-        <w:r>
-          <w:rPr>
-            <w:noProof/>
-            <w:webHidden/>
-          </w:rPr>
-          <w:instrText xml:space="preserve"> PAGEREF _Toc10628101 \h </w:instrText>
-        </w:r>
-        <w:r>
-          <w:rPr>
-            <w:noProof/>
-            <w:webHidden/>
-          </w:rPr>
-        </w:r>
-        <w:r>
-          <w:rPr>
-            <w:noProof/>
-            <w:webHidden/>
-          </w:rPr>
-          <w:fldChar w:fldCharType="separate"/>
-        </w:r>
-        <w:r>
-          <w:rPr>
-            <w:noProof/>
-            <w:webHidden/>
-          </w:rPr>
-          <w:t>11</w:t>
-        </w:r>
-        <w:r>
-          <w:rPr>
-            <w:noProof/>
-            <w:webHidden/>
-          </w:rPr>
-          <w:fldChar w:fldCharType="end"/>
-        </w:r>
-      </w:hyperlink>
-    </w:p>
-    <w:p>
-      <w:pPr>
-        <w:pStyle w:val="TOC2"/>
-        <w:tabs>
-          <w:tab w:val="right" w:leader="dot" w:pos="9056"/>
-        </w:tabs>
-        <w:rPr>
-          <w:rFonts w:eastAsiaTheme="minorEastAsia"/>
-          <w:noProof/>
-        </w:rPr>
-      </w:pPr>
-      <w:hyperlink w:anchor="_Toc10628102" w:history="1">
-        <w:r>
-          <w:rPr>
-            <w:rStyle w:val="Hyperlink"/>
-            <w:noProof/>
-            <w:lang w:val="en-US"/>
-          </w:rPr>
-          <w:t>Sentiment Analysis</w:t>
-        </w:r>
-        <w:r>
-          <w:rPr>
-            <w:noProof/>
-            <w:webHidden/>
-          </w:rPr>
-          <w:tab/>
-        </w:r>
-        <w:r>
-          <w:rPr>
-            <w:noProof/>
-            <w:webHidden/>
-          </w:rPr>
-          <w:fldChar w:fldCharType="begin"/>
-        </w:r>
-        <w:r>
-          <w:rPr>
-            <w:noProof/>
-            <w:webHidden/>
-          </w:rPr>
-          <w:instrText xml:space="preserve"> PAGEREF _Toc10628102 \h </w:instrText>
-        </w:r>
-        <w:r>
-          <w:rPr>
-            <w:noProof/>
-            <w:webHidden/>
-          </w:rPr>
-        </w:r>
-        <w:r>
-          <w:rPr>
-            <w:noProof/>
-            <w:webHidden/>
-          </w:rPr>
-          <w:fldChar w:fldCharType="separate"/>
-        </w:r>
-        <w:r>
-          <w:rPr>
-            <w:noProof/>
-            <w:webHidden/>
-          </w:rPr>
-          <w:t>14</w:t>
-        </w:r>
-        <w:r>
-          <w:rPr>
-            <w:noProof/>
-            <w:webHidden/>
-          </w:rPr>
-          <w:fldChar w:fldCharType="end"/>
-        </w:r>
-      </w:hyperlink>
-    </w:p>
-    <w:p>
-      <w:pPr>
-        <w:pStyle w:val="TOC2"/>
-        <w:tabs>
-          <w:tab w:val="right" w:leader="dot" w:pos="9056"/>
-        </w:tabs>
-        <w:rPr>
-          <w:rFonts w:eastAsiaTheme="minorEastAsia"/>
-          <w:noProof/>
-        </w:rPr>
-      </w:pPr>
-      <w:hyperlink w:anchor="_Toc10628103" w:history="1">
-        <w:r>
-          <w:rPr>
-            <w:rStyle w:val="Hyperlink"/>
-            <w:noProof/>
-            <w:lang w:val="en-US"/>
-          </w:rPr>
-          <w:t>Clustering</w:t>
-        </w:r>
-        <w:r>
-          <w:rPr>
-            <w:noProof/>
-            <w:webHidden/>
-          </w:rPr>
-          <w:tab/>
-        </w:r>
-        <w:r>
-          <w:rPr>
-            <w:noProof/>
-            <w:webHidden/>
-          </w:rPr>
-          <w:fldChar w:fldCharType="begin"/>
-        </w:r>
-        <w:r>
-          <w:rPr>
-            <w:noProof/>
-            <w:webHidden/>
-          </w:rPr>
-          <w:instrText xml:space="preserve"> PAGEREF _Toc10628103 \h </w:instrText>
-        </w:r>
-        <w:r>
-          <w:rPr>
-            <w:noProof/>
-            <w:webHidden/>
-          </w:rPr>
-        </w:r>
-        <w:r>
-          <w:rPr>
-            <w:noProof/>
-            <w:webHidden/>
-          </w:rPr>
-          <w:fldChar w:fldCharType="separate"/>
-        </w:r>
-        <w:r>
-          <w:rPr>
-            <w:noProof/>
-            <w:webHidden/>
-          </w:rPr>
-          <w:t>14</w:t>
-        </w:r>
-        <w:r>
-          <w:rPr>
-            <w:noProof/>
-            <w:webHidden/>
-          </w:rPr>
-          <w:fldChar w:fldCharType="end"/>
-        </w:r>
-      </w:hyperlink>
-    </w:p>
-    <w:p>
-      <w:pPr>
-        <w:pStyle w:val="TOC2"/>
-        <w:tabs>
-          <w:tab w:val="right" w:leader="dot" w:pos="9056"/>
-        </w:tabs>
-        <w:rPr>
-          <w:rFonts w:eastAsiaTheme="minorEastAsia"/>
-          <w:noProof/>
-        </w:rPr>
-      </w:pPr>
-      <w:hyperlink w:anchor="_Toc10628104" w:history="1">
-        <w:r>
-          <w:rPr>
-            <w:rStyle w:val="Hyperlink"/>
-            <w:noProof/>
-            <w:lang w:val="en-US"/>
-          </w:rPr>
-          <w:t>Twitter Network</w:t>
-        </w:r>
-        <w:r>
-          <w:rPr>
-            <w:noProof/>
-            <w:webHidden/>
-          </w:rPr>
-          <w:tab/>
-        </w:r>
-        <w:r>
-          <w:rPr>
-            <w:noProof/>
-            <w:webHidden/>
-          </w:rPr>
-          <w:fldChar w:fldCharType="begin"/>
-        </w:r>
-        <w:r>
-          <w:rPr>
-            <w:noProof/>
-            <w:webHidden/>
-          </w:rPr>
-          <w:instrText xml:space="preserve"> PAGEREF _Toc10628104 \h </w:instrText>
-        </w:r>
-        <w:r>
-          <w:rPr>
-            <w:noProof/>
-            <w:webHidden/>
-          </w:rPr>
-        </w:r>
-        <w:r>
-          <w:rPr>
-            <w:noProof/>
-            <w:webHidden/>
-          </w:rPr>
-          <w:fldChar w:fldCharType="separate"/>
-        </w:r>
-        <w:r>
-          <w:rPr>
-            <w:noProof/>
-            <w:webHidden/>
-          </w:rPr>
-          <w:t>14</w:t>
-        </w:r>
-        <w:r>
-          <w:rPr>
-            <w:noProof/>
-            <w:webHidden/>
-          </w:rPr>
-          <w:fldChar w:fldCharType="end"/>
-        </w:r>
-      </w:hyperlink>
-    </w:p>
-    <w:p>
-      <w:pPr>
-        <w:pStyle w:val="TOC1"/>
-        <w:tabs>
-          <w:tab w:val="right" w:leader="dot" w:pos="9056"/>
-        </w:tabs>
-        <w:rPr>
-          <w:rFonts w:eastAsiaTheme="minorEastAsia"/>
-          <w:noProof/>
-        </w:rPr>
-      </w:pPr>
-      <w:hyperlink w:anchor="_Toc10628105" w:history="1">
-        <w:r>
-          <w:rPr>
-            <w:rStyle w:val="Hyperlink"/>
-            <w:noProof/>
-            <w:lang w:val="en-US"/>
-          </w:rPr>
-          <w:t>Conclusion</w:t>
-        </w:r>
-        <w:r>
-          <w:rPr>
-            <w:noProof/>
-            <w:webHidden/>
-          </w:rPr>
-          <w:tab/>
-        </w:r>
-        <w:r>
-          <w:rPr>
-            <w:noProof/>
-            <w:webHidden/>
-          </w:rPr>
-          <w:fldChar w:fldCharType="begin"/>
-        </w:r>
-        <w:r>
-          <w:rPr>
-            <w:noProof/>
-            <w:webHidden/>
-          </w:rPr>
-          <w:instrText xml:space="preserve"> PAGEREF _Toc10628105 \h </w:instrText>
-        </w:r>
-        <w:r>
-          <w:rPr>
-            <w:noProof/>
-            <w:webHidden/>
-          </w:rPr>
-        </w:r>
-        <w:r>
-          <w:rPr>
-            <w:noProof/>
-            <w:webHidden/>
-          </w:rPr>
-          <w:fldChar w:fldCharType="separate"/>
-        </w:r>
-        <w:r>
-          <w:rPr>
-            <w:noProof/>
-            <w:webHidden/>
-          </w:rPr>
-          <w:t>16</w:t>
+          <w:t>20</w:t>
         </w:r>
         <w:r>
           <w:rPr>
@@ -1171,7 +1171,7 @@
           <w:lang w:val="en-US"/>
         </w:rPr>
       </w:pPr>
-      <w:bookmarkStart w:id="0" w:name="_Toc10628092"/>
+      <w:bookmarkStart w:id="0" w:name="_Toc10723654"/>
       <w:r>
         <w:rPr>
           <w:lang w:val="en-US"/>
@@ -1218,29 +1218,35 @@
       </w:r>
       <w:r>
         <w:rPr>
-          <w:b/>
-          <w:lang w:val="en-US"/>
-        </w:rPr>
-        <w:t>DATE</w:t>
-      </w:r>
-      <w:r>
-        <w:rPr>
-          <w:lang w:val="en-US"/>
-        </w:rPr>
-        <w:t xml:space="preserve"> and Twitter in </w:t>
-      </w:r>
-      <w:r>
-        <w:rPr>
-          <w:b/>
-          <w:lang w:val="en-US"/>
-        </w:rPr>
-        <w:t>DATE</w:t>
-      </w:r>
-      <w:r>
-        <w:rPr>
-          <w:lang w:val="en-US"/>
-        </w:rPr>
-        <w:t xml:space="preserve"> marked the beginning of a direct access to consumer’s minds. </w:t>
+          <w:bCs/>
+          <w:lang w:val="en-US"/>
+        </w:rPr>
+        <w:t xml:space="preserve">2004 </w:t>
+      </w:r>
+      <w:r>
+        <w:rPr>
+          <w:bCs/>
+          <w:lang w:val="en-US"/>
+        </w:rPr>
+        <w:t>and Twitter</w:t>
+      </w:r>
+      <w:r>
+        <w:rPr>
+          <w:lang w:val="en-US"/>
+        </w:rPr>
+        <w:t xml:space="preserve"> in</w:t>
+      </w:r>
+      <w:r>
+        <w:rPr>
+          <w:lang w:val="en-US"/>
+        </w:rPr>
+        <w:t xml:space="preserve"> 2006 </w:t>
+      </w:r>
+      <w:r>
+        <w:rPr>
+          <w:lang w:val="en-US"/>
+        </w:rPr>
+        <w:t xml:space="preserve">marked the beginning of a direct access to consumer’s minds. </w:t>
       </w:r>
       <w:r>
         <w:rPr>
@@ -1272,354 +1278,329 @@
           <w:lang w:val="en-US"/>
         </w:rPr>
       </w:pPr>
-    </w:p>
-    <w:p>
-      <w:pPr>
-        <w:spacing w:line="276" w:lineRule="auto"/>
-        <w:jc w:val="both"/>
-        <w:rPr>
-          <w:lang w:val="en-US"/>
-        </w:rPr>
-      </w:pPr>
+      <w:r>
+        <w:rPr>
+          <w:lang w:val="en-US"/>
+        </w:rPr>
+        <w:t>With 500 million tweets posted each day</w:t>
+      </w:r>
+      <w:r>
+        <w:rPr>
+          <w:rStyle w:val="FootnoteReference"/>
+          <w:lang w:val="en-US"/>
+        </w:rPr>
+        <w:footnoteReference w:id="1"/>
+      </w:r>
+      <w:r>
+        <w:rPr>
+          <w:lang w:val="en-US"/>
+        </w:rPr>
+        <w:t xml:space="preserve">, Twitter is one of the medias that generate the biggest amount of data. It is used by traditional media, personalities </w:t>
+      </w:r>
+      <w:r>
+        <w:rPr>
+          <w:lang w:val="en-US"/>
+        </w:rPr>
+        <w:t xml:space="preserve">and individual users to relay their thoughts and impression on the fly. This means that Twitter has created an immense network of people talking about the subjects they want and emitting opinions. </w:t>
+      </w:r>
+    </w:p>
+    <w:p>
+      <w:pPr>
+        <w:spacing w:line="276" w:lineRule="auto"/>
+        <w:jc w:val="both"/>
+        <w:rPr>
+          <w:lang w:val="en-US"/>
+        </w:rPr>
+      </w:pPr>
+    </w:p>
+    <w:p>
+      <w:pPr>
+        <w:spacing w:line="276" w:lineRule="auto"/>
+        <w:jc w:val="both"/>
+        <w:rPr>
+          <w:lang w:val="en-US"/>
+        </w:rPr>
+      </w:pPr>
+      <w:r>
+        <w:rPr>
+          <w:lang w:val="en-US"/>
+        </w:rPr>
+        <w:t xml:space="preserve">In traditional marketing, gathering customers’ insights has always been the real difficulty, huge bias, great cost to create and to complete. All the more, the delay between the moment the survey is </w:t>
+      </w:r>
+      <w:r>
+        <w:rPr>
+          <w:lang w:val="en-US"/>
+        </w:rPr>
+        <w:t>thought,</w:t>
+      </w:r>
+      <w:r>
+        <w:rPr>
+          <w:lang w:val="en-US"/>
+        </w:rPr>
+        <w:t xml:space="preserve"> and the moment were all insights are gathered and analyzed is, as of 2019, is way too long. </w:t>
+      </w:r>
+      <w:r>
+        <w:rPr>
+          <w:lang w:val="en-US"/>
+        </w:rPr>
+        <w:t>But by bringing the words directly off the thoughts of the consumers in real time, this delay no longer exists and allow companies faster reactions and shorter development cycles for new features.</w:t>
+      </w:r>
+    </w:p>
+    <w:p>
+      <w:pPr>
+        <w:spacing w:line="276" w:lineRule="auto"/>
+        <w:jc w:val="both"/>
+        <w:rPr>
+          <w:lang w:val="en-US"/>
+        </w:rPr>
+      </w:pPr>
+    </w:p>
+    <w:p>
+      <w:pPr>
+        <w:spacing w:line="276" w:lineRule="auto"/>
+        <w:jc w:val="both"/>
+        <w:rPr>
+          <w:lang w:val="en-US"/>
+        </w:rPr>
+      </w:pPr>
+      <w:r>
+        <w:rPr>
+          <w:lang w:val="en-US"/>
+        </w:rPr>
+        <w:t>Social listening, and more specifically consumers social listening, is the practice of monitor in real time or near real time the digital conversations to understand and react to how the consumer is perceiving a brand, its competitors and the products. It is a great tool for marketing teams to follow closely the evolution of reputation, pain points and feedbacks the consumer has to give to the brand. It is important to understand that if the impact of a specific marketing campaign can be perceived, this is not the point of social listening. It aims at monitoring conversations</w:t>
+      </w:r>
+      <w:r>
+        <w:rPr>
+          <w:lang w:val="en-US"/>
+        </w:rPr>
+        <w:t xml:space="preserve"> at the individual level</w:t>
+      </w:r>
+      <w:r>
+        <w:rPr>
+          <w:lang w:val="en-US"/>
+        </w:rPr>
+        <w:t xml:space="preserve"> about the brand. </w:t>
+      </w:r>
+    </w:p>
+    <w:p>
+      <w:pPr>
+        <w:spacing w:line="276" w:lineRule="auto"/>
+        <w:jc w:val="both"/>
+        <w:rPr>
+          <w:lang w:val="en-US"/>
+        </w:rPr>
+      </w:pPr>
+    </w:p>
+    <w:p>
+      <w:pPr>
+        <w:spacing w:line="276" w:lineRule="auto"/>
+        <w:jc w:val="both"/>
+        <w:rPr>
+          <w:lang w:val="en-US"/>
+        </w:rPr>
+      </w:pPr>
+      <w:r>
+        <w:rPr>
+          <w:lang w:val="en-US"/>
+        </w:rPr>
+        <w:t>Social listening can serve several purposes. Once could use it monitor its e-reputation. As everything on the web can be found again, web reputation has a huge importance for firms. It is something that must be monitored closely. And the risks are easy to identify since several textual messages published on different social medias, and then used again by others are easily identified. It is very difficult to stop the propagation, but a quick reply can be a solution to prevent a bad buzz.</w:t>
+      </w:r>
+    </w:p>
+    <w:p>
+      <w:pPr>
+        <w:spacing w:line="276" w:lineRule="auto"/>
+        <w:jc w:val="both"/>
+        <w:rPr>
+          <w:lang w:val="en-US"/>
+        </w:rPr>
+      </w:pPr>
+    </w:p>
+    <w:p>
+      <w:pPr>
+        <w:spacing w:line="276" w:lineRule="auto"/>
+        <w:jc w:val="both"/>
+        <w:rPr>
+          <w:lang w:val="en-US"/>
+        </w:rPr>
+      </w:pPr>
+      <w:r>
+        <w:rPr>
+          <w:lang w:val="en-US"/>
+        </w:rPr>
+        <w:t xml:space="preserve">Another use case for social listening is to identify the customers’ pain points. </w:t>
+      </w:r>
+      <w:r>
+        <w:rPr>
+          <w:lang w:val="en-US"/>
+        </w:rPr>
+        <w:t>More and more if</w:t>
+      </w:r>
+      <w:r>
+        <w:rPr>
+          <w:lang w:val="en-US"/>
+        </w:rPr>
+        <w:t xml:space="preserve"> a consumer is unsatisfied for </w:t>
+      </w:r>
+      <w:r>
+        <w:rPr>
+          <w:lang w:val="en-US"/>
+        </w:rPr>
+        <w:t xml:space="preserve">some reason with the product they just bought, they are more likely to complain about it than contacting the company to explain why they are not liking the </w:t>
+      </w:r>
+      <w:r>
+        <w:rPr>
+          <w:lang w:val="en-US"/>
+        </w:rPr>
+        <w:lastRenderedPageBreak/>
+        <w:t xml:space="preserve">product. A detailed analysis of what consumers say about the product of a brand could help map this pain points, resolve them if possible and communicate on that. </w:t>
+      </w:r>
+    </w:p>
+    <w:p>
+      <w:pPr>
+        <w:spacing w:line="276" w:lineRule="auto"/>
+        <w:jc w:val="both"/>
+        <w:rPr>
+          <w:lang w:val="en-US"/>
+        </w:rPr>
+      </w:pPr>
+    </w:p>
+    <w:p>
+      <w:pPr>
+        <w:spacing w:line="276" w:lineRule="auto"/>
+        <w:jc w:val="both"/>
+        <w:rPr>
+          <w:lang w:val="en-US"/>
+        </w:rPr>
+      </w:pPr>
+      <w:r>
+        <w:rPr>
+          <w:lang w:val="en-US"/>
+        </w:rPr>
+        <w:t>As all information is available, social listening is a great way to benchmark one’s position against its competitors in the social media sphere. It is important to know how its own customer base is reacting but monitoring closely those of its competitors allow the company to innovative to gain competitive advantage by identify the need of its competitors’ consumers. It is also a great way to identify possible bad buzz that they made and prevent the company of falling into the same pits.</w:t>
+      </w:r>
+    </w:p>
+    <w:p>
+      <w:pPr>
+        <w:spacing w:line="276" w:lineRule="auto"/>
+        <w:jc w:val="both"/>
+        <w:rPr>
+          <w:lang w:val="en-US"/>
+        </w:rPr>
+      </w:pPr>
+    </w:p>
+    <w:p>
+      <w:pPr>
+        <w:spacing w:line="276" w:lineRule="auto"/>
+        <w:jc w:val="both"/>
+        <w:rPr>
+          <w:lang w:val="en-US"/>
+        </w:rPr>
+      </w:pPr>
+      <w:r>
+        <w:rPr>
+          <w:lang w:val="en-US"/>
+        </w:rPr>
+        <w:t>The heart of any social listening strategy lies into the quality and quantity of the data collected. There are several options to collect from social networks everything they expose. The simplest one is to use their dedicated APIs that allows through paid plans to access everything, for example Twitter, or part, for example Facebook, of their network. This can be rapidly a cost if the social listening strategy requires a daily update and that the topic monitored generates a large quantity of data.</w:t>
+      </w:r>
+    </w:p>
+    <w:p>
+      <w:pPr>
+        <w:spacing w:line="276" w:lineRule="auto"/>
+        <w:jc w:val="both"/>
+        <w:rPr>
+          <w:lang w:val="en-US"/>
+        </w:rPr>
+      </w:pPr>
+    </w:p>
+    <w:p>
+      <w:pPr>
+        <w:spacing w:line="276" w:lineRule="auto"/>
+        <w:jc w:val="both"/>
+        <w:rPr>
+          <w:lang w:val="en-US"/>
+        </w:rPr>
+      </w:pPr>
+      <w:r>
+        <w:rPr>
+          <w:lang w:val="en-US"/>
+        </w:rPr>
+        <w:t xml:space="preserve">The second option is to go for some pure players like </w:t>
+      </w:r>
       <w:proofErr w:type="spellStart"/>
       <w:r>
         <w:rPr>
           <w:lang w:val="en-US"/>
         </w:rPr>
-        <w:t>Chiffres</w:t>
+        <w:t>Talkwalker</w:t>
       </w:r>
       <w:proofErr w:type="spellEnd"/>
       <w:r>
         <w:rPr>
           <w:lang w:val="en-US"/>
         </w:rPr>
-        <w:t xml:space="preserve"> sur le </w:t>
-      </w:r>
-      <w:proofErr w:type="spellStart"/>
-      <w:r>
-        <w:rPr>
-          <w:lang w:val="en-US"/>
-        </w:rPr>
-        <w:t>contenu</w:t>
-      </w:r>
-      <w:proofErr w:type="spellEnd"/>
-      <w:r>
-        <w:rPr>
-          <w:lang w:val="en-US"/>
-        </w:rPr>
-        <w:t xml:space="preserve"> </w:t>
-      </w:r>
-      <w:proofErr w:type="spellStart"/>
-      <w:r>
-        <w:rPr>
-          <w:lang w:val="en-US"/>
-        </w:rPr>
-        <w:t>créée</w:t>
-      </w:r>
-      <w:proofErr w:type="spellEnd"/>
-      <w:r>
-        <w:rPr>
-          <w:lang w:val="en-US"/>
-        </w:rPr>
-        <w:t xml:space="preserve"> </w:t>
-      </w:r>
-      <w:proofErr w:type="spellStart"/>
-      <w:r>
-        <w:rPr>
-          <w:lang w:val="en-US"/>
-        </w:rPr>
-        <w:t>en</w:t>
-      </w:r>
-      <w:proofErr w:type="spellEnd"/>
-      <w:r>
-        <w:rPr>
-          <w:lang w:val="en-US"/>
-        </w:rPr>
-        <w:t xml:space="preserve"> </w:t>
-      </w:r>
-      <w:proofErr w:type="spellStart"/>
-      <w:r>
-        <w:rPr>
-          <w:lang w:val="en-US"/>
-        </w:rPr>
-        <w:t>ligne</w:t>
-      </w:r>
-      <w:proofErr w:type="spellEnd"/>
-      <w:r>
-        <w:rPr>
-          <w:lang w:val="en-US"/>
-        </w:rPr>
-        <w:t xml:space="preserve"> (tweets, posts, </w:t>
-      </w:r>
-      <w:proofErr w:type="spellStart"/>
-      <w:r>
-        <w:rPr>
-          <w:lang w:val="en-US"/>
-        </w:rPr>
-        <w:t>reveix</w:t>
-      </w:r>
-      <w:proofErr w:type="spellEnd"/>
-      <w:r>
-        <w:rPr>
-          <w:lang w:val="en-US"/>
-        </w:rPr>
-        <w:t xml:space="preserve"> etc)</w:t>
-      </w:r>
-    </w:p>
-    <w:p>
-      <w:pPr>
-        <w:spacing w:line="276" w:lineRule="auto"/>
-        <w:jc w:val="both"/>
-        <w:rPr>
-          <w:lang w:val="en-US"/>
-        </w:rPr>
-      </w:pPr>
-      <w:proofErr w:type="gramStart"/>
-      <w:r>
-        <w:rPr>
-          <w:lang w:val="en-US"/>
-        </w:rPr>
-        <w:t>Augmentation ?</w:t>
-      </w:r>
-      <w:proofErr w:type="gramEnd"/>
-      <w:r>
-        <w:rPr>
-          <w:lang w:val="en-US"/>
-        </w:rPr>
-        <w:t xml:space="preserve"> etc</w:t>
-      </w:r>
-    </w:p>
-    <w:p>
-      <w:pPr>
-        <w:spacing w:line="276" w:lineRule="auto"/>
-        <w:jc w:val="both"/>
-        <w:rPr>
-          <w:lang w:val="en-US"/>
-        </w:rPr>
-      </w:pPr>
-    </w:p>
-    <w:p>
-      <w:pPr>
-        <w:spacing w:line="276" w:lineRule="auto"/>
-        <w:jc w:val="both"/>
-        <w:rPr>
-          <w:lang w:val="en-US"/>
-        </w:rPr>
-      </w:pPr>
-      <w:r>
-        <w:rPr>
-          <w:lang w:val="en-US"/>
-        </w:rPr>
-        <w:t>What is social listening</w:t>
-      </w:r>
-    </w:p>
-    <w:p>
-      <w:pPr>
-        <w:spacing w:line="276" w:lineRule="auto"/>
-        <w:jc w:val="both"/>
-        <w:rPr>
-          <w:lang w:val="en-US"/>
-        </w:rPr>
-      </w:pPr>
-    </w:p>
-    <w:p>
-      <w:pPr>
-        <w:spacing w:line="276" w:lineRule="auto"/>
-        <w:jc w:val="both"/>
-        <w:rPr>
-          <w:lang w:val="en-US"/>
-        </w:rPr>
-      </w:pPr>
-      <w:r>
-        <w:rPr>
-          <w:lang w:val="en-US"/>
-        </w:rPr>
-        <w:t xml:space="preserve">What </w:t>
-      </w:r>
-      <w:proofErr w:type="spellStart"/>
-      <w:r>
-        <w:rPr>
-          <w:lang w:val="en-US"/>
-        </w:rPr>
-        <w:t>insisgts</w:t>
-      </w:r>
-      <w:proofErr w:type="spellEnd"/>
-      <w:r>
-        <w:rPr>
-          <w:lang w:val="en-US"/>
-        </w:rPr>
-        <w:t xml:space="preserve"> can be taken</w:t>
-      </w:r>
-    </w:p>
-    <w:p>
-      <w:pPr>
-        <w:spacing w:line="276" w:lineRule="auto"/>
-        <w:jc w:val="both"/>
-        <w:rPr>
-          <w:lang w:val="en-US"/>
-        </w:rPr>
-      </w:pPr>
-    </w:p>
-    <w:p>
-      <w:pPr>
-        <w:spacing w:line="276" w:lineRule="auto"/>
-        <w:jc w:val="both"/>
-        <w:rPr>
-          <w:lang w:val="en-US"/>
-        </w:rPr>
-      </w:pPr>
-      <w:r>
-        <w:rPr>
-          <w:lang w:val="en-US"/>
-        </w:rPr>
-        <w:t>limitations</w:t>
-      </w:r>
-    </w:p>
-    <w:p>
-      <w:pPr>
-        <w:spacing w:line="276" w:lineRule="auto"/>
-        <w:jc w:val="both"/>
-        <w:rPr>
-          <w:lang w:val="en-US"/>
-        </w:rPr>
-      </w:pPr>
-    </w:p>
-    <w:p>
-      <w:pPr>
-        <w:spacing w:line="276" w:lineRule="auto"/>
-        <w:jc w:val="both"/>
-        <w:rPr>
-          <w:lang w:val="en-US"/>
-        </w:rPr>
-      </w:pPr>
-    </w:p>
-    <w:p>
-      <w:pPr>
-        <w:spacing w:line="276" w:lineRule="auto"/>
-        <w:jc w:val="both"/>
-        <w:rPr>
-          <w:lang w:val="en-US"/>
-        </w:rPr>
-      </w:pPr>
-    </w:p>
-    <w:p>
-      <w:pPr>
-        <w:spacing w:line="276" w:lineRule="auto"/>
-        <w:jc w:val="both"/>
-        <w:rPr>
-          <w:lang w:val="en-US"/>
-        </w:rPr>
-      </w:pPr>
-      <w:r>
-        <w:rPr>
-          <w:lang w:val="en-US"/>
-        </w:rPr>
-        <w:t>The heart of any social listening strategy lies into the quality and quantity of the data collected. There are several options to collect from social networks everything they expose. The simplest one is to use their dedicated APIs that allows through paid plans to access everything, for example Twitter, or part, for example Facebook, of their network. This can be rapidly a cost if the social listening strategy requires a daily update and that the topic monitored generates a large quantity of data.</w:t>
-      </w:r>
-    </w:p>
-    <w:p>
-      <w:pPr>
-        <w:spacing w:line="276" w:lineRule="auto"/>
-        <w:jc w:val="both"/>
-        <w:rPr>
-          <w:lang w:val="en-US"/>
-        </w:rPr>
-      </w:pPr>
-    </w:p>
-    <w:p>
-      <w:pPr>
-        <w:spacing w:line="276" w:lineRule="auto"/>
-        <w:jc w:val="both"/>
-        <w:rPr>
-          <w:lang w:val="en-US"/>
-        </w:rPr>
-      </w:pPr>
-      <w:r>
-        <w:rPr>
-          <w:lang w:val="en-US"/>
-        </w:rPr>
-        <w:t xml:space="preserve">The second option is to go for some pure players like </w:t>
-      </w:r>
-      <w:proofErr w:type="spellStart"/>
-      <w:r>
-        <w:rPr>
-          <w:lang w:val="en-US"/>
-        </w:rPr>
-        <w:t>Talkwalker</w:t>
-      </w:r>
-      <w:proofErr w:type="spellEnd"/>
-      <w:r>
-        <w:rPr>
-          <w:lang w:val="en-US"/>
-        </w:rPr>
-        <w:t xml:space="preserve">, Sprout Social or Hootsuite that allow through a paid plan to access everything they expose. </w:t>
-      </w:r>
-      <w:proofErr w:type="gramStart"/>
-      <w:r>
-        <w:rPr>
-          <w:lang w:val="en-US"/>
-        </w:rPr>
-        <w:t>This tools</w:t>
-      </w:r>
-      <w:proofErr w:type="gramEnd"/>
-      <w:r>
-        <w:rPr>
-          <w:lang w:val="en-US"/>
-        </w:rPr>
-        <w:t xml:space="preserve"> can aggregate several social media sources, for example Twitter and Instagram</w:t>
-      </w:r>
-    </w:p>
-    <w:p>
-      <w:pPr>
-        <w:spacing w:line="276" w:lineRule="auto"/>
-        <w:jc w:val="both"/>
-        <w:rPr>
-          <w:lang w:val="en-US"/>
-        </w:rPr>
-      </w:pPr>
-    </w:p>
-    <w:p>
-      <w:pPr>
-        <w:spacing w:line="276" w:lineRule="auto"/>
-        <w:jc w:val="both"/>
-        <w:rPr>
-          <w:lang w:val="en-US"/>
-        </w:rPr>
-      </w:pPr>
-    </w:p>
-    <w:p>
-      <w:pPr>
-        <w:spacing w:line="276" w:lineRule="auto"/>
-        <w:jc w:val="both"/>
-        <w:rPr>
-          <w:lang w:val="en-US"/>
-        </w:rPr>
-      </w:pPr>
-    </w:p>
-    <w:p>
-      <w:pPr>
-        <w:spacing w:line="276" w:lineRule="auto"/>
-        <w:jc w:val="both"/>
-        <w:rPr>
-          <w:lang w:val="en-US"/>
-        </w:rPr>
-      </w:pPr>
-    </w:p>
-    <w:p>
-      <w:pPr>
-        <w:pStyle w:val="Heading2"/>
-        <w:spacing w:line="276" w:lineRule="auto"/>
-        <w:rPr>
-          <w:lang w:val="en-US"/>
-        </w:rPr>
-      </w:pPr>
-      <w:bookmarkStart w:id="1" w:name="_Toc10628093"/>
-      <w:r>
-        <w:rPr>
-          <w:lang w:val="en-US"/>
-        </w:rPr>
-        <w:t>Internet and Traditional Marketing</w:t>
-      </w:r>
+        <w:t>, Sprout Social or Hootsuite that allow through a paid plan to access everything they expose. Th</w:t>
+      </w:r>
+      <w:r>
+        <w:rPr>
+          <w:lang w:val="en-US"/>
+        </w:rPr>
+        <w:t>ese</w:t>
+      </w:r>
+      <w:r>
+        <w:rPr>
+          <w:lang w:val="en-US"/>
+        </w:rPr>
+        <w:t xml:space="preserve"> tools can aggregate several social media sources, for example Twitter</w:t>
+      </w:r>
+      <w:r>
+        <w:rPr>
+          <w:lang w:val="en-US"/>
+        </w:rPr>
+        <w:t xml:space="preserve">, </w:t>
+      </w:r>
+      <w:r>
+        <w:rPr>
+          <w:lang w:val="en-US"/>
+        </w:rPr>
+        <w:t>Instagram</w:t>
+      </w:r>
+      <w:r>
+        <w:rPr>
+          <w:lang w:val="en-US"/>
+        </w:rPr>
+        <w:t xml:space="preserve"> and blogs.</w:t>
+      </w:r>
+    </w:p>
+    <w:p>
+      <w:pPr>
+        <w:spacing w:line="276" w:lineRule="auto"/>
+        <w:jc w:val="both"/>
+        <w:rPr>
+          <w:lang w:val="en-US"/>
+        </w:rPr>
+      </w:pPr>
+    </w:p>
+    <w:p>
+      <w:pPr>
+        <w:spacing w:line="276" w:lineRule="auto"/>
+        <w:jc w:val="both"/>
+        <w:rPr>
+          <w:lang w:val="en-US"/>
+        </w:rPr>
+      </w:pPr>
+      <w:r>
+        <w:rPr>
+          <w:lang w:val="en-US"/>
+        </w:rPr>
+        <w:t>There are limitations of what social listening can do.</w:t>
+      </w:r>
+      <w:r>
+        <w:rPr>
+          <w:lang w:val="en-US"/>
+        </w:rPr>
+        <w:t xml:space="preserve"> The insights drawn from the customer base from social media is far from being representative. It is always possible that the people talking about a brand online are just a particular set of its customers and that their revendications would not suit everyone. More generally about social media, a few high raised voices does not mean that everybody thinks the same way. It has to be kept in mind during a social media analysis. </w:t>
+      </w:r>
+      <w:bookmarkStart w:id="1" w:name="_GoBack"/>
       <w:bookmarkEnd w:id="1"/>
     </w:p>
     <w:p>
@@ -1639,53 +1620,24 @@
           <w:lang w:val="en-US"/>
         </w:rPr>
       </w:pPr>
-      <w:r>
-        <w:rPr>
-          <w:lang w:val="en-US"/>
-        </w:rPr>
-        <w:t>Marketing, meaning all the activities a company must accomplish to promote and sell their product, has been done since the Antiquity</w:t>
-      </w:r>
-      <w:r>
-        <w:rPr>
-          <w:lang w:val="en-US"/>
-        </w:rPr>
-        <w:t xml:space="preserve"> with mosaic design where an artist has spent time </w:t>
-      </w:r>
-      <w:r>
-        <w:rPr>
-          <w:lang w:val="en-US"/>
-        </w:rPr>
-        <w:lastRenderedPageBreak/>
-        <w:t>to create advertisement campaign for fish sauce</w:t>
-      </w:r>
-      <w:r>
-        <w:rPr>
-          <w:rStyle w:val="FootnoteReference"/>
-          <w:lang w:val="en-US"/>
-        </w:rPr>
-        <w:footnoteReference w:id="1"/>
-      </w:r>
-      <w:r>
-        <w:rPr>
-          <w:lang w:val="en-US"/>
-        </w:rPr>
-        <w:t>. But marketing has done quite the leap since Antiquity and nowadays, it gathers four major methods being printing, broadcasting, direct mailing and phoning. Almost every company in the world use at least one of these techniques to advertise its product.</w:t>
-      </w:r>
-    </w:p>
-    <w:p>
-      <w:pPr>
-        <w:spacing w:line="276" w:lineRule="auto"/>
-        <w:jc w:val="both"/>
-        <w:rPr>
-          <w:lang w:val="en-US"/>
-        </w:rPr>
-      </w:pPr>
-      <w:r>
-        <w:rPr>
-          <w:lang w:val="en-US"/>
-        </w:rPr>
-        <w:t>I</w:t>
-      </w:r>
+    </w:p>
+    <w:p>
+      <w:pPr>
+        <w:spacing w:line="276" w:lineRule="auto"/>
+        <w:jc w:val="both"/>
+        <w:rPr>
+          <w:lang w:val="en-US"/>
+        </w:rPr>
+      </w:pPr>
+    </w:p>
+    <w:p>
+      <w:pPr>
+        <w:spacing w:line="276" w:lineRule="auto"/>
+        <w:jc w:val="both"/>
+        <w:rPr>
+          <w:lang w:val="en-US"/>
+        </w:rPr>
+      </w:pPr>
     </w:p>
     <w:p>
       <w:pPr>
@@ -1717,7 +1669,7 @@
           <w:lang w:val="en-US"/>
         </w:rPr>
       </w:pPr>
-      <w:bookmarkStart w:id="2" w:name="_Toc10628094"/>
+      <w:bookmarkStart w:id="2" w:name="_Toc10723655"/>
       <w:r>
         <w:rPr>
           <w:lang w:val="en-US"/>
@@ -1777,7 +1729,7 @@
           <w:lang w:val="en-US"/>
         </w:rPr>
       </w:pPr>
-      <w:bookmarkStart w:id="3" w:name="_Toc10628095"/>
+      <w:bookmarkStart w:id="3" w:name="_Toc10723656"/>
       <w:r>
         <w:rPr>
           <w:lang w:val="en-US"/>
@@ -1971,38 +1923,6 @@
           <w:lang w:val="en-US"/>
         </w:rPr>
       </w:pPr>
-      <w:r>
-        <w:rPr>
-          <w:lang w:val="en-US"/>
-        </w:rPr>
-        <w:tab/>
-        <w:t>LDA</w:t>
-      </w:r>
-    </w:p>
-    <w:p>
-      <w:pPr>
-        <w:spacing w:line="276" w:lineRule="auto"/>
-        <w:jc w:val="both"/>
-        <w:rPr>
-          <w:lang w:val="en-US"/>
-        </w:rPr>
-      </w:pPr>
-      <w:r>
-        <w:rPr>
-          <w:lang w:val="en-US"/>
-        </w:rPr>
-        <w:tab/>
-        <w:t>Naïve Bayes</w:t>
-      </w:r>
-    </w:p>
-    <w:p>
-      <w:pPr>
-        <w:spacing w:line="276" w:lineRule="auto"/>
-        <w:jc w:val="both"/>
-        <w:rPr>
-          <w:lang w:val="en-US"/>
-        </w:rPr>
-      </w:pPr>
     </w:p>
     <w:p>
       <w:pPr>
@@ -2050,7 +1970,7 @@
           <w:lang w:val="en-US"/>
         </w:rPr>
       </w:pPr>
-      <w:bookmarkStart w:id="4" w:name="_Toc10628096"/>
+      <w:bookmarkStart w:id="4" w:name="_Toc10723657"/>
       <w:r>
         <w:rPr>
           <w:lang w:val="en-US"/>
@@ -2076,7 +1996,7 @@
           <w:lang w:val="en-US"/>
         </w:rPr>
       </w:pPr>
-      <w:bookmarkStart w:id="5" w:name="_Toc10628097"/>
+      <w:bookmarkStart w:id="5" w:name="_Toc10723658"/>
       <w:r>
         <w:rPr>
           <w:lang w:val="en-US"/>
@@ -2540,91 +2460,10 @@
           <w:lang w:val="en-US"/>
         </w:rPr>
       </w:pPr>
-    </w:p>
-    <w:p>
-      <w:pPr>
-        <w:jc w:val="both"/>
-        <w:rPr>
-          <w:lang w:val="en-US"/>
-        </w:rPr>
-      </w:pPr>
-    </w:p>
-    <w:p>
-      <w:pPr>
-        <w:jc w:val="both"/>
-        <w:rPr>
-          <w:lang w:val="en-US"/>
-        </w:rPr>
-      </w:pPr>
-    </w:p>
-    <w:p>
-      <w:pPr>
-        <w:jc w:val="both"/>
-        <w:rPr>
-          <w:lang w:val="en-US"/>
-        </w:rPr>
-      </w:pPr>
-    </w:p>
-    <w:p>
-      <w:pPr>
-        <w:jc w:val="both"/>
-        <w:rPr>
-          <w:lang w:val="en-US"/>
-        </w:rPr>
-      </w:pPr>
-    </w:p>
-    <w:p>
-      <w:pPr>
-        <w:jc w:val="both"/>
-        <w:rPr>
-          <w:lang w:val="en-US"/>
-        </w:rPr>
-      </w:pPr>
-    </w:p>
-    <w:p>
-      <w:pPr>
-        <w:jc w:val="both"/>
-        <w:rPr>
-          <w:lang w:val="en-US"/>
-        </w:rPr>
-      </w:pPr>
-    </w:p>
-    <w:p>
-      <w:pPr>
-        <w:jc w:val="both"/>
-        <w:rPr>
-          <w:lang w:val="en-US"/>
-        </w:rPr>
-      </w:pPr>
-    </w:p>
-    <w:p>
-      <w:pPr>
-        <w:jc w:val="both"/>
-        <w:rPr>
-          <w:lang w:val="en-US"/>
-        </w:rPr>
-      </w:pPr>
-    </w:p>
-    <w:p>
-      <w:pPr>
-        <w:jc w:val="both"/>
-        <w:rPr>
-          <w:lang w:val="en-US"/>
-        </w:rPr>
-      </w:pPr>
-    </w:p>
-    <w:p>
-      <w:pPr>
-        <w:jc w:val="both"/>
-        <w:rPr>
-          <w:lang w:val="en-US"/>
-        </w:rPr>
-      </w:pPr>
-      <w:r>
-        <w:rPr>
-          <w:lang w:val="en-US"/>
-        </w:rPr>
-        <w:lastRenderedPageBreak/>
+      <w:r>
+        <w:rPr>
+          <w:lang w:val="en-US"/>
+        </w:rPr>
         <w:t>A typical tweet collected looks like this:</w:t>
       </w:r>
     </w:p>
@@ -3989,6 +3828,7 @@
                 <w:szCs w:val="22"/>
                 <w:lang w:val="en-US"/>
               </w:rPr>
+              <w:lastRenderedPageBreak/>
               <w:t>replies</w:t>
             </w:r>
           </w:p>
@@ -4469,7 +4309,7 @@
           <w:lang w:val="en-US"/>
         </w:rPr>
       </w:pPr>
-      <w:bookmarkStart w:id="6" w:name="_Toc10628098"/>
+      <w:bookmarkStart w:id="6" w:name="_Toc10723659"/>
       <w:r>
         <w:rPr>
           <w:lang w:val="en-US"/>
@@ -4661,7 +4501,6 @@
         <w:rPr>
           <w:lang w:val="en-US"/>
         </w:rPr>
-        <w:lastRenderedPageBreak/>
         <w:t xml:space="preserve">The </w:t>
       </w:r>
       <w:r>
@@ -4760,7 +4599,14 @@
         <w:rPr>
           <w:lang w:val="en-US"/>
         </w:rPr>
-        <w:t xml:space="preserve">. The process of lemmatization allows to transform all words in third person to first person and verbs that have past tense or future tense to be put pack to present. </w:t>
+        <w:t xml:space="preserve">. The process of lemmatization allows to transform all words in third person to first person and verbs that have past tense or future tense to be put pack to </w:t>
+      </w:r>
+      <w:r>
+        <w:rPr>
+          <w:lang w:val="en-US"/>
+        </w:rPr>
+        <w:lastRenderedPageBreak/>
+        <w:t xml:space="preserve">present. </w:t>
       </w:r>
       <w:r>
         <w:rPr>
@@ -4826,7 +4672,7 @@
           <w:lang w:val="en-US"/>
         </w:rPr>
       </w:pPr>
-      <w:bookmarkStart w:id="7" w:name="_Toc10628099"/>
+      <w:bookmarkStart w:id="7" w:name="_Toc10723660"/>
       <w:r>
         <w:rPr>
           <w:lang w:val="en-US"/>
@@ -5267,7 +5113,6 @@
         <w:rPr>
           <w:lang w:val="en-US"/>
         </w:rPr>
-        <w:lastRenderedPageBreak/>
         <w:t>Overall, we could divide our data quality assessment in two categories. The relevance for the subject would be the first one. As a matter of fact, Twitter listening always brings a lot of noise data but most of the time it is consistent in quantity or content. Thus, the real content which is interesting is always found and relevant to the listened subject, here the reaction on the Diesel scandal. The second category would be the raw quality of the textual data collected which is quite poor.</w:t>
       </w:r>
     </w:p>
@@ -5302,7 +5147,7 @@
           <w:lang w:val="en-US"/>
         </w:rPr>
       </w:pPr>
-      <w:bookmarkStart w:id="8" w:name="_Toc10628100"/>
+      <w:bookmarkStart w:id="8" w:name="_Toc10723661"/>
       <w:r>
         <w:rPr>
           <w:lang w:val="en-US"/>
@@ -5328,7 +5173,7 @@
           <w:lang w:val="en-US"/>
         </w:rPr>
       </w:pPr>
-      <w:bookmarkStart w:id="9" w:name="_Toc10628101"/>
+      <w:bookmarkStart w:id="9" w:name="_Toc10723662"/>
       <w:r>
         <w:rPr>
           <w:lang w:val="en-US"/>
@@ -7201,7 +7046,6 @@
           <w:noProof/>
           <w:lang w:val="en-US"/>
         </w:rPr>
-        <w:lastRenderedPageBreak/>
         <w:drawing>
           <wp:inline distT="0" distB="0" distL="0" distR="0" wp14:anchorId="4C6DF635" wp14:editId="36A907D2">
             <wp:extent cx="2884516" cy="2039142"/>
@@ -7430,15 +7274,7 @@
           <w:bCs/>
           <w:lang w:val="en-US"/>
         </w:rPr>
-        <w:t xml:space="preserve">Figure 3 – 7 Word Clouds throughout </w:t>
-      </w:r>
-      <w:r>
-        <w:rPr>
-          <w:b/>
-          <w:bCs/>
-          <w:lang w:val="en-US"/>
-        </w:rPr>
-        <w:t>September 1</w:t>
+        <w:t>Figure 3 – 7 Word Clouds throughout September 1</w:t>
       </w:r>
       <w:r>
         <w:rPr>
@@ -7503,10 +7339,9 @@
           <w:noProof/>
           <w:lang w:val="en-US"/>
         </w:rPr>
-        <w:lastRenderedPageBreak/>
         <w:drawing>
-          <wp:inline distT="0" distB="0" distL="0" distR="0" wp14:anchorId="1E651A0C" wp14:editId="012EF821">
-            <wp:extent cx="3896007" cy="6937131"/>
+          <wp:inline distT="0" distB="0" distL="0" distR="0" wp14:anchorId="1E651A0C" wp14:editId="17095144">
+            <wp:extent cx="3667218" cy="6529754"/>
             <wp:effectExtent l="0" t="0" r="3175" b="0"/>
             <wp:docPr id="14" name="Picture 14"/>
             <wp:cNvGraphicFramePr>
@@ -7534,7 +7369,7 @@
                   <pic:spPr>
                     <a:xfrm>
                       <a:off x="0" y="0"/>
-                      <a:ext cx="3900037" cy="6944307"/>
+                      <a:ext cx="3667218" cy="6529754"/>
                     </a:xfrm>
                     <a:prstGeom prst="rect">
                       <a:avLst/>
@@ -7624,7 +7459,6 @@
         <w:rPr>
           <w:lang w:val="en-US"/>
         </w:rPr>
-        <w:lastRenderedPageBreak/>
         <w:t>The</w:t>
       </w:r>
       <w:r>
@@ -7829,6 +7663,7 @@
           <w:noProof/>
           <w:lang w:val="en-US"/>
         </w:rPr>
+        <w:lastRenderedPageBreak/>
         <w:drawing>
           <wp:inline distT="0" distB="0" distL="0" distR="0" wp14:anchorId="4E30DD2E" wp14:editId="748547B6">
             <wp:extent cx="5756910" cy="4059555"/>
@@ -7893,14 +7728,7 @@
         <w:rPr>
           <w:lang w:val="en-US"/>
         </w:rPr>
-        <w:t xml:space="preserve">However, just relying on the most frequent words and the assumption that the increase in volume are due to Diesel Gate related events is not enough. To see with more accuracy what </w:t>
-      </w:r>
-      <w:r>
-        <w:rPr>
-          <w:lang w:val="en-US"/>
-        </w:rPr>
-        <w:lastRenderedPageBreak/>
-        <w:t>are the topics that the users care about, we are going to look at a Replies/Retweets Map (</w:t>
+        <w:t>However, just relying on the most frequent words and the assumption that the increase in volume are due to Diesel Gate related events is not enough. To see with more accuracy what are the topics that the users care about, we are going to look at a Replies/Retweets Map (</w:t>
       </w:r>
       <w:r>
         <w:rPr>
@@ -8042,6 +7870,7 @@
           <w:bCs/>
           <w:lang w:val="en-US"/>
         </w:rPr>
+        <w:lastRenderedPageBreak/>
         <w:t xml:space="preserve">Figure </w:t>
       </w:r>
       <w:r>
@@ -8126,23 +7955,220 @@
           <w:lang w:val="en-US"/>
         </w:rPr>
       </w:pPr>
-      <w:bookmarkStart w:id="10" w:name="_GoBack"/>
+    </w:p>
+    <w:p>
+      <w:pPr>
+        <w:pStyle w:val="Heading2"/>
+        <w:rPr>
+          <w:lang w:val="en-US"/>
+        </w:rPr>
+      </w:pPr>
+      <w:bookmarkStart w:id="10" w:name="_Toc10723663"/>
+      <w:r>
+        <w:rPr>
+          <w:lang w:val="en-US"/>
+        </w:rPr>
+        <w:t>Sentiment Analysis</w:t>
+      </w:r>
       <w:bookmarkEnd w:id="10"/>
     </w:p>
     <w:p>
       <w:pPr>
+        <w:spacing w:line="276" w:lineRule="auto"/>
+        <w:jc w:val="both"/>
+        <w:rPr>
+          <w:lang w:val="en-US"/>
+        </w:rPr>
+      </w:pPr>
+    </w:p>
+    <w:p>
+      <w:pPr>
+        <w:spacing w:line="276" w:lineRule="auto"/>
+        <w:jc w:val="both"/>
+        <w:rPr>
+          <w:lang w:val="en-US"/>
+        </w:rPr>
+      </w:pPr>
+      <w:r>
+        <w:rPr>
+          <w:lang w:val="en-US"/>
+        </w:rPr>
+        <w:t>The interest of sentiment analysis</w:t>
+      </w:r>
+    </w:p>
+    <w:p>
+      <w:pPr>
+        <w:spacing w:line="276" w:lineRule="auto"/>
+        <w:jc w:val="both"/>
+        <w:rPr>
+          <w:lang w:val="en-US"/>
+        </w:rPr>
+      </w:pPr>
+      <w:r>
+        <w:rPr>
+          <w:lang w:val="en-US"/>
+        </w:rPr>
+        <w:t>Monitor online sentiment</w:t>
+      </w:r>
+    </w:p>
+    <w:p>
+      <w:pPr>
+        <w:spacing w:line="276" w:lineRule="auto"/>
+        <w:jc w:val="both"/>
+        <w:rPr>
+          <w:lang w:val="en-US"/>
+        </w:rPr>
+      </w:pPr>
+    </w:p>
+    <w:p>
+      <w:pPr>
+        <w:spacing w:line="276" w:lineRule="auto"/>
+        <w:jc w:val="both"/>
+        <w:rPr>
+          <w:lang w:val="en-US"/>
+        </w:rPr>
+      </w:pPr>
+      <w:r>
+        <w:rPr>
+          <w:lang w:val="en-US"/>
+        </w:rPr>
+        <w:t>My work</w:t>
+      </w:r>
+    </w:p>
+    <w:p>
+      <w:pPr>
+        <w:spacing w:line="276" w:lineRule="auto"/>
+        <w:jc w:val="both"/>
+        <w:rPr>
+          <w:lang w:val="en-US"/>
+        </w:rPr>
+      </w:pPr>
+      <w:r>
+        <w:rPr>
+          <w:lang w:val="en-US"/>
+        </w:rPr>
+        <w:t xml:space="preserve">Unsupervised </w:t>
+      </w:r>
+      <w:proofErr w:type="gramStart"/>
+      <w:r>
+        <w:rPr>
+          <w:lang w:val="en-US"/>
+        </w:rPr>
+        <w:t>only ?</w:t>
+      </w:r>
+      <w:proofErr w:type="gramEnd"/>
+    </w:p>
+    <w:p>
+      <w:pPr>
+        <w:spacing w:line="276" w:lineRule="auto"/>
+        <w:jc w:val="both"/>
+        <w:rPr>
+          <w:lang w:val="en-US"/>
+        </w:rPr>
+      </w:pPr>
+      <w:r>
+        <w:rPr>
+          <w:lang w:val="en-US"/>
+        </w:rPr>
+        <w:t xml:space="preserve">Use </w:t>
+      </w:r>
+      <w:proofErr w:type="spellStart"/>
+      <w:r>
+        <w:rPr>
+          <w:lang w:val="en-US"/>
+        </w:rPr>
+        <w:t>vader</w:t>
+      </w:r>
+      <w:proofErr w:type="spellEnd"/>
+      <w:r>
+        <w:rPr>
+          <w:lang w:val="en-US"/>
+        </w:rPr>
+        <w:t xml:space="preserve"> from </w:t>
+      </w:r>
+      <w:proofErr w:type="spellStart"/>
+      <w:r>
+        <w:rPr>
+          <w:lang w:val="en-US"/>
+        </w:rPr>
+        <w:t>nltk</w:t>
+      </w:r>
+      <w:proofErr w:type="spellEnd"/>
+    </w:p>
+    <w:p>
+      <w:pPr>
+        <w:spacing w:line="276" w:lineRule="auto"/>
+        <w:jc w:val="both"/>
+        <w:rPr>
+          <w:lang w:val="en-US"/>
+        </w:rPr>
+      </w:pPr>
+      <w:r>
+        <w:rPr>
+          <w:lang w:val="en-US"/>
+        </w:rPr>
+        <w:t>Map with Tableau the differences between the sentiments</w:t>
+      </w:r>
+    </w:p>
+    <w:p>
+      <w:pPr>
+        <w:spacing w:line="276" w:lineRule="auto"/>
+        <w:jc w:val="both"/>
+        <w:rPr>
+          <w:lang w:val="en-US"/>
+        </w:rPr>
+      </w:pPr>
+      <w:r>
+        <w:rPr>
+          <w:lang w:val="en-US"/>
+        </w:rPr>
+        <w:t xml:space="preserve">Build a </w:t>
+      </w:r>
+      <w:proofErr w:type="gramStart"/>
+      <w:r>
+        <w:rPr>
+          <w:lang w:val="en-US"/>
+        </w:rPr>
+        <w:t>corpus ?</w:t>
+      </w:r>
+      <w:proofErr w:type="gramEnd"/>
+      <w:r>
+        <w:rPr>
+          <w:lang w:val="en-US"/>
+        </w:rPr>
+        <w:t xml:space="preserve"> What is </w:t>
+      </w:r>
+      <w:proofErr w:type="gramStart"/>
+      <w:r>
+        <w:rPr>
+          <w:lang w:val="en-US"/>
+        </w:rPr>
+        <w:t>positive ?</w:t>
+      </w:r>
+      <w:proofErr w:type="gramEnd"/>
+    </w:p>
+    <w:p>
+      <w:pPr>
+        <w:spacing w:line="276" w:lineRule="auto"/>
+        <w:jc w:val="both"/>
+        <w:rPr>
+          <w:lang w:val="en-US"/>
+        </w:rPr>
+      </w:pPr>
+    </w:p>
+    <w:p>
+      <w:pPr>
         <w:pStyle w:val="Heading2"/>
         <w:rPr>
           <w:lang w:val="en-US"/>
         </w:rPr>
       </w:pPr>
-      <w:bookmarkStart w:id="11" w:name="_Toc10628102"/>
-      <w:r>
-        <w:rPr>
-          <w:lang w:val="en-US"/>
-        </w:rPr>
-        <w:lastRenderedPageBreak/>
-        <w:t>Sentiment Analysis</w:t>
+      <w:bookmarkStart w:id="11" w:name="_Toc10723664"/>
+      <w:r>
+        <w:rPr>
+          <w:lang w:val="en-US"/>
+        </w:rPr>
+        <w:t>Clustering</w:t>
       </w:r>
       <w:bookmarkEnd w:id="11"/>
     </w:p>
@@ -8163,6 +8189,78 @@
           <w:lang w:val="en-US"/>
         </w:rPr>
       </w:pPr>
+      <w:r>
+        <w:rPr>
+          <w:lang w:val="en-US"/>
+        </w:rPr>
+        <w:t xml:space="preserve">Explain what I am trying to achieve </w:t>
+      </w:r>
+      <w:r>
+        <w:rPr>
+          <w:lang w:val="en-US"/>
+        </w:rPr>
+        <w:sym w:font="Wingdings" w:char="F0E0"/>
+      </w:r>
+      <w:r>
+        <w:rPr>
+          <w:lang w:val="en-US"/>
+        </w:rPr>
+        <w:t xml:space="preserve"> Monitor given categories, perform analysis inside, allow to track opinions on different topics in the same network of people</w:t>
+      </w:r>
+    </w:p>
+    <w:p>
+      <w:pPr>
+        <w:spacing w:line="276" w:lineRule="auto"/>
+        <w:jc w:val="both"/>
+        <w:rPr>
+          <w:lang w:val="en-US"/>
+        </w:rPr>
+      </w:pPr>
+      <w:r>
+        <w:rPr>
+          <w:lang w:val="en-US"/>
+        </w:rPr>
+        <w:t>Explain what I did</w:t>
+      </w:r>
+    </w:p>
+    <w:p>
+      <w:pPr>
+        <w:spacing w:line="276" w:lineRule="auto"/>
+        <w:jc w:val="both"/>
+        <w:rPr>
+          <w:lang w:val="en-US"/>
+        </w:rPr>
+      </w:pPr>
+      <w:r>
+        <w:rPr>
+          <w:lang w:val="en-US"/>
+        </w:rPr>
+        <w:t>The algorithms and their differences</w:t>
+      </w:r>
+    </w:p>
+    <w:p>
+      <w:pPr>
+        <w:spacing w:line="276" w:lineRule="auto"/>
+        <w:jc w:val="both"/>
+        <w:rPr>
+          <w:lang w:val="en-US"/>
+        </w:rPr>
+      </w:pPr>
+      <w:r>
+        <w:rPr>
+          <w:lang w:val="en-US"/>
+        </w:rPr>
+        <w:t>The outputs</w:t>
+      </w:r>
+    </w:p>
+    <w:p>
+      <w:pPr>
+        <w:spacing w:line="276" w:lineRule="auto"/>
+        <w:jc w:val="both"/>
+        <w:rPr>
+          <w:lang w:val="en-US"/>
+        </w:rPr>
+      </w:pPr>
     </w:p>
     <w:p>
       <w:pPr>
@@ -8171,12 +8269,12 @@
           <w:lang w:val="en-US"/>
         </w:rPr>
       </w:pPr>
-      <w:bookmarkStart w:id="12" w:name="_Toc10628103"/>
-      <w:r>
-        <w:rPr>
-          <w:lang w:val="en-US"/>
-        </w:rPr>
-        <w:t>Clustering</w:t>
+      <w:bookmarkStart w:id="12" w:name="_Toc10723665"/>
+      <w:r>
+        <w:rPr>
+          <w:lang w:val="en-US"/>
+        </w:rPr>
+        <w:t>Twitter Network</w:t>
       </w:r>
       <w:bookmarkEnd w:id="12"/>
     </w:p>
@@ -8201,112 +8299,6 @@
         <w:rPr>
           <w:lang w:val="en-US"/>
         </w:rPr>
-        <w:t xml:space="preserve">Explain what I am trying to achieve </w:t>
-      </w:r>
-      <w:r>
-        <w:rPr>
-          <w:lang w:val="en-US"/>
-        </w:rPr>
-        <w:sym w:font="Wingdings" w:char="F0E0"/>
-      </w:r>
-      <w:r>
-        <w:rPr>
-          <w:lang w:val="en-US"/>
-        </w:rPr>
-        <w:t xml:space="preserve"> Monitor given categories, perform analysis inside, allow to track opinions on different topics in the same network of people</w:t>
-      </w:r>
-    </w:p>
-    <w:p>
-      <w:pPr>
-        <w:spacing w:line="276" w:lineRule="auto"/>
-        <w:jc w:val="both"/>
-        <w:rPr>
-          <w:lang w:val="en-US"/>
-        </w:rPr>
-      </w:pPr>
-      <w:r>
-        <w:rPr>
-          <w:lang w:val="en-US"/>
-        </w:rPr>
-        <w:t>Explain what I did</w:t>
-      </w:r>
-    </w:p>
-    <w:p>
-      <w:pPr>
-        <w:spacing w:line="276" w:lineRule="auto"/>
-        <w:jc w:val="both"/>
-        <w:rPr>
-          <w:lang w:val="en-US"/>
-        </w:rPr>
-      </w:pPr>
-      <w:r>
-        <w:rPr>
-          <w:lang w:val="en-US"/>
-        </w:rPr>
-        <w:t>The algorithms and their differences</w:t>
-      </w:r>
-    </w:p>
-    <w:p>
-      <w:pPr>
-        <w:spacing w:line="276" w:lineRule="auto"/>
-        <w:jc w:val="both"/>
-        <w:rPr>
-          <w:lang w:val="en-US"/>
-        </w:rPr>
-      </w:pPr>
-      <w:r>
-        <w:rPr>
-          <w:lang w:val="en-US"/>
-        </w:rPr>
-        <w:t>The outputs</w:t>
-      </w:r>
-    </w:p>
-    <w:p>
-      <w:pPr>
-        <w:spacing w:line="276" w:lineRule="auto"/>
-        <w:jc w:val="both"/>
-        <w:rPr>
-          <w:lang w:val="en-US"/>
-        </w:rPr>
-      </w:pPr>
-    </w:p>
-    <w:p>
-      <w:pPr>
-        <w:pStyle w:val="Heading2"/>
-        <w:rPr>
-          <w:lang w:val="en-US"/>
-        </w:rPr>
-      </w:pPr>
-      <w:bookmarkStart w:id="13" w:name="_Toc10628104"/>
-      <w:r>
-        <w:rPr>
-          <w:lang w:val="en-US"/>
-        </w:rPr>
-        <w:t>Twitter Network</w:t>
-      </w:r>
-      <w:bookmarkEnd w:id="13"/>
-    </w:p>
-    <w:p>
-      <w:pPr>
-        <w:spacing w:line="276" w:lineRule="auto"/>
-        <w:jc w:val="both"/>
-        <w:rPr>
-          <w:lang w:val="en-US"/>
-        </w:rPr>
-      </w:pPr>
-    </w:p>
-    <w:p>
-      <w:pPr>
-        <w:spacing w:line="276" w:lineRule="auto"/>
-        <w:jc w:val="both"/>
-        <w:rPr>
-          <w:lang w:val="en-US"/>
-        </w:rPr>
-      </w:pPr>
-      <w:r>
-        <w:rPr>
-          <w:lang w:val="en-US"/>
-        </w:rPr>
         <w:t>Understand who is important in the network. The different classes inside. Identify potential threats and opportunity</w:t>
       </w:r>
     </w:p>
@@ -8381,7 +8373,7 @@
           <w:lang w:val="en-US"/>
         </w:rPr>
       </w:pPr>
-      <w:bookmarkStart w:id="14" w:name="_Toc10628105"/>
+      <w:bookmarkStart w:id="13" w:name="_Toc10723666"/>
       <w:r>
         <w:rPr>
           <w:lang w:val="en-US"/>
@@ -8389,7 +8381,7 @@
         <w:lastRenderedPageBreak/>
         <w:t>Conclusion</w:t>
       </w:r>
-      <w:bookmarkEnd w:id="14"/>
+      <w:bookmarkEnd w:id="13"/>
     </w:p>
     <w:p>
       <w:pPr>
@@ -8438,6 +8430,7 @@
           <w:lang w:val="en-US"/>
         </w:rPr>
       </w:pPr>
+      <w:bookmarkStart w:id="14" w:name="_Toc10723667"/>
       <w:r>
         <w:rPr>
           <w:lang w:val="en-US"/>
@@ -8445,6 +8438,7 @@
         <w:lastRenderedPageBreak/>
         <w:t>Appendices</w:t>
       </w:r>
+      <w:bookmarkEnd w:id="14"/>
     </w:p>
     <w:p>
       <w:pPr>
@@ -8637,76 +8631,113 @@
   <w:footnote w:id="1">
     <w:p>
       <w:pPr>
-        <w:rPr>
-          <w:rFonts w:asciiTheme="majorHAnsi" w:eastAsia="Times New Roman" w:hAnsiTheme="majorHAnsi" w:cstheme="majorHAnsi"/>
+        <w:pStyle w:val="FootnoteText"/>
+      </w:pPr>
+      <w:r>
+        <w:rPr>
+          <w:rStyle w:val="FootnoteReference"/>
+        </w:rPr>
+        <w:footnoteRef/>
+      </w:r>
+      <w:r>
+        <w:t xml:space="preserve"> </w:t>
+      </w:r>
+      <w:r>
+        <w:rPr>
           <w:sz w:val="16"/>
           <w:szCs w:val="16"/>
-          <w:lang w:val="en-US"/>
-        </w:rPr>
-      </w:pPr>
-      <w:r>
-        <w:rPr>
-          <w:rStyle w:val="FootnoteReference"/>
-          <w:rFonts w:asciiTheme="majorHAnsi" w:hAnsiTheme="majorHAnsi" w:cstheme="majorHAnsi"/>
-          <w:sz w:val="20"/>
-          <w:szCs w:val="20"/>
-          <w:lang w:val="en-US"/>
-        </w:rPr>
-        <w:footnoteRef/>
-      </w:r>
-      <w:r>
-        <w:rPr>
-          <w:rFonts w:asciiTheme="majorHAnsi" w:hAnsiTheme="majorHAnsi" w:cstheme="majorHAnsi"/>
-          <w:sz w:val="20"/>
-          <w:szCs w:val="20"/>
-          <w:lang w:val="en-US"/>
-        </w:rPr>
-        <w:t xml:space="preserve"> </w:t>
-      </w:r>
-      <w:r>
-        <w:rPr>
-          <w:rFonts w:asciiTheme="majorHAnsi" w:hAnsiTheme="majorHAnsi" w:cstheme="majorHAnsi"/>
+        </w:rPr>
+        <w:t xml:space="preserve">Twitter by the </w:t>
+      </w:r>
+      <w:proofErr w:type="spellStart"/>
+      <w:proofErr w:type="gramStart"/>
+      <w:r>
+        <w:rPr>
           <w:sz w:val="16"/>
           <w:szCs w:val="16"/>
-          <w:lang w:val="en-US"/>
-        </w:rPr>
-        <w:t xml:space="preserve">A personalized floor mosaic from Pompeii, </w:t>
-      </w:r>
-      <w:r>
-        <w:rPr>
-          <w:rFonts w:asciiTheme="majorHAnsi" w:eastAsia="Times New Roman" w:hAnsiTheme="majorHAnsi" w:cstheme="majorHAnsi"/>
+        </w:rPr>
+        <w:t>Numbers</w:t>
+      </w:r>
+      <w:proofErr w:type="spellEnd"/>
+      <w:r>
+        <w:rPr>
           <w:sz w:val="16"/>
           <w:szCs w:val="16"/>
-          <w:lang w:val="en-US"/>
-        </w:rPr>
-        <w:t>Robert I. Curtis</w:t>
-      </w:r>
-      <w:r>
-        <w:rPr>
-          <w:rFonts w:asciiTheme="majorHAnsi" w:eastAsia="Times New Roman" w:hAnsiTheme="majorHAnsi" w:cstheme="majorHAnsi"/>
+        </w:rPr>
+        <w:t>:</w:t>
+      </w:r>
+      <w:proofErr w:type="gramEnd"/>
+      <w:r>
+        <w:rPr>
           <w:sz w:val="16"/>
           <w:szCs w:val="16"/>
-          <w:lang w:val="en-US"/>
-        </w:rPr>
-        <w:t>.</w:t>
-      </w:r>
-      <w:r>
-        <w:rPr>
-          <w:rFonts w:asciiTheme="majorHAnsi" w:eastAsia="Times New Roman" w:hAnsiTheme="majorHAnsi" w:cstheme="majorHAnsi"/>
+        </w:rPr>
+        <w:t xml:space="preserve"> </w:t>
+      </w:r>
+      <w:proofErr w:type="spellStart"/>
+      <w:r>
+        <w:rPr>
           <w:sz w:val="16"/>
           <w:szCs w:val="16"/>
-          <w:lang w:val="en-US"/>
-        </w:rPr>
-        <w:t xml:space="preserve"> </w:t>
-      </w:r>
-      <w:r>
-        <w:rPr>
-          <w:rFonts w:asciiTheme="majorHAnsi" w:hAnsiTheme="majorHAnsi" w:cstheme="majorHAnsi"/>
+        </w:rPr>
+        <w:t>Stats</w:t>
+      </w:r>
+      <w:proofErr w:type="spellEnd"/>
+      <w:r>
+        <w:rPr>
           <w:sz w:val="16"/>
           <w:szCs w:val="16"/>
-          <w:lang w:val="en-US"/>
-        </w:rPr>
-        <w:t>https://www.jstor.org/stable/504744?seq=1#page_scan_tab_contents</w:t>
+        </w:rPr>
+        <w:t xml:space="preserve">, </w:t>
+      </w:r>
+      <w:proofErr w:type="spellStart"/>
+      <w:r>
+        <w:rPr>
+          <w:sz w:val="16"/>
+          <w:szCs w:val="16"/>
+        </w:rPr>
+        <w:t>Demographics</w:t>
+      </w:r>
+      <w:proofErr w:type="spellEnd"/>
+      <w:r>
+        <w:rPr>
+          <w:sz w:val="16"/>
+          <w:szCs w:val="16"/>
+        </w:rPr>
+        <w:t xml:space="preserve"> &amp; Fun </w:t>
+      </w:r>
+      <w:proofErr w:type="spellStart"/>
+      <w:r>
+        <w:rPr>
+          <w:sz w:val="16"/>
+          <w:szCs w:val="16"/>
+        </w:rPr>
+        <w:t>Facts</w:t>
+      </w:r>
+      <w:proofErr w:type="spellEnd"/>
+      <w:r>
+        <w:rPr>
+          <w:sz w:val="16"/>
+          <w:szCs w:val="16"/>
+        </w:rPr>
+        <w:t xml:space="preserve">, </w:t>
+      </w:r>
+      <w:hyperlink r:id="rId1" w:history="1">
+        <w:r>
+          <w:rPr>
+            <w:rStyle w:val="Hyperlink"/>
+            <w:sz w:val="16"/>
+            <w:szCs w:val="16"/>
+          </w:rPr>
+          <w:t>https://www.omnicoreagency.com/twitter-statistics/</w:t>
+        </w:r>
+      </w:hyperlink>
+      <w:r>
+        <w:rPr>
+          <w:sz w:val="16"/>
+          <w:szCs w:val="16"/>
+        </w:rPr>
+        <w:t xml:space="preserve"> </w:t>
       </w:r>
     </w:p>
   </w:footnote>
@@ -8714,33 +8745,66 @@
     <w:p>
       <w:pPr>
         <w:pStyle w:val="FootnoteText"/>
+        <w:rPr>
+          <w:lang w:val="en-GB"/>
+        </w:rPr>
       </w:pPr>
       <w:r>
         <w:rPr>
           <w:rStyle w:val="FootnoteReference"/>
+          <w:lang w:val="en-GB"/>
         </w:rPr>
         <w:footnoteRef/>
       </w:r>
       <w:r>
-        <w:t xml:space="preserve"> Twitterscraper Package by Ahmet </w:t>
+        <w:rPr>
+          <w:lang w:val="en-GB"/>
+        </w:rPr>
+        <w:t xml:space="preserve"> </w:t>
+      </w:r>
+      <w:r>
+        <w:rPr>
+          <w:sz w:val="16"/>
+          <w:szCs w:val="16"/>
+          <w:lang w:val="en-GB"/>
+        </w:rPr>
+        <w:t xml:space="preserve">Twitterscraper Package by Ahmet </w:t>
       </w:r>
       <w:proofErr w:type="spellStart"/>
       <w:r>
+        <w:rPr>
+          <w:sz w:val="16"/>
+          <w:szCs w:val="16"/>
+          <w:lang w:val="en-GB"/>
+        </w:rPr>
         <w:t>Taspinar</w:t>
       </w:r>
       <w:proofErr w:type="spellEnd"/>
       <w:r>
+        <w:rPr>
+          <w:sz w:val="16"/>
+          <w:szCs w:val="16"/>
+          <w:lang w:val="en-GB"/>
+        </w:rPr>
         <w:t xml:space="preserve">, MIT License, </w:t>
       </w:r>
-      <w:hyperlink r:id="rId1" w:history="1">
+      <w:hyperlink r:id="rId2" w:history="1">
         <w:r>
           <w:rPr>
             <w:rStyle w:val="Hyperlink"/>
+            <w:sz w:val="16"/>
+            <w:szCs w:val="16"/>
+            <w:lang w:val="en-GB"/>
           </w:rPr>
           <w:t>https://github.com/taspinar/twitterscraper</w:t>
         </w:r>
       </w:hyperlink>
       <w:r>
+        <w:rPr>
+          <w:sz w:val="16"/>
+          <w:szCs w:val="16"/>
+          <w:lang w:val="en-GB"/>
+        </w:rPr>
         <w:t xml:space="preserve"> </w:t>
       </w:r>
     </w:p>
@@ -8749,169 +8813,62 @@
     <w:p>
       <w:pPr>
         <w:rPr>
-          <w:sz w:val="20"/>
-          <w:szCs w:val="20"/>
+          <w:sz w:val="16"/>
+          <w:szCs w:val="16"/>
+          <w:lang w:val="en-GB"/>
         </w:rPr>
       </w:pPr>
       <w:r>
         <w:rPr>
           <w:rStyle w:val="FootnoteReference"/>
-          <w:sz w:val="20"/>
-          <w:szCs w:val="20"/>
+          <w:sz w:val="16"/>
+          <w:szCs w:val="16"/>
+          <w:lang w:val="en-GB"/>
         </w:rPr>
         <w:footnoteRef/>
       </w:r>
       <w:r>
         <w:rPr>
-          <w:sz w:val="20"/>
-          <w:szCs w:val="20"/>
-        </w:rPr>
-        <w:t xml:space="preserve"> Daniel </w:t>
-      </w:r>
-      <w:proofErr w:type="spellStart"/>
-      <w:r>
-        <w:rPr>
-          <w:sz w:val="20"/>
-          <w:szCs w:val="20"/>
-        </w:rPr>
-        <w:t>Sonntag</w:t>
-      </w:r>
-      <w:proofErr w:type="spellEnd"/>
-      <w:r>
-        <w:rPr>
-          <w:sz w:val="20"/>
-          <w:szCs w:val="20"/>
-        </w:rPr>
-        <w:t>, in</w:t>
-      </w:r>
-      <w:r>
-        <w:rPr>
-          <w:sz w:val="20"/>
-          <w:szCs w:val="20"/>
-        </w:rPr>
-        <w:t xml:space="preserve"> </w:t>
-      </w:r>
-      <w:proofErr w:type="spellStart"/>
+          <w:sz w:val="16"/>
+          <w:szCs w:val="16"/>
+          <w:lang w:val="en-GB"/>
+        </w:rPr>
+        <w:t xml:space="preserve"> Daniel Sonntag, in </w:t>
+      </w:r>
       <w:r>
         <w:rPr>
           <w:i/>
           <w:iCs/>
-          <w:sz w:val="20"/>
-          <w:szCs w:val="20"/>
-        </w:rPr>
-        <w:t>Assessing</w:t>
-      </w:r>
-      <w:proofErr w:type="spellEnd"/>
-      <w:r>
-        <w:rPr>
-          <w:i/>
-          <w:iCs/>
-          <w:sz w:val="20"/>
-          <w:szCs w:val="20"/>
-        </w:rPr>
-        <w:t xml:space="preserve"> the </w:t>
-      </w:r>
-      <w:proofErr w:type="spellStart"/>
-      <w:r>
-        <w:rPr>
-          <w:i/>
-          <w:iCs/>
-          <w:sz w:val="20"/>
-          <w:szCs w:val="20"/>
-        </w:rPr>
-        <w:t>quality</w:t>
-      </w:r>
-      <w:proofErr w:type="spellEnd"/>
-      <w:r>
-        <w:rPr>
-          <w:i/>
-          <w:iCs/>
-          <w:sz w:val="20"/>
-          <w:szCs w:val="20"/>
-        </w:rPr>
-        <w:t xml:space="preserve"> of </w:t>
-      </w:r>
-      <w:proofErr w:type="spellStart"/>
-      <w:r>
-        <w:rPr>
-          <w:i/>
-          <w:iCs/>
-          <w:sz w:val="20"/>
-          <w:szCs w:val="20"/>
-        </w:rPr>
-        <w:t>natural</w:t>
-      </w:r>
-      <w:proofErr w:type="spellEnd"/>
-      <w:r>
-        <w:rPr>
-          <w:i/>
-          <w:iCs/>
-          <w:sz w:val="20"/>
-          <w:szCs w:val="20"/>
-        </w:rPr>
-        <w:t xml:space="preserve"> </w:t>
-      </w:r>
-      <w:proofErr w:type="spellStart"/>
-      <w:r>
-        <w:rPr>
-          <w:i/>
-          <w:iCs/>
-          <w:sz w:val="20"/>
-          <w:szCs w:val="20"/>
-        </w:rPr>
-        <w:t>language</w:t>
-      </w:r>
-      <w:proofErr w:type="spellEnd"/>
-      <w:r>
-        <w:rPr>
-          <w:i/>
-          <w:iCs/>
-          <w:sz w:val="20"/>
-          <w:szCs w:val="20"/>
-        </w:rPr>
-        <w:t xml:space="preserve"> </w:t>
-      </w:r>
-      <w:proofErr w:type="spellStart"/>
-      <w:r>
-        <w:rPr>
-          <w:i/>
-          <w:iCs/>
-          <w:sz w:val="20"/>
-          <w:szCs w:val="20"/>
-        </w:rPr>
-        <w:t>text</w:t>
-      </w:r>
-      <w:proofErr w:type="spellEnd"/>
-      <w:r>
-        <w:rPr>
-          <w:i/>
-          <w:iCs/>
-          <w:sz w:val="20"/>
-          <w:szCs w:val="20"/>
-        </w:rPr>
-        <w:t xml:space="preserve"> data</w:t>
-      </w:r>
-      <w:r>
-        <w:rPr>
-          <w:sz w:val="20"/>
-          <w:szCs w:val="20"/>
+          <w:sz w:val="16"/>
+          <w:szCs w:val="16"/>
+          <w:lang w:val="en-GB"/>
+        </w:rPr>
+        <w:t>Assessing the quality of natural language text data</w:t>
+      </w:r>
+      <w:r>
+        <w:rPr>
+          <w:sz w:val="16"/>
+          <w:szCs w:val="16"/>
+          <w:lang w:val="en-GB"/>
         </w:rPr>
         <w:t xml:space="preserve">, </w:t>
       </w:r>
-      <w:hyperlink r:id="rId2" w:history="1">
+      <w:hyperlink r:id="rId3" w:history="1">
         <w:r>
           <w:rPr>
             <w:rStyle w:val="Hyperlink"/>
-            <w:sz w:val="20"/>
-            <w:szCs w:val="20"/>
+            <w:sz w:val="16"/>
+            <w:szCs w:val="16"/>
+            <w:lang w:val="en-GB"/>
           </w:rPr>
           <w:t>http://www.dfki.de/~sonntag/text_quality_short.pdf</w:t>
         </w:r>
       </w:hyperlink>
       <w:r>
         <w:rPr>
-          <w:sz w:val="20"/>
-          <w:szCs w:val="20"/>
+          <w:sz w:val="16"/>
+          <w:szCs w:val="16"/>
+          <w:lang w:val="en-GB"/>
         </w:rPr>
         <w:t xml:space="preserve"> </w:t>
       </w:r>
@@ -8921,33 +8878,62 @@
     <w:p>
       <w:pPr>
         <w:pStyle w:val="FootnoteText"/>
+        <w:rPr>
+          <w:lang w:val="en-GB"/>
+        </w:rPr>
       </w:pPr>
       <w:r>
         <w:rPr>
           <w:rStyle w:val="FootnoteReference"/>
+          <w:sz w:val="16"/>
+          <w:szCs w:val="16"/>
+          <w:lang w:val="en-GB"/>
         </w:rPr>
         <w:footnoteRef/>
       </w:r>
       <w:r>
+        <w:rPr>
+          <w:sz w:val="16"/>
+          <w:szCs w:val="16"/>
+          <w:lang w:val="en-GB"/>
+        </w:rPr>
         <w:t xml:space="preserve"> </w:t>
       </w:r>
       <w:proofErr w:type="spellStart"/>
       <w:r>
+        <w:rPr>
+          <w:sz w:val="16"/>
+          <w:szCs w:val="16"/>
+          <w:lang w:val="en-GB"/>
+        </w:rPr>
         <w:t>Wordcloud</w:t>
       </w:r>
       <w:proofErr w:type="spellEnd"/>
       <w:r>
+        <w:rPr>
+          <w:sz w:val="16"/>
+          <w:szCs w:val="16"/>
+          <w:lang w:val="en-GB"/>
+        </w:rPr>
         <w:t xml:space="preserve"> Package by Andreas Mueller, MIT License, </w:t>
       </w:r>
-      <w:hyperlink r:id="rId3" w:history="1">
+      <w:hyperlink r:id="rId4" w:history="1">
         <w:r>
           <w:rPr>
             <w:rStyle w:val="Hyperlink"/>
+            <w:sz w:val="16"/>
+            <w:szCs w:val="16"/>
+            <w:lang w:val="en-GB"/>
           </w:rPr>
           <w:t>https://github.com/amueller/word_cloud</w:t>
         </w:r>
       </w:hyperlink>
       <w:r>
+        <w:rPr>
+          <w:sz w:val="16"/>
+          <w:szCs w:val="16"/>
+          <w:lang w:val="en-GB"/>
+        </w:rPr>
         <w:t xml:space="preserve"> </w:t>
       </w:r>
     </w:p>
@@ -8956,49 +8942,44 @@
     <w:p>
       <w:pPr>
         <w:pStyle w:val="FootnoteText"/>
+        <w:rPr>
+          <w:lang w:val="en-GB"/>
+        </w:rPr>
       </w:pPr>
       <w:r>
         <w:rPr>
           <w:rStyle w:val="FootnoteReference"/>
+          <w:sz w:val="16"/>
+          <w:szCs w:val="16"/>
+          <w:lang w:val="en-GB"/>
         </w:rPr>
         <w:footnoteRef/>
       </w:r>
       <w:r>
-        <w:t xml:space="preserve"> Twitter Automation </w:t>
-      </w:r>
-      <w:proofErr w:type="spellStart"/>
-      <w:r>
-        <w:t>Rules</w:t>
-      </w:r>
-      <w:proofErr w:type="spellEnd"/>
-      <w:r>
-        <w:t xml:space="preserve"> </w:t>
-      </w:r>
-      <w:proofErr w:type="spellStart"/>
-      <w:r>
-        <w:t>from</w:t>
-      </w:r>
-      <w:proofErr w:type="spellEnd"/>
-      <w:r>
-        <w:t xml:space="preserve"> Twitter </w:t>
-      </w:r>
-      <w:proofErr w:type="spellStart"/>
-      <w:r>
-        <w:t>website</w:t>
-      </w:r>
-      <w:proofErr w:type="spellEnd"/>
-      <w:r>
-        <w:t xml:space="preserve">, </w:t>
-      </w:r>
-      <w:hyperlink r:id="rId4" w:history="1">
+        <w:rPr>
+          <w:sz w:val="16"/>
+          <w:szCs w:val="16"/>
+          <w:lang w:val="en-GB"/>
+        </w:rPr>
+        <w:t xml:space="preserve"> Twitter Automation Rules from Twitter website, </w:t>
+      </w:r>
+      <w:hyperlink r:id="rId5" w:history="1">
         <w:r>
           <w:rPr>
             <w:rStyle w:val="Hyperlink"/>
+            <w:sz w:val="16"/>
+            <w:szCs w:val="16"/>
+            <w:lang w:val="en-GB"/>
           </w:rPr>
           <w:t>https://help.twitter.com/en/rules-and-policies/twitter-automation</w:t>
         </w:r>
       </w:hyperlink>
       <w:r>
+        <w:rPr>
+          <w:sz w:val="16"/>
+          <w:szCs w:val="16"/>
+          <w:lang w:val="en-GB"/>
+        </w:rPr>
         <w:t xml:space="preserve"> </w:t>
       </w:r>
     </w:p>
@@ -9007,22 +8988,25 @@
     <w:p>
       <w:pPr>
         <w:rPr>
-          <w:sz w:val="20"/>
-          <w:szCs w:val="20"/>
+          <w:sz w:val="16"/>
+          <w:szCs w:val="16"/>
+          <w:lang w:val="en-GB"/>
         </w:rPr>
       </w:pPr>
       <w:r>
         <w:rPr>
           <w:rStyle w:val="FootnoteReference"/>
-          <w:sz w:val="20"/>
-          <w:szCs w:val="20"/>
+          <w:sz w:val="16"/>
+          <w:szCs w:val="16"/>
+          <w:lang w:val="en-GB"/>
         </w:rPr>
         <w:footnoteRef/>
       </w:r>
       <w:r>
         <w:rPr>
-          <w:sz w:val="20"/>
-          <w:szCs w:val="20"/>
+          <w:sz w:val="16"/>
+          <w:szCs w:val="16"/>
+          <w:lang w:val="en-GB"/>
         </w:rPr>
         <w:t xml:space="preserve"> </w:t>
       </w:r>
@@ -9031,79 +9015,61 @@
           <w:rStyle w:val="HTMLCite"/>
           <w:i w:val="0"/>
           <w:iCs w:val="0"/>
-          <w:sz w:val="20"/>
-          <w:szCs w:val="20"/>
+          <w:sz w:val="16"/>
+          <w:szCs w:val="16"/>
+          <w:lang w:val="en-GB"/>
         </w:rPr>
         <w:t xml:space="preserve">US </w:t>
       </w:r>
-      <w:proofErr w:type="spellStart"/>
       <w:r>
         <w:rPr>
           <w:rStyle w:val="HTMLCite"/>
           <w:i w:val="0"/>
           <w:iCs w:val="0"/>
-          <w:sz w:val="20"/>
-          <w:szCs w:val="20"/>
+          <w:sz w:val="16"/>
+          <w:szCs w:val="16"/>
+          <w:lang w:val="en-GB"/>
         </w:rPr>
         <w:t>Environmental</w:t>
       </w:r>
-      <w:proofErr w:type="spellEnd"/>
       <w:r>
         <w:rPr>
           <w:rStyle w:val="HTMLCite"/>
           <w:i w:val="0"/>
           <w:iCs w:val="0"/>
-          <w:sz w:val="20"/>
-          <w:szCs w:val="20"/>
-        </w:rPr>
-        <w:t xml:space="preserve"> Protection Agency. 18 </w:t>
-      </w:r>
-      <w:proofErr w:type="spellStart"/>
+          <w:sz w:val="16"/>
+          <w:szCs w:val="16"/>
+          <w:lang w:val="en-GB"/>
+        </w:rPr>
+        <w:t xml:space="preserve"> Protection Agency. 18 September 2015</w:t>
+      </w:r>
       <w:r>
         <w:rPr>
           <w:rStyle w:val="HTMLCite"/>
           <w:i w:val="0"/>
           <w:iCs w:val="0"/>
-          <w:sz w:val="20"/>
-          <w:szCs w:val="20"/>
-        </w:rPr>
-        <w:t>September</w:t>
-      </w:r>
-      <w:proofErr w:type="spellEnd"/>
-      <w:r>
-        <w:rPr>
-          <w:rStyle w:val="HTMLCite"/>
-          <w:i w:val="0"/>
-          <w:iCs w:val="0"/>
-          <w:sz w:val="20"/>
-          <w:szCs w:val="20"/>
-        </w:rPr>
-        <w:t xml:space="preserve"> 2015</w:t>
-      </w:r>
-      <w:r>
-        <w:rPr>
-          <w:rStyle w:val="HTMLCite"/>
-          <w:i w:val="0"/>
-          <w:iCs w:val="0"/>
-          <w:sz w:val="20"/>
-          <w:szCs w:val="20"/>
+          <w:sz w:val="16"/>
+          <w:szCs w:val="16"/>
+          <w:lang w:val="en-GB"/>
         </w:rPr>
         <w:t xml:space="preserve">, </w:t>
       </w:r>
-      <w:hyperlink r:id="rId5" w:history="1">
+      <w:hyperlink r:id="rId6" w:history="1">
         <w:r>
           <w:rPr>
             <w:rStyle w:val="Hyperlink"/>
-            <w:sz w:val="20"/>
-            <w:szCs w:val="20"/>
+            <w:sz w:val="16"/>
+            <w:szCs w:val="16"/>
+            <w:lang w:val="en-GB"/>
           </w:rPr>
           <w:t>https://web.archive.org/web/20150919011334/http://yosemite.epa.gov/opa/admpress.nsf/d0cf6618525a9efb85257359003fb69d/dfc8e33b5ab162b985257ec40057813b!OpenDocument</w:t>
         </w:r>
       </w:hyperlink>
       <w:r>
         <w:rPr>
-          <w:sz w:val="20"/>
-          <w:szCs w:val="20"/>
+          <w:sz w:val="16"/>
+          <w:szCs w:val="16"/>
+          <w:lang w:val="en-GB"/>
         </w:rPr>
         <w:t xml:space="preserve"> </w:t>
       </w:r>
@@ -9113,25 +9079,46 @@
     <w:p>
       <w:pPr>
         <w:pStyle w:val="FootnoteText"/>
+        <w:rPr>
+          <w:sz w:val="16"/>
+          <w:szCs w:val="16"/>
+          <w:lang w:val="en-GB"/>
+        </w:rPr>
       </w:pPr>
       <w:r>
         <w:rPr>
           <w:rStyle w:val="FootnoteReference"/>
+          <w:sz w:val="16"/>
+          <w:szCs w:val="16"/>
+          <w:lang w:val="en-GB"/>
         </w:rPr>
         <w:footnoteRef/>
       </w:r>
       <w:r>
+        <w:rPr>
+          <w:sz w:val="16"/>
+          <w:szCs w:val="16"/>
+          <w:lang w:val="en-GB"/>
+        </w:rPr>
         <w:t xml:space="preserve"> Volkswagen Group. </w:t>
       </w:r>
-      <w:hyperlink r:id="rId6" w:history="1">
+      <w:hyperlink r:id="rId7" w:history="1">
         <w:r>
           <w:rPr>
             <w:rStyle w:val="Hyperlink"/>
+            <w:sz w:val="16"/>
+            <w:szCs w:val="16"/>
+            <w:lang w:val="en-GB"/>
           </w:rPr>
           <w:t>https://web.archive.org/web/20150925115541/http://www.volkswagenag.com/content/vwcorp/info_center/en/news/2015/09/Statement.html</w:t>
         </w:r>
       </w:hyperlink>
       <w:r>
+        <w:rPr>
+          <w:sz w:val="16"/>
+          <w:szCs w:val="16"/>
+          <w:lang w:val="en-GB"/>
+        </w:rPr>
         <w:t xml:space="preserve"> </w:t>
       </w:r>
     </w:p>
@@ -9140,40 +9127,141 @@
     <w:p>
       <w:pPr>
         <w:rPr>
-          <w:sz w:val="20"/>
-          <w:szCs w:val="20"/>
+          <w:sz w:val="16"/>
+          <w:szCs w:val="16"/>
+          <w:lang w:val="en-GB"/>
         </w:rPr>
       </w:pPr>
       <w:r>
         <w:rPr>
           <w:rStyle w:val="FootnoteReference"/>
+          <w:sz w:val="16"/>
+          <w:szCs w:val="16"/>
+          <w:lang w:val="en-GB"/>
         </w:rPr>
         <w:footnoteRef/>
       </w:r>
       <w:r>
+        <w:rPr>
+          <w:sz w:val="16"/>
+          <w:szCs w:val="16"/>
+          <w:lang w:val="en-GB"/>
+        </w:rPr>
+        <w:t xml:space="preserve"> Volkswagen </w:t>
+      </w:r>
+      <w:proofErr w:type="spellStart"/>
+      <w:r>
+        <w:rPr>
+          <w:sz w:val="16"/>
+          <w:szCs w:val="16"/>
+          <w:lang w:val="en-GB"/>
+        </w:rPr>
+        <w:t>perd</w:t>
+      </w:r>
+      <w:proofErr w:type="spellEnd"/>
+      <w:r>
+        <w:rPr>
+          <w:sz w:val="16"/>
+          <w:szCs w:val="16"/>
+          <w:lang w:val="en-GB"/>
+        </w:rPr>
         <w:t xml:space="preserve"> </w:t>
       </w:r>
-      <w:r>
-        <w:rPr>
-          <w:sz w:val="20"/>
-          <w:szCs w:val="20"/>
-        </w:rPr>
-        <w:t>Volkswagen perd en Bourse près de 25 milliards en trois jours, Le Figaro, 22/09/2015</w:t>
+      <w:proofErr w:type="spellStart"/>
+      <w:r>
+        <w:rPr>
+          <w:sz w:val="16"/>
+          <w:szCs w:val="16"/>
+          <w:lang w:val="en-GB"/>
+        </w:rPr>
+        <w:t>en</w:t>
+      </w:r>
+      <w:proofErr w:type="spellEnd"/>
+      <w:r>
+        <w:rPr>
+          <w:sz w:val="16"/>
+          <w:szCs w:val="16"/>
+          <w:lang w:val="en-GB"/>
+        </w:rPr>
+        <w:t xml:space="preserve"> Bourse </w:t>
+      </w:r>
+      <w:proofErr w:type="spellStart"/>
+      <w:r>
+        <w:rPr>
+          <w:sz w:val="16"/>
+          <w:szCs w:val="16"/>
+          <w:lang w:val="en-GB"/>
+        </w:rPr>
+        <w:t>près</w:t>
+      </w:r>
+      <w:proofErr w:type="spellEnd"/>
+      <w:r>
+        <w:rPr>
+          <w:sz w:val="16"/>
+          <w:szCs w:val="16"/>
+          <w:lang w:val="en-GB"/>
+        </w:rPr>
+        <w:t xml:space="preserve"> de 25 milliards </w:t>
+      </w:r>
+      <w:proofErr w:type="spellStart"/>
+      <w:r>
+        <w:rPr>
+          <w:sz w:val="16"/>
+          <w:szCs w:val="16"/>
+          <w:lang w:val="en-GB"/>
+        </w:rPr>
+        <w:t>en</w:t>
+      </w:r>
+      <w:proofErr w:type="spellEnd"/>
+      <w:r>
+        <w:rPr>
+          <w:sz w:val="16"/>
+          <w:szCs w:val="16"/>
+          <w:lang w:val="en-GB"/>
+        </w:rPr>
+        <w:t xml:space="preserve"> trois </w:t>
+      </w:r>
+      <w:proofErr w:type="spellStart"/>
+      <w:r>
+        <w:rPr>
+          <w:sz w:val="16"/>
+          <w:szCs w:val="16"/>
+          <w:lang w:val="en-GB"/>
+        </w:rPr>
+        <w:t>jours</w:t>
+      </w:r>
+      <w:proofErr w:type="spellEnd"/>
+      <w:r>
+        <w:rPr>
+          <w:sz w:val="16"/>
+          <w:szCs w:val="16"/>
+          <w:lang w:val="en-GB"/>
+        </w:rPr>
+        <w:t>, Le Figaro, 22/09/2015</w:t>
       </w:r>
     </w:p>
     <w:p>
       <w:pPr>
         <w:pStyle w:val="FootnoteText"/>
-      </w:pPr>
-      <w:hyperlink r:id="rId7" w:history="1">
+        <w:rPr>
+          <w:lang w:val="en-GB"/>
+        </w:rPr>
+      </w:pPr>
+      <w:hyperlink r:id="rId8" w:history="1">
         <w:r>
           <w:rPr>
             <w:rStyle w:val="Hyperlink"/>
+            <w:sz w:val="16"/>
+            <w:szCs w:val="16"/>
+            <w:lang w:val="en-GB"/>
           </w:rPr>
           <w:t>http://bourse.lefigaro.fr/indices-actions/actu-conseils/volkswagen-perd-en-bourse-pres-de-25-milliards-en-trois-jours-4632836</w:t>
         </w:r>
       </w:hyperlink>
       <w:r>
+        <w:rPr>
+          <w:lang w:val="en-GB"/>
+        </w:rPr>
         <w:t xml:space="preserve"> </w:t>
       </w:r>
     </w:p>
@@ -9941,6 +10029,42 @@
     <w:basedOn w:val="DefaultParagraphFont"/>
     <w:rsid w:val="00867C02"/>
   </w:style>
+  <w:style w:type="paragraph" w:styleId="EndnoteText">
+    <w:name w:val="endnote text"/>
+    <w:basedOn w:val="Normal"/>
+    <w:link w:val="EndnoteTextChar"/>
+    <w:uiPriority w:val="99"/>
+    <w:semiHidden/>
+    <w:unhideWhenUsed/>
+    <w:rsid w:val="00912909"/>
+    <w:rPr>
+      <w:sz w:val="20"/>
+      <w:szCs w:val="20"/>
+    </w:rPr>
+  </w:style>
+  <w:style w:type="character" w:customStyle="1" w:styleId="EndnoteTextChar">
+    <w:name w:val="Endnote Text Char"/>
+    <w:basedOn w:val="DefaultParagraphFont"/>
+    <w:link w:val="EndnoteText"/>
+    <w:uiPriority w:val="99"/>
+    <w:semiHidden/>
+    <w:rsid w:val="00912909"/>
+    <w:rPr>
+      <w:sz w:val="20"/>
+      <w:szCs w:val="20"/>
+    </w:rPr>
+  </w:style>
+  <w:style w:type="character" w:styleId="EndnoteReference">
+    <w:name w:val="endnote reference"/>
+    <w:basedOn w:val="DefaultParagraphFont"/>
+    <w:uiPriority w:val="99"/>
+    <w:semiHidden/>
+    <w:unhideWhenUsed/>
+    <w:rsid w:val="00912909"/>
+    <w:rPr>
+      <w:vertAlign w:val="superscript"/>
+    </w:rPr>
+  </w:style>
 </w:styles>
 </file>
 
@@ -10210,7 +10334,7 @@
 </file>
 
 <file path=customXml/itemProps1.xml><?xml version="1.0" encoding="utf-8"?>
-<ds:datastoreItem xmlns:ds="http://schemas.openxmlformats.org/officeDocument/2006/customXml" ds:itemID="{0E2B1E30-8ADC-2E44-A431-C20B7918F4DF}">
+<ds:datastoreItem xmlns:ds="http://schemas.openxmlformats.org/officeDocument/2006/customXml" ds:itemID="{BC70DD72-18C9-7E49-8E7C-A71968710EE7}">
   <ds:schemaRefs>
     <ds:schemaRef ds:uri="http://schemas.openxmlformats.org/officeDocument/2006/bibliography"/>
   </ds:schemaRefs>

--- a/Master Project.docx
+++ b/Master Project.docx
@@ -6,12 +6,20 @@
       <w:pPr>
         <w:spacing w:line="276" w:lineRule="auto"/>
         <w:rPr>
-          <w:lang w:val="en-US"/>
-        </w:rPr>
-      </w:pPr>
-      <w:r>
-        <w:rPr>
-          <w:lang w:val="en-US"/>
+          <w:rPrChange w:id="0" w:author="VERBEECK Cedric" w:date="2019-06-07T09:59:00Z">
+            <w:rPr>
+              <w:lang w:val="en-US"/>
+            </w:rPr>
+          </w:rPrChange>
+        </w:rPr>
+      </w:pPr>
+      <w:r>
+        <w:rPr>
+          <w:rPrChange w:id="1" w:author="VERBEECK Cedric" w:date="2019-06-07T09:59:00Z">
+            <w:rPr>
+              <w:lang w:val="en-US"/>
+            </w:rPr>
+          </w:rPrChange>
         </w:rPr>
         <w:t>PAGE DE GARDE</w:t>
       </w:r>
@@ -20,36 +28,56 @@
       <w:pPr>
         <w:spacing w:line="276" w:lineRule="auto"/>
         <w:rPr>
-          <w:lang w:val="en-US"/>
-        </w:rPr>
-      </w:pPr>
-    </w:p>
-    <w:p>
-      <w:pPr>
-        <w:spacing w:line="276" w:lineRule="auto"/>
-        <w:rPr>
-          <w:lang w:val="en-US"/>
-        </w:rPr>
-      </w:pPr>
-    </w:p>
-    <w:p>
-      <w:pPr>
-        <w:spacing w:line="276" w:lineRule="auto"/>
-        <w:rPr>
-          <w:lang w:val="en-US"/>
-        </w:rPr>
-      </w:pPr>
-    </w:p>
-    <w:p>
-      <w:pPr>
-        <w:spacing w:line="276" w:lineRule="auto"/>
-        <w:rPr>
-          <w:lang w:val="en-US"/>
-        </w:rPr>
-      </w:pPr>
-      <w:r>
-        <w:rPr>
-          <w:lang w:val="en-US"/>
+          <w:rPrChange w:id="2" w:author="VERBEECK Cedric" w:date="2019-06-07T09:59:00Z">
+            <w:rPr>
+              <w:lang w:val="en-US"/>
+            </w:rPr>
+          </w:rPrChange>
+        </w:rPr>
+      </w:pPr>
+    </w:p>
+    <w:p>
+      <w:pPr>
+        <w:spacing w:line="276" w:lineRule="auto"/>
+        <w:rPr>
+          <w:rPrChange w:id="3" w:author="VERBEECK Cedric" w:date="2019-06-07T09:59:00Z">
+            <w:rPr>
+              <w:lang w:val="en-US"/>
+            </w:rPr>
+          </w:rPrChange>
+        </w:rPr>
+      </w:pPr>
+    </w:p>
+    <w:p>
+      <w:pPr>
+        <w:spacing w:line="276" w:lineRule="auto"/>
+        <w:rPr>
+          <w:rPrChange w:id="4" w:author="VERBEECK Cedric" w:date="2019-06-07T09:59:00Z">
+            <w:rPr>
+              <w:lang w:val="en-US"/>
+            </w:rPr>
+          </w:rPrChange>
+        </w:rPr>
+      </w:pPr>
+    </w:p>
+    <w:p>
+      <w:pPr>
+        <w:spacing w:line="276" w:lineRule="auto"/>
+        <w:rPr>
+          <w:rPrChange w:id="5" w:author="VERBEECK Cedric" w:date="2019-06-07T09:59:00Z">
+            <w:rPr>
+              <w:lang w:val="en-US"/>
+            </w:rPr>
+          </w:rPrChange>
+        </w:rPr>
+      </w:pPr>
+      <w:r>
+        <w:rPr>
+          <w:rPrChange w:id="6" w:author="VERBEECK Cedric" w:date="2019-06-07T09:59:00Z">
+            <w:rPr>
+              <w:lang w:val="en-US"/>
+            </w:rPr>
+          </w:rPrChange>
         </w:rPr>
         <w:br w:type="page"/>
       </w:r>
@@ -62,12 +90,20 @@
         </w:tabs>
         <w:spacing w:line="276" w:lineRule="auto"/>
         <w:rPr>
-          <w:lang w:val="en-US"/>
-        </w:rPr>
-      </w:pPr>
-      <w:r>
-        <w:rPr>
-          <w:lang w:val="en-US"/>
+          <w:rPrChange w:id="7" w:author="VERBEECK Cedric" w:date="2019-06-07T09:59:00Z">
+            <w:rPr>
+              <w:lang w:val="en-US"/>
+            </w:rPr>
+          </w:rPrChange>
+        </w:rPr>
+      </w:pPr>
+      <w:r>
+        <w:rPr>
+          <w:rPrChange w:id="8" w:author="VERBEECK Cedric" w:date="2019-06-07T09:59:00Z">
+            <w:rPr>
+              <w:lang w:val="en-US"/>
+            </w:rPr>
+          </w:rPrChange>
         </w:rPr>
         <w:lastRenderedPageBreak/>
         <w:t>TABLE OF CONTENT</w:t>
@@ -81,7 +117,11 @@
         </w:tabs>
         <w:spacing w:line="276" w:lineRule="auto"/>
         <w:rPr>
-          <w:lang w:val="en-US"/>
+          <w:rPrChange w:id="9" w:author="VERBEECK Cedric" w:date="2019-06-07T09:59:00Z">
+            <w:rPr>
+              <w:lang w:val="en-US"/>
+            </w:rPr>
+          </w:rPrChange>
         </w:rPr>
       </w:pPr>
     </w:p>
@@ -93,7 +133,11 @@
         </w:tabs>
         <w:spacing w:line="276" w:lineRule="auto"/>
         <w:rPr>
-          <w:lang w:val="en-US"/>
+          <w:rPrChange w:id="10" w:author="VERBEECK Cedric" w:date="2019-06-07T09:59:00Z">
+            <w:rPr>
+              <w:lang w:val="en-US"/>
+            </w:rPr>
+          </w:rPrChange>
         </w:rPr>
       </w:pPr>
     </w:p>
@@ -105,7 +149,11 @@
         </w:tabs>
         <w:spacing w:line="276" w:lineRule="auto"/>
         <w:rPr>
-          <w:lang w:val="en-US"/>
+          <w:rPrChange w:id="11" w:author="VERBEECK Cedric" w:date="2019-06-07T09:59:00Z">
+            <w:rPr>
+              <w:lang w:val="en-US"/>
+            </w:rPr>
+          </w:rPrChange>
         </w:rPr>
       </w:pPr>
     </w:p>
@@ -115,6 +163,7 @@
         <w:tabs>
           <w:tab w:val="right" w:leader="dot" w:pos="9056"/>
         </w:tabs>
+        <w:spacing w:line="276" w:lineRule="auto"/>
         <w:rPr>
           <w:rFonts w:eastAsiaTheme="minorEastAsia"/>
           <w:noProof/>
@@ -147,7 +196,7 @@
         </w:rPr>
         <w:fldChar w:fldCharType="separate"/>
       </w:r>
-      <w:hyperlink w:anchor="_Toc10723654" w:history="1">
+      <w:hyperlink w:anchor="_Toc11659430" w:history="1">
         <w:r>
           <w:rPr>
             <w:rStyle w:val="Hyperlink"/>
@@ -175,7 +224,7 @@
             <w:noProof/>
             <w:webHidden/>
           </w:rPr>
-          <w:instrText xml:space="preserve"> PAGEREF _Toc10723654 \h </w:instrText>
+          <w:instrText xml:space="preserve"> PAGEREF _Toc11659430 \h </w:instrText>
         </w:r>
         <w:r>
           <w:rPr>
@@ -212,12 +261,13 @@
         <w:tabs>
           <w:tab w:val="right" w:leader="dot" w:pos="9056"/>
         </w:tabs>
+        <w:spacing w:line="276" w:lineRule="auto"/>
         <w:rPr>
           <w:rFonts w:eastAsiaTheme="minorEastAsia"/>
           <w:noProof/>
         </w:rPr>
       </w:pPr>
-      <w:hyperlink w:anchor="_Toc10723655" w:history="1">
+      <w:hyperlink w:anchor="_Toc11659431" w:history="1">
         <w:r>
           <w:rPr>
             <w:rStyle w:val="Hyperlink"/>
@@ -245,7 +295,7 @@
             <w:noProof/>
             <w:webHidden/>
           </w:rPr>
-          <w:instrText xml:space="preserve"> PAGEREF _Toc10723655 \h </w:instrText>
+          <w:instrText xml:space="preserve"> PAGEREF _Toc11659431 \h </w:instrText>
         </w:r>
         <w:r>
           <w:rPr>
@@ -282,19 +332,20 @@
         <w:tabs>
           <w:tab w:val="right" w:leader="dot" w:pos="9056"/>
         </w:tabs>
+        <w:spacing w:line="276" w:lineRule="auto"/>
         <w:rPr>
           <w:rFonts w:eastAsiaTheme="minorEastAsia"/>
           <w:noProof/>
         </w:rPr>
       </w:pPr>
-      <w:hyperlink w:anchor="_Toc10723656" w:history="1">
+      <w:hyperlink w:anchor="_Toc11659432" w:history="1">
         <w:r>
           <w:rPr>
             <w:rStyle w:val="Hyperlink"/>
             <w:noProof/>
             <w:lang w:val="en-US"/>
           </w:rPr>
-          <w:t>Methodology</w:t>
+          <w:t>Structure</w:t>
         </w:r>
         <w:r>
           <w:rPr>
@@ -315,7 +366,7 @@
             <w:noProof/>
             <w:webHidden/>
           </w:rPr>
-          <w:instrText xml:space="preserve"> PAGEREF _Toc10723656 \h </w:instrText>
+          <w:instrText xml:space="preserve"> PAGEREF _Toc11659432 \h </w:instrText>
         </w:r>
         <w:r>
           <w:rPr>
@@ -335,7 +386,7 @@
             <w:noProof/>
             <w:webHidden/>
           </w:rPr>
-          <w:t>6</w:t>
+          <w:t>5</w:t>
         </w:r>
         <w:r>
           <w:rPr>
@@ -352,18 +403,161 @@
         <w:tabs>
           <w:tab w:val="right" w:leader="dot" w:pos="9056"/>
         </w:tabs>
+        <w:spacing w:line="276" w:lineRule="auto"/>
         <w:rPr>
           <w:rFonts w:eastAsiaTheme="minorEastAsia"/>
           <w:noProof/>
         </w:rPr>
       </w:pPr>
-      <w:hyperlink w:anchor="_Toc10723657" w:history="1">
+      <w:hyperlink w:anchor="_Toc11659433" w:history="1">
         <w:r>
           <w:rPr>
             <w:rStyle w:val="Hyperlink"/>
             <w:noProof/>
             <w:lang w:val="en-US"/>
           </w:rPr>
+          <w:t>Methodology</w:t>
+        </w:r>
+        <w:r>
+          <w:rPr>
+            <w:noProof/>
+            <w:webHidden/>
+          </w:rPr>
+          <w:tab/>
+        </w:r>
+        <w:r>
+          <w:rPr>
+            <w:noProof/>
+            <w:webHidden/>
+          </w:rPr>
+          <w:fldChar w:fldCharType="begin"/>
+        </w:r>
+        <w:r>
+          <w:rPr>
+            <w:noProof/>
+            <w:webHidden/>
+          </w:rPr>
+          <w:instrText xml:space="preserve"> PAGEREF _Toc11659433 \h </w:instrText>
+        </w:r>
+        <w:r>
+          <w:rPr>
+            <w:noProof/>
+            <w:webHidden/>
+          </w:rPr>
+        </w:r>
+        <w:r>
+          <w:rPr>
+            <w:noProof/>
+            <w:webHidden/>
+          </w:rPr>
+          <w:fldChar w:fldCharType="separate"/>
+        </w:r>
+        <w:r>
+          <w:rPr>
+            <w:noProof/>
+            <w:webHidden/>
+          </w:rPr>
+          <w:t>6</w:t>
+        </w:r>
+        <w:r>
+          <w:rPr>
+            <w:noProof/>
+            <w:webHidden/>
+          </w:rPr>
+          <w:fldChar w:fldCharType="end"/>
+        </w:r>
+      </w:hyperlink>
+    </w:p>
+    <w:p>
+      <w:pPr>
+        <w:pStyle w:val="TOC1"/>
+        <w:tabs>
+          <w:tab w:val="right" w:leader="dot" w:pos="9056"/>
+        </w:tabs>
+        <w:spacing w:line="276" w:lineRule="auto"/>
+        <w:rPr>
+          <w:rFonts w:eastAsiaTheme="minorEastAsia"/>
+          <w:noProof/>
+        </w:rPr>
+      </w:pPr>
+      <w:hyperlink w:anchor="_Toc11659434" w:history="1">
+        <w:r>
+          <w:rPr>
+            <w:rStyle w:val="Hyperlink"/>
+            <w:noProof/>
+            <w:lang w:val="en-US"/>
+          </w:rPr>
+          <w:t>The Volkswagen Case</w:t>
+        </w:r>
+        <w:r>
+          <w:rPr>
+            <w:noProof/>
+            <w:webHidden/>
+          </w:rPr>
+          <w:tab/>
+        </w:r>
+        <w:r>
+          <w:rPr>
+            <w:noProof/>
+            <w:webHidden/>
+          </w:rPr>
+          <w:fldChar w:fldCharType="begin"/>
+        </w:r>
+        <w:r>
+          <w:rPr>
+            <w:noProof/>
+            <w:webHidden/>
+          </w:rPr>
+          <w:instrText xml:space="preserve"> PAGEREF _Toc11659434 \h </w:instrText>
+        </w:r>
+        <w:r>
+          <w:rPr>
+            <w:noProof/>
+            <w:webHidden/>
+          </w:rPr>
+        </w:r>
+        <w:r>
+          <w:rPr>
+            <w:noProof/>
+            <w:webHidden/>
+          </w:rPr>
+          <w:fldChar w:fldCharType="separate"/>
+        </w:r>
+        <w:r>
+          <w:rPr>
+            <w:noProof/>
+            <w:webHidden/>
+          </w:rPr>
+          <w:t>7</w:t>
+        </w:r>
+        <w:r>
+          <w:rPr>
+            <w:noProof/>
+            <w:webHidden/>
+          </w:rPr>
+          <w:fldChar w:fldCharType="end"/>
+        </w:r>
+      </w:hyperlink>
+    </w:p>
+    <w:p>
+      <w:pPr>
+        <w:pStyle w:val="TOC1"/>
+        <w:tabs>
+          <w:tab w:val="right" w:leader="dot" w:pos="9056"/>
+        </w:tabs>
+        <w:spacing w:line="276" w:lineRule="auto"/>
+        <w:rPr>
+          <w:rFonts w:eastAsiaTheme="minorEastAsia"/>
+          <w:noProof/>
+        </w:rPr>
+      </w:pPr>
+      <w:hyperlink w:anchor="_Toc11659435" w:history="1">
+        <w:r>
+          <w:rPr>
+            <w:rStyle w:val="Hyperlink"/>
+            <w:noProof/>
+            <w:lang w:val="en-US"/>
+          </w:rPr>
           <w:t>Data Preparation</w:t>
         </w:r>
         <w:r>
@@ -385,7 +579,7 @@
             <w:noProof/>
             <w:webHidden/>
           </w:rPr>
-          <w:instrText xml:space="preserve"> PAGEREF _Toc10723657 \h </w:instrText>
+          <w:instrText xml:space="preserve"> PAGEREF _Toc11659435 \h </w:instrText>
         </w:r>
         <w:r>
           <w:rPr>
@@ -405,7 +599,7 @@
             <w:noProof/>
             <w:webHidden/>
           </w:rPr>
-          <w:t>7</w:t>
+          <w:t>8</w:t>
         </w:r>
         <w:r>
           <w:rPr>
@@ -422,12 +616,13 @@
         <w:tabs>
           <w:tab w:val="right" w:leader="dot" w:pos="9056"/>
         </w:tabs>
+        <w:spacing w:line="276" w:lineRule="auto"/>
         <w:rPr>
           <w:rFonts w:eastAsiaTheme="minorEastAsia"/>
           <w:noProof/>
         </w:rPr>
       </w:pPr>
-      <w:hyperlink w:anchor="_Toc10723658" w:history="1">
+      <w:hyperlink w:anchor="_Toc11659436" w:history="1">
         <w:r>
           <w:rPr>
             <w:rStyle w:val="Hyperlink"/>
@@ -455,7 +650,7 @@
             <w:noProof/>
             <w:webHidden/>
           </w:rPr>
-          <w:instrText xml:space="preserve"> PAGEREF _Toc10723658 \h </w:instrText>
+          <w:instrText xml:space="preserve"> PAGEREF _Toc11659436 \h </w:instrText>
         </w:r>
         <w:r>
           <w:rPr>
@@ -475,7 +670,7 @@
             <w:noProof/>
             <w:webHidden/>
           </w:rPr>
-          <w:t>7</w:t>
+          <w:t>8</w:t>
         </w:r>
         <w:r>
           <w:rPr>
@@ -492,12 +687,13 @@
         <w:tabs>
           <w:tab w:val="right" w:leader="dot" w:pos="9056"/>
         </w:tabs>
+        <w:spacing w:line="276" w:lineRule="auto"/>
         <w:rPr>
           <w:rFonts w:eastAsiaTheme="minorEastAsia"/>
           <w:noProof/>
         </w:rPr>
       </w:pPr>
-      <w:hyperlink w:anchor="_Toc10723659" w:history="1">
+      <w:hyperlink w:anchor="_Toc11659437" w:history="1">
         <w:r>
           <w:rPr>
             <w:rStyle w:val="Hyperlink"/>
@@ -525,7 +721,7 @@
             <w:noProof/>
             <w:webHidden/>
           </w:rPr>
-          <w:instrText xml:space="preserve"> PAGEREF _Toc10723659 \h </w:instrText>
+          <w:instrText xml:space="preserve"> PAGEREF _Toc11659437 \h </w:instrText>
         </w:r>
         <w:r>
           <w:rPr>
@@ -545,7 +741,7 @@
             <w:noProof/>
             <w:webHidden/>
           </w:rPr>
-          <w:t>8</w:t>
+          <w:t>9</w:t>
         </w:r>
         <w:r>
           <w:rPr>
@@ -562,12 +758,13 @@
         <w:tabs>
           <w:tab w:val="right" w:leader="dot" w:pos="9056"/>
         </w:tabs>
+        <w:spacing w:line="276" w:lineRule="auto"/>
         <w:rPr>
           <w:rFonts w:eastAsiaTheme="minorEastAsia"/>
           <w:noProof/>
         </w:rPr>
       </w:pPr>
-      <w:hyperlink w:anchor="_Toc10723660" w:history="1">
+      <w:hyperlink w:anchor="_Toc11659438" w:history="1">
         <w:r>
           <w:rPr>
             <w:rStyle w:val="Hyperlink"/>
@@ -595,7 +792,7 @@
             <w:noProof/>
             <w:webHidden/>
           </w:rPr>
-          <w:instrText xml:space="preserve"> PAGEREF _Toc10723660 \h </w:instrText>
+          <w:instrText xml:space="preserve"> PAGEREF _Toc11659438 \h </w:instrText>
         </w:r>
         <w:r>
           <w:rPr>
@@ -615,7 +812,7 @@
             <w:noProof/>
             <w:webHidden/>
           </w:rPr>
-          <w:t>9</w:t>
+          <w:t>10</w:t>
         </w:r>
         <w:r>
           <w:rPr>
@@ -632,12 +829,13 @@
         <w:tabs>
           <w:tab w:val="right" w:leader="dot" w:pos="9056"/>
         </w:tabs>
+        <w:spacing w:line="276" w:lineRule="auto"/>
         <w:rPr>
           <w:rFonts w:eastAsiaTheme="minorEastAsia"/>
           <w:noProof/>
         </w:rPr>
       </w:pPr>
-      <w:hyperlink w:anchor="_Toc10723661" w:history="1">
+      <w:hyperlink w:anchor="_Toc11659439" w:history="1">
         <w:r>
           <w:rPr>
             <w:rStyle w:val="Hyperlink"/>
@@ -665,7 +863,7 @@
             <w:noProof/>
             <w:webHidden/>
           </w:rPr>
-          <w:instrText xml:space="preserve"> PAGEREF _Toc10723661 \h </w:instrText>
+          <w:instrText xml:space="preserve"> PAGEREF _Toc11659439 \h </w:instrText>
         </w:r>
         <w:r>
           <w:rPr>
@@ -702,12 +900,13 @@
         <w:tabs>
           <w:tab w:val="right" w:leader="dot" w:pos="9056"/>
         </w:tabs>
+        <w:spacing w:line="276" w:lineRule="auto"/>
         <w:rPr>
           <w:rFonts w:eastAsiaTheme="minorEastAsia"/>
           <w:noProof/>
         </w:rPr>
       </w:pPr>
-      <w:hyperlink w:anchor="_Toc10723662" w:history="1">
+      <w:hyperlink w:anchor="_Toc11659440" w:history="1">
         <w:r>
           <w:rPr>
             <w:rStyle w:val="Hyperlink"/>
@@ -735,7 +934,7 @@
             <w:noProof/>
             <w:webHidden/>
           </w:rPr>
-          <w:instrText xml:space="preserve"> PAGEREF _Toc10723662 \h </w:instrText>
+          <w:instrText xml:space="preserve"> PAGEREF _Toc11659440 \h </w:instrText>
         </w:r>
         <w:r>
           <w:rPr>
@@ -772,12 +971,13 @@
         <w:tabs>
           <w:tab w:val="right" w:leader="dot" w:pos="9056"/>
         </w:tabs>
+        <w:spacing w:line="276" w:lineRule="auto"/>
         <w:rPr>
           <w:rFonts w:eastAsiaTheme="minorEastAsia"/>
           <w:noProof/>
         </w:rPr>
       </w:pPr>
-      <w:hyperlink w:anchor="_Toc10723663" w:history="1">
+      <w:hyperlink w:anchor="_Toc11659441" w:history="1">
         <w:r>
           <w:rPr>
             <w:rStyle w:val="Hyperlink"/>
@@ -805,7 +1005,7 @@
             <w:noProof/>
             <w:webHidden/>
           </w:rPr>
-          <w:instrText xml:space="preserve"> PAGEREF _Toc10723663 \h </w:instrText>
+          <w:instrText xml:space="preserve"> PAGEREF _Toc11659441 \h </w:instrText>
         </w:r>
         <w:r>
           <w:rPr>
@@ -825,7 +1025,7 @@
             <w:noProof/>
             <w:webHidden/>
           </w:rPr>
-          <w:t>18</w:t>
+          <w:t>17</w:t>
         </w:r>
         <w:r>
           <w:rPr>
@@ -842,12 +1042,13 @@
         <w:tabs>
           <w:tab w:val="right" w:leader="dot" w:pos="9056"/>
         </w:tabs>
+        <w:spacing w:line="276" w:lineRule="auto"/>
         <w:rPr>
           <w:rFonts w:eastAsiaTheme="minorEastAsia"/>
           <w:noProof/>
         </w:rPr>
       </w:pPr>
-      <w:hyperlink w:anchor="_Toc10723664" w:history="1">
+      <w:hyperlink w:anchor="_Toc11659442" w:history="1">
         <w:r>
           <w:rPr>
             <w:rStyle w:val="Hyperlink"/>
@@ -875,7 +1076,7 @@
             <w:noProof/>
             <w:webHidden/>
           </w:rPr>
-          <w:instrText xml:space="preserve"> PAGEREF _Toc10723664 \h </w:instrText>
+          <w:instrText xml:space="preserve"> PAGEREF _Toc11659442 \h </w:instrText>
         </w:r>
         <w:r>
           <w:rPr>
@@ -895,7 +1096,7 @@
             <w:noProof/>
             <w:webHidden/>
           </w:rPr>
-          <w:t>18</w:t>
+          <w:t>17</w:t>
         </w:r>
         <w:r>
           <w:rPr>
@@ -912,12 +1113,13 @@
         <w:tabs>
           <w:tab w:val="right" w:leader="dot" w:pos="9056"/>
         </w:tabs>
+        <w:spacing w:line="276" w:lineRule="auto"/>
         <w:rPr>
           <w:rFonts w:eastAsiaTheme="minorEastAsia"/>
           <w:noProof/>
         </w:rPr>
       </w:pPr>
-      <w:hyperlink w:anchor="_Toc10723665" w:history="1">
+      <w:hyperlink w:anchor="_Toc11659443" w:history="1">
         <w:r>
           <w:rPr>
             <w:rStyle w:val="Hyperlink"/>
@@ -945,7 +1147,7 @@
             <w:noProof/>
             <w:webHidden/>
           </w:rPr>
-          <w:instrText xml:space="preserve"> PAGEREF _Toc10723665 \h </w:instrText>
+          <w:instrText xml:space="preserve"> PAGEREF _Toc11659443 \h </w:instrText>
         </w:r>
         <w:r>
           <w:rPr>
@@ -982,12 +1184,13 @@
         <w:tabs>
           <w:tab w:val="right" w:leader="dot" w:pos="9056"/>
         </w:tabs>
+        <w:spacing w:line="276" w:lineRule="auto"/>
         <w:rPr>
           <w:rFonts w:eastAsiaTheme="minorEastAsia"/>
           <w:noProof/>
         </w:rPr>
       </w:pPr>
-      <w:hyperlink w:anchor="_Toc10723666" w:history="1">
+      <w:hyperlink w:anchor="_Toc11659444" w:history="1">
         <w:r>
           <w:rPr>
             <w:rStyle w:val="Hyperlink"/>
@@ -1015,7 +1218,7 @@
             <w:noProof/>
             <w:webHidden/>
           </w:rPr>
-          <w:instrText xml:space="preserve"> PAGEREF _Toc10723666 \h </w:instrText>
+          <w:instrText xml:space="preserve"> PAGEREF _Toc11659444 \h </w:instrText>
         </w:r>
         <w:r>
           <w:rPr>
@@ -1052,12 +1255,13 @@
         <w:tabs>
           <w:tab w:val="right" w:leader="dot" w:pos="9056"/>
         </w:tabs>
+        <w:spacing w:line="276" w:lineRule="auto"/>
         <w:rPr>
           <w:rFonts w:eastAsiaTheme="minorEastAsia"/>
           <w:noProof/>
         </w:rPr>
       </w:pPr>
-      <w:hyperlink w:anchor="_Toc10723667" w:history="1">
+      <w:hyperlink w:anchor="_Toc11659445" w:history="1">
         <w:r>
           <w:rPr>
             <w:rStyle w:val="Hyperlink"/>
@@ -1085,7 +1289,7 @@
             <w:noProof/>
             <w:webHidden/>
           </w:rPr>
-          <w:instrText xml:space="preserve"> PAGEREF _Toc10723667 \h </w:instrText>
+          <w:instrText xml:space="preserve"> PAGEREF _Toc11659445 \h </w:instrText>
         </w:r>
         <w:r>
           <w:rPr>
@@ -1171,7 +1375,7 @@
           <w:lang w:val="en-US"/>
         </w:rPr>
       </w:pPr>
-      <w:bookmarkStart w:id="0" w:name="_Toc10723654"/>
+      <w:bookmarkStart w:id="12" w:name="_Toc11659430"/>
       <w:r>
         <w:rPr>
           <w:lang w:val="en-US"/>
@@ -1191,7 +1395,7 @@
         </w:rPr>
         <w:t xml:space="preserve"> to Social Listening</w:t>
       </w:r>
-      <w:bookmarkEnd w:id="0"/>
+      <w:bookmarkEnd w:id="12"/>
     </w:p>
     <w:p>
       <w:pPr>
@@ -1403,7 +1607,43 @@
         <w:rPr>
           <w:lang w:val="en-US"/>
         </w:rPr>
-        <w:t>Social listening can serve several purposes. Once could use it monitor its e-reputation. As everything on the web can be found again, web reputation has a huge importance for firms. It is something that must be monitored closely. And the risks are easy to identify since several textual messages published on different social medias, and then used again by others are easily identified. It is very difficult to stop the propagation, but a quick reply can be a solution to prevent a bad buzz.</w:t>
+        <w:t>Social listening can serve several purposes. On</w:t>
+      </w:r>
+      <w:ins w:id="19" w:author="VERBEECK Cedric" w:date="2019-06-07T10:21:00Z">
+        <w:r>
+          <w:rPr>
+            <w:lang w:val="en-US"/>
+          </w:rPr>
+          <w:t>e</w:t>
+        </w:r>
+      </w:ins>
+      <w:del w:id="20" w:author="VERBEECK Cedric" w:date="2019-06-07T10:21:00Z">
+        <w:r>
+          <w:rPr>
+            <w:lang w:val="en-US"/>
+          </w:rPr>
+          <w:delText>ce</w:delText>
+        </w:r>
+      </w:del>
+      <w:r>
+        <w:rPr>
+          <w:lang w:val="en-US"/>
+        </w:rPr>
+        <w:t xml:space="preserve"> could use it </w:t>
+      </w:r>
+      <w:ins w:id="21" w:author="VERBEECK Cedric" w:date="2019-06-07T10:21:00Z">
+        <w:r>
+          <w:rPr>
+            <w:lang w:val="en-US"/>
+          </w:rPr>
+          <w:t xml:space="preserve">to </w:t>
+        </w:r>
+      </w:ins>
+      <w:r>
+        <w:rPr>
+          <w:lang w:val="en-US"/>
+        </w:rPr>
+        <w:t>monitor its e-reputation. As everything on the web can be found again, web reputation has a huge importance for firms. It is something that must be monitored closely. And the risks are easy to identify since several textual messages published on different social medias, and then used again by others are easily identified. It is very difficult to stop the propagation, but a quick reply can be a solution to prevent a bad buzz.</w:t>
       </w:r>
     </w:p>
     <w:p>
@@ -1452,31 +1692,81 @@
           <w:lang w:val="en-US"/>
         </w:rPr>
         <w:lastRenderedPageBreak/>
-        <w:t xml:space="preserve">product. A detailed analysis of what consumers say about the product of a brand could help map this pain points, resolve them if possible and communicate on that. </w:t>
-      </w:r>
-    </w:p>
-    <w:p>
-      <w:pPr>
-        <w:spacing w:line="276" w:lineRule="auto"/>
-        <w:jc w:val="both"/>
-        <w:rPr>
-          <w:lang w:val="en-US"/>
-        </w:rPr>
-      </w:pPr>
-    </w:p>
-    <w:p>
-      <w:pPr>
-        <w:spacing w:line="276" w:lineRule="auto"/>
-        <w:jc w:val="both"/>
-        <w:rPr>
-          <w:lang w:val="en-US"/>
-        </w:rPr>
-      </w:pPr>
-      <w:r>
-        <w:rPr>
-          <w:lang w:val="en-US"/>
-        </w:rPr>
-        <w:t>As all information is available, social listening is a great way to benchmark one’s position against its competitors in the social media sphere. It is important to know how its own customer base is reacting but monitoring closely those of its competitors allow the company to innovative to gain competitive advantage by identify the need of its competitors’ consumers. It is also a great way to identify possible bad buzz that they made and prevent the company of falling into the same pits.</w:t>
+        <w:t>product. A detailed analysis of what consumers say about the product of a brand could help map th</w:t>
+      </w:r>
+      <w:ins w:id="22" w:author="VERBEECK Cedric" w:date="2019-06-07T10:22:00Z">
+        <w:r>
+          <w:rPr>
+            <w:lang w:val="en-US"/>
+          </w:rPr>
+          <w:t>e</w:t>
+        </w:r>
+      </w:ins>
+      <w:del w:id="23" w:author="VERBEECK Cedric" w:date="2019-06-07T10:22:00Z">
+        <w:r>
+          <w:rPr>
+            <w:lang w:val="en-US"/>
+          </w:rPr>
+          <w:delText>i</w:delText>
+        </w:r>
+      </w:del>
+      <w:r>
+        <w:rPr>
+          <w:lang w:val="en-US"/>
+        </w:rPr>
+        <w:t>s</w:t>
+      </w:r>
+      <w:ins w:id="24" w:author="VERBEECK Cedric" w:date="2019-06-07T10:22:00Z">
+        <w:r>
+          <w:rPr>
+            <w:lang w:val="en-US"/>
+          </w:rPr>
+          <w:t>e</w:t>
+        </w:r>
+      </w:ins>
+      <w:r>
+        <w:rPr>
+          <w:lang w:val="en-US"/>
+        </w:rPr>
+        <w:t xml:space="preserve"> pain points, resolve them if possible and communicate on that. </w:t>
+      </w:r>
+    </w:p>
+    <w:p>
+      <w:pPr>
+        <w:spacing w:line="276" w:lineRule="auto"/>
+        <w:jc w:val="both"/>
+        <w:rPr>
+          <w:lang w:val="en-US"/>
+        </w:rPr>
+      </w:pPr>
+    </w:p>
+    <w:p>
+      <w:pPr>
+        <w:spacing w:line="276" w:lineRule="auto"/>
+        <w:jc w:val="both"/>
+        <w:rPr>
+          <w:lang w:val="en-US"/>
+        </w:rPr>
+      </w:pPr>
+      <w:r>
+        <w:rPr>
+          <w:lang w:val="en-US"/>
+        </w:rPr>
+        <w:t>As all information is available, social listening is a great way to benchmark one’s position against its competitors in the social media sphere. It is important to know how its own customer base is reacting but monitoring closely those of its competitors allow the company to innovative to gain competitive advantage by identify</w:t>
+      </w:r>
+      <w:ins w:id="25" w:author="VERBEECK Cedric" w:date="2019-06-07T10:22:00Z">
+        <w:r>
+          <w:rPr>
+            <w:lang w:val="en-US"/>
+          </w:rPr>
+          <w:t>ing</w:t>
+        </w:r>
+      </w:ins>
+      <w:r>
+        <w:rPr>
+          <w:lang w:val="en-US"/>
+        </w:rPr>
+        <w:t xml:space="preserve"> the need of its competitors’ consumers. It is also a great way to identify possible bad buzz that they made and prevent the company of falling into the same pits.</w:t>
       </w:r>
     </w:p>
     <w:p>
@@ -1598,10 +1888,22 @@
         <w:rPr>
           <w:lang w:val="en-US"/>
         </w:rPr>
-        <w:t xml:space="preserve"> The insights drawn from the customer base from social media is far from being representative. It is always possible that the people talking about a brand online are just a particular set of its customers and that their revendications would not suit everyone. More generally about social media, a few high raised voices does not mean that everybody thinks the same way. It has to be kept in mind during a social media analysis. </w:t>
-      </w:r>
-      <w:bookmarkStart w:id="1" w:name="_GoBack"/>
-      <w:bookmarkEnd w:id="1"/>
+        <w:t xml:space="preserve"> The insights drawn from the customer base from social media is far from being representative. It is always possible that the people talking about a brand online are just a particular set of its customers and that their revendications would not suit everyone. More generally about social media, a few high raised voices do</w:t>
+      </w:r>
+      <w:del w:id="26" w:author="VERBEECK Cedric" w:date="2019-06-07T10:23:00Z">
+        <w:r>
+          <w:rPr>
+            <w:lang w:val="en-US"/>
+          </w:rPr>
+          <w:delText>es</w:delText>
+        </w:r>
+      </w:del>
+      <w:r>
+        <w:rPr>
+          <w:lang w:val="en-US"/>
+        </w:rPr>
+        <w:t xml:space="preserve"> not mean that everybody thinks the same way. It has to be kept in mind during a social media analysis. </w:t>
+      </w:r>
     </w:p>
     <w:p>
       <w:pPr>
@@ -1669,7 +1971,8 @@
           <w:lang w:val="en-US"/>
         </w:rPr>
       </w:pPr>
-      <w:bookmarkStart w:id="2" w:name="_Toc10723655"/>
+      <w:bookmarkStart w:id="27" w:name="_Toc11659431"/>
+      <w:commentRangeStart w:id="28"/>
       <w:r>
         <w:rPr>
           <w:lang w:val="en-US"/>
@@ -1677,16 +1980,90 @@
         <w:lastRenderedPageBreak/>
         <w:t>Lectures</w:t>
       </w:r>
-      <w:bookmarkEnd w:id="2"/>
-    </w:p>
-    <w:p>
-      <w:pPr>
-        <w:spacing w:line="276" w:lineRule="auto"/>
-        <w:jc w:val="both"/>
-        <w:rPr>
-          <w:lang w:val="en-US"/>
-        </w:rPr>
-      </w:pPr>
+      <w:commentRangeEnd w:id="28"/>
+      <w:r>
+        <w:rPr>
+          <w:rStyle w:val="CommentReference"/>
+          <w:rFonts w:eastAsiaTheme="minorHAnsi" w:cstheme="minorBidi"/>
+          <w:b w:val="0"/>
+          <w:color w:val="auto"/>
+        </w:rPr>
+        <w:commentReference w:id="28"/>
+      </w:r>
+      <w:bookmarkEnd w:id="27"/>
+    </w:p>
+    <w:p>
+      <w:pPr>
+        <w:spacing w:line="276" w:lineRule="auto"/>
+        <w:jc w:val="both"/>
+        <w:rPr>
+          <w:lang w:val="en-US"/>
+        </w:rPr>
+      </w:pPr>
+    </w:p>
+    <w:p>
+      <w:pPr>
+        <w:pStyle w:val="Heading1"/>
+        <w:spacing w:line="276" w:lineRule="auto"/>
+        <w:rPr>
+          <w:lang w:val="en-US"/>
+        </w:rPr>
+      </w:pPr>
+      <w:bookmarkStart w:id="29" w:name="_Toc11659432"/>
+      <w:r>
+        <w:rPr>
+          <w:lang w:val="en-US"/>
+        </w:rPr>
+        <w:t>Structure</w:t>
+      </w:r>
+      <w:bookmarkEnd w:id="29"/>
+    </w:p>
+    <w:p>
+      <w:pPr>
+        <w:spacing w:line="276" w:lineRule="auto"/>
+        <w:jc w:val="both"/>
+        <w:rPr>
+          <w:lang w:val="en-US"/>
+        </w:rPr>
+      </w:pPr>
+    </w:p>
+    <w:p>
+      <w:pPr>
+        <w:spacing w:line="276" w:lineRule="auto"/>
+        <w:jc w:val="both"/>
+        <w:rPr>
+          <w:lang w:val="en-US"/>
+        </w:rPr>
+      </w:pPr>
+      <w:r>
+        <w:rPr>
+          <w:lang w:val="en-US"/>
+        </w:rPr>
+        <w:t>Problem? Research question</w:t>
+      </w:r>
+    </w:p>
+    <w:p>
+      <w:pPr>
+        <w:spacing w:line="276" w:lineRule="auto"/>
+        <w:jc w:val="both"/>
+        <w:rPr>
+          <w:lang w:val="en-US"/>
+        </w:rPr>
+      </w:pPr>
+      <w:r>
+        <w:rPr>
+          <w:lang w:val="en-US"/>
+        </w:rPr>
+        <w:t xml:space="preserve">Which problem to </w:t>
+      </w:r>
+      <w:proofErr w:type="gramStart"/>
+      <w:r>
+        <w:rPr>
+          <w:lang w:val="en-US"/>
+        </w:rPr>
+        <w:t>solve ?</w:t>
+      </w:r>
+      <w:proofErr w:type="gramEnd"/>
     </w:p>
     <w:p>
       <w:pPr>
@@ -1729,7 +2106,7 @@
           <w:lang w:val="en-US"/>
         </w:rPr>
       </w:pPr>
-      <w:bookmarkStart w:id="3" w:name="_Toc10723656"/>
+      <w:bookmarkStart w:id="30" w:name="_Toc11659433"/>
       <w:r>
         <w:rPr>
           <w:lang w:val="en-US"/>
@@ -1737,7 +2114,7 @@
         <w:lastRenderedPageBreak/>
         <w:t>Methodology</w:t>
       </w:r>
-      <w:bookmarkEnd w:id="3"/>
+      <w:bookmarkEnd w:id="30"/>
     </w:p>
     <w:p>
       <w:pPr>
@@ -1970,7 +2347,592 @@
           <w:lang w:val="en-US"/>
         </w:rPr>
       </w:pPr>
-      <w:bookmarkStart w:id="4" w:name="_Toc10723657"/>
+      <w:bookmarkStart w:id="31" w:name="_Toc11659434"/>
+      <w:r>
+        <w:rPr>
+          <w:lang w:val="en-US"/>
+        </w:rPr>
+        <w:lastRenderedPageBreak/>
+        <w:t>The Volkswagen Case</w:t>
+      </w:r>
+      <w:bookmarkEnd w:id="31"/>
+    </w:p>
+    <w:p>
+      <w:pPr>
+        <w:spacing w:line="276" w:lineRule="auto"/>
+        <w:rPr>
+          <w:lang w:val="en-US"/>
+        </w:rPr>
+      </w:pPr>
+    </w:p>
+    <w:p>
+      <w:pPr>
+        <w:spacing w:line="276" w:lineRule="auto"/>
+        <w:jc w:val="both"/>
+        <w:rPr>
+          <w:lang w:val="en-US"/>
+        </w:rPr>
+      </w:pPr>
+      <w:r>
+        <w:rPr>
+          <w:lang w:val="en-US"/>
+        </w:rPr>
+        <w:t>The case of Volkswagen</w:t>
+      </w:r>
+      <w:r>
+        <w:rPr>
+          <w:lang w:val="en-US"/>
+        </w:rPr>
+        <w:t>, referred as the Diesel Gate,</w:t>
+      </w:r>
+      <w:r>
+        <w:rPr>
+          <w:lang w:val="en-US"/>
+        </w:rPr>
+        <w:t xml:space="preserve"> that began in September 2015 refers to a series of events that follows the investigation and the issue of a notice of Violation of the Clean Air Act by the United States Environmental Protection Agency (EPA) to the Volkswagen Group</w:t>
+      </w:r>
+      <w:r>
+        <w:rPr>
+          <w:lang w:val="en-US"/>
+        </w:rPr>
+        <w:t xml:space="preserve"> on September 18</w:t>
+      </w:r>
+      <w:r>
+        <w:rPr>
+          <w:vertAlign w:val="superscript"/>
+          <w:lang w:val="en-US"/>
+        </w:rPr>
+        <w:t>th</w:t>
+      </w:r>
+      <w:r>
+        <w:rPr>
+          <w:lang w:val="en-US"/>
+        </w:rPr>
+        <w:t xml:space="preserve">. </w:t>
+      </w:r>
+    </w:p>
+    <w:p>
+      <w:pPr>
+        <w:spacing w:line="276" w:lineRule="auto"/>
+        <w:jc w:val="both"/>
+        <w:rPr>
+          <w:lang w:val="en-US"/>
+        </w:rPr>
+      </w:pPr>
+    </w:p>
+    <w:p>
+      <w:pPr>
+        <w:spacing w:line="276" w:lineRule="auto"/>
+        <w:jc w:val="both"/>
+        <w:rPr>
+          <w:lang w:val="en-US"/>
+        </w:rPr>
+      </w:pPr>
+      <w:r>
+        <w:rPr>
+          <w:lang w:val="en-US"/>
+        </w:rPr>
+        <w:t>Car makers across Europe and the United States had for decades tried to reduce emissions of their engines. This has been done as much for commercial arguments as for compliance with state regulations. Volkswagen had claimed since 2009 that its vehicles met and even outperformed the criteria for the US and Californian regulation. Actually, Die Spiegel reported that at least 30 executives at Volkswagen Group knew that the engines failed the test to comply for fuel economy and NO</w:t>
+      </w:r>
+      <w:r>
+        <w:rPr>
+          <w:lang w:val="en-US"/>
+        </w:rPr>
+        <w:t>X</w:t>
+      </w:r>
+      <w:r>
+        <w:rPr>
+          <w:lang w:val="en-US"/>
+        </w:rPr>
+        <w:t xml:space="preserve"> emissions</w:t>
+      </w:r>
+      <w:r>
+        <w:rPr>
+          <w:rStyle w:val="FootnoteReference"/>
+          <w:lang w:val="en-US"/>
+        </w:rPr>
+        <w:footnoteReference w:id="2"/>
+      </w:r>
+      <w:r>
+        <w:rPr>
+          <w:lang w:val="en-US"/>
+        </w:rPr>
+        <w:t>. The investigation of the EPA led the American authorities to realize that Volkswagen engineers designed a software that were “</w:t>
+      </w:r>
+      <w:r>
+        <w:rPr>
+          <w:lang w:val="en-US"/>
+        </w:rPr>
+        <w:t>to recognize whether a vehicle was undergoing standard U.S. emissions testing on a dynamometer or being driven on the road under normal driving conditions (the defeat device), in order to cheat the emissions tests</w:t>
+      </w:r>
+      <w:r>
+        <w:rPr>
+          <w:lang w:val="en-US"/>
+        </w:rPr>
+        <w:t>“</w:t>
+      </w:r>
+      <w:r>
+        <w:rPr>
+          <w:rStyle w:val="FootnoteReference"/>
+          <w:lang w:val="en-US"/>
+        </w:rPr>
+        <w:footnoteReference w:id="3"/>
+      </w:r>
+      <w:r>
+        <w:rPr>
+          <w:lang w:val="en-US"/>
+        </w:rPr>
+        <w:t xml:space="preserve">. </w:t>
+      </w:r>
+    </w:p>
+    <w:p>
+      <w:pPr>
+        <w:spacing w:line="276" w:lineRule="auto"/>
+        <w:jc w:val="both"/>
+        <w:rPr>
+          <w:lang w:val="en-US"/>
+        </w:rPr>
+      </w:pPr>
+    </w:p>
+    <w:p>
+      <w:pPr>
+        <w:spacing w:line="276" w:lineRule="auto"/>
+        <w:jc w:val="both"/>
+        <w:rPr>
+          <w:lang w:val="en-US"/>
+        </w:rPr>
+      </w:pPr>
+      <w:r>
+        <w:rPr>
+          <w:lang w:val="en-US"/>
+        </w:rPr>
+        <w:t>In the wake of the announcement and the stock market crash, Martin Winterkorn</w:t>
+      </w:r>
+      <w:r>
+        <w:rPr>
+          <w:lang w:val="en-US"/>
+        </w:rPr>
+        <w:t>, CEO of the Group since 2007,</w:t>
+      </w:r>
+      <w:r>
+        <w:rPr>
+          <w:lang w:val="en-US"/>
+        </w:rPr>
+        <w:t xml:space="preserve"> publishes a video on the Volkswagen Group YouTube channel in which he apologizes for “</w:t>
+      </w:r>
+      <w:r>
+        <w:rPr>
+          <w:lang w:val="en-US"/>
+        </w:rPr>
+        <w:t>the terrible mistakes of a few people</w:t>
+      </w:r>
+      <w:r>
+        <w:rPr>
+          <w:lang w:val="en-US"/>
+        </w:rPr>
+        <w:t>”</w:t>
+      </w:r>
+      <w:r>
+        <w:rPr>
+          <w:rStyle w:val="FootnoteReference"/>
+          <w:lang w:val="en-US"/>
+        </w:rPr>
+        <w:footnoteReference w:id="4"/>
+      </w:r>
+      <w:r>
+        <w:rPr>
+          <w:lang w:val="en-US"/>
+        </w:rPr>
+        <w:t xml:space="preserve"> and take full responsibility. Even if he tries to stay in position at first, he finally resigns as CEO on September 23</w:t>
+      </w:r>
+      <w:r>
+        <w:rPr>
+          <w:vertAlign w:val="superscript"/>
+          <w:lang w:val="en-US"/>
+        </w:rPr>
+        <w:t>rd</w:t>
+      </w:r>
+      <w:r>
+        <w:rPr>
+          <w:lang w:val="en-US"/>
+        </w:rPr>
+        <w:t>.</w:t>
+      </w:r>
+    </w:p>
+    <w:p>
+      <w:pPr>
+        <w:spacing w:line="276" w:lineRule="auto"/>
+        <w:jc w:val="both"/>
+        <w:rPr>
+          <w:lang w:val="en-US"/>
+        </w:rPr>
+      </w:pPr>
+    </w:p>
+    <w:p>
+      <w:pPr>
+        <w:spacing w:line="276" w:lineRule="auto"/>
+        <w:jc w:val="both"/>
+        <w:rPr>
+          <w:lang w:val="en-US"/>
+        </w:rPr>
+      </w:pPr>
+      <w:r>
+        <w:rPr>
+          <w:lang w:val="en-US"/>
+        </w:rPr>
+        <w:t xml:space="preserve">Following the announcement of the EPA, more than 10 governments authorities have followed the lead of the EPA and opened cases to look into Volkswagen Group actions on their own soil. </w:t>
+      </w:r>
+      <w:r>
+        <w:rPr>
+          <w:lang w:val="en-US"/>
+        </w:rPr>
+        <w:t>Volkswagen Group</w:t>
+      </w:r>
+      <w:r>
+        <w:rPr>
+          <w:lang w:val="en-US"/>
+        </w:rPr>
+        <w:t xml:space="preserve"> reacted by announcing that </w:t>
+      </w:r>
+      <w:r>
+        <w:rPr>
+          <w:lang w:val="en-US"/>
+        </w:rPr>
+        <w:t>worldwide it was no less than 11 million, which was more cars that the group produce in a year, of its diesel cars that were equipped with this cheating software</w:t>
+      </w:r>
+      <w:r>
+        <w:rPr>
+          <w:rStyle w:val="FootnoteReference"/>
+          <w:lang w:val="en-US"/>
+        </w:rPr>
+        <w:footnoteReference w:id="5"/>
+      </w:r>
+      <w:r>
+        <w:rPr>
+          <w:lang w:val="en-US"/>
+        </w:rPr>
+        <w:t>. On September 29</w:t>
+      </w:r>
+      <w:r>
+        <w:rPr>
+          <w:vertAlign w:val="superscript"/>
+          <w:lang w:val="en-US"/>
+        </w:rPr>
+        <w:t>th</w:t>
+      </w:r>
+      <w:r>
+        <w:rPr>
+          <w:lang w:val="en-US"/>
+        </w:rPr>
+        <w:t xml:space="preserve">, Volkswagen Group announced its intention of recall the vehicles to remove the cheating software. </w:t>
+      </w:r>
+      <w:r>
+        <w:rPr>
+          <w:lang w:val="en-US"/>
+        </w:rPr>
+        <w:t>In October, Volkswagen announces due to complexity of action and recall that it will let car owners choose to hand over their vehicle for handling or not.</w:t>
+      </w:r>
+    </w:p>
+    <w:p>
+      <w:pPr>
+        <w:spacing w:line="276" w:lineRule="auto"/>
+        <w:jc w:val="both"/>
+        <w:rPr>
+          <w:lang w:val="en-US"/>
+        </w:rPr>
+      </w:pPr>
+    </w:p>
+    <w:p>
+      <w:pPr>
+        <w:spacing w:line="276" w:lineRule="auto"/>
+        <w:jc w:val="both"/>
+        <w:rPr>
+          <w:lang w:val="en-US"/>
+        </w:rPr>
+      </w:pPr>
+      <w:r>
+        <w:rPr>
+          <w:lang w:val="en-US"/>
+        </w:rPr>
+        <w:t>On November 9</w:t>
+      </w:r>
+      <w:r>
+        <w:rPr>
+          <w:vertAlign w:val="superscript"/>
+          <w:lang w:val="en-US"/>
+        </w:rPr>
+        <w:t>th</w:t>
+      </w:r>
+      <w:r>
+        <w:rPr>
+          <w:lang w:val="en-US"/>
+        </w:rPr>
+        <w:t xml:space="preserve">, the Group announced that the owners of 482,000 diesel Volkswagen in the US were to receive $1,000 worth of gift cards and vouchers. Moreover, the owners could claim </w:t>
+      </w:r>
+      <w:r>
+        <w:rPr>
+          <w:lang w:val="en-US"/>
+        </w:rPr>
+        <w:lastRenderedPageBreak/>
+        <w:t>these gifts without giving up their right to sue Volkswagen</w:t>
+      </w:r>
+      <w:r>
+        <w:rPr>
+          <w:rStyle w:val="FootnoteReference"/>
+          <w:lang w:val="en-US"/>
+        </w:rPr>
+        <w:footnoteReference w:id="6"/>
+      </w:r>
+      <w:r>
+        <w:rPr>
+          <w:lang w:val="en-US"/>
+        </w:rPr>
+        <w:t xml:space="preserve">. It was the first step for Volkswagen Group to try to win back the trust of its consumers. </w:t>
+      </w:r>
+    </w:p>
+    <w:p>
+      <w:pPr>
+        <w:spacing w:line="276" w:lineRule="auto"/>
+        <w:jc w:val="both"/>
+        <w:rPr>
+          <w:lang w:val="en-US"/>
+        </w:rPr>
+      </w:pPr>
+    </w:p>
+    <w:p>
+      <w:pPr>
+        <w:spacing w:line="276" w:lineRule="auto"/>
+        <w:jc w:val="both"/>
+        <w:rPr>
+          <w:lang w:val="en-US"/>
+        </w:rPr>
+      </w:pPr>
+      <w:r>
+        <w:rPr>
+          <w:lang w:val="en-US"/>
+        </w:rPr>
+        <w:t>On June 28</w:t>
+      </w:r>
+      <w:r>
+        <w:rPr>
+          <w:vertAlign w:val="superscript"/>
+          <w:lang w:val="en-US"/>
+        </w:rPr>
+        <w:t>th</w:t>
+      </w:r>
+      <w:r>
+        <w:rPr>
+          <w:lang w:val="en-US"/>
+        </w:rPr>
+        <w:t>, 2016, almost a year after the initial publicly acknowledge complaint, Volkswagen Group agreed to pay the $14.7 billion settlement, making it the largest auto settlement in the US. This represents $10 billion dedicated to pay back consumers, up to $10,000 per person, $2.7 billion to clear once and for all cheated emissions consequences and finally $2 billion that will go to a fund to promote clean air cars</w:t>
+      </w:r>
+      <w:r>
+        <w:rPr>
+          <w:rStyle w:val="FootnoteReference"/>
+          <w:lang w:val="en-US"/>
+        </w:rPr>
+        <w:footnoteReference w:id="7"/>
+      </w:r>
+      <w:r>
+        <w:rPr>
+          <w:lang w:val="en-US"/>
+        </w:rPr>
+        <w:t>. As for Europe, the emissions of NO</w:t>
+      </w:r>
+      <w:r>
+        <w:rPr>
+          <w:vertAlign w:val="subscript"/>
+          <w:lang w:val="en-US"/>
+        </w:rPr>
+        <w:t>X</w:t>
+      </w:r>
+      <w:r>
+        <w:rPr>
+          <w:lang w:val="en-US"/>
+        </w:rPr>
+        <w:t xml:space="preserve"> are now bound by contract and thus the false measures of these emissions are not enough for the Group to be condemned. </w:t>
+      </w:r>
+    </w:p>
+    <w:p>
+      <w:pPr>
+        <w:spacing w:line="276" w:lineRule="auto"/>
+        <w:jc w:val="both"/>
+        <w:rPr>
+          <w:lang w:val="en-US"/>
+        </w:rPr>
+      </w:pPr>
+    </w:p>
+    <w:p>
+      <w:pPr>
+        <w:spacing w:line="276" w:lineRule="auto"/>
+        <w:jc w:val="both"/>
+        <w:rPr>
+          <w:lang w:val="en-US"/>
+        </w:rPr>
+      </w:pPr>
+      <w:r>
+        <w:rPr>
+          <w:lang w:val="en-US"/>
+        </w:rPr>
+        <w:t xml:space="preserve">In the aftermath of this scandal, Volkswagen took a little more than </w:t>
+      </w:r>
+      <w:r>
+        <w:rPr>
+          <w:lang w:val="en-US"/>
+        </w:rPr>
+        <w:t>two</w:t>
+      </w:r>
+      <w:r>
+        <w:rPr>
+          <w:lang w:val="en-US"/>
+        </w:rPr>
+        <w:t xml:space="preserve"> year</w:t>
+      </w:r>
+      <w:r>
+        <w:rPr>
+          <w:lang w:val="en-US"/>
+        </w:rPr>
+        <w:t>s</w:t>
+      </w:r>
+      <w:r>
+        <w:rPr>
+          <w:lang w:val="en-US"/>
+        </w:rPr>
+        <w:t xml:space="preserve"> to recover in terms of sale</w:t>
+      </w:r>
+      <w:r>
+        <w:rPr>
+          <w:lang w:val="en-US"/>
+        </w:rPr>
+        <w:t xml:space="preserve">. Volkswagen has announced that the sales of 2017 reached €11.4 billion which is the double of the €5.1 billion earned in 2016. The last time the car maker </w:t>
+      </w:r>
+      <w:proofErr w:type="gramStart"/>
+      <w:r>
+        <w:rPr>
+          <w:lang w:val="en-US"/>
+        </w:rPr>
+        <w:t>achieve</w:t>
+      </w:r>
+      <w:proofErr w:type="gramEnd"/>
+      <w:r>
+        <w:rPr>
+          <w:lang w:val="en-US"/>
+        </w:rPr>
+        <w:t xml:space="preserve"> a revenue around 11 billion was in 2014, the year before the scandal</w:t>
+      </w:r>
+      <w:r>
+        <w:rPr>
+          <w:rStyle w:val="FootnoteReference"/>
+          <w:lang w:val="en-US"/>
+        </w:rPr>
+        <w:footnoteReference w:id="8"/>
+      </w:r>
+      <w:r>
+        <w:rPr>
+          <w:lang w:val="en-US"/>
+        </w:rPr>
+        <w:t>.</w:t>
+      </w:r>
+      <w:r>
+        <w:rPr>
+          <w:lang w:val="en-US"/>
+        </w:rPr>
+        <w:t xml:space="preserve"> </w:t>
+      </w:r>
+      <w:r>
+        <w:rPr>
+          <w:lang w:val="en-US"/>
+        </w:rPr>
+        <w:t>However,</w:t>
+      </w:r>
+      <w:r>
+        <w:rPr>
+          <w:lang w:val="en-US"/>
+        </w:rPr>
+        <w:t xml:space="preserve"> the stock price never got</w:t>
+      </w:r>
+      <w:r>
+        <w:rPr>
+          <w:lang w:val="en-US"/>
+        </w:rPr>
+        <w:t xml:space="preserve"> fully</w:t>
+      </w:r>
+      <w:bookmarkStart w:id="32" w:name="_GoBack"/>
+      <w:bookmarkEnd w:id="32"/>
+      <w:r>
+        <w:rPr>
+          <w:lang w:val="en-US"/>
+        </w:rPr>
+        <w:t xml:space="preserve"> back to the €159.91 of September 4</w:t>
+      </w:r>
+      <w:r>
+        <w:rPr>
+          <w:vertAlign w:val="superscript"/>
+          <w:lang w:val="en-US"/>
+        </w:rPr>
+        <w:t>th</w:t>
+      </w:r>
+      <w:r>
+        <w:rPr>
+          <w:lang w:val="en-US"/>
+        </w:rPr>
+        <w:t>, 2015 and it is now between $130 and $140 since a year</w:t>
+      </w:r>
+      <w:r>
+        <w:rPr>
+          <w:rStyle w:val="FootnoteReference"/>
+          <w:lang w:val="en-US"/>
+        </w:rPr>
+        <w:footnoteReference w:id="9"/>
+      </w:r>
+      <w:r>
+        <w:rPr>
+          <w:lang w:val="en-US"/>
+        </w:rPr>
+        <w:t>.</w:t>
+      </w:r>
+    </w:p>
+    <w:p>
+      <w:pPr>
+        <w:spacing w:line="276" w:lineRule="auto"/>
+        <w:jc w:val="both"/>
+        <w:rPr>
+          <w:lang w:val="en-US"/>
+        </w:rPr>
+      </w:pPr>
+    </w:p>
+    <w:p>
+      <w:pPr>
+        <w:spacing w:line="276" w:lineRule="auto"/>
+        <w:jc w:val="both"/>
+        <w:rPr>
+          <w:lang w:val="en-US"/>
+        </w:rPr>
+      </w:pPr>
+    </w:p>
+    <w:p>
+      <w:pPr>
+        <w:spacing w:line="276" w:lineRule="auto"/>
+        <w:rPr>
+          <w:lang w:val="en-US"/>
+        </w:rPr>
+      </w:pPr>
+      <w:r>
+        <w:rPr>
+          <w:lang w:val="en-US"/>
+        </w:rPr>
+        <w:br w:type="page"/>
+      </w:r>
+    </w:p>
+    <w:p>
+      <w:pPr>
+        <w:pStyle w:val="Heading1"/>
+        <w:spacing w:line="276" w:lineRule="auto"/>
+        <w:rPr>
+          <w:lang w:val="en-US"/>
+        </w:rPr>
+      </w:pPr>
+      <w:bookmarkStart w:id="33" w:name="_Toc11659435"/>
       <w:r>
         <w:rPr>
           <w:lang w:val="en-US"/>
@@ -1978,7 +2940,7 @@
         <w:lastRenderedPageBreak/>
         <w:t>Data Preparation</w:t>
       </w:r>
-      <w:bookmarkEnd w:id="4"/>
+      <w:bookmarkEnd w:id="33"/>
     </w:p>
     <w:p>
       <w:pPr>
@@ -1992,36 +2954,38 @@
     <w:p>
       <w:pPr>
         <w:pStyle w:val="Heading2"/>
-        <w:rPr>
-          <w:lang w:val="en-US"/>
-        </w:rPr>
-      </w:pPr>
-      <w:bookmarkStart w:id="5" w:name="_Toc10723658"/>
+        <w:spacing w:line="276" w:lineRule="auto"/>
+        <w:rPr>
+          <w:lang w:val="en-US"/>
+        </w:rPr>
+      </w:pPr>
+      <w:bookmarkStart w:id="34" w:name="_Toc11659436"/>
       <w:r>
         <w:rPr>
           <w:lang w:val="en-US"/>
         </w:rPr>
         <w:t>Data Collection</w:t>
       </w:r>
-      <w:bookmarkEnd w:id="5"/>
-    </w:p>
-    <w:p>
-      <w:pPr>
-        <w:spacing w:line="276" w:lineRule="auto"/>
-        <w:jc w:val="both"/>
-        <w:rPr>
-          <w:lang w:val="en-US"/>
-        </w:rPr>
-      </w:pPr>
-    </w:p>
-    <w:p>
-      <w:pPr>
-        <w:spacing w:line="276" w:lineRule="auto"/>
-        <w:jc w:val="both"/>
-        <w:rPr>
-          <w:lang w:val="en-US"/>
-        </w:rPr>
-      </w:pPr>
+      <w:bookmarkEnd w:id="34"/>
+    </w:p>
+    <w:p>
+      <w:pPr>
+        <w:spacing w:line="276" w:lineRule="auto"/>
+        <w:jc w:val="both"/>
+        <w:rPr>
+          <w:lang w:val="en-US"/>
+        </w:rPr>
+      </w:pPr>
+    </w:p>
+    <w:p>
+      <w:pPr>
+        <w:spacing w:line="276" w:lineRule="auto"/>
+        <w:jc w:val="both"/>
+        <w:rPr>
+          <w:lang w:val="en-US"/>
+        </w:rPr>
+      </w:pPr>
+      <w:commentRangeStart w:id="35"/>
       <w:r>
         <w:rPr>
           <w:lang w:val="en-US"/>
@@ -2034,6 +2998,13 @@
         </w:rPr>
         <w:t>tweets from around the time Volkswagen announced that the used cheating software for their emissions tests, we used a classic web scraping package.</w:t>
       </w:r>
+      <w:commentRangeEnd w:id="35"/>
+      <w:r>
+        <w:rPr>
+          <w:rStyle w:val="CommentReference"/>
+        </w:rPr>
+        <w:commentReference w:id="35"/>
+      </w:r>
     </w:p>
     <w:p>
       <w:pPr>
@@ -2087,7 +3058,7 @@
           <w:rStyle w:val="FootnoteReference"/>
           <w:lang w:val="en-US"/>
         </w:rPr>
-        <w:footnoteReference w:id="2"/>
+        <w:footnoteReference w:id="10"/>
       </w:r>
       <w:r>
         <w:rPr>
@@ -2113,6 +3084,7 @@
     </w:p>
     <w:p>
       <w:pPr>
+        <w:spacing w:line="276" w:lineRule="auto"/>
         <w:jc w:val="both"/>
         <w:rPr>
           <w:lang w:val="en-US"/>
@@ -2283,14 +3255,16 @@
     </w:p>
     <w:p>
       <w:pPr>
-        <w:jc w:val="both"/>
-        <w:rPr>
-          <w:lang w:val="en-US"/>
-        </w:rPr>
-      </w:pPr>
-    </w:p>
-    <w:p>
-      <w:pPr>
+        <w:spacing w:line="276" w:lineRule="auto"/>
+        <w:jc w:val="both"/>
+        <w:rPr>
+          <w:lang w:val="en-US"/>
+        </w:rPr>
+      </w:pPr>
+    </w:p>
+    <w:p>
+      <w:pPr>
+        <w:spacing w:line="276" w:lineRule="auto"/>
         <w:jc w:val="both"/>
         <w:rPr>
           <w:lang w:val="en-US"/>
@@ -2305,14 +3279,16 @@
     </w:p>
     <w:p>
       <w:pPr>
-        <w:jc w:val="both"/>
-        <w:rPr>
-          <w:lang w:val="en-US"/>
-        </w:rPr>
-      </w:pPr>
-    </w:p>
-    <w:p>
-      <w:pPr>
+        <w:spacing w:line="276" w:lineRule="auto"/>
+        <w:jc w:val="both"/>
+        <w:rPr>
+          <w:lang w:val="en-US"/>
+        </w:rPr>
+      </w:pPr>
+    </w:p>
+    <w:p>
+      <w:pPr>
+        <w:spacing w:line="276" w:lineRule="auto"/>
         <w:jc w:val="both"/>
         <w:rPr>
           <w:rFonts w:ascii="Consolas" w:hAnsi="Consolas" w:cs="Consolas"/>
@@ -2334,14 +3310,16 @@
     </w:p>
     <w:p>
       <w:pPr>
-        <w:jc w:val="both"/>
-        <w:rPr>
-          <w:lang w:val="en-US"/>
-        </w:rPr>
-      </w:pPr>
-    </w:p>
-    <w:p>
-      <w:pPr>
+        <w:spacing w:line="276" w:lineRule="auto"/>
+        <w:jc w:val="both"/>
+        <w:rPr>
+          <w:lang w:val="en-US"/>
+        </w:rPr>
+      </w:pPr>
+    </w:p>
+    <w:p>
+      <w:pPr>
+        <w:spacing w:line="276" w:lineRule="auto"/>
         <w:jc w:val="both"/>
         <w:rPr>
           <w:lang w:val="en-US"/>
@@ -2401,14 +3379,16 @@
     </w:p>
     <w:p>
       <w:pPr>
-        <w:jc w:val="both"/>
-        <w:rPr>
-          <w:lang w:val="en-US"/>
-        </w:rPr>
-      </w:pPr>
-    </w:p>
-    <w:p>
-      <w:pPr>
+        <w:spacing w:line="276" w:lineRule="auto"/>
+        <w:jc w:val="both"/>
+        <w:rPr>
+          <w:lang w:val="en-US"/>
+        </w:rPr>
+      </w:pPr>
+    </w:p>
+    <w:p>
+      <w:pPr>
+        <w:spacing w:line="276" w:lineRule="auto"/>
         <w:jc w:val="both"/>
         <w:rPr>
           <w:lang w:val="en-US"/>
@@ -2447,14 +3427,16 @@
     </w:p>
     <w:p>
       <w:pPr>
-        <w:jc w:val="both"/>
-        <w:rPr>
-          <w:lang w:val="en-US"/>
-        </w:rPr>
-      </w:pPr>
-    </w:p>
-    <w:p>
-      <w:pPr>
+        <w:spacing w:line="276" w:lineRule="auto"/>
+        <w:jc w:val="both"/>
+        <w:rPr>
+          <w:lang w:val="en-US"/>
+        </w:rPr>
+      </w:pPr>
+    </w:p>
+    <w:p>
+      <w:pPr>
+        <w:spacing w:line="276" w:lineRule="auto"/>
         <w:jc w:val="both"/>
         <w:rPr>
           <w:lang w:val="en-US"/>
@@ -2469,6 +3451,7 @@
     </w:p>
     <w:p>
       <w:pPr>
+        <w:spacing w:line="276" w:lineRule="auto"/>
         <w:jc w:val="both"/>
         <w:rPr>
           <w:lang w:val="en-US"/>
@@ -2681,6 +3664,16 @@
                 <w:iCs/>
                 <w:sz w:val="13"/>
                 <w:szCs w:val="13"/>
+                <w:lang w:val="en-US"/>
+                <w:rPrChange w:id="37" w:author="VERBEECK Cedric" w:date="2019-06-07T09:59:00Z">
+                  <w:rPr>
+                    <w:rFonts w:cstheme="minorHAnsi"/>
+                    <w:i/>
+                    <w:iCs/>
+                    <w:sz w:val="13"/>
+                    <w:szCs w:val="13"/>
+                  </w:rPr>
+                </w:rPrChange>
               </w:rPr>
               <w:t>&lt;p class="</w:t>
             </w:r>
@@ -2692,6 +3685,16 @@
                 <w:iCs/>
                 <w:sz w:val="13"/>
                 <w:szCs w:val="13"/>
+                <w:lang w:val="en-US"/>
+                <w:rPrChange w:id="38" w:author="VERBEECK Cedric" w:date="2019-06-07T09:59:00Z">
+                  <w:rPr>
+                    <w:rFonts w:cstheme="minorHAnsi"/>
+                    <w:i/>
+                    <w:iCs/>
+                    <w:sz w:val="13"/>
+                    <w:szCs w:val="13"/>
+                  </w:rPr>
+                </w:rPrChange>
               </w:rPr>
               <w:t>TweetTextSize</w:t>
             </w:r>
@@ -2703,6 +3706,16 @@
                 <w:iCs/>
                 <w:sz w:val="13"/>
                 <w:szCs w:val="13"/>
+                <w:lang w:val="en-US"/>
+                <w:rPrChange w:id="39" w:author="VERBEECK Cedric" w:date="2019-06-07T09:59:00Z">
+                  <w:rPr>
+                    <w:rFonts w:cstheme="minorHAnsi"/>
+                    <w:i/>
+                    <w:iCs/>
+                    <w:sz w:val="13"/>
+                    <w:szCs w:val="13"/>
+                  </w:rPr>
+                </w:rPrChange>
               </w:rPr>
               <w:t xml:space="preserve"> </w:t>
             </w:r>
@@ -2714,6 +3727,16 @@
                 <w:iCs/>
                 <w:sz w:val="13"/>
                 <w:szCs w:val="13"/>
+                <w:lang w:val="en-US"/>
+                <w:rPrChange w:id="40" w:author="VERBEECK Cedric" w:date="2019-06-07T09:59:00Z">
+                  <w:rPr>
+                    <w:rFonts w:cstheme="minorHAnsi"/>
+                    <w:i/>
+                    <w:iCs/>
+                    <w:sz w:val="13"/>
+                    <w:szCs w:val="13"/>
+                  </w:rPr>
+                </w:rPrChange>
               </w:rPr>
               <w:t>js</w:t>
             </w:r>
@@ -2725,8 +3748,18 @@
                 <w:iCs/>
                 <w:sz w:val="13"/>
                 <w:szCs w:val="13"/>
-              </w:rPr>
-              <w:t>-tweet-</w:t>
+                <w:lang w:val="en-US"/>
+                <w:rPrChange w:id="41" w:author="VERBEECK Cedric" w:date="2019-06-07T09:59:00Z">
+                  <w:rPr>
+                    <w:rFonts w:cstheme="minorHAnsi"/>
+                    <w:i/>
+                    <w:iCs/>
+                    <w:sz w:val="13"/>
+                    <w:szCs w:val="13"/>
+                  </w:rPr>
+                </w:rPrChange>
+              </w:rPr>
+              <w:t xml:space="preserve">-tweet-text tweet-text" data-aria-label-part="0" </w:t>
             </w:r>
             <w:proofErr w:type="spellStart"/>
             <w:r>
@@ -2736,8 +3769,18 @@
                 <w:iCs/>
                 <w:sz w:val="13"/>
                 <w:szCs w:val="13"/>
-              </w:rPr>
-              <w:t>text</w:t>
+                <w:lang w:val="en-US"/>
+                <w:rPrChange w:id="42" w:author="VERBEECK Cedric" w:date="2019-06-07T09:59:00Z">
+                  <w:rPr>
+                    <w:rFonts w:cstheme="minorHAnsi"/>
+                    <w:i/>
+                    <w:iCs/>
+                    <w:sz w:val="13"/>
+                    <w:szCs w:val="13"/>
+                  </w:rPr>
+                </w:rPrChange>
+              </w:rPr>
+              <w:t>lang</w:t>
             </w:r>
             <w:proofErr w:type="spellEnd"/>
             <w:r>
@@ -2747,8 +3790,18 @@
                 <w:iCs/>
                 <w:sz w:val="13"/>
                 <w:szCs w:val="13"/>
-              </w:rPr>
-              <w:t xml:space="preserve"> tweet-</w:t>
+                <w:lang w:val="en-US"/>
+                <w:rPrChange w:id="43" w:author="VERBEECK Cedric" w:date="2019-06-07T09:59:00Z">
+                  <w:rPr>
+                    <w:rFonts w:cstheme="minorHAnsi"/>
+                    <w:i/>
+                    <w:iCs/>
+                    <w:sz w:val="13"/>
+                    <w:szCs w:val="13"/>
+                  </w:rPr>
+                </w:rPrChange>
+              </w:rPr>
+              <w:t>="</w:t>
             </w:r>
             <w:proofErr w:type="spellStart"/>
             <w:r>
@@ -2758,8 +3811,18 @@
                 <w:iCs/>
                 <w:sz w:val="13"/>
                 <w:szCs w:val="13"/>
-              </w:rPr>
-              <w:t>text</w:t>
+                <w:lang w:val="en-US"/>
+                <w:rPrChange w:id="44" w:author="VERBEECK Cedric" w:date="2019-06-07T09:59:00Z">
+                  <w:rPr>
+                    <w:rFonts w:cstheme="minorHAnsi"/>
+                    <w:i/>
+                    <w:iCs/>
+                    <w:sz w:val="13"/>
+                    <w:szCs w:val="13"/>
+                  </w:rPr>
+                </w:rPrChange>
+              </w:rPr>
+              <w:t>en</w:t>
             </w:r>
             <w:proofErr w:type="spellEnd"/>
             <w:r>
@@ -2769,8 +3832,18 @@
                 <w:iCs/>
                 <w:sz w:val="13"/>
                 <w:szCs w:val="13"/>
-              </w:rPr>
-              <w:t xml:space="preserve">" data-aria-label-part="0" </w:t>
+                <w:lang w:val="en-US"/>
+                <w:rPrChange w:id="45" w:author="VERBEECK Cedric" w:date="2019-06-07T09:59:00Z">
+                  <w:rPr>
+                    <w:rFonts w:cstheme="minorHAnsi"/>
+                    <w:i/>
+                    <w:iCs/>
+                    <w:sz w:val="13"/>
+                    <w:szCs w:val="13"/>
+                  </w:rPr>
+                </w:rPrChange>
+              </w:rPr>
+              <w:t>"&gt;I liked a &lt;a class="twitter-</w:t>
             </w:r>
             <w:proofErr w:type="spellStart"/>
             <w:r>
@@ -2780,8 +3853,18 @@
                 <w:iCs/>
                 <w:sz w:val="13"/>
                 <w:szCs w:val="13"/>
-              </w:rPr>
-              <w:t>lang</w:t>
+                <w:lang w:val="en-US"/>
+                <w:rPrChange w:id="46" w:author="VERBEECK Cedric" w:date="2019-06-07T09:59:00Z">
+                  <w:rPr>
+                    <w:rFonts w:cstheme="minorHAnsi"/>
+                    <w:i/>
+                    <w:iCs/>
+                    <w:sz w:val="13"/>
+                    <w:szCs w:val="13"/>
+                  </w:rPr>
+                </w:rPrChange>
+              </w:rPr>
+              <w:t>atreply</w:t>
             </w:r>
             <w:proofErr w:type="spellEnd"/>
             <w:r>
@@ -2791,8 +3874,18 @@
                 <w:iCs/>
                 <w:sz w:val="13"/>
                 <w:szCs w:val="13"/>
-              </w:rPr>
-              <w:t xml:space="preserve">="en"&gt;I </w:t>
+                <w:lang w:val="en-US"/>
+                <w:rPrChange w:id="47" w:author="VERBEECK Cedric" w:date="2019-06-07T09:59:00Z">
+                  <w:rPr>
+                    <w:rFonts w:cstheme="minorHAnsi"/>
+                    <w:i/>
+                    <w:iCs/>
+                    <w:sz w:val="13"/>
+                    <w:szCs w:val="13"/>
+                  </w:rPr>
+                </w:rPrChange>
+              </w:rPr>
+              <w:t xml:space="preserve"> pretty-link </w:t>
             </w:r>
             <w:proofErr w:type="spellStart"/>
             <w:r>
@@ -2802,8 +3895,18 @@
                 <w:iCs/>
                 <w:sz w:val="13"/>
                 <w:szCs w:val="13"/>
-              </w:rPr>
-              <w:t>liked</w:t>
+                <w:lang w:val="en-US"/>
+                <w:rPrChange w:id="48" w:author="VERBEECK Cedric" w:date="2019-06-07T09:59:00Z">
+                  <w:rPr>
+                    <w:rFonts w:cstheme="minorHAnsi"/>
+                    <w:i/>
+                    <w:iCs/>
+                    <w:sz w:val="13"/>
+                    <w:szCs w:val="13"/>
+                  </w:rPr>
+                </w:rPrChange>
+              </w:rPr>
+              <w:t>js</w:t>
             </w:r>
             <w:proofErr w:type="spellEnd"/>
             <w:r>
@@ -2813,8 +3916,18 @@
                 <w:iCs/>
                 <w:sz w:val="13"/>
                 <w:szCs w:val="13"/>
-              </w:rPr>
-              <w:t xml:space="preserve"> a &lt;a class="twitter-</w:t>
+                <w:lang w:val="en-US"/>
+                <w:rPrChange w:id="49" w:author="VERBEECK Cedric" w:date="2019-06-07T09:59:00Z">
+                  <w:rPr>
+                    <w:rFonts w:cstheme="minorHAnsi"/>
+                    <w:i/>
+                    <w:iCs/>
+                    <w:sz w:val="13"/>
+                    <w:szCs w:val="13"/>
+                  </w:rPr>
+                </w:rPrChange>
+              </w:rPr>
+              <w:t xml:space="preserve">-nav" data-mentioned-user-id="10228272" </w:t>
             </w:r>
             <w:proofErr w:type="spellStart"/>
             <w:r>
@@ -2824,8 +3937,18 @@
                 <w:iCs/>
                 <w:sz w:val="13"/>
                 <w:szCs w:val="13"/>
-              </w:rPr>
-              <w:t>atreply</w:t>
+                <w:lang w:val="en-US"/>
+                <w:rPrChange w:id="50" w:author="VERBEECK Cedric" w:date="2019-06-07T09:59:00Z">
+                  <w:rPr>
+                    <w:rFonts w:cstheme="minorHAnsi"/>
+                    <w:i/>
+                    <w:iCs/>
+                    <w:sz w:val="13"/>
+                    <w:szCs w:val="13"/>
+                  </w:rPr>
+                </w:rPrChange>
+              </w:rPr>
+              <w:t>dir</w:t>
             </w:r>
             <w:proofErr w:type="spellEnd"/>
             <w:r>
@@ -2835,8 +3958,18 @@
                 <w:iCs/>
                 <w:sz w:val="13"/>
                 <w:szCs w:val="13"/>
-              </w:rPr>
-              <w:t xml:space="preserve"> </w:t>
+                <w:lang w:val="en-US"/>
+                <w:rPrChange w:id="51" w:author="VERBEECK Cedric" w:date="2019-06-07T09:59:00Z">
+                  <w:rPr>
+                    <w:rFonts w:cstheme="minorHAnsi"/>
+                    <w:i/>
+                    <w:iCs/>
+                    <w:sz w:val="13"/>
+                    <w:szCs w:val="13"/>
+                  </w:rPr>
+                </w:rPrChange>
+              </w:rPr>
+              <w:t>="</w:t>
             </w:r>
             <w:proofErr w:type="spellStart"/>
             <w:r>
@@ -2846,8 +3979,18 @@
                 <w:iCs/>
                 <w:sz w:val="13"/>
                 <w:szCs w:val="13"/>
-              </w:rPr>
-              <w:t>pretty-link</w:t>
+                <w:lang w:val="en-US"/>
+                <w:rPrChange w:id="52" w:author="VERBEECK Cedric" w:date="2019-06-07T09:59:00Z">
+                  <w:rPr>
+                    <w:rFonts w:cstheme="minorHAnsi"/>
+                    <w:i/>
+                    <w:iCs/>
+                    <w:sz w:val="13"/>
+                    <w:szCs w:val="13"/>
+                  </w:rPr>
+                </w:rPrChange>
+              </w:rPr>
+              <w:t>ltr</w:t>
             </w:r>
             <w:proofErr w:type="spellEnd"/>
             <w:r>
@@ -2857,8 +4000,18 @@
                 <w:iCs/>
                 <w:sz w:val="13"/>
                 <w:szCs w:val="13"/>
-              </w:rPr>
-              <w:t xml:space="preserve"> </w:t>
+                <w:lang w:val="en-US"/>
+                <w:rPrChange w:id="53" w:author="VERBEECK Cedric" w:date="2019-06-07T09:59:00Z">
+                  <w:rPr>
+                    <w:rFonts w:cstheme="minorHAnsi"/>
+                    <w:i/>
+                    <w:iCs/>
+                    <w:sz w:val="13"/>
+                    <w:szCs w:val="13"/>
+                  </w:rPr>
+                </w:rPrChange>
+              </w:rPr>
+              <w:t xml:space="preserve">" </w:t>
             </w:r>
             <w:proofErr w:type="spellStart"/>
             <w:r>
@@ -2868,8 +4021,18 @@
                 <w:iCs/>
                 <w:sz w:val="13"/>
                 <w:szCs w:val="13"/>
-              </w:rPr>
-              <w:t>js-nav</w:t>
+                <w:lang w:val="en-US"/>
+                <w:rPrChange w:id="54" w:author="VERBEECK Cedric" w:date="2019-06-07T09:59:00Z">
+                  <w:rPr>
+                    <w:rFonts w:cstheme="minorHAnsi"/>
+                    <w:i/>
+                    <w:iCs/>
+                    <w:sz w:val="13"/>
+                    <w:szCs w:val="13"/>
+                  </w:rPr>
+                </w:rPrChange>
+              </w:rPr>
+              <w:t>href</w:t>
             </w:r>
             <w:proofErr w:type="spellEnd"/>
             <w:r>
@@ -2879,8 +4042,18 @@
                 <w:iCs/>
                 <w:sz w:val="13"/>
                 <w:szCs w:val="13"/>
-              </w:rPr>
-              <w:t>" data-</w:t>
+                <w:lang w:val="en-US"/>
+                <w:rPrChange w:id="55" w:author="VERBEECK Cedric" w:date="2019-06-07T09:59:00Z">
+                  <w:rPr>
+                    <w:rFonts w:cstheme="minorHAnsi"/>
+                    <w:i/>
+                    <w:iCs/>
+                    <w:sz w:val="13"/>
+                    <w:szCs w:val="13"/>
+                  </w:rPr>
+                </w:rPrChange>
+              </w:rPr>
+              <w:t>="/YouTube"&gt;&lt;s&gt;@&lt;/s&gt;&lt;b&gt;YouTube&lt;/b&gt;&lt;/a&gt; video &lt;a class="twitter-timeline-link" data-expanded-</w:t>
             </w:r>
             <w:proofErr w:type="spellStart"/>
             <w:r>
@@ -2890,8 +4063,18 @@
                 <w:iCs/>
                 <w:sz w:val="13"/>
                 <w:szCs w:val="13"/>
-              </w:rPr>
-              <w:t>mentioned</w:t>
+                <w:lang w:val="en-US"/>
+                <w:rPrChange w:id="56" w:author="VERBEECK Cedric" w:date="2019-06-07T09:59:00Z">
+                  <w:rPr>
+                    <w:rFonts w:cstheme="minorHAnsi"/>
+                    <w:i/>
+                    <w:iCs/>
+                    <w:sz w:val="13"/>
+                    <w:szCs w:val="13"/>
+                  </w:rPr>
+                </w:rPrChange>
+              </w:rPr>
+              <w:t>url</w:t>
             </w:r>
             <w:proofErr w:type="spellEnd"/>
             <w:r>
@@ -2901,8 +4084,18 @@
                 <w:iCs/>
                 <w:sz w:val="13"/>
                 <w:szCs w:val="13"/>
-              </w:rPr>
-              <w:t xml:space="preserve">-user-id="10228272" </w:t>
+                <w:lang w:val="en-US"/>
+                <w:rPrChange w:id="57" w:author="VERBEECK Cedric" w:date="2019-06-07T09:59:00Z">
+                  <w:rPr>
+                    <w:rFonts w:cstheme="minorHAnsi"/>
+                    <w:i/>
+                    <w:iCs/>
+                    <w:sz w:val="13"/>
+                    <w:szCs w:val="13"/>
+                  </w:rPr>
+                </w:rPrChange>
+              </w:rPr>
+              <w:t>="http://youtu.be/</w:t>
             </w:r>
             <w:proofErr w:type="spellStart"/>
             <w:r>
@@ -2912,8 +4105,18 @@
                 <w:iCs/>
                 <w:sz w:val="13"/>
                 <w:szCs w:val="13"/>
-              </w:rPr>
-              <w:t>dir</w:t>
+                <w:lang w:val="en-US"/>
+                <w:rPrChange w:id="58" w:author="VERBEECK Cedric" w:date="2019-06-07T09:59:00Z">
+                  <w:rPr>
+                    <w:rFonts w:cstheme="minorHAnsi"/>
+                    <w:i/>
+                    <w:iCs/>
+                    <w:sz w:val="13"/>
+                    <w:szCs w:val="13"/>
+                  </w:rPr>
+                </w:rPrChange>
+              </w:rPr>
+              <w:t>pmzZbUioFAQ?a</w:t>
             </w:r>
             <w:proofErr w:type="spellEnd"/>
             <w:r>
@@ -2923,8 +4126,18 @@
                 <w:iCs/>
                 <w:sz w:val="13"/>
                 <w:szCs w:val="13"/>
-              </w:rPr>
-              <w:t>="</w:t>
+                <w:lang w:val="en-US"/>
+                <w:rPrChange w:id="59" w:author="VERBEECK Cedric" w:date="2019-06-07T09:59:00Z">
+                  <w:rPr>
+                    <w:rFonts w:cstheme="minorHAnsi"/>
+                    <w:i/>
+                    <w:iCs/>
+                    <w:sz w:val="13"/>
+                    <w:szCs w:val="13"/>
+                  </w:rPr>
+                </w:rPrChange>
+              </w:rPr>
+              <w:t xml:space="preserve">" </w:t>
             </w:r>
             <w:proofErr w:type="spellStart"/>
             <w:r>
@@ -2934,8 +4147,18 @@
                 <w:iCs/>
                 <w:sz w:val="13"/>
                 <w:szCs w:val="13"/>
-              </w:rPr>
-              <w:t>ltr</w:t>
+                <w:lang w:val="en-US"/>
+                <w:rPrChange w:id="60" w:author="VERBEECK Cedric" w:date="2019-06-07T09:59:00Z">
+                  <w:rPr>
+                    <w:rFonts w:cstheme="minorHAnsi"/>
+                    <w:i/>
+                    <w:iCs/>
+                    <w:sz w:val="13"/>
+                    <w:szCs w:val="13"/>
+                  </w:rPr>
+                </w:rPrChange>
+              </w:rPr>
+              <w:t>dir</w:t>
             </w:r>
             <w:proofErr w:type="spellEnd"/>
             <w:r>
@@ -2945,8 +4168,18 @@
                 <w:iCs/>
                 <w:sz w:val="13"/>
                 <w:szCs w:val="13"/>
-              </w:rPr>
-              <w:t xml:space="preserve">" </w:t>
+                <w:lang w:val="en-US"/>
+                <w:rPrChange w:id="61" w:author="VERBEECK Cedric" w:date="2019-06-07T09:59:00Z">
+                  <w:rPr>
+                    <w:rFonts w:cstheme="minorHAnsi"/>
+                    <w:i/>
+                    <w:iCs/>
+                    <w:sz w:val="13"/>
+                    <w:szCs w:val="13"/>
+                  </w:rPr>
+                </w:rPrChange>
+              </w:rPr>
+              <w:t>="</w:t>
             </w:r>
             <w:proofErr w:type="spellStart"/>
             <w:r>
@@ -2956,8 +4189,18 @@
                 <w:iCs/>
                 <w:sz w:val="13"/>
                 <w:szCs w:val="13"/>
-              </w:rPr>
-              <w:t>href</w:t>
+                <w:lang w:val="en-US"/>
+                <w:rPrChange w:id="62" w:author="VERBEECK Cedric" w:date="2019-06-07T09:59:00Z">
+                  <w:rPr>
+                    <w:rFonts w:cstheme="minorHAnsi"/>
+                    <w:i/>
+                    <w:iCs/>
+                    <w:sz w:val="13"/>
+                    <w:szCs w:val="13"/>
+                  </w:rPr>
+                </w:rPrChange>
+              </w:rPr>
+              <w:t>ltr</w:t>
             </w:r>
             <w:proofErr w:type="spellEnd"/>
             <w:r>
@@ -2967,8 +4210,18 @@
                 <w:iCs/>
                 <w:sz w:val="13"/>
                 <w:szCs w:val="13"/>
-              </w:rPr>
-              <w:t xml:space="preserve">="/YouTube"&gt;&lt;s&gt;@&lt;/s&gt;&lt;b&gt;YouTube&lt;/b&gt;&lt;/a&gt; </w:t>
+                <w:lang w:val="en-US"/>
+                <w:rPrChange w:id="63" w:author="VERBEECK Cedric" w:date="2019-06-07T09:59:00Z">
+                  <w:rPr>
+                    <w:rFonts w:cstheme="minorHAnsi"/>
+                    <w:i/>
+                    <w:iCs/>
+                    <w:sz w:val="13"/>
+                    <w:szCs w:val="13"/>
+                  </w:rPr>
+                </w:rPrChange>
+              </w:rPr>
+              <w:t xml:space="preserve">" </w:t>
             </w:r>
             <w:proofErr w:type="spellStart"/>
             <w:r>
@@ -2978,8 +4231,18 @@
                 <w:iCs/>
                 <w:sz w:val="13"/>
                 <w:szCs w:val="13"/>
-              </w:rPr>
-              <w:t>video</w:t>
+                <w:lang w:val="en-US"/>
+                <w:rPrChange w:id="64" w:author="VERBEECK Cedric" w:date="2019-06-07T09:59:00Z">
+                  <w:rPr>
+                    <w:rFonts w:cstheme="minorHAnsi"/>
+                    <w:i/>
+                    <w:iCs/>
+                    <w:sz w:val="13"/>
+                    <w:szCs w:val="13"/>
+                  </w:rPr>
+                </w:rPrChange>
+              </w:rPr>
+              <w:t>href</w:t>
             </w:r>
             <w:proofErr w:type="spellEnd"/>
             <w:r>
@@ -2989,8 +4252,18 @@
                 <w:iCs/>
                 <w:sz w:val="13"/>
                 <w:szCs w:val="13"/>
-              </w:rPr>
-              <w:t xml:space="preserve"> &lt;a class="twitter-</w:t>
+                <w:lang w:val="en-US"/>
+                <w:rPrChange w:id="65" w:author="VERBEECK Cedric" w:date="2019-06-07T09:59:00Z">
+                  <w:rPr>
+                    <w:rFonts w:cstheme="minorHAnsi"/>
+                    <w:i/>
+                    <w:iCs/>
+                    <w:sz w:val="13"/>
+                    <w:szCs w:val="13"/>
+                  </w:rPr>
+                </w:rPrChange>
+              </w:rPr>
+              <w:t xml:space="preserve">="http://t.co/L6oksJ9rUO" </w:t>
             </w:r>
             <w:proofErr w:type="spellStart"/>
             <w:r>
@@ -3000,8 +4273,18 @@
                 <w:iCs/>
                 <w:sz w:val="13"/>
                 <w:szCs w:val="13"/>
-              </w:rPr>
-              <w:t>timeline</w:t>
+                <w:lang w:val="en-US"/>
+                <w:rPrChange w:id="66" w:author="VERBEECK Cedric" w:date="2019-06-07T09:59:00Z">
+                  <w:rPr>
+                    <w:rFonts w:cstheme="minorHAnsi"/>
+                    <w:i/>
+                    <w:iCs/>
+                    <w:sz w:val="13"/>
+                    <w:szCs w:val="13"/>
+                  </w:rPr>
+                </w:rPrChange>
+              </w:rPr>
+              <w:t>rel</w:t>
             </w:r>
             <w:proofErr w:type="spellEnd"/>
             <w:r>
@@ -3011,8 +4294,18 @@
                 <w:iCs/>
                 <w:sz w:val="13"/>
                 <w:szCs w:val="13"/>
-              </w:rPr>
-              <w:t>-</w:t>
+                <w:lang w:val="en-US"/>
+                <w:rPrChange w:id="67" w:author="VERBEECK Cedric" w:date="2019-06-07T09:59:00Z">
+                  <w:rPr>
+                    <w:rFonts w:cstheme="minorHAnsi"/>
+                    <w:i/>
+                    <w:iCs/>
+                    <w:sz w:val="13"/>
+                    <w:szCs w:val="13"/>
+                  </w:rPr>
+                </w:rPrChange>
+              </w:rPr>
+              <w:t>="</w:t>
             </w:r>
             <w:proofErr w:type="spellStart"/>
             <w:r>
@@ -3022,8 +4315,18 @@
                 <w:iCs/>
                 <w:sz w:val="13"/>
                 <w:szCs w:val="13"/>
-              </w:rPr>
-              <w:t>link</w:t>
+                <w:lang w:val="en-US"/>
+                <w:rPrChange w:id="68" w:author="VERBEECK Cedric" w:date="2019-06-07T09:59:00Z">
+                  <w:rPr>
+                    <w:rFonts w:cstheme="minorHAnsi"/>
+                    <w:i/>
+                    <w:iCs/>
+                    <w:sz w:val="13"/>
+                    <w:szCs w:val="13"/>
+                  </w:rPr>
+                </w:rPrChange>
+              </w:rPr>
+              <w:t>nofollow</w:t>
             </w:r>
             <w:proofErr w:type="spellEnd"/>
             <w:r>
@@ -3033,8 +4336,18 @@
                 <w:iCs/>
                 <w:sz w:val="13"/>
                 <w:szCs w:val="13"/>
-              </w:rPr>
-              <w:t>" data-</w:t>
+                <w:lang w:val="en-US"/>
+                <w:rPrChange w:id="69" w:author="VERBEECK Cedric" w:date="2019-06-07T09:59:00Z">
+                  <w:rPr>
+                    <w:rFonts w:cstheme="minorHAnsi"/>
+                    <w:i/>
+                    <w:iCs/>
+                    <w:sz w:val="13"/>
+                    <w:szCs w:val="13"/>
+                  </w:rPr>
+                </w:rPrChange>
+              </w:rPr>
+              <w:t xml:space="preserve"> </w:t>
             </w:r>
             <w:proofErr w:type="spellStart"/>
             <w:r>
@@ -3044,8 +4357,18 @@
                 <w:iCs/>
                 <w:sz w:val="13"/>
                 <w:szCs w:val="13"/>
-              </w:rPr>
-              <w:t>expanded</w:t>
+                <w:lang w:val="en-US"/>
+                <w:rPrChange w:id="70" w:author="VERBEECK Cedric" w:date="2019-06-07T09:59:00Z">
+                  <w:rPr>
+                    <w:rFonts w:cstheme="minorHAnsi"/>
+                    <w:i/>
+                    <w:iCs/>
+                    <w:sz w:val="13"/>
+                    <w:szCs w:val="13"/>
+                  </w:rPr>
+                </w:rPrChange>
+              </w:rPr>
+              <w:t>noopener</w:t>
             </w:r>
             <w:proofErr w:type="spellEnd"/>
             <w:r>
@@ -3055,8 +4378,18 @@
                 <w:iCs/>
                 <w:sz w:val="13"/>
                 <w:szCs w:val="13"/>
-              </w:rPr>
-              <w:t>-url="http://youtu.be/</w:t>
+                <w:lang w:val="en-US"/>
+                <w:rPrChange w:id="71" w:author="VERBEECK Cedric" w:date="2019-06-07T09:59:00Z">
+                  <w:rPr>
+                    <w:rFonts w:cstheme="minorHAnsi"/>
+                    <w:i/>
+                    <w:iCs/>
+                    <w:sz w:val="13"/>
+                    <w:szCs w:val="13"/>
+                  </w:rPr>
+                </w:rPrChange>
+              </w:rPr>
+              <w:t>" target="_blank" title="http://youtu.be/</w:t>
             </w:r>
             <w:proofErr w:type="spellStart"/>
             <w:r>
@@ -3066,6 +4399,16 @@
                 <w:iCs/>
                 <w:sz w:val="13"/>
                 <w:szCs w:val="13"/>
+                <w:lang w:val="en-US"/>
+                <w:rPrChange w:id="72" w:author="VERBEECK Cedric" w:date="2019-06-07T09:59:00Z">
+                  <w:rPr>
+                    <w:rFonts w:cstheme="minorHAnsi"/>
+                    <w:i/>
+                    <w:iCs/>
+                    <w:sz w:val="13"/>
+                    <w:szCs w:val="13"/>
+                  </w:rPr>
+                </w:rPrChange>
               </w:rPr>
               <w:t>pmzZbUioFAQ?a</w:t>
             </w:r>
@@ -3077,8 +4420,18 @@
                 <w:iCs/>
                 <w:sz w:val="13"/>
                 <w:szCs w:val="13"/>
-              </w:rPr>
-              <w:t xml:space="preserve">" </w:t>
+                <w:lang w:val="en-US"/>
+                <w:rPrChange w:id="73" w:author="VERBEECK Cedric" w:date="2019-06-07T09:59:00Z">
+                  <w:rPr>
+                    <w:rFonts w:cstheme="minorHAnsi"/>
+                    <w:i/>
+                    <w:iCs/>
+                    <w:sz w:val="13"/>
+                    <w:szCs w:val="13"/>
+                  </w:rPr>
+                </w:rPrChange>
+              </w:rPr>
+              <w:t>"&gt;&lt;span class="</w:t>
             </w:r>
             <w:proofErr w:type="spellStart"/>
             <w:r>
@@ -3088,8 +4441,18 @@
                 <w:iCs/>
                 <w:sz w:val="13"/>
                 <w:szCs w:val="13"/>
-              </w:rPr>
-              <w:t>dir</w:t>
+                <w:lang w:val="en-US"/>
+                <w:rPrChange w:id="74" w:author="VERBEECK Cedric" w:date="2019-06-07T09:59:00Z">
+                  <w:rPr>
+                    <w:rFonts w:cstheme="minorHAnsi"/>
+                    <w:i/>
+                    <w:iCs/>
+                    <w:sz w:val="13"/>
+                    <w:szCs w:val="13"/>
+                  </w:rPr>
+                </w:rPrChange>
+              </w:rPr>
+              <w:t>tco</w:t>
             </w:r>
             <w:proofErr w:type="spellEnd"/>
             <w:r>
@@ -3099,8 +4462,18 @@
                 <w:iCs/>
                 <w:sz w:val="13"/>
                 <w:szCs w:val="13"/>
-              </w:rPr>
-              <w:t>="</w:t>
+                <w:lang w:val="en-US"/>
+                <w:rPrChange w:id="75" w:author="VERBEECK Cedric" w:date="2019-06-07T09:59:00Z">
+                  <w:rPr>
+                    <w:rFonts w:cstheme="minorHAnsi"/>
+                    <w:i/>
+                    <w:iCs/>
+                    <w:sz w:val="13"/>
+                    <w:szCs w:val="13"/>
+                  </w:rPr>
+                </w:rPrChange>
+              </w:rPr>
+              <w:t>-ellipsis"&gt;&lt;/span&gt;&lt;span class="invisible"&gt;http://&lt;/span&gt;&lt;span class="</w:t>
             </w:r>
             <w:proofErr w:type="spellStart"/>
             <w:r>
@@ -3110,8 +4483,18 @@
                 <w:iCs/>
                 <w:sz w:val="13"/>
                 <w:szCs w:val="13"/>
-              </w:rPr>
-              <w:t>ltr</w:t>
+                <w:lang w:val="en-US"/>
+                <w:rPrChange w:id="76" w:author="VERBEECK Cedric" w:date="2019-06-07T09:59:00Z">
+                  <w:rPr>
+                    <w:rFonts w:cstheme="minorHAnsi"/>
+                    <w:i/>
+                    <w:iCs/>
+                    <w:sz w:val="13"/>
+                    <w:szCs w:val="13"/>
+                  </w:rPr>
+                </w:rPrChange>
+              </w:rPr>
+              <w:t>js</w:t>
             </w:r>
             <w:proofErr w:type="spellEnd"/>
             <w:r>
@@ -3121,8 +4504,18 @@
                 <w:iCs/>
                 <w:sz w:val="13"/>
                 <w:szCs w:val="13"/>
-              </w:rPr>
-              <w:t xml:space="preserve">" </w:t>
+                <w:lang w:val="en-US"/>
+                <w:rPrChange w:id="77" w:author="VERBEECK Cedric" w:date="2019-06-07T09:59:00Z">
+                  <w:rPr>
+                    <w:rFonts w:cstheme="minorHAnsi"/>
+                    <w:i/>
+                    <w:iCs/>
+                    <w:sz w:val="13"/>
+                    <w:szCs w:val="13"/>
+                  </w:rPr>
+                </w:rPrChange>
+              </w:rPr>
+              <w:t>-display-</w:t>
             </w:r>
             <w:proofErr w:type="spellStart"/>
             <w:r>
@@ -3132,8 +4525,19 @@
                 <w:iCs/>
                 <w:sz w:val="13"/>
                 <w:szCs w:val="13"/>
-              </w:rPr>
-              <w:t>href</w:t>
+                <w:lang w:val="en-US"/>
+                <w:rPrChange w:id="78" w:author="VERBEECK Cedric" w:date="2019-06-07T09:59:00Z">
+                  <w:rPr>
+                    <w:rFonts w:cstheme="minorHAnsi"/>
+                    <w:i/>
+                    <w:iCs/>
+                    <w:sz w:val="13"/>
+                    <w:szCs w:val="13"/>
+                  </w:rPr>
+                </w:rPrChange>
+              </w:rPr>
+              <w:lastRenderedPageBreak/>
+              <w:t>url</w:t>
             </w:r>
             <w:proofErr w:type="spellEnd"/>
             <w:r>
@@ -3143,8 +4547,18 @@
                 <w:iCs/>
                 <w:sz w:val="13"/>
                 <w:szCs w:val="13"/>
-              </w:rPr>
-              <w:t xml:space="preserve">="http://t.co/L6oksJ9rUO" </w:t>
+                <w:lang w:val="en-US"/>
+                <w:rPrChange w:id="79" w:author="VERBEECK Cedric" w:date="2019-06-07T09:59:00Z">
+                  <w:rPr>
+                    <w:rFonts w:cstheme="minorHAnsi"/>
+                    <w:i/>
+                    <w:iCs/>
+                    <w:sz w:val="13"/>
+                    <w:szCs w:val="13"/>
+                  </w:rPr>
+                </w:rPrChange>
+              </w:rPr>
+              <w:t>"&gt;youtu.be/</w:t>
             </w:r>
             <w:proofErr w:type="spellStart"/>
             <w:r>
@@ -3154,8 +4568,18 @@
                 <w:iCs/>
                 <w:sz w:val="13"/>
                 <w:szCs w:val="13"/>
-              </w:rPr>
-              <w:t>rel</w:t>
+                <w:lang w:val="en-US"/>
+                <w:rPrChange w:id="80" w:author="VERBEECK Cedric" w:date="2019-06-07T09:59:00Z">
+                  <w:rPr>
+                    <w:rFonts w:cstheme="minorHAnsi"/>
+                    <w:i/>
+                    <w:iCs/>
+                    <w:sz w:val="13"/>
+                    <w:szCs w:val="13"/>
+                  </w:rPr>
+                </w:rPrChange>
+              </w:rPr>
+              <w:t>pmzZbUioFAQ?a</w:t>
             </w:r>
             <w:proofErr w:type="spellEnd"/>
             <w:r>
@@ -3165,8 +4589,18 @@
                 <w:iCs/>
                 <w:sz w:val="13"/>
                 <w:szCs w:val="13"/>
-              </w:rPr>
-              <w:t>="</w:t>
+                <w:lang w:val="en-US"/>
+                <w:rPrChange w:id="81" w:author="VERBEECK Cedric" w:date="2019-06-07T09:59:00Z">
+                  <w:rPr>
+                    <w:rFonts w:cstheme="minorHAnsi"/>
+                    <w:i/>
+                    <w:iCs/>
+                    <w:sz w:val="13"/>
+                    <w:szCs w:val="13"/>
+                  </w:rPr>
+                </w:rPrChange>
+              </w:rPr>
+              <w:t>&lt;/span&gt;&lt;span class="invisible"&gt;&lt;/span&gt;&lt;span class="</w:t>
             </w:r>
             <w:proofErr w:type="spellStart"/>
             <w:r>
@@ -3176,8 +4610,18 @@
                 <w:iCs/>
                 <w:sz w:val="13"/>
                 <w:szCs w:val="13"/>
-              </w:rPr>
-              <w:t>nofollow</w:t>
+                <w:lang w:val="en-US"/>
+                <w:rPrChange w:id="82" w:author="VERBEECK Cedric" w:date="2019-06-07T09:59:00Z">
+                  <w:rPr>
+                    <w:rFonts w:cstheme="minorHAnsi"/>
+                    <w:i/>
+                    <w:iCs/>
+                    <w:sz w:val="13"/>
+                    <w:szCs w:val="13"/>
+                  </w:rPr>
+                </w:rPrChange>
+              </w:rPr>
+              <w:t>tco</w:t>
             </w:r>
             <w:proofErr w:type="spellEnd"/>
             <w:r>
@@ -3187,514 +4631,18 @@
                 <w:iCs/>
                 <w:sz w:val="13"/>
                 <w:szCs w:val="13"/>
-              </w:rPr>
-              <w:t xml:space="preserve"> </w:t>
-            </w:r>
-            <w:proofErr w:type="spellStart"/>
-            <w:r>
-              <w:rPr>
-                <w:rFonts w:cstheme="minorHAnsi"/>
-                <w:i/>
-                <w:iCs/>
-                <w:sz w:val="13"/>
-                <w:szCs w:val="13"/>
-              </w:rPr>
-              <w:t>noopener</w:t>
-            </w:r>
-            <w:proofErr w:type="spellEnd"/>
-            <w:r>
-              <w:rPr>
-                <w:rFonts w:cstheme="minorHAnsi"/>
-                <w:i/>
-                <w:iCs/>
-                <w:sz w:val="13"/>
-                <w:szCs w:val="13"/>
-              </w:rPr>
-              <w:t xml:space="preserve">" </w:t>
-            </w:r>
-            <w:proofErr w:type="spellStart"/>
-            <w:r>
-              <w:rPr>
-                <w:rFonts w:cstheme="minorHAnsi"/>
-                <w:i/>
-                <w:iCs/>
-                <w:sz w:val="13"/>
-                <w:szCs w:val="13"/>
-              </w:rPr>
-              <w:t>target</w:t>
-            </w:r>
-            <w:proofErr w:type="spellEnd"/>
-            <w:r>
-              <w:rPr>
-                <w:rFonts w:cstheme="minorHAnsi"/>
-                <w:i/>
-                <w:iCs/>
-                <w:sz w:val="13"/>
-                <w:szCs w:val="13"/>
-              </w:rPr>
-              <w:t>="_</w:t>
-            </w:r>
-            <w:proofErr w:type="spellStart"/>
-            <w:r>
-              <w:rPr>
-                <w:rFonts w:cstheme="minorHAnsi"/>
-                <w:i/>
-                <w:iCs/>
-                <w:sz w:val="13"/>
-                <w:szCs w:val="13"/>
-              </w:rPr>
-              <w:t>blank</w:t>
-            </w:r>
-            <w:proofErr w:type="spellEnd"/>
-            <w:r>
-              <w:rPr>
-                <w:rFonts w:cstheme="minorHAnsi"/>
-                <w:i/>
-                <w:iCs/>
-                <w:sz w:val="13"/>
-                <w:szCs w:val="13"/>
-              </w:rPr>
-              <w:t xml:space="preserve">" </w:t>
-            </w:r>
-            <w:proofErr w:type="spellStart"/>
-            <w:r>
-              <w:rPr>
-                <w:rFonts w:cstheme="minorHAnsi"/>
-                <w:i/>
-                <w:iCs/>
-                <w:sz w:val="13"/>
-                <w:szCs w:val="13"/>
-              </w:rPr>
-              <w:t>title</w:t>
-            </w:r>
-            <w:proofErr w:type="spellEnd"/>
-            <w:r>
-              <w:rPr>
-                <w:rFonts w:cstheme="minorHAnsi"/>
-                <w:i/>
-                <w:iCs/>
-                <w:sz w:val="13"/>
-                <w:szCs w:val="13"/>
-              </w:rPr>
-              <w:t>="http://youtu.be/</w:t>
-            </w:r>
-            <w:proofErr w:type="spellStart"/>
-            <w:r>
-              <w:rPr>
-                <w:rFonts w:cstheme="minorHAnsi"/>
-                <w:i/>
-                <w:iCs/>
-                <w:sz w:val="13"/>
-                <w:szCs w:val="13"/>
-              </w:rPr>
-              <w:t>pmzZbUioFAQ?a</w:t>
-            </w:r>
-            <w:proofErr w:type="spellEnd"/>
-            <w:r>
-              <w:rPr>
-                <w:rFonts w:cstheme="minorHAnsi"/>
-                <w:i/>
-                <w:iCs/>
-                <w:sz w:val="13"/>
-                <w:szCs w:val="13"/>
-              </w:rPr>
-              <w:t>"&gt;&lt;</w:t>
-            </w:r>
-            <w:proofErr w:type="spellStart"/>
-            <w:r>
-              <w:rPr>
-                <w:rFonts w:cstheme="minorHAnsi"/>
-                <w:i/>
-                <w:iCs/>
-                <w:sz w:val="13"/>
-                <w:szCs w:val="13"/>
-              </w:rPr>
-              <w:t>span</w:t>
-            </w:r>
-            <w:proofErr w:type="spellEnd"/>
-            <w:r>
-              <w:rPr>
-                <w:rFonts w:cstheme="minorHAnsi"/>
-                <w:i/>
-                <w:iCs/>
-                <w:sz w:val="13"/>
-                <w:szCs w:val="13"/>
-              </w:rPr>
-              <w:t xml:space="preserve"> class="</w:t>
-            </w:r>
-            <w:proofErr w:type="spellStart"/>
-            <w:r>
-              <w:rPr>
-                <w:rFonts w:cstheme="minorHAnsi"/>
-                <w:i/>
-                <w:iCs/>
-                <w:sz w:val="13"/>
-                <w:szCs w:val="13"/>
-              </w:rPr>
-              <w:t>tco-ellipsis</w:t>
-            </w:r>
-            <w:proofErr w:type="spellEnd"/>
-            <w:r>
-              <w:rPr>
-                <w:rFonts w:cstheme="minorHAnsi"/>
-                <w:i/>
-                <w:iCs/>
-                <w:sz w:val="13"/>
-                <w:szCs w:val="13"/>
-              </w:rPr>
-              <w:t>"&gt;&lt;/</w:t>
-            </w:r>
-            <w:proofErr w:type="spellStart"/>
-            <w:r>
-              <w:rPr>
-                <w:rFonts w:cstheme="minorHAnsi"/>
-                <w:i/>
-                <w:iCs/>
-                <w:sz w:val="13"/>
-                <w:szCs w:val="13"/>
-              </w:rPr>
-              <w:t>span</w:t>
-            </w:r>
-            <w:proofErr w:type="spellEnd"/>
-            <w:r>
-              <w:rPr>
-                <w:rFonts w:cstheme="minorHAnsi"/>
-                <w:i/>
-                <w:iCs/>
-                <w:sz w:val="13"/>
-                <w:szCs w:val="13"/>
-              </w:rPr>
-              <w:t>&gt;&lt;</w:t>
-            </w:r>
-            <w:proofErr w:type="spellStart"/>
-            <w:r>
-              <w:rPr>
-                <w:rFonts w:cstheme="minorHAnsi"/>
-                <w:i/>
-                <w:iCs/>
-                <w:sz w:val="13"/>
-                <w:szCs w:val="13"/>
-              </w:rPr>
-              <w:t>span</w:t>
-            </w:r>
-            <w:proofErr w:type="spellEnd"/>
-            <w:r>
-              <w:rPr>
-                <w:rFonts w:cstheme="minorHAnsi"/>
-                <w:i/>
-                <w:iCs/>
-                <w:sz w:val="13"/>
-                <w:szCs w:val="13"/>
-              </w:rPr>
-              <w:t xml:space="preserve"> class="invisible"&gt;http://&lt;/span&gt;&lt;span class="</w:t>
-            </w:r>
-            <w:proofErr w:type="spellStart"/>
-            <w:r>
-              <w:rPr>
-                <w:rFonts w:cstheme="minorHAnsi"/>
-                <w:i/>
-                <w:iCs/>
-                <w:sz w:val="13"/>
-                <w:szCs w:val="13"/>
-              </w:rPr>
-              <w:t>js</w:t>
-            </w:r>
-            <w:proofErr w:type="spellEnd"/>
-            <w:r>
-              <w:rPr>
-                <w:rFonts w:cstheme="minorHAnsi"/>
-                <w:i/>
-                <w:iCs/>
-                <w:sz w:val="13"/>
-                <w:szCs w:val="13"/>
-              </w:rPr>
-              <w:t>-display-url"&gt;youtu.be/</w:t>
-            </w:r>
-            <w:proofErr w:type="spellStart"/>
-            <w:r>
-              <w:rPr>
-                <w:rFonts w:cstheme="minorHAnsi"/>
-                <w:i/>
-                <w:iCs/>
-                <w:sz w:val="13"/>
-                <w:szCs w:val="13"/>
-              </w:rPr>
-              <w:t>pmzZbUioFAQ?a</w:t>
-            </w:r>
-            <w:proofErr w:type="spellEnd"/>
-            <w:r>
-              <w:rPr>
-                <w:rFonts w:cstheme="minorHAnsi"/>
-                <w:i/>
-                <w:iCs/>
-                <w:sz w:val="13"/>
-                <w:szCs w:val="13"/>
-              </w:rPr>
-              <w:t>&lt;/</w:t>
-            </w:r>
-            <w:proofErr w:type="spellStart"/>
-            <w:r>
-              <w:rPr>
-                <w:rFonts w:cstheme="minorHAnsi"/>
-                <w:i/>
-                <w:iCs/>
-                <w:sz w:val="13"/>
-                <w:szCs w:val="13"/>
-              </w:rPr>
-              <w:t>span</w:t>
-            </w:r>
-            <w:proofErr w:type="spellEnd"/>
-            <w:r>
-              <w:rPr>
-                <w:rFonts w:cstheme="minorHAnsi"/>
-                <w:i/>
-                <w:iCs/>
-                <w:sz w:val="13"/>
-                <w:szCs w:val="13"/>
-              </w:rPr>
-              <w:t>&gt;&lt;</w:t>
-            </w:r>
-            <w:proofErr w:type="spellStart"/>
-            <w:r>
-              <w:rPr>
-                <w:rFonts w:cstheme="minorHAnsi"/>
-                <w:i/>
-                <w:iCs/>
-                <w:sz w:val="13"/>
-                <w:szCs w:val="13"/>
-              </w:rPr>
-              <w:t>span</w:t>
-            </w:r>
-            <w:proofErr w:type="spellEnd"/>
-            <w:r>
-              <w:rPr>
-                <w:rFonts w:cstheme="minorHAnsi"/>
-                <w:i/>
-                <w:iCs/>
-                <w:sz w:val="13"/>
-                <w:szCs w:val="13"/>
-              </w:rPr>
-              <w:t xml:space="preserve"> class="invisible"&gt;&lt;/</w:t>
-            </w:r>
-            <w:proofErr w:type="spellStart"/>
-            <w:r>
-              <w:rPr>
-                <w:rFonts w:cstheme="minorHAnsi"/>
-                <w:i/>
-                <w:iCs/>
-                <w:sz w:val="13"/>
-                <w:szCs w:val="13"/>
-              </w:rPr>
-              <w:t>span</w:t>
-            </w:r>
-            <w:proofErr w:type="spellEnd"/>
-            <w:r>
-              <w:rPr>
-                <w:rFonts w:cstheme="minorHAnsi"/>
-                <w:i/>
-                <w:iCs/>
-                <w:sz w:val="13"/>
-                <w:szCs w:val="13"/>
-              </w:rPr>
-              <w:t>&gt;&lt;</w:t>
-            </w:r>
-            <w:proofErr w:type="spellStart"/>
-            <w:r>
-              <w:rPr>
-                <w:rFonts w:cstheme="minorHAnsi"/>
-                <w:i/>
-                <w:iCs/>
-                <w:sz w:val="13"/>
-                <w:szCs w:val="13"/>
-              </w:rPr>
-              <w:t>span</w:t>
-            </w:r>
-            <w:proofErr w:type="spellEnd"/>
-            <w:r>
-              <w:rPr>
-                <w:rFonts w:cstheme="minorHAnsi"/>
-                <w:i/>
-                <w:iCs/>
-                <w:sz w:val="13"/>
-                <w:szCs w:val="13"/>
-              </w:rPr>
-              <w:t xml:space="preserve"> class="</w:t>
-            </w:r>
-            <w:proofErr w:type="spellStart"/>
-            <w:r>
-              <w:rPr>
-                <w:rFonts w:cstheme="minorHAnsi"/>
-                <w:i/>
-                <w:iCs/>
-                <w:sz w:val="13"/>
-                <w:szCs w:val="13"/>
-              </w:rPr>
-              <w:t>tco-ellipsis</w:t>
-            </w:r>
-            <w:proofErr w:type="spellEnd"/>
-            <w:r>
-              <w:rPr>
-                <w:rFonts w:cstheme="minorHAnsi"/>
-                <w:i/>
-                <w:iCs/>
-                <w:sz w:val="13"/>
-                <w:szCs w:val="13"/>
-              </w:rPr>
-              <w:t>"&gt;&lt;</w:t>
-            </w:r>
-            <w:proofErr w:type="spellStart"/>
-            <w:r>
-              <w:rPr>
-                <w:rFonts w:cstheme="minorHAnsi"/>
-                <w:i/>
-                <w:iCs/>
-                <w:sz w:val="13"/>
-                <w:szCs w:val="13"/>
-              </w:rPr>
-              <w:t>span</w:t>
-            </w:r>
-            <w:proofErr w:type="spellEnd"/>
-            <w:r>
-              <w:rPr>
-                <w:rFonts w:cstheme="minorHAnsi"/>
-                <w:i/>
-                <w:iCs/>
-                <w:sz w:val="13"/>
-                <w:szCs w:val="13"/>
-              </w:rPr>
-              <w:t xml:space="preserve"> class="invisible"&gt;\xa0&lt;/</w:t>
-            </w:r>
-            <w:proofErr w:type="spellStart"/>
-            <w:r>
-              <w:rPr>
-                <w:rFonts w:cstheme="minorHAnsi"/>
-                <w:i/>
-                <w:iCs/>
-                <w:sz w:val="13"/>
-                <w:szCs w:val="13"/>
-              </w:rPr>
-              <w:t>span</w:t>
-            </w:r>
-            <w:proofErr w:type="spellEnd"/>
-            <w:r>
-              <w:rPr>
-                <w:rFonts w:cstheme="minorHAnsi"/>
-                <w:i/>
-                <w:iCs/>
-                <w:sz w:val="13"/>
-                <w:szCs w:val="13"/>
-              </w:rPr>
-              <w:t>&gt;&lt;/</w:t>
-            </w:r>
-            <w:proofErr w:type="spellStart"/>
-            <w:r>
-              <w:rPr>
-                <w:rFonts w:cstheme="minorHAnsi"/>
-                <w:i/>
-                <w:iCs/>
-                <w:sz w:val="13"/>
-                <w:szCs w:val="13"/>
-              </w:rPr>
-              <w:t>span</w:t>
-            </w:r>
-            <w:proofErr w:type="spellEnd"/>
-            <w:r>
-              <w:rPr>
-                <w:rFonts w:cstheme="minorHAnsi"/>
-                <w:i/>
-                <w:iCs/>
-                <w:sz w:val="13"/>
-                <w:szCs w:val="13"/>
-              </w:rPr>
-              <w:t>&gt;&lt;/a&gt; 2015 &lt;</w:t>
-            </w:r>
-            <w:proofErr w:type="spellStart"/>
-            <w:r>
-              <w:rPr>
-                <w:rFonts w:cstheme="minorHAnsi"/>
-                <w:i/>
-                <w:iCs/>
-                <w:sz w:val="13"/>
-                <w:szCs w:val="13"/>
-              </w:rPr>
-              <w:t>strong</w:t>
-            </w:r>
-            <w:proofErr w:type="spellEnd"/>
-            <w:r>
-              <w:rPr>
-                <w:rFonts w:cstheme="minorHAnsi"/>
-                <w:i/>
-                <w:iCs/>
-                <w:sz w:val="13"/>
-                <w:szCs w:val="13"/>
-              </w:rPr>
-              <w:t>&gt;Volkswagen&lt;/</w:t>
-            </w:r>
-            <w:proofErr w:type="spellStart"/>
-            <w:r>
-              <w:rPr>
-                <w:rFonts w:cstheme="minorHAnsi"/>
-                <w:i/>
-                <w:iCs/>
-                <w:sz w:val="13"/>
-                <w:szCs w:val="13"/>
-              </w:rPr>
-              <w:t>strong</w:t>
-            </w:r>
-            <w:proofErr w:type="spellEnd"/>
-            <w:r>
-              <w:rPr>
-                <w:rFonts w:cstheme="minorHAnsi"/>
-                <w:i/>
-                <w:iCs/>
-                <w:sz w:val="13"/>
-                <w:szCs w:val="13"/>
-              </w:rPr>
-              <w:t xml:space="preserve">&gt; Sales </w:t>
-            </w:r>
-            <w:proofErr w:type="spellStart"/>
-            <w:r>
-              <w:rPr>
-                <w:rFonts w:cstheme="minorHAnsi"/>
-                <w:i/>
-                <w:iCs/>
-                <w:sz w:val="13"/>
-                <w:szCs w:val="13"/>
-              </w:rPr>
-              <w:t>Event</w:t>
-            </w:r>
-            <w:proofErr w:type="spellEnd"/>
-            <w:r>
-              <w:rPr>
-                <w:rFonts w:cstheme="minorHAnsi"/>
-                <w:i/>
-                <w:iCs/>
-                <w:sz w:val="13"/>
-                <w:szCs w:val="13"/>
-              </w:rPr>
-              <w:t xml:space="preserve"> | “Model </w:t>
-            </w:r>
-            <w:proofErr w:type="spellStart"/>
-            <w:r>
-              <w:rPr>
-                <w:rFonts w:cstheme="minorHAnsi"/>
-                <w:i/>
-                <w:iCs/>
-                <w:sz w:val="13"/>
-                <w:szCs w:val="13"/>
-              </w:rPr>
-              <w:t>Rear</w:t>
-            </w:r>
-            <w:proofErr w:type="spellEnd"/>
-            <w:r>
-              <w:rPr>
-                <w:rFonts w:cstheme="minorHAnsi"/>
-                <w:i/>
-                <w:iCs/>
-                <w:sz w:val="13"/>
-                <w:szCs w:val="13"/>
-              </w:rPr>
-              <w:t xml:space="preserve"> End” Passat Commercial&lt;/p&gt;</w:t>
+                <w:lang w:val="en-US"/>
+                <w:rPrChange w:id="83" w:author="VERBEECK Cedric" w:date="2019-06-07T09:59:00Z">
+                  <w:rPr>
+                    <w:rFonts w:cstheme="minorHAnsi"/>
+                    <w:i/>
+                    <w:iCs/>
+                    <w:sz w:val="13"/>
+                    <w:szCs w:val="13"/>
+                  </w:rPr>
+                </w:rPrChange>
+              </w:rPr>
+              <w:t>-ellipsis"&gt;&lt;span class="invisible"&gt;\xa0&lt;/span&gt;&lt;/span&gt;&lt;/a&gt; 2015 &lt;strong&gt;Volkswagen&lt;/strong&gt; Sales Event | “Model Rear End” Passat Commercial&lt;/p&gt;</w:t>
             </w:r>
           </w:p>
         </w:tc>
@@ -3721,6 +4669,7 @@
                 <w:szCs w:val="22"/>
                 <w:lang w:val="en-US"/>
               </w:rPr>
+              <w:lastRenderedPageBreak/>
               <w:t>id</w:t>
             </w:r>
           </w:p>
@@ -3828,7 +4777,6 @@
                 <w:szCs w:val="22"/>
                 <w:lang w:val="en-US"/>
               </w:rPr>
-              <w:lastRenderedPageBreak/>
               <w:t>replies</w:t>
             </w:r>
           </w:p>
@@ -3962,96 +4910,18 @@
                 <w:iCs/>
                 <w:sz w:val="22"/>
                 <w:szCs w:val="22"/>
-              </w:rPr>
-              <w:t xml:space="preserve">I </w:t>
-            </w:r>
-            <w:proofErr w:type="spellStart"/>
-            <w:r>
-              <w:rPr>
-                <w:rFonts w:cstheme="minorHAnsi"/>
-                <w:i/>
-                <w:iCs/>
-                <w:sz w:val="22"/>
-                <w:szCs w:val="22"/>
-              </w:rPr>
-              <w:t>liked</w:t>
-            </w:r>
-            <w:proofErr w:type="spellEnd"/>
-            <w:r>
-              <w:rPr>
-                <w:rFonts w:cstheme="minorHAnsi"/>
-                <w:i/>
-                <w:iCs/>
-                <w:sz w:val="22"/>
-                <w:szCs w:val="22"/>
-              </w:rPr>
-              <w:t xml:space="preserve"> a @YouTube </w:t>
-            </w:r>
-            <w:proofErr w:type="spellStart"/>
-            <w:r>
-              <w:rPr>
-                <w:rFonts w:cstheme="minorHAnsi"/>
-                <w:i/>
-                <w:iCs/>
-                <w:sz w:val="22"/>
-                <w:szCs w:val="22"/>
-              </w:rPr>
-              <w:t>video</w:t>
-            </w:r>
-            <w:proofErr w:type="spellEnd"/>
-            <w:r>
-              <w:rPr>
-                <w:rFonts w:cstheme="minorHAnsi"/>
-                <w:i/>
-                <w:iCs/>
-                <w:sz w:val="22"/>
-                <w:szCs w:val="22"/>
-              </w:rPr>
-              <w:t xml:space="preserve"> http://youtu.be/pmzZbUioFAQ?a\xa0 2015 Volkswagen Sales </w:t>
-            </w:r>
-            <w:proofErr w:type="spellStart"/>
-            <w:r>
-              <w:rPr>
-                <w:rFonts w:cstheme="minorHAnsi"/>
-                <w:i/>
-                <w:iCs/>
-                <w:sz w:val="22"/>
-                <w:szCs w:val="22"/>
-              </w:rPr>
-              <w:t>Event</w:t>
-            </w:r>
-            <w:proofErr w:type="spellEnd"/>
-            <w:r>
-              <w:rPr>
-                <w:rFonts w:cstheme="minorHAnsi"/>
-                <w:i/>
-                <w:iCs/>
-                <w:sz w:val="22"/>
-                <w:szCs w:val="22"/>
-              </w:rPr>
-              <w:t xml:space="preserve"> | “Model </w:t>
-            </w:r>
-            <w:proofErr w:type="spellStart"/>
-            <w:r>
-              <w:rPr>
-                <w:rFonts w:cstheme="minorHAnsi"/>
-                <w:i/>
-                <w:iCs/>
-                <w:sz w:val="22"/>
-                <w:szCs w:val="22"/>
-              </w:rPr>
-              <w:t>Rear</w:t>
-            </w:r>
-            <w:proofErr w:type="spellEnd"/>
-            <w:r>
-              <w:rPr>
-                <w:rFonts w:cstheme="minorHAnsi"/>
-                <w:i/>
-                <w:iCs/>
-                <w:sz w:val="22"/>
-                <w:szCs w:val="22"/>
-              </w:rPr>
-              <w:t xml:space="preserve"> End” Passat Commercial</w:t>
+                <w:lang w:val="en-US"/>
+                <w:rPrChange w:id="84" w:author="VERBEECK Cedric" w:date="2019-06-07T09:59:00Z">
+                  <w:rPr>
+                    <w:rFonts w:cstheme="minorHAnsi"/>
+                    <w:i/>
+                    <w:iCs/>
+                    <w:sz w:val="22"/>
+                    <w:szCs w:val="22"/>
+                  </w:rPr>
+                </w:rPrChange>
+              </w:rPr>
+              <w:t>I liked a @YouTube video http://youtu.be/pmzZbUioFAQ?a\xa0 2015 Volkswagen Sales Event | “Model Rear End” Passat Commercial</w:t>
             </w:r>
           </w:p>
         </w:tc>
@@ -4288,14 +5158,16 @@
     </w:tbl>
     <w:p>
       <w:pPr>
-        <w:jc w:val="both"/>
-        <w:rPr>
-          <w:lang w:val="en-US"/>
-        </w:rPr>
-      </w:pPr>
-    </w:p>
-    <w:p>
-      <w:pPr>
+        <w:spacing w:line="276" w:lineRule="auto"/>
+        <w:jc w:val="both"/>
+        <w:rPr>
+          <w:lang w:val="en-US"/>
+        </w:rPr>
+      </w:pPr>
+    </w:p>
+    <w:p>
+      <w:pPr>
+        <w:spacing w:line="276" w:lineRule="auto"/>
         <w:jc w:val="both"/>
         <w:rPr>
           <w:lang w:val="en-US"/>
@@ -4305,18 +5177,19 @@
     <w:p>
       <w:pPr>
         <w:pStyle w:val="Heading2"/>
-        <w:rPr>
-          <w:lang w:val="en-US"/>
-        </w:rPr>
-      </w:pPr>
-      <w:bookmarkStart w:id="6" w:name="_Toc10723659"/>
+        <w:spacing w:line="276" w:lineRule="auto"/>
+        <w:rPr>
+          <w:lang w:val="en-US"/>
+        </w:rPr>
+      </w:pPr>
+      <w:bookmarkStart w:id="85" w:name="_Toc11659437"/>
       <w:r>
         <w:rPr>
           <w:lang w:val="en-US"/>
         </w:rPr>
         <w:t>Data Cleaning</w:t>
       </w:r>
-      <w:bookmarkEnd w:id="6"/>
+      <w:bookmarkEnd w:id="85"/>
     </w:p>
     <w:p>
       <w:pPr>
@@ -4555,7 +5428,14 @@
         <w:rPr>
           <w:lang w:val="en-US"/>
         </w:rPr>
-        <w:t>However here we will add one stop</w:t>
+        <w:t xml:space="preserve">However here we </w:t>
+      </w:r>
+      <w:r>
+        <w:rPr>
+          <w:lang w:val="en-US"/>
+        </w:rPr>
+        <w:lastRenderedPageBreak/>
+        <w:t>will add one stop</w:t>
       </w:r>
       <w:r>
         <w:rPr>
@@ -4599,14 +5479,7 @@
         <w:rPr>
           <w:lang w:val="en-US"/>
         </w:rPr>
-        <w:t xml:space="preserve">. The process of lemmatization allows to transform all words in third person to first person and verbs that have past tense or future tense to be put pack to </w:t>
-      </w:r>
-      <w:r>
-        <w:rPr>
-          <w:lang w:val="en-US"/>
-        </w:rPr>
-        <w:lastRenderedPageBreak/>
-        <w:t xml:space="preserve">present. </w:t>
+        <w:t xml:space="preserve">. The process of lemmatization allows to transform all words in third person to first person and verbs that have past tense or future tense to be put pack to present. </w:t>
       </w:r>
       <w:r>
         <w:rPr>
@@ -4668,29 +5541,32 @@
     <w:p>
       <w:pPr>
         <w:pStyle w:val="Heading2"/>
-        <w:rPr>
-          <w:lang w:val="en-US"/>
-        </w:rPr>
-      </w:pPr>
-      <w:bookmarkStart w:id="7" w:name="_Toc10723660"/>
+        <w:spacing w:line="276" w:lineRule="auto"/>
+        <w:rPr>
+          <w:lang w:val="en-US"/>
+        </w:rPr>
+      </w:pPr>
+      <w:bookmarkStart w:id="86" w:name="_Toc11659438"/>
       <w:r>
         <w:rPr>
           <w:lang w:val="en-US"/>
         </w:rPr>
         <w:t>Data quality</w:t>
       </w:r>
-      <w:bookmarkEnd w:id="7"/>
-    </w:p>
-    <w:p>
-      <w:pPr>
-        <w:jc w:val="both"/>
-        <w:rPr>
-          <w:lang w:val="en-US"/>
-        </w:rPr>
-      </w:pPr>
-    </w:p>
-    <w:p>
-      <w:pPr>
+      <w:bookmarkEnd w:id="86"/>
+    </w:p>
+    <w:p>
+      <w:pPr>
+        <w:spacing w:line="276" w:lineRule="auto"/>
+        <w:jc w:val="both"/>
+        <w:rPr>
+          <w:lang w:val="en-US"/>
+        </w:rPr>
+      </w:pPr>
+    </w:p>
+    <w:p>
+      <w:pPr>
+        <w:spacing w:line="276" w:lineRule="auto"/>
         <w:jc w:val="both"/>
         <w:rPr>
           <w:lang w:val="en-US"/>
@@ -4705,14 +5581,16 @@
     </w:p>
     <w:p>
       <w:pPr>
-        <w:jc w:val="both"/>
-        <w:rPr>
-          <w:lang w:val="en-US"/>
-        </w:rPr>
-      </w:pPr>
-    </w:p>
-    <w:p>
-      <w:pPr>
+        <w:spacing w:line="276" w:lineRule="auto"/>
+        <w:jc w:val="both"/>
+        <w:rPr>
+          <w:lang w:val="en-US"/>
+        </w:rPr>
+      </w:pPr>
+    </w:p>
+    <w:p>
+      <w:pPr>
+        <w:spacing w:line="276" w:lineRule="auto"/>
         <w:jc w:val="both"/>
         <w:rPr>
           <w:lang w:val="en-US"/>
@@ -4747,7 +5625,7 @@
           <w:rStyle w:val="FootnoteReference"/>
           <w:lang w:val="en-US"/>
         </w:rPr>
-        <w:footnoteReference w:id="3"/>
+        <w:footnoteReference w:id="11"/>
       </w:r>
       <w:r>
         <w:rPr>
@@ -4772,19 +5650,22 @@
     </w:p>
     <w:p>
       <w:pPr>
-        <w:jc w:val="both"/>
-        <w:rPr>
-          <w:lang w:val="en-US"/>
-        </w:rPr>
-      </w:pPr>
-    </w:p>
-    <w:p>
-      <w:pPr>
-        <w:jc w:val="both"/>
-        <w:rPr>
-          <w:lang w:val="en-US"/>
-        </w:rPr>
-      </w:pPr>
+        <w:spacing w:line="276" w:lineRule="auto"/>
+        <w:jc w:val="both"/>
+        <w:rPr>
+          <w:lang w:val="en-US"/>
+        </w:rPr>
+      </w:pPr>
+    </w:p>
+    <w:p>
+      <w:pPr>
+        <w:spacing w:line="276" w:lineRule="auto"/>
+        <w:jc w:val="both"/>
+        <w:rPr>
+          <w:lang w:val="en-US"/>
+        </w:rPr>
+      </w:pPr>
+      <w:commentRangeStart w:id="88"/>
       <w:r>
         <w:rPr>
           <w:lang w:val="en-US"/>
@@ -5093,31 +5974,42 @@
         </w:rPr>
         <w:t>”. For Twitter in general, these problems are the scourge of any good analysis. We will find slang, a lot of typing errors, insults, irony and a lot of duplicates with some bots posting a lot of time the same tweet.</w:t>
       </w:r>
-    </w:p>
-    <w:p>
-      <w:pPr>
-        <w:jc w:val="both"/>
-        <w:rPr>
-          <w:lang w:val="en-US"/>
-        </w:rPr>
-      </w:pPr>
-    </w:p>
-    <w:p>
-      <w:pPr>
-        <w:jc w:val="both"/>
-        <w:rPr>
-          <w:lang w:val="en-US"/>
-        </w:rPr>
-      </w:pPr>
-      <w:r>
-        <w:rPr>
-          <w:lang w:val="en-US"/>
-        </w:rPr>
+      <w:commentRangeEnd w:id="88"/>
+      <w:r>
+        <w:rPr>
+          <w:rStyle w:val="CommentReference"/>
+        </w:rPr>
+        <w:commentReference w:id="88"/>
+      </w:r>
+    </w:p>
+    <w:p>
+      <w:pPr>
+        <w:spacing w:line="276" w:lineRule="auto"/>
+        <w:jc w:val="both"/>
+        <w:rPr>
+          <w:lang w:val="en-US"/>
+        </w:rPr>
+      </w:pPr>
+    </w:p>
+    <w:p>
+      <w:pPr>
+        <w:spacing w:line="276" w:lineRule="auto"/>
+        <w:jc w:val="both"/>
+        <w:rPr>
+          <w:lang w:val="en-US"/>
+        </w:rPr>
+      </w:pPr>
+      <w:r>
+        <w:rPr>
+          <w:lang w:val="en-US"/>
+        </w:rPr>
+        <w:lastRenderedPageBreak/>
         <w:t>Overall, we could divide our data quality assessment in two categories. The relevance for the subject would be the first one. As a matter of fact, Twitter listening always brings a lot of noise data but most of the time it is consistent in quantity or content. Thus, the real content which is interesting is always found and relevant to the listened subject, here the reaction on the Diesel scandal. The second category would be the raw quality of the textual data collected which is quite poor.</w:t>
       </w:r>
     </w:p>
     <w:p>
       <w:pPr>
+        <w:spacing w:line="276" w:lineRule="auto"/>
         <w:jc w:val="both"/>
         <w:rPr>
           <w:lang w:val="en-US"/>
@@ -5147,7 +6039,7 @@
           <w:lang w:val="en-US"/>
         </w:rPr>
       </w:pPr>
-      <w:bookmarkStart w:id="8" w:name="_Toc10723661"/>
+      <w:bookmarkStart w:id="89" w:name="_Toc11659439"/>
       <w:r>
         <w:rPr>
           <w:lang w:val="en-US"/>
@@ -5155,7 +6047,7 @@
         <w:lastRenderedPageBreak/>
         <w:t>Analysis</w:t>
       </w:r>
-      <w:bookmarkEnd w:id="8"/>
+      <w:bookmarkEnd w:id="89"/>
     </w:p>
     <w:p>
       <w:pPr>
@@ -5169,18 +6061,19 @@
     <w:p>
       <w:pPr>
         <w:pStyle w:val="Heading2"/>
-        <w:rPr>
-          <w:lang w:val="en-US"/>
-        </w:rPr>
-      </w:pPr>
-      <w:bookmarkStart w:id="9" w:name="_Toc10723662"/>
+        <w:spacing w:line="276" w:lineRule="auto"/>
+        <w:rPr>
+          <w:lang w:val="en-US"/>
+        </w:rPr>
+      </w:pPr>
+      <w:bookmarkStart w:id="90" w:name="_Toc11659440"/>
       <w:r>
         <w:rPr>
           <w:lang w:val="en-US"/>
         </w:rPr>
         <w:t>Exploratory Analysis</w:t>
       </w:r>
-      <w:bookmarkEnd w:id="9"/>
+      <w:bookmarkEnd w:id="90"/>
     </w:p>
     <w:p>
       <w:pPr>
@@ -6212,7 +7105,7 @@
           <w:rStyle w:val="FootnoteReference"/>
           <w:lang w:val="en-US"/>
         </w:rPr>
-        <w:footnoteReference w:id="4"/>
+        <w:footnoteReference w:id="12"/>
       </w:r>
       <w:r>
         <w:rPr>
@@ -6645,7 +7538,7 @@
                     <pic:cNvPicPr/>
                   </pic:nvPicPr>
                   <pic:blipFill>
-                    <a:blip r:embed="rId7">
+                    <a:blip r:embed="rId10">
                       <a:extLst>
                         <a:ext uri="{28A0092B-C50C-407E-A947-70E740481C1C}">
                           <a14:useLocalDpi xmlns:a14="http://schemas.microsoft.com/office/drawing/2010/main" val="0"/>
@@ -6884,7 +7777,7 @@
           <w:rStyle w:val="FootnoteReference"/>
           <w:lang w:val="en-US"/>
         </w:rPr>
-        <w:footnoteReference w:id="5"/>
+        <w:footnoteReference w:id="13"/>
       </w:r>
       <w:r>
         <w:rPr>
@@ -6978,7 +7871,7 @@
                     <pic:cNvPicPr/>
                   </pic:nvPicPr>
                   <pic:blipFill>
-                    <a:blip r:embed="rId8">
+                    <a:blip r:embed="rId11">
                       <a:extLst>
                         <a:ext uri="{28A0092B-C50C-407E-A947-70E740481C1C}">
                           <a14:useLocalDpi xmlns:a14="http://schemas.microsoft.com/office/drawing/2010/main" val="0"/>
@@ -7062,7 +7955,7 @@
                     <pic:cNvPicPr/>
                   </pic:nvPicPr>
                   <pic:blipFill>
-                    <a:blip r:embed="rId9">
+                    <a:blip r:embed="rId12">
                       <a:extLst>
                         <a:ext uri="{28A0092B-C50C-407E-A947-70E740481C1C}">
                           <a14:useLocalDpi xmlns:a14="http://schemas.microsoft.com/office/drawing/2010/main" val="0"/>
@@ -7355,7 +8248,7 @@
                     <pic:cNvPicPr/>
                   </pic:nvPicPr>
                   <pic:blipFill>
-                    <a:blip r:embed="rId10" cstate="print">
+                    <a:blip r:embed="rId13" cstate="print">
                       <a:extLst>
                         <a:ext uri="{28A0092B-C50C-407E-A947-70E740481C1C}">
                           <a14:useLocalDpi xmlns:a14="http://schemas.microsoft.com/office/drawing/2010/main" val="0"/>
@@ -7521,15 +8414,47 @@
         <w:t xml:space="preserve">, following the emission of a </w:t>
       </w:r>
       <w:r>
-        <w:t>Notice of Violation (NOV) of the Clean Air Act on Volkswagen Group by the US Environnemental Protection Agency (EPA)</w:t>
+        <w:rPr>
+          <w:lang w:val="en-US"/>
+          <w:rPrChange w:id="93" w:author="VERBEECK Cedric" w:date="2019-06-07T09:59:00Z">
+            <w:rPr/>
+          </w:rPrChange>
+        </w:rPr>
+        <w:t xml:space="preserve">Notice of Violation (NOV) of the Clean Air Act on Volkswagen Group by the US </w:t>
+      </w:r>
+      <w:proofErr w:type="spellStart"/>
+      <w:r>
+        <w:rPr>
+          <w:lang w:val="en-US"/>
+          <w:rPrChange w:id="94" w:author="VERBEECK Cedric" w:date="2019-06-07T09:59:00Z">
+            <w:rPr/>
+          </w:rPrChange>
+        </w:rPr>
+        <w:t>Environnemental</w:t>
+      </w:r>
+      <w:proofErr w:type="spellEnd"/>
+      <w:r>
+        <w:rPr>
+          <w:lang w:val="en-US"/>
+          <w:rPrChange w:id="95" w:author="VERBEECK Cedric" w:date="2019-06-07T09:59:00Z">
+            <w:rPr/>
+          </w:rPrChange>
+        </w:rPr>
+        <w:t xml:space="preserve"> Protection Agency (EPA)</w:t>
       </w:r>
       <w:r>
         <w:rPr>
           <w:rStyle w:val="FootnoteReference"/>
         </w:rPr>
-        <w:footnoteReference w:id="6"/>
-      </w:r>
-      <w:r>
+        <w:footnoteReference w:id="14"/>
+      </w:r>
+      <w:r>
+        <w:rPr>
+          <w:lang w:val="en-US"/>
+          <w:rPrChange w:id="97" w:author="VERBEECK Cedric" w:date="2019-06-07T09:59:00Z">
+            <w:rPr/>
+          </w:rPrChange>
+        </w:rPr>
         <w:t>.</w:t>
       </w:r>
     </w:p>
@@ -7544,6 +8469,7 @@
     </w:p>
     <w:p>
       <w:pPr>
+        <w:spacing w:line="276" w:lineRule="auto"/>
         <w:jc w:val="both"/>
         <w:rPr>
           <w:lang w:val="en-US"/>
@@ -7564,6 +8490,12 @@
       <w:r>
         <w:rPr>
           <w:rStyle w:val="Heading1Char"/>
+          <w:lang w:val="en-US"/>
+          <w:rPrChange w:id="98" w:author="VERBEECK Cedric" w:date="2019-06-07T09:59:00Z">
+            <w:rPr>
+              <w:rStyle w:val="Heading1Char"/>
+            </w:rPr>
+          </w:rPrChange>
         </w:rPr>
         <w:t xml:space="preserve"> </w:t>
       </w:r>
@@ -7572,6 +8504,14 @@
           <w:rFonts w:ascii="Times New Roman" w:eastAsia="Times New Roman" w:hAnsi="Times New Roman" w:cs="Times New Roman"/>
           <w:i/>
           <w:iCs/>
+          <w:lang w:val="en-US"/>
+          <w:rPrChange w:id="99" w:author="VERBEECK Cedric" w:date="2019-06-07T09:59:00Z">
+            <w:rPr>
+              <w:rFonts w:ascii="Times New Roman" w:eastAsia="Times New Roman" w:hAnsi="Times New Roman" w:cs="Times New Roman"/>
+              <w:i/>
+              <w:iCs/>
+            </w:rPr>
+          </w:rPrChange>
         </w:rPr>
         <w:t xml:space="preserve">Volkswagen </w:t>
       </w:r>
@@ -7586,7 +8526,7 @@
           <w:rStyle w:val="FootnoteReference"/>
           <w:lang w:val="en-US"/>
         </w:rPr>
-        <w:footnoteReference w:id="7"/>
+        <w:footnoteReference w:id="15"/>
       </w:r>
       <w:r>
         <w:rPr>
@@ -7605,7 +8545,7 @@
           <w:rStyle w:val="FootnoteReference"/>
           <w:lang w:val="en-US"/>
         </w:rPr>
-        <w:footnoteReference w:id="8"/>
+        <w:footnoteReference w:id="16"/>
       </w:r>
       <w:r>
         <w:rPr>
@@ -7680,7 +8620,7 @@
                     <pic:cNvPicPr/>
                   </pic:nvPicPr>
                   <pic:blipFill>
-                    <a:blip r:embed="rId11">
+                    <a:blip r:embed="rId14">
                       <a:extLst>
                         <a:ext uri="{28A0092B-C50C-407E-A947-70E740481C1C}">
                           <a14:useLocalDpi xmlns:a14="http://schemas.microsoft.com/office/drawing/2010/main" val="0"/>
@@ -7911,7 +8851,7 @@
                     <pic:cNvPicPr/>
                   </pic:nvPicPr>
                   <pic:blipFill>
-                    <a:blip r:embed="rId12">
+                    <a:blip r:embed="rId15">
                       <a:extLst>
                         <a:ext uri="{28A0092B-C50C-407E-A947-70E740481C1C}">
                           <a14:useLocalDpi xmlns:a14="http://schemas.microsoft.com/office/drawing/2010/main" val="0"/>
@@ -7959,18 +8899,19 @@
     <w:p>
       <w:pPr>
         <w:pStyle w:val="Heading2"/>
-        <w:rPr>
-          <w:lang w:val="en-US"/>
-        </w:rPr>
-      </w:pPr>
-      <w:bookmarkStart w:id="10" w:name="_Toc10723663"/>
+        <w:spacing w:line="276" w:lineRule="auto"/>
+        <w:rPr>
+          <w:lang w:val="en-US"/>
+        </w:rPr>
+      </w:pPr>
+      <w:bookmarkStart w:id="109" w:name="_Toc11659441"/>
       <w:r>
         <w:rPr>
           <w:lang w:val="en-US"/>
         </w:rPr>
         <w:t>Sentiment Analysis</w:t>
       </w:r>
-      <w:bookmarkEnd w:id="10"/>
+      <w:bookmarkEnd w:id="109"/>
     </w:p>
     <w:p>
       <w:pPr>
@@ -8159,18 +9100,19 @@
     <w:p>
       <w:pPr>
         <w:pStyle w:val="Heading2"/>
-        <w:rPr>
-          <w:lang w:val="en-US"/>
-        </w:rPr>
-      </w:pPr>
-      <w:bookmarkStart w:id="11" w:name="_Toc10723664"/>
+        <w:spacing w:line="276" w:lineRule="auto"/>
+        <w:rPr>
+          <w:lang w:val="en-US"/>
+        </w:rPr>
+      </w:pPr>
+      <w:bookmarkStart w:id="110" w:name="_Toc11659442"/>
       <w:r>
         <w:rPr>
           <w:lang w:val="en-US"/>
         </w:rPr>
         <w:t>Clustering</w:t>
       </w:r>
-      <w:bookmarkEnd w:id="11"/>
+      <w:bookmarkEnd w:id="110"/>
     </w:p>
     <w:p>
       <w:pPr>
@@ -8265,18 +9207,19 @@
     <w:p>
       <w:pPr>
         <w:pStyle w:val="Heading2"/>
-        <w:rPr>
-          <w:lang w:val="en-US"/>
-        </w:rPr>
-      </w:pPr>
-      <w:bookmarkStart w:id="12" w:name="_Toc10723665"/>
+        <w:spacing w:line="276" w:lineRule="auto"/>
+        <w:rPr>
+          <w:lang w:val="en-US"/>
+        </w:rPr>
+      </w:pPr>
+      <w:bookmarkStart w:id="111" w:name="_Toc11659443"/>
       <w:r>
         <w:rPr>
           <w:lang w:val="en-US"/>
         </w:rPr>
         <w:t>Twitter Network</w:t>
       </w:r>
-      <w:bookmarkEnd w:id="12"/>
+      <w:bookmarkEnd w:id="111"/>
     </w:p>
     <w:p>
       <w:pPr>
@@ -8373,7 +9316,7 @@
           <w:lang w:val="en-US"/>
         </w:rPr>
       </w:pPr>
-      <w:bookmarkStart w:id="13" w:name="_Toc10723666"/>
+      <w:bookmarkStart w:id="112" w:name="_Toc11659444"/>
       <w:r>
         <w:rPr>
           <w:lang w:val="en-US"/>
@@ -8381,37 +9324,38 @@
         <w:lastRenderedPageBreak/>
         <w:t>Conclusion</w:t>
       </w:r>
-      <w:bookmarkEnd w:id="13"/>
-    </w:p>
-    <w:p>
-      <w:pPr>
-        <w:spacing w:line="276" w:lineRule="auto"/>
-        <w:jc w:val="both"/>
-        <w:rPr>
-          <w:lang w:val="en-US"/>
-        </w:rPr>
-      </w:pPr>
-    </w:p>
-    <w:p>
-      <w:pPr>
-        <w:spacing w:line="276" w:lineRule="auto"/>
-        <w:jc w:val="both"/>
-        <w:rPr>
-          <w:lang w:val="en-US"/>
-        </w:rPr>
-      </w:pPr>
-    </w:p>
-    <w:p>
-      <w:pPr>
-        <w:spacing w:line="276" w:lineRule="auto"/>
-        <w:jc w:val="both"/>
-        <w:rPr>
-          <w:lang w:val="en-US"/>
-        </w:rPr>
-      </w:pPr>
-    </w:p>
-    <w:p>
-      <w:pPr>
+      <w:bookmarkEnd w:id="112"/>
+    </w:p>
+    <w:p>
+      <w:pPr>
+        <w:spacing w:line="276" w:lineRule="auto"/>
+        <w:jc w:val="both"/>
+        <w:rPr>
+          <w:lang w:val="en-US"/>
+        </w:rPr>
+      </w:pPr>
+    </w:p>
+    <w:p>
+      <w:pPr>
+        <w:spacing w:line="276" w:lineRule="auto"/>
+        <w:jc w:val="both"/>
+        <w:rPr>
+          <w:lang w:val="en-US"/>
+        </w:rPr>
+      </w:pPr>
+    </w:p>
+    <w:p>
+      <w:pPr>
+        <w:spacing w:line="276" w:lineRule="auto"/>
+        <w:jc w:val="both"/>
+        <w:rPr>
+          <w:lang w:val="en-US"/>
+        </w:rPr>
+      </w:pPr>
+    </w:p>
+    <w:p>
+      <w:pPr>
+        <w:spacing w:line="276" w:lineRule="auto"/>
         <w:rPr>
           <w:lang w:val="en-US"/>
         </w:rPr>
@@ -8426,11 +9370,12 @@
     <w:p>
       <w:pPr>
         <w:pStyle w:val="Heading1"/>
-        <w:rPr>
-          <w:lang w:val="en-US"/>
-        </w:rPr>
-      </w:pPr>
-      <w:bookmarkStart w:id="14" w:name="_Toc10723667"/>
+        <w:spacing w:line="276" w:lineRule="auto"/>
+        <w:rPr>
+          <w:lang w:val="en-US"/>
+        </w:rPr>
+      </w:pPr>
+      <w:bookmarkStart w:id="113" w:name="_Toc11659445"/>
       <w:r>
         <w:rPr>
           <w:lang w:val="en-US"/>
@@ -8438,25 +9383,27 @@
         <w:lastRenderedPageBreak/>
         <w:t>Appendices</w:t>
       </w:r>
-      <w:bookmarkEnd w:id="14"/>
-    </w:p>
-    <w:p>
-      <w:pPr>
-        <w:rPr>
-          <w:lang w:val="en-US"/>
-        </w:rPr>
-      </w:pPr>
-    </w:p>
-    <w:p>
-      <w:pPr>
+      <w:bookmarkEnd w:id="113"/>
+    </w:p>
+    <w:p>
+      <w:pPr>
+        <w:spacing w:line="276" w:lineRule="auto"/>
+        <w:rPr>
+          <w:lang w:val="en-US"/>
+        </w:rPr>
+      </w:pPr>
+    </w:p>
+    <w:p>
+      <w:pPr>
+        <w:spacing w:line="276" w:lineRule="auto"/>
         <w:rPr>
           <w:lang w:val="en-US"/>
         </w:rPr>
       </w:pPr>
     </w:p>
     <w:sectPr>
-      <w:footerReference w:type="even" r:id="rId13"/>
-      <w:footerReference w:type="default" r:id="rId14"/>
+      <w:footerReference w:type="even" r:id="rId16"/>
+      <w:footerReference w:type="default" r:id="rId17"/>
       <w:pgSz w:w="11900" w:h="16840"/>
       <w:pgMar w:top="1417" w:right="1417" w:bottom="1417" w:left="1417" w:header="708" w:footer="708" w:gutter="0"/>
       <w:pgNumType w:chapStyle="1"/>
@@ -8466,6 +9413,256 @@
     </w:sectPr>
   </w:body>
 </w:document>
+</file>
+
+<file path=word/comments.xml><?xml version="1.0" encoding="utf-8"?>
+<w:comments xmlns:wpc="http://schemas.microsoft.com/office/word/2010/wordprocessingCanvas" xmlns:cx="http://schemas.microsoft.com/office/drawing/2014/chartex" xmlns:cx1="http://schemas.microsoft.com/office/drawing/2015/9/8/chartex" xmlns:cx2="http://schemas.microsoft.com/office/drawing/2015/10/21/chartex" xmlns:cx3="http://schemas.microsoft.com/office/drawing/2016/5/9/chartex" xmlns:cx4="http://schemas.microsoft.com/office/drawing/2016/5/10/chartex" xmlns:cx5="http://schemas.microsoft.com/office/drawing/2016/5/11/chartex" xmlns:cx6="http://schemas.microsoft.com/office/drawing/2016/5/12/chartex" xmlns:cx7="http://schemas.microsoft.com/office/drawing/2016/5/13/chartex" xmlns:cx8="http://schemas.microsoft.com/office/drawing/2016/5/14/chartex" xmlns:mc="http://schemas.openxmlformats.org/markup-compatibility/2006" xmlns:aink="http://schemas.microsoft.com/office/drawing/2016/ink" xmlns:am3d="http://schemas.microsoft.com/office/drawing/2017/model3d" xmlns:o="urn:schemas-microsoft-com:office:office" xmlns:r="http://schemas.openxmlformats.org/officeDocument/2006/relationships" xmlns:m="http://schemas.openxmlformats.org/officeDocument/2006/math" xmlns:v="urn:schemas-microsoft-com:vml" xmlns:wp14="http://schemas.microsoft.com/office/word/2010/wordprocessingDrawing" xmlns:wp="http://schemas.openxmlformats.org/drawingml/2006/wordprocessingDrawing" xmlns:w10="urn:schemas-microsoft-com:office:word" xmlns:w="http://schemas.openxmlformats.org/wordprocessingml/2006/main" xmlns:w14="http://schemas.microsoft.com/office/word/2010/wordml" xmlns:w15="http://schemas.microsoft.com/office/word/2012/wordml" xmlns:w16cid="http://schemas.microsoft.com/office/word/2016/wordml/cid" xmlns:w16se="http://schemas.microsoft.com/office/word/2015/wordml/symex" xmlns:wpg="http://schemas.microsoft.com/office/word/2010/wordprocessingGroup" xmlns:wpi="http://schemas.microsoft.com/office/word/2010/wordprocessingInk" xmlns:wne="http://schemas.microsoft.com/office/word/2006/wordml" xmlns:wps="http://schemas.microsoft.com/office/word/2010/wordprocessingShape" mc:Ignorable="w14 w15 w16se w16cid wp14">
+  <w:comment w:id="28" w:author="VERBEECK Cedric" w:date="2019-06-07T10:23:00Z" w:initials="VC">
+    <w:p>
+      <w:pPr>
+        <w:pStyle w:val="CommentText"/>
+        <w:rPr>
+          <w:lang w:val="en-US"/>
+        </w:rPr>
+      </w:pPr>
+      <w:r>
+        <w:rPr>
+          <w:rStyle w:val="CommentReference"/>
+        </w:rPr>
+        <w:annotationRef/>
+      </w:r>
+      <w:r>
+        <w:rPr>
+          <w:lang w:val="en-US"/>
+        </w:rPr>
+        <w:t xml:space="preserve">What are you going to write in this </w:t>
+      </w:r>
+      <w:proofErr w:type="gramStart"/>
+      <w:r>
+        <w:rPr>
+          <w:lang w:val="en-US"/>
+        </w:rPr>
+        <w:t>part ?</w:t>
+      </w:r>
+      <w:proofErr w:type="gramEnd"/>
+    </w:p>
+    <w:p>
+      <w:pPr>
+        <w:pStyle w:val="CommentText"/>
+        <w:rPr>
+          <w:lang w:val="en-US"/>
+        </w:rPr>
+      </w:pPr>
+    </w:p>
+    <w:p>
+      <w:pPr>
+        <w:pStyle w:val="CommentText"/>
+        <w:rPr>
+          <w:lang w:val="en-US"/>
+        </w:rPr>
+      </w:pPr>
+      <w:r>
+        <w:rPr>
+          <w:lang w:val="en-US"/>
+        </w:rPr>
+        <w:t xml:space="preserve">After your introduction you need a part where you state the problems in your </w:t>
+      </w:r>
+      <w:proofErr w:type="gramStart"/>
+      <w:r>
+        <w:rPr>
+          <w:lang w:val="en-US"/>
+        </w:rPr>
+        <w:t>field</w:t>
+      </w:r>
+      <w:proofErr w:type="gramEnd"/>
+      <w:r>
+        <w:rPr>
+          <w:lang w:val="en-US"/>
+        </w:rPr>
+        <w:t xml:space="preserve"> and you research question</w:t>
+      </w:r>
+    </w:p>
+    <w:p>
+      <w:pPr>
+        <w:pStyle w:val="CommentText"/>
+        <w:rPr>
+          <w:lang w:val="en-US"/>
+        </w:rPr>
+      </w:pPr>
+      <w:r>
+        <w:rPr>
+          <w:lang w:val="en-US"/>
+        </w:rPr>
+        <w:t xml:space="preserve">Which problem are you going to solve in this </w:t>
+      </w:r>
+      <w:proofErr w:type="gramStart"/>
+      <w:r>
+        <w:rPr>
+          <w:lang w:val="en-US"/>
+        </w:rPr>
+        <w:t>thesis</w:t>
+      </w:r>
+      <w:proofErr w:type="gramEnd"/>
+    </w:p>
+    <w:p>
+      <w:pPr>
+        <w:pStyle w:val="CommentText"/>
+        <w:rPr>
+          <w:lang w:val="en-US"/>
+        </w:rPr>
+      </w:pPr>
+      <w:r>
+        <w:rPr>
+          <w:lang w:val="en-US"/>
+        </w:rPr>
+        <w:t>Afterwards also explain the structure of your thesis</w:t>
+      </w:r>
+    </w:p>
+  </w:comment>
+  <w:comment w:id="35" w:author="VERBEECK Cedric" w:date="2019-06-07T10:47:00Z" w:initials="VC">
+    <w:p>
+      <w:pPr>
+        <w:pStyle w:val="CommentText"/>
+      </w:pPr>
+      <w:r>
+        <w:rPr>
+          <w:rStyle w:val="CommentReference"/>
+        </w:rPr>
+        <w:annotationRef/>
+      </w:r>
+      <w:proofErr w:type="spellStart"/>
+      <w:r>
+        <w:t>Where</w:t>
+      </w:r>
+      <w:proofErr w:type="spellEnd"/>
+      <w:r>
+        <w:t xml:space="preserve"> are you </w:t>
+      </w:r>
+      <w:proofErr w:type="spellStart"/>
+      <w:r>
+        <w:t>going</w:t>
+      </w:r>
+      <w:proofErr w:type="spellEnd"/>
+      <w:r>
+        <w:t xml:space="preserve"> to </w:t>
+      </w:r>
+      <w:proofErr w:type="spellStart"/>
+      <w:r>
+        <w:t>explain</w:t>
+      </w:r>
+      <w:proofErr w:type="spellEnd"/>
+      <w:r>
+        <w:t xml:space="preserve"> </w:t>
+      </w:r>
+      <w:proofErr w:type="spellStart"/>
+      <w:r>
+        <w:t>this</w:t>
+      </w:r>
+      <w:proofErr w:type="spellEnd"/>
+      <w:r>
+        <w:t xml:space="preserve"> volkswagen case in </w:t>
+      </w:r>
+      <w:proofErr w:type="spellStart"/>
+      <w:r>
+        <w:t>detail</w:t>
+      </w:r>
+      <w:proofErr w:type="spellEnd"/>
+      <w:r>
+        <w:t xml:space="preserve"> </w:t>
+      </w:r>
+      <w:proofErr w:type="spellStart"/>
+      <w:r>
+        <w:t>with</w:t>
+      </w:r>
+      <w:proofErr w:type="spellEnd"/>
+      <w:r>
+        <w:t xml:space="preserve"> background and </w:t>
+      </w:r>
+      <w:proofErr w:type="spellStart"/>
+      <w:r>
+        <w:t>timeline</w:t>
+      </w:r>
+      <w:proofErr w:type="spellEnd"/>
+    </w:p>
+  </w:comment>
+  <w:comment w:id="88" w:author="VERBEECK Cedric" w:date="2019-06-07T10:30:00Z" w:initials="VC">
+    <w:p>
+      <w:pPr>
+        <w:pStyle w:val="CommentText"/>
+        <w:rPr>
+          <w:lang w:val="en-US"/>
+        </w:rPr>
+      </w:pPr>
+      <w:r>
+        <w:rPr>
+          <w:rStyle w:val="CommentReference"/>
+        </w:rPr>
+        <w:annotationRef/>
+      </w:r>
+      <w:r>
+        <w:rPr>
+          <w:lang w:val="en-US"/>
+        </w:rPr>
+        <w:t>This is theory and should not be put here</w:t>
+      </w:r>
+      <w:r>
+        <w:sym w:font="Wingdings" w:char="F0E0"/>
+      </w:r>
+      <w:r>
+        <w:rPr>
+          <w:lang w:val="en-US"/>
+        </w:rPr>
+        <w:t xml:space="preserve"> methodology section</w:t>
+      </w:r>
+    </w:p>
+    <w:p>
+      <w:pPr>
+        <w:pStyle w:val="CommentText"/>
+        <w:rPr>
+          <w:lang w:val="en-US"/>
+        </w:rPr>
+      </w:pPr>
+    </w:p>
+    <w:p>
+      <w:pPr>
+        <w:pStyle w:val="CommentText"/>
+        <w:rPr>
+          <w:lang w:val="en-US"/>
+        </w:rPr>
+      </w:pPr>
+      <w:proofErr w:type="spellStart"/>
+      <w:r>
+        <w:rPr>
+          <w:lang w:val="en-US"/>
+        </w:rPr>
+        <w:t>Ofcourse</w:t>
+      </w:r>
+      <w:proofErr w:type="spellEnd"/>
+      <w:r>
+        <w:rPr>
+          <w:lang w:val="en-US"/>
+        </w:rPr>
+        <w:t xml:space="preserve"> the application to Volkswagen should still be mentioned here</w:t>
+      </w:r>
+    </w:p>
+  </w:comment>
+</w:comments>
+</file>
+
+<file path=word/commentsExtended.xml><?xml version="1.0" encoding="utf-8"?>
+<w15:commentsEx xmlns:wpc="http://schemas.microsoft.com/office/word/2010/wordprocessingCanvas" xmlns:cx="http://schemas.microsoft.com/office/drawing/2014/chartex" xmlns:cx1="http://schemas.microsoft.com/office/drawing/2015/9/8/chartex" xmlns:cx2="http://schemas.microsoft.com/office/drawing/2015/10/21/chartex" xmlns:cx3="http://schemas.microsoft.com/office/drawing/2016/5/9/chartex" xmlns:cx4="http://schemas.microsoft.com/office/drawing/2016/5/10/chartex" xmlns:cx5="http://schemas.microsoft.com/office/drawing/2016/5/11/chartex" xmlns:cx6="http://schemas.microsoft.com/office/drawing/2016/5/12/chartex" xmlns:cx7="http://schemas.microsoft.com/office/drawing/2016/5/13/chartex" xmlns:cx8="http://schemas.microsoft.com/office/drawing/2016/5/14/chartex" xmlns:mc="http://schemas.openxmlformats.org/markup-compatibility/2006" xmlns:aink="http://schemas.microsoft.com/office/drawing/2016/ink" xmlns:am3d="http://schemas.microsoft.com/office/drawing/2017/model3d" xmlns:o="urn:schemas-microsoft-com:office:office" xmlns:r="http://schemas.openxmlformats.org/officeDocument/2006/relationships" xmlns:m="http://schemas.openxmlformats.org/officeDocument/2006/math" xmlns:v="urn:schemas-microsoft-com:vml" xmlns:wp14="http://schemas.microsoft.com/office/word/2010/wordprocessingDrawing" xmlns:wp="http://schemas.openxmlformats.org/drawingml/2006/wordprocessingDrawing" xmlns:w10="urn:schemas-microsoft-com:office:word" xmlns:w="http://schemas.openxmlformats.org/wordprocessingml/2006/main" xmlns:w14="http://schemas.microsoft.com/office/word/2010/wordml" xmlns:w15="http://schemas.microsoft.com/office/word/2012/wordml" xmlns:w16cid="http://schemas.microsoft.com/office/word/2016/wordml/cid" xmlns:w16se="http://schemas.microsoft.com/office/word/2015/wordml/symex" xmlns:wpg="http://schemas.microsoft.com/office/word/2010/wordprocessingGroup" xmlns:wpi="http://schemas.microsoft.com/office/word/2010/wordprocessingInk" xmlns:wne="http://schemas.microsoft.com/office/word/2006/wordml" xmlns:wps="http://schemas.microsoft.com/office/word/2010/wordprocessingShape" mc:Ignorable="w14 w15 w16se w16cid wp14">
+  <w15:commentEx w15:paraId="02360DD1" w15:done="0"/>
+  <w15:commentEx w15:paraId="3FB4A89D" w15:done="0"/>
+  <w15:commentEx w15:paraId="2606639D" w15:done="0"/>
+</w15:commentsEx>
+</file>
+
+<file path=word/commentsIds.xml><?xml version="1.0" encoding="utf-8"?>
+<w16cid:commentsIds xmlns:wpc="http://schemas.microsoft.com/office/word/2010/wordprocessingCanvas" xmlns:cx="http://schemas.microsoft.com/office/drawing/2014/chartex" xmlns:cx1="http://schemas.microsoft.com/office/drawing/2015/9/8/chartex" xmlns:cx2="http://schemas.microsoft.com/office/drawing/2015/10/21/chartex" xmlns:cx3="http://schemas.microsoft.com/office/drawing/2016/5/9/chartex" xmlns:cx4="http://schemas.microsoft.com/office/drawing/2016/5/10/chartex" xmlns:cx5="http://schemas.microsoft.com/office/drawing/2016/5/11/chartex" xmlns:cx6="http://schemas.microsoft.com/office/drawing/2016/5/12/chartex" xmlns:cx7="http://schemas.microsoft.com/office/drawing/2016/5/13/chartex" xmlns:cx8="http://schemas.microsoft.com/office/drawing/2016/5/14/chartex" xmlns:mc="http://schemas.openxmlformats.org/markup-compatibility/2006" xmlns:aink="http://schemas.microsoft.com/office/drawing/2016/ink" xmlns:am3d="http://schemas.microsoft.com/office/drawing/2017/model3d" xmlns:o="urn:schemas-microsoft-com:office:office" xmlns:r="http://schemas.openxmlformats.org/officeDocument/2006/relationships" xmlns:m="http://schemas.openxmlformats.org/officeDocument/2006/math" xmlns:v="urn:schemas-microsoft-com:vml" xmlns:wp14="http://schemas.microsoft.com/office/word/2010/wordprocessingDrawing" xmlns:wp="http://schemas.openxmlformats.org/drawingml/2006/wordprocessingDrawing" xmlns:w10="urn:schemas-microsoft-com:office:word" xmlns:w="http://schemas.openxmlformats.org/wordprocessingml/2006/main" xmlns:w14="http://schemas.microsoft.com/office/word/2010/wordml" xmlns:w15="http://schemas.microsoft.com/office/word/2012/wordml" xmlns:w16cid="http://schemas.microsoft.com/office/word/2016/wordml/cid" xmlns:w16se="http://schemas.microsoft.com/office/word/2015/wordml/symex" xmlns:wpg="http://schemas.microsoft.com/office/word/2010/wordprocessingGroup" xmlns:wpi="http://schemas.microsoft.com/office/word/2010/wordprocessingInk" xmlns:wne="http://schemas.microsoft.com/office/word/2006/wordml" xmlns:wps="http://schemas.microsoft.com/office/word/2010/wordprocessingShape" mc:Ignorable="w14 w15 w16se w16cid wp14">
+  <w16cid:commentId w16cid:paraId="02360DD1" w16cid:durableId="20B1E7BA"/>
+  <w16cid:commentId w16cid:paraId="3FB4A89D" w16cid:durableId="20B1E7BB"/>
+  <w16cid:commentId w16cid:paraId="2606639D" w16cid:durableId="20B1E7BC"/>
+</w16cid:commentsIds>
 </file>
 
 <file path=word/endnotes.xml><?xml version="1.0" encoding="utf-8"?>
@@ -8500,11 +9697,6 @@
         <w:docPartUnique/>
       </w:docPartObj>
     </w:sdtPr>
-    <w:sdtEndPr>
-      <w:rPr>
-        <w:rStyle w:val="PageNumber"/>
-      </w:rPr>
-    </w:sdtEndPr>
     <w:sdtContent>
       <w:p>
         <w:pPr>
@@ -8556,11 +9748,6 @@
         <w:docPartUnique/>
       </w:docPartObj>
     </w:sdtPr>
-    <w:sdtEndPr>
-      <w:rPr>
-        <w:rStyle w:val="PageNumber"/>
-      </w:rPr>
-    </w:sdtEndPr>
     <w:sdtContent>
       <w:p>
         <w:pPr>
@@ -8593,7 +9780,7 @@
             <w:rStyle w:val="PageNumber"/>
             <w:noProof/>
           </w:rPr>
-          <w:t>- 1 -</w:t>
+          <w:t>7</w:t>
         </w:r>
         <w:r>
           <w:rPr>
@@ -8632,6 +9819,12 @@
     <w:p>
       <w:pPr>
         <w:pStyle w:val="FootnoteText"/>
+        <w:rPr>
+          <w:lang w:val="en-US"/>
+          <w:rPrChange w:id="13" w:author="VERBEECK Cedric" w:date="2019-06-07T09:59:00Z">
+            <w:rPr/>
+          </w:rPrChange>
+        </w:rPr>
       </w:pPr>
       <w:r>
         <w:rPr>
@@ -8640,87 +9833,117 @@
         <w:footnoteRef/>
       </w:r>
       <w:r>
+        <w:rPr>
+          <w:lang w:val="en-US"/>
+          <w:rPrChange w:id="14" w:author="VERBEECK Cedric" w:date="2019-06-07T09:59:00Z">
+            <w:rPr/>
+          </w:rPrChange>
+        </w:rPr>
         <w:t xml:space="preserve"> </w:t>
       </w:r>
       <w:r>
         <w:rPr>
           <w:sz w:val="16"/>
           <w:szCs w:val="16"/>
-        </w:rPr>
-        <w:t xml:space="preserve">Twitter by the </w:t>
-      </w:r>
-      <w:proofErr w:type="spellStart"/>
-      <w:proofErr w:type="gramStart"/>
-      <w:r>
-        <w:rPr>
+          <w:lang w:val="en-US"/>
+          <w:rPrChange w:id="15" w:author="VERBEECK Cedric" w:date="2019-06-07T09:59:00Z">
+            <w:rPr>
+              <w:sz w:val="16"/>
+              <w:szCs w:val="16"/>
+            </w:rPr>
+          </w:rPrChange>
+        </w:rPr>
+        <w:t xml:space="preserve">Twitter by the Numbers: Stats, Demographics &amp; Fun Facts, </w:t>
+      </w:r>
+      <w:r>
+        <w:fldChar w:fldCharType="begin"/>
+      </w:r>
+      <w:r>
+        <w:rPr>
+          <w:lang w:val="en-US"/>
+          <w:rPrChange w:id="16" w:author="VERBEECK Cedric" w:date="2019-06-07T09:59:00Z">
+            <w:rPr/>
+          </w:rPrChange>
+        </w:rPr>
+        <w:instrText xml:space="preserve"> HYPERLINK "https://www.omnicoreagency.com/twitter-statistics/" </w:instrText>
+      </w:r>
+      <w:r>
+        <w:fldChar w:fldCharType="separate"/>
+      </w:r>
+      <w:r>
+        <w:rPr>
+          <w:rStyle w:val="Hyperlink"/>
           <w:sz w:val="16"/>
           <w:szCs w:val="16"/>
-        </w:rPr>
-        <w:t>Numbers</w:t>
-      </w:r>
-      <w:proofErr w:type="spellEnd"/>
-      <w:r>
-        <w:rPr>
+          <w:lang w:val="en-US"/>
+          <w:rPrChange w:id="17" w:author="VERBEECK Cedric" w:date="2019-06-07T09:59:00Z">
+            <w:rPr>
+              <w:rStyle w:val="Hyperlink"/>
+              <w:sz w:val="16"/>
+              <w:szCs w:val="16"/>
+            </w:rPr>
+          </w:rPrChange>
+        </w:rPr>
+        <w:t>https://www.omnicoreagency.com/twitter-statistics/</w:t>
+      </w:r>
+      <w:r>
+        <w:rPr>
+          <w:rStyle w:val="Hyperlink"/>
           <w:sz w:val="16"/>
           <w:szCs w:val="16"/>
         </w:rPr>
-        <w:t>:</w:t>
-      </w:r>
-      <w:proofErr w:type="gramEnd"/>
+        <w:fldChar w:fldCharType="end"/>
+      </w:r>
       <w:r>
         <w:rPr>
           <w:sz w:val="16"/>
           <w:szCs w:val="16"/>
+          <w:lang w:val="en-US"/>
+          <w:rPrChange w:id="18" w:author="VERBEECK Cedric" w:date="2019-06-07T09:59:00Z">
+            <w:rPr>
+              <w:sz w:val="16"/>
+              <w:szCs w:val="16"/>
+            </w:rPr>
+          </w:rPrChange>
         </w:rPr>
         <w:t xml:space="preserve"> </w:t>
       </w:r>
-      <w:proofErr w:type="spellStart"/>
-      <w:r>
+    </w:p>
+  </w:footnote>
+  <w:footnote w:id="2">
+    <w:p>
+      <w:pPr>
+        <w:spacing w:line="276" w:lineRule="auto"/>
         <w:rPr>
           <w:sz w:val="16"/>
           <w:szCs w:val="16"/>
-        </w:rPr>
-        <w:t>Stats</w:t>
-      </w:r>
-      <w:proofErr w:type="spellEnd"/>
+          <w:lang w:val="de-DE"/>
+        </w:rPr>
+      </w:pPr>
+      <w:r>
+        <w:rPr>
+          <w:rStyle w:val="FootnoteReference"/>
+          <w:sz w:val="20"/>
+          <w:szCs w:val="20"/>
+          <w:lang w:val="de-DE"/>
+        </w:rPr>
+        <w:footnoteRef/>
+      </w:r>
+      <w:r>
+        <w:rPr>
+          <w:sz w:val="20"/>
+          <w:szCs w:val="20"/>
+          <w:lang w:val="de-DE"/>
+        </w:rPr>
+        <w:t xml:space="preserve"> </w:t>
+      </w:r>
       <w:r>
         <w:rPr>
           <w:sz w:val="16"/>
           <w:szCs w:val="16"/>
-        </w:rPr>
-        <w:t xml:space="preserve">, </w:t>
-      </w:r>
-      <w:proofErr w:type="spellStart"/>
-      <w:r>
-        <w:rPr>
-          <w:sz w:val="16"/>
-          <w:szCs w:val="16"/>
-        </w:rPr>
-        <w:t>Demographics</w:t>
-      </w:r>
-      <w:proofErr w:type="spellEnd"/>
-      <w:r>
-        <w:rPr>
-          <w:sz w:val="16"/>
-          <w:szCs w:val="16"/>
-        </w:rPr>
-        <w:t xml:space="preserve"> &amp; Fun </w:t>
-      </w:r>
-      <w:proofErr w:type="spellStart"/>
-      <w:r>
-        <w:rPr>
-          <w:sz w:val="16"/>
-          <w:szCs w:val="16"/>
-        </w:rPr>
-        <w:t>Facts</w:t>
-      </w:r>
-      <w:proofErr w:type="spellEnd"/>
-      <w:r>
-        <w:rPr>
-          <w:sz w:val="16"/>
-          <w:szCs w:val="16"/>
-        </w:rPr>
-        <w:t xml:space="preserve">, </w:t>
+          <w:lang w:val="de-DE"/>
+        </w:rPr>
+        <w:t xml:space="preserve">Dutzende Manager in VW-Skandal verwickelt, Die Spiegel, </w:t>
       </w:r>
       <w:hyperlink r:id="rId1" w:history="1">
         <w:r>
@@ -8728,65 +9951,71 @@
             <w:rStyle w:val="Hyperlink"/>
             <w:sz w:val="16"/>
             <w:szCs w:val="16"/>
-          </w:rPr>
-          <w:t>https://www.omnicoreagency.com/twitter-statistics/</w:t>
+            <w:lang w:val="de-DE"/>
+          </w:rPr>
+          <w:t>https://www.spiegel.de/wirtschaft/unternehmen/volkswagen-dutzende-manager-in-vw-skandal-verwickelt-a-1057741.html</w:t>
         </w:r>
       </w:hyperlink>
       <w:r>
         <w:rPr>
           <w:sz w:val="16"/>
           <w:szCs w:val="16"/>
+          <w:lang w:val="de-DE"/>
         </w:rPr>
         <w:t xml:space="preserve"> </w:t>
       </w:r>
     </w:p>
   </w:footnote>
-  <w:footnote w:id="2">
-    <w:p>
-      <w:pPr>
-        <w:pStyle w:val="FootnoteText"/>
-        <w:rPr>
-          <w:lang w:val="en-GB"/>
-        </w:rPr>
-      </w:pPr>
-      <w:r>
-        <w:rPr>
-          <w:rStyle w:val="FootnoteReference"/>
-          <w:lang w:val="en-GB"/>
-        </w:rPr>
-        <w:footnoteRef/>
-      </w:r>
-      <w:r>
-        <w:rPr>
-          <w:lang w:val="en-GB"/>
-        </w:rPr>
-        <w:t xml:space="preserve"> </w:t>
-      </w:r>
-      <w:r>
+  <w:footnote w:id="3">
+    <w:p>
+      <w:pPr>
         <w:rPr>
           <w:sz w:val="16"/>
           <w:szCs w:val="16"/>
           <w:lang w:val="en-GB"/>
         </w:rPr>
-        <w:t xml:space="preserve">Twitterscraper Package by Ahmet </w:t>
-      </w:r>
-      <w:proofErr w:type="spellStart"/>
+      </w:pPr>
+      <w:r>
+        <w:rPr>
+          <w:sz w:val="20"/>
+          <w:szCs w:val="20"/>
+          <w:vertAlign w:val="superscript"/>
+          <w:lang w:val="en-GB"/>
+        </w:rPr>
+        <w:footnoteRef/>
+      </w:r>
+      <w:r>
+        <w:rPr>
+          <w:sz w:val="20"/>
+          <w:szCs w:val="20"/>
+          <w:vertAlign w:val="superscript"/>
+          <w:lang w:val="en-GB"/>
+        </w:rPr>
+        <w:t xml:space="preserve"> </w:t>
+      </w:r>
       <w:r>
         <w:rPr>
           <w:sz w:val="16"/>
           <w:szCs w:val="16"/>
           <w:lang w:val="en-GB"/>
         </w:rPr>
-        <w:t>Taspinar</w:t>
-      </w:r>
-      <w:proofErr w:type="spellEnd"/>
+        <w:t>Volkswagen Engineer Pleads Guilty for His Role in Conspiracy to Cheat U.S. Emissions Tests</w:t>
+      </w:r>
       <w:r>
         <w:rPr>
           <w:sz w:val="16"/>
           <w:szCs w:val="16"/>
           <w:lang w:val="en-GB"/>
         </w:rPr>
-        <w:t xml:space="preserve">, MIT License, </w:t>
+        <w:t xml:space="preserve">, </w:t>
+      </w:r>
+      <w:r>
+        <w:rPr>
+          <w:sz w:val="16"/>
+          <w:szCs w:val="16"/>
+          <w:lang w:val="en-GB"/>
+        </w:rPr>
+        <w:t xml:space="preserve">Department of Justice </w:t>
       </w:r>
       <w:hyperlink r:id="rId2" w:history="1">
         <w:r>
@@ -8796,7 +10025,7 @@
             <w:szCs w:val="16"/>
             <w:lang w:val="en-GB"/>
           </w:rPr>
-          <w:t>https://github.com/taspinar/twitterscraper</w:t>
+          <w:t>https://www.justice.gov/opa/pr/volkswagen-engineer-pleads-guilty-his-role-conspiracy-cheat-us-emissions-tests</w:t>
         </w:r>
       </w:hyperlink>
       <w:r>
@@ -8809,7 +10038,557 @@
       </w:r>
     </w:p>
   </w:footnote>
-  <w:footnote w:id="3">
+  <w:footnote w:id="4">
+    <w:p>
+      <w:pPr>
+        <w:spacing w:line="276" w:lineRule="auto"/>
+        <w:rPr>
+          <w:sz w:val="16"/>
+          <w:szCs w:val="16"/>
+          <w:lang w:val="en-US"/>
+        </w:rPr>
+      </w:pPr>
+      <w:r>
+        <w:rPr>
+          <w:rStyle w:val="FootnoteReference"/>
+          <w:sz w:val="20"/>
+          <w:szCs w:val="20"/>
+        </w:rPr>
+        <w:footnoteRef/>
+      </w:r>
+      <w:r>
+        <w:rPr>
+          <w:sz w:val="20"/>
+          <w:szCs w:val="20"/>
+        </w:rPr>
+        <w:t xml:space="preserve"> </w:t>
+      </w:r>
+      <w:r>
+        <w:rPr>
+          <w:sz w:val="16"/>
+          <w:szCs w:val="16"/>
+          <w:lang w:val="en-US"/>
+        </w:rPr>
+        <w:t>Video statement Prof. Dr. Martin Winterkorn</w:t>
+      </w:r>
+      <w:r>
+        <w:rPr>
+          <w:sz w:val="16"/>
+          <w:szCs w:val="16"/>
+          <w:lang w:val="en-US"/>
+        </w:rPr>
+        <w:t xml:space="preserve">, </w:t>
+      </w:r>
+      <w:proofErr w:type="spellStart"/>
+      <w:r>
+        <w:rPr>
+          <w:sz w:val="16"/>
+          <w:szCs w:val="16"/>
+          <w:lang w:val="en-US"/>
+        </w:rPr>
+        <w:t>Vollswagen</w:t>
+      </w:r>
+      <w:proofErr w:type="spellEnd"/>
+      <w:r>
+        <w:rPr>
+          <w:sz w:val="16"/>
+          <w:szCs w:val="16"/>
+          <w:lang w:val="en-US"/>
+        </w:rPr>
+        <w:t xml:space="preserve"> Group, </w:t>
+      </w:r>
+      <w:hyperlink r:id="rId3" w:history="1">
+        <w:r>
+          <w:rPr>
+            <w:rStyle w:val="Hyperlink"/>
+            <w:sz w:val="16"/>
+            <w:szCs w:val="16"/>
+            <w:lang w:val="en-US"/>
+          </w:rPr>
+          <w:t>https://www.youtube.com/watch?v=wMPX98_</w:t>
+        </w:r>
+        <w:r>
+          <w:rPr>
+            <w:rStyle w:val="Hyperlink"/>
+            <w:sz w:val="16"/>
+            <w:szCs w:val="16"/>
+            <w:lang w:val="en-US"/>
+          </w:rPr>
+          <w:t>H</w:t>
+        </w:r>
+        <w:r>
+          <w:rPr>
+            <w:rStyle w:val="Hyperlink"/>
+            <w:sz w:val="16"/>
+            <w:szCs w:val="16"/>
+            <w:lang w:val="en-US"/>
+          </w:rPr>
+          <w:t>0ak</w:t>
+        </w:r>
+      </w:hyperlink>
+      <w:r>
+        <w:rPr>
+          <w:sz w:val="16"/>
+          <w:szCs w:val="16"/>
+          <w:lang w:val="en-US"/>
+        </w:rPr>
+        <w:t xml:space="preserve"> </w:t>
+      </w:r>
+    </w:p>
+  </w:footnote>
+  <w:footnote w:id="5">
+    <w:p>
+      <w:pPr>
+        <w:spacing w:line="276" w:lineRule="auto"/>
+        <w:rPr>
+          <w:sz w:val="16"/>
+          <w:szCs w:val="16"/>
+          <w:lang w:val="en-US"/>
+        </w:rPr>
+      </w:pPr>
+      <w:r>
+        <w:rPr>
+          <w:rStyle w:val="FootnoteReference"/>
+          <w:sz w:val="20"/>
+          <w:szCs w:val="20"/>
+        </w:rPr>
+        <w:footnoteRef/>
+      </w:r>
+      <w:r>
+        <w:rPr>
+          <w:sz w:val="16"/>
+          <w:szCs w:val="16"/>
+        </w:rPr>
+        <w:t xml:space="preserve"> </w:t>
+      </w:r>
+      <w:r>
+        <w:rPr>
+          <w:sz w:val="16"/>
+          <w:szCs w:val="16"/>
+          <w:lang w:val="en-US"/>
+        </w:rPr>
+        <w:t>Volkswagen Says 11 Million Cars Worldwide Are Affected in Diesel Deception, New York Times</w:t>
+      </w:r>
+      <w:r>
+        <w:rPr>
+          <w:sz w:val="16"/>
+          <w:szCs w:val="16"/>
+        </w:rPr>
+        <w:t xml:space="preserve"> </w:t>
+      </w:r>
+      <w:hyperlink r:id="rId4" w:history="1">
+        <w:r>
+          <w:rPr>
+            <w:rStyle w:val="Hyperlink"/>
+            <w:sz w:val="16"/>
+            <w:szCs w:val="16"/>
+          </w:rPr>
+          <w:t>https://www.nytimes.com/2015/09/23/business/international/volkswagen-diesel-car-scandal.html</w:t>
+        </w:r>
+      </w:hyperlink>
+      <w:r>
+        <w:rPr>
+          <w:sz w:val="16"/>
+          <w:szCs w:val="16"/>
+        </w:rPr>
+        <w:t xml:space="preserve"> </w:t>
+      </w:r>
+    </w:p>
+  </w:footnote>
+  <w:footnote w:id="6">
+    <w:p>
+      <w:pPr>
+        <w:spacing w:line="276" w:lineRule="auto"/>
+        <w:rPr>
+          <w:sz w:val="16"/>
+          <w:szCs w:val="16"/>
+          <w:lang w:val="en-US"/>
+        </w:rPr>
+      </w:pPr>
+      <w:r>
+        <w:rPr>
+          <w:rStyle w:val="FootnoteReference"/>
+          <w:sz w:val="20"/>
+          <w:szCs w:val="20"/>
+        </w:rPr>
+        <w:footnoteRef/>
+      </w:r>
+      <w:r>
+        <w:rPr>
+          <w:sz w:val="20"/>
+          <w:szCs w:val="20"/>
+        </w:rPr>
+        <w:t xml:space="preserve"> </w:t>
+      </w:r>
+      <w:r>
+        <w:rPr>
+          <w:sz w:val="16"/>
+          <w:szCs w:val="16"/>
+          <w:lang w:val="en-US"/>
+        </w:rPr>
+        <w:t>VW diesel owners to get $1,000 in gift cards and vouchers, Yahoo Finance</w:t>
+      </w:r>
+      <w:r>
+        <w:rPr>
+          <w:sz w:val="16"/>
+          <w:szCs w:val="16"/>
+        </w:rPr>
+        <w:t xml:space="preserve"> </w:t>
+      </w:r>
+      <w:hyperlink r:id="rId5" w:history="1">
+        <w:r>
+          <w:rPr>
+            <w:rStyle w:val="Hyperlink"/>
+            <w:sz w:val="16"/>
+            <w:szCs w:val="16"/>
+          </w:rPr>
+          <w:t>https://web.archive.org/web/20151119191859/http://finance.yahoo.com/news/vw-diesel-owners-1-000-205314161.html</w:t>
+        </w:r>
+      </w:hyperlink>
+      <w:r>
+        <w:rPr>
+          <w:sz w:val="16"/>
+          <w:szCs w:val="16"/>
+        </w:rPr>
+        <w:t xml:space="preserve"> </w:t>
+      </w:r>
+    </w:p>
+  </w:footnote>
+  <w:footnote w:id="7">
+    <w:p>
+      <w:pPr>
+        <w:spacing w:line="276" w:lineRule="auto"/>
+        <w:rPr>
+          <w:sz w:val="16"/>
+          <w:szCs w:val="16"/>
+          <w:lang w:val="en-US"/>
+        </w:rPr>
+      </w:pPr>
+      <w:r>
+        <w:rPr>
+          <w:rStyle w:val="FootnoteReference"/>
+          <w:sz w:val="20"/>
+          <w:szCs w:val="20"/>
+        </w:rPr>
+        <w:footnoteRef/>
+      </w:r>
+      <w:r>
+        <w:rPr>
+          <w:sz w:val="16"/>
+          <w:szCs w:val="16"/>
+        </w:rPr>
+        <w:t xml:space="preserve"> </w:t>
+      </w:r>
+      <w:proofErr w:type="spellStart"/>
+      <w:r>
+        <w:rPr>
+          <w:sz w:val="16"/>
+          <w:szCs w:val="16"/>
+          <w:lang w:val="en-US"/>
+        </w:rPr>
+        <w:t>Dieselgate</w:t>
+      </w:r>
+      <w:proofErr w:type="spellEnd"/>
+      <w:r>
+        <w:rPr>
+          <w:sz w:val="16"/>
+          <w:szCs w:val="16"/>
+          <w:lang w:val="en-US"/>
+        </w:rPr>
+        <w:t xml:space="preserve">, le </w:t>
+      </w:r>
+      <w:proofErr w:type="spellStart"/>
+      <w:r>
+        <w:rPr>
+          <w:sz w:val="16"/>
+          <w:szCs w:val="16"/>
+          <w:lang w:val="en-US"/>
+        </w:rPr>
+        <w:t>bilan</w:t>
+      </w:r>
+      <w:proofErr w:type="spellEnd"/>
+      <w:r>
+        <w:rPr>
+          <w:sz w:val="16"/>
+          <w:szCs w:val="16"/>
+          <w:lang w:val="en-US"/>
+        </w:rPr>
+        <w:t xml:space="preserve"> un an après, Challenges, </w:t>
+      </w:r>
+      <w:hyperlink r:id="rId6" w:history="1">
+        <w:r>
+          <w:rPr>
+            <w:rStyle w:val="Hyperlink"/>
+            <w:sz w:val="16"/>
+            <w:szCs w:val="16"/>
+            <w:lang w:val="en-US"/>
+          </w:rPr>
+          <w:t>https://www.challenges.fr/automobile/actu-auto/scandale-des-diesel-volkswagen-le-bilan-du-dieselgate-un-an-apres_425271</w:t>
+        </w:r>
+      </w:hyperlink>
+      <w:r>
+        <w:rPr>
+          <w:sz w:val="16"/>
+          <w:szCs w:val="16"/>
+          <w:lang w:val="en-US"/>
+        </w:rPr>
+        <w:t xml:space="preserve"> </w:t>
+      </w:r>
+    </w:p>
+  </w:footnote>
+  <w:footnote w:id="8">
+    <w:p>
+      <w:pPr>
+        <w:spacing w:line="276" w:lineRule="auto"/>
+        <w:rPr>
+          <w:sz w:val="16"/>
+          <w:szCs w:val="16"/>
+          <w:lang w:val="en-US"/>
+        </w:rPr>
+      </w:pPr>
+      <w:r>
+        <w:rPr>
+          <w:rStyle w:val="FootnoteReference"/>
+          <w:sz w:val="20"/>
+          <w:szCs w:val="20"/>
+        </w:rPr>
+        <w:footnoteRef/>
+      </w:r>
+      <w:r>
+        <w:rPr>
+          <w:sz w:val="20"/>
+          <w:szCs w:val="20"/>
+        </w:rPr>
+        <w:t xml:space="preserve"> </w:t>
+      </w:r>
+      <w:r>
+        <w:rPr>
+          <w:sz w:val="16"/>
+          <w:szCs w:val="16"/>
+          <w:lang w:val="en-US"/>
+        </w:rPr>
+        <w:t>Volkswagen profit roars back two years after '</w:t>
+      </w:r>
+      <w:proofErr w:type="spellStart"/>
+      <w:r>
+        <w:rPr>
+          <w:sz w:val="16"/>
+          <w:szCs w:val="16"/>
+          <w:lang w:val="en-US"/>
+        </w:rPr>
+        <w:t>dieselgate</w:t>
+      </w:r>
+      <w:proofErr w:type="spellEnd"/>
+      <w:r>
+        <w:rPr>
+          <w:sz w:val="16"/>
+          <w:szCs w:val="16"/>
+          <w:lang w:val="en-US"/>
+        </w:rPr>
+        <w:t xml:space="preserve">', </w:t>
+      </w:r>
+      <w:r>
+        <w:rPr>
+          <w:sz w:val="16"/>
+          <w:szCs w:val="16"/>
+          <w:lang w:val="en-US"/>
+        </w:rPr>
+        <w:t>t</w:t>
+      </w:r>
+      <w:r>
+        <w:rPr>
+          <w:sz w:val="16"/>
+          <w:szCs w:val="16"/>
+          <w:lang w:val="en-US"/>
+        </w:rPr>
+        <w:t>he</w:t>
+      </w:r>
+      <w:r>
+        <w:rPr>
+          <w:sz w:val="16"/>
+          <w:szCs w:val="16"/>
+          <w:lang w:val="en-US"/>
+        </w:rPr>
+        <w:t>l</w:t>
+      </w:r>
+      <w:r>
+        <w:rPr>
+          <w:sz w:val="16"/>
+          <w:szCs w:val="16"/>
+          <w:lang w:val="en-US"/>
+        </w:rPr>
+        <w:t xml:space="preserve">ocal.de, </w:t>
+      </w:r>
+      <w:hyperlink r:id="rId7" w:history="1">
+        <w:r>
+          <w:rPr>
+            <w:rStyle w:val="Hyperlink"/>
+            <w:sz w:val="16"/>
+            <w:szCs w:val="16"/>
+            <w:lang w:val="en-US"/>
+          </w:rPr>
+          <w:t>https://www.thelocal.de/20180224/volkswagen-profit-roars-back-two-years-after-dieselgate</w:t>
+        </w:r>
+      </w:hyperlink>
+      <w:r>
+        <w:rPr>
+          <w:sz w:val="16"/>
+          <w:szCs w:val="16"/>
+          <w:lang w:val="en-US"/>
+        </w:rPr>
+        <w:t xml:space="preserve"> </w:t>
+      </w:r>
+    </w:p>
+  </w:footnote>
+  <w:footnote w:id="9">
+    <w:p>
+      <w:pPr>
+        <w:pStyle w:val="FootnoteText"/>
+        <w:rPr>
+          <w:sz w:val="16"/>
+          <w:szCs w:val="16"/>
+        </w:rPr>
+      </w:pPr>
+      <w:r>
+        <w:rPr>
+          <w:rStyle w:val="FootnoteReference"/>
+        </w:rPr>
+        <w:footnoteRef/>
+      </w:r>
+      <w:r>
+        <w:t xml:space="preserve"> </w:t>
+      </w:r>
+      <w:r>
+        <w:rPr>
+          <w:sz w:val="16"/>
+          <w:szCs w:val="16"/>
+        </w:rPr>
+        <w:t xml:space="preserve">VOW, </w:t>
+      </w:r>
+      <w:r>
+        <w:rPr>
+          <w:sz w:val="16"/>
+          <w:szCs w:val="16"/>
+        </w:rPr>
+        <w:t>bloomberg</w:t>
+      </w:r>
+      <w:r>
+        <w:rPr>
+          <w:sz w:val="16"/>
+          <w:szCs w:val="16"/>
+        </w:rPr>
+        <w:t xml:space="preserve">.com, </w:t>
+      </w:r>
+      <w:hyperlink r:id="rId8" w:history="1">
+        <w:r>
+          <w:rPr>
+            <w:rStyle w:val="Hyperlink"/>
+            <w:sz w:val="16"/>
+            <w:szCs w:val="16"/>
+          </w:rPr>
+          <w:t>https://www.bloomberg.com/quote/VOW:GR</w:t>
+        </w:r>
+      </w:hyperlink>
+      <w:r>
+        <w:rPr>
+          <w:sz w:val="16"/>
+          <w:szCs w:val="16"/>
+        </w:rPr>
+        <w:t xml:space="preserve"> </w:t>
+      </w:r>
+    </w:p>
+  </w:footnote>
+  <w:footnote w:id="10">
+    <w:p>
+      <w:pPr>
+        <w:pStyle w:val="FootnoteText"/>
+        <w:rPr>
+          <w:lang w:val="en-GB"/>
+        </w:rPr>
+      </w:pPr>
+      <w:r>
+        <w:rPr>
+          <w:rStyle w:val="FootnoteReference"/>
+          <w:lang w:val="en-GB"/>
+        </w:rPr>
+        <w:footnoteRef/>
+      </w:r>
+      <w:r>
+        <w:rPr>
+          <w:lang w:val="en-GB"/>
+        </w:rPr>
+        <w:t xml:space="preserve"> </w:t>
+      </w:r>
+      <w:r>
+        <w:rPr>
+          <w:sz w:val="16"/>
+          <w:szCs w:val="16"/>
+          <w:lang w:val="en-GB"/>
+        </w:rPr>
+        <w:t xml:space="preserve">Twitterscraper Package by Ahmet </w:t>
+      </w:r>
+      <w:proofErr w:type="spellStart"/>
+      <w:r>
+        <w:rPr>
+          <w:sz w:val="16"/>
+          <w:szCs w:val="16"/>
+          <w:lang w:val="en-GB"/>
+        </w:rPr>
+        <w:t>Taspinar</w:t>
+      </w:r>
+      <w:proofErr w:type="spellEnd"/>
+      <w:r>
+        <w:rPr>
+          <w:sz w:val="16"/>
+          <w:szCs w:val="16"/>
+          <w:lang w:val="en-GB"/>
+        </w:rPr>
+        <w:t xml:space="preserve">, MIT License, </w:t>
+      </w:r>
+      <w:r>
+        <w:fldChar w:fldCharType="begin"/>
+      </w:r>
+      <w:r>
+        <w:rPr>
+          <w:lang w:val="en-US"/>
+          <w:rPrChange w:id="36" w:author="VERBEECK Cedric" w:date="2019-06-07T09:59:00Z">
+            <w:rPr/>
+          </w:rPrChange>
+        </w:rPr>
+        <w:instrText xml:space="preserve"> HYPERLINK "https://github.com/taspinar/twitterscraper" </w:instrText>
+      </w:r>
+      <w:r>
+        <w:fldChar w:fldCharType="separate"/>
+      </w:r>
+      <w:r>
+        <w:rPr>
+          <w:rStyle w:val="Hyperlink"/>
+          <w:sz w:val="16"/>
+          <w:szCs w:val="16"/>
+          <w:lang w:val="en-GB"/>
+        </w:rPr>
+        <w:t>https://github.com/taspinar/twitterscraper</w:t>
+      </w:r>
+      <w:r>
+        <w:rPr>
+          <w:rStyle w:val="Hyperlink"/>
+          <w:sz w:val="16"/>
+          <w:szCs w:val="16"/>
+          <w:lang w:val="en-GB"/>
+        </w:rPr>
+        <w:fldChar w:fldCharType="end"/>
+      </w:r>
+      <w:r>
+        <w:rPr>
+          <w:sz w:val="16"/>
+          <w:szCs w:val="16"/>
+          <w:lang w:val="en-GB"/>
+        </w:rPr>
+        <w:t xml:space="preserve"> </w:t>
+      </w:r>
+    </w:p>
+  </w:footnote>
+  <w:footnote w:id="11">
     <w:p>
       <w:pPr>
         <w:rPr>
@@ -8853,28 +10632,50 @@
         </w:rPr>
         <w:t xml:space="preserve">, </w:t>
       </w:r>
-      <w:hyperlink r:id="rId3" w:history="1">
-        <w:r>
-          <w:rPr>
-            <w:rStyle w:val="Hyperlink"/>
-            <w:sz w:val="16"/>
-            <w:szCs w:val="16"/>
-            <w:lang w:val="en-GB"/>
-          </w:rPr>
-          <w:t>http://www.dfki.de/~sonntag/text_quality_short.pdf</w:t>
-        </w:r>
-      </w:hyperlink>
-      <w:r>
-        <w:rPr>
+      <w:r>
+        <w:fldChar w:fldCharType="begin"/>
+      </w:r>
+      <w:r>
+        <w:rPr>
+          <w:lang w:val="en-US"/>
+          <w:rPrChange w:id="87" w:author="VERBEECK Cedric" w:date="2019-06-07T09:59:00Z">
+            <w:rPr/>
+          </w:rPrChange>
+        </w:rPr>
+        <w:instrText xml:space="preserve"> HYPERLINK "http://www.dfki.de/~sonntag/text_quality_short.pdf" </w:instrText>
+      </w:r>
+      <w:r>
+        <w:fldChar w:fldCharType="separate"/>
+      </w:r>
+      <w:r>
+        <w:rPr>
+          <w:rStyle w:val="Hyperlink"/>
           <w:sz w:val="16"/>
           <w:szCs w:val="16"/>
           <w:lang w:val="en-GB"/>
         </w:rPr>
+        <w:t>http://www.dfki.de/~sonntag/text_quality_short.pdf</w:t>
+      </w:r>
+      <w:r>
+        <w:rPr>
+          <w:rStyle w:val="Hyperlink"/>
+          <w:sz w:val="16"/>
+          <w:szCs w:val="16"/>
+          <w:lang w:val="en-GB"/>
+        </w:rPr>
+        <w:fldChar w:fldCharType="end"/>
+      </w:r>
+      <w:r>
+        <w:rPr>
+          <w:sz w:val="16"/>
+          <w:szCs w:val="16"/>
+          <w:lang w:val="en-GB"/>
+        </w:rPr>
         <w:t xml:space="preserve"> </w:t>
       </w:r>
     </w:p>
   </w:footnote>
-  <w:footnote w:id="4">
+  <w:footnote w:id="12">
     <w:p>
       <w:pPr>
         <w:pStyle w:val="FootnoteText"/>
@@ -8917,28 +10718,50 @@
         </w:rPr>
         <w:t xml:space="preserve"> Package by Andreas Mueller, MIT License, </w:t>
       </w:r>
-      <w:hyperlink r:id="rId4" w:history="1">
-        <w:r>
-          <w:rPr>
-            <w:rStyle w:val="Hyperlink"/>
-            <w:sz w:val="16"/>
-            <w:szCs w:val="16"/>
-            <w:lang w:val="en-GB"/>
-          </w:rPr>
-          <w:t>https://github.com/amueller/word_cloud</w:t>
-        </w:r>
-      </w:hyperlink>
-      <w:r>
-        <w:rPr>
+      <w:r>
+        <w:fldChar w:fldCharType="begin"/>
+      </w:r>
+      <w:r>
+        <w:rPr>
+          <w:lang w:val="en-US"/>
+          <w:rPrChange w:id="91" w:author="VERBEECK Cedric" w:date="2019-06-07T09:59:00Z">
+            <w:rPr/>
+          </w:rPrChange>
+        </w:rPr>
+        <w:instrText xml:space="preserve"> HYPERLINK "https://github.com/amueller/word_cloud" </w:instrText>
+      </w:r>
+      <w:r>
+        <w:fldChar w:fldCharType="separate"/>
+      </w:r>
+      <w:r>
+        <w:rPr>
+          <w:rStyle w:val="Hyperlink"/>
           <w:sz w:val="16"/>
           <w:szCs w:val="16"/>
           <w:lang w:val="en-GB"/>
         </w:rPr>
+        <w:t>https://github.com/amueller/word_cloud</w:t>
+      </w:r>
+      <w:r>
+        <w:rPr>
+          <w:rStyle w:val="Hyperlink"/>
+          <w:sz w:val="16"/>
+          <w:szCs w:val="16"/>
+          <w:lang w:val="en-GB"/>
+        </w:rPr>
+        <w:fldChar w:fldCharType="end"/>
+      </w:r>
+      <w:r>
+        <w:rPr>
+          <w:sz w:val="16"/>
+          <w:szCs w:val="16"/>
+          <w:lang w:val="en-GB"/>
+        </w:rPr>
         <w:t xml:space="preserve"> </w:t>
       </w:r>
     </w:p>
   </w:footnote>
-  <w:footnote w:id="5">
+  <w:footnote w:id="13">
     <w:p>
       <w:pPr>
         <w:pStyle w:val="FootnoteText"/>
@@ -8963,28 +10786,50 @@
         </w:rPr>
         <w:t xml:space="preserve"> Twitter Automation Rules from Twitter website, </w:t>
       </w:r>
-      <w:hyperlink r:id="rId5" w:history="1">
-        <w:r>
-          <w:rPr>
-            <w:rStyle w:val="Hyperlink"/>
-            <w:sz w:val="16"/>
-            <w:szCs w:val="16"/>
-            <w:lang w:val="en-GB"/>
-          </w:rPr>
-          <w:t>https://help.twitter.com/en/rules-and-policies/twitter-automation</w:t>
-        </w:r>
-      </w:hyperlink>
-      <w:r>
-        <w:rPr>
+      <w:r>
+        <w:fldChar w:fldCharType="begin"/>
+      </w:r>
+      <w:r>
+        <w:rPr>
+          <w:lang w:val="en-US"/>
+          <w:rPrChange w:id="92" w:author="VERBEECK Cedric" w:date="2019-06-07T09:59:00Z">
+            <w:rPr/>
+          </w:rPrChange>
+        </w:rPr>
+        <w:instrText xml:space="preserve"> HYPERLINK "https://help.twitter.com/en/rules-and-policies/twitter-automation" </w:instrText>
+      </w:r>
+      <w:r>
+        <w:fldChar w:fldCharType="separate"/>
+      </w:r>
+      <w:r>
+        <w:rPr>
+          <w:rStyle w:val="Hyperlink"/>
           <w:sz w:val="16"/>
           <w:szCs w:val="16"/>
           <w:lang w:val="en-GB"/>
         </w:rPr>
+        <w:t>https://help.twitter.com/en/rules-and-policies/twitter-automation</w:t>
+      </w:r>
+      <w:r>
+        <w:rPr>
+          <w:rStyle w:val="Hyperlink"/>
+          <w:sz w:val="16"/>
+          <w:szCs w:val="16"/>
+          <w:lang w:val="en-GB"/>
+        </w:rPr>
+        <w:fldChar w:fldCharType="end"/>
+      </w:r>
+      <w:r>
+        <w:rPr>
+          <w:sz w:val="16"/>
+          <w:szCs w:val="16"/>
+          <w:lang w:val="en-GB"/>
+        </w:rPr>
         <w:t xml:space="preserve"> </w:t>
       </w:r>
     </w:p>
   </w:footnote>
-  <w:footnote w:id="6">
+  <w:footnote w:id="14">
     <w:p>
       <w:pPr>
         <w:rPr>
@@ -9019,70 +10864,65 @@
           <w:szCs w:val="16"/>
           <w:lang w:val="en-GB"/>
         </w:rPr>
-        <w:t xml:space="preserve">US </w:t>
-      </w:r>
-      <w:r>
-        <w:rPr>
-          <w:rStyle w:val="HTMLCite"/>
-          <w:i w:val="0"/>
-          <w:iCs w:val="0"/>
+        <w:t xml:space="preserve">US Environmental Protection Agency. 18 September 2015, </w:t>
+      </w:r>
+      <w:r>
+        <w:fldChar w:fldCharType="begin"/>
+      </w:r>
+      <w:r>
+        <w:rPr>
+          <w:lang w:val="en-US"/>
+          <w:rPrChange w:id="96" w:author="VERBEECK Cedric" w:date="2019-06-07T09:59:00Z">
+            <w:rPr/>
+          </w:rPrChange>
+        </w:rPr>
+        <w:instrText xml:space="preserve"> HYPERLINK "https://web.archive.org/web/20150919011334/http://yosemite.epa.gov/opa/admpress.nsf/d0cf6618525a9efb85257359003fb69d/dfc8e33b5ab162b985257ec40057813b!OpenDocument" </w:instrText>
+      </w:r>
+      <w:r>
+        <w:fldChar w:fldCharType="separate"/>
+      </w:r>
+      <w:r>
+        <w:rPr>
+          <w:rStyle w:val="Hyperlink"/>
           <w:sz w:val="16"/>
           <w:szCs w:val="16"/>
           <w:lang w:val="en-GB"/>
         </w:rPr>
-        <w:t>Environmental</w:t>
-      </w:r>
-      <w:r>
-        <w:rPr>
-          <w:rStyle w:val="HTMLCite"/>
-          <w:i w:val="0"/>
-          <w:iCs w:val="0"/>
+        <w:t>https://web.archive.org/web/20150919011334/http://yosemite.epa.gov/opa/admpress.nsf/d0cf6618525a9efb85257359003fb69d/dfc8e33b5ab162b985257ec40057813b!OpenDocument</w:t>
+      </w:r>
+      <w:r>
+        <w:rPr>
+          <w:rStyle w:val="Hyperlink"/>
           <w:sz w:val="16"/>
           <w:szCs w:val="16"/>
           <w:lang w:val="en-GB"/>
         </w:rPr>
-        <w:t xml:space="preserve"> Protection Agency. 18 September 2015</w:t>
-      </w:r>
-      <w:r>
-        <w:rPr>
-          <w:rStyle w:val="HTMLCite"/>
-          <w:i w:val="0"/>
-          <w:iCs w:val="0"/>
+        <w:fldChar w:fldCharType="end"/>
+      </w:r>
+      <w:r>
+        <w:rPr>
           <w:sz w:val="16"/>
           <w:szCs w:val="16"/>
           <w:lang w:val="en-GB"/>
         </w:rPr>
-        <w:t xml:space="preserve">, </w:t>
-      </w:r>
-      <w:hyperlink r:id="rId6" w:history="1">
-        <w:r>
-          <w:rPr>
-            <w:rStyle w:val="Hyperlink"/>
-            <w:sz w:val="16"/>
-            <w:szCs w:val="16"/>
-            <w:lang w:val="en-GB"/>
-          </w:rPr>
-          <w:t>https://web.archive.org/web/20150919011334/http://yosemite.epa.gov/opa/admpress.nsf/d0cf6618525a9efb85257359003fb69d/dfc8e33b5ab162b985257ec40057813b!OpenDocument</w:t>
-        </w:r>
-      </w:hyperlink>
-      <w:r>
+        <w:t xml:space="preserve"> </w:t>
+      </w:r>
+    </w:p>
+  </w:footnote>
+  <w:footnote w:id="15">
+    <w:p>
+      <w:pPr>
+        <w:pStyle w:val="FootnoteText"/>
         <w:rPr>
           <w:sz w:val="16"/>
           <w:szCs w:val="16"/>
-          <w:lang w:val="en-GB"/>
-        </w:rPr>
-        <w:t xml:space="preserve"> </w:t>
-      </w:r>
-    </w:p>
-  </w:footnote>
-  <w:footnote w:id="7">
-    <w:p>
-      <w:pPr>
-        <w:pStyle w:val="FootnoteText"/>
-        <w:rPr>
-          <w:sz w:val="16"/>
-          <w:szCs w:val="16"/>
-          <w:lang w:val="en-GB"/>
+          <w:rPrChange w:id="100" w:author="VERBEECK Cedric" w:date="2019-06-07T09:59:00Z">
+            <w:rPr>
+              <w:sz w:val="16"/>
+              <w:szCs w:val="16"/>
+              <w:lang w:val="en-GB"/>
+            </w:rPr>
+          </w:rPrChange>
         </w:rPr>
       </w:pPr>
       <w:r>
@@ -9098,38 +10938,79 @@
         <w:rPr>
           <w:sz w:val="16"/>
           <w:szCs w:val="16"/>
-          <w:lang w:val="en-GB"/>
+          <w:rPrChange w:id="101" w:author="VERBEECK Cedric" w:date="2019-06-07T09:59:00Z">
+            <w:rPr>
+              <w:sz w:val="16"/>
+              <w:szCs w:val="16"/>
+              <w:lang w:val="en-GB"/>
+            </w:rPr>
+          </w:rPrChange>
         </w:rPr>
         <w:t xml:space="preserve"> Volkswagen Group. </w:t>
       </w:r>
-      <w:hyperlink r:id="rId7" w:history="1">
-        <w:r>
-          <w:rPr>
-            <w:rStyle w:val="Hyperlink"/>
-            <w:sz w:val="16"/>
-            <w:szCs w:val="16"/>
-            <w:lang w:val="en-GB"/>
-          </w:rPr>
-          <w:t>https://web.archive.org/web/20150925115541/http://www.volkswagenag.com/content/vwcorp/info_center/en/news/2015/09/Statement.html</w:t>
-        </w:r>
-      </w:hyperlink>
-      <w:r>
-        <w:rPr>
+      <w:r>
+        <w:fldChar w:fldCharType="begin"/>
+      </w:r>
+      <w:r>
+        <w:instrText xml:space="preserve"> HYPERLINK "https://web.archive.org/web/20150925115541/http://www.volkswagenag.com/content/vwcorp/info_center/en/news/2015/09/Statement.html" </w:instrText>
+      </w:r>
+      <w:r>
+        <w:fldChar w:fldCharType="separate"/>
+      </w:r>
+      <w:r>
+        <w:rPr>
+          <w:rStyle w:val="Hyperlink"/>
+          <w:sz w:val="16"/>
+          <w:szCs w:val="16"/>
+          <w:rPrChange w:id="102" w:author="VERBEECK Cedric" w:date="2019-06-07T09:59:00Z">
+            <w:rPr>
+              <w:rStyle w:val="Hyperlink"/>
+              <w:sz w:val="16"/>
+              <w:szCs w:val="16"/>
+              <w:lang w:val="en-GB"/>
+            </w:rPr>
+          </w:rPrChange>
+        </w:rPr>
+        <w:t>https://web.archive.org/web/20150925115541/http://www.volkswagenag.com/content/vwcorp/info_center/en/news/2015/09/Statement.html</w:t>
+      </w:r>
+      <w:r>
+        <w:rPr>
+          <w:rStyle w:val="Hyperlink"/>
           <w:sz w:val="16"/>
           <w:szCs w:val="16"/>
           <w:lang w:val="en-GB"/>
         </w:rPr>
-        <w:t xml:space="preserve"> </w:t>
-      </w:r>
-    </w:p>
-  </w:footnote>
-  <w:footnote w:id="8">
-    <w:p>
-      <w:pPr>
+        <w:fldChar w:fldCharType="end"/>
+      </w:r>
+      <w:r>
         <w:rPr>
           <w:sz w:val="16"/>
           <w:szCs w:val="16"/>
-          <w:lang w:val="en-GB"/>
+          <w:rPrChange w:id="103" w:author="VERBEECK Cedric" w:date="2019-06-07T09:59:00Z">
+            <w:rPr>
+              <w:sz w:val="16"/>
+              <w:szCs w:val="16"/>
+              <w:lang w:val="en-GB"/>
+            </w:rPr>
+          </w:rPrChange>
+        </w:rPr>
+        <w:t xml:space="preserve"> </w:t>
+      </w:r>
+    </w:p>
+  </w:footnote>
+  <w:footnote w:id="16">
+    <w:p>
+      <w:pPr>
+        <w:rPr>
+          <w:sz w:val="16"/>
+          <w:szCs w:val="16"/>
+          <w:rPrChange w:id="104" w:author="VERBEECK Cedric" w:date="2019-06-07T09:59:00Z">
+            <w:rPr>
+              <w:sz w:val="16"/>
+              <w:szCs w:val="16"/>
+              <w:lang w:val="en-GB"/>
+            </w:rPr>
+          </w:rPrChange>
         </w:rPr>
       </w:pPr>
       <w:r>
@@ -9145,128 +11026,83 @@
         <w:rPr>
           <w:sz w:val="16"/>
           <w:szCs w:val="16"/>
-          <w:lang w:val="en-GB"/>
-        </w:rPr>
-        <w:t xml:space="preserve"> Volkswagen </w:t>
-      </w:r>
-      <w:proofErr w:type="spellStart"/>
-      <w:r>
-        <w:rPr>
+          <w:rPrChange w:id="105" w:author="VERBEECK Cedric" w:date="2019-06-07T09:59:00Z">
+            <w:rPr>
+              <w:sz w:val="16"/>
+              <w:szCs w:val="16"/>
+              <w:lang w:val="en-GB"/>
+            </w:rPr>
+          </w:rPrChange>
+        </w:rPr>
+        <w:t xml:space="preserve"> Volkswagen perd en Bourse près de 25 milliards en trois jours, Le Figaro, 22/09/2015</w:t>
+      </w:r>
+    </w:p>
+    <w:p>
+      <w:pPr>
+        <w:pStyle w:val="FootnoteText"/>
+        <w:rPr>
+          <w:rPrChange w:id="106" w:author="VERBEECK Cedric" w:date="2019-06-07T09:59:00Z">
+            <w:rPr>
+              <w:lang w:val="en-GB"/>
+            </w:rPr>
+          </w:rPrChange>
+        </w:rPr>
+      </w:pPr>
+      <w:r>
+        <w:fldChar w:fldCharType="begin"/>
+      </w:r>
+      <w:r>
+        <w:instrText xml:space="preserve"> HYPERLINK "http://bourse.lefigaro.fr/indices-actions/actu-conseils/volkswagen-perd-en-bourse-pres-de-25-milliards-en-trois-jours-4632836" </w:instrText>
+      </w:r>
+      <w:r>
+        <w:fldChar w:fldCharType="separate"/>
+      </w:r>
+      <w:r>
+        <w:rPr>
+          <w:rStyle w:val="Hyperlink"/>
+          <w:sz w:val="16"/>
+          <w:szCs w:val="16"/>
+          <w:rPrChange w:id="107" w:author="VERBEECK Cedric" w:date="2019-06-07T09:59:00Z">
+            <w:rPr>
+              <w:rStyle w:val="Hyperlink"/>
+              <w:sz w:val="16"/>
+              <w:szCs w:val="16"/>
+              <w:lang w:val="en-GB"/>
+            </w:rPr>
+          </w:rPrChange>
+        </w:rPr>
+        <w:t>http://bourse.lefigaro.fr/indices-actions/actu-conseils/volkswagen-perd-en-bourse-pres-de-25-milliards-en-trois-jours-4632836</w:t>
+      </w:r>
+      <w:r>
+        <w:rPr>
+          <w:rStyle w:val="Hyperlink"/>
           <w:sz w:val="16"/>
           <w:szCs w:val="16"/>
           <w:lang w:val="en-GB"/>
         </w:rPr>
-        <w:t>perd</w:t>
-      </w:r>
-      <w:proofErr w:type="spellEnd"/>
-      <w:r>
-        <w:rPr>
-          <w:sz w:val="16"/>
-          <w:szCs w:val="16"/>
-          <w:lang w:val="en-GB"/>
-        </w:rPr>
-        <w:t xml:space="preserve"> </w:t>
-      </w:r>
-      <w:proofErr w:type="spellStart"/>
-      <w:r>
-        <w:rPr>
-          <w:sz w:val="16"/>
-          <w:szCs w:val="16"/>
-          <w:lang w:val="en-GB"/>
-        </w:rPr>
-        <w:t>en</w:t>
-      </w:r>
-      <w:proofErr w:type="spellEnd"/>
-      <w:r>
-        <w:rPr>
-          <w:sz w:val="16"/>
-          <w:szCs w:val="16"/>
-          <w:lang w:val="en-GB"/>
-        </w:rPr>
-        <w:t xml:space="preserve"> Bourse </w:t>
-      </w:r>
-      <w:proofErr w:type="spellStart"/>
-      <w:r>
-        <w:rPr>
-          <w:sz w:val="16"/>
-          <w:szCs w:val="16"/>
-          <w:lang w:val="en-GB"/>
-        </w:rPr>
-        <w:t>près</w:t>
-      </w:r>
-      <w:proofErr w:type="spellEnd"/>
-      <w:r>
-        <w:rPr>
-          <w:sz w:val="16"/>
-          <w:szCs w:val="16"/>
-          <w:lang w:val="en-GB"/>
-        </w:rPr>
-        <w:t xml:space="preserve"> de 25 milliards </w:t>
-      </w:r>
-      <w:proofErr w:type="spellStart"/>
-      <w:r>
-        <w:rPr>
-          <w:sz w:val="16"/>
-          <w:szCs w:val="16"/>
-          <w:lang w:val="en-GB"/>
-        </w:rPr>
-        <w:t>en</w:t>
-      </w:r>
-      <w:proofErr w:type="spellEnd"/>
-      <w:r>
-        <w:rPr>
-          <w:sz w:val="16"/>
-          <w:szCs w:val="16"/>
-          <w:lang w:val="en-GB"/>
-        </w:rPr>
-        <w:t xml:space="preserve"> trois </w:t>
-      </w:r>
-      <w:proofErr w:type="spellStart"/>
-      <w:r>
-        <w:rPr>
-          <w:sz w:val="16"/>
-          <w:szCs w:val="16"/>
-          <w:lang w:val="en-GB"/>
-        </w:rPr>
-        <w:t>jours</w:t>
-      </w:r>
-      <w:proofErr w:type="spellEnd"/>
-      <w:r>
-        <w:rPr>
-          <w:sz w:val="16"/>
-          <w:szCs w:val="16"/>
-          <w:lang w:val="en-GB"/>
-        </w:rPr>
-        <w:t>, Le Figaro, 22/09/2015</w:t>
-      </w:r>
-    </w:p>
-    <w:p>
-      <w:pPr>
-        <w:pStyle w:val="FootnoteText"/>
-        <w:rPr>
-          <w:lang w:val="en-GB"/>
-        </w:rPr>
-      </w:pPr>
-      <w:hyperlink r:id="rId8" w:history="1">
-        <w:r>
-          <w:rPr>
-            <w:rStyle w:val="Hyperlink"/>
-            <w:sz w:val="16"/>
-            <w:szCs w:val="16"/>
-            <w:lang w:val="en-GB"/>
-          </w:rPr>
-          <w:t>http://bourse.lefigaro.fr/indices-actions/actu-conseils/volkswagen-perd-en-bourse-pres-de-25-milliards-en-trois-jours-4632836</w:t>
-        </w:r>
-      </w:hyperlink>
-      <w:r>
-        <w:rPr>
-          <w:lang w:val="en-GB"/>
+        <w:fldChar w:fldCharType="end"/>
+      </w:r>
+      <w:r>
+        <w:rPr>
+          <w:rPrChange w:id="108" w:author="VERBEECK Cedric" w:date="2019-06-07T09:59:00Z">
+            <w:rPr>
+              <w:lang w:val="en-GB"/>
+            </w:rPr>
+          </w:rPrChange>
         </w:rPr>
         <w:t xml:space="preserve"> </w:t>
       </w:r>
     </w:p>
   </w:footnote>
 </w:footnotes>
+</file>
+
+<file path=word/people.xml><?xml version="1.0" encoding="utf-8"?>
+<w15:people xmlns:wpc="http://schemas.microsoft.com/office/word/2010/wordprocessingCanvas" xmlns:cx="http://schemas.microsoft.com/office/drawing/2014/chartex" xmlns:cx1="http://schemas.microsoft.com/office/drawing/2015/9/8/chartex" xmlns:cx2="http://schemas.microsoft.com/office/drawing/2015/10/21/chartex" xmlns:cx3="http://schemas.microsoft.com/office/drawing/2016/5/9/chartex" xmlns:cx4="http://schemas.microsoft.com/office/drawing/2016/5/10/chartex" xmlns:cx5="http://schemas.microsoft.com/office/drawing/2016/5/11/chartex" xmlns:cx6="http://schemas.microsoft.com/office/drawing/2016/5/12/chartex" xmlns:cx7="http://schemas.microsoft.com/office/drawing/2016/5/13/chartex" xmlns:cx8="http://schemas.microsoft.com/office/drawing/2016/5/14/chartex" xmlns:mc="http://schemas.openxmlformats.org/markup-compatibility/2006" xmlns:aink="http://schemas.microsoft.com/office/drawing/2016/ink" xmlns:am3d="http://schemas.microsoft.com/office/drawing/2017/model3d" xmlns:o="urn:schemas-microsoft-com:office:office" xmlns:r="http://schemas.openxmlformats.org/officeDocument/2006/relationships" xmlns:m="http://schemas.openxmlformats.org/officeDocument/2006/math" xmlns:v="urn:schemas-microsoft-com:vml" xmlns:wp14="http://schemas.microsoft.com/office/word/2010/wordprocessingDrawing" xmlns:wp="http://schemas.openxmlformats.org/drawingml/2006/wordprocessingDrawing" xmlns:w10="urn:schemas-microsoft-com:office:word" xmlns:w="http://schemas.openxmlformats.org/wordprocessingml/2006/main" xmlns:w14="http://schemas.microsoft.com/office/word/2010/wordml" xmlns:w15="http://schemas.microsoft.com/office/word/2012/wordml" xmlns:w16cid="http://schemas.microsoft.com/office/word/2016/wordml/cid" xmlns:w16se="http://schemas.microsoft.com/office/word/2015/wordml/symex" xmlns:wpg="http://schemas.microsoft.com/office/word/2010/wordprocessingGroup" xmlns:wpi="http://schemas.microsoft.com/office/word/2010/wordprocessingInk" xmlns:wne="http://schemas.microsoft.com/office/word/2006/wordml" xmlns:wps="http://schemas.microsoft.com/office/word/2010/wordprocessingShape" mc:Ignorable="w14 w15 w16se w16cid wp14">
+  <w15:person w15:author="VERBEECK Cedric">
+    <w15:presenceInfo w15:providerId="AD" w15:userId="S-1-5-21-2631360605-1093813783-554008047-21922"/>
+  </w15:person>
+</w15:people>
 </file>
 
 <file path=word/styles.xml><?xml version="1.0" encoding="utf-8"?>
@@ -9388,7 +11224,6 @@
     <w:lsdException w:name="HTML Sample" w:semiHidden="1" w:unhideWhenUsed="1"/>
     <w:lsdException w:name="HTML Typewriter" w:semiHidden="1" w:unhideWhenUsed="1"/>
     <w:lsdException w:name="HTML Variable" w:semiHidden="1" w:unhideWhenUsed="1"/>
-    <w:lsdException w:name="Normal Table" w:semiHidden="1" w:unhideWhenUsed="1"/>
     <w:lsdException w:name="annotation subject" w:semiHidden="1" w:unhideWhenUsed="1"/>
     <w:lsdException w:name="No List" w:semiHidden="1" w:unhideWhenUsed="1"/>
     <w:lsdException w:name="Outline List 1" w:semiHidden="1" w:unhideWhenUsed="1"/>
@@ -9431,11 +11266,8 @@
     <w:lsdException w:name="Table Contemporary" w:semiHidden="1" w:unhideWhenUsed="1"/>
     <w:lsdException w:name="Table Elegant" w:semiHidden="1" w:unhideWhenUsed="1"/>
     <w:lsdException w:name="Table Professional" w:semiHidden="1" w:unhideWhenUsed="1"/>
-    <w:lsdException w:name="Table Subtle 1" w:semiHidden="1" w:unhideWhenUsed="1"/>
     <w:lsdException w:name="Table Subtle 2" w:semiHidden="1" w:unhideWhenUsed="1"/>
     <w:lsdException w:name="Table Web 1" w:semiHidden="1" w:unhideWhenUsed="1"/>
-    <w:lsdException w:name="Table Web 2" w:semiHidden="1" w:unhideWhenUsed="1"/>
-    <w:lsdException w:name="Table Web 3" w:semiHidden="1" w:unhideWhenUsed="1"/>
     <w:lsdException w:name="Balloon Text" w:semiHidden="1" w:unhideWhenUsed="1"/>
     <w:lsdException w:name="Table Grid" w:uiPriority="39"/>
     <w:lsdException w:name="Table Theme" w:semiHidden="1" w:unhideWhenUsed="1"/>
@@ -9656,6 +11488,8 @@
     <w:lsdException w:name="List Table 7 Colorful Accent 6" w:uiPriority="52"/>
     <w:lsdException w:name="Mention" w:semiHidden="1" w:unhideWhenUsed="1"/>
     <w:lsdException w:name="Smart Hyperlink" w:semiHidden="1" w:unhideWhenUsed="1"/>
+    <w:lsdException w:name="Hashtag" w:semiHidden="1" w:unhideWhenUsed="1"/>
+    <w:lsdException w:name="Unresolved Mention" w:semiHidden="1" w:unhideWhenUsed="1"/>
     <w:lsdException w:name="Smart Link" w:semiHidden="1" w:unhideWhenUsed="1"/>
   </w:latentStyles>
   <w:style w:type="paragraph" w:default="1" w:styleId="Normal">
@@ -9892,8 +11726,8 @@
       <w:ind w:left="240"/>
     </w:pPr>
   </w:style>
-  <w:style w:type="character" w:styleId="UnresolvedMention">
-    <w:name w:val="Unresolved Mention"/>
+  <w:style w:type="character" w:customStyle="1" w:styleId="UnresolvedMention1">
+    <w:name w:val="Unresolved Mention1"/>
     <w:basedOn w:val="DefaultParagraphFont"/>
     <w:uiPriority w:val="99"/>
     <w:rsid w:val="009F2563"/>
@@ -10063,6 +11897,83 @@
     <w:rsid w:val="00912909"/>
     <w:rPr>
       <w:vertAlign w:val="superscript"/>
+    </w:rPr>
+  </w:style>
+  <w:style w:type="character" w:styleId="CommentReference">
+    <w:name w:val="annotation reference"/>
+    <w:basedOn w:val="DefaultParagraphFont"/>
+    <w:uiPriority w:val="99"/>
+    <w:semiHidden/>
+    <w:unhideWhenUsed/>
+    <w:rsid w:val="007E594A"/>
+    <w:rPr>
+      <w:sz w:val="16"/>
+      <w:szCs w:val="16"/>
+    </w:rPr>
+  </w:style>
+  <w:style w:type="paragraph" w:styleId="CommentText">
+    <w:name w:val="annotation text"/>
+    <w:basedOn w:val="Normal"/>
+    <w:link w:val="CommentTextChar"/>
+    <w:uiPriority w:val="99"/>
+    <w:semiHidden/>
+    <w:unhideWhenUsed/>
+    <w:rsid w:val="007E594A"/>
+    <w:rPr>
+      <w:sz w:val="20"/>
+      <w:szCs w:val="20"/>
+    </w:rPr>
+  </w:style>
+  <w:style w:type="character" w:customStyle="1" w:styleId="CommentTextChar">
+    <w:name w:val="Comment Text Char"/>
+    <w:basedOn w:val="DefaultParagraphFont"/>
+    <w:link w:val="CommentText"/>
+    <w:uiPriority w:val="99"/>
+    <w:semiHidden/>
+    <w:rsid w:val="007E594A"/>
+    <w:rPr>
+      <w:sz w:val="20"/>
+      <w:szCs w:val="20"/>
+    </w:rPr>
+  </w:style>
+  <w:style w:type="paragraph" w:styleId="CommentSubject">
+    <w:name w:val="annotation subject"/>
+    <w:basedOn w:val="CommentText"/>
+    <w:next w:val="CommentText"/>
+    <w:link w:val="CommentSubjectChar"/>
+    <w:uiPriority w:val="99"/>
+    <w:semiHidden/>
+    <w:unhideWhenUsed/>
+    <w:rsid w:val="007E594A"/>
+    <w:rPr>
+      <w:b/>
+      <w:bCs/>
+    </w:rPr>
+  </w:style>
+  <w:style w:type="character" w:customStyle="1" w:styleId="CommentSubjectChar">
+    <w:name w:val="Comment Subject Char"/>
+    <w:basedOn w:val="CommentTextChar"/>
+    <w:link w:val="CommentSubject"/>
+    <w:uiPriority w:val="99"/>
+    <w:semiHidden/>
+    <w:rsid w:val="007E594A"/>
+    <w:rPr>
+      <w:b/>
+      <w:bCs/>
+      <w:sz w:val="20"/>
+      <w:szCs w:val="20"/>
+    </w:rPr>
+  </w:style>
+  <w:style w:type="character" w:styleId="UnresolvedMention">
+    <w:name w:val="Unresolved Mention"/>
+    <w:basedOn w:val="DefaultParagraphFont"/>
+    <w:uiPriority w:val="99"/>
+    <w:semiHidden/>
+    <w:unhideWhenUsed/>
+    <w:rsid w:val="00CF6CDE"/>
+    <w:rPr>
+      <w:color w:val="605E5C"/>
+      <w:shd w:val="clear" w:color="auto" w:fill="E1DFDD"/>
     </w:rPr>
   </w:style>
 </w:styles>
@@ -10334,7 +12245,7 @@
 </file>
 
 <file path=customXml/itemProps1.xml><?xml version="1.0" encoding="utf-8"?>
-<ds:datastoreItem xmlns:ds="http://schemas.openxmlformats.org/officeDocument/2006/customXml" ds:itemID="{BC70DD72-18C9-7E49-8E7C-A71968710EE7}">
+<ds:datastoreItem xmlns:ds="http://schemas.openxmlformats.org/officeDocument/2006/customXml" ds:itemID="{7C606245-A39F-C841-9E2F-6E635636F0C4}">
   <ds:schemaRefs>
     <ds:schemaRef ds:uri="http://schemas.openxmlformats.org/officeDocument/2006/bibliography"/>
   </ds:schemaRefs>
